--- a/storage/app/template/template_2.docx
+++ b/storage/app/template/template_2.docx
@@ -30,27 +30,7 @@
           <w:sz w:val="52"/>
           <w:szCs w:val="52"/>
         </w:rPr>
-        <w:t xml:space="preserve">Laporan Hasil </w:t>
-      </w:r>
-      <w:proofErr w:type="spellStart"/>
-      <w:r>
-        <w:rPr>
-          <w:b/>
-          <w:color w:val="0053A0"/>
-          <w:sz w:val="52"/>
-          <w:szCs w:val="52"/>
-        </w:rPr>
-        <w:t>Asesmen</w:t>
-      </w:r>
-      <w:proofErr w:type="spellEnd"/>
-      <w:r>
-        <w:rPr>
-          <w:b/>
-          <w:color w:val="0053A0"/>
-          <w:sz w:val="52"/>
-          <w:szCs w:val="52"/>
-        </w:rPr>
-        <w:t xml:space="preserve"> Kompetensi</w:t>
+        <w:t>Laporan Hasil Asesmen Kompetensi</w:t>
       </w:r>
     </w:p>
     <w:p>
@@ -86,25 +66,7 @@
           <w:sz w:val="32"/>
           <w:szCs w:val="32"/>
         </w:rPr>
-        <w:t xml:space="preserve">Divisi </w:t>
-      </w:r>
-      <w:proofErr w:type="spellStart"/>
-      <w:r>
-        <w:rPr>
-          <w:color w:val="073763"/>
-          <w:sz w:val="32"/>
-          <w:szCs w:val="32"/>
-        </w:rPr>
-        <w:t>Corporate</w:t>
-      </w:r>
-      <w:proofErr w:type="spellEnd"/>
-      <w:r>
-        <w:rPr>
-          <w:color w:val="073763"/>
-          <w:sz w:val="32"/>
-          <w:szCs w:val="32"/>
-        </w:rPr>
-        <w:t xml:space="preserve"> Security</w:t>
+        <w:t>Divisi Corporate Security</w:t>
       </w:r>
     </w:p>
     <w:p>
@@ -406,15 +368,7 @@
         <w:t xml:space="preserve"> </w:t>
       </w:r>
       <w:r>
-        <w:t>${</w:t>
-      </w:r>
-      <w:proofErr w:type="spellStart"/>
-      <w:r>
-        <w:t>nama_karyawan</w:t>
-      </w:r>
-      <w:proofErr w:type="spellEnd"/>
-      <w:r>
-        <w:t>}</w:t>
+        <w:t>${nama_karyawan}</w:t>
       </w:r>
     </w:p>
     <w:p>
@@ -464,14 +418,12 @@
       <w:r>
         <w:t>${</w:t>
       </w:r>
-      <w:proofErr w:type="spellStart"/>
       <w:r>
         <w:rPr>
           <w:lang w:val="en-US"/>
         </w:rPr>
         <w:t>departemen</w:t>
       </w:r>
-      <w:proofErr w:type="spellEnd"/>
       <w:r>
         <w:t>}</w:t>
       </w:r>
@@ -523,14 +475,12 @@
       <w:r>
         <w:t>${</w:t>
       </w:r>
-      <w:proofErr w:type="spellStart"/>
       <w:r>
         <w:rPr>
           <w:lang w:val="en-US"/>
         </w:rPr>
         <w:t>fungsi</w:t>
       </w:r>
-      <w:proofErr w:type="spellEnd"/>
       <w:r>
         <w:t>}</w:t>
       </w:r>
@@ -613,19 +563,8 @@
                 <w:sz w:val="28"/>
                 <w:szCs w:val="28"/>
               </w:rPr>
-              <w:t xml:space="preserve">Proses </w:t>
-            </w:r>
-            <w:proofErr w:type="spellStart"/>
-            <w:r>
-              <w:rPr>
-                <w:b/>
-                <w:color w:val="073763"/>
-                <w:sz w:val="28"/>
-                <w:szCs w:val="28"/>
-              </w:rPr>
-              <w:t>Asesmen</w:t>
-            </w:r>
-            <w:proofErr w:type="spellEnd"/>
+              <w:t>Proses Asesmen</w:t>
+            </w:r>
           </w:p>
         </w:tc>
       </w:tr>
@@ -687,97 +626,25 @@
                 <w:color w:val="073763"/>
                 <w:sz w:val="24"/>
                 <w:szCs w:val="24"/>
-              </w:rPr>
-            </w:pPr>
-            <w:proofErr w:type="spellStart"/>
+                <w:lang w:val="en-US"/>
+              </w:rPr>
+            </w:pPr>
             <w:r>
               <w:rPr>
                 <w:color w:val="073763"/>
                 <w:sz w:val="24"/>
                 <w:szCs w:val="24"/>
               </w:rPr>
-              <w:t>Asesmen</w:t>
-            </w:r>
-            <w:proofErr w:type="spellEnd"/>
+              <w:t>Asesmen dilakukan untuk memetakan kompetensi dari karyawan divisi corporate security di PT Astra International Tbk. Asesmen dilakukan dengan metode survey 360 yang merupakan sebuah metode evaluasi yang melibatkan pengumpulan nilai dari berbagai pihak yang berinteraksi dengan seseorang di lingkungan kerja atau organisasi.</w:t>
+            </w:r>
             <w:r>
               <w:rPr>
                 <w:color w:val="073763"/>
                 <w:sz w:val="24"/>
                 <w:szCs w:val="24"/>
-              </w:rPr>
-              <w:t xml:space="preserve"> dilakukan untuk memetakan kompetensi dari karyawan divisi </w:t>
-            </w:r>
-            <w:proofErr w:type="spellStart"/>
-            <w:r>
-              <w:rPr>
-                <w:color w:val="073763"/>
-                <w:sz w:val="24"/>
-                <w:szCs w:val="24"/>
-              </w:rPr>
-              <w:t>corporate</w:t>
-            </w:r>
-            <w:proofErr w:type="spellEnd"/>
-            <w:r>
-              <w:rPr>
-                <w:color w:val="073763"/>
-                <w:sz w:val="24"/>
-                <w:szCs w:val="24"/>
+                <w:lang w:val="en-US"/>
               </w:rPr>
               <w:t xml:space="preserve"> </w:t>
-            </w:r>
-            <w:proofErr w:type="spellStart"/>
-            <w:r>
-              <w:rPr>
-                <w:color w:val="073763"/>
-                <w:sz w:val="24"/>
-                <w:szCs w:val="24"/>
-              </w:rPr>
-              <w:t>security</w:t>
-            </w:r>
-            <w:proofErr w:type="spellEnd"/>
-            <w:r>
-              <w:rPr>
-                <w:color w:val="073763"/>
-                <w:sz w:val="24"/>
-                <w:szCs w:val="24"/>
-              </w:rPr>
-              <w:t xml:space="preserve"> di PT Astra International Tbk. </w:t>
-            </w:r>
-            <w:proofErr w:type="spellStart"/>
-            <w:r>
-              <w:rPr>
-                <w:color w:val="073763"/>
-                <w:sz w:val="24"/>
-                <w:szCs w:val="24"/>
-              </w:rPr>
-              <w:t>Asesmen</w:t>
-            </w:r>
-            <w:proofErr w:type="spellEnd"/>
-            <w:r>
-              <w:rPr>
-                <w:color w:val="073763"/>
-                <w:sz w:val="24"/>
-                <w:szCs w:val="24"/>
-              </w:rPr>
-              <w:t xml:space="preserve"> dilakukan dengan metode </w:t>
-            </w:r>
-            <w:proofErr w:type="spellStart"/>
-            <w:r>
-              <w:rPr>
-                <w:color w:val="073763"/>
-                <w:sz w:val="24"/>
-                <w:szCs w:val="24"/>
-              </w:rPr>
-              <w:t>survey</w:t>
-            </w:r>
-            <w:proofErr w:type="spellEnd"/>
-            <w:r>
-              <w:rPr>
-                <w:color w:val="073763"/>
-                <w:sz w:val="24"/>
-                <w:szCs w:val="24"/>
-              </w:rPr>
-              <w:t xml:space="preserve"> 360 yang merupakan sebuah metode evaluasi yang melibatkan pengumpulan nilai dari berbagai pihak yang berinteraksi dengan seseorang di lingkungan kerja atau organisasi.</w:t>
             </w:r>
           </w:p>
           <w:p>
@@ -1198,23 +1065,7 @@
                 <w:b/>
                 <w:color w:val="434343"/>
               </w:rPr>
-              <w:t>${</w:t>
-            </w:r>
-            <w:proofErr w:type="spellStart"/>
-            <w:r>
-              <w:rPr>
-                <w:b/>
-                <w:color w:val="434343"/>
-              </w:rPr>
-              <w:t>atasan_weight</w:t>
-            </w:r>
-            <w:proofErr w:type="spellEnd"/>
-            <w:r>
-              <w:rPr>
-                <w:b/>
-                <w:color w:val="434343"/>
-              </w:rPr>
-              <w:t>}</w:t>
+              <w:t>${atasan_weight}</w:t>
             </w:r>
             <w:r>
               <w:rPr>
@@ -1272,23 +1123,7 @@
                 <w:b/>
                 <w:color w:val="434343"/>
               </w:rPr>
-              <w:t>${</w:t>
-            </w:r>
-            <w:proofErr w:type="spellStart"/>
-            <w:r>
-              <w:rPr>
-                <w:b/>
-                <w:color w:val="434343"/>
-              </w:rPr>
-              <w:t>diri_weight</w:t>
-            </w:r>
-            <w:proofErr w:type="spellEnd"/>
-            <w:r>
-              <w:rPr>
-                <w:b/>
-                <w:color w:val="434343"/>
-              </w:rPr>
-              <w:t>}</w:t>
+              <w:t>${diri_weight}</w:t>
             </w:r>
             <w:r>
               <w:rPr>
@@ -1339,23 +1174,7 @@
                 <w:b/>
                 <w:color w:val="434343"/>
               </w:rPr>
-              <w:t>${</w:t>
-            </w:r>
-            <w:proofErr w:type="spellStart"/>
-            <w:r>
-              <w:rPr>
-                <w:b/>
-                <w:color w:val="434343"/>
-              </w:rPr>
-              <w:t>rekan_kerja_weight</w:t>
-            </w:r>
-            <w:proofErr w:type="spellEnd"/>
-            <w:r>
-              <w:rPr>
-                <w:b/>
-                <w:color w:val="434343"/>
-              </w:rPr>
-              <w:t>}</w:t>
+              <w:t>${rekan_kerja_weight}</w:t>
             </w:r>
             <w:r>
               <w:rPr>
@@ -1395,7 +1214,6 @@
               </w:rPr>
               <w:br/>
             </w:r>
-            <w:proofErr w:type="spellStart"/>
             <w:r>
               <w:rPr>
                 <w:b/>
@@ -1404,7 +1222,6 @@
               </w:rPr>
               <w:t>Bawahan</w:t>
             </w:r>
-            <w:proofErr w:type="spellEnd"/>
             <w:r>
               <w:rPr>
                 <w:b/>
@@ -1417,31 +1234,15 @@
                 <w:b/>
                 <w:color w:val="434343"/>
               </w:rPr>
-              <w:t>${</w:t>
-            </w:r>
-            <w:proofErr w:type="spellStart"/>
+              <w:t>${bawahan_</w:t>
+            </w:r>
+            <w:proofErr w:type="gramStart"/>
             <w:r>
               <w:rPr>
                 <w:b/>
                 <w:color w:val="434343"/>
               </w:rPr>
-              <w:t>bawahan_</w:t>
-            </w:r>
-            <w:proofErr w:type="gramStart"/>
-            <w:r>
-              <w:rPr>
-                <w:b/>
-                <w:color w:val="434343"/>
-              </w:rPr>
-              <w:t>weight</w:t>
-            </w:r>
-            <w:proofErr w:type="spellEnd"/>
-            <w:r>
-              <w:rPr>
-                <w:b/>
-                <w:color w:val="434343"/>
-              </w:rPr>
-              <w:t>}</w:t>
+              <w:t>weight}</w:t>
             </w:r>
             <w:r>
               <w:rPr>
@@ -1480,21 +1281,12 @@
                 <w:color w:val="434343"/>
               </w:rPr>
             </w:pPr>
-            <w:proofErr w:type="spellStart"/>
             <w:r>
               <w:rPr>
                 <w:b/>
                 <w:color w:val="434343"/>
               </w:rPr>
-              <w:t>Actual</w:t>
-            </w:r>
-            <w:proofErr w:type="spellEnd"/>
-            <w:r>
-              <w:rPr>
-                <w:b/>
-                <w:color w:val="434343"/>
-              </w:rPr>
-              <w:t xml:space="preserve"> Level</w:t>
+              <w:t>Actual Level</w:t>
             </w:r>
           </w:p>
         </w:tc>
@@ -1524,21 +1316,12 @@
                 <w:color w:val="434343"/>
               </w:rPr>
             </w:pPr>
-            <w:proofErr w:type="spellStart"/>
             <w:r>
               <w:rPr>
                 <w:b/>
                 <w:color w:val="434343"/>
               </w:rPr>
-              <w:t>Required</w:t>
-            </w:r>
-            <w:proofErr w:type="spellEnd"/>
-            <w:r>
-              <w:rPr>
-                <w:b/>
-                <w:color w:val="434343"/>
-              </w:rPr>
-              <w:t xml:space="preserve"> Level</w:t>
+              <w:t>Required Level</w:t>
             </w:r>
           </w:p>
         </w:tc>
@@ -1620,28 +1403,12 @@
                 <w:color w:val="073763"/>
               </w:rPr>
             </w:pPr>
-            <w:proofErr w:type="spellStart"/>
-            <w:r>
-              <w:rPr>
-                <w:color w:val="073763"/>
-              </w:rPr>
-              <w:t>Risk</w:t>
-            </w:r>
-            <w:proofErr w:type="spellEnd"/>
-            <w:r>
-              <w:rPr>
-                <w:color w:val="073763"/>
-              </w:rPr>
-              <w:t xml:space="preserve"> </w:t>
-            </w:r>
-            <w:proofErr w:type="spellStart"/>
-            <w:r>
-              <w:rPr>
-                <w:color w:val="073763"/>
-              </w:rPr>
-              <w:t>Management</w:t>
-            </w:r>
-            <w:proofErr w:type="spellEnd"/>
+            <w:r>
+              <w:rPr>
+                <w:color w:val="073763"/>
+              </w:rPr>
+              <w:t>Risk Management</w:t>
+            </w:r>
           </w:p>
         </w:tc>
         <w:tc>
@@ -1677,25 +1444,7 @@
                 <w:color w:val="073763"/>
                 <w:lang w:val="en-US"/>
               </w:rPr>
-              <w:t>${</w:t>
-            </w:r>
-            <w:proofErr w:type="spellStart"/>
-            <w:r>
-              <w:rPr>
-                <w:b/>
-                <w:color w:val="073763"/>
-                <w:lang w:val="en-US"/>
-              </w:rPr>
-              <w:t>risk_management_atasan</w:t>
-            </w:r>
-            <w:proofErr w:type="spellEnd"/>
-            <w:r>
-              <w:rPr>
-                <w:b/>
-                <w:color w:val="073763"/>
-                <w:lang w:val="en-US"/>
-              </w:rPr>
-              <w:t>}</w:t>
+              <w:t>${risk_management_atasan}</w:t>
             </w:r>
           </w:p>
         </w:tc>
@@ -1732,25 +1481,7 @@
                 <w:color w:val="073763"/>
                 <w:lang w:val="en-US"/>
               </w:rPr>
-              <w:t>${</w:t>
-            </w:r>
-            <w:proofErr w:type="spellStart"/>
-            <w:r>
-              <w:rPr>
-                <w:b/>
-                <w:color w:val="073763"/>
-                <w:lang w:val="en-US"/>
-              </w:rPr>
-              <w:t>risk_management_self</w:t>
-            </w:r>
-            <w:proofErr w:type="spellEnd"/>
-            <w:r>
-              <w:rPr>
-                <w:b/>
-                <w:color w:val="073763"/>
-                <w:lang w:val="en-US"/>
-              </w:rPr>
-              <w:t>}</w:t>
+              <w:t>${risk_management_self}</w:t>
             </w:r>
           </w:p>
         </w:tc>
@@ -1787,25 +1518,7 @@
                 <w:color w:val="073763"/>
                 <w:lang w:val="en-US"/>
               </w:rPr>
-              <w:t>${</w:t>
-            </w:r>
-            <w:proofErr w:type="spellStart"/>
-            <w:r>
-              <w:rPr>
-                <w:b/>
-                <w:color w:val="073763"/>
-                <w:lang w:val="en-US"/>
-              </w:rPr>
-              <w:t>risk_management_rekan_kerja</w:t>
-            </w:r>
-            <w:proofErr w:type="spellEnd"/>
-            <w:r>
-              <w:rPr>
-                <w:b/>
-                <w:color w:val="073763"/>
-                <w:lang w:val="en-US"/>
-              </w:rPr>
-              <w:t>}</w:t>
+              <w:t>${risk_management_rekan_kerja}</w:t>
             </w:r>
           </w:p>
         </w:tc>
@@ -1835,25 +1548,7 @@
                 <w:color w:val="073763"/>
                 <w:lang w:val="en-US"/>
               </w:rPr>
-              <w:t>${</w:t>
-            </w:r>
-            <w:proofErr w:type="spellStart"/>
-            <w:r>
-              <w:rPr>
-                <w:b/>
-                <w:color w:val="073763"/>
-                <w:lang w:val="en-US"/>
-              </w:rPr>
-              <w:t>risk_management_bawahan</w:t>
-            </w:r>
-            <w:proofErr w:type="spellEnd"/>
-            <w:r>
-              <w:rPr>
-                <w:b/>
-                <w:color w:val="073763"/>
-                <w:lang w:val="en-US"/>
-              </w:rPr>
-              <w:t>}</w:t>
+              <w:t>${risk_management_bawahan}</w:t>
             </w:r>
           </w:p>
         </w:tc>
@@ -1890,25 +1585,7 @@
                 <w:color w:val="073763"/>
                 <w:lang w:val="en-US"/>
               </w:rPr>
-              <w:t>${</w:t>
-            </w:r>
-            <w:proofErr w:type="spellStart"/>
-            <w:r>
-              <w:rPr>
-                <w:b/>
-                <w:color w:val="073763"/>
-                <w:lang w:val="en-US"/>
-              </w:rPr>
-              <w:t>risk_management_actual</w:t>
-            </w:r>
-            <w:proofErr w:type="spellEnd"/>
-            <w:r>
-              <w:rPr>
-                <w:b/>
-                <w:color w:val="073763"/>
-                <w:lang w:val="en-US"/>
-              </w:rPr>
-              <w:t>}</w:t>
+              <w:t>${risk_management_actual}</w:t>
             </w:r>
           </w:p>
         </w:tc>
@@ -1945,25 +1622,7 @@
                 <w:color w:val="073763"/>
                 <w:lang w:val="en-US"/>
               </w:rPr>
-              <w:t>${</w:t>
-            </w:r>
-            <w:proofErr w:type="spellStart"/>
-            <w:r>
-              <w:rPr>
-                <w:b/>
-                <w:color w:val="073763"/>
-                <w:lang w:val="en-US"/>
-              </w:rPr>
-              <w:t>risk_management_required</w:t>
-            </w:r>
-            <w:proofErr w:type="spellEnd"/>
-            <w:r>
-              <w:rPr>
-                <w:b/>
-                <w:color w:val="073763"/>
-                <w:lang w:val="en-US"/>
-              </w:rPr>
-              <w:t>}</w:t>
+              <w:t>${risk_management_required}</w:t>
             </w:r>
           </w:p>
         </w:tc>
@@ -2001,25 +1660,7 @@
                 <w:color w:val="073763"/>
                 <w:lang w:val="en-US"/>
               </w:rPr>
-              <w:t>${</w:t>
-            </w:r>
-            <w:proofErr w:type="spellStart"/>
-            <w:r>
-              <w:rPr>
-                <w:b/>
-                <w:color w:val="073763"/>
-                <w:lang w:val="en-US"/>
-              </w:rPr>
-              <w:t>risk_management_gap</w:t>
-            </w:r>
-            <w:proofErr w:type="spellEnd"/>
-            <w:r>
-              <w:rPr>
-                <w:b/>
-                <w:color w:val="073763"/>
-                <w:lang w:val="en-US"/>
-              </w:rPr>
-              <w:t>}</w:t>
+              <w:t>${risk_management_gap}</w:t>
             </w:r>
           </w:p>
         </w:tc>
@@ -2063,16 +1704,8 @@
               <w:rPr>
                 <w:color w:val="073763"/>
               </w:rPr>
-              <w:t xml:space="preserve">Business </w:t>
-            </w:r>
-            <w:proofErr w:type="spellStart"/>
-            <w:r>
-              <w:rPr>
-                <w:color w:val="073763"/>
-              </w:rPr>
-              <w:t>Continuity</w:t>
-            </w:r>
-            <w:proofErr w:type="spellEnd"/>
+              <w:t>Business Continuity</w:t>
+            </w:r>
           </w:p>
         </w:tc>
         <w:tc>
@@ -2108,25 +1741,7 @@
                 <w:color w:val="073763"/>
                 <w:lang w:val="en-US"/>
               </w:rPr>
-              <w:t>${</w:t>
-            </w:r>
-            <w:proofErr w:type="spellStart"/>
-            <w:r>
-              <w:rPr>
-                <w:b/>
-                <w:color w:val="073763"/>
-                <w:lang w:val="en-US"/>
-              </w:rPr>
-              <w:t>business_continuity_atasan</w:t>
-            </w:r>
-            <w:proofErr w:type="spellEnd"/>
-            <w:r>
-              <w:rPr>
-                <w:b/>
-                <w:color w:val="073763"/>
-                <w:lang w:val="en-US"/>
-              </w:rPr>
-              <w:t>}</w:t>
+              <w:t>${business_continuity_atasan}</w:t>
             </w:r>
           </w:p>
         </w:tc>
@@ -2163,25 +1778,7 @@
                 <w:color w:val="073763"/>
                 <w:lang w:val="en-US"/>
               </w:rPr>
-              <w:t>${</w:t>
-            </w:r>
-            <w:proofErr w:type="spellStart"/>
-            <w:r>
-              <w:rPr>
-                <w:b/>
-                <w:color w:val="073763"/>
-                <w:lang w:val="en-US"/>
-              </w:rPr>
-              <w:t>business_continuity_self</w:t>
-            </w:r>
-            <w:proofErr w:type="spellEnd"/>
-            <w:r>
-              <w:rPr>
-                <w:b/>
-                <w:color w:val="073763"/>
-                <w:lang w:val="en-US"/>
-              </w:rPr>
-              <w:t>}</w:t>
+              <w:t>${business_continuity_self}</w:t>
             </w:r>
           </w:p>
         </w:tc>
@@ -2217,23 +1814,7 @@
                 <w:b/>
                 <w:color w:val="073763"/>
               </w:rPr>
-              <w:t>${</w:t>
-            </w:r>
-            <w:proofErr w:type="spellStart"/>
-            <w:r>
-              <w:rPr>
-                <w:b/>
-                <w:color w:val="073763"/>
-              </w:rPr>
-              <w:t>business_continuity_rekan_kerja</w:t>
-            </w:r>
-            <w:proofErr w:type="spellEnd"/>
-            <w:r>
-              <w:rPr>
-                <w:b/>
-                <w:color w:val="073763"/>
-              </w:rPr>
-              <w:t>}</w:t>
+              <w:t>${business_continuity_rekan_kerja}</w:t>
             </w:r>
           </w:p>
         </w:tc>
@@ -2261,23 +1842,7 @@
                 <w:b/>
                 <w:color w:val="073763"/>
               </w:rPr>
-              <w:t>${</w:t>
-            </w:r>
-            <w:proofErr w:type="spellStart"/>
-            <w:r>
-              <w:rPr>
-                <w:b/>
-                <w:color w:val="073763"/>
-              </w:rPr>
-              <w:t>business_continuity_bawahan</w:t>
-            </w:r>
-            <w:proofErr w:type="spellEnd"/>
-            <w:r>
-              <w:rPr>
-                <w:b/>
-                <w:color w:val="073763"/>
-              </w:rPr>
-              <w:t>}</w:t>
+              <w:t>${business_continuity_bawahan}</w:t>
             </w:r>
           </w:p>
         </w:tc>
@@ -2312,23 +1877,7 @@
                 <w:b/>
                 <w:color w:val="073763"/>
               </w:rPr>
-              <w:t>${</w:t>
-            </w:r>
-            <w:proofErr w:type="spellStart"/>
-            <w:r>
-              <w:rPr>
-                <w:b/>
-                <w:color w:val="073763"/>
-              </w:rPr>
-              <w:t>business_continuity_actual</w:t>
-            </w:r>
-            <w:proofErr w:type="spellEnd"/>
-            <w:r>
-              <w:rPr>
-                <w:b/>
-                <w:color w:val="073763"/>
-              </w:rPr>
-              <w:t>}</w:t>
+              <w:t>${business_continuity_actual}</w:t>
             </w:r>
           </w:p>
         </w:tc>
@@ -2365,25 +1914,7 @@
                 <w:color w:val="073763"/>
                 <w:lang w:val="en-US"/>
               </w:rPr>
-              <w:t>${</w:t>
-            </w:r>
-            <w:proofErr w:type="spellStart"/>
-            <w:r>
-              <w:rPr>
-                <w:b/>
-                <w:color w:val="073763"/>
-                <w:lang w:val="en-US"/>
-              </w:rPr>
-              <w:t>business_continuity_required</w:t>
-            </w:r>
-            <w:proofErr w:type="spellEnd"/>
-            <w:r>
-              <w:rPr>
-                <w:b/>
-                <w:color w:val="073763"/>
-                <w:lang w:val="en-US"/>
-              </w:rPr>
-              <w:t>}</w:t>
+              <w:t>${business_continuity_required}</w:t>
             </w:r>
           </w:p>
         </w:tc>
@@ -2421,25 +1952,7 @@
                 <w:color w:val="073763"/>
                 <w:lang w:val="en-US"/>
               </w:rPr>
-              <w:t>${</w:t>
-            </w:r>
-            <w:proofErr w:type="spellStart"/>
-            <w:r>
-              <w:rPr>
-                <w:b/>
-                <w:color w:val="073763"/>
-                <w:lang w:val="en-US"/>
-              </w:rPr>
-              <w:t>business_continuity_gap</w:t>
-            </w:r>
-            <w:proofErr w:type="spellEnd"/>
-            <w:r>
-              <w:rPr>
-                <w:b/>
-                <w:color w:val="073763"/>
-                <w:lang w:val="en-US"/>
-              </w:rPr>
-              <w:t>}</w:t>
+              <w:t>${business_continuity_gap}</w:t>
             </w:r>
           </w:p>
         </w:tc>
@@ -2479,28 +1992,12 @@
                 <w:color w:val="073763"/>
               </w:rPr>
             </w:pPr>
-            <w:proofErr w:type="spellStart"/>
-            <w:r>
-              <w:rPr>
-                <w:color w:val="073763"/>
-              </w:rPr>
-              <w:t>Personnel</w:t>
-            </w:r>
-            <w:proofErr w:type="spellEnd"/>
-            <w:r>
-              <w:rPr>
-                <w:color w:val="073763"/>
-              </w:rPr>
-              <w:t xml:space="preserve"> </w:t>
-            </w:r>
-            <w:proofErr w:type="spellStart"/>
-            <w:r>
-              <w:rPr>
-                <w:color w:val="073763"/>
-              </w:rPr>
-              <w:t>Management</w:t>
-            </w:r>
-            <w:proofErr w:type="spellEnd"/>
+            <w:r>
+              <w:rPr>
+                <w:color w:val="073763"/>
+              </w:rPr>
+              <w:t>Personnel Management</w:t>
+            </w:r>
           </w:p>
         </w:tc>
         <w:tc>
@@ -2534,23 +2031,7 @@
                 <w:b/>
                 <w:color w:val="073763"/>
               </w:rPr>
-              <w:t>${</w:t>
-            </w:r>
-            <w:proofErr w:type="spellStart"/>
-            <w:r>
-              <w:rPr>
-                <w:b/>
-                <w:color w:val="073763"/>
-              </w:rPr>
-              <w:t>personnel_management_atasan</w:t>
-            </w:r>
-            <w:proofErr w:type="spellEnd"/>
-            <w:r>
-              <w:rPr>
-                <w:b/>
-                <w:color w:val="073763"/>
-              </w:rPr>
-              <w:t>}</w:t>
+              <w:t>${personnel_management_atasan}</w:t>
             </w:r>
           </w:p>
         </w:tc>
@@ -2587,25 +2068,7 @@
                 <w:color w:val="073763"/>
                 <w:lang w:val="en-US"/>
               </w:rPr>
-              <w:t>${</w:t>
-            </w:r>
-            <w:proofErr w:type="spellStart"/>
-            <w:r>
-              <w:rPr>
-                <w:b/>
-                <w:color w:val="073763"/>
-                <w:lang w:val="en-US"/>
-              </w:rPr>
-              <w:t>personnel_management_self</w:t>
-            </w:r>
-            <w:proofErr w:type="spellEnd"/>
-            <w:r>
-              <w:rPr>
-                <w:b/>
-                <w:color w:val="073763"/>
-                <w:lang w:val="en-US"/>
-              </w:rPr>
-              <w:t>}</w:t>
+              <w:t>${personnel_management_self}</w:t>
             </w:r>
           </w:p>
         </w:tc>
@@ -2640,23 +2103,7 @@
                 <w:b/>
                 <w:color w:val="073763"/>
               </w:rPr>
-              <w:t>${</w:t>
-            </w:r>
-            <w:proofErr w:type="spellStart"/>
-            <w:r>
-              <w:rPr>
-                <w:b/>
-                <w:color w:val="073763"/>
-              </w:rPr>
-              <w:t>personnel_management_rekan_kerja</w:t>
-            </w:r>
-            <w:proofErr w:type="spellEnd"/>
-            <w:r>
-              <w:rPr>
-                <w:b/>
-                <w:color w:val="073763"/>
-              </w:rPr>
-              <w:t>}</w:t>
+              <w:t>${personnel_management_rekan_kerja}</w:t>
             </w:r>
           </w:p>
         </w:tc>
@@ -2684,23 +2131,7 @@
                 <w:b/>
                 <w:color w:val="073763"/>
               </w:rPr>
-              <w:t>${</w:t>
-            </w:r>
-            <w:proofErr w:type="spellStart"/>
-            <w:r>
-              <w:rPr>
-                <w:b/>
-                <w:color w:val="073763"/>
-              </w:rPr>
-              <w:t>personnel_management_bawahan</w:t>
-            </w:r>
-            <w:proofErr w:type="spellEnd"/>
-            <w:r>
-              <w:rPr>
-                <w:b/>
-                <w:color w:val="073763"/>
-              </w:rPr>
-              <w:t>}</w:t>
+              <w:t>${personnel_management_bawahan}</w:t>
             </w:r>
           </w:p>
         </w:tc>
@@ -2735,23 +2166,7 @@
                 <w:b/>
                 <w:color w:val="073763"/>
               </w:rPr>
-              <w:t>${</w:t>
-            </w:r>
-            <w:proofErr w:type="spellStart"/>
-            <w:r>
-              <w:rPr>
-                <w:b/>
-                <w:color w:val="073763"/>
-              </w:rPr>
-              <w:t>personnel_management_actual</w:t>
-            </w:r>
-            <w:proofErr w:type="spellEnd"/>
-            <w:r>
-              <w:rPr>
-                <w:b/>
-                <w:color w:val="073763"/>
-              </w:rPr>
-              <w:t>}</w:t>
+              <w:t>${personnel_management_actual}</w:t>
             </w:r>
           </w:p>
         </w:tc>
@@ -2786,23 +2201,7 @@
                 <w:b/>
                 <w:color w:val="073763"/>
               </w:rPr>
-              <w:t>${</w:t>
-            </w:r>
-            <w:proofErr w:type="spellStart"/>
-            <w:r>
-              <w:rPr>
-                <w:b/>
-                <w:color w:val="073763"/>
-              </w:rPr>
-              <w:t>personnel_management_required</w:t>
-            </w:r>
-            <w:proofErr w:type="spellEnd"/>
-            <w:r>
-              <w:rPr>
-                <w:b/>
-                <w:color w:val="073763"/>
-              </w:rPr>
-              <w:t>}</w:t>
+              <w:t>${personnel_management_required}</w:t>
             </w:r>
           </w:p>
         </w:tc>
@@ -2838,23 +2237,7 @@
                 <w:b/>
                 <w:color w:val="073763"/>
               </w:rPr>
-              <w:t>${</w:t>
-            </w:r>
-            <w:proofErr w:type="spellStart"/>
-            <w:r>
-              <w:rPr>
-                <w:b/>
-                <w:color w:val="073763"/>
-              </w:rPr>
-              <w:t>personnel_management_gap</w:t>
-            </w:r>
-            <w:proofErr w:type="spellEnd"/>
-            <w:r>
-              <w:rPr>
-                <w:b/>
-                <w:color w:val="073763"/>
-              </w:rPr>
-              <w:t>}</w:t>
+              <w:t>${personnel_management_gap}</w:t>
             </w:r>
           </w:p>
         </w:tc>
@@ -2898,30 +2281,8 @@
               <w:rPr>
                 <w:color w:val="073763"/>
               </w:rPr>
-              <w:t xml:space="preserve">Global &amp; </w:t>
-            </w:r>
-            <w:proofErr w:type="spellStart"/>
-            <w:r>
-              <w:rPr>
-                <w:color w:val="073763"/>
-              </w:rPr>
-              <w:t>Technological</w:t>
-            </w:r>
-            <w:proofErr w:type="spellEnd"/>
-            <w:r>
-              <w:rPr>
-                <w:color w:val="073763"/>
-              </w:rPr>
-              <w:t xml:space="preserve"> </w:t>
-            </w:r>
-            <w:proofErr w:type="spellStart"/>
-            <w:r>
-              <w:rPr>
-                <w:color w:val="073763"/>
-              </w:rPr>
-              <w:t>Awareness</w:t>
-            </w:r>
-            <w:proofErr w:type="spellEnd"/>
+              <w:t>Global &amp; Technological Awareness</w:t>
+            </w:r>
           </w:p>
         </w:tc>
         <w:tc>
@@ -2957,25 +2318,7 @@
                 <w:color w:val="073763"/>
                 <w:lang w:val="en-US"/>
               </w:rPr>
-              <w:t>${</w:t>
-            </w:r>
-            <w:proofErr w:type="spellStart"/>
-            <w:r>
-              <w:rPr>
-                <w:b/>
-                <w:color w:val="073763"/>
-                <w:lang w:val="en-US"/>
-              </w:rPr>
-              <w:t>global_tech_awareness_atasan</w:t>
-            </w:r>
-            <w:proofErr w:type="spellEnd"/>
-            <w:r>
-              <w:rPr>
-                <w:b/>
-                <w:color w:val="073763"/>
-                <w:lang w:val="en-US"/>
-              </w:rPr>
-              <w:t>}</w:t>
+              <w:t>${global_tech_awareness_atasan}</w:t>
             </w:r>
           </w:p>
         </w:tc>
@@ -3012,25 +2355,7 @@
                 <w:color w:val="073763"/>
                 <w:lang w:val="en-US"/>
               </w:rPr>
-              <w:t>${</w:t>
-            </w:r>
-            <w:proofErr w:type="spellStart"/>
-            <w:r>
-              <w:rPr>
-                <w:b/>
-                <w:color w:val="073763"/>
-                <w:lang w:val="en-US"/>
-              </w:rPr>
-              <w:t>global_tech_awareness_self</w:t>
-            </w:r>
-            <w:proofErr w:type="spellEnd"/>
-            <w:r>
-              <w:rPr>
-                <w:b/>
-                <w:color w:val="073763"/>
-                <w:lang w:val="en-US"/>
-              </w:rPr>
-              <w:t>}</w:t>
+              <w:t>${global_tech_awareness_self}</w:t>
             </w:r>
           </w:p>
         </w:tc>
@@ -3066,23 +2391,7 @@
                 <w:b/>
                 <w:color w:val="073763"/>
               </w:rPr>
-              <w:t>${</w:t>
-            </w:r>
-            <w:proofErr w:type="spellStart"/>
-            <w:r>
-              <w:rPr>
-                <w:b/>
-                <w:color w:val="073763"/>
-              </w:rPr>
-              <w:t>global_tech_awareness_rekan_kerja</w:t>
-            </w:r>
-            <w:proofErr w:type="spellEnd"/>
-            <w:r>
-              <w:rPr>
-                <w:b/>
-                <w:color w:val="073763"/>
-              </w:rPr>
-              <w:t>}</w:t>
+              <w:t>${global_tech_awareness_rekan_kerja}</w:t>
             </w:r>
           </w:p>
         </w:tc>
@@ -3112,25 +2421,7 @@
                 <w:color w:val="073763"/>
                 <w:lang w:val="en-US"/>
               </w:rPr>
-              <w:t>${</w:t>
-            </w:r>
-            <w:proofErr w:type="spellStart"/>
-            <w:r>
-              <w:rPr>
-                <w:b/>
-                <w:color w:val="073763"/>
-                <w:lang w:val="en-US"/>
-              </w:rPr>
-              <w:t>global_tech_awareness_bawahan</w:t>
-            </w:r>
-            <w:proofErr w:type="spellEnd"/>
-            <w:r>
-              <w:rPr>
-                <w:b/>
-                <w:color w:val="073763"/>
-                <w:lang w:val="en-US"/>
-              </w:rPr>
-              <w:t>}</w:t>
+              <w:t>${global_tech_awareness_bawahan}</w:t>
             </w:r>
           </w:p>
         </w:tc>
@@ -3167,25 +2458,7 @@
                 <w:color w:val="073763"/>
                 <w:lang w:val="en-US"/>
               </w:rPr>
-              <w:t>${</w:t>
-            </w:r>
-            <w:proofErr w:type="spellStart"/>
-            <w:r>
-              <w:rPr>
-                <w:b/>
-                <w:color w:val="073763"/>
-                <w:lang w:val="en-US"/>
-              </w:rPr>
-              <w:t>global_tech_awareness_actual</w:t>
-            </w:r>
-            <w:proofErr w:type="spellEnd"/>
-            <w:r>
-              <w:rPr>
-                <w:b/>
-                <w:color w:val="073763"/>
-                <w:lang w:val="en-US"/>
-              </w:rPr>
-              <w:t>}</w:t>
+              <w:t>${global_tech_awareness_actual}</w:t>
             </w:r>
           </w:p>
         </w:tc>
@@ -3222,25 +2495,7 @@
                 <w:color w:val="073763"/>
                 <w:lang w:val="en-US"/>
               </w:rPr>
-              <w:t>${</w:t>
-            </w:r>
-            <w:proofErr w:type="spellStart"/>
-            <w:r>
-              <w:rPr>
-                <w:b/>
-                <w:color w:val="073763"/>
-                <w:lang w:val="en-US"/>
-              </w:rPr>
-              <w:t>global_tech_awareness_required</w:t>
-            </w:r>
-            <w:proofErr w:type="spellEnd"/>
-            <w:r>
-              <w:rPr>
-                <w:b/>
-                <w:color w:val="073763"/>
-                <w:lang w:val="en-US"/>
-              </w:rPr>
-              <w:t>}</w:t>
+              <w:t>${global_tech_awareness_required}</w:t>
             </w:r>
           </w:p>
         </w:tc>
@@ -3278,25 +2533,7 @@
                 <w:color w:val="073763"/>
                 <w:lang w:val="en-US"/>
               </w:rPr>
-              <w:t>${</w:t>
-            </w:r>
-            <w:proofErr w:type="spellStart"/>
-            <w:r>
-              <w:rPr>
-                <w:b/>
-                <w:color w:val="073763"/>
-                <w:lang w:val="en-US"/>
-              </w:rPr>
-              <w:t>global_tech_awareness_gap</w:t>
-            </w:r>
-            <w:proofErr w:type="spellEnd"/>
-            <w:r>
-              <w:rPr>
-                <w:b/>
-                <w:color w:val="073763"/>
-                <w:lang w:val="en-US"/>
-              </w:rPr>
-              <w:t>}</w:t>
+              <w:t>${global_tech_awareness_gap}</w:t>
             </w:r>
           </w:p>
         </w:tc>
@@ -3336,33 +2573,11 @@
                 <w:color w:val="073763"/>
               </w:rPr>
             </w:pPr>
-            <w:proofErr w:type="spellStart"/>
-            <w:r>
-              <w:rPr>
-                <w:color w:val="073763"/>
-              </w:rPr>
-              <w:t>Physical</w:t>
-            </w:r>
-            <w:proofErr w:type="spellEnd"/>
-            <w:r>
-              <w:rPr>
-                <w:color w:val="073763"/>
-              </w:rPr>
-              <w:t xml:space="preserve"> </w:t>
-            </w:r>
-            <w:proofErr w:type="spellStart"/>
-            <w:r>
-              <w:rPr>
-                <w:color w:val="073763"/>
-              </w:rPr>
-              <w:t>Security</w:t>
-            </w:r>
-            <w:proofErr w:type="spellEnd"/>
-            <w:r>
-              <w:rPr>
-                <w:color w:val="073763"/>
-              </w:rPr>
-              <w:t xml:space="preserve"> </w:t>
+            <w:r>
+              <w:rPr>
+                <w:color w:val="073763"/>
+              </w:rPr>
+              <w:t xml:space="preserve">Physical Security </w:t>
             </w:r>
           </w:p>
         </w:tc>
@@ -3397,23 +2612,7 @@
                 <w:b/>
                 <w:color w:val="073763"/>
               </w:rPr>
-              <w:t>${</w:t>
-            </w:r>
-            <w:proofErr w:type="spellStart"/>
-            <w:r>
-              <w:rPr>
-                <w:b/>
-                <w:color w:val="073763"/>
-              </w:rPr>
-              <w:t>physical_security_atasan</w:t>
-            </w:r>
-            <w:proofErr w:type="spellEnd"/>
-            <w:r>
-              <w:rPr>
-                <w:b/>
-                <w:color w:val="073763"/>
-              </w:rPr>
-              <w:t>}</w:t>
+              <w:t>${physical_security_atasan}</w:t>
             </w:r>
           </w:p>
         </w:tc>
@@ -3450,25 +2649,7 @@
                 <w:color w:val="073763"/>
                 <w:lang w:val="en-US"/>
               </w:rPr>
-              <w:t>${</w:t>
-            </w:r>
-            <w:proofErr w:type="spellStart"/>
-            <w:r>
-              <w:rPr>
-                <w:b/>
-                <w:color w:val="073763"/>
-                <w:lang w:val="en-US"/>
-              </w:rPr>
-              <w:t>physical_security_self</w:t>
-            </w:r>
-            <w:proofErr w:type="spellEnd"/>
-            <w:r>
-              <w:rPr>
-                <w:b/>
-                <w:color w:val="073763"/>
-                <w:lang w:val="en-US"/>
-              </w:rPr>
-              <w:t>}</w:t>
+              <w:t>${physical_security_self}</w:t>
             </w:r>
           </w:p>
         </w:tc>
@@ -3505,25 +2686,7 @@
                 <w:color w:val="073763"/>
                 <w:lang w:val="en-US"/>
               </w:rPr>
-              <w:t>${</w:t>
-            </w:r>
-            <w:proofErr w:type="spellStart"/>
-            <w:r>
-              <w:rPr>
-                <w:b/>
-                <w:color w:val="073763"/>
-                <w:lang w:val="en-US"/>
-              </w:rPr>
-              <w:t>physical_security_rekan_kerja</w:t>
-            </w:r>
-            <w:proofErr w:type="spellEnd"/>
-            <w:r>
-              <w:rPr>
-                <w:b/>
-                <w:color w:val="073763"/>
-                <w:lang w:val="en-US"/>
-              </w:rPr>
-              <w:t>}</w:t>
+              <w:t>${physical_security_rekan_kerja}</w:t>
             </w:r>
           </w:p>
         </w:tc>
@@ -3551,23 +2714,7 @@
                 <w:b/>
                 <w:color w:val="073763"/>
               </w:rPr>
-              <w:t>${</w:t>
-            </w:r>
-            <w:proofErr w:type="spellStart"/>
-            <w:r>
-              <w:rPr>
-                <w:b/>
-                <w:color w:val="073763"/>
-              </w:rPr>
-              <w:t>physical_security_bawahan</w:t>
-            </w:r>
-            <w:proofErr w:type="spellEnd"/>
-            <w:r>
-              <w:rPr>
-                <w:b/>
-                <w:color w:val="073763"/>
-              </w:rPr>
-              <w:t>}</w:t>
+              <w:t>${physical_security_bawahan}</w:t>
             </w:r>
           </w:p>
         </w:tc>
@@ -3603,17 +2750,8 @@
                 <w:b/>
                 <w:color w:val="073763"/>
               </w:rPr>
-              <w:t>${</w:t>
-            </w:r>
-            <w:proofErr w:type="spellStart"/>
-            <w:r>
-              <w:rPr>
-                <w:b/>
-                <w:color w:val="073763"/>
-              </w:rPr>
-              <w:t>physical_security_actual</w:t>
-            </w:r>
-            <w:proofErr w:type="spellEnd"/>
+              <w:t>${physical_security_actual</w:t>
+            </w:r>
             <w:r>
               <w:rPr>
                 <w:b/>
@@ -3657,25 +2795,7 @@
                 <w:color w:val="073763"/>
                 <w:lang w:val="en-US"/>
               </w:rPr>
-              <w:t>${</w:t>
-            </w:r>
-            <w:proofErr w:type="spellStart"/>
-            <w:r>
-              <w:rPr>
-                <w:b/>
-                <w:color w:val="073763"/>
-                <w:lang w:val="en-US"/>
-              </w:rPr>
-              <w:t>physical_security_required</w:t>
-            </w:r>
-            <w:proofErr w:type="spellEnd"/>
-            <w:r>
-              <w:rPr>
-                <w:b/>
-                <w:color w:val="073763"/>
-                <w:lang w:val="en-US"/>
-              </w:rPr>
-              <w:t>}</w:t>
+              <w:t>${physical_security_required}</w:t>
             </w:r>
           </w:p>
         </w:tc>
@@ -3713,25 +2833,7 @@
                 <w:color w:val="073763"/>
                 <w:lang w:val="en-US"/>
               </w:rPr>
-              <w:t>${</w:t>
-            </w:r>
-            <w:proofErr w:type="spellStart"/>
-            <w:r>
-              <w:rPr>
-                <w:b/>
-                <w:color w:val="073763"/>
-                <w:lang w:val="en-US"/>
-              </w:rPr>
-              <w:t>physical_security_gap</w:t>
-            </w:r>
-            <w:proofErr w:type="spellEnd"/>
-            <w:r>
-              <w:rPr>
-                <w:b/>
-                <w:color w:val="073763"/>
-                <w:lang w:val="en-US"/>
-              </w:rPr>
-              <w:t>}</w:t>
+              <w:t>${physical_security_gap}</w:t>
             </w:r>
           </w:p>
         </w:tc>
@@ -3771,28 +2873,12 @@
                 <w:color w:val="073763"/>
               </w:rPr>
             </w:pPr>
-            <w:proofErr w:type="spellStart"/>
-            <w:r>
-              <w:rPr>
-                <w:color w:val="073763"/>
-              </w:rPr>
-              <w:t>Practical</w:t>
-            </w:r>
-            <w:proofErr w:type="spellEnd"/>
-            <w:r>
-              <w:rPr>
-                <w:color w:val="073763"/>
-              </w:rPr>
-              <w:t xml:space="preserve"> </w:t>
-            </w:r>
-            <w:proofErr w:type="spellStart"/>
-            <w:r>
-              <w:rPr>
-                <w:color w:val="073763"/>
-              </w:rPr>
-              <w:t>Security</w:t>
-            </w:r>
-            <w:proofErr w:type="spellEnd"/>
+            <w:r>
+              <w:rPr>
+                <w:color w:val="073763"/>
+              </w:rPr>
+              <w:t>Practical Security</w:t>
+            </w:r>
           </w:p>
         </w:tc>
         <w:tc>
@@ -3828,25 +2914,7 @@
                 <w:color w:val="073763"/>
                 <w:lang w:val="en-US"/>
               </w:rPr>
-              <w:t>${</w:t>
-            </w:r>
-            <w:proofErr w:type="spellStart"/>
-            <w:r>
-              <w:rPr>
-                <w:b/>
-                <w:color w:val="073763"/>
-                <w:lang w:val="en-US"/>
-              </w:rPr>
-              <w:t>practical_security_atasan</w:t>
-            </w:r>
-            <w:proofErr w:type="spellEnd"/>
-            <w:r>
-              <w:rPr>
-                <w:b/>
-                <w:color w:val="073763"/>
-                <w:lang w:val="en-US"/>
-              </w:rPr>
-              <w:t>}</w:t>
+              <w:t>${practical_security_atasan}</w:t>
             </w:r>
           </w:p>
         </w:tc>
@@ -3883,25 +2951,7 @@
                 <w:color w:val="073763"/>
                 <w:lang w:val="en-US"/>
               </w:rPr>
-              <w:t>${</w:t>
-            </w:r>
-            <w:proofErr w:type="spellStart"/>
-            <w:r>
-              <w:rPr>
-                <w:b/>
-                <w:color w:val="073763"/>
-                <w:lang w:val="en-US"/>
-              </w:rPr>
-              <w:t>practical_security_self</w:t>
-            </w:r>
-            <w:proofErr w:type="spellEnd"/>
-            <w:r>
-              <w:rPr>
-                <w:b/>
-                <w:color w:val="073763"/>
-                <w:lang w:val="en-US"/>
-              </w:rPr>
-              <w:t>}</w:t>
+              <w:t>${practical_security_self}</w:t>
             </w:r>
           </w:p>
         </w:tc>
@@ -3938,25 +2988,7 @@
                 <w:color w:val="073763"/>
                 <w:lang w:val="en-US"/>
               </w:rPr>
-              <w:t>${</w:t>
-            </w:r>
-            <w:proofErr w:type="spellStart"/>
-            <w:r>
-              <w:rPr>
-                <w:b/>
-                <w:color w:val="073763"/>
-                <w:lang w:val="en-US"/>
-              </w:rPr>
-              <w:t>practical_security_rekan_kerja</w:t>
-            </w:r>
-            <w:proofErr w:type="spellEnd"/>
-            <w:r>
-              <w:rPr>
-                <w:b/>
-                <w:color w:val="073763"/>
-                <w:lang w:val="en-US"/>
-              </w:rPr>
-              <w:t>}</w:t>
+              <w:t>${practical_security_rekan_kerja}</w:t>
             </w:r>
           </w:p>
         </w:tc>
@@ -3986,25 +3018,7 @@
                 <w:color w:val="073763"/>
                 <w:lang w:val="en-US"/>
               </w:rPr>
-              <w:t>${</w:t>
-            </w:r>
-            <w:proofErr w:type="spellStart"/>
-            <w:r>
-              <w:rPr>
-                <w:b/>
-                <w:color w:val="073763"/>
-                <w:lang w:val="en-US"/>
-              </w:rPr>
-              <w:t>practical_security_bawahan</w:t>
-            </w:r>
-            <w:proofErr w:type="spellEnd"/>
-            <w:r>
-              <w:rPr>
-                <w:b/>
-                <w:color w:val="073763"/>
-                <w:lang w:val="en-US"/>
-              </w:rPr>
-              <w:t>}</w:t>
+              <w:t>${practical_security_bawahan}</w:t>
             </w:r>
           </w:p>
         </w:tc>
@@ -4041,25 +3055,7 @@
                 <w:color w:val="073763"/>
                 <w:lang w:val="en-US"/>
               </w:rPr>
-              <w:t>${</w:t>
-            </w:r>
-            <w:proofErr w:type="spellStart"/>
-            <w:r>
-              <w:rPr>
-                <w:b/>
-                <w:color w:val="073763"/>
-                <w:lang w:val="en-US"/>
-              </w:rPr>
-              <w:t>practical_security_actual</w:t>
-            </w:r>
-            <w:proofErr w:type="spellEnd"/>
-            <w:r>
-              <w:rPr>
-                <w:b/>
-                <w:color w:val="073763"/>
-                <w:lang w:val="en-US"/>
-              </w:rPr>
-              <w:t>}</w:t>
+              <w:t>${practical_security_actual}</w:t>
             </w:r>
           </w:p>
         </w:tc>
@@ -4096,25 +3092,7 @@
                 <w:color w:val="073763"/>
                 <w:lang w:val="en-US"/>
               </w:rPr>
-              <w:t>${</w:t>
-            </w:r>
-            <w:proofErr w:type="spellStart"/>
-            <w:r>
-              <w:rPr>
-                <w:b/>
-                <w:color w:val="073763"/>
-                <w:lang w:val="en-US"/>
-              </w:rPr>
-              <w:t>practical_security_required</w:t>
-            </w:r>
-            <w:proofErr w:type="spellEnd"/>
-            <w:r>
-              <w:rPr>
-                <w:b/>
-                <w:color w:val="073763"/>
-                <w:lang w:val="en-US"/>
-              </w:rPr>
-              <w:t>}</w:t>
+              <w:t>${practical_security_required}</w:t>
             </w:r>
           </w:p>
         </w:tc>
@@ -4152,25 +3130,7 @@
                 <w:color w:val="073763"/>
                 <w:lang w:val="en-US"/>
               </w:rPr>
-              <w:t>${</w:t>
-            </w:r>
-            <w:proofErr w:type="spellStart"/>
-            <w:r>
-              <w:rPr>
-                <w:b/>
-                <w:color w:val="073763"/>
-                <w:lang w:val="en-US"/>
-              </w:rPr>
-              <w:t>practical_security_gap</w:t>
-            </w:r>
-            <w:proofErr w:type="spellEnd"/>
-            <w:r>
-              <w:rPr>
-                <w:b/>
-                <w:color w:val="073763"/>
-                <w:lang w:val="en-US"/>
-              </w:rPr>
-              <w:t>}</w:t>
+              <w:t>${practical_security_gap}</w:t>
             </w:r>
           </w:p>
         </w:tc>
@@ -4210,28 +3170,12 @@
                 <w:color w:val="073763"/>
               </w:rPr>
             </w:pPr>
-            <w:proofErr w:type="spellStart"/>
-            <w:r>
-              <w:rPr>
-                <w:color w:val="073763"/>
-              </w:rPr>
-              <w:t>Cyber</w:t>
-            </w:r>
-            <w:proofErr w:type="spellEnd"/>
-            <w:r>
-              <w:rPr>
-                <w:color w:val="073763"/>
-              </w:rPr>
-              <w:t xml:space="preserve"> </w:t>
-            </w:r>
-            <w:proofErr w:type="spellStart"/>
-            <w:r>
-              <w:rPr>
-                <w:color w:val="073763"/>
-              </w:rPr>
-              <w:t>Security</w:t>
-            </w:r>
-            <w:proofErr w:type="spellEnd"/>
+            <w:r>
+              <w:rPr>
+                <w:color w:val="073763"/>
+              </w:rPr>
+              <w:t>Cyber Security</w:t>
+            </w:r>
           </w:p>
         </w:tc>
         <w:tc>
@@ -4265,23 +3209,7 @@
                 <w:b/>
                 <w:color w:val="073763"/>
               </w:rPr>
-              <w:t>${</w:t>
-            </w:r>
-            <w:proofErr w:type="spellStart"/>
-            <w:r>
-              <w:rPr>
-                <w:b/>
-                <w:color w:val="073763"/>
-              </w:rPr>
-              <w:t>cyber_security_atasan</w:t>
-            </w:r>
-            <w:proofErr w:type="spellEnd"/>
-            <w:r>
-              <w:rPr>
-                <w:b/>
-                <w:color w:val="073763"/>
-              </w:rPr>
-              <w:t>}</w:t>
+              <w:t>${cyber_security_atasan}</w:t>
             </w:r>
           </w:p>
         </w:tc>
@@ -4318,25 +3246,7 @@
                 <w:color w:val="073763"/>
                 <w:lang w:val="en-US"/>
               </w:rPr>
-              <w:t>${</w:t>
-            </w:r>
-            <w:proofErr w:type="spellStart"/>
-            <w:r>
-              <w:rPr>
-                <w:b/>
-                <w:color w:val="073763"/>
-                <w:lang w:val="en-US"/>
-              </w:rPr>
-              <w:t>cyber_security_self</w:t>
-            </w:r>
-            <w:proofErr w:type="spellEnd"/>
-            <w:r>
-              <w:rPr>
-                <w:b/>
-                <w:color w:val="073763"/>
-                <w:lang w:val="en-US"/>
-              </w:rPr>
-              <w:t>}</w:t>
+              <w:t>${cyber_security_self}</w:t>
             </w:r>
           </w:p>
         </w:tc>
@@ -4371,23 +3281,7 @@
                 <w:b/>
                 <w:color w:val="073763"/>
               </w:rPr>
-              <w:t>${</w:t>
-            </w:r>
-            <w:proofErr w:type="spellStart"/>
-            <w:r>
-              <w:rPr>
-                <w:b/>
-                <w:color w:val="073763"/>
-              </w:rPr>
-              <w:t>cyber_security_rekan_kerja</w:t>
-            </w:r>
-            <w:proofErr w:type="spellEnd"/>
-            <w:r>
-              <w:rPr>
-                <w:b/>
-                <w:color w:val="073763"/>
-              </w:rPr>
-              <w:t>}</w:t>
+              <w:t>${cyber_security_rekan_kerja}</w:t>
             </w:r>
           </w:p>
         </w:tc>
@@ -4415,23 +3309,7 @@
                 <w:b/>
                 <w:color w:val="073763"/>
               </w:rPr>
-              <w:t>${</w:t>
-            </w:r>
-            <w:proofErr w:type="spellStart"/>
-            <w:r>
-              <w:rPr>
-                <w:b/>
-                <w:color w:val="073763"/>
-              </w:rPr>
-              <w:t>cyber_security_bawahan</w:t>
-            </w:r>
-            <w:proofErr w:type="spellEnd"/>
-            <w:r>
-              <w:rPr>
-                <w:b/>
-                <w:color w:val="073763"/>
-              </w:rPr>
-              <w:t>}</w:t>
+              <w:t>${cyber_security_bawahan}</w:t>
             </w:r>
           </w:p>
         </w:tc>
@@ -4466,23 +3344,7 @@
                 <w:b/>
                 <w:color w:val="073763"/>
               </w:rPr>
-              <w:t>${</w:t>
-            </w:r>
-            <w:proofErr w:type="spellStart"/>
-            <w:r>
-              <w:rPr>
-                <w:b/>
-                <w:color w:val="073763"/>
-              </w:rPr>
-              <w:t>cyber_security_actual</w:t>
-            </w:r>
-            <w:proofErr w:type="spellEnd"/>
-            <w:r>
-              <w:rPr>
-                <w:b/>
-                <w:color w:val="073763"/>
-              </w:rPr>
-              <w:t>}</w:t>
+              <w:t>${cyber_security_actual}</w:t>
             </w:r>
           </w:p>
         </w:tc>
@@ -4519,25 +3381,7 @@
                 <w:color w:val="073763"/>
                 <w:lang w:val="en-US"/>
               </w:rPr>
-              <w:t>${</w:t>
-            </w:r>
-            <w:proofErr w:type="spellStart"/>
-            <w:r>
-              <w:rPr>
-                <w:b/>
-                <w:color w:val="073763"/>
-                <w:lang w:val="en-US"/>
-              </w:rPr>
-              <w:t>cyber_security_required</w:t>
-            </w:r>
-            <w:proofErr w:type="spellEnd"/>
-            <w:r>
-              <w:rPr>
-                <w:b/>
-                <w:color w:val="073763"/>
-                <w:lang w:val="en-US"/>
-              </w:rPr>
-              <w:t>}</w:t>
+              <w:t>${cyber_security_required}</w:t>
             </w:r>
           </w:p>
         </w:tc>
@@ -4575,25 +3419,7 @@
                 <w:color w:val="073763"/>
                 <w:lang w:val="en-US"/>
               </w:rPr>
-              <w:t>${</w:t>
-            </w:r>
-            <w:proofErr w:type="spellStart"/>
-            <w:r>
-              <w:rPr>
-                <w:b/>
-                <w:color w:val="073763"/>
-                <w:lang w:val="en-US"/>
-              </w:rPr>
-              <w:t>cyber_security_gap</w:t>
-            </w:r>
-            <w:proofErr w:type="spellEnd"/>
-            <w:r>
-              <w:rPr>
-                <w:b/>
-                <w:color w:val="073763"/>
-                <w:lang w:val="en-US"/>
-              </w:rPr>
-              <w:t>}</w:t>
+              <w:t>${cyber_security_gap}</w:t>
             </w:r>
           </w:p>
         </w:tc>
@@ -4633,42 +3459,12 @@
                 <w:color w:val="073763"/>
               </w:rPr>
             </w:pPr>
-            <w:proofErr w:type="spellStart"/>
-            <w:r>
-              <w:rPr>
-                <w:color w:val="073763"/>
-              </w:rPr>
-              <w:t>Investigation</w:t>
-            </w:r>
-            <w:proofErr w:type="spellEnd"/>
-            <w:r>
-              <w:rPr>
-                <w:color w:val="073763"/>
-              </w:rPr>
-              <w:t xml:space="preserve"> &amp; </w:t>
-            </w:r>
-            <w:proofErr w:type="spellStart"/>
-            <w:r>
-              <w:rPr>
-                <w:color w:val="073763"/>
-              </w:rPr>
-              <w:t>Case</w:t>
-            </w:r>
-            <w:proofErr w:type="spellEnd"/>
-            <w:r>
-              <w:rPr>
-                <w:color w:val="073763"/>
-              </w:rPr>
-              <w:t xml:space="preserve"> </w:t>
-            </w:r>
-            <w:proofErr w:type="spellStart"/>
-            <w:r>
-              <w:rPr>
-                <w:color w:val="073763"/>
-              </w:rPr>
-              <w:t>Management</w:t>
-            </w:r>
-            <w:proofErr w:type="spellEnd"/>
+            <w:r>
+              <w:rPr>
+                <w:color w:val="073763"/>
+              </w:rPr>
+              <w:t>Investigation &amp; Case Management</w:t>
+            </w:r>
           </w:p>
         </w:tc>
         <w:tc>
@@ -4703,23 +3499,7 @@
                 <w:b/>
                 <w:color w:val="073763"/>
               </w:rPr>
-              <w:t>${</w:t>
-            </w:r>
-            <w:proofErr w:type="spellStart"/>
-            <w:r>
-              <w:rPr>
-                <w:b/>
-                <w:color w:val="073763"/>
-              </w:rPr>
-              <w:t>investigation_case_mgmt_atasan</w:t>
-            </w:r>
-            <w:proofErr w:type="spellEnd"/>
-            <w:r>
-              <w:rPr>
-                <w:b/>
-                <w:color w:val="073763"/>
-              </w:rPr>
-              <w:t>}</w:t>
+              <w:t>${investigation_case_mgmt_atasan}</w:t>
             </w:r>
           </w:p>
         </w:tc>
@@ -4756,25 +3536,7 @@
                 <w:color w:val="073763"/>
                 <w:lang w:val="en-US"/>
               </w:rPr>
-              <w:t>${</w:t>
-            </w:r>
-            <w:proofErr w:type="spellStart"/>
-            <w:r>
-              <w:rPr>
-                <w:b/>
-                <w:color w:val="073763"/>
-                <w:lang w:val="en-US"/>
-              </w:rPr>
-              <w:t>investigation_case_mgmt_self</w:t>
-            </w:r>
-            <w:proofErr w:type="spellEnd"/>
-            <w:r>
-              <w:rPr>
-                <w:b/>
-                <w:color w:val="073763"/>
-                <w:lang w:val="en-US"/>
-              </w:rPr>
-              <w:t>}</w:t>
+              <w:t>${investigation_case_mgmt_self}</w:t>
             </w:r>
           </w:p>
         </w:tc>
@@ -4811,25 +3573,7 @@
                 <w:color w:val="073763"/>
                 <w:lang w:val="en-US"/>
               </w:rPr>
-              <w:t>${</w:t>
-            </w:r>
-            <w:proofErr w:type="spellStart"/>
-            <w:r>
-              <w:rPr>
-                <w:b/>
-                <w:color w:val="073763"/>
-                <w:lang w:val="en-US"/>
-              </w:rPr>
-              <w:t>investigation_case_mgmt_rekan_kerja</w:t>
-            </w:r>
-            <w:proofErr w:type="spellEnd"/>
-            <w:r>
-              <w:rPr>
-                <w:b/>
-                <w:color w:val="073763"/>
-                <w:lang w:val="en-US"/>
-              </w:rPr>
-              <w:t>}</w:t>
+              <w:t>${investigation_case_mgmt_rekan_kerja}</w:t>
             </w:r>
           </w:p>
         </w:tc>
@@ -4857,23 +3601,7 @@
                 <w:b/>
                 <w:color w:val="073763"/>
               </w:rPr>
-              <w:t>${</w:t>
-            </w:r>
-            <w:proofErr w:type="spellStart"/>
-            <w:r>
-              <w:rPr>
-                <w:b/>
-                <w:color w:val="073763"/>
-              </w:rPr>
-              <w:t>investigation_case_mgmt_bawahan</w:t>
-            </w:r>
-            <w:proofErr w:type="spellEnd"/>
-            <w:r>
-              <w:rPr>
-                <w:b/>
-                <w:color w:val="073763"/>
-              </w:rPr>
-              <w:t>}</w:t>
+              <w:t>${investigation_case_mgmt_bawahan}</w:t>
             </w:r>
           </w:p>
         </w:tc>
@@ -4908,23 +3636,7 @@
                 <w:b/>
                 <w:color w:val="073763"/>
               </w:rPr>
-              <w:t>${</w:t>
-            </w:r>
-            <w:proofErr w:type="spellStart"/>
-            <w:r>
-              <w:rPr>
-                <w:b/>
-                <w:color w:val="073763"/>
-              </w:rPr>
-              <w:t>investigation_case_mgmt_actual</w:t>
-            </w:r>
-            <w:proofErr w:type="spellEnd"/>
-            <w:r>
-              <w:rPr>
-                <w:b/>
-                <w:color w:val="073763"/>
-              </w:rPr>
-              <w:t>}</w:t>
+              <w:t>${investigation_case_mgmt_actual}</w:t>
             </w:r>
           </w:p>
         </w:tc>
@@ -4961,25 +3673,7 @@
                 <w:color w:val="073763"/>
                 <w:lang w:val="en-US"/>
               </w:rPr>
-              <w:t>${</w:t>
-            </w:r>
-            <w:proofErr w:type="spellStart"/>
-            <w:r>
-              <w:rPr>
-                <w:b/>
-                <w:color w:val="073763"/>
-                <w:lang w:val="en-US"/>
-              </w:rPr>
-              <w:t>investigation_case_mgmt_required</w:t>
-            </w:r>
-            <w:proofErr w:type="spellEnd"/>
-            <w:r>
-              <w:rPr>
-                <w:b/>
-                <w:color w:val="073763"/>
-                <w:lang w:val="en-US"/>
-              </w:rPr>
-              <w:t>}</w:t>
+              <w:t>${investigation_case_mgmt_required}</w:t>
             </w:r>
           </w:p>
         </w:tc>
@@ -5017,25 +3711,7 @@
                 <w:color w:val="073763"/>
                 <w:lang w:val="en-US"/>
               </w:rPr>
-              <w:t>${</w:t>
-            </w:r>
-            <w:proofErr w:type="spellStart"/>
-            <w:r>
-              <w:rPr>
-                <w:b/>
-                <w:color w:val="073763"/>
-                <w:lang w:val="en-US"/>
-              </w:rPr>
-              <w:t>investigation_case_mgmt_gap</w:t>
-            </w:r>
-            <w:proofErr w:type="spellEnd"/>
-            <w:r>
-              <w:rPr>
-                <w:b/>
-                <w:color w:val="073763"/>
-                <w:lang w:val="en-US"/>
-              </w:rPr>
-              <w:t>}</w:t>
+              <w:t>${investigation_case_mgmt_gap}</w:t>
             </w:r>
           </w:p>
         </w:tc>
@@ -5079,21 +3755,7 @@
               <w:rPr>
                 <w:color w:val="073763"/>
               </w:rPr>
-              <w:t xml:space="preserve">Business </w:t>
-            </w:r>
-            <w:proofErr w:type="spellStart"/>
-            <w:r>
-              <w:rPr>
-                <w:color w:val="073763"/>
-              </w:rPr>
-              <w:t>Intelligence</w:t>
-            </w:r>
-            <w:proofErr w:type="spellEnd"/>
-            <w:r>
-              <w:rPr>
-                <w:color w:val="073763"/>
-              </w:rPr>
-              <w:t xml:space="preserve"> </w:t>
+              <w:t xml:space="preserve">Business Intelligence </w:t>
             </w:r>
           </w:p>
         </w:tc>
@@ -5130,25 +3792,7 @@
                 <w:color w:val="073763"/>
                 <w:lang w:val="en-US"/>
               </w:rPr>
-              <w:t>${</w:t>
-            </w:r>
-            <w:proofErr w:type="spellStart"/>
-            <w:r>
-              <w:rPr>
-                <w:b/>
-                <w:color w:val="073763"/>
-                <w:lang w:val="en-US"/>
-              </w:rPr>
-              <w:t>business_intelligence_atasan</w:t>
-            </w:r>
-            <w:proofErr w:type="spellEnd"/>
-            <w:r>
-              <w:rPr>
-                <w:b/>
-                <w:color w:val="073763"/>
-                <w:lang w:val="en-US"/>
-              </w:rPr>
-              <w:t>}</w:t>
+              <w:t>${business_intelligence_atasan}</w:t>
             </w:r>
           </w:p>
         </w:tc>
@@ -5185,25 +3829,7 @@
                 <w:color w:val="073763"/>
                 <w:lang w:val="en-US"/>
               </w:rPr>
-              <w:t>${</w:t>
-            </w:r>
-            <w:proofErr w:type="spellStart"/>
-            <w:r>
-              <w:rPr>
-                <w:b/>
-                <w:color w:val="073763"/>
-                <w:lang w:val="en-US"/>
-              </w:rPr>
-              <w:t>business_intelligence_self</w:t>
-            </w:r>
-            <w:proofErr w:type="spellEnd"/>
-            <w:r>
-              <w:rPr>
-                <w:b/>
-                <w:color w:val="073763"/>
-                <w:lang w:val="en-US"/>
-              </w:rPr>
-              <w:t>}</w:t>
+              <w:t>${business_intelligence_self}</w:t>
             </w:r>
           </w:p>
         </w:tc>
@@ -5239,23 +3865,7 @@
                 <w:b/>
                 <w:color w:val="073763"/>
               </w:rPr>
-              <w:t>${</w:t>
-            </w:r>
-            <w:proofErr w:type="spellStart"/>
-            <w:r>
-              <w:rPr>
-                <w:b/>
-                <w:color w:val="073763"/>
-              </w:rPr>
-              <w:t>business_intelligence_rekan_kerja</w:t>
-            </w:r>
-            <w:proofErr w:type="spellEnd"/>
-            <w:r>
-              <w:rPr>
-                <w:b/>
-                <w:color w:val="073763"/>
-              </w:rPr>
-              <w:t>}</w:t>
+              <w:t>${business_intelligence_rekan_kerja}</w:t>
             </w:r>
           </w:p>
         </w:tc>
@@ -5283,23 +3893,7 @@
                 <w:b/>
                 <w:color w:val="073763"/>
               </w:rPr>
-              <w:t>${</w:t>
-            </w:r>
-            <w:proofErr w:type="spellStart"/>
-            <w:r>
-              <w:rPr>
-                <w:b/>
-                <w:color w:val="073763"/>
-              </w:rPr>
-              <w:t>business_intelligence_bawahan</w:t>
-            </w:r>
-            <w:proofErr w:type="spellEnd"/>
-            <w:r>
-              <w:rPr>
-                <w:b/>
-                <w:color w:val="073763"/>
-              </w:rPr>
-              <w:t>}</w:t>
+              <w:t>${business_intelligence_bawahan}</w:t>
             </w:r>
           </w:p>
         </w:tc>
@@ -5334,23 +3928,7 @@
                 <w:b/>
                 <w:color w:val="073763"/>
               </w:rPr>
-              <w:t>${</w:t>
-            </w:r>
-            <w:proofErr w:type="spellStart"/>
-            <w:r>
-              <w:rPr>
-                <w:b/>
-                <w:color w:val="073763"/>
-              </w:rPr>
-              <w:t>business_intelligence_actual</w:t>
-            </w:r>
-            <w:proofErr w:type="spellEnd"/>
-            <w:r>
-              <w:rPr>
-                <w:b/>
-                <w:color w:val="073763"/>
-              </w:rPr>
-              <w:t>}</w:t>
+              <w:t>${business_intelligence_actual}</w:t>
             </w:r>
           </w:p>
         </w:tc>
@@ -5387,25 +3965,7 @@
                 <w:color w:val="073763"/>
                 <w:lang w:val="en-US"/>
               </w:rPr>
-              <w:t>${</w:t>
-            </w:r>
-            <w:proofErr w:type="spellStart"/>
-            <w:r>
-              <w:rPr>
-                <w:b/>
-                <w:color w:val="073763"/>
-                <w:lang w:val="en-US"/>
-              </w:rPr>
-              <w:t>business_intelligence_required</w:t>
-            </w:r>
-            <w:proofErr w:type="spellEnd"/>
-            <w:r>
-              <w:rPr>
-                <w:b/>
-                <w:color w:val="073763"/>
-                <w:lang w:val="en-US"/>
-              </w:rPr>
-              <w:t>}</w:t>
+              <w:t>${business_intelligence_required}</w:t>
             </w:r>
           </w:p>
         </w:tc>
@@ -5443,25 +4003,7 @@
                 <w:color w:val="073763"/>
                 <w:lang w:val="en-US"/>
               </w:rPr>
-              <w:t>${</w:t>
-            </w:r>
-            <w:proofErr w:type="spellStart"/>
-            <w:r>
-              <w:rPr>
-                <w:b/>
-                <w:color w:val="073763"/>
-                <w:lang w:val="en-US"/>
-              </w:rPr>
-              <w:t>business_intelligence_gap</w:t>
-            </w:r>
-            <w:proofErr w:type="spellEnd"/>
-            <w:r>
-              <w:rPr>
-                <w:b/>
-                <w:color w:val="073763"/>
-                <w:lang w:val="en-US"/>
-              </w:rPr>
-              <w:t>}</w:t>
+              <w:t>${business_intelligence_gap}</w:t>
             </w:r>
           </w:p>
         </w:tc>
@@ -5506,16 +4048,8 @@
                 <w:color w:val="073763"/>
               </w:rPr>
               <w:lastRenderedPageBreak/>
-              <w:t xml:space="preserve">Basic </w:t>
-            </w:r>
-            <w:proofErr w:type="spellStart"/>
-            <w:r>
-              <w:rPr>
-                <w:color w:val="073763"/>
-              </w:rPr>
-              <w:t>Intelligent</w:t>
-            </w:r>
-            <w:proofErr w:type="spellEnd"/>
+              <w:t>Basic Intelligent</w:t>
+            </w:r>
           </w:p>
         </w:tc>
         <w:tc>
@@ -5551,25 +4085,7 @@
                 <w:color w:val="073763"/>
                 <w:lang w:val="en-US"/>
               </w:rPr>
-              <w:t>${</w:t>
-            </w:r>
-            <w:proofErr w:type="spellStart"/>
-            <w:r>
-              <w:rPr>
-                <w:b/>
-                <w:color w:val="073763"/>
-                <w:lang w:val="en-US"/>
-              </w:rPr>
-              <w:t>basic_intelligence_atasan</w:t>
-            </w:r>
-            <w:proofErr w:type="spellEnd"/>
-            <w:r>
-              <w:rPr>
-                <w:b/>
-                <w:color w:val="073763"/>
-                <w:lang w:val="en-US"/>
-              </w:rPr>
-              <w:t>}</w:t>
+              <w:t>${basic_intelligence_atasan}</w:t>
             </w:r>
           </w:p>
         </w:tc>
@@ -5606,25 +4122,7 @@
                 <w:color w:val="073763"/>
                 <w:lang w:val="en-US"/>
               </w:rPr>
-              <w:t>${</w:t>
-            </w:r>
-            <w:proofErr w:type="spellStart"/>
-            <w:r>
-              <w:rPr>
-                <w:b/>
-                <w:color w:val="073763"/>
-                <w:lang w:val="en-US"/>
-              </w:rPr>
-              <w:t>basic_intelligence_self</w:t>
-            </w:r>
-            <w:proofErr w:type="spellEnd"/>
-            <w:r>
-              <w:rPr>
-                <w:b/>
-                <w:color w:val="073763"/>
-                <w:lang w:val="en-US"/>
-              </w:rPr>
-              <w:t>}</w:t>
+              <w:t>${basic_intelligence_self}</w:t>
             </w:r>
           </w:p>
         </w:tc>
@@ -5660,23 +4158,7 @@
                 <w:b/>
                 <w:color w:val="073763"/>
               </w:rPr>
-              <w:t>${</w:t>
-            </w:r>
-            <w:proofErr w:type="spellStart"/>
-            <w:r>
-              <w:rPr>
-                <w:b/>
-                <w:color w:val="073763"/>
-              </w:rPr>
-              <w:t>basic_intelligence_rekan_kerja</w:t>
-            </w:r>
-            <w:proofErr w:type="spellEnd"/>
-            <w:r>
-              <w:rPr>
-                <w:b/>
-                <w:color w:val="073763"/>
-              </w:rPr>
-              <w:t>}</w:t>
+              <w:t>${basic_intelligence_rekan_kerja}</w:t>
             </w:r>
           </w:p>
         </w:tc>
@@ -5704,23 +4186,7 @@
                 <w:b/>
                 <w:color w:val="073763"/>
               </w:rPr>
-              <w:t>${</w:t>
-            </w:r>
-            <w:proofErr w:type="spellStart"/>
-            <w:r>
-              <w:rPr>
-                <w:b/>
-                <w:color w:val="073763"/>
-              </w:rPr>
-              <w:t>basic_intelligence_bawahan</w:t>
-            </w:r>
-            <w:proofErr w:type="spellEnd"/>
-            <w:r>
-              <w:rPr>
-                <w:b/>
-                <w:color w:val="073763"/>
-              </w:rPr>
-              <w:t>}</w:t>
+              <w:t>${basic_intelligence_bawahan}</w:t>
             </w:r>
           </w:p>
         </w:tc>
@@ -5756,23 +4222,7 @@
                 <w:b/>
                 <w:color w:val="073763"/>
               </w:rPr>
-              <w:t>${</w:t>
-            </w:r>
-            <w:proofErr w:type="spellStart"/>
-            <w:r>
-              <w:rPr>
-                <w:b/>
-                <w:color w:val="073763"/>
-              </w:rPr>
-              <w:t>basic_intelligence_actual</w:t>
-            </w:r>
-            <w:proofErr w:type="spellEnd"/>
-            <w:r>
-              <w:rPr>
-                <w:b/>
-                <w:color w:val="073763"/>
-              </w:rPr>
-              <w:t>}</w:t>
+              <w:t>${basic_intelligence_actual}</w:t>
             </w:r>
           </w:p>
         </w:tc>
@@ -5809,25 +4259,7 @@
                 <w:color w:val="073763"/>
                 <w:lang w:val="en-US"/>
               </w:rPr>
-              <w:t>${</w:t>
-            </w:r>
-            <w:proofErr w:type="spellStart"/>
-            <w:r>
-              <w:rPr>
-                <w:b/>
-                <w:color w:val="073763"/>
-                <w:lang w:val="en-US"/>
-              </w:rPr>
-              <w:t>basic_intelligence_required</w:t>
-            </w:r>
-            <w:proofErr w:type="spellEnd"/>
-            <w:r>
-              <w:rPr>
-                <w:b/>
-                <w:color w:val="073763"/>
-                <w:lang w:val="en-US"/>
-              </w:rPr>
-              <w:t>}</w:t>
+              <w:t>${basic_intelligence_required}</w:t>
             </w:r>
           </w:p>
         </w:tc>
@@ -5865,25 +4297,7 @@
                 <w:color w:val="073763"/>
                 <w:lang w:val="en-US"/>
               </w:rPr>
-              <w:t>${</w:t>
-            </w:r>
-            <w:proofErr w:type="spellStart"/>
-            <w:r>
-              <w:rPr>
-                <w:b/>
-                <w:color w:val="073763"/>
-                <w:lang w:val="en-US"/>
-              </w:rPr>
-              <w:t>basic_intelligence_gap</w:t>
-            </w:r>
-            <w:proofErr w:type="spellEnd"/>
-            <w:r>
-              <w:rPr>
-                <w:b/>
-                <w:color w:val="073763"/>
-                <w:lang w:val="en-US"/>
-              </w:rPr>
-              <w:t>}</w:t>
+              <w:t>${basic_intelligence_gap}</w:t>
             </w:r>
           </w:p>
         </w:tc>
@@ -5923,42 +4337,12 @@
                 <w:color w:val="073763"/>
               </w:rPr>
             </w:pPr>
-            <w:proofErr w:type="spellStart"/>
-            <w:r>
-              <w:rPr>
-                <w:color w:val="073763"/>
-              </w:rPr>
-              <w:t>Mass</w:t>
-            </w:r>
-            <w:proofErr w:type="spellEnd"/>
-            <w:r>
-              <w:rPr>
-                <w:color w:val="073763"/>
-              </w:rPr>
-              <w:t xml:space="preserve"> &amp; </w:t>
-            </w:r>
-            <w:proofErr w:type="spellStart"/>
-            <w:r>
-              <w:rPr>
-                <w:color w:val="073763"/>
-              </w:rPr>
-              <w:t>Conflict</w:t>
-            </w:r>
-            <w:proofErr w:type="spellEnd"/>
-            <w:r>
-              <w:rPr>
-                <w:color w:val="073763"/>
-              </w:rPr>
-              <w:t xml:space="preserve"> </w:t>
-            </w:r>
-            <w:proofErr w:type="spellStart"/>
-            <w:r>
-              <w:rPr>
-                <w:color w:val="073763"/>
-              </w:rPr>
-              <w:t>Management</w:t>
-            </w:r>
-            <w:proofErr w:type="spellEnd"/>
+            <w:r>
+              <w:rPr>
+                <w:color w:val="073763"/>
+              </w:rPr>
+              <w:t>Mass &amp; Conflict Management</w:t>
+            </w:r>
           </w:p>
         </w:tc>
         <w:tc>
@@ -5992,23 +4376,7 @@
                 <w:b/>
                 <w:color w:val="073763"/>
               </w:rPr>
-              <w:t>${</w:t>
-            </w:r>
-            <w:proofErr w:type="spellStart"/>
-            <w:r>
-              <w:rPr>
-                <w:b/>
-                <w:color w:val="073763"/>
-              </w:rPr>
-              <w:t>mass_conflict_mgmt_atasan</w:t>
-            </w:r>
-            <w:proofErr w:type="spellEnd"/>
-            <w:r>
-              <w:rPr>
-                <w:b/>
-                <w:color w:val="073763"/>
-              </w:rPr>
-              <w:t>}</w:t>
+              <w:t>${mass_conflict_mgmt_atasan}</w:t>
             </w:r>
           </w:p>
         </w:tc>
@@ -6045,25 +4413,7 @@
                 <w:color w:val="073763"/>
                 <w:lang w:val="en-US"/>
               </w:rPr>
-              <w:t>${</w:t>
-            </w:r>
-            <w:proofErr w:type="spellStart"/>
-            <w:r>
-              <w:rPr>
-                <w:b/>
-                <w:color w:val="073763"/>
-                <w:lang w:val="en-US"/>
-              </w:rPr>
-              <w:t>mass_conflict_mgmt_self</w:t>
-            </w:r>
-            <w:proofErr w:type="spellEnd"/>
-            <w:r>
-              <w:rPr>
-                <w:b/>
-                <w:color w:val="073763"/>
-                <w:lang w:val="en-US"/>
-              </w:rPr>
-              <w:t>}</w:t>
+              <w:t>${mass_conflict_mgmt_self}</w:t>
             </w:r>
           </w:p>
         </w:tc>
@@ -6098,23 +4448,7 @@
                 <w:b/>
                 <w:color w:val="073763"/>
               </w:rPr>
-              <w:t>${</w:t>
-            </w:r>
-            <w:proofErr w:type="spellStart"/>
-            <w:r>
-              <w:rPr>
-                <w:b/>
-                <w:color w:val="073763"/>
-              </w:rPr>
-              <w:t>mass_conflict_mgmt_rekan_kerja</w:t>
-            </w:r>
-            <w:proofErr w:type="spellEnd"/>
-            <w:r>
-              <w:rPr>
-                <w:b/>
-                <w:color w:val="073763"/>
-              </w:rPr>
-              <w:t>}</w:t>
+              <w:t>${mass_conflict_mgmt_rekan_kerja}</w:t>
             </w:r>
           </w:p>
         </w:tc>
@@ -6142,23 +4476,7 @@
                 <w:b/>
                 <w:color w:val="073763"/>
               </w:rPr>
-              <w:t>${</w:t>
-            </w:r>
-            <w:proofErr w:type="spellStart"/>
-            <w:r>
-              <w:rPr>
-                <w:b/>
-                <w:color w:val="073763"/>
-              </w:rPr>
-              <w:t>mass_conflict_mgmt_bawahan</w:t>
-            </w:r>
-            <w:proofErr w:type="spellEnd"/>
-            <w:r>
-              <w:rPr>
-                <w:b/>
-                <w:color w:val="073763"/>
-              </w:rPr>
-              <w:t>}</w:t>
+              <w:t>${mass_conflict_mgmt_bawahan}</w:t>
             </w:r>
           </w:p>
         </w:tc>
@@ -6193,23 +4511,7 @@
                 <w:b/>
                 <w:color w:val="073763"/>
               </w:rPr>
-              <w:t>${</w:t>
-            </w:r>
-            <w:proofErr w:type="spellStart"/>
-            <w:r>
-              <w:rPr>
-                <w:b/>
-                <w:color w:val="073763"/>
-              </w:rPr>
-              <w:t>mass_conflict_mgmt_actual</w:t>
-            </w:r>
-            <w:proofErr w:type="spellEnd"/>
-            <w:r>
-              <w:rPr>
-                <w:b/>
-                <w:color w:val="073763"/>
-              </w:rPr>
-              <w:t>}</w:t>
+              <w:t>${mass_conflict_mgmt_actual}</w:t>
             </w:r>
           </w:p>
         </w:tc>
@@ -6246,25 +4548,7 @@
                 <w:color w:val="073763"/>
                 <w:lang w:val="en-US"/>
               </w:rPr>
-              <w:t>${</w:t>
-            </w:r>
-            <w:proofErr w:type="spellStart"/>
-            <w:r>
-              <w:rPr>
-                <w:b/>
-                <w:color w:val="073763"/>
-                <w:lang w:val="en-US"/>
-              </w:rPr>
-              <w:t>mass_conflict_mgmt_required</w:t>
-            </w:r>
-            <w:proofErr w:type="spellEnd"/>
-            <w:r>
-              <w:rPr>
-                <w:b/>
-                <w:color w:val="073763"/>
-                <w:lang w:val="en-US"/>
-              </w:rPr>
-              <w:t>}</w:t>
+              <w:t>${mass_conflict_mgmt_required}</w:t>
             </w:r>
           </w:p>
         </w:tc>
@@ -6302,25 +4586,7 @@
                 <w:color w:val="073763"/>
                 <w:lang w:val="en-US"/>
               </w:rPr>
-              <w:t>${</w:t>
-            </w:r>
-            <w:proofErr w:type="spellStart"/>
-            <w:r>
-              <w:rPr>
-                <w:b/>
-                <w:color w:val="073763"/>
-                <w:lang w:val="en-US"/>
-              </w:rPr>
-              <w:t>mass_conflict_mgmt_gap</w:t>
-            </w:r>
-            <w:proofErr w:type="spellEnd"/>
-            <w:r>
-              <w:rPr>
-                <w:b/>
-                <w:color w:val="073763"/>
-                <w:lang w:val="en-US"/>
-              </w:rPr>
-              <w:t>}</w:t>
+              <w:t>${mass_conflict_mgmt_gap}</w:t>
             </w:r>
           </w:p>
         </w:tc>
@@ -6364,16 +4630,8 @@
               <w:rPr>
                 <w:color w:val="073763"/>
               </w:rPr>
-              <w:t xml:space="preserve">Legal &amp; </w:t>
-            </w:r>
-            <w:proofErr w:type="spellStart"/>
-            <w:r>
-              <w:rPr>
-                <w:color w:val="073763"/>
-              </w:rPr>
-              <w:t>Compliance</w:t>
-            </w:r>
-            <w:proofErr w:type="spellEnd"/>
+              <w:t>Legal &amp; Compliance</w:t>
+            </w:r>
           </w:p>
         </w:tc>
         <w:tc>
@@ -6407,23 +4665,7 @@
                 <w:b/>
                 <w:color w:val="073763"/>
               </w:rPr>
-              <w:t>${</w:t>
-            </w:r>
-            <w:proofErr w:type="spellStart"/>
-            <w:r>
-              <w:rPr>
-                <w:b/>
-                <w:color w:val="073763"/>
-              </w:rPr>
-              <w:t>legal_compliance_atasan</w:t>
-            </w:r>
-            <w:proofErr w:type="spellEnd"/>
-            <w:r>
-              <w:rPr>
-                <w:b/>
-                <w:color w:val="073763"/>
-              </w:rPr>
-              <w:t>}</w:t>
+              <w:t>${legal_compliance_atasan}</w:t>
             </w:r>
           </w:p>
         </w:tc>
@@ -6460,25 +4702,7 @@
                 <w:color w:val="073763"/>
                 <w:lang w:val="en-US"/>
               </w:rPr>
-              <w:t>${</w:t>
-            </w:r>
-            <w:proofErr w:type="spellStart"/>
-            <w:r>
-              <w:rPr>
-                <w:b/>
-                <w:color w:val="073763"/>
-                <w:lang w:val="en-US"/>
-              </w:rPr>
-              <w:t>legal_compliance_self</w:t>
-            </w:r>
-            <w:proofErr w:type="spellEnd"/>
-            <w:r>
-              <w:rPr>
-                <w:b/>
-                <w:color w:val="073763"/>
-                <w:lang w:val="en-US"/>
-              </w:rPr>
-              <w:t>}</w:t>
+              <w:t>${legal_compliance_self}</w:t>
             </w:r>
           </w:p>
         </w:tc>
@@ -6513,23 +4737,7 @@
                 <w:b/>
                 <w:color w:val="073763"/>
               </w:rPr>
-              <w:t>${</w:t>
-            </w:r>
-            <w:proofErr w:type="spellStart"/>
-            <w:r>
-              <w:rPr>
-                <w:b/>
-                <w:color w:val="073763"/>
-              </w:rPr>
-              <w:t>legal_compliance_rekan_kerja</w:t>
-            </w:r>
-            <w:proofErr w:type="spellEnd"/>
-            <w:r>
-              <w:rPr>
-                <w:b/>
-                <w:color w:val="073763"/>
-              </w:rPr>
-              <w:t>}</w:t>
+              <w:t>${legal_compliance_rekan_kerja}</w:t>
             </w:r>
           </w:p>
         </w:tc>
@@ -6557,23 +4765,7 @@
                 <w:b/>
                 <w:color w:val="073763"/>
               </w:rPr>
-              <w:t>${</w:t>
-            </w:r>
-            <w:proofErr w:type="spellStart"/>
-            <w:r>
-              <w:rPr>
-                <w:b/>
-                <w:color w:val="073763"/>
-              </w:rPr>
-              <w:t>legal_compliance_bawahan</w:t>
-            </w:r>
-            <w:proofErr w:type="spellEnd"/>
-            <w:r>
-              <w:rPr>
-                <w:b/>
-                <w:color w:val="073763"/>
-              </w:rPr>
-              <w:t>}</w:t>
+              <w:t>${legal_compliance_bawahan}</w:t>
             </w:r>
           </w:p>
         </w:tc>
@@ -6608,23 +4800,7 @@
                 <w:b/>
                 <w:color w:val="073763"/>
               </w:rPr>
-              <w:t>${</w:t>
-            </w:r>
-            <w:proofErr w:type="spellStart"/>
-            <w:r>
-              <w:rPr>
-                <w:b/>
-                <w:color w:val="073763"/>
-              </w:rPr>
-              <w:t>legal_compliance_actual</w:t>
-            </w:r>
-            <w:proofErr w:type="spellEnd"/>
-            <w:r>
-              <w:rPr>
-                <w:b/>
-                <w:color w:val="073763"/>
-              </w:rPr>
-              <w:t>}</w:t>
+              <w:t>${legal_compliance_actual}</w:t>
             </w:r>
           </w:p>
         </w:tc>
@@ -6661,25 +4837,7 @@
                 <w:color w:val="073763"/>
                 <w:lang w:val="en-US"/>
               </w:rPr>
-              <w:t>${</w:t>
-            </w:r>
-            <w:proofErr w:type="spellStart"/>
-            <w:r>
-              <w:rPr>
-                <w:b/>
-                <w:color w:val="073763"/>
-                <w:lang w:val="en-US"/>
-              </w:rPr>
-              <w:t>legal_compliance_required</w:t>
-            </w:r>
-            <w:proofErr w:type="spellEnd"/>
-            <w:r>
-              <w:rPr>
-                <w:b/>
-                <w:color w:val="073763"/>
-                <w:lang w:val="en-US"/>
-              </w:rPr>
-              <w:t>}</w:t>
+              <w:t>${legal_compliance_required}</w:t>
             </w:r>
           </w:p>
         </w:tc>
@@ -6717,25 +4875,7 @@
                 <w:color w:val="073763"/>
                 <w:lang w:val="en-US"/>
               </w:rPr>
-              <w:t>${</w:t>
-            </w:r>
-            <w:proofErr w:type="spellStart"/>
-            <w:r>
-              <w:rPr>
-                <w:b/>
-                <w:color w:val="073763"/>
-                <w:lang w:val="en-US"/>
-              </w:rPr>
-              <w:t>legal_compliance_gap</w:t>
-            </w:r>
-            <w:proofErr w:type="spellEnd"/>
-            <w:r>
-              <w:rPr>
-                <w:b/>
-                <w:color w:val="073763"/>
-                <w:lang w:val="en-US"/>
-              </w:rPr>
-              <w:t>}</w:t>
+              <w:t>${legal_compliance_gap}</w:t>
             </w:r>
           </w:p>
         </w:tc>
@@ -6775,33 +4915,11 @@
                 <w:color w:val="073763"/>
               </w:rPr>
             </w:pPr>
-            <w:proofErr w:type="spellStart"/>
-            <w:r>
-              <w:rPr>
-                <w:color w:val="073763"/>
-              </w:rPr>
-              <w:t>Disaster</w:t>
-            </w:r>
-            <w:proofErr w:type="spellEnd"/>
-            <w:r>
-              <w:rPr>
-                <w:color w:val="073763"/>
-              </w:rPr>
-              <w:t xml:space="preserve"> </w:t>
-            </w:r>
-            <w:proofErr w:type="spellStart"/>
-            <w:r>
-              <w:rPr>
-                <w:color w:val="073763"/>
-              </w:rPr>
-              <w:t>Management</w:t>
-            </w:r>
-            <w:proofErr w:type="spellEnd"/>
-            <w:r>
-              <w:rPr>
-                <w:color w:val="073763"/>
-              </w:rPr>
-              <w:t xml:space="preserve"> </w:t>
+            <w:r>
+              <w:rPr>
+                <w:color w:val="073763"/>
+              </w:rPr>
+              <w:t xml:space="preserve">Disaster Management </w:t>
             </w:r>
           </w:p>
         </w:tc>
@@ -6836,23 +4954,7 @@
                 <w:b/>
                 <w:color w:val="073763"/>
               </w:rPr>
-              <w:t>${</w:t>
-            </w:r>
-            <w:proofErr w:type="spellStart"/>
-            <w:r>
-              <w:rPr>
-                <w:b/>
-                <w:color w:val="073763"/>
-              </w:rPr>
-              <w:t>disaster_management_atasan</w:t>
-            </w:r>
-            <w:proofErr w:type="spellEnd"/>
-            <w:r>
-              <w:rPr>
-                <w:b/>
-                <w:color w:val="073763"/>
-              </w:rPr>
-              <w:t>}</w:t>
+              <w:t>${disaster_management_atasan}</w:t>
             </w:r>
           </w:p>
         </w:tc>
@@ -6889,25 +4991,7 @@
                 <w:color w:val="073763"/>
                 <w:lang w:val="en-US"/>
               </w:rPr>
-              <w:t>${</w:t>
-            </w:r>
-            <w:proofErr w:type="spellStart"/>
-            <w:r>
-              <w:rPr>
-                <w:b/>
-                <w:color w:val="073763"/>
-                <w:lang w:val="en-US"/>
-              </w:rPr>
-              <w:t>disaster_management_self</w:t>
-            </w:r>
-            <w:proofErr w:type="spellEnd"/>
-            <w:r>
-              <w:rPr>
-                <w:b/>
-                <w:color w:val="073763"/>
-                <w:lang w:val="en-US"/>
-              </w:rPr>
-              <w:t>}</w:t>
+              <w:t>${disaster_management_self}</w:t>
             </w:r>
           </w:p>
         </w:tc>
@@ -6944,25 +5028,7 @@
                 <w:color w:val="073763"/>
                 <w:lang w:val="en-US"/>
               </w:rPr>
-              <w:t>${</w:t>
-            </w:r>
-            <w:proofErr w:type="spellStart"/>
-            <w:r>
-              <w:rPr>
-                <w:b/>
-                <w:color w:val="073763"/>
-                <w:lang w:val="en-US"/>
-              </w:rPr>
-              <w:t>disaster_management_rekan_kerja</w:t>
-            </w:r>
-            <w:proofErr w:type="spellEnd"/>
-            <w:r>
-              <w:rPr>
-                <w:b/>
-                <w:color w:val="073763"/>
-                <w:lang w:val="en-US"/>
-              </w:rPr>
-              <w:t>}</w:t>
+              <w:t>${disaster_management_rekan_kerja}</w:t>
             </w:r>
           </w:p>
         </w:tc>
@@ -6990,23 +5056,7 @@
                 <w:b/>
                 <w:color w:val="073763"/>
               </w:rPr>
-              <w:t>${</w:t>
-            </w:r>
-            <w:proofErr w:type="spellStart"/>
-            <w:r>
-              <w:rPr>
-                <w:b/>
-                <w:color w:val="073763"/>
-              </w:rPr>
-              <w:t>disaster_management_bawahan</w:t>
-            </w:r>
-            <w:proofErr w:type="spellEnd"/>
-            <w:r>
-              <w:rPr>
-                <w:b/>
-                <w:color w:val="073763"/>
-              </w:rPr>
-              <w:t>}</w:t>
+              <w:t>${disaster_management_bawahan}</w:t>
             </w:r>
           </w:p>
         </w:tc>
@@ -7041,23 +5091,7 @@
                 <w:b/>
                 <w:color w:val="073763"/>
               </w:rPr>
-              <w:t>${</w:t>
-            </w:r>
-            <w:proofErr w:type="spellStart"/>
-            <w:r>
-              <w:rPr>
-                <w:b/>
-                <w:color w:val="073763"/>
-              </w:rPr>
-              <w:t>disaster_management_actual</w:t>
-            </w:r>
-            <w:proofErr w:type="spellEnd"/>
-            <w:r>
-              <w:rPr>
-                <w:b/>
-                <w:color w:val="073763"/>
-              </w:rPr>
-              <w:t>}</w:t>
+              <w:t>${disaster_management_actual}</w:t>
             </w:r>
           </w:p>
         </w:tc>
@@ -7094,25 +5128,7 @@
                 <w:color w:val="073763"/>
                 <w:lang w:val="en-US"/>
               </w:rPr>
-              <w:t>${</w:t>
-            </w:r>
-            <w:proofErr w:type="spellStart"/>
-            <w:r>
-              <w:rPr>
-                <w:b/>
-                <w:color w:val="073763"/>
-                <w:lang w:val="en-US"/>
-              </w:rPr>
-              <w:t>disaster_management_required</w:t>
-            </w:r>
-            <w:proofErr w:type="spellEnd"/>
-            <w:r>
-              <w:rPr>
-                <w:b/>
-                <w:color w:val="073763"/>
-                <w:lang w:val="en-US"/>
-              </w:rPr>
-              <w:t>}</w:t>
+              <w:t>${disaster_management_required}</w:t>
             </w:r>
           </w:p>
         </w:tc>
@@ -7150,25 +5166,7 @@
                 <w:color w:val="073763"/>
                 <w:lang w:val="en-US"/>
               </w:rPr>
-              <w:t>${</w:t>
-            </w:r>
-            <w:proofErr w:type="spellStart"/>
-            <w:r>
-              <w:rPr>
-                <w:b/>
-                <w:color w:val="073763"/>
-                <w:lang w:val="en-US"/>
-              </w:rPr>
-              <w:t>disaster_management_gap</w:t>
-            </w:r>
-            <w:proofErr w:type="spellEnd"/>
-            <w:r>
-              <w:rPr>
-                <w:b/>
-                <w:color w:val="073763"/>
-                <w:lang w:val="en-US"/>
-              </w:rPr>
-              <w:t>}</w:t>
+              <w:t>${disaster_management_gap}</w:t>
             </w:r>
           </w:p>
         </w:tc>
@@ -7208,33 +5206,11 @@
                 <w:color w:val="073763"/>
               </w:rPr>
             </w:pPr>
-            <w:proofErr w:type="spellStart"/>
-            <w:r>
-              <w:rPr>
-                <w:color w:val="073763"/>
-              </w:rPr>
-              <w:t>Search</w:t>
-            </w:r>
-            <w:proofErr w:type="spellEnd"/>
-            <w:r>
-              <w:rPr>
-                <w:color w:val="073763"/>
-              </w:rPr>
-              <w:t xml:space="preserve"> </w:t>
-            </w:r>
-            <w:proofErr w:type="spellStart"/>
-            <w:r>
-              <w:rPr>
-                <w:color w:val="073763"/>
-              </w:rPr>
-              <w:t>and</w:t>
-            </w:r>
-            <w:proofErr w:type="spellEnd"/>
-            <w:r>
-              <w:rPr>
-                <w:color w:val="073763"/>
-              </w:rPr>
-              <w:t xml:space="preserve"> Rescue (SAR)</w:t>
+            <w:r>
+              <w:rPr>
+                <w:color w:val="073763"/>
+              </w:rPr>
+              <w:t>Search and Rescue (SAR)</w:t>
             </w:r>
           </w:p>
         </w:tc>
@@ -7270,23 +5246,7 @@
                 <w:b/>
                 <w:color w:val="073763"/>
               </w:rPr>
-              <w:t>${</w:t>
-            </w:r>
-            <w:proofErr w:type="spellStart"/>
-            <w:r>
-              <w:rPr>
-                <w:b/>
-                <w:color w:val="073763"/>
-              </w:rPr>
-              <w:t>sar_atasan</w:t>
-            </w:r>
-            <w:proofErr w:type="spellEnd"/>
-            <w:r>
-              <w:rPr>
-                <w:b/>
-                <w:color w:val="073763"/>
-              </w:rPr>
-              <w:t>}</w:t>
+              <w:t>${sar_atasan}</w:t>
             </w:r>
           </w:p>
         </w:tc>
@@ -7323,25 +5283,7 @@
                 <w:color w:val="073763"/>
                 <w:lang w:val="en-US"/>
               </w:rPr>
-              <w:t>${</w:t>
-            </w:r>
-            <w:proofErr w:type="spellStart"/>
-            <w:r>
-              <w:rPr>
-                <w:b/>
-                <w:color w:val="073763"/>
-                <w:lang w:val="en-US"/>
-              </w:rPr>
-              <w:t>sar_self</w:t>
-            </w:r>
-            <w:proofErr w:type="spellEnd"/>
-            <w:r>
-              <w:rPr>
-                <w:b/>
-                <w:color w:val="073763"/>
-                <w:lang w:val="en-US"/>
-              </w:rPr>
-              <w:t>}</w:t>
+              <w:t>${sar_self}</w:t>
             </w:r>
           </w:p>
         </w:tc>
@@ -7378,25 +5320,7 @@
                 <w:color w:val="073763"/>
                 <w:lang w:val="en-US"/>
               </w:rPr>
-              <w:t>${</w:t>
-            </w:r>
-            <w:proofErr w:type="spellStart"/>
-            <w:r>
-              <w:rPr>
-                <w:b/>
-                <w:color w:val="073763"/>
-                <w:lang w:val="en-US"/>
-              </w:rPr>
-              <w:t>sar_rekan_kerja</w:t>
-            </w:r>
-            <w:proofErr w:type="spellEnd"/>
-            <w:r>
-              <w:rPr>
-                <w:b/>
-                <w:color w:val="073763"/>
-                <w:lang w:val="en-US"/>
-              </w:rPr>
-              <w:t>}</w:t>
+              <w:t>${sar_rekan_kerja}</w:t>
             </w:r>
           </w:p>
         </w:tc>
@@ -7424,23 +5348,7 @@
                 <w:b/>
                 <w:color w:val="073763"/>
               </w:rPr>
-              <w:t>${</w:t>
-            </w:r>
-            <w:proofErr w:type="spellStart"/>
-            <w:r>
-              <w:rPr>
-                <w:b/>
-                <w:color w:val="073763"/>
-              </w:rPr>
-              <w:t>sar_bawahan</w:t>
-            </w:r>
-            <w:proofErr w:type="spellEnd"/>
-            <w:r>
-              <w:rPr>
-                <w:b/>
-                <w:color w:val="073763"/>
-              </w:rPr>
-              <w:t>}</w:t>
+              <w:t>${sar_bawahan}</w:t>
             </w:r>
           </w:p>
         </w:tc>
@@ -7475,23 +5383,7 @@
                 <w:b/>
                 <w:color w:val="073763"/>
               </w:rPr>
-              <w:t>${</w:t>
-            </w:r>
-            <w:proofErr w:type="spellStart"/>
-            <w:r>
-              <w:rPr>
-                <w:b/>
-                <w:color w:val="073763"/>
-              </w:rPr>
-              <w:t>sar_actual</w:t>
-            </w:r>
-            <w:proofErr w:type="spellEnd"/>
-            <w:r>
-              <w:rPr>
-                <w:b/>
-                <w:color w:val="073763"/>
-              </w:rPr>
-              <w:t>}</w:t>
+              <w:t>${sar_actual}</w:t>
             </w:r>
           </w:p>
         </w:tc>
@@ -7528,25 +5420,7 @@
                 <w:color w:val="073763"/>
                 <w:lang w:val="en-US"/>
               </w:rPr>
-              <w:t>${</w:t>
-            </w:r>
-            <w:proofErr w:type="spellStart"/>
-            <w:r>
-              <w:rPr>
-                <w:b/>
-                <w:color w:val="073763"/>
-                <w:lang w:val="en-US"/>
-              </w:rPr>
-              <w:t>sar_required</w:t>
-            </w:r>
-            <w:proofErr w:type="spellEnd"/>
-            <w:r>
-              <w:rPr>
-                <w:b/>
-                <w:color w:val="073763"/>
-                <w:lang w:val="en-US"/>
-              </w:rPr>
-              <w:t>}</w:t>
+              <w:t>${sar_required}</w:t>
             </w:r>
           </w:p>
         </w:tc>
@@ -7584,25 +5458,7 @@
                 <w:color w:val="073763"/>
                 <w:lang w:val="en-US"/>
               </w:rPr>
-              <w:t>${</w:t>
-            </w:r>
-            <w:proofErr w:type="spellStart"/>
-            <w:r>
-              <w:rPr>
-                <w:b/>
-                <w:color w:val="073763"/>
-                <w:lang w:val="en-US"/>
-              </w:rPr>
-              <w:t>sar_gap</w:t>
-            </w:r>
-            <w:proofErr w:type="spellEnd"/>
-            <w:r>
-              <w:rPr>
-                <w:b/>
-                <w:color w:val="073763"/>
-                <w:lang w:val="en-US"/>
-              </w:rPr>
-              <w:t>}</w:t>
+              <w:t>${sar_gap}</w:t>
             </w:r>
           </w:p>
         </w:tc>
@@ -7642,14 +5498,12 @@
                 <w:color w:val="073763"/>
               </w:rPr>
             </w:pPr>
-            <w:proofErr w:type="spellStart"/>
             <w:r>
               <w:rPr>
                 <w:color w:val="073763"/>
               </w:rPr>
               <w:t>Assessor</w:t>
             </w:r>
-            <w:proofErr w:type="spellEnd"/>
           </w:p>
         </w:tc>
         <w:tc>
@@ -7685,25 +5539,7 @@
                 <w:color w:val="073763"/>
                 <w:lang w:val="en-US"/>
               </w:rPr>
-              <w:t>${</w:t>
-            </w:r>
-            <w:proofErr w:type="spellStart"/>
-            <w:r>
-              <w:rPr>
-                <w:b/>
-                <w:color w:val="073763"/>
-                <w:lang w:val="en-US"/>
-              </w:rPr>
-              <w:t>assessor_atasan</w:t>
-            </w:r>
-            <w:proofErr w:type="spellEnd"/>
-            <w:r>
-              <w:rPr>
-                <w:b/>
-                <w:color w:val="073763"/>
-                <w:lang w:val="en-US"/>
-              </w:rPr>
-              <w:t>}</w:t>
+              <w:t>${assessor_atasan}</w:t>
             </w:r>
           </w:p>
         </w:tc>
@@ -7740,25 +5576,7 @@
                 <w:color w:val="073763"/>
                 <w:lang w:val="en-US"/>
               </w:rPr>
-              <w:t>${</w:t>
-            </w:r>
-            <w:proofErr w:type="spellStart"/>
-            <w:r>
-              <w:rPr>
-                <w:b/>
-                <w:color w:val="073763"/>
-                <w:lang w:val="en-US"/>
-              </w:rPr>
-              <w:t>assessor_self</w:t>
-            </w:r>
-            <w:proofErr w:type="spellEnd"/>
-            <w:r>
-              <w:rPr>
-                <w:b/>
-                <w:color w:val="073763"/>
-                <w:lang w:val="en-US"/>
-              </w:rPr>
-              <w:t>}</w:t>
+              <w:t>${assessor_self}</w:t>
             </w:r>
           </w:p>
         </w:tc>
@@ -7795,25 +5613,7 @@
                 <w:color w:val="073763"/>
                 <w:lang w:val="en-US"/>
               </w:rPr>
-              <w:t>${</w:t>
-            </w:r>
-            <w:proofErr w:type="spellStart"/>
-            <w:r>
-              <w:rPr>
-                <w:b/>
-                <w:color w:val="073763"/>
-                <w:lang w:val="en-US"/>
-              </w:rPr>
-              <w:t>assessor_rekan_kerja</w:t>
-            </w:r>
-            <w:proofErr w:type="spellEnd"/>
-            <w:r>
-              <w:rPr>
-                <w:b/>
-                <w:color w:val="073763"/>
-                <w:lang w:val="en-US"/>
-              </w:rPr>
-              <w:t>}</w:t>
+              <w:t>${assessor_rekan_kerja}</w:t>
             </w:r>
           </w:p>
         </w:tc>
@@ -7843,25 +5643,7 @@
                 <w:color w:val="073763"/>
                 <w:lang w:val="en-US"/>
               </w:rPr>
-              <w:t>${</w:t>
-            </w:r>
-            <w:proofErr w:type="spellStart"/>
-            <w:r>
-              <w:rPr>
-                <w:b/>
-                <w:color w:val="073763"/>
-                <w:lang w:val="en-US"/>
-              </w:rPr>
-              <w:t>assessor_bawahan</w:t>
-            </w:r>
-            <w:proofErr w:type="spellEnd"/>
-            <w:r>
-              <w:rPr>
-                <w:b/>
-                <w:color w:val="073763"/>
-                <w:lang w:val="en-US"/>
-              </w:rPr>
-              <w:t>}</w:t>
+              <w:t>${assessor_bawahan}</w:t>
             </w:r>
           </w:p>
         </w:tc>
@@ -7898,25 +5680,7 @@
                 <w:color w:val="073763"/>
                 <w:lang w:val="en-US"/>
               </w:rPr>
-              <w:t>${</w:t>
-            </w:r>
-            <w:proofErr w:type="spellStart"/>
-            <w:r>
-              <w:rPr>
-                <w:b/>
-                <w:color w:val="073763"/>
-                <w:lang w:val="en-US"/>
-              </w:rPr>
-              <w:t>assessor_actual</w:t>
-            </w:r>
-            <w:proofErr w:type="spellEnd"/>
-            <w:r>
-              <w:rPr>
-                <w:b/>
-                <w:color w:val="073763"/>
-                <w:lang w:val="en-US"/>
-              </w:rPr>
-              <w:t>}</w:t>
+              <w:t>${assessor_actual}</w:t>
             </w:r>
           </w:p>
         </w:tc>
@@ -7953,25 +5717,7 @@
                 <w:color w:val="073763"/>
                 <w:lang w:val="en-US"/>
               </w:rPr>
-              <w:t>${</w:t>
-            </w:r>
-            <w:proofErr w:type="spellStart"/>
-            <w:r>
-              <w:rPr>
-                <w:b/>
-                <w:color w:val="073763"/>
-                <w:lang w:val="en-US"/>
-              </w:rPr>
-              <w:t>assessor_required</w:t>
-            </w:r>
-            <w:proofErr w:type="spellEnd"/>
-            <w:r>
-              <w:rPr>
-                <w:b/>
-                <w:color w:val="073763"/>
-                <w:lang w:val="en-US"/>
-              </w:rPr>
-              <w:t>}</w:t>
+              <w:t>${assessor_required}</w:t>
             </w:r>
           </w:p>
         </w:tc>
@@ -8009,25 +5755,7 @@
                 <w:color w:val="073763"/>
                 <w:lang w:val="en-US"/>
               </w:rPr>
-              <w:t>${</w:t>
-            </w:r>
-            <w:proofErr w:type="spellStart"/>
-            <w:r>
-              <w:rPr>
-                <w:b/>
-                <w:color w:val="073763"/>
-                <w:lang w:val="en-US"/>
-              </w:rPr>
-              <w:t>assessor_gap</w:t>
-            </w:r>
-            <w:proofErr w:type="spellEnd"/>
-            <w:r>
-              <w:rPr>
-                <w:b/>
-                <w:color w:val="073763"/>
-                <w:lang w:val="en-US"/>
-              </w:rPr>
-              <w:t>}</w:t>
+              <w:t>${assessor_gap}</w:t>
             </w:r>
           </w:p>
         </w:tc>
@@ -9048,19 +6776,8 @@
                 <w:sz w:val="28"/>
                 <w:szCs w:val="28"/>
               </w:rPr>
-              <w:t xml:space="preserve">Ringkasan Hasil </w:t>
-            </w:r>
-            <w:proofErr w:type="spellStart"/>
-            <w:r>
-              <w:rPr>
-                <w:b/>
-                <w:color w:val="FFFFFF"/>
-                <w:sz w:val="28"/>
-                <w:szCs w:val="28"/>
-              </w:rPr>
-              <w:t>Asesmen</w:t>
-            </w:r>
-            <w:proofErr w:type="spellEnd"/>
+              <w:t>Ringkasan Hasil Asesmen</w:t>
+            </w:r>
           </w:p>
         </w:tc>
       </w:tr>
@@ -9122,141 +6839,85 @@
           </w:p>
           <w:p>
             <w:r>
-              <w:t xml:space="preserve">Berdasarkan hasil </w:t>
-            </w:r>
-            <w:proofErr w:type="spellStart"/>
-            <w:r>
-              <w:t>asesmen</w:t>
-            </w:r>
-            <w:proofErr w:type="spellEnd"/>
-            <w:r>
-              <w:t xml:space="preserve"> kompetensi, </w:t>
+              <w:t xml:space="preserve">Berdasarkan hasil asesmen kompetensi, </w:t>
             </w:r>
             <w:r>
               <w:rPr>
                 <w:b/>
                 <w:bCs/>
               </w:rPr>
-              <w:t>${</w:t>
-            </w:r>
-            <w:proofErr w:type="spellStart"/>
+              <w:t>${nama_karyawan}</w:t>
+            </w:r>
+            <w:r>
+              <w:t xml:space="preserve"> menunjukkan kekuatan yang signifikan dalam tiga kompetensi utama, yaitu:</w:t>
+            </w:r>
+            <w:r>
+              <w:t xml:space="preserve"> </w:t>
+            </w:r>
             <w:r>
               <w:rPr>
                 <w:b/>
                 <w:bCs/>
               </w:rPr>
-              <w:t>nama_karyawan</w:t>
-            </w:r>
-            <w:proofErr w:type="spellEnd"/>
+              <w:t>${top1_name}</w:t>
+            </w:r>
             <w:r>
               <w:rPr>
                 <w:b/>
                 <w:bCs/>
               </w:rPr>
-              <w:t>}</w:t>
-            </w:r>
-            <w:r>
-              <w:t xml:space="preserve"> menunjukkan kekuatan yang signifikan dalam tiga kompetensi utama, yaitu:</w:t>
-            </w:r>
-            <w:r>
-              <w:t xml:space="preserve"> </w:t>
+              <w:t xml:space="preserve">, </w:t>
             </w:r>
             <w:r>
               <w:rPr>
                 <w:b/>
                 <w:bCs/>
               </w:rPr>
-              <w:t>${top1_name}</w:t>
+              <w:t>${top</w:t>
             </w:r>
             <w:r>
               <w:rPr>
                 <w:b/>
                 <w:bCs/>
-              </w:rPr>
-              <w:t xml:space="preserve">, </w:t>
+                <w:lang w:val="en-US"/>
+              </w:rPr>
+              <w:t>2</w:t>
             </w:r>
             <w:r>
               <w:rPr>
                 <w:b/>
                 <w:bCs/>
               </w:rPr>
-              <w:t>${top</w:t>
+              <w:t>_name}</w:t>
             </w:r>
             <w:r>
               <w:rPr>
                 <w:b/>
                 <w:bCs/>
-                <w:lang w:val="en-US"/>
-              </w:rPr>
-              <w:t>2</w:t>
+              </w:rPr>
+              <w:t>, dan</w:t>
             </w:r>
             <w:r>
               <w:rPr>
                 <w:b/>
                 <w:bCs/>
               </w:rPr>
-              <w:t>_</w:t>
-            </w:r>
-            <w:proofErr w:type="spellStart"/>
+              <w:t xml:space="preserve"> ${top</w:t>
+            </w:r>
             <w:r>
               <w:rPr>
                 <w:b/>
                 <w:bCs/>
-              </w:rPr>
-              <w:t>name</w:t>
-            </w:r>
-            <w:proofErr w:type="spellEnd"/>
+                <w:lang w:val="en-US"/>
+              </w:rPr>
+              <w:t>3</w:t>
+            </w:r>
             <w:r>
               <w:rPr>
                 <w:b/>
                 <w:bCs/>
               </w:rPr>
-              <w:t>}</w:t>
-            </w:r>
-            <w:r>
-              <w:rPr>
-                <w:b/>
-                <w:bCs/>
-              </w:rPr>
-              <w:t>, dan</w:t>
-            </w:r>
-            <w:r>
-              <w:rPr>
-                <w:b/>
-                <w:bCs/>
-              </w:rPr>
-              <w:t xml:space="preserve"> ${top</w:t>
-            </w:r>
-            <w:r>
-              <w:rPr>
-                <w:b/>
-                <w:bCs/>
-                <w:lang w:val="en-US"/>
-              </w:rPr>
-              <w:t>3</w:t>
-            </w:r>
-            <w:r>
-              <w:rPr>
-                <w:b/>
-                <w:bCs/>
-              </w:rPr>
-              <w:t>_</w:t>
-            </w:r>
-            <w:proofErr w:type="spellStart"/>
-            <w:r>
-              <w:rPr>
-                <w:b/>
-                <w:bCs/>
-              </w:rPr>
-              <w:t>name</w:t>
-            </w:r>
-            <w:proofErr w:type="spellEnd"/>
-            <w:r>
-              <w:rPr>
-                <w:b/>
-                <w:bCs/>
-              </w:rPr>
-              <w:t>}</w:t>
+              <w:t>_name}</w:t>
             </w:r>
             <w:r>
               <w:t xml:space="preserve">. Kompetensi-kompetensi ini terlihat menonjol dari penilaian 360 derajat yang melibatkan atasan, rekan kerja, dan </w:t>
@@ -9319,32 +6980,77 @@
                 <w:b/>
                 <w:bCs/>
               </w:rPr>
+              <w:t>_name}</w:t>
+            </w:r>
+            <w:r>
+              <w:t xml:space="preserve"> terlihat dari</w:t>
+            </w:r>
+            <w:r>
+              <w:rPr>
+                <w:lang w:val="en-US"/>
+              </w:rPr>
+              <w:t xml:space="preserve"> </w:t>
+            </w:r>
+            <w:r>
+              <w:rPr>
+                <w:b/>
+                <w:bCs/>
+                <w:lang w:val="en-US"/>
+              </w:rPr>
+              <w:t>${top2_level_desc}</w:t>
+            </w:r>
+            <w:r>
+              <w:t>, dan</w:t>
+            </w:r>
+            <w:r>
+              <w:t xml:space="preserve"> </w:t>
+            </w:r>
+            <w:r>
+              <w:rPr>
+                <w:b/>
+                <w:bCs/>
+              </w:rPr>
+              <w:t>${top</w:t>
+            </w:r>
+            <w:r>
+              <w:rPr>
+                <w:b/>
+                <w:bCs/>
+                <w:lang w:val="en-US"/>
+              </w:rPr>
+              <w:t>3</w:t>
+            </w:r>
+            <w:r>
+              <w:rPr>
+                <w:b/>
+                <w:bCs/>
+              </w:rPr>
               <w:t>_</w:t>
             </w:r>
-            <w:proofErr w:type="spellStart"/>
+            <w:proofErr w:type="gramStart"/>
             <w:r>
               <w:rPr>
                 <w:b/>
                 <w:bCs/>
               </w:rPr>
-              <w:t>name</w:t>
-            </w:r>
-            <w:proofErr w:type="spellEnd"/>
+              <w:t>name}</w:t>
+            </w:r>
+            <w:r>
+              <w:t xml:space="preserve">  tercermin</w:t>
+            </w:r>
+            <w:proofErr w:type="gramEnd"/>
+            <w:r>
+              <w:t xml:space="preserve"> dalam</w:t>
+            </w:r>
+            <w:r>
+              <w:t xml:space="preserve"> </w:t>
+            </w:r>
             <w:r>
               <w:rPr>
                 <w:b/>
                 <w:bCs/>
               </w:rPr>
-              <w:t>}</w:t>
-            </w:r>
-            <w:r>
-              <w:t xml:space="preserve"> terlihat dari</w:t>
-            </w:r>
-            <w:r>
-              <w:rPr>
-                <w:lang w:val="en-US"/>
-              </w:rPr>
-              <w:t xml:space="preserve"> </w:t>
+              <w:t>${top</w:t>
             </w:r>
             <w:r>
               <w:rPr>
@@ -9352,126 +7058,24 @@
                 <w:bCs/>
                 <w:lang w:val="en-US"/>
               </w:rPr>
-              <w:t>${top2_level_desc}</w:t>
-            </w:r>
-            <w:r>
-              <w:t>, dan</w:t>
-            </w:r>
-            <w:r>
-              <w:t xml:space="preserve"> </w:t>
+              <w:t>3</w:t>
             </w:r>
             <w:r>
               <w:rPr>
                 <w:b/>
                 <w:bCs/>
               </w:rPr>
-              <w:t>${top</w:t>
+              <w:t>_level_desc}</w:t>
+            </w:r>
+            <w:r>
+              <w:t xml:space="preserve">. Kekuatan-kekuatan ini merupakan aset berharga bagi </w:t>
             </w:r>
             <w:r>
               <w:rPr>
                 <w:b/>
                 <w:bCs/>
-                <w:lang w:val="en-US"/>
-              </w:rPr>
-              <w:t>3</w:t>
-            </w:r>
-            <w:r>
-              <w:rPr>
-                <w:b/>
-                <w:bCs/>
-              </w:rPr>
-              <w:t>_</w:t>
-            </w:r>
-            <w:proofErr w:type="spellStart"/>
-            <w:proofErr w:type="gramStart"/>
-            <w:r>
-              <w:rPr>
-                <w:b/>
-                <w:bCs/>
-              </w:rPr>
-              <w:t>name</w:t>
-            </w:r>
-            <w:proofErr w:type="spellEnd"/>
-            <w:r>
-              <w:rPr>
-                <w:b/>
-                <w:bCs/>
-              </w:rPr>
-              <w:t>}</w:t>
-            </w:r>
-            <w:r>
-              <w:t xml:space="preserve">  tercermin</w:t>
-            </w:r>
-            <w:proofErr w:type="gramEnd"/>
-            <w:r>
-              <w:t xml:space="preserve"> dalam</w:t>
-            </w:r>
-            <w:r>
-              <w:t xml:space="preserve"> </w:t>
-            </w:r>
-            <w:r>
-              <w:rPr>
-                <w:b/>
-                <w:bCs/>
-              </w:rPr>
-              <w:t>${top</w:t>
-            </w:r>
-            <w:r>
-              <w:rPr>
-                <w:b/>
-                <w:bCs/>
-                <w:lang w:val="en-US"/>
-              </w:rPr>
-              <w:t>3</w:t>
-            </w:r>
-            <w:r>
-              <w:rPr>
-                <w:b/>
-                <w:bCs/>
-              </w:rPr>
-              <w:t>_</w:t>
-            </w:r>
-            <w:proofErr w:type="spellStart"/>
-            <w:r>
-              <w:rPr>
-                <w:b/>
-                <w:bCs/>
-              </w:rPr>
-              <w:t>level_desc</w:t>
-            </w:r>
-            <w:proofErr w:type="spellEnd"/>
-            <w:r>
-              <w:rPr>
-                <w:b/>
-                <w:bCs/>
-              </w:rPr>
-              <w:t>}</w:t>
-            </w:r>
-            <w:r>
-              <w:t xml:space="preserve">. Kekuatan-kekuatan ini merupakan aset berharga bagi </w:t>
-            </w:r>
-            <w:r>
-              <w:rPr>
-                <w:b/>
-                <w:bCs/>
-              </w:rPr>
-              <w:t>${</w:t>
-            </w:r>
-            <w:proofErr w:type="spellStart"/>
-            <w:r>
-              <w:rPr>
-                <w:b/>
-                <w:bCs/>
-              </w:rPr>
-              <w:t>nama_karyawan</w:t>
-            </w:r>
-            <w:proofErr w:type="spellEnd"/>
-            <w:r>
-              <w:rPr>
-                <w:b/>
-                <w:bCs/>
-              </w:rPr>
-              <w:t>}</w:t>
+              </w:rPr>
+              <w:t>${nama_karyawan}</w:t>
             </w:r>
             <w:r>
               <w:t xml:space="preserve"> dalam menjalankan tugas dan tanggung jawabnya.</w:t>
@@ -9610,15 +7214,7 @@
           </w:p>
           <w:p>
             <w:r>
-              <w:t xml:space="preserve">Meskipun memiliki kekuatan yang menonjol, </w:t>
-            </w:r>
-            <w:proofErr w:type="spellStart"/>
-            <w:r>
-              <w:t>asesmen</w:t>
-            </w:r>
-            <w:proofErr w:type="spellEnd"/>
-            <w:r>
-              <w:t xml:space="preserve"> juga mengidentifikasi beberapa peluang pengembangan untuk</w:t>
+              <w:t>Meskipun memiliki kekuatan yang menonjol, asesmen juga mengidentifikasi beberapa peluang pengembangan untuk</w:t>
             </w:r>
             <w:r>
               <w:rPr>
@@ -9631,26 +7227,67 @@
                 <w:b/>
                 <w:bCs/>
               </w:rPr>
-              <w:t>${</w:t>
-            </w:r>
-            <w:proofErr w:type="spellStart"/>
+              <w:t>${nama_karyawan}</w:t>
+            </w:r>
+            <w:r>
+              <w:t>. Tiga kompetensi yang perlu menjadi fokus pengembangan adalah:</w:t>
+            </w:r>
+            <w:r>
+              <w:t xml:space="preserve"> </w:t>
+            </w:r>
             <w:r>
               <w:rPr>
                 <w:b/>
                 <w:bCs/>
               </w:rPr>
-              <w:t>nama_karyawan</w:t>
-            </w:r>
-            <w:proofErr w:type="spellEnd"/>
+              <w:t>${bottom</w:t>
+            </w:r>
             <w:r>
               <w:rPr>
                 <w:b/>
                 <w:bCs/>
-              </w:rPr>
-              <w:t>}</w:t>
-            </w:r>
-            <w:r>
-              <w:t>. Tiga kompetensi yang perlu menjadi fokus pengembangan adalah:</w:t>
+                <w:lang w:val="en-US"/>
+              </w:rPr>
+              <w:t>1</w:t>
+            </w:r>
+            <w:r>
+              <w:rPr>
+                <w:b/>
+                <w:bCs/>
+              </w:rPr>
+              <w:t>_name}</w:t>
+            </w:r>
+            <w:r>
+              <w:rPr>
+                <w:b/>
+                <w:bCs/>
+              </w:rPr>
+              <w:t xml:space="preserve">, </w:t>
+            </w:r>
+            <w:r>
+              <w:rPr>
+                <w:b/>
+                <w:bCs/>
+              </w:rPr>
+              <w:t>${bottom</w:t>
+            </w:r>
+            <w:r>
+              <w:rPr>
+                <w:b/>
+                <w:bCs/>
+                <w:lang w:val="en-US"/>
+              </w:rPr>
+              <w:t>2</w:t>
+            </w:r>
+            <w:r>
+              <w:rPr>
+                <w:b/>
+                <w:bCs/>
+              </w:rPr>
+              <w:t>_name}</w:t>
+            </w:r>
+            <w:r>
+              <w:t>, dan</w:t>
             </w:r>
             <w:r>
               <w:t xml:space="preserve"> </w:t>
@@ -9660,23 +7297,132 @@
                 <w:b/>
                 <w:bCs/>
               </w:rPr>
-              <w:t>${</w:t>
-            </w:r>
-            <w:proofErr w:type="spellStart"/>
+              <w:t>${bottom3_name}</w:t>
+            </w:r>
+            <w:r>
+              <w:t xml:space="preserve">. </w:t>
+            </w:r>
             <w:r>
               <w:rPr>
                 <w:b/>
                 <w:bCs/>
               </w:rPr>
-              <w:t>bottom</w:t>
-            </w:r>
-            <w:proofErr w:type="spellEnd"/>
+              <w:t>${bottom</w:t>
+            </w:r>
             <w:r>
               <w:rPr>
                 <w:b/>
                 <w:bCs/>
                 <w:lang w:val="en-US"/>
               </w:rPr>
+              <w:t>3</w:t>
+            </w:r>
+            <w:r>
+              <w:rPr>
+                <w:b/>
+                <w:bCs/>
+              </w:rPr>
+              <w:t>_name}</w:t>
+            </w:r>
+            <w:r>
+              <w:t xml:space="preserve"> </w:t>
+            </w:r>
+            <w:r>
+              <w:t>dinilai masih berada di bawah level kompetensi yang diharapkan untuk jenjang jabatan saat ini, terutama dalam hal</w:t>
+            </w:r>
+            <w:r>
+              <w:rPr>
+                <w:lang w:val="en-US"/>
+              </w:rPr>
+              <w:t xml:space="preserve"> </w:t>
+            </w:r>
+            <w:r>
+              <w:rPr>
+                <w:b/>
+                <w:bCs/>
+                <w:lang w:val="en-US"/>
+              </w:rPr>
+              <w:t>${bottom3_level_desc}</w:t>
+            </w:r>
+            <w:r>
+              <w:rPr>
+                <w:b/>
+                <w:bCs/>
+              </w:rPr>
+              <w:t xml:space="preserve">. </w:t>
+            </w:r>
+            <w:r>
+              <w:rPr>
+                <w:b/>
+                <w:bCs/>
+              </w:rPr>
+              <w:t>${bottom</w:t>
+            </w:r>
+            <w:r>
+              <w:rPr>
+                <w:b/>
+                <w:bCs/>
+                <w:lang w:val="en-US"/>
+              </w:rPr>
+              <w:t>2</w:t>
+            </w:r>
+            <w:r>
+              <w:rPr>
+                <w:b/>
+                <w:bCs/>
+              </w:rPr>
+              <w:t>_name}</w:t>
+            </w:r>
+            <w:r>
+              <w:t xml:space="preserve"> </w:t>
+            </w:r>
+            <w:r>
+              <w:t>telah mencapai level kompetensi yang diharapkan, namun masih terdapat ruang untuk peningkatan dalam</w:t>
+            </w:r>
+            <w:r>
+              <w:t xml:space="preserve"> </w:t>
+            </w:r>
+            <w:r>
+              <w:rPr>
+                <w:b/>
+                <w:bCs/>
+              </w:rPr>
+              <w:t>${bottom</w:t>
+            </w:r>
+            <w:r>
+              <w:rPr>
+                <w:b/>
+                <w:bCs/>
+                <w:lang w:val="en-US"/>
+              </w:rPr>
+              <w:t>2</w:t>
+            </w:r>
+            <w:r>
+              <w:rPr>
+                <w:b/>
+                <w:bCs/>
+              </w:rPr>
+              <w:t>_level_desc}</w:t>
+            </w:r>
+            <w:r>
+              <w:t>. Sedangkan</w:t>
+            </w:r>
+            <w:r>
+              <w:t xml:space="preserve"> </w:t>
+            </w:r>
+            <w:r>
+              <w:rPr>
+                <w:b/>
+                <w:bCs/>
+              </w:rPr>
+              <w:t>${bottom</w:t>
+            </w:r>
+            <w:r>
+              <w:rPr>
+                <w:b/>
+                <w:bCs/>
+                <w:lang w:val="en-US"/>
+              </w:rPr>
               <w:t>1</w:t>
             </w:r>
             <w:r>
@@ -9684,365 +7430,33 @@
                 <w:b/>
                 <w:bCs/>
               </w:rPr>
-              <w:t>_</w:t>
-            </w:r>
-            <w:proofErr w:type="spellStart"/>
+              <w:t>_name}</w:t>
+            </w:r>
+            <w:r>
+              <w:t xml:space="preserve"> </w:t>
+            </w:r>
+            <w:r>
+              <w:t xml:space="preserve"> menunjukkan adanya kesenjangan antara penilaian 360 derajat dan hasil uji kompetensi tertulis, yang mengindikasikan perlunya pengembangan lebih lanjut dalam</w:t>
+            </w:r>
+            <w:r>
+              <w:t xml:space="preserve"> </w:t>
+            </w:r>
             <w:r>
               <w:rPr>
                 <w:b/>
                 <w:bCs/>
               </w:rPr>
-              <w:t>name</w:t>
-            </w:r>
-            <w:proofErr w:type="spellEnd"/>
+              <w:t>${bottom1_level_desc}</w:t>
+            </w:r>
+            <w:r>
+              <w:t xml:space="preserve">. Pengembangan kompetensi-kompetensi ini akan membantu </w:t>
+            </w:r>
             <w:r>
               <w:rPr>
                 <w:b/>
                 <w:bCs/>
               </w:rPr>
-              <w:t>}</w:t>
-            </w:r>
-            <w:r>
-              <w:rPr>
-                <w:b/>
-                <w:bCs/>
-              </w:rPr>
-              <w:t xml:space="preserve">, </w:t>
-            </w:r>
-            <w:r>
-              <w:rPr>
-                <w:b/>
-                <w:bCs/>
-              </w:rPr>
-              <w:t>${</w:t>
-            </w:r>
-            <w:proofErr w:type="spellStart"/>
-            <w:r>
-              <w:rPr>
-                <w:b/>
-                <w:bCs/>
-              </w:rPr>
-              <w:t>bottom</w:t>
-            </w:r>
-            <w:proofErr w:type="spellEnd"/>
-            <w:r>
-              <w:rPr>
-                <w:b/>
-                <w:bCs/>
-                <w:lang w:val="en-US"/>
-              </w:rPr>
-              <w:t>2</w:t>
-            </w:r>
-            <w:r>
-              <w:rPr>
-                <w:b/>
-                <w:bCs/>
-              </w:rPr>
-              <w:t>_</w:t>
-            </w:r>
-            <w:proofErr w:type="spellStart"/>
-            <w:r>
-              <w:rPr>
-                <w:b/>
-                <w:bCs/>
-              </w:rPr>
-              <w:t>name</w:t>
-            </w:r>
-            <w:proofErr w:type="spellEnd"/>
-            <w:r>
-              <w:rPr>
-                <w:b/>
-                <w:bCs/>
-              </w:rPr>
-              <w:t>}</w:t>
-            </w:r>
-            <w:r>
-              <w:t>, dan</w:t>
-            </w:r>
-            <w:r>
-              <w:t xml:space="preserve"> </w:t>
-            </w:r>
-            <w:r>
-              <w:rPr>
-                <w:b/>
-                <w:bCs/>
-              </w:rPr>
-              <w:t>${bottom3_name}</w:t>
-            </w:r>
-            <w:r>
-              <w:t xml:space="preserve">. </w:t>
-            </w:r>
-            <w:r>
-              <w:rPr>
-                <w:b/>
-                <w:bCs/>
-              </w:rPr>
-              <w:t>${</w:t>
-            </w:r>
-            <w:proofErr w:type="spellStart"/>
-            <w:r>
-              <w:rPr>
-                <w:b/>
-                <w:bCs/>
-              </w:rPr>
-              <w:t>bottom</w:t>
-            </w:r>
-            <w:proofErr w:type="spellEnd"/>
-            <w:r>
-              <w:rPr>
-                <w:b/>
-                <w:bCs/>
-                <w:lang w:val="en-US"/>
-              </w:rPr>
-              <w:t>3</w:t>
-            </w:r>
-            <w:r>
-              <w:rPr>
-                <w:b/>
-                <w:bCs/>
-              </w:rPr>
-              <w:t>_</w:t>
-            </w:r>
-            <w:proofErr w:type="spellStart"/>
-            <w:r>
-              <w:rPr>
-                <w:b/>
-                <w:bCs/>
-              </w:rPr>
-              <w:t>name</w:t>
-            </w:r>
-            <w:proofErr w:type="spellEnd"/>
-            <w:r>
-              <w:rPr>
-                <w:b/>
-                <w:bCs/>
-              </w:rPr>
-              <w:t>}</w:t>
-            </w:r>
-            <w:r>
-              <w:t xml:space="preserve"> </w:t>
-            </w:r>
-            <w:r>
-              <w:t>dinilai masih berada di bawah level kompetensi yang diharapkan untuk jenjang jabatan saat ini, terutama dalam hal</w:t>
-            </w:r>
-            <w:r>
-              <w:rPr>
-                <w:lang w:val="en-US"/>
-              </w:rPr>
-              <w:t xml:space="preserve"> </w:t>
-            </w:r>
-            <w:r>
-              <w:rPr>
-                <w:b/>
-                <w:bCs/>
-                <w:lang w:val="en-US"/>
-              </w:rPr>
-              <w:t>${bottom3_level_desc}</w:t>
-            </w:r>
-            <w:r>
-              <w:rPr>
-                <w:b/>
-                <w:bCs/>
-              </w:rPr>
-              <w:t xml:space="preserve">. </w:t>
-            </w:r>
-            <w:r>
-              <w:rPr>
-                <w:b/>
-                <w:bCs/>
-              </w:rPr>
-              <w:t>${</w:t>
-            </w:r>
-            <w:proofErr w:type="spellStart"/>
-            <w:r>
-              <w:rPr>
-                <w:b/>
-                <w:bCs/>
-              </w:rPr>
-              <w:t>bottom</w:t>
-            </w:r>
-            <w:proofErr w:type="spellEnd"/>
-            <w:r>
-              <w:rPr>
-                <w:b/>
-                <w:bCs/>
-                <w:lang w:val="en-US"/>
-              </w:rPr>
-              <w:t>2</w:t>
-            </w:r>
-            <w:r>
-              <w:rPr>
-                <w:b/>
-                <w:bCs/>
-              </w:rPr>
-              <w:t>_</w:t>
-            </w:r>
-            <w:proofErr w:type="spellStart"/>
-            <w:r>
-              <w:rPr>
-                <w:b/>
-                <w:bCs/>
-              </w:rPr>
-              <w:t>name</w:t>
-            </w:r>
-            <w:proofErr w:type="spellEnd"/>
-            <w:r>
-              <w:rPr>
-                <w:b/>
-                <w:bCs/>
-              </w:rPr>
-              <w:t>}</w:t>
-            </w:r>
-            <w:r>
-              <w:t xml:space="preserve"> </w:t>
-            </w:r>
-            <w:r>
-              <w:t>telah mencapai level kompetensi yang diharapkan, namun masih terdapat ruang untuk peningkatan dalam</w:t>
-            </w:r>
-            <w:r>
-              <w:t xml:space="preserve"> </w:t>
-            </w:r>
-            <w:r>
-              <w:rPr>
-                <w:b/>
-                <w:bCs/>
-              </w:rPr>
-              <w:t>${</w:t>
-            </w:r>
-            <w:proofErr w:type="spellStart"/>
-            <w:r>
-              <w:rPr>
-                <w:b/>
-                <w:bCs/>
-              </w:rPr>
-              <w:t>bottom</w:t>
-            </w:r>
-            <w:proofErr w:type="spellEnd"/>
-            <w:r>
-              <w:rPr>
-                <w:b/>
-                <w:bCs/>
-                <w:lang w:val="en-US"/>
-              </w:rPr>
-              <w:t>2</w:t>
-            </w:r>
-            <w:r>
-              <w:rPr>
-                <w:b/>
-                <w:bCs/>
-              </w:rPr>
-              <w:t>_</w:t>
-            </w:r>
-            <w:proofErr w:type="spellStart"/>
-            <w:r>
-              <w:rPr>
-                <w:b/>
-                <w:bCs/>
-              </w:rPr>
-              <w:t>level_desc</w:t>
-            </w:r>
-            <w:proofErr w:type="spellEnd"/>
-            <w:r>
-              <w:rPr>
-                <w:b/>
-                <w:bCs/>
-              </w:rPr>
-              <w:t>}</w:t>
-            </w:r>
-            <w:r>
-              <w:t>. Sedangkan</w:t>
-            </w:r>
-            <w:r>
-              <w:t xml:space="preserve"> </w:t>
-            </w:r>
-            <w:r>
-              <w:rPr>
-                <w:b/>
-                <w:bCs/>
-              </w:rPr>
-              <w:t>${</w:t>
-            </w:r>
-            <w:proofErr w:type="spellStart"/>
-            <w:r>
-              <w:rPr>
-                <w:b/>
-                <w:bCs/>
-              </w:rPr>
-              <w:t>bottom</w:t>
-            </w:r>
-            <w:proofErr w:type="spellEnd"/>
-            <w:r>
-              <w:rPr>
-                <w:b/>
-                <w:bCs/>
-                <w:lang w:val="en-US"/>
-              </w:rPr>
-              <w:t>1</w:t>
-            </w:r>
-            <w:r>
-              <w:rPr>
-                <w:b/>
-                <w:bCs/>
-              </w:rPr>
-              <w:t>_</w:t>
-            </w:r>
-            <w:proofErr w:type="spellStart"/>
-            <w:r>
-              <w:rPr>
-                <w:b/>
-                <w:bCs/>
-              </w:rPr>
-              <w:t>name</w:t>
-            </w:r>
-            <w:proofErr w:type="spellEnd"/>
-            <w:r>
-              <w:rPr>
-                <w:b/>
-                <w:bCs/>
-              </w:rPr>
-              <w:t>}</w:t>
-            </w:r>
-            <w:r>
-              <w:t xml:space="preserve"> </w:t>
-            </w:r>
-            <w:r>
-              <w:t xml:space="preserve"> menunjukkan adanya kesenjangan antara penilaian 360 derajat dan hasil uji kompetensi tertulis, yang mengindikasikan perlunya pengembangan lebih lanjut dalam</w:t>
-            </w:r>
-            <w:r>
-              <w:t xml:space="preserve"> </w:t>
-            </w:r>
-            <w:r>
-              <w:rPr>
-                <w:b/>
-                <w:bCs/>
-              </w:rPr>
-              <w:t>${bottom1_level_desc}</w:t>
-            </w:r>
-            <w:r>
-              <w:t xml:space="preserve">. Pengembangan kompetensi-kompetensi ini akan membantu </w:t>
-            </w:r>
-            <w:r>
-              <w:rPr>
-                <w:b/>
-                <w:bCs/>
-              </w:rPr>
-              <w:t>${</w:t>
-            </w:r>
-            <w:proofErr w:type="spellStart"/>
-            <w:r>
-              <w:rPr>
-                <w:b/>
-                <w:bCs/>
-              </w:rPr>
-              <w:t>nama_karyawan</w:t>
-            </w:r>
-            <w:proofErr w:type="spellEnd"/>
-            <w:r>
-              <w:rPr>
-                <w:b/>
-                <w:bCs/>
-              </w:rPr>
-              <w:t>}</w:t>
+              <w:t>${nama_karyawan}</w:t>
             </w:r>
             <w:r>
               <w:rPr>
@@ -10196,73 +7610,13 @@
                 <w:bCs/>
                 <w:color w:val="000000" w:themeColor="text1"/>
               </w:rPr>
-              <w:t>${</w:t>
-            </w:r>
-            <w:proofErr w:type="spellStart"/>
-            <w:r>
-              <w:rPr>
-                <w:b/>
-                <w:bCs/>
+              <w:t>${nama_karyawan}</w:t>
+            </w:r>
+            <w:r>
+              <w:rPr>
                 <w:color w:val="000000" w:themeColor="text1"/>
               </w:rPr>
-              <w:t>nama_karyawan</w:t>
-            </w:r>
-            <w:proofErr w:type="spellEnd"/>
-            <w:r>
-              <w:rPr>
-                <w:b/>
-                <w:bCs/>
-                <w:color w:val="000000" w:themeColor="text1"/>
-              </w:rPr>
-              <w:t>}</w:t>
-            </w:r>
-            <w:r>
-              <w:rPr>
-                <w:color w:val="000000" w:themeColor="text1"/>
-              </w:rPr>
-              <w:t xml:space="preserve">, beberapa saran pengembangan </w:t>
-            </w:r>
-            <w:proofErr w:type="spellStart"/>
-            <w:r>
-              <w:rPr>
-                <w:color w:val="000000" w:themeColor="text1"/>
-              </w:rPr>
-              <w:t>berikut</w:t>
-            </w:r>
-            <w:proofErr w:type="spellEnd"/>
-            <w:r>
-              <w:rPr>
-                <w:color w:val="000000" w:themeColor="text1"/>
-              </w:rPr>
-              <w:t xml:space="preserve"> </w:t>
-            </w:r>
-            <w:proofErr w:type="spellStart"/>
-            <w:r>
-              <w:rPr>
-                <w:color w:val="000000" w:themeColor="text1"/>
-              </w:rPr>
-              <w:t>dapat</w:t>
-            </w:r>
-            <w:proofErr w:type="spellEnd"/>
-            <w:r>
-              <w:rPr>
-                <w:color w:val="000000" w:themeColor="text1"/>
-              </w:rPr>
-              <w:t xml:space="preserve"> </w:t>
-            </w:r>
-            <w:proofErr w:type="spellStart"/>
-            <w:r>
-              <w:rPr>
-                <w:color w:val="000000" w:themeColor="text1"/>
-              </w:rPr>
-              <w:t>dipertimbangkan</w:t>
-            </w:r>
-            <w:proofErr w:type="spellEnd"/>
-            <w:r>
-              <w:rPr>
-                <w:color w:val="000000" w:themeColor="text1"/>
-              </w:rPr>
-              <w:t>:</w:t>
+              <w:t>, beberapa saran pengembangan berikut dapat dipertimbangkan:</w:t>
             </w:r>
           </w:p>
           <w:p>
@@ -10280,7 +7634,6 @@
                 <w:color w:val="000000" w:themeColor="text1"/>
               </w:rPr>
             </w:pPr>
-            <w:proofErr w:type="spellStart"/>
             <w:r>
               <w:rPr>
                 <w:rFonts w:ascii="Arial" w:hAnsi="Arial" w:cs="Arial"/>
@@ -10288,182 +7641,15 @@
                 <w:bCs/>
                 <w:color w:val="000000" w:themeColor="text1"/>
               </w:rPr>
-              <w:t>Pelatihan</w:t>
-            </w:r>
-            <w:proofErr w:type="spellEnd"/>
-            <w:r>
-              <w:rPr>
-                <w:rFonts w:ascii="Arial" w:hAnsi="Arial" w:cs="Arial"/>
-                <w:b/>
-                <w:bCs/>
-                <w:color w:val="000000" w:themeColor="text1"/>
-              </w:rPr>
-              <w:t xml:space="preserve"> dan </w:t>
-            </w:r>
-            <w:proofErr w:type="spellStart"/>
-            <w:r>
-              <w:rPr>
-                <w:rFonts w:ascii="Arial" w:hAnsi="Arial" w:cs="Arial"/>
-                <w:b/>
-                <w:bCs/>
-                <w:color w:val="000000" w:themeColor="text1"/>
-              </w:rPr>
-              <w:t>Pengembangan</w:t>
-            </w:r>
-            <w:proofErr w:type="spellEnd"/>
-            <w:r>
-              <w:rPr>
-                <w:rFonts w:ascii="Arial" w:hAnsi="Arial" w:cs="Arial"/>
-                <w:b/>
-                <w:bCs/>
-                <w:color w:val="000000" w:themeColor="text1"/>
-              </w:rPr>
-              <w:t>:</w:t>
+              <w:t>Pelatihan dan Pengembangan:</w:t>
             </w:r>
             <w:r>
               <w:rPr>
                 <w:rFonts w:ascii="Arial" w:hAnsi="Arial" w:cs="Arial"/>
                 <w:color w:val="000000" w:themeColor="text1"/>
               </w:rPr>
-              <w:t xml:space="preserve"> </w:t>
-            </w:r>
-            <w:proofErr w:type="spellStart"/>
-            <w:r>
-              <w:rPr>
-                <w:rFonts w:ascii="Arial" w:hAnsi="Arial" w:cs="Arial"/>
-                <w:color w:val="000000" w:themeColor="text1"/>
-              </w:rPr>
-              <w:t>Mengikuti</w:t>
-            </w:r>
-            <w:proofErr w:type="spellEnd"/>
-            <w:r>
-              <w:rPr>
-                <w:rFonts w:ascii="Arial" w:hAnsi="Arial" w:cs="Arial"/>
-                <w:color w:val="000000" w:themeColor="text1"/>
-              </w:rPr>
-              <w:t xml:space="preserve"> </w:t>
-            </w:r>
-            <w:proofErr w:type="spellStart"/>
-            <w:r>
-              <w:rPr>
-                <w:rFonts w:ascii="Arial" w:hAnsi="Arial" w:cs="Arial"/>
-                <w:color w:val="000000" w:themeColor="text1"/>
-              </w:rPr>
-              <w:t>pelatihan</w:t>
-            </w:r>
-            <w:proofErr w:type="spellEnd"/>
-            <w:r>
-              <w:rPr>
-                <w:rFonts w:ascii="Arial" w:hAnsi="Arial" w:cs="Arial"/>
-                <w:color w:val="000000" w:themeColor="text1"/>
-              </w:rPr>
-              <w:t xml:space="preserve"> </w:t>
-            </w:r>
-            <w:proofErr w:type="spellStart"/>
-            <w:r>
-              <w:rPr>
-                <w:rFonts w:ascii="Arial" w:hAnsi="Arial" w:cs="Arial"/>
-                <w:color w:val="000000" w:themeColor="text1"/>
-              </w:rPr>
-              <w:t>atau</w:t>
-            </w:r>
-            <w:proofErr w:type="spellEnd"/>
-            <w:r>
-              <w:rPr>
-                <w:rFonts w:ascii="Arial" w:hAnsi="Arial" w:cs="Arial"/>
-                <w:color w:val="000000" w:themeColor="text1"/>
-              </w:rPr>
-              <w:t xml:space="preserve"> workshop  </w:t>
-            </w:r>
-            <w:proofErr w:type="spellStart"/>
-            <w:r>
-              <w:rPr>
-                <w:rFonts w:ascii="Arial" w:hAnsi="Arial" w:cs="Arial"/>
-                <w:color w:val="000000" w:themeColor="text1"/>
-              </w:rPr>
-              <w:t>relevan</w:t>
-            </w:r>
-            <w:proofErr w:type="spellEnd"/>
-            <w:r>
-              <w:rPr>
-                <w:rFonts w:ascii="Arial" w:hAnsi="Arial" w:cs="Arial"/>
-                <w:color w:val="000000" w:themeColor="text1"/>
-              </w:rPr>
-              <w:t xml:space="preserve"> </w:t>
-            </w:r>
-            <w:proofErr w:type="spellStart"/>
-            <w:r>
-              <w:rPr>
-                <w:rFonts w:ascii="Arial" w:hAnsi="Arial" w:cs="Arial"/>
-                <w:color w:val="000000" w:themeColor="text1"/>
-              </w:rPr>
-              <w:t>dengan</w:t>
-            </w:r>
-            <w:proofErr w:type="spellEnd"/>
-            <w:r>
-              <w:rPr>
-                <w:rFonts w:ascii="Arial" w:hAnsi="Arial" w:cs="Arial"/>
-                <w:color w:val="000000" w:themeColor="text1"/>
-              </w:rPr>
-              <w:t xml:space="preserve"> </w:t>
-            </w:r>
-            <w:proofErr w:type="spellStart"/>
-            <w:r>
-              <w:rPr>
-                <w:rFonts w:ascii="Arial" w:hAnsi="Arial" w:cs="Arial"/>
-                <w:color w:val="000000" w:themeColor="text1"/>
-              </w:rPr>
-              <w:t>kompetensi</w:t>
-            </w:r>
-            <w:proofErr w:type="spellEnd"/>
-            <w:r>
-              <w:rPr>
-                <w:rFonts w:ascii="Arial" w:hAnsi="Arial" w:cs="Arial"/>
-                <w:color w:val="000000" w:themeColor="text1"/>
-              </w:rPr>
-              <w:t xml:space="preserve"> yang </w:t>
-            </w:r>
-            <w:proofErr w:type="spellStart"/>
-            <w:r>
-              <w:rPr>
-                <w:rFonts w:ascii="Arial" w:hAnsi="Arial" w:cs="Arial"/>
-                <w:color w:val="000000" w:themeColor="text1"/>
-              </w:rPr>
-              <w:t>perlu</w:t>
-            </w:r>
-            <w:proofErr w:type="spellEnd"/>
-            <w:r>
-              <w:rPr>
-                <w:rFonts w:ascii="Arial" w:hAnsi="Arial" w:cs="Arial"/>
-                <w:color w:val="000000" w:themeColor="text1"/>
-              </w:rPr>
-              <w:t xml:space="preserve"> </w:t>
-            </w:r>
-            <w:proofErr w:type="spellStart"/>
-            <w:r>
-              <w:rPr>
-                <w:rFonts w:ascii="Arial" w:hAnsi="Arial" w:cs="Arial"/>
-                <w:color w:val="000000" w:themeColor="text1"/>
-              </w:rPr>
-              <w:t>dikembangkan</w:t>
-            </w:r>
-            <w:proofErr w:type="spellEnd"/>
-            <w:r>
-              <w:rPr>
-                <w:rFonts w:ascii="Arial" w:hAnsi="Arial" w:cs="Arial"/>
-                <w:color w:val="000000" w:themeColor="text1"/>
-              </w:rPr>
-              <w:t xml:space="preserve">, </w:t>
-            </w:r>
-            <w:proofErr w:type="spellStart"/>
-            <w:r>
-              <w:rPr>
-                <w:rFonts w:ascii="Arial" w:hAnsi="Arial" w:cs="Arial"/>
-                <w:color w:val="000000" w:themeColor="text1"/>
-              </w:rPr>
-              <w:t>seperti</w:t>
-            </w:r>
-            <w:proofErr w:type="spellEnd"/>
+              <w:t xml:space="preserve"> Mengikuti pelatihan atau workshop  relevan dengan kompetensi yang perlu dikembangkan, seperti</w:t>
+            </w:r>
             <w:r>
               <w:rPr>
                 <w:rFonts w:ascii="Arial" w:hAnsi="Arial" w:cs="Arial"/>
@@ -10492,14 +7678,7 @@
                 <w:rFonts w:ascii="Arial" w:hAnsi="Arial" w:cs="Arial"/>
                 <w:color w:val="000000" w:themeColor="text1"/>
               </w:rPr>
-              <w:t>$</w:t>
-            </w:r>
-            <w:r>
-              <w:rPr>
-                <w:rFonts w:ascii="Arial" w:hAnsi="Arial" w:cs="Arial"/>
-                <w:color w:val="000000" w:themeColor="text1"/>
-              </w:rPr>
-              <w:t>{bottom1_training}.</w:t>
+              <w:t>${bottom1_training}.</w:t>
             </w:r>
           </w:p>
           <w:p>
@@ -10633,161 +7812,8 @@
                 <w:rFonts w:ascii="Arial" w:hAnsi="Arial" w:cs="Arial"/>
                 <w:color w:val="000000" w:themeColor="text1"/>
               </w:rPr>
-              <w:t xml:space="preserve"> </w:t>
-            </w:r>
-            <w:proofErr w:type="spellStart"/>
-            <w:r>
-              <w:rPr>
-                <w:rFonts w:ascii="Arial" w:hAnsi="Arial" w:cs="Arial"/>
-                <w:color w:val="000000" w:themeColor="text1"/>
-              </w:rPr>
-              <w:t>Mendapatkan</w:t>
-            </w:r>
-            <w:proofErr w:type="spellEnd"/>
-            <w:r>
-              <w:rPr>
-                <w:rFonts w:ascii="Arial" w:hAnsi="Arial" w:cs="Arial"/>
-                <w:color w:val="000000" w:themeColor="text1"/>
-              </w:rPr>
-              <w:t xml:space="preserve"> </w:t>
-            </w:r>
-            <w:proofErr w:type="spellStart"/>
-            <w:r>
-              <w:rPr>
-                <w:rFonts w:ascii="Arial" w:hAnsi="Arial" w:cs="Arial"/>
-                <w:color w:val="000000" w:themeColor="text1"/>
-              </w:rPr>
-              <w:t>bimbingan</w:t>
-            </w:r>
-            <w:proofErr w:type="spellEnd"/>
-            <w:r>
-              <w:rPr>
-                <w:rFonts w:ascii="Arial" w:hAnsi="Arial" w:cs="Arial"/>
-                <w:color w:val="000000" w:themeColor="text1"/>
-              </w:rPr>
-              <w:t xml:space="preserve"> </w:t>
-            </w:r>
-            <w:proofErr w:type="spellStart"/>
-            <w:r>
-              <w:rPr>
-                <w:rFonts w:ascii="Arial" w:hAnsi="Arial" w:cs="Arial"/>
-                <w:color w:val="000000" w:themeColor="text1"/>
-              </w:rPr>
-              <w:t>dari</w:t>
-            </w:r>
-            <w:proofErr w:type="spellEnd"/>
-            <w:r>
-              <w:rPr>
-                <w:rFonts w:ascii="Arial" w:hAnsi="Arial" w:cs="Arial"/>
-                <w:color w:val="000000" w:themeColor="text1"/>
-              </w:rPr>
-              <w:t xml:space="preserve"> mentor </w:t>
-            </w:r>
-            <w:proofErr w:type="spellStart"/>
-            <w:r>
-              <w:rPr>
-                <w:rFonts w:ascii="Arial" w:hAnsi="Arial" w:cs="Arial"/>
-                <w:color w:val="000000" w:themeColor="text1"/>
-              </w:rPr>
-              <w:t>atau</w:t>
-            </w:r>
-            <w:proofErr w:type="spellEnd"/>
-            <w:r>
-              <w:rPr>
-                <w:rFonts w:ascii="Arial" w:hAnsi="Arial" w:cs="Arial"/>
-                <w:color w:val="000000" w:themeColor="text1"/>
-              </w:rPr>
-              <w:t xml:space="preserve"> coach yang </w:t>
-            </w:r>
-            <w:proofErr w:type="spellStart"/>
-            <w:r>
-              <w:rPr>
-                <w:rFonts w:ascii="Arial" w:hAnsi="Arial" w:cs="Arial"/>
-                <w:color w:val="000000" w:themeColor="text1"/>
-              </w:rPr>
-              <w:t>berpengalaman</w:t>
-            </w:r>
-            <w:proofErr w:type="spellEnd"/>
-            <w:r>
-              <w:rPr>
-                <w:rFonts w:ascii="Arial" w:hAnsi="Arial" w:cs="Arial"/>
-                <w:color w:val="000000" w:themeColor="text1"/>
-              </w:rPr>
-              <w:t xml:space="preserve"> </w:t>
-            </w:r>
-            <w:proofErr w:type="spellStart"/>
-            <w:r>
-              <w:rPr>
-                <w:rFonts w:ascii="Arial" w:hAnsi="Arial" w:cs="Arial"/>
-                <w:color w:val="000000" w:themeColor="text1"/>
-              </w:rPr>
-              <w:t>dalam</w:t>
-            </w:r>
-            <w:proofErr w:type="spellEnd"/>
-            <w:r>
-              <w:rPr>
-                <w:rFonts w:ascii="Arial" w:hAnsi="Arial" w:cs="Arial"/>
-                <w:color w:val="000000" w:themeColor="text1"/>
-              </w:rPr>
-              <w:t xml:space="preserve"> </w:t>
-            </w:r>
-            <w:proofErr w:type="spellStart"/>
-            <w:r>
-              <w:rPr>
-                <w:rFonts w:ascii="Arial" w:hAnsi="Arial" w:cs="Arial"/>
-                <w:color w:val="000000" w:themeColor="text1"/>
-              </w:rPr>
-              <w:t>bidang</w:t>
-            </w:r>
-            <w:proofErr w:type="spellEnd"/>
-            <w:r>
-              <w:rPr>
-                <w:rFonts w:ascii="Arial" w:hAnsi="Arial" w:cs="Arial"/>
-                <w:color w:val="000000" w:themeColor="text1"/>
-              </w:rPr>
-              <w:t xml:space="preserve"> </w:t>
-            </w:r>
-            <w:proofErr w:type="spellStart"/>
-            <w:r>
-              <w:rPr>
-                <w:rFonts w:ascii="Arial" w:hAnsi="Arial" w:cs="Arial"/>
-                <w:color w:val="000000" w:themeColor="text1"/>
-              </w:rPr>
-              <w:t>kompetensi</w:t>
-            </w:r>
-            <w:proofErr w:type="spellEnd"/>
-            <w:r>
-              <w:rPr>
-                <w:rFonts w:ascii="Arial" w:hAnsi="Arial" w:cs="Arial"/>
-                <w:color w:val="000000" w:themeColor="text1"/>
-              </w:rPr>
-              <w:t xml:space="preserve"> yang </w:t>
-            </w:r>
-            <w:proofErr w:type="spellStart"/>
-            <w:r>
-              <w:rPr>
-                <w:rFonts w:ascii="Arial" w:hAnsi="Arial" w:cs="Arial"/>
-                <w:color w:val="000000" w:themeColor="text1"/>
-              </w:rPr>
-              <w:t>perlu</w:t>
-            </w:r>
-            <w:proofErr w:type="spellEnd"/>
-            <w:r>
-              <w:rPr>
-                <w:rFonts w:ascii="Arial" w:hAnsi="Arial" w:cs="Arial"/>
-                <w:color w:val="000000" w:themeColor="text1"/>
-              </w:rPr>
-              <w:t xml:space="preserve"> </w:t>
-            </w:r>
-            <w:proofErr w:type="spellStart"/>
-            <w:r>
-              <w:rPr>
-                <w:rFonts w:ascii="Arial" w:hAnsi="Arial" w:cs="Arial"/>
-                <w:color w:val="000000" w:themeColor="text1"/>
-              </w:rPr>
-              <w:t>dikembangkan</w:t>
-            </w:r>
-            <w:proofErr w:type="spellEnd"/>
+              <w:t xml:space="preserve"> Mendapatkan bimbingan dari mentor atau coach yang berpengalaman dalam bidang kompetensi yang perlu dikembangkan</w:t>
+            </w:r>
             <w:r>
               <w:rPr>
                 <w:rFonts w:ascii="Arial" w:hAnsi="Arial" w:cs="Arial"/>
@@ -10969,7 +7995,6 @@
                 <w:color w:val="000000" w:themeColor="text1"/>
               </w:rPr>
             </w:pPr>
-            <w:proofErr w:type="spellStart"/>
             <w:r>
               <w:rPr>
                 <w:rFonts w:ascii="Arial" w:hAnsi="Arial" w:cs="Arial"/>
@@ -10978,9 +8003,15 @@
                 <w:color w:val="000000" w:themeColor="text1"/>
               </w:rPr>
               <w:lastRenderedPageBreak/>
-              <w:t>Penugasan</w:t>
-            </w:r>
-            <w:proofErr w:type="spellEnd"/>
+              <w:t>Penugasan Khusus:</w:t>
+            </w:r>
+            <w:r>
+              <w:rPr>
+                <w:rFonts w:ascii="Arial" w:hAnsi="Arial" w:cs="Arial"/>
+                <w:color w:val="000000" w:themeColor="text1"/>
+              </w:rPr>
+              <w:t xml:space="preserve"> Diberikan penugasan khusus yang menantang dan memungkinkan </w:t>
+            </w:r>
             <w:r>
               <w:rPr>
                 <w:rFonts w:ascii="Arial" w:hAnsi="Arial" w:cs="Arial"/>
@@ -10988,246 +8019,14 @@
                 <w:bCs/>
                 <w:color w:val="000000" w:themeColor="text1"/>
               </w:rPr>
-              <w:t xml:space="preserve"> </w:t>
-            </w:r>
-            <w:proofErr w:type="spellStart"/>
-            <w:r>
-              <w:rPr>
-                <w:rFonts w:ascii="Arial" w:hAnsi="Arial" w:cs="Arial"/>
-                <w:b/>
-                <w:bCs/>
-                <w:color w:val="000000" w:themeColor="text1"/>
-              </w:rPr>
-              <w:t>Khusus</w:t>
-            </w:r>
-            <w:proofErr w:type="spellEnd"/>
-            <w:r>
-              <w:rPr>
-                <w:rFonts w:ascii="Arial" w:hAnsi="Arial" w:cs="Arial"/>
-                <w:b/>
-                <w:bCs/>
-                <w:color w:val="000000" w:themeColor="text1"/>
-              </w:rPr>
-              <w:t>:</w:t>
+              <w:t>${nama_karyawan}</w:t>
             </w:r>
             <w:r>
               <w:rPr>
                 <w:rFonts w:ascii="Arial" w:hAnsi="Arial" w:cs="Arial"/>
                 <w:color w:val="000000" w:themeColor="text1"/>
               </w:rPr>
-              <w:t xml:space="preserve"> </w:t>
-            </w:r>
-            <w:proofErr w:type="spellStart"/>
-            <w:r>
-              <w:rPr>
-                <w:rFonts w:ascii="Arial" w:hAnsi="Arial" w:cs="Arial"/>
-                <w:color w:val="000000" w:themeColor="text1"/>
-              </w:rPr>
-              <w:t>Diberikan</w:t>
-            </w:r>
-            <w:proofErr w:type="spellEnd"/>
-            <w:r>
-              <w:rPr>
-                <w:rFonts w:ascii="Arial" w:hAnsi="Arial" w:cs="Arial"/>
-                <w:color w:val="000000" w:themeColor="text1"/>
-              </w:rPr>
-              <w:t xml:space="preserve"> </w:t>
-            </w:r>
-            <w:proofErr w:type="spellStart"/>
-            <w:r>
-              <w:rPr>
-                <w:rFonts w:ascii="Arial" w:hAnsi="Arial" w:cs="Arial"/>
-                <w:color w:val="000000" w:themeColor="text1"/>
-              </w:rPr>
-              <w:t>penugasan</w:t>
-            </w:r>
-            <w:proofErr w:type="spellEnd"/>
-            <w:r>
-              <w:rPr>
-                <w:rFonts w:ascii="Arial" w:hAnsi="Arial" w:cs="Arial"/>
-                <w:color w:val="000000" w:themeColor="text1"/>
-              </w:rPr>
-              <w:t xml:space="preserve"> </w:t>
-            </w:r>
-            <w:proofErr w:type="spellStart"/>
-            <w:r>
-              <w:rPr>
-                <w:rFonts w:ascii="Arial" w:hAnsi="Arial" w:cs="Arial"/>
-                <w:color w:val="000000" w:themeColor="text1"/>
-              </w:rPr>
-              <w:t>khusus</w:t>
-            </w:r>
-            <w:proofErr w:type="spellEnd"/>
-            <w:r>
-              <w:rPr>
-                <w:rFonts w:ascii="Arial" w:hAnsi="Arial" w:cs="Arial"/>
-                <w:color w:val="000000" w:themeColor="text1"/>
-              </w:rPr>
-              <w:t xml:space="preserve"> yang </w:t>
-            </w:r>
-            <w:proofErr w:type="spellStart"/>
-            <w:r>
-              <w:rPr>
-                <w:rFonts w:ascii="Arial" w:hAnsi="Arial" w:cs="Arial"/>
-                <w:color w:val="000000" w:themeColor="text1"/>
-              </w:rPr>
-              <w:t>menantang</w:t>
-            </w:r>
-            <w:proofErr w:type="spellEnd"/>
-            <w:r>
-              <w:rPr>
-                <w:rFonts w:ascii="Arial" w:hAnsi="Arial" w:cs="Arial"/>
-                <w:color w:val="000000" w:themeColor="text1"/>
-              </w:rPr>
-              <w:t xml:space="preserve"> dan </w:t>
-            </w:r>
-            <w:proofErr w:type="spellStart"/>
-            <w:r>
-              <w:rPr>
-                <w:rFonts w:ascii="Arial" w:hAnsi="Arial" w:cs="Arial"/>
-                <w:color w:val="000000" w:themeColor="text1"/>
-              </w:rPr>
-              <w:t>memungkinkan</w:t>
-            </w:r>
-            <w:proofErr w:type="spellEnd"/>
-            <w:r>
-              <w:rPr>
-                <w:rFonts w:ascii="Arial" w:hAnsi="Arial" w:cs="Arial"/>
-                <w:color w:val="000000" w:themeColor="text1"/>
-              </w:rPr>
-              <w:t xml:space="preserve"> </w:t>
-            </w:r>
-            <w:r>
-              <w:rPr>
-                <w:rFonts w:ascii="Arial" w:hAnsi="Arial" w:cs="Arial"/>
-                <w:b/>
-                <w:bCs/>
-                <w:color w:val="000000" w:themeColor="text1"/>
-              </w:rPr>
-              <w:t>${</w:t>
-            </w:r>
-            <w:proofErr w:type="spellStart"/>
-            <w:r>
-              <w:rPr>
-                <w:rFonts w:ascii="Arial" w:hAnsi="Arial" w:cs="Arial"/>
-                <w:b/>
-                <w:bCs/>
-                <w:color w:val="000000" w:themeColor="text1"/>
-              </w:rPr>
-              <w:t>nama_karyawan</w:t>
-            </w:r>
-            <w:proofErr w:type="spellEnd"/>
-            <w:r>
-              <w:rPr>
-                <w:rFonts w:ascii="Arial" w:hAnsi="Arial" w:cs="Arial"/>
-                <w:b/>
-                <w:bCs/>
-                <w:color w:val="000000" w:themeColor="text1"/>
-              </w:rPr>
-              <w:t>}</w:t>
-            </w:r>
-            <w:r>
-              <w:rPr>
-                <w:rFonts w:ascii="Arial" w:hAnsi="Arial" w:cs="Arial"/>
-                <w:color w:val="000000" w:themeColor="text1"/>
-              </w:rPr>
-              <w:t xml:space="preserve"> </w:t>
-            </w:r>
-            <w:proofErr w:type="spellStart"/>
-            <w:r>
-              <w:rPr>
-                <w:rFonts w:ascii="Arial" w:hAnsi="Arial" w:cs="Arial"/>
-                <w:color w:val="000000" w:themeColor="text1"/>
-              </w:rPr>
-              <w:t>untuk</w:t>
-            </w:r>
-            <w:proofErr w:type="spellEnd"/>
-            <w:r>
-              <w:rPr>
-                <w:rFonts w:ascii="Arial" w:hAnsi="Arial" w:cs="Arial"/>
-                <w:color w:val="000000" w:themeColor="text1"/>
-              </w:rPr>
-              <w:t xml:space="preserve"> </w:t>
-            </w:r>
-            <w:proofErr w:type="spellStart"/>
-            <w:r>
-              <w:rPr>
-                <w:rFonts w:ascii="Arial" w:hAnsi="Arial" w:cs="Arial"/>
-                <w:color w:val="000000" w:themeColor="text1"/>
-              </w:rPr>
-              <w:t>menerapkan</w:t>
-            </w:r>
-            <w:proofErr w:type="spellEnd"/>
-            <w:r>
-              <w:rPr>
-                <w:rFonts w:ascii="Arial" w:hAnsi="Arial" w:cs="Arial"/>
-                <w:color w:val="000000" w:themeColor="text1"/>
-              </w:rPr>
-              <w:t xml:space="preserve"> dan </w:t>
-            </w:r>
-            <w:proofErr w:type="spellStart"/>
-            <w:r>
-              <w:rPr>
-                <w:rFonts w:ascii="Arial" w:hAnsi="Arial" w:cs="Arial"/>
-                <w:color w:val="000000" w:themeColor="text1"/>
-              </w:rPr>
-              <w:t>mengembangkan</w:t>
-            </w:r>
-            <w:proofErr w:type="spellEnd"/>
-            <w:r>
-              <w:rPr>
-                <w:rFonts w:ascii="Arial" w:hAnsi="Arial" w:cs="Arial"/>
-                <w:color w:val="000000" w:themeColor="text1"/>
-              </w:rPr>
-              <w:t xml:space="preserve"> </w:t>
-            </w:r>
-            <w:proofErr w:type="spellStart"/>
-            <w:r>
-              <w:rPr>
-                <w:rFonts w:ascii="Arial" w:hAnsi="Arial" w:cs="Arial"/>
-                <w:color w:val="000000" w:themeColor="text1"/>
-              </w:rPr>
-              <w:t>kompetensi</w:t>
-            </w:r>
-            <w:proofErr w:type="spellEnd"/>
-            <w:r>
-              <w:rPr>
-                <w:rFonts w:ascii="Arial" w:hAnsi="Arial" w:cs="Arial"/>
-                <w:color w:val="000000" w:themeColor="text1"/>
-              </w:rPr>
-              <w:t xml:space="preserve"> yang </w:t>
-            </w:r>
-            <w:proofErr w:type="spellStart"/>
-            <w:r>
-              <w:rPr>
-                <w:rFonts w:ascii="Arial" w:hAnsi="Arial" w:cs="Arial"/>
-                <w:color w:val="000000" w:themeColor="text1"/>
-              </w:rPr>
-              <w:t>diperlukan</w:t>
-            </w:r>
-            <w:proofErr w:type="spellEnd"/>
-            <w:r>
-              <w:rPr>
-                <w:rFonts w:ascii="Arial" w:hAnsi="Arial" w:cs="Arial"/>
-                <w:color w:val="000000" w:themeColor="text1"/>
-              </w:rPr>
-              <w:t xml:space="preserve">, </w:t>
-            </w:r>
-            <w:proofErr w:type="spellStart"/>
-            <w:r>
-              <w:rPr>
-                <w:rFonts w:ascii="Arial" w:hAnsi="Arial" w:cs="Arial"/>
-                <w:color w:val="000000" w:themeColor="text1"/>
-              </w:rPr>
-              <w:t>seperti</w:t>
-            </w:r>
-            <w:proofErr w:type="spellEnd"/>
-            <w:r>
-              <w:rPr>
-                <w:rFonts w:ascii="Arial" w:hAnsi="Arial" w:cs="Arial"/>
-                <w:color w:val="000000" w:themeColor="text1"/>
-              </w:rPr>
-              <w:t xml:space="preserve"> </w:t>
+              <w:t xml:space="preserve"> untuk menerapkan dan mengembangkan kompetensi yang diperlukan, seperti </w:t>
             </w:r>
             <w:r>
               <w:rPr>
@@ -11409,7 +8208,6 @@
                 <w:color w:val="000000" w:themeColor="text1"/>
               </w:rPr>
             </w:pPr>
-            <w:proofErr w:type="spellStart"/>
             <w:r>
               <w:rPr>
                 <w:rFonts w:ascii="Arial" w:hAnsi="Arial" w:cs="Arial"/>
@@ -11417,288 +8215,14 @@
                 <w:bCs/>
                 <w:color w:val="000000" w:themeColor="text1"/>
               </w:rPr>
-              <w:t>Umpan</w:t>
-            </w:r>
-            <w:proofErr w:type="spellEnd"/>
-            <w:r>
-              <w:rPr>
-                <w:rFonts w:ascii="Arial" w:hAnsi="Arial" w:cs="Arial"/>
-                <w:b/>
-                <w:bCs/>
-                <w:color w:val="000000" w:themeColor="text1"/>
-              </w:rPr>
-              <w:t xml:space="preserve"> </w:t>
-            </w:r>
-            <w:proofErr w:type="spellStart"/>
-            <w:r>
-              <w:rPr>
-                <w:rFonts w:ascii="Arial" w:hAnsi="Arial" w:cs="Arial"/>
-                <w:b/>
-                <w:bCs/>
-                <w:color w:val="000000" w:themeColor="text1"/>
-              </w:rPr>
-              <w:t>Balik</w:t>
-            </w:r>
-            <w:proofErr w:type="spellEnd"/>
-            <w:r>
-              <w:rPr>
-                <w:rFonts w:ascii="Arial" w:hAnsi="Arial" w:cs="Arial"/>
-                <w:b/>
-                <w:bCs/>
-                <w:color w:val="000000" w:themeColor="text1"/>
-              </w:rPr>
-              <w:t xml:space="preserve"> </w:t>
-            </w:r>
-            <w:proofErr w:type="spellStart"/>
-            <w:r>
-              <w:rPr>
-                <w:rFonts w:ascii="Arial" w:hAnsi="Arial" w:cs="Arial"/>
-                <w:b/>
-                <w:bCs/>
-                <w:color w:val="000000" w:themeColor="text1"/>
-              </w:rPr>
-              <w:t>Berkala</w:t>
-            </w:r>
-            <w:proofErr w:type="spellEnd"/>
-            <w:r>
-              <w:rPr>
-                <w:rFonts w:ascii="Arial" w:hAnsi="Arial" w:cs="Arial"/>
-                <w:b/>
-                <w:bCs/>
-                <w:color w:val="000000" w:themeColor="text1"/>
-              </w:rPr>
-              <w:t>:</w:t>
+              <w:t>Umpan Balik Berkala:</w:t>
             </w:r>
             <w:r>
               <w:rPr>
                 <w:rFonts w:ascii="Arial" w:hAnsi="Arial" w:cs="Arial"/>
                 <w:color w:val="000000" w:themeColor="text1"/>
               </w:rPr>
-              <w:t xml:space="preserve"> </w:t>
-            </w:r>
-            <w:proofErr w:type="spellStart"/>
-            <w:r>
-              <w:rPr>
-                <w:rFonts w:ascii="Arial" w:hAnsi="Arial" w:cs="Arial"/>
-                <w:color w:val="000000" w:themeColor="text1"/>
-              </w:rPr>
-              <w:t>Menerima</w:t>
-            </w:r>
-            <w:proofErr w:type="spellEnd"/>
-            <w:r>
-              <w:rPr>
-                <w:rFonts w:ascii="Arial" w:hAnsi="Arial" w:cs="Arial"/>
-                <w:color w:val="000000" w:themeColor="text1"/>
-              </w:rPr>
-              <w:t xml:space="preserve"> </w:t>
-            </w:r>
-            <w:proofErr w:type="spellStart"/>
-            <w:r>
-              <w:rPr>
-                <w:rFonts w:ascii="Arial" w:hAnsi="Arial" w:cs="Arial"/>
-                <w:color w:val="000000" w:themeColor="text1"/>
-              </w:rPr>
-              <w:t>umpan</w:t>
-            </w:r>
-            <w:proofErr w:type="spellEnd"/>
-            <w:r>
-              <w:rPr>
-                <w:rFonts w:ascii="Arial" w:hAnsi="Arial" w:cs="Arial"/>
-                <w:color w:val="000000" w:themeColor="text1"/>
-              </w:rPr>
-              <w:t xml:space="preserve"> </w:t>
-            </w:r>
-            <w:proofErr w:type="spellStart"/>
-            <w:r>
-              <w:rPr>
-                <w:rFonts w:ascii="Arial" w:hAnsi="Arial" w:cs="Arial"/>
-                <w:color w:val="000000" w:themeColor="text1"/>
-              </w:rPr>
-              <w:t>balik</w:t>
-            </w:r>
-            <w:proofErr w:type="spellEnd"/>
-            <w:r>
-              <w:rPr>
-                <w:rFonts w:ascii="Arial" w:hAnsi="Arial" w:cs="Arial"/>
-                <w:color w:val="000000" w:themeColor="text1"/>
-              </w:rPr>
-              <w:t xml:space="preserve"> </w:t>
-            </w:r>
-            <w:proofErr w:type="spellStart"/>
-            <w:r>
-              <w:rPr>
-                <w:rFonts w:ascii="Arial" w:hAnsi="Arial" w:cs="Arial"/>
-                <w:color w:val="000000" w:themeColor="text1"/>
-              </w:rPr>
-              <w:t>secara</w:t>
-            </w:r>
-            <w:proofErr w:type="spellEnd"/>
-            <w:r>
-              <w:rPr>
-                <w:rFonts w:ascii="Arial" w:hAnsi="Arial" w:cs="Arial"/>
-                <w:color w:val="000000" w:themeColor="text1"/>
-              </w:rPr>
-              <w:t xml:space="preserve"> </w:t>
-            </w:r>
-            <w:proofErr w:type="spellStart"/>
-            <w:r>
-              <w:rPr>
-                <w:rFonts w:ascii="Arial" w:hAnsi="Arial" w:cs="Arial"/>
-                <w:color w:val="000000" w:themeColor="text1"/>
-              </w:rPr>
-              <w:t>berkala</w:t>
-            </w:r>
-            <w:proofErr w:type="spellEnd"/>
-            <w:r>
-              <w:rPr>
-                <w:rFonts w:ascii="Arial" w:hAnsi="Arial" w:cs="Arial"/>
-                <w:color w:val="000000" w:themeColor="text1"/>
-              </w:rPr>
-              <w:t xml:space="preserve"> </w:t>
-            </w:r>
-            <w:proofErr w:type="spellStart"/>
-            <w:r>
-              <w:rPr>
-                <w:rFonts w:ascii="Arial" w:hAnsi="Arial" w:cs="Arial"/>
-                <w:color w:val="000000" w:themeColor="text1"/>
-              </w:rPr>
-              <w:t>dari</w:t>
-            </w:r>
-            <w:proofErr w:type="spellEnd"/>
-            <w:r>
-              <w:rPr>
-                <w:rFonts w:ascii="Arial" w:hAnsi="Arial" w:cs="Arial"/>
-                <w:color w:val="000000" w:themeColor="text1"/>
-              </w:rPr>
-              <w:t xml:space="preserve"> </w:t>
-            </w:r>
-            <w:proofErr w:type="spellStart"/>
-            <w:r>
-              <w:rPr>
-                <w:rFonts w:ascii="Arial" w:hAnsi="Arial" w:cs="Arial"/>
-                <w:color w:val="000000" w:themeColor="text1"/>
-              </w:rPr>
-              <w:t>atasan</w:t>
-            </w:r>
-            <w:proofErr w:type="spellEnd"/>
-            <w:r>
-              <w:rPr>
-                <w:rFonts w:ascii="Arial" w:hAnsi="Arial" w:cs="Arial"/>
-                <w:color w:val="000000" w:themeColor="text1"/>
-              </w:rPr>
-              <w:t xml:space="preserve">, </w:t>
-            </w:r>
-            <w:proofErr w:type="spellStart"/>
-            <w:r>
-              <w:rPr>
-                <w:rFonts w:ascii="Arial" w:hAnsi="Arial" w:cs="Arial"/>
-                <w:color w:val="000000" w:themeColor="text1"/>
-              </w:rPr>
-              <w:t>rekan</w:t>
-            </w:r>
-            <w:proofErr w:type="spellEnd"/>
-            <w:r>
-              <w:rPr>
-                <w:rFonts w:ascii="Arial" w:hAnsi="Arial" w:cs="Arial"/>
-                <w:color w:val="000000" w:themeColor="text1"/>
-              </w:rPr>
-              <w:t xml:space="preserve"> </w:t>
-            </w:r>
-            <w:proofErr w:type="spellStart"/>
-            <w:r>
-              <w:rPr>
-                <w:rFonts w:ascii="Arial" w:hAnsi="Arial" w:cs="Arial"/>
-                <w:color w:val="000000" w:themeColor="text1"/>
-              </w:rPr>
-              <w:t>kerja</w:t>
-            </w:r>
-            <w:proofErr w:type="spellEnd"/>
-            <w:r>
-              <w:rPr>
-                <w:rFonts w:ascii="Arial" w:hAnsi="Arial" w:cs="Arial"/>
-                <w:color w:val="000000" w:themeColor="text1"/>
-              </w:rPr>
-              <w:t xml:space="preserve">, dan </w:t>
-            </w:r>
-            <w:proofErr w:type="spellStart"/>
-            <w:r>
-              <w:rPr>
-                <w:rFonts w:ascii="Arial" w:hAnsi="Arial" w:cs="Arial"/>
-                <w:color w:val="000000" w:themeColor="text1"/>
-              </w:rPr>
-              <w:t>bawahan</w:t>
-            </w:r>
-            <w:proofErr w:type="spellEnd"/>
-            <w:r>
-              <w:rPr>
-                <w:rFonts w:ascii="Arial" w:hAnsi="Arial" w:cs="Arial"/>
-                <w:color w:val="000000" w:themeColor="text1"/>
-              </w:rPr>
-              <w:t xml:space="preserve"> </w:t>
-            </w:r>
-            <w:proofErr w:type="spellStart"/>
-            <w:r>
-              <w:rPr>
-                <w:rFonts w:ascii="Arial" w:hAnsi="Arial" w:cs="Arial"/>
-                <w:color w:val="000000" w:themeColor="text1"/>
-              </w:rPr>
-              <w:t>untuk</w:t>
-            </w:r>
-            <w:proofErr w:type="spellEnd"/>
-            <w:r>
-              <w:rPr>
-                <w:rFonts w:ascii="Arial" w:hAnsi="Arial" w:cs="Arial"/>
-                <w:color w:val="000000" w:themeColor="text1"/>
-              </w:rPr>
-              <w:t xml:space="preserve"> </w:t>
-            </w:r>
-            <w:proofErr w:type="spellStart"/>
-            <w:r>
-              <w:rPr>
-                <w:rFonts w:ascii="Arial" w:hAnsi="Arial" w:cs="Arial"/>
-                <w:color w:val="000000" w:themeColor="text1"/>
-              </w:rPr>
-              <w:t>memantau</w:t>
-            </w:r>
-            <w:proofErr w:type="spellEnd"/>
-            <w:r>
-              <w:rPr>
-                <w:rFonts w:ascii="Arial" w:hAnsi="Arial" w:cs="Arial"/>
-                <w:color w:val="000000" w:themeColor="text1"/>
-              </w:rPr>
-              <w:t xml:space="preserve"> </w:t>
-            </w:r>
-            <w:proofErr w:type="spellStart"/>
-            <w:r>
-              <w:rPr>
-                <w:rFonts w:ascii="Arial" w:hAnsi="Arial" w:cs="Arial"/>
-                <w:color w:val="000000" w:themeColor="text1"/>
-              </w:rPr>
-              <w:t>perkembangan</w:t>
-            </w:r>
-            <w:proofErr w:type="spellEnd"/>
-            <w:r>
-              <w:rPr>
-                <w:rFonts w:ascii="Arial" w:hAnsi="Arial" w:cs="Arial"/>
-                <w:color w:val="000000" w:themeColor="text1"/>
-              </w:rPr>
-              <w:t xml:space="preserve"> </w:t>
-            </w:r>
-            <w:proofErr w:type="spellStart"/>
-            <w:r>
-              <w:rPr>
-                <w:rFonts w:ascii="Arial" w:hAnsi="Arial" w:cs="Arial"/>
-                <w:color w:val="000000" w:themeColor="text1"/>
-              </w:rPr>
-              <w:t>kompetensi</w:t>
-            </w:r>
-            <w:proofErr w:type="spellEnd"/>
-            <w:r>
-              <w:rPr>
-                <w:rFonts w:ascii="Arial" w:hAnsi="Arial" w:cs="Arial"/>
-                <w:color w:val="000000" w:themeColor="text1"/>
-              </w:rPr>
-              <w:t>.</w:t>
+              <w:t xml:space="preserve"> Menerima umpan balik secara berkala dari atasan, rekan kerja, dan bawahan untuk memantau perkembangan kompetensi.</w:t>
             </w:r>
           </w:p>
           <w:p>
@@ -11721,14 +8245,7 @@
                 <w:rFonts w:ascii="Arial" w:hAnsi="Arial" w:cs="Arial"/>
                 <w:color w:val="000000" w:themeColor="text1"/>
               </w:rPr>
-              <w:t>${bottom1_feedback}</w:t>
-            </w:r>
-            <w:r>
-              <w:rPr>
-                <w:rFonts w:ascii="Arial" w:hAnsi="Arial" w:cs="Arial"/>
-                <w:color w:val="000000" w:themeColor="text1"/>
-              </w:rPr>
-              <w:t>.</w:t>
+              <w:t>${bottom1_feedback}.</w:t>
             </w:r>
           </w:p>
           <w:p>
@@ -11751,28 +8268,7 @@
                 <w:rFonts w:ascii="Arial" w:hAnsi="Arial" w:cs="Arial"/>
                 <w:color w:val="000000" w:themeColor="text1"/>
               </w:rPr>
-              <w:t>${bottom</w:t>
-            </w:r>
-            <w:r>
-              <w:rPr>
-                <w:rFonts w:ascii="Arial" w:hAnsi="Arial" w:cs="Arial"/>
-                <w:color w:val="000000" w:themeColor="text1"/>
-              </w:rPr>
-              <w:t>2</w:t>
-            </w:r>
-            <w:r>
-              <w:rPr>
-                <w:rFonts w:ascii="Arial" w:hAnsi="Arial" w:cs="Arial"/>
-                <w:color w:val="000000" w:themeColor="text1"/>
-              </w:rPr>
-              <w:t>_feedback}</w:t>
-            </w:r>
-            <w:r>
-              <w:rPr>
-                <w:rFonts w:ascii="Arial" w:hAnsi="Arial" w:cs="Arial"/>
-                <w:color w:val="000000" w:themeColor="text1"/>
-              </w:rPr>
-              <w:t>.</w:t>
+              <w:t>${bottom2_feedback}.</w:t>
             </w:r>
           </w:p>
           <w:p>
@@ -11795,28 +8291,7 @@
                 <w:rFonts w:ascii="Arial" w:hAnsi="Arial" w:cs="Arial"/>
                 <w:color w:val="000000" w:themeColor="text1"/>
               </w:rPr>
-              <w:t>${bottom</w:t>
-            </w:r>
-            <w:r>
-              <w:rPr>
-                <w:rFonts w:ascii="Arial" w:hAnsi="Arial" w:cs="Arial"/>
-                <w:color w:val="000000" w:themeColor="text1"/>
-              </w:rPr>
-              <w:t>3</w:t>
-            </w:r>
-            <w:r>
-              <w:rPr>
-                <w:rFonts w:ascii="Arial" w:hAnsi="Arial" w:cs="Arial"/>
-                <w:color w:val="000000" w:themeColor="text1"/>
-              </w:rPr>
-              <w:t>_feedback}</w:t>
-            </w:r>
-            <w:r>
-              <w:rPr>
-                <w:rFonts w:ascii="Arial" w:hAnsi="Arial" w:cs="Arial"/>
-                <w:color w:val="000000" w:themeColor="text1"/>
-              </w:rPr>
-              <w:t>.</w:t>
+              <w:t>${bottom3_feedback}.</w:t>
             </w:r>
           </w:p>
           <w:p>
@@ -11833,7 +8308,6 @@
                 <w:color w:val="000000" w:themeColor="text1"/>
               </w:rPr>
             </w:pPr>
-            <w:proofErr w:type="spellStart"/>
             <w:r>
               <w:rPr>
                 <w:rFonts w:ascii="Arial" w:hAnsi="Arial" w:cs="Arial"/>
@@ -11841,118 +8315,15 @@
                 <w:bCs/>
                 <w:color w:val="000000" w:themeColor="text1"/>
               </w:rPr>
-              <w:t>Pengembangan</w:t>
-            </w:r>
-            <w:proofErr w:type="spellEnd"/>
-            <w:r>
-              <w:rPr>
-                <w:rFonts w:ascii="Arial" w:hAnsi="Arial" w:cs="Arial"/>
-                <w:b/>
-                <w:bCs/>
-                <w:color w:val="000000" w:themeColor="text1"/>
-              </w:rPr>
-              <w:t xml:space="preserve"> </w:t>
-            </w:r>
-            <w:proofErr w:type="spellStart"/>
-            <w:r>
-              <w:rPr>
-                <w:rFonts w:ascii="Arial" w:hAnsi="Arial" w:cs="Arial"/>
-                <w:b/>
-                <w:bCs/>
-                <w:color w:val="000000" w:themeColor="text1"/>
-              </w:rPr>
-              <w:t>Mandiri</w:t>
-            </w:r>
-            <w:proofErr w:type="spellEnd"/>
-            <w:r>
-              <w:rPr>
-                <w:rFonts w:ascii="Arial" w:hAnsi="Arial" w:cs="Arial"/>
-                <w:b/>
-                <w:bCs/>
-                <w:color w:val="000000" w:themeColor="text1"/>
-              </w:rPr>
-              <w:t>:</w:t>
+              <w:t>Pengembangan Mandiri:</w:t>
             </w:r>
             <w:r>
               <w:rPr>
                 <w:rFonts w:ascii="Arial" w:hAnsi="Arial" w:cs="Arial"/>
                 <w:color w:val="000000" w:themeColor="text1"/>
               </w:rPr>
-              <w:t xml:space="preserve"> </w:t>
-            </w:r>
-            <w:proofErr w:type="spellStart"/>
-            <w:r>
-              <w:rPr>
-                <w:rFonts w:ascii="Arial" w:hAnsi="Arial" w:cs="Arial"/>
-                <w:color w:val="000000" w:themeColor="text1"/>
-              </w:rPr>
-              <w:t>Mendorong</w:t>
-            </w:r>
-            <w:proofErr w:type="spellEnd"/>
-            <w:r>
-              <w:rPr>
-                <w:rFonts w:ascii="Arial" w:hAnsi="Arial" w:cs="Arial"/>
-                <w:color w:val="000000" w:themeColor="text1"/>
-              </w:rPr>
-              <w:t xml:space="preserve"> </w:t>
-            </w:r>
-            <w:proofErr w:type="spellStart"/>
-            <w:r>
-              <w:rPr>
-                <w:rFonts w:ascii="Arial" w:hAnsi="Arial" w:cs="Arial"/>
-                <w:color w:val="000000" w:themeColor="text1"/>
-              </w:rPr>
-              <w:t>pengembangan</w:t>
-            </w:r>
-            <w:proofErr w:type="spellEnd"/>
-            <w:r>
-              <w:rPr>
-                <w:rFonts w:ascii="Arial" w:hAnsi="Arial" w:cs="Arial"/>
-                <w:color w:val="000000" w:themeColor="text1"/>
-              </w:rPr>
-              <w:t xml:space="preserve"> </w:t>
-            </w:r>
-            <w:proofErr w:type="spellStart"/>
-            <w:r>
-              <w:rPr>
-                <w:rFonts w:ascii="Arial" w:hAnsi="Arial" w:cs="Arial"/>
-                <w:color w:val="000000" w:themeColor="text1"/>
-              </w:rPr>
-              <w:t>mandiri</w:t>
-            </w:r>
-            <w:proofErr w:type="spellEnd"/>
-            <w:r>
-              <w:rPr>
-                <w:rFonts w:ascii="Arial" w:hAnsi="Arial" w:cs="Arial"/>
-                <w:color w:val="000000" w:themeColor="text1"/>
-              </w:rPr>
-              <w:t xml:space="preserve"> melalui membaca buku, artikel, atau mengikuti kursus </w:t>
-            </w:r>
-            <w:proofErr w:type="spellStart"/>
-            <w:r>
-              <w:rPr>
-                <w:rFonts w:ascii="Arial" w:hAnsi="Arial" w:cs="Arial"/>
-                <w:color w:val="000000" w:themeColor="text1"/>
-              </w:rPr>
-              <w:t>online</w:t>
-            </w:r>
-            <w:proofErr w:type="spellEnd"/>
-            <w:r>
-              <w:rPr>
-                <w:rFonts w:ascii="Arial" w:hAnsi="Arial" w:cs="Arial"/>
-                <w:color w:val="000000" w:themeColor="text1"/>
-              </w:rPr>
-              <w:t xml:space="preserve"> yang relevan </w:t>
-            </w:r>
-            <w:proofErr w:type="spellStart"/>
-            <w:r>
-              <w:rPr>
-                <w:rFonts w:ascii="Arial" w:hAnsi="Arial" w:cs="Arial"/>
-                <w:color w:val="000000" w:themeColor="text1"/>
-              </w:rPr>
-              <w:t>seperti</w:t>
-            </w:r>
-            <w:proofErr w:type="spellEnd"/>
+              <w:t xml:space="preserve"> Mendorong pengembangan mandiri melalui membaca buku, artikel, atau mengikuti kursus online yang relevan seperti</w:t>
+            </w:r>
             <w:r>
               <w:rPr>
                 <w:rFonts w:ascii="Arial" w:hAnsi="Arial" w:cs="Arial"/>
@@ -11981,14 +8352,7 @@
                 <w:rFonts w:ascii="Arial" w:hAnsi="Arial" w:cs="Arial"/>
                 <w:color w:val="000000" w:themeColor="text1"/>
               </w:rPr>
-              <w:t>${bottom1_self_dev}</w:t>
-            </w:r>
-            <w:r>
-              <w:rPr>
-                <w:rFonts w:ascii="Arial" w:hAnsi="Arial" w:cs="Arial"/>
-                <w:color w:val="000000" w:themeColor="text1"/>
-              </w:rPr>
-              <w:t>.</w:t>
+              <w:t>${bottom1_self_dev}.</w:t>
             </w:r>
           </w:p>
           <w:p>
@@ -12011,28 +8375,7 @@
                 <w:rFonts w:ascii="Arial" w:hAnsi="Arial" w:cs="Arial"/>
                 <w:color w:val="000000" w:themeColor="text1"/>
               </w:rPr>
-              <w:t>${bottom</w:t>
-            </w:r>
-            <w:r>
-              <w:rPr>
-                <w:rFonts w:ascii="Arial" w:hAnsi="Arial" w:cs="Arial"/>
-                <w:color w:val="000000" w:themeColor="text1"/>
-              </w:rPr>
-              <w:t>2</w:t>
-            </w:r>
-            <w:r>
-              <w:rPr>
-                <w:rFonts w:ascii="Arial" w:hAnsi="Arial" w:cs="Arial"/>
-                <w:color w:val="000000" w:themeColor="text1"/>
-              </w:rPr>
-              <w:t>_self_dev}</w:t>
-            </w:r>
-            <w:r>
-              <w:rPr>
-                <w:rFonts w:ascii="Arial" w:hAnsi="Arial" w:cs="Arial"/>
-                <w:color w:val="000000" w:themeColor="text1"/>
-              </w:rPr>
-              <w:t>.</w:t>
+              <w:t>${bottom2_self_dev}.</w:t>
             </w:r>
           </w:p>
           <w:p>
@@ -12055,21 +8398,7 @@
                 <w:rFonts w:ascii="Arial" w:hAnsi="Arial" w:cs="Arial"/>
                 <w:color w:val="000000" w:themeColor="text1"/>
               </w:rPr>
-              <w:t>${bottom</w:t>
-            </w:r>
-            <w:r>
-              <w:rPr>
-                <w:rFonts w:ascii="Arial" w:hAnsi="Arial" w:cs="Arial"/>
-                <w:color w:val="000000" w:themeColor="text1"/>
-              </w:rPr>
-              <w:t>3</w:t>
-            </w:r>
-            <w:r>
-              <w:rPr>
-                <w:rFonts w:ascii="Arial" w:hAnsi="Arial" w:cs="Arial"/>
-                <w:color w:val="000000" w:themeColor="text1"/>
-              </w:rPr>
-              <w:t>_self_dev}</w:t>
+              <w:t>${bottom3_self_dev}</w:t>
             </w:r>
           </w:p>
           <w:p>

--- a/storage/app/template/template_2.docx
+++ b/storage/app/template/template_2.docx
@@ -4889,25 +4889,9 @@
             <w:r>
               <w:rPr>
                 <w:b/>
-                <w:color w:val="434343"/>
-              </w:rPr>
-              <w:t>Rekan Kerja ${</w:t>
-            </w:r>
-            <w:proofErr w:type="spellStart"/>
-            <w:r>
-              <w:rPr>
-                <w:b/>
-                <w:color w:val="434343"/>
-              </w:rPr>
-              <w:t>rekan_kerja_weight</w:t>
-            </w:r>
-            <w:proofErr w:type="spellEnd"/>
-            <w:r>
-              <w:rPr>
-                <w:b/>
-                <w:color w:val="434343"/>
-              </w:rPr>
-              <w:t>}%</w:t>
+                <w:color w:val="073763"/>
+              </w:rPr>
+              <w:t>${risk_management_rekan_kerja}</w:t>
             </w:r>
           </w:p>
         </w:tc>

--- a/storage/app/template/template_2.docx
+++ b/storage/app/template/template_2.docx
@@ -109,8 +109,18 @@
           <w:sz w:val="32"/>
           <w:szCs w:val="32"/>
         </w:rPr>
-        <w:t xml:space="preserve"> Security</w:t>
+        <w:t xml:space="preserve"> </w:t>
       </w:r>
+      <w:proofErr w:type="spellStart"/>
+      <w:r>
+        <w:rPr>
+          <w:color w:val="073763"/>
+          <w:sz w:val="32"/>
+          <w:szCs w:val="32"/>
+        </w:rPr>
+        <w:t>Security</w:t>
+      </w:r>
+      <w:proofErr w:type="spellEnd"/>
     </w:p>
     <w:p>
       <w:pPr>
@@ -4891,7 +4901,23 @@
                 <w:b/>
                 <w:color w:val="073763"/>
               </w:rPr>
-              <w:t>${risk_management_rekan_kerja}</w:t>
+              <w:t>${</w:t>
+            </w:r>
+            <w:proofErr w:type="spellStart"/>
+            <w:r>
+              <w:rPr>
+                <w:b/>
+                <w:color w:val="073763"/>
+              </w:rPr>
+              <w:t>risk_management_rekan_kerja</w:t>
+            </w:r>
+            <w:proofErr w:type="spellEnd"/>
+            <w:r>
+              <w:rPr>
+                <w:b/>
+                <w:color w:val="073763"/>
+              </w:rPr>
+              <w:t>}</w:t>
             </w:r>
           </w:p>
         </w:tc>
@@ -12742,7 +12768,36 @@
               </w:rPr>
               <w:t xml:space="preserve"> kompetensi </w:t>
             </w:r>
-            <w:proofErr w:type="spellStart"/>
+            <w:r>
+              <w:rPr>
+                <w:b/>
+                <w:bCs/>
+              </w:rPr>
+              <w:t>${</w:t>
+            </w:r>
+            <w:proofErr w:type="spellStart"/>
+            <w:r>
+              <w:rPr>
+                <w:b/>
+                <w:bCs/>
+              </w:rPr>
+              <w:t>nama_karyawan</w:t>
+            </w:r>
+            <w:proofErr w:type="spellEnd"/>
+            <w:r>
+              <w:rPr>
+                <w:b/>
+                <w:bCs/>
+              </w:rPr>
+              <w:t>}</w:t>
+            </w:r>
+            <w:r>
+              <w:rPr>
+                <w:sz w:val="24"/>
+                <w:szCs w:val="24"/>
+              </w:rPr>
+              <w:t xml:space="preserve"> dilakukan menggunakan metode </w:t>
+            </w:r>
             <w:r>
               <w:rPr>
                 <w:b/>
@@ -12750,16 +12805,16 @@
                 <w:sz w:val="24"/>
                 <w:szCs w:val="24"/>
               </w:rPr>
-              <w:t>Yupono</w:t>
-            </w:r>
-            <w:proofErr w:type="spellEnd"/>
+              <w:t>360°</w:t>
+            </w:r>
             <w:r>
               <w:rPr>
                 <w:sz w:val="24"/>
                 <w:szCs w:val="24"/>
               </w:rPr>
-              <w:t xml:space="preserve"> dilakukan menggunakan metode </w:t>
-            </w:r>
+              <w:t xml:space="preserve">, dengan sumber penilaian dari </w:t>
+            </w:r>
+            <w:proofErr w:type="spellStart"/>
             <w:r>
               <w:rPr>
                 <w:b/>
@@ -12767,16 +12822,9 @@
                 <w:sz w:val="24"/>
                 <w:szCs w:val="24"/>
               </w:rPr>
-              <w:t>360°</w:t>
-            </w:r>
-            <w:r>
-              <w:rPr>
-                <w:sz w:val="24"/>
-                <w:szCs w:val="24"/>
-              </w:rPr>
-              <w:t xml:space="preserve">, dengan sumber penilaian dari </w:t>
-            </w:r>
-            <w:proofErr w:type="spellStart"/>
+              <w:t>self</w:t>
+            </w:r>
+            <w:proofErr w:type="spellEnd"/>
             <w:r>
               <w:rPr>
                 <w:b/>
@@ -12784,9 +12832,9 @@
                 <w:sz w:val="24"/>
                 <w:szCs w:val="24"/>
               </w:rPr>
-              <w:t>self</w:t>
-            </w:r>
-            <w:proofErr w:type="spellEnd"/>
+              <w:t xml:space="preserve"> (</w:t>
+            </w:r>
+            <w:proofErr w:type="spellStart"/>
             <w:r>
               <w:rPr>
                 <w:b/>
@@ -12794,9 +12842,9 @@
                 <w:sz w:val="24"/>
                 <w:szCs w:val="24"/>
               </w:rPr>
-              <w:t xml:space="preserve"> (</w:t>
-            </w:r>
-            <w:proofErr w:type="spellStart"/>
+              <w:t>written</w:t>
+            </w:r>
+            <w:proofErr w:type="spellEnd"/>
             <w:r>
               <w:rPr>
                 <w:b/>
@@ -12804,9 +12852,9 @@
                 <w:sz w:val="24"/>
                 <w:szCs w:val="24"/>
               </w:rPr>
-              <w:t>written</w:t>
-            </w:r>
-            <w:proofErr w:type="spellEnd"/>
+              <w:t xml:space="preserve"> </w:t>
+            </w:r>
+            <w:proofErr w:type="spellStart"/>
             <w:r>
               <w:rPr>
                 <w:b/>
@@ -12814,9 +12862,9 @@
                 <w:sz w:val="24"/>
                 <w:szCs w:val="24"/>
               </w:rPr>
-              <w:t xml:space="preserve"> </w:t>
-            </w:r>
-            <w:proofErr w:type="spellStart"/>
+              <w:t>test</w:t>
+            </w:r>
+            <w:proofErr w:type="spellEnd"/>
             <w:r>
               <w:rPr>
                 <w:b/>
@@ -12824,9 +12872,9 @@
                 <w:sz w:val="24"/>
                 <w:szCs w:val="24"/>
               </w:rPr>
-              <w:t>test</w:t>
-            </w:r>
-            <w:proofErr w:type="spellEnd"/>
+              <w:t>/</w:t>
+            </w:r>
+            <w:proofErr w:type="spellStart"/>
             <w:r>
               <w:rPr>
                 <w:b/>
@@ -12834,9 +12882,9 @@
                 <w:sz w:val="24"/>
                 <w:szCs w:val="24"/>
               </w:rPr>
-              <w:t>/</w:t>
-            </w:r>
-            <w:proofErr w:type="spellStart"/>
+              <w:t>knowing</w:t>
+            </w:r>
+            <w:proofErr w:type="spellEnd"/>
             <w:r>
               <w:rPr>
                 <w:b/>
@@ -12844,9 +12892,16 @@
                 <w:sz w:val="24"/>
                 <w:szCs w:val="24"/>
               </w:rPr>
-              <w:t>knowing</w:t>
-            </w:r>
-            <w:proofErr w:type="spellEnd"/>
+              <w:t>)</w:t>
+            </w:r>
+            <w:r>
+              <w:rPr>
+                <w:sz w:val="24"/>
+                <w:szCs w:val="24"/>
+              </w:rPr>
+              <w:t xml:space="preserve"> serta </w:t>
+            </w:r>
+            <w:proofErr w:type="spellStart"/>
             <w:r>
               <w:rPr>
                 <w:b/>
@@ -12854,16 +12909,9 @@
                 <w:sz w:val="24"/>
                 <w:szCs w:val="24"/>
               </w:rPr>
-              <w:t>)</w:t>
-            </w:r>
-            <w:r>
-              <w:rPr>
-                <w:sz w:val="24"/>
-                <w:szCs w:val="24"/>
-              </w:rPr>
-              <w:t xml:space="preserve"> serta </w:t>
-            </w:r>
-            <w:proofErr w:type="spellStart"/>
+              <w:t>peer</w:t>
+            </w:r>
+            <w:proofErr w:type="spellEnd"/>
             <w:r>
               <w:rPr>
                 <w:b/>
@@ -12871,9 +12919,9 @@
                 <w:sz w:val="24"/>
                 <w:szCs w:val="24"/>
               </w:rPr>
-              <w:t>peer</w:t>
-            </w:r>
-            <w:proofErr w:type="spellEnd"/>
+              <w:t xml:space="preserve"> dan bawahan (</w:t>
+            </w:r>
+            <w:proofErr w:type="spellStart"/>
             <w:r>
               <w:rPr>
                 <w:b/>
@@ -12881,9 +12929,9 @@
                 <w:sz w:val="24"/>
                 <w:szCs w:val="24"/>
               </w:rPr>
-              <w:t xml:space="preserve"> dan bawahan (</w:t>
-            </w:r>
-            <w:proofErr w:type="spellStart"/>
+              <w:t>doing</w:t>
+            </w:r>
+            <w:proofErr w:type="spellEnd"/>
             <w:r>
               <w:rPr>
                 <w:b/>
@@ -12891,136 +12939,108 @@
                 <w:sz w:val="24"/>
                 <w:szCs w:val="24"/>
               </w:rPr>
-              <w:t>doing</w:t>
-            </w:r>
-            <w:proofErr w:type="spellEnd"/>
-            <w:r>
-              <w:rPr>
-                <w:b/>
-                <w:bCs/>
+              <w:t>)</w:t>
+            </w:r>
+            <w:r>
+              <w:rPr>
                 <w:sz w:val="24"/>
                 <w:szCs w:val="24"/>
               </w:rPr>
-              <w:t>)</w:t>
-            </w:r>
+              <w:t xml:space="preserve">, tanpa masukan dari atasan. </w:t>
+            </w:r>
+            <w:proofErr w:type="spellStart"/>
             <w:r>
               <w:rPr>
                 <w:sz w:val="24"/>
                 <w:szCs w:val="24"/>
               </w:rPr>
-              <w:t xml:space="preserve">, tanpa masukan dari atasan. </w:t>
-            </w:r>
-            <w:proofErr w:type="spellStart"/>
+              <w:t>Self</w:t>
+            </w:r>
+            <w:proofErr w:type="spellEnd"/>
             <w:r>
               <w:rPr>
                 <w:sz w:val="24"/>
                 <w:szCs w:val="24"/>
               </w:rPr>
-              <w:t>Self</w:t>
-            </w:r>
-            <w:proofErr w:type="spellEnd"/>
+              <w:t xml:space="preserve"> menunjukkan tingkat pemahaman konseptual, sementara </w:t>
+            </w:r>
+            <w:proofErr w:type="spellStart"/>
             <w:r>
               <w:rPr>
                 <w:sz w:val="24"/>
                 <w:szCs w:val="24"/>
               </w:rPr>
-              <w:t xml:space="preserve"> menunjukkan tingkat pemahaman konseptual, sementara </w:t>
-            </w:r>
-            <w:proofErr w:type="spellStart"/>
+              <w:t>peers</w:t>
+            </w:r>
+            <w:proofErr w:type="spellEnd"/>
             <w:r>
               <w:rPr>
                 <w:sz w:val="24"/>
                 <w:szCs w:val="24"/>
               </w:rPr>
-              <w:t>peers</w:t>
-            </w:r>
-            <w:proofErr w:type="spellEnd"/>
+              <w:t xml:space="preserve"> dan bawahan menggambarkan konsistensi penerapan perilaku sehari-hari. </w:t>
+            </w:r>
+            <w:proofErr w:type="spellStart"/>
             <w:r>
               <w:rPr>
                 <w:sz w:val="24"/>
                 <w:szCs w:val="24"/>
               </w:rPr>
-              <w:t xml:space="preserve"> dan bawahan menggambarkan konsistensi penerapan perilaku sehari-hari. </w:t>
-            </w:r>
-            <w:proofErr w:type="spellStart"/>
+              <w:t>Actual</w:t>
+            </w:r>
+            <w:proofErr w:type="spellEnd"/>
             <w:r>
               <w:rPr>
                 <w:sz w:val="24"/>
                 <w:szCs w:val="24"/>
               </w:rPr>
-              <w:t>Actual</w:t>
-            </w:r>
-            <w:proofErr w:type="spellEnd"/>
+              <w:t xml:space="preserve"> level merupakan gabungan skor tersebut, lalu dibandingkan dengan </w:t>
+            </w:r>
+            <w:proofErr w:type="spellStart"/>
             <w:r>
               <w:rPr>
                 <w:sz w:val="24"/>
                 <w:szCs w:val="24"/>
               </w:rPr>
-              <w:t xml:space="preserve"> level merupakan gabungan skor tersebut, lalu dibandingkan dengan </w:t>
-            </w:r>
-            <w:proofErr w:type="spellStart"/>
+              <w:t>required</w:t>
+            </w:r>
+            <w:proofErr w:type="spellEnd"/>
             <w:r>
               <w:rPr>
                 <w:sz w:val="24"/>
                 <w:szCs w:val="24"/>
               </w:rPr>
-              <w:t>required</w:t>
-            </w:r>
-            <w:proofErr w:type="spellEnd"/>
+              <w:t xml:space="preserve"> level untuk jabatan </w:t>
+            </w:r>
+            <w:r>
+              <w:t>${</w:t>
+            </w:r>
+            <w:proofErr w:type="spellStart"/>
+            <w:r>
+              <w:rPr>
+                <w:lang w:val="en-US"/>
+              </w:rPr>
+              <w:t>fungsi</w:t>
+            </w:r>
+            <w:proofErr w:type="spellEnd"/>
+            <w:r>
+              <w:t>}</w:t>
+            </w:r>
+            <w:r>
+              <w:rPr>
+                <w:lang w:val="en-US"/>
+              </w:rPr>
+              <w:t xml:space="preserve"> </w:t>
+            </w:r>
             <w:r>
               <w:rPr>
                 <w:sz w:val="24"/>
                 <w:szCs w:val="24"/>
               </w:rPr>
-              <w:t xml:space="preserve"> level untuk jabatan </w:t>
-            </w:r>
-            <w:proofErr w:type="spellStart"/>
-            <w:r>
-              <w:rPr>
-                <w:sz w:val="24"/>
-                <w:szCs w:val="24"/>
-              </w:rPr>
-              <w:t>Officer</w:t>
-            </w:r>
-            <w:proofErr w:type="spellEnd"/>
-            <w:r>
-              <w:rPr>
-                <w:sz w:val="24"/>
-                <w:szCs w:val="24"/>
-              </w:rPr>
-              <w:t xml:space="preserve"> di Departemen </w:t>
-            </w:r>
-            <w:proofErr w:type="spellStart"/>
-            <w:r>
-              <w:rPr>
-                <w:sz w:val="24"/>
-                <w:szCs w:val="24"/>
-              </w:rPr>
-              <w:t>Strategic</w:t>
-            </w:r>
-            <w:proofErr w:type="spellEnd"/>
-            <w:r>
-              <w:rPr>
-                <w:sz w:val="24"/>
-                <w:szCs w:val="24"/>
-              </w:rPr>
-              <w:t xml:space="preserve"> </w:t>
-            </w:r>
-            <w:proofErr w:type="spellStart"/>
-            <w:r>
-              <w:rPr>
-                <w:sz w:val="24"/>
-                <w:szCs w:val="24"/>
-              </w:rPr>
-              <w:t>Operations</w:t>
-            </w:r>
-            <w:proofErr w:type="spellEnd"/>
-            <w:r>
-              <w:rPr>
-                <w:sz w:val="24"/>
-                <w:szCs w:val="24"/>
-              </w:rPr>
-              <w:t>.</w:t>
+              <w:t xml:space="preserve">di Departemen </w:t>
+            </w:r>
+            <w:r>
+              <w:t>${departemen}</w:t>
             </w:r>
           </w:p>
         </w:tc>
@@ -13764,16 +13784,29 @@
               </w:rPr>
               <w:t xml:space="preserve">Untuk mendukung pengembangan kompetensi </w:t>
             </w:r>
-            <w:proofErr w:type="spellStart"/>
             <w:r>
               <w:rPr>
                 <w:b/>
                 <w:bCs/>
-                <w:color w:val="000000"/>
-              </w:rPr>
-              <w:t>Yupono</w:t>
-            </w:r>
-            <w:proofErr w:type="spellEnd"/>
+              </w:rPr>
+              <w:t>${</w:t>
+            </w:r>
+            <w:proofErr w:type="spellStart"/>
+            <w:r>
+              <w:rPr>
+                <w:b/>
+                <w:bCs/>
+              </w:rPr>
+              <w:t>nama_karyawan</w:t>
+            </w:r>
+            <w:proofErr w:type="spellEnd"/>
+            <w:r>
+              <w:rPr>
+                <w:b/>
+                <w:bCs/>
+              </w:rPr>
+              <w:t>}</w:t>
+            </w:r>
             <w:r>
               <w:rPr>
                 <w:color w:val="000000"/>
@@ -13850,31 +13883,12 @@
               </w:rPr>
             </w:pPr>
             <w:r>
-              <w:t xml:space="preserve">Pelatihan </w:t>
-            </w:r>
-            <w:proofErr w:type="spellStart"/>
-            <w:r>
-              <w:t>Certified</w:t>
-            </w:r>
-            <w:proofErr w:type="spellEnd"/>
-            <w:r>
-              <w:t xml:space="preserve"> </w:t>
-            </w:r>
-            <w:proofErr w:type="spellStart"/>
-            <w:r>
-              <w:t>Risk</w:t>
-            </w:r>
-            <w:proofErr w:type="spellEnd"/>
-            <w:r>
-              <w:t xml:space="preserve"> </w:t>
-            </w:r>
-            <w:proofErr w:type="spellStart"/>
-            <w:r>
-              <w:t>Management</w:t>
-            </w:r>
-            <w:proofErr w:type="spellEnd"/>
-            <w:r>
-              <w:t xml:space="preserve"> Professional (CRMP).</w:t>
+              <w:rPr>
+                <w:color w:val="000000"/>
+                <w:sz w:val="24"/>
+                <w:szCs w:val="24"/>
+              </w:rPr>
+              <w:t>${bottom1_training}.</w:t>
             </w:r>
           </w:p>
           <w:p>
@@ -13899,8 +13913,47 @@
             <w:r>
               <w:rPr>
                 <w:color w:val="000000"/>
-              </w:rPr>
-              <w:t>Pelatihan Dasar Desain dan Implementasi Keamanan Fisik.</w:t>
+                <w:sz w:val="24"/>
+                <w:szCs w:val="24"/>
+              </w:rPr>
+              <w:t>${bottom2_training}.</w:t>
+            </w:r>
+          </w:p>
+          <w:p>
+            <w:pPr>
+              <w:numPr>
+                <w:ilvl w:val="1"/>
+                <w:numId w:val="13"/>
+              </w:numPr>
+              <w:pBdr>
+                <w:top w:val="nil"/>
+                <w:left w:val="nil"/>
+                <w:bottom w:val="nil"/>
+                <w:right w:val="nil"/>
+                <w:between w:val="nil"/>
+              </w:pBdr>
+              <w:spacing w:line="240" w:lineRule="auto"/>
+              <w:jc w:val="both"/>
+              <w:rPr>
+                <w:color w:val="000000"/>
+              </w:rPr>
+            </w:pPr>
+            <w:r>
+              <w:rPr>
+                <w:color w:val="000000"/>
+                <w:sz w:val="24"/>
+                <w:szCs w:val="24"/>
+              </w:rPr>
+              <w:t>${bottom3_training}</w:t>
+            </w:r>
+            <w:r>
+              <w:rPr>
+                <w:color w:val="000000"/>
+                <w:sz w:val="24"/>
+                <w:szCs w:val="24"/>
+                <w:lang w:val="en-US"/>
+              </w:rPr>
+              <w:t>.</w:t>
             </w:r>
             <w:r>
               <w:rPr>
@@ -14004,37 +14057,13 @@
                 <w:color w:val="000000"/>
               </w:rPr>
             </w:pPr>
-            <w:proofErr w:type="spellStart"/>
-            <w:r>
-              <w:t>Mentoring</w:t>
-            </w:r>
-            <w:proofErr w:type="spellEnd"/>
-            <w:r>
-              <w:t xml:space="preserve"> dengan Senior </w:t>
-            </w:r>
-            <w:proofErr w:type="spellStart"/>
-            <w:r>
-              <w:t>Risk</w:t>
-            </w:r>
-            <w:proofErr w:type="spellEnd"/>
-            <w:r>
-              <w:t xml:space="preserve"> </w:t>
-            </w:r>
-            <w:proofErr w:type="spellStart"/>
-            <w:r>
-              <w:t>Analyst</w:t>
-            </w:r>
-            <w:proofErr w:type="spellEnd"/>
-            <w:r>
-              <w:t xml:space="preserve"> untuk membahas kasus risiko nyata dan penyusunan </w:t>
-            </w:r>
-            <w:proofErr w:type="spellStart"/>
-            <w:r>
-              <w:t>risk</w:t>
-            </w:r>
-            <w:proofErr w:type="spellEnd"/>
-            <w:r>
-              <w:t xml:space="preserve"> register.</w:t>
+            <w:r>
+              <w:rPr>
+                <w:color w:val="000000"/>
+                <w:sz w:val="24"/>
+                <w:szCs w:val="24"/>
+              </w:rPr>
+              <w:t>${bottom1_coaching}.</w:t>
             </w:r>
           </w:p>
           <w:p>
@@ -14056,17 +14085,66 @@
                 <w:color w:val="000000"/>
               </w:rPr>
             </w:pPr>
-            <w:proofErr w:type="spellStart"/>
-            <w:r>
-              <w:t>Mentoring</w:t>
-            </w:r>
-            <w:proofErr w:type="spellEnd"/>
-            <w:r>
-              <w:t xml:space="preserve"> dengan ahli keamanan fisik untuk mendalami desain sistem dan evaluasi efektivitas pengamanan.</w:t>
-            </w:r>
-          </w:p>
-          <w:p>
-            <w:pPr>
+            <w:r>
+              <w:rPr>
+                <w:color w:val="000000"/>
+                <w:sz w:val="24"/>
+                <w:szCs w:val="24"/>
+              </w:rPr>
+              <w:t>${</w:t>
+            </w:r>
+            <w:proofErr w:type="spellStart"/>
+            <w:r>
+              <w:rPr>
+                <w:color w:val="000000"/>
+                <w:sz w:val="24"/>
+                <w:szCs w:val="24"/>
+              </w:rPr>
+              <w:t>bottom</w:t>
+            </w:r>
+            <w:proofErr w:type="spellEnd"/>
+            <w:r>
+              <w:rPr>
+                <w:color w:val="000000"/>
+                <w:sz w:val="24"/>
+                <w:szCs w:val="24"/>
+                <w:lang w:val="en-US"/>
+              </w:rPr>
+              <w:t>2</w:t>
+            </w:r>
+            <w:r>
+              <w:rPr>
+                <w:color w:val="000000"/>
+                <w:sz w:val="24"/>
+                <w:szCs w:val="24"/>
+              </w:rPr>
+              <w:t>_</w:t>
+            </w:r>
+            <w:proofErr w:type="spellStart"/>
+            <w:r>
+              <w:rPr>
+                <w:color w:val="000000"/>
+                <w:sz w:val="24"/>
+                <w:szCs w:val="24"/>
+              </w:rPr>
+              <w:t>coaching</w:t>
+            </w:r>
+            <w:proofErr w:type="spellEnd"/>
+            <w:r>
+              <w:rPr>
+                <w:color w:val="000000"/>
+                <w:sz w:val="24"/>
+                <w:szCs w:val="24"/>
+              </w:rPr>
+              <w:t>}.</w:t>
+            </w:r>
+          </w:p>
+          <w:p>
+            <w:pPr>
+              <w:numPr>
+                <w:ilvl w:val="1"/>
+                <w:numId w:val="14"/>
+              </w:numPr>
               <w:pBdr>
                 <w:top w:val="nil"/>
                 <w:left w:val="nil"/>
@@ -14075,6 +14153,76 @@
                 <w:between w:val="nil"/>
               </w:pBdr>
               <w:spacing w:line="240" w:lineRule="auto"/>
+              <w:jc w:val="both"/>
+              <w:rPr>
+                <w:color w:val="000000"/>
+              </w:rPr>
+            </w:pPr>
+            <w:r>
+              <w:rPr>
+                <w:color w:val="000000"/>
+                <w:sz w:val="24"/>
+                <w:szCs w:val="24"/>
+              </w:rPr>
+              <w:t>${</w:t>
+            </w:r>
+            <w:proofErr w:type="spellStart"/>
+            <w:r>
+              <w:rPr>
+                <w:color w:val="000000"/>
+                <w:sz w:val="24"/>
+                <w:szCs w:val="24"/>
+              </w:rPr>
+              <w:t>bottom</w:t>
+            </w:r>
+            <w:proofErr w:type="spellEnd"/>
+            <w:r>
+              <w:rPr>
+                <w:color w:val="000000"/>
+                <w:sz w:val="24"/>
+                <w:szCs w:val="24"/>
+                <w:lang w:val="en-US"/>
+              </w:rPr>
+              <w:t>3</w:t>
+            </w:r>
+            <w:r>
+              <w:rPr>
+                <w:color w:val="000000"/>
+                <w:sz w:val="24"/>
+                <w:szCs w:val="24"/>
+              </w:rPr>
+              <w:t>_</w:t>
+            </w:r>
+            <w:proofErr w:type="spellStart"/>
+            <w:r>
+              <w:rPr>
+                <w:color w:val="000000"/>
+                <w:sz w:val="24"/>
+                <w:szCs w:val="24"/>
+              </w:rPr>
+              <w:t>coaching</w:t>
+            </w:r>
+            <w:proofErr w:type="spellEnd"/>
+            <w:r>
+              <w:rPr>
+                <w:color w:val="000000"/>
+                <w:sz w:val="24"/>
+                <w:szCs w:val="24"/>
+              </w:rPr>
+              <w:t>}.</w:t>
+            </w:r>
+          </w:p>
+          <w:p>
+            <w:pPr>
+              <w:pBdr>
+                <w:top w:val="nil"/>
+                <w:left w:val="nil"/>
+                <w:bottom w:val="nil"/>
+                <w:right w:val="nil"/>
+                <w:between w:val="nil"/>
+              </w:pBdr>
+              <w:spacing w:line="240" w:lineRule="auto"/>
+              <w:ind w:left="1440"/>
               <w:jc w:val="both"/>
               <w:rPr>
                 <w:color w:val="000000"/>
@@ -14114,21 +14262,42 @@
               </w:rPr>
               <w:t xml:space="preserve"> Diberikan penugasan khusus yang menantang dan memungkinkan </w:t>
             </w:r>
-            <w:proofErr w:type="spellStart"/>
             <w:r>
               <w:rPr>
                 <w:b/>
                 <w:bCs/>
+              </w:rPr>
+              <w:t>${</w:t>
+            </w:r>
+            <w:proofErr w:type="spellStart"/>
+            <w:r>
+              <w:rPr>
+                <w:b/>
+                <w:bCs/>
+              </w:rPr>
+              <w:t>nama_karyawan</w:t>
+            </w:r>
+            <w:proofErr w:type="spellEnd"/>
+            <w:r>
+              <w:rPr>
+                <w:b/>
+                <w:bCs/>
+              </w:rPr>
+              <w:t>}</w:t>
+            </w:r>
+            <w:r>
+              <w:rPr>
+                <w:b/>
+                <w:bCs/>
+                <w:lang w:val="en-US"/>
+              </w:rPr>
+              <w:t xml:space="preserve"> </w:t>
+            </w:r>
+            <w:r>
+              <w:rPr>
                 <w:color w:val="000000"/>
               </w:rPr>
-              <w:t>Yupono</w:t>
-            </w:r>
-            <w:proofErr w:type="spellEnd"/>
-            <w:r>
-              <w:rPr>
-                <w:color w:val="000000"/>
-              </w:rPr>
-              <w:t xml:space="preserve"> untuk menerapkan dan mengembangkan kompetensi yang diperlukan, seperti:</w:t>
+              <w:t>untuk menerapkan dan mengembangkan kompetensi yang diperlukan, seperti:</w:t>
             </w:r>
           </w:p>
           <w:p>
@@ -14146,20 +14315,14 @@
               </w:pBdr>
               <w:spacing w:line="240" w:lineRule="auto"/>
               <w:jc w:val="both"/>
+            </w:pPr>
+            <w:r>
               <w:rPr>
                 <w:color w:val="000000"/>
-              </w:rPr>
-            </w:pPr>
-            <w:r>
-              <w:t xml:space="preserve">Menjadi koordinator kecil dalam proyek </w:t>
-            </w:r>
-            <w:proofErr w:type="spellStart"/>
-            <w:r>
-              <w:t>mitigasi</w:t>
-            </w:r>
-            <w:proofErr w:type="spellEnd"/>
-            <w:r>
-              <w:t xml:space="preserve"> risiko logistik atau aset, untuk mengasah keterampilan manajemen risiko.</w:t>
+                <w:sz w:val="24"/>
+                <w:szCs w:val="24"/>
+              </w:rPr>
+              <w:t>${bottom1_assignment}.</w:t>
             </w:r>
           </w:p>
           <w:p>
@@ -14177,28 +14340,129 @@
               </w:pBdr>
               <w:spacing w:line="240" w:lineRule="auto"/>
               <w:jc w:val="both"/>
+            </w:pPr>
+            <w:r>
               <w:rPr>
                 <w:color w:val="000000"/>
-              </w:rPr>
-            </w:pPr>
-            <w:r>
-              <w:t xml:space="preserve">Memimpin evaluasi keamanan fisik di satu </w:t>
-            </w:r>
-            <w:proofErr w:type="spellStart"/>
-            <w:r>
-              <w:t>premises</w:t>
-            </w:r>
-            <w:proofErr w:type="spellEnd"/>
-            <w:r>
-              <w:t xml:space="preserve"> sebagai pilot </w:t>
-            </w:r>
-            <w:proofErr w:type="spellStart"/>
-            <w:r>
-              <w:t>project</w:t>
-            </w:r>
-            <w:proofErr w:type="spellEnd"/>
-            <w:r>
-              <w:t>.</w:t>
+                <w:sz w:val="24"/>
+                <w:szCs w:val="24"/>
+              </w:rPr>
+              <w:t>${</w:t>
+            </w:r>
+            <w:proofErr w:type="spellStart"/>
+            <w:r>
+              <w:rPr>
+                <w:color w:val="000000"/>
+                <w:sz w:val="24"/>
+                <w:szCs w:val="24"/>
+              </w:rPr>
+              <w:t>bottom</w:t>
+            </w:r>
+            <w:proofErr w:type="spellEnd"/>
+            <w:r>
+              <w:rPr>
+                <w:color w:val="000000"/>
+                <w:sz w:val="24"/>
+                <w:szCs w:val="24"/>
+                <w:lang w:val="en-US"/>
+              </w:rPr>
+              <w:t>2</w:t>
+            </w:r>
+            <w:r>
+              <w:rPr>
+                <w:color w:val="000000"/>
+                <w:sz w:val="24"/>
+                <w:szCs w:val="24"/>
+              </w:rPr>
+              <w:t>_</w:t>
+            </w:r>
+            <w:proofErr w:type="spellStart"/>
+            <w:r>
+              <w:rPr>
+                <w:color w:val="000000"/>
+                <w:sz w:val="24"/>
+                <w:szCs w:val="24"/>
+              </w:rPr>
+              <w:t>assignment</w:t>
+            </w:r>
+            <w:proofErr w:type="spellEnd"/>
+            <w:r>
+              <w:rPr>
+                <w:color w:val="000000"/>
+                <w:sz w:val="24"/>
+                <w:szCs w:val="24"/>
+              </w:rPr>
+              <w:t>}.</w:t>
+            </w:r>
+          </w:p>
+          <w:p>
+            <w:pPr>
+              <w:numPr>
+                <w:ilvl w:val="0"/>
+                <w:numId w:val="16"/>
+              </w:numPr>
+              <w:pBdr>
+                <w:top w:val="nil"/>
+                <w:left w:val="nil"/>
+                <w:bottom w:val="nil"/>
+                <w:right w:val="nil"/>
+                <w:between w:val="nil"/>
+              </w:pBdr>
+              <w:spacing w:line="240" w:lineRule="auto"/>
+              <w:jc w:val="both"/>
+            </w:pPr>
+            <w:r>
+              <w:rPr>
+                <w:color w:val="000000"/>
+                <w:sz w:val="24"/>
+                <w:szCs w:val="24"/>
+              </w:rPr>
+              <w:t>${</w:t>
+            </w:r>
+            <w:proofErr w:type="spellStart"/>
+            <w:r>
+              <w:rPr>
+                <w:color w:val="000000"/>
+                <w:sz w:val="24"/>
+                <w:szCs w:val="24"/>
+              </w:rPr>
+              <w:t>bottom</w:t>
+            </w:r>
+            <w:proofErr w:type="spellEnd"/>
+            <w:r>
+              <w:rPr>
+                <w:color w:val="000000"/>
+                <w:sz w:val="24"/>
+                <w:szCs w:val="24"/>
+                <w:lang w:val="en-US"/>
+              </w:rPr>
+              <w:t>3</w:t>
+            </w:r>
+            <w:r>
+              <w:rPr>
+                <w:color w:val="000000"/>
+                <w:sz w:val="24"/>
+                <w:szCs w:val="24"/>
+              </w:rPr>
+              <w:t>_</w:t>
+            </w:r>
+            <w:proofErr w:type="spellStart"/>
+            <w:r>
+              <w:rPr>
+                <w:color w:val="000000"/>
+                <w:sz w:val="24"/>
+                <w:szCs w:val="24"/>
+              </w:rPr>
+              <w:t>assignment</w:t>
+            </w:r>
+            <w:proofErr w:type="spellEnd"/>
+            <w:r>
+              <w:rPr>
+                <w:color w:val="000000"/>
+                <w:sz w:val="24"/>
+                <w:szCs w:val="24"/>
+              </w:rPr>
+              <w:t>}.</w:t>
             </w:r>
           </w:p>
           <w:p>
@@ -14283,32 +14547,46 @@
                 <w:color w:val="000000"/>
               </w:rPr>
             </w:pPr>
-            <w:r>
-              <w:t>Membaca publikasi dari IIA (</w:t>
-            </w:r>
-            <w:proofErr w:type="spellStart"/>
-            <w:r>
-              <w:t>Institute</w:t>
-            </w:r>
-            <w:proofErr w:type="spellEnd"/>
-            <w:r>
+            <w:proofErr w:type="gramStart"/>
+            <w:r>
+              <w:rPr>
+                <w:lang w:val="en-US"/>
+              </w:rPr>
+              <w:t>${</w:t>
+            </w:r>
+            <w:r>
+              <w:rPr>
+                <w:color w:val="000000"/>
+                <w:sz w:val="24"/>
+                <w:szCs w:val="24"/>
+              </w:rPr>
               <w:t xml:space="preserve"> </w:t>
             </w:r>
-            <w:proofErr w:type="spellStart"/>
-            <w:r>
-              <w:t>of</w:t>
-            </w:r>
-            <w:proofErr w:type="spellEnd"/>
-            <w:r>
-              <w:t xml:space="preserve"> Internal </w:t>
-            </w:r>
-            <w:proofErr w:type="spellStart"/>
-            <w:r>
-              <w:t>Auditors</w:t>
-            </w:r>
-            <w:proofErr w:type="spellEnd"/>
-            <w:r>
-              <w:t>), atau organisasi manajemen risiko lainnya.</w:t>
+            <w:r>
+              <w:rPr>
+                <w:color w:val="000000"/>
+                <w:sz w:val="24"/>
+                <w:szCs w:val="24"/>
+              </w:rPr>
+              <w:t>bottom</w:t>
+            </w:r>
+            <w:proofErr w:type="gramEnd"/>
+            <w:r>
+              <w:rPr>
+                <w:color w:val="000000"/>
+                <w:sz w:val="24"/>
+                <w:szCs w:val="24"/>
+              </w:rPr>
+              <w:t>1_self_dev}</w:t>
+            </w:r>
+            <w:r>
+              <w:rPr>
+                <w:color w:val="000000"/>
+                <w:sz w:val="24"/>
+                <w:szCs w:val="24"/>
+                <w:lang w:val="en-US"/>
+              </w:rPr>
+              <w:t>.</w:t>
             </w:r>
           </w:p>
           <w:p>
@@ -14333,36 +14611,10 @@
             <w:r>
               <w:rPr>
                 <w:color w:val="000000"/>
-              </w:rPr>
-              <w:t xml:space="preserve">Membaca publikasi dari ASIS International, </w:t>
-            </w:r>
-            <w:proofErr w:type="spellStart"/>
-            <w:r>
-              <w:rPr>
-                <w:color w:val="000000"/>
-              </w:rPr>
-              <w:t>Security</w:t>
-            </w:r>
-            <w:proofErr w:type="spellEnd"/>
-            <w:r>
-              <w:rPr>
-                <w:color w:val="000000"/>
-              </w:rPr>
-              <w:t xml:space="preserve"> </w:t>
-            </w:r>
-            <w:proofErr w:type="spellStart"/>
-            <w:r>
-              <w:rPr>
-                <w:color w:val="000000"/>
-              </w:rPr>
-              <w:t>Magazine</w:t>
-            </w:r>
-            <w:proofErr w:type="spellEnd"/>
-            <w:r>
-              <w:rPr>
-                <w:color w:val="000000"/>
-              </w:rPr>
-              <w:t>, atau jurnal yang berfokus pada desain keamanan.</w:t>
+                <w:sz w:val="24"/>
+                <w:szCs w:val="24"/>
+              </w:rPr>
+              <w:t>${bottom2_self_dev}.</w:t>
             </w:r>
           </w:p>
           <w:p>
@@ -14387,120 +14639,10 @@
             <w:r>
               <w:rPr>
                 <w:color w:val="000000"/>
-              </w:rPr>
-              <w:t xml:space="preserve">Membaca literatur </w:t>
-            </w:r>
-            <w:proofErr w:type="spellStart"/>
-            <w:r>
-              <w:rPr>
-                <w:color w:val="000000"/>
-              </w:rPr>
-              <w:t>asesmen</w:t>
-            </w:r>
-            <w:proofErr w:type="spellEnd"/>
-            <w:r>
-              <w:rPr>
-                <w:color w:val="000000"/>
-              </w:rPr>
-              <w:t xml:space="preserve"> dan mengikuti kursus </w:t>
-            </w:r>
-            <w:proofErr w:type="spellStart"/>
-            <w:r>
-              <w:rPr>
-                <w:color w:val="000000"/>
-              </w:rPr>
-              <w:t>online</w:t>
-            </w:r>
-            <w:proofErr w:type="spellEnd"/>
-            <w:r>
-              <w:rPr>
-                <w:color w:val="000000"/>
-              </w:rPr>
-              <w:t xml:space="preserve"> tentang </w:t>
-            </w:r>
-            <w:proofErr w:type="spellStart"/>
-            <w:r>
-              <w:rPr>
-                <w:color w:val="000000"/>
-              </w:rPr>
-              <w:t>assessment</w:t>
-            </w:r>
-            <w:proofErr w:type="spellEnd"/>
-            <w:r>
-              <w:rPr>
-                <w:color w:val="000000"/>
-              </w:rPr>
-              <w:t xml:space="preserve"> </w:t>
-            </w:r>
-            <w:proofErr w:type="spellStart"/>
-            <w:r>
-              <w:rPr>
-                <w:color w:val="000000"/>
-              </w:rPr>
-              <w:t>methodology</w:t>
-            </w:r>
-            <w:proofErr w:type="spellEnd"/>
-            <w:r>
-              <w:rPr>
-                <w:color w:val="000000"/>
-              </w:rPr>
-              <w:t xml:space="preserve">, </w:t>
-            </w:r>
-            <w:proofErr w:type="spellStart"/>
-            <w:r>
-              <w:rPr>
-                <w:color w:val="000000"/>
-              </w:rPr>
-              <w:t>evidence-based</w:t>
-            </w:r>
-            <w:proofErr w:type="spellEnd"/>
-            <w:r>
-              <w:rPr>
-                <w:color w:val="000000"/>
-              </w:rPr>
-              <w:t xml:space="preserve"> </w:t>
-            </w:r>
-            <w:proofErr w:type="spellStart"/>
-            <w:r>
-              <w:rPr>
-                <w:color w:val="000000"/>
-              </w:rPr>
-              <w:t>interviewing</w:t>
-            </w:r>
-            <w:proofErr w:type="spellEnd"/>
-            <w:r>
-              <w:rPr>
-                <w:color w:val="000000"/>
-              </w:rPr>
-              <w:t>, atau data-</w:t>
-            </w:r>
-            <w:proofErr w:type="spellStart"/>
-            <w:r>
-              <w:rPr>
-                <w:color w:val="000000"/>
-              </w:rPr>
-              <w:t>driven</w:t>
-            </w:r>
-            <w:proofErr w:type="spellEnd"/>
-            <w:r>
-              <w:rPr>
-                <w:color w:val="000000"/>
-              </w:rPr>
-              <w:t xml:space="preserve"> </w:t>
-            </w:r>
-            <w:proofErr w:type="spellStart"/>
-            <w:r>
-              <w:rPr>
-                <w:color w:val="000000"/>
-              </w:rPr>
-              <w:t>decision</w:t>
-            </w:r>
-            <w:proofErr w:type="spellEnd"/>
-            <w:r>
-              <w:rPr>
-                <w:color w:val="000000"/>
-              </w:rPr>
-              <w:t xml:space="preserve"> making.</w:t>
+                <w:sz w:val="24"/>
+                <w:szCs w:val="24"/>
+              </w:rPr>
+              <w:t>${bottom3_self_dev}</w:t>
             </w:r>
           </w:p>
         </w:tc>

--- a/storage/app/template/template_2.docx
+++ b/storage/app/template/template_2.docx
@@ -33,29 +33,7 @@
           <w:sz w:val="52"/>
           <w:szCs w:val="52"/>
         </w:rPr>
-        <w:t xml:space="preserve">Laporan Hasil </w:t>
-      </w:r>
-      <w:proofErr w:type="spellStart"/>
-      <w:r>
-        <w:rPr>
-          <w:b/>
-          <w:bCs/>
-          <w:color w:val="0053A0"/>
-          <w:sz w:val="52"/>
-          <w:szCs w:val="52"/>
-        </w:rPr>
-        <w:t>Asesmen</w:t>
-      </w:r>
-      <w:proofErr w:type="spellEnd"/>
-      <w:r>
-        <w:rPr>
-          <w:b/>
-          <w:bCs/>
-          <w:color w:val="0053A0"/>
-          <w:sz w:val="52"/>
-          <w:szCs w:val="52"/>
-        </w:rPr>
-        <w:t xml:space="preserve"> Kompetensi</w:t>
+        <w:t>Laporan Hasil Asesmen Kompetensi</w:t>
       </w:r>
     </w:p>
     <w:p>
@@ -91,36 +69,8 @@
           <w:sz w:val="32"/>
           <w:szCs w:val="32"/>
         </w:rPr>
-        <w:t xml:space="preserve">Divisi </w:t>
+        <w:t>Divisi Corporate Security</w:t>
       </w:r>
-      <w:proofErr w:type="spellStart"/>
-      <w:r>
-        <w:rPr>
-          <w:color w:val="073763"/>
-          <w:sz w:val="32"/>
-          <w:szCs w:val="32"/>
-        </w:rPr>
-        <w:t>Corporate</w:t>
-      </w:r>
-      <w:proofErr w:type="spellEnd"/>
-      <w:r>
-        <w:rPr>
-          <w:color w:val="073763"/>
-          <w:sz w:val="32"/>
-          <w:szCs w:val="32"/>
-        </w:rPr>
-        <w:t xml:space="preserve"> </w:t>
-      </w:r>
-      <w:proofErr w:type="spellStart"/>
-      <w:r>
-        <w:rPr>
-          <w:color w:val="073763"/>
-          <w:sz w:val="32"/>
-          <w:szCs w:val="32"/>
-        </w:rPr>
-        <w:t>Security</w:t>
-      </w:r>
-      <w:proofErr w:type="spellEnd"/>
     </w:p>
     <w:p>
       <w:pPr>
@@ -411,15 +361,7 @@
         <w:t xml:space="preserve">: </w:t>
       </w:r>
       <w:r>
-        <w:t>${</w:t>
-      </w:r>
-      <w:proofErr w:type="spellStart"/>
-      <w:r>
-        <w:t>nama_karyawan</w:t>
-      </w:r>
-      <w:proofErr w:type="spellEnd"/>
-      <w:r>
-        <w:t>}</w:t>
+        <w:t>${nama_karyawan}</w:t>
       </w:r>
     </w:p>
     <w:p>
@@ -568,20 +510,8 @@
                 <w:sz w:val="28"/>
                 <w:szCs w:val="28"/>
               </w:rPr>
-              <w:t xml:space="preserve">Proses </w:t>
-            </w:r>
-            <w:proofErr w:type="spellStart"/>
-            <w:r>
-              <w:rPr>
-                <w:b/>
-                <w:bCs/>
-                <w:color w:val="073763"/>
-                <w:sz w:val="28"/>
-                <w:szCs w:val="28"/>
-              </w:rPr>
-              <w:t>Asesmen</w:t>
-            </w:r>
-            <w:proofErr w:type="spellEnd"/>
+              <w:t>Proses Asesmen</w:t>
+            </w:r>
           </w:p>
         </w:tc>
       </w:tr>
@@ -644,25 +574,51 @@
                 <w:szCs w:val="24"/>
               </w:rPr>
             </w:pPr>
-            <w:proofErr w:type="spellStart"/>
             <w:r>
               <w:rPr>
                 <w:color w:val="073763"/>
                 <w:sz w:val="24"/>
                 <w:szCs w:val="24"/>
               </w:rPr>
-              <w:t>Asesmen</w:t>
-            </w:r>
-            <w:proofErr w:type="spellEnd"/>
-            <w:r>
-              <w:rPr>
+              <w:t xml:space="preserve">Asesmen dilakukan untuk memetakan kompetensi dari karyawan Divisi </w:t>
+            </w:r>
+            <w:r>
+              <w:rPr>
+                <w:i/>
+                <w:iCs/>
                 <w:color w:val="073763"/>
                 <w:sz w:val="24"/>
                 <w:szCs w:val="24"/>
               </w:rPr>
-              <w:t xml:space="preserve"> dilakukan untuk memetakan kompetensi dari karyawan Divisi </w:t>
-            </w:r>
-            <w:proofErr w:type="spellStart"/>
+              <w:t xml:space="preserve">Corporate Security </w:t>
+            </w:r>
+            <w:r>
+              <w:rPr>
+                <w:color w:val="073763"/>
+                <w:sz w:val="24"/>
+                <w:szCs w:val="24"/>
+              </w:rPr>
+              <w:t>di PT Astra International Tbk. Asesmen dilakukan dengan metode survey 360 yang merupakan sebuah metode evaluasi yang melibatkan pengumpulan nilai dari berbagai pihak yang berinteraksi dengan seseorang di lingkungan kerja atau organisasi.</w:t>
+            </w:r>
+          </w:p>
+          <w:p>
+            <w:pPr>
+              <w:spacing w:after="120" w:line="360" w:lineRule="auto"/>
+              <w:jc w:val="both"/>
+              <w:rPr>
+                <w:color w:val="073763"/>
+                <w:sz w:val="24"/>
+                <w:szCs w:val="24"/>
+              </w:rPr>
+            </w:pPr>
+            <w:r>
+              <w:rPr>
+                <w:color w:val="073763"/>
+                <w:sz w:val="24"/>
+                <w:szCs w:val="24"/>
+              </w:rPr>
+              <w:t>Laporan ini dirancang untuk memberikan wawasan tentang kesenjangan antara Pengetahuan (</w:t>
+            </w:r>
             <w:r>
               <w:rPr>
                 <w:i/>
@@ -671,9 +627,16 @@
                 <w:sz w:val="24"/>
                 <w:szCs w:val="24"/>
               </w:rPr>
-              <w:t>Corporate</w:t>
-            </w:r>
-            <w:proofErr w:type="spellEnd"/>
+              <w:t>Knowing</w:t>
+            </w:r>
+            <w:r>
+              <w:rPr>
+                <w:color w:val="073763"/>
+                <w:sz w:val="24"/>
+                <w:szCs w:val="24"/>
+              </w:rPr>
+              <w:t>) dan Penerapan (</w:t>
+            </w:r>
             <w:r>
               <w:rPr>
                 <w:i/>
@@ -682,207 +645,72 @@
                 <w:sz w:val="24"/>
                 <w:szCs w:val="24"/>
               </w:rPr>
-              <w:t xml:space="preserve"> </w:t>
-            </w:r>
-            <w:proofErr w:type="spellStart"/>
-            <w:r>
-              <w:rPr>
-                <w:i/>
-                <w:iCs/>
+              <w:t>Doing</w:t>
+            </w:r>
+            <w:r>
+              <w:rPr>
                 <w:color w:val="073763"/>
                 <w:sz w:val="24"/>
                 <w:szCs w:val="24"/>
               </w:rPr>
-              <w:t>Security</w:t>
-            </w:r>
-            <w:proofErr w:type="spellEnd"/>
-            <w:r>
-              <w:rPr>
-                <w:i/>
-                <w:iCs/>
+              <w:t>).</w:t>
+            </w:r>
+          </w:p>
+          <w:p>
+            <w:pPr>
+              <w:spacing w:after="120" w:line="360" w:lineRule="auto"/>
+              <w:jc w:val="both"/>
+              <w:rPr>
                 <w:color w:val="073763"/>
                 <w:sz w:val="24"/>
                 <w:szCs w:val="24"/>
               </w:rPr>
-              <w:t xml:space="preserve"> </w:t>
-            </w:r>
+            </w:pPr>
             <w:r>
               <w:rPr>
                 <w:color w:val="073763"/>
                 <w:sz w:val="24"/>
                 <w:szCs w:val="24"/>
               </w:rPr>
-              <w:t xml:space="preserve">di PT Astra International Tbk. </w:t>
-            </w:r>
-            <w:proofErr w:type="spellStart"/>
-            <w:r>
+              <w:t>Skor Pengetahuan (Hasil Ujian Tertulis): Menunjukkan tingkat pemahaman konseptual Anda terhadap setiap kompetensi.</w:t>
+            </w:r>
+          </w:p>
+          <w:p>
+            <w:pPr>
+              <w:spacing w:after="120" w:line="360" w:lineRule="auto"/>
+              <w:jc w:val="both"/>
               <w:rPr>
                 <w:color w:val="073763"/>
                 <w:sz w:val="24"/>
                 <w:szCs w:val="24"/>
               </w:rPr>
-              <w:t>Asesmen</w:t>
-            </w:r>
-            <w:proofErr w:type="spellEnd"/>
+            </w:pPr>
             <w:r>
               <w:rPr>
                 <w:color w:val="073763"/>
                 <w:sz w:val="24"/>
                 <w:szCs w:val="24"/>
               </w:rPr>
-              <w:t xml:space="preserve"> dilakukan dengan metode </w:t>
-            </w:r>
-            <w:proofErr w:type="spellStart"/>
-            <w:r>
+              <w:t>Skor Perilaku (Penilaian 360): Menunjukkan seberapa konsisten orang-orang di sekitar Anda (Atasan, Rekan, Bawahan) melihat Anda menerapkan pengetahuan tersebut dalam perilaku kerja sehari-hari.</w:t>
+            </w:r>
+          </w:p>
+          <w:p>
+            <w:pPr>
+              <w:spacing w:after="120" w:line="360" w:lineRule="auto"/>
+              <w:jc w:val="both"/>
               <w:rPr>
                 <w:color w:val="073763"/>
                 <w:sz w:val="24"/>
                 <w:szCs w:val="24"/>
               </w:rPr>
-              <w:t>survey</w:t>
-            </w:r>
-            <w:proofErr w:type="spellEnd"/>
+            </w:pPr>
             <w:r>
               <w:rPr>
                 <w:color w:val="073763"/>
                 <w:sz w:val="24"/>
                 <w:szCs w:val="24"/>
               </w:rPr>
-              <w:t xml:space="preserve"> 360 yang merupakan sebuah metode evaluasi yang melibatkan pengumpulan nilai dari berbagai pihak yang berinteraksi dengan seseorang di lingkungan kerja atau organisasi.</w:t>
-            </w:r>
-          </w:p>
-          <w:p>
-            <w:pPr>
-              <w:spacing w:after="120" w:line="360" w:lineRule="auto"/>
-              <w:jc w:val="both"/>
-              <w:rPr>
-                <w:color w:val="073763"/>
-                <w:sz w:val="24"/>
-                <w:szCs w:val="24"/>
-              </w:rPr>
-            </w:pPr>
-            <w:r>
-              <w:rPr>
-                <w:color w:val="073763"/>
-                <w:sz w:val="24"/>
-                <w:szCs w:val="24"/>
-              </w:rPr>
-              <w:t>Laporan ini dirancang untuk memberikan wawasan tentang kesenjangan antara Pengetahuan (</w:t>
-            </w:r>
-            <w:proofErr w:type="spellStart"/>
-            <w:r>
-              <w:rPr>
-                <w:i/>
-                <w:iCs/>
-                <w:color w:val="073763"/>
-                <w:sz w:val="24"/>
-                <w:szCs w:val="24"/>
-              </w:rPr>
-              <w:t>Knowing</w:t>
-            </w:r>
-            <w:proofErr w:type="spellEnd"/>
-            <w:r>
-              <w:rPr>
-                <w:color w:val="073763"/>
-                <w:sz w:val="24"/>
-                <w:szCs w:val="24"/>
-              </w:rPr>
-              <w:t>) dan Penerapan (</w:t>
-            </w:r>
-            <w:proofErr w:type="spellStart"/>
-            <w:r>
-              <w:rPr>
-                <w:i/>
-                <w:iCs/>
-                <w:color w:val="073763"/>
-                <w:sz w:val="24"/>
-                <w:szCs w:val="24"/>
-              </w:rPr>
-              <w:t>Doing</w:t>
-            </w:r>
-            <w:proofErr w:type="spellEnd"/>
-            <w:r>
-              <w:rPr>
-                <w:color w:val="073763"/>
-                <w:sz w:val="24"/>
-                <w:szCs w:val="24"/>
-              </w:rPr>
-              <w:t>).</w:t>
-            </w:r>
-          </w:p>
-          <w:p>
-            <w:pPr>
-              <w:spacing w:after="120" w:line="360" w:lineRule="auto"/>
-              <w:jc w:val="both"/>
-              <w:rPr>
-                <w:color w:val="073763"/>
-                <w:sz w:val="24"/>
-                <w:szCs w:val="24"/>
-              </w:rPr>
-            </w:pPr>
-            <w:r>
-              <w:rPr>
-                <w:color w:val="073763"/>
-                <w:sz w:val="24"/>
-                <w:szCs w:val="24"/>
-              </w:rPr>
-              <w:t>Skor Pengetahuan (Hasil Ujian Tertulis): Menunjukkan tingkat pemahaman konseptual Anda terhadap setiap kompetensi.</w:t>
-            </w:r>
-          </w:p>
-          <w:p>
-            <w:pPr>
-              <w:spacing w:after="120" w:line="360" w:lineRule="auto"/>
-              <w:jc w:val="both"/>
-              <w:rPr>
-                <w:color w:val="073763"/>
-                <w:sz w:val="24"/>
-                <w:szCs w:val="24"/>
-              </w:rPr>
-            </w:pPr>
-            <w:r>
-              <w:rPr>
-                <w:color w:val="073763"/>
-                <w:sz w:val="24"/>
-                <w:szCs w:val="24"/>
-              </w:rPr>
-              <w:t>Skor Perilaku (Penilaian 360): Menunjukkan seberapa konsisten orang-orang di sekitar Anda (Atasan, Rekan, Bawahan) melihat Anda menerapkan pengetahuan tersebut dalam perilaku kerja sehari-hari.</w:t>
-            </w:r>
-          </w:p>
-          <w:p>
-            <w:pPr>
-              <w:spacing w:after="120" w:line="360" w:lineRule="auto"/>
-              <w:jc w:val="both"/>
-              <w:rPr>
-                <w:color w:val="073763"/>
-                <w:sz w:val="24"/>
-                <w:szCs w:val="24"/>
-              </w:rPr>
-            </w:pPr>
-            <w:r>
-              <w:rPr>
-                <w:color w:val="073763"/>
-                <w:sz w:val="24"/>
-                <w:szCs w:val="24"/>
-              </w:rPr>
-              <w:t>Tujuan utamanya adalah mengidentifikasi di mana pengetahuan Anda sudah kuat dan berhasil diterapkan, serta di mana ada peluang untuk lebih baik lagi dalam mempraktikkan apa yang Anda </w:t>
-            </w:r>
-            <w:proofErr w:type="spellStart"/>
-            <w:r>
-              <w:rPr>
-                <w:color w:val="073763"/>
-                <w:sz w:val="24"/>
-                <w:szCs w:val="24"/>
-              </w:rPr>
-              <w:t>ketahui</w:t>
-            </w:r>
-            <w:proofErr w:type="spellEnd"/>
-            <w:r>
-              <w:rPr>
-                <w:color w:val="073763"/>
-                <w:sz w:val="24"/>
-                <w:szCs w:val="24"/>
-              </w:rPr>
-              <w:t>.</w:t>
+              <w:t>Tujuan utamanya adalah mengidentifikasi di mana pengetahuan Anda sudah kuat dan berhasil diterapkan, serta di mana ada peluang untuk lebih baik lagi dalam mempraktikkan apa yang Anda ketahui.</w:t>
             </w:r>
           </w:p>
           <w:p>
@@ -987,17 +815,8 @@
       </w:pPr>
       <w:r>
         <w:lastRenderedPageBreak/>
-        <w:t xml:space="preserve">Bagian ini menyajikan Kerangka Kompetensi yang menjadi landasan dalam proses </w:t>
+        <w:t>Bagian ini menyajikan Kerangka Kompetensi yang menjadi landasan dalam proses asesmen umpan balik 360 derajat. Setiap kompetensi didefinisikan secara jelas untuk menyamakan persepsi dan menjadi dasar bagi penilaian yang dilakukan oleh atasan, rekan kerja (</w:t>
       </w:r>
-      <w:proofErr w:type="spellStart"/>
-      <w:r>
-        <w:t>asesmen</w:t>
-      </w:r>
-      <w:proofErr w:type="spellEnd"/>
-      <w:r>
-        <w:t xml:space="preserve"> umpan balik 360 derajat. Setiap kompetensi didefinisikan secara jelas untuk menyamakan persepsi dan menjadi dasar bagi penilaian yang dilakukan oleh atasan, rekan kerja (</w:t>
-      </w:r>
-      <w:proofErr w:type="spellStart"/>
       <w:r>
         <w:rPr>
           <w:i/>
@@ -1005,7 +824,6 @@
         </w:rPr>
         <w:t>peer</w:t>
       </w:r>
-      <w:proofErr w:type="spellEnd"/>
       <w:r>
         <w:t>), dan bawahan.</w:t>
       </w:r>
@@ -1036,25 +854,8 @@
           <w:b/>
           <w:bCs/>
         </w:rPr>
-        <w:t>'</w:t>
+        <w:t>'Asesmen Mandiri' (</w:t>
       </w:r>
-      <w:proofErr w:type="spellStart"/>
-      <w:r>
-        <w:rPr>
-          <w:b/>
-          <w:bCs/>
-        </w:rPr>
-        <w:t>Asesmen</w:t>
-      </w:r>
-      <w:proofErr w:type="spellEnd"/>
-      <w:r>
-        <w:rPr>
-          <w:b/>
-          <w:bCs/>
-        </w:rPr>
-        <w:t xml:space="preserve"> Mandiri' (</w:t>
-      </w:r>
-      <w:proofErr w:type="spellStart"/>
       <w:r>
         <w:rPr>
           <w:b/>
@@ -1064,7 +865,6 @@
         </w:rPr>
         <w:t>Self-Assessment</w:t>
       </w:r>
-      <w:proofErr w:type="spellEnd"/>
       <w:r>
         <w:rPr>
           <w:b/>
@@ -1075,31 +875,13 @@
       <w:r>
         <w:t xml:space="preserve"> dalam laporan ini tidak berasal dari penilaian persepsi pribadi, melainkan merupakan hasil objektif dari tes tertulis (</w:t>
       </w:r>
-      <w:proofErr w:type="spellStart"/>
       <w:r>
         <w:rPr>
           <w:i/>
           <w:iCs/>
         </w:rPr>
-        <w:t>written</w:t>
+        <w:t>written test</w:t>
       </w:r>
-      <w:proofErr w:type="spellEnd"/>
-      <w:r>
-        <w:rPr>
-          <w:i/>
-          <w:iCs/>
-        </w:rPr>
-        <w:t xml:space="preserve"> </w:t>
-      </w:r>
-      <w:proofErr w:type="spellStart"/>
-      <w:r>
-        <w:rPr>
-          <w:i/>
-          <w:iCs/>
-        </w:rPr>
-        <w:t>test</w:t>
-      </w:r>
-      <w:proofErr w:type="spellEnd"/>
       <w:r>
         <w:t>). Jumlah jawaban benar dari tes tersebut telah dikonversi ke dalam skala skor yang setara dengan yang digunakan oleh penilai lainnya, sehingga memungkinkan perbandingan yang valid antara pemahaman konseptual (hasil tes) dan pengamatan perilaku (hasil dari penilai lain).</w:t>
       </w:r>
@@ -1384,31 +1166,13 @@
                 <w:szCs w:val="24"/>
               </w:rPr>
             </w:pPr>
-            <w:proofErr w:type="spellStart"/>
-            <w:r>
-              <w:rPr>
-                <w:sz w:val="20"/>
-                <w:szCs w:val="20"/>
-              </w:rPr>
-              <w:t>Risk</w:t>
-            </w:r>
-            <w:proofErr w:type="spellEnd"/>
-            <w:r>
-              <w:rPr>
-                <w:sz w:val="20"/>
-                <w:szCs w:val="20"/>
-              </w:rPr>
-              <w:t xml:space="preserve"> </w:t>
-            </w:r>
-            <w:proofErr w:type="spellStart"/>
-            <w:r>
-              <w:rPr>
-                <w:sz w:val="20"/>
-                <w:szCs w:val="20"/>
-              </w:rPr>
-              <w:t>Management</w:t>
-            </w:r>
-            <w:proofErr w:type="spellEnd"/>
+            <w:r>
+              <w:rPr>
+                <w:sz w:val="20"/>
+                <w:szCs w:val="20"/>
+              </w:rPr>
+              <w:t>Risk Management</w:t>
+            </w:r>
           </w:p>
         </w:tc>
         <w:tc>
@@ -1543,17 +1307,8 @@
                 <w:sz w:val="20"/>
                 <w:szCs w:val="20"/>
               </w:rPr>
-              <w:t xml:space="preserve">Business </w:t>
-            </w:r>
-            <w:proofErr w:type="spellStart"/>
-            <w:r>
-              <w:rPr>
-                <w:sz w:val="20"/>
-                <w:szCs w:val="20"/>
-              </w:rPr>
-              <w:t>Continuity</w:t>
-            </w:r>
-            <w:proofErr w:type="spellEnd"/>
+              <w:t>Business Continuity</w:t>
+            </w:r>
           </w:p>
         </w:tc>
         <w:tc>
@@ -1587,23 +1342,7 @@
                 <w:sz w:val="20"/>
                 <w:szCs w:val="20"/>
               </w:rPr>
-              <w:t xml:space="preserve">Kemampuan untuk merencanakan, merespons, dan memulihkan selama dan setelah suatu kejadian luar biasa yang dapat mengancam kelangsungan organisasi termasuk properti, aset, sistem, keberlanjutan dan orang-orang </w:t>
-            </w:r>
-            <w:proofErr w:type="spellStart"/>
-            <w:r>
-              <w:rPr>
-                <w:sz w:val="20"/>
-                <w:szCs w:val="20"/>
-              </w:rPr>
-              <w:t>didalamnya</w:t>
-            </w:r>
-            <w:proofErr w:type="spellEnd"/>
-            <w:r>
-              <w:rPr>
-                <w:sz w:val="20"/>
-                <w:szCs w:val="20"/>
-              </w:rPr>
-              <w:t>.</w:t>
+              <w:t>Kemampuan untuk merencanakan, merespons, dan memulihkan selama dan setelah suatu kejadian luar biasa yang dapat mengancam kelangsungan organisasi termasuk properti, aset, sistem, keberlanjutan dan orang-orang didalamnya.</w:t>
             </w:r>
           </w:p>
         </w:tc>
@@ -1699,31 +1438,13 @@
                 <w:szCs w:val="24"/>
               </w:rPr>
             </w:pPr>
-            <w:proofErr w:type="spellStart"/>
-            <w:r>
-              <w:rPr>
-                <w:sz w:val="20"/>
-                <w:szCs w:val="20"/>
-              </w:rPr>
-              <w:t>Personnel</w:t>
-            </w:r>
-            <w:proofErr w:type="spellEnd"/>
-            <w:r>
-              <w:rPr>
-                <w:sz w:val="20"/>
-                <w:szCs w:val="20"/>
-              </w:rPr>
-              <w:t xml:space="preserve"> </w:t>
-            </w:r>
-            <w:proofErr w:type="spellStart"/>
-            <w:r>
-              <w:rPr>
-                <w:sz w:val="20"/>
-                <w:szCs w:val="20"/>
-              </w:rPr>
-              <w:t>Management</w:t>
-            </w:r>
-            <w:proofErr w:type="spellEnd"/>
+            <w:r>
+              <w:rPr>
+                <w:sz w:val="20"/>
+                <w:szCs w:val="20"/>
+              </w:rPr>
+              <w:t>Personnel Management</w:t>
+            </w:r>
           </w:p>
         </w:tc>
         <w:tc>
@@ -1857,33 +1578,8 @@
                 <w:sz w:val="20"/>
                 <w:szCs w:val="20"/>
               </w:rPr>
-              <w:t xml:space="preserve">Global &amp; </w:t>
-            </w:r>
-            <w:proofErr w:type="spellStart"/>
-            <w:r>
-              <w:rPr>
-                <w:sz w:val="20"/>
-                <w:szCs w:val="20"/>
-              </w:rPr>
-              <w:t>Technological</w:t>
-            </w:r>
-            <w:proofErr w:type="spellEnd"/>
-            <w:r>
-              <w:rPr>
-                <w:sz w:val="20"/>
-                <w:szCs w:val="20"/>
-              </w:rPr>
-              <w:t xml:space="preserve"> </w:t>
-            </w:r>
-            <w:proofErr w:type="spellStart"/>
-            <w:r>
-              <w:rPr>
-                <w:sz w:val="20"/>
-                <w:szCs w:val="20"/>
-              </w:rPr>
-              <w:t>Awareness</w:t>
-            </w:r>
-            <w:proofErr w:type="spellEnd"/>
+              <w:t>Global &amp; Technological Awareness</w:t>
+            </w:r>
           </w:p>
         </w:tc>
         <w:tc>
@@ -1984,21 +1680,12 @@
                 <w:szCs w:val="20"/>
               </w:rPr>
             </w:pPr>
-            <w:proofErr w:type="spellStart"/>
-            <w:r>
-              <w:rPr>
-                <w:sz w:val="20"/>
-                <w:szCs w:val="20"/>
-              </w:rPr>
-              <w:t>Operational</w:t>
-            </w:r>
-            <w:proofErr w:type="spellEnd"/>
-            <w:r>
-              <w:rPr>
-                <w:sz w:val="20"/>
-                <w:szCs w:val="20"/>
-              </w:rPr>
-              <w:t xml:space="preserve"> Kompetensi</w:t>
+            <w:r>
+              <w:rPr>
+                <w:sz w:val="20"/>
+                <w:szCs w:val="20"/>
+              </w:rPr>
+              <w:t>Operational Kompetensi</w:t>
             </w:r>
           </w:p>
         </w:tc>
@@ -2029,31 +1716,13 @@
                 <w:szCs w:val="20"/>
               </w:rPr>
             </w:pPr>
-            <w:proofErr w:type="spellStart"/>
-            <w:r>
-              <w:rPr>
-                <w:sz w:val="20"/>
-                <w:szCs w:val="20"/>
-              </w:rPr>
-              <w:t>Physical</w:t>
-            </w:r>
-            <w:proofErr w:type="spellEnd"/>
-            <w:r>
-              <w:rPr>
-                <w:sz w:val="20"/>
-                <w:szCs w:val="20"/>
-              </w:rPr>
-              <w:t xml:space="preserve"> </w:t>
-            </w:r>
-            <w:proofErr w:type="spellStart"/>
-            <w:r>
-              <w:rPr>
-                <w:sz w:val="20"/>
-                <w:szCs w:val="20"/>
-              </w:rPr>
-              <w:t>Security</w:t>
-            </w:r>
-            <w:proofErr w:type="spellEnd"/>
+            <w:r>
+              <w:rPr>
+                <w:sz w:val="20"/>
+                <w:szCs w:val="20"/>
+              </w:rPr>
+              <w:t>Physical Security</w:t>
+            </w:r>
           </w:p>
         </w:tc>
         <w:tc>
@@ -2182,31 +1851,13 @@
                 <w:szCs w:val="20"/>
               </w:rPr>
             </w:pPr>
-            <w:proofErr w:type="spellStart"/>
-            <w:r>
-              <w:rPr>
-                <w:sz w:val="20"/>
-                <w:szCs w:val="20"/>
-              </w:rPr>
-              <w:t>Practical</w:t>
-            </w:r>
-            <w:proofErr w:type="spellEnd"/>
-            <w:r>
-              <w:rPr>
-                <w:sz w:val="20"/>
-                <w:szCs w:val="20"/>
-              </w:rPr>
-              <w:t xml:space="preserve"> </w:t>
-            </w:r>
-            <w:proofErr w:type="spellStart"/>
-            <w:r>
-              <w:rPr>
-                <w:sz w:val="20"/>
-                <w:szCs w:val="20"/>
-              </w:rPr>
-              <w:t>Security</w:t>
-            </w:r>
-            <w:proofErr w:type="spellEnd"/>
+            <w:r>
+              <w:rPr>
+                <w:sz w:val="20"/>
+                <w:szCs w:val="20"/>
+              </w:rPr>
+              <w:t>Practical Security</w:t>
+            </w:r>
           </w:p>
         </w:tc>
         <w:tc>
@@ -2338,21 +1989,12 @@
                 <w:szCs w:val="24"/>
               </w:rPr>
             </w:pPr>
-            <w:proofErr w:type="spellStart"/>
-            <w:r>
-              <w:rPr>
-                <w:sz w:val="20"/>
-                <w:szCs w:val="20"/>
-              </w:rPr>
-              <w:t>Operational</w:t>
-            </w:r>
-            <w:proofErr w:type="spellEnd"/>
-            <w:r>
-              <w:rPr>
-                <w:sz w:val="20"/>
-                <w:szCs w:val="20"/>
-              </w:rPr>
-              <w:t xml:space="preserve"> Kompetensi</w:t>
+            <w:r>
+              <w:rPr>
+                <w:sz w:val="20"/>
+                <w:szCs w:val="20"/>
+              </w:rPr>
+              <w:t>Operational Kompetensi</w:t>
             </w:r>
           </w:p>
         </w:tc>
@@ -2383,31 +2025,13 @@
                 <w:szCs w:val="24"/>
               </w:rPr>
             </w:pPr>
-            <w:proofErr w:type="spellStart"/>
-            <w:r>
-              <w:rPr>
-                <w:sz w:val="20"/>
-                <w:szCs w:val="20"/>
-              </w:rPr>
-              <w:t>Cyber</w:t>
-            </w:r>
-            <w:proofErr w:type="spellEnd"/>
-            <w:r>
-              <w:rPr>
-                <w:sz w:val="20"/>
-                <w:szCs w:val="20"/>
-              </w:rPr>
-              <w:t xml:space="preserve"> </w:t>
-            </w:r>
-            <w:proofErr w:type="spellStart"/>
-            <w:r>
-              <w:rPr>
-                <w:sz w:val="20"/>
-                <w:szCs w:val="20"/>
-              </w:rPr>
-              <w:t>Security</w:t>
-            </w:r>
-            <w:proofErr w:type="spellEnd"/>
+            <w:r>
+              <w:rPr>
+                <w:sz w:val="20"/>
+                <w:szCs w:val="20"/>
+              </w:rPr>
+              <w:t>Cyber Security</w:t>
+            </w:r>
           </w:p>
         </w:tc>
         <w:tc>
@@ -2441,39 +2065,7 @@
                 <w:sz w:val="20"/>
                 <w:szCs w:val="20"/>
               </w:rPr>
-              <w:t xml:space="preserve">Kemampuan untuk menjaga dan melindungi informasi fisik dan </w:t>
-            </w:r>
-            <w:proofErr w:type="spellStart"/>
-            <w:r>
-              <w:rPr>
-                <w:sz w:val="20"/>
-                <w:szCs w:val="20"/>
-              </w:rPr>
-              <w:t>eletronik</w:t>
-            </w:r>
-            <w:proofErr w:type="spellEnd"/>
-            <w:r>
-              <w:rPr>
-                <w:sz w:val="20"/>
-                <w:szCs w:val="20"/>
-              </w:rPr>
-              <w:t xml:space="preserve"> terhadap ancaman akses-akses yang tidak </w:t>
-            </w:r>
-            <w:proofErr w:type="spellStart"/>
-            <w:r>
-              <w:rPr>
-                <w:sz w:val="20"/>
-                <w:szCs w:val="20"/>
-              </w:rPr>
-              <w:t>terotorisasi</w:t>
-            </w:r>
-            <w:proofErr w:type="spellEnd"/>
-            <w:r>
-              <w:rPr>
-                <w:sz w:val="20"/>
-                <w:szCs w:val="20"/>
-              </w:rPr>
-              <w:t>, penyalahgunaan, gangguan, modifikasi ilegal, perekaman dan penghancuran</w:t>
+              <w:t>Kemampuan untuk menjaga dan melindungi informasi fisik dan eletronik terhadap ancaman akses-akses yang tidak terotorisasi, penyalahgunaan, gangguan, modifikasi ilegal, perekaman dan penghancuran</w:t>
             </w:r>
           </w:p>
         </w:tc>
@@ -2568,47 +2160,13 @@
                 <w:szCs w:val="24"/>
               </w:rPr>
             </w:pPr>
-            <w:proofErr w:type="spellStart"/>
-            <w:r>
-              <w:rPr>
-                <w:sz w:val="20"/>
-                <w:szCs w:val="20"/>
-              </w:rPr>
-              <w:t>Investigation</w:t>
-            </w:r>
-            <w:proofErr w:type="spellEnd"/>
-            <w:r>
-              <w:rPr>
-                <w:sz w:val="20"/>
-                <w:szCs w:val="20"/>
-              </w:rPr>
-              <w:t xml:space="preserve"> &amp; </w:t>
-            </w:r>
-            <w:proofErr w:type="spellStart"/>
-            <w:r>
-              <w:rPr>
-                <w:sz w:val="20"/>
-                <w:szCs w:val="20"/>
-              </w:rPr>
-              <w:t>Case</w:t>
-            </w:r>
-            <w:proofErr w:type="spellEnd"/>
-            <w:r>
-              <w:rPr>
-                <w:sz w:val="20"/>
-                <w:szCs w:val="20"/>
-              </w:rPr>
-              <w:t xml:space="preserve"> </w:t>
-            </w:r>
-            <w:proofErr w:type="spellStart"/>
-            <w:r>
-              <w:rPr>
-                <w:sz w:val="20"/>
-                <w:szCs w:val="20"/>
-              </w:rPr>
-              <w:t>Management</w:t>
-            </w:r>
-            <w:proofErr w:type="spellEnd"/>
+            <w:r>
+              <w:rPr>
+                <w:sz w:val="20"/>
+                <w:szCs w:val="20"/>
+              </w:rPr>
+              <w:t>Investigation &amp; Case Management</w:t>
+            </w:r>
           </w:p>
         </w:tc>
         <w:tc>
@@ -2743,23 +2301,7 @@
                 <w:sz w:val="20"/>
                 <w:szCs w:val="20"/>
               </w:rPr>
-              <w:t xml:space="preserve">Business </w:t>
-            </w:r>
-            <w:proofErr w:type="spellStart"/>
-            <w:r>
-              <w:rPr>
-                <w:sz w:val="20"/>
-                <w:szCs w:val="20"/>
-              </w:rPr>
-              <w:t>Intelligence</w:t>
-            </w:r>
-            <w:proofErr w:type="spellEnd"/>
-            <w:r>
-              <w:rPr>
-                <w:sz w:val="20"/>
-                <w:szCs w:val="20"/>
-              </w:rPr>
-              <w:t xml:space="preserve"> </w:t>
+              <w:t xml:space="preserve">Business Intelligence </w:t>
             </w:r>
           </w:p>
         </w:tc>
@@ -2894,23 +2436,7 @@
                 <w:sz w:val="20"/>
                 <w:szCs w:val="20"/>
               </w:rPr>
-              <w:t xml:space="preserve">Basic </w:t>
-            </w:r>
-            <w:proofErr w:type="spellStart"/>
-            <w:r>
-              <w:rPr>
-                <w:sz w:val="20"/>
-                <w:szCs w:val="20"/>
-              </w:rPr>
-              <w:t>Intelligent</w:t>
-            </w:r>
-            <w:proofErr w:type="spellEnd"/>
-            <w:r>
-              <w:rPr>
-                <w:sz w:val="20"/>
-                <w:szCs w:val="20"/>
-              </w:rPr>
-              <w:t xml:space="preserve"> </w:t>
+              <w:t xml:space="preserve">Basic Intelligent </w:t>
             </w:r>
           </w:p>
         </w:tc>
@@ -2945,23 +2471,7 @@
                 <w:sz w:val="20"/>
                 <w:szCs w:val="20"/>
               </w:rPr>
-              <w:t xml:space="preserve">Kemampuan untuk mengumpulkan, </w:t>
-            </w:r>
-            <w:proofErr w:type="spellStart"/>
-            <w:r>
-              <w:rPr>
-                <w:sz w:val="20"/>
-                <w:szCs w:val="20"/>
-              </w:rPr>
-              <w:t>menganalisa</w:t>
-            </w:r>
-            <w:proofErr w:type="spellEnd"/>
-            <w:r>
-              <w:rPr>
-                <w:sz w:val="20"/>
-                <w:szCs w:val="20"/>
-              </w:rPr>
-              <w:t>, dan menyebarkan informasi yang relevan dengan postur keamanan organisasi. Hal ini  mencakup pemahaman potensi ancaman, risiko, dan kerentanan terhadap aset, personel, dan operasi perusahaan.</w:t>
+              <w:t>Kemampuan untuk mengumpulkan, menganalisa, dan menyebarkan informasi yang relevan dengan postur keamanan organisasi. Hal ini  mencakup pemahaman potensi ancaman, risiko, dan kerentanan terhadap aset, personel, dan operasi perusahaan.</w:t>
             </w:r>
           </w:p>
         </w:tc>
@@ -3056,47 +2566,13 @@
                 <w:szCs w:val="24"/>
               </w:rPr>
             </w:pPr>
-            <w:proofErr w:type="spellStart"/>
-            <w:r>
-              <w:rPr>
-                <w:sz w:val="20"/>
-                <w:szCs w:val="20"/>
-              </w:rPr>
-              <w:t>Mass</w:t>
-            </w:r>
-            <w:proofErr w:type="spellEnd"/>
-            <w:r>
-              <w:rPr>
-                <w:sz w:val="20"/>
-                <w:szCs w:val="20"/>
-              </w:rPr>
-              <w:t xml:space="preserve"> &amp; </w:t>
-            </w:r>
-            <w:proofErr w:type="spellStart"/>
-            <w:r>
-              <w:rPr>
-                <w:sz w:val="20"/>
-                <w:szCs w:val="20"/>
-              </w:rPr>
-              <w:t>Conflict</w:t>
-            </w:r>
-            <w:proofErr w:type="spellEnd"/>
-            <w:r>
-              <w:rPr>
-                <w:sz w:val="20"/>
-                <w:szCs w:val="20"/>
-              </w:rPr>
-              <w:t xml:space="preserve"> </w:t>
-            </w:r>
-            <w:proofErr w:type="spellStart"/>
-            <w:r>
-              <w:rPr>
-                <w:sz w:val="20"/>
-                <w:szCs w:val="20"/>
-              </w:rPr>
-              <w:t>Management</w:t>
-            </w:r>
-            <w:proofErr w:type="spellEnd"/>
+            <w:r>
+              <w:rPr>
+                <w:sz w:val="20"/>
+                <w:szCs w:val="20"/>
+              </w:rPr>
+              <w:t>Mass &amp; Conflict Management</w:t>
+            </w:r>
           </w:p>
         </w:tc>
         <w:tc>
@@ -3231,23 +2707,7 @@
                 <w:sz w:val="20"/>
                 <w:szCs w:val="20"/>
               </w:rPr>
-              <w:t xml:space="preserve">Legal &amp; </w:t>
-            </w:r>
-            <w:proofErr w:type="spellStart"/>
-            <w:r>
-              <w:rPr>
-                <w:sz w:val="20"/>
-                <w:szCs w:val="20"/>
-              </w:rPr>
-              <w:t>Compliance</w:t>
-            </w:r>
-            <w:proofErr w:type="spellEnd"/>
-            <w:r>
-              <w:rPr>
-                <w:sz w:val="20"/>
-                <w:szCs w:val="20"/>
-              </w:rPr>
-              <w:t xml:space="preserve"> </w:t>
+              <w:t xml:space="preserve">Legal &amp; Compliance </w:t>
             </w:r>
           </w:p>
         </w:tc>
@@ -3282,23 +2742,7 @@
                 <w:sz w:val="20"/>
                 <w:szCs w:val="20"/>
               </w:rPr>
-              <w:t xml:space="preserve">Pemahaman mendalam dan penerapan undang-undang, peraturan, dan kebijakan perusahaan yang relevan untuk memastikan kepatuhan praktik keamanan organisasi, memitigasi risiko hukum, dan mengatasi potensi masalah </w:t>
-            </w:r>
-            <w:proofErr w:type="spellStart"/>
-            <w:r>
-              <w:rPr>
-                <w:sz w:val="20"/>
-                <w:szCs w:val="20"/>
-              </w:rPr>
-              <w:t>litigasi</w:t>
-            </w:r>
-            <w:proofErr w:type="spellEnd"/>
-            <w:r>
-              <w:rPr>
-                <w:sz w:val="20"/>
-                <w:szCs w:val="20"/>
-              </w:rPr>
-              <w:t>.</w:t>
+              <w:t>Pemahaman mendalam dan penerapan undang-undang, peraturan, dan kebijakan perusahaan yang relevan untuk memastikan kepatuhan praktik keamanan organisasi, memitigasi risiko hukum, dan mengatasi potensi masalah litigasi.</w:t>
             </w:r>
           </w:p>
         </w:tc>
@@ -3393,37 +2837,12 @@
                 <w:szCs w:val="24"/>
               </w:rPr>
             </w:pPr>
-            <w:proofErr w:type="spellStart"/>
-            <w:r>
-              <w:rPr>
-                <w:sz w:val="20"/>
-                <w:szCs w:val="20"/>
-              </w:rPr>
-              <w:t>Disaster</w:t>
-            </w:r>
-            <w:proofErr w:type="spellEnd"/>
-            <w:r>
-              <w:rPr>
-                <w:sz w:val="20"/>
-                <w:szCs w:val="20"/>
-              </w:rPr>
-              <w:t xml:space="preserve"> </w:t>
-            </w:r>
-            <w:proofErr w:type="spellStart"/>
-            <w:r>
-              <w:rPr>
-                <w:sz w:val="20"/>
-                <w:szCs w:val="20"/>
-              </w:rPr>
-              <w:t>Management</w:t>
-            </w:r>
-            <w:proofErr w:type="spellEnd"/>
-            <w:r>
-              <w:rPr>
-                <w:sz w:val="20"/>
-                <w:szCs w:val="20"/>
-              </w:rPr>
-              <w:t xml:space="preserve"> </w:t>
+            <w:r>
+              <w:rPr>
+                <w:sz w:val="20"/>
+                <w:szCs w:val="20"/>
+              </w:rPr>
+              <w:t xml:space="preserve">Disaster Management </w:t>
             </w:r>
           </w:p>
         </w:tc>
@@ -3458,33 +2877,8 @@
                 <w:sz w:val="20"/>
                 <w:szCs w:val="20"/>
               </w:rPr>
-              <w:t xml:space="preserve">Kemampuan mengidentifikasi, merencanakan, mengatur, mengevaluasi, alur, prosedur, strategi, serta tim dan yang berkaitan dalam </w:t>
-            </w:r>
-            <w:proofErr w:type="spellStart"/>
-            <w:r>
-              <w:rPr>
-                <w:sz w:val="20"/>
-                <w:szCs w:val="20"/>
-              </w:rPr>
-              <w:t>ketanggap</w:t>
-            </w:r>
-            <w:proofErr w:type="spellEnd"/>
-            <w:r>
-              <w:rPr>
-                <w:sz w:val="20"/>
-                <w:szCs w:val="20"/>
-              </w:rPr>
-              <w:t xml:space="preserve"> </w:t>
-            </w:r>
-            <w:proofErr w:type="spellStart"/>
-            <w:r>
-              <w:rPr>
-                <w:sz w:val="20"/>
-                <w:szCs w:val="20"/>
-              </w:rPr>
-              <w:t>bencanaan</w:t>
-            </w:r>
-            <w:proofErr w:type="spellEnd"/>
+              <w:t>Kemampuan mengidentifikasi, merencanakan, mengatur, mengevaluasi, alur, prosedur, strategi, serta tim dan yang berkaitan dalam ketanggap bencanaan</w:t>
+            </w:r>
           </w:p>
         </w:tc>
       </w:tr>
@@ -3551,21 +2945,12 @@
                 <w:szCs w:val="24"/>
               </w:rPr>
             </w:pPr>
-            <w:proofErr w:type="spellStart"/>
-            <w:r>
-              <w:rPr>
-                <w:sz w:val="20"/>
-                <w:szCs w:val="20"/>
-              </w:rPr>
-              <w:t>Occupational</w:t>
-            </w:r>
-            <w:proofErr w:type="spellEnd"/>
-            <w:r>
-              <w:rPr>
-                <w:sz w:val="20"/>
-                <w:szCs w:val="20"/>
-              </w:rPr>
-              <w:t xml:space="preserve"> Kompetensi</w:t>
+            <w:r>
+              <w:rPr>
+                <w:sz w:val="20"/>
+                <w:szCs w:val="20"/>
+              </w:rPr>
+              <w:t>Occupational Kompetensi</w:t>
             </w:r>
           </w:p>
         </w:tc>
@@ -3595,37 +2980,12 @@
                 <w:szCs w:val="24"/>
               </w:rPr>
             </w:pPr>
-            <w:proofErr w:type="spellStart"/>
-            <w:r>
-              <w:rPr>
-                <w:sz w:val="20"/>
-                <w:szCs w:val="20"/>
-              </w:rPr>
-              <w:t>Search</w:t>
-            </w:r>
-            <w:proofErr w:type="spellEnd"/>
-            <w:r>
-              <w:rPr>
-                <w:sz w:val="20"/>
-                <w:szCs w:val="20"/>
-              </w:rPr>
-              <w:t xml:space="preserve"> </w:t>
-            </w:r>
-            <w:proofErr w:type="spellStart"/>
-            <w:r>
-              <w:rPr>
-                <w:sz w:val="20"/>
-                <w:szCs w:val="20"/>
-              </w:rPr>
-              <w:t>and</w:t>
-            </w:r>
-            <w:proofErr w:type="spellEnd"/>
-            <w:r>
-              <w:rPr>
-                <w:sz w:val="20"/>
-                <w:szCs w:val="20"/>
-              </w:rPr>
-              <w:t xml:space="preserve"> Rescue (SAR)</w:t>
+            <w:r>
+              <w:rPr>
+                <w:sz w:val="20"/>
+                <w:szCs w:val="20"/>
+              </w:rPr>
+              <w:t>Search and Rescue (SAR)</w:t>
             </w:r>
           </w:p>
         </w:tc>
@@ -3756,7 +3116,6 @@
                 <w:szCs w:val="24"/>
               </w:rPr>
             </w:pPr>
-            <w:proofErr w:type="spellStart"/>
             <w:r>
               <w:rPr>
                 <w:sz w:val="20"/>
@@ -3764,7 +3123,6 @@
               </w:rPr>
               <w:t>Assessor</w:t>
             </w:r>
-            <w:proofErr w:type="spellEnd"/>
           </w:p>
         </w:tc>
         <w:tc>
@@ -3798,23 +3156,7 @@
                 <w:sz w:val="20"/>
                 <w:szCs w:val="20"/>
               </w:rPr>
-              <w:t xml:space="preserve">Kemampuan yang meliputi keterampilan dan pengetahuan untuk melakukan </w:t>
-            </w:r>
-            <w:proofErr w:type="spellStart"/>
-            <w:r>
-              <w:rPr>
-                <w:sz w:val="20"/>
-                <w:szCs w:val="20"/>
-              </w:rPr>
-              <w:t>asesmen</w:t>
-            </w:r>
-            <w:proofErr w:type="spellEnd"/>
-            <w:r>
-              <w:rPr>
-                <w:sz w:val="20"/>
-                <w:szCs w:val="20"/>
-              </w:rPr>
-              <w:t xml:space="preserve"> di bidang keamanan secara objektif, akurat, dan adil.</w:t>
+              <w:t>Kemampuan yang meliputi keterampilan dan pengetahuan untuk melakukan asesmen di bidang keamanan secara objektif, akurat, dan adil.</w:t>
             </w:r>
           </w:p>
         </w:tc>
@@ -4154,23 +3496,13 @@
                 <w:color w:val="434343"/>
               </w:rPr>
             </w:pPr>
-            <w:proofErr w:type="spellStart"/>
             <w:r>
               <w:rPr>
                 <w:b/>
                 <w:bCs/>
                 <w:color w:val="434343"/>
               </w:rPr>
-              <w:t>Actual</w:t>
-            </w:r>
-            <w:proofErr w:type="spellEnd"/>
-            <w:r>
-              <w:rPr>
-                <w:b/>
-                <w:bCs/>
-                <w:color w:val="434343"/>
-              </w:rPr>
-              <w:t xml:space="preserve"> Level</w:t>
+              <w:t>Actual Level</w:t>
             </w:r>
           </w:p>
         </w:tc>
@@ -4202,23 +3534,13 @@
                 <w:color w:val="434343"/>
               </w:rPr>
             </w:pPr>
-            <w:proofErr w:type="spellStart"/>
             <w:r>
               <w:rPr>
                 <w:b/>
                 <w:bCs/>
                 <w:color w:val="434343"/>
               </w:rPr>
-              <w:t>Required</w:t>
-            </w:r>
-            <w:proofErr w:type="spellEnd"/>
-            <w:r>
-              <w:rPr>
-                <w:b/>
-                <w:bCs/>
-                <w:color w:val="434343"/>
-              </w:rPr>
-              <w:t xml:space="preserve"> Level</w:t>
+              <w:t>Required Level</w:t>
             </w:r>
           </w:p>
         </w:tc>
@@ -4365,23 +3687,7 @@
                 <w:b/>
                 <w:color w:val="434343"/>
               </w:rPr>
-              <w:t>${</w:t>
-            </w:r>
-            <w:proofErr w:type="spellStart"/>
-            <w:r>
-              <w:rPr>
-                <w:b/>
-                <w:color w:val="434343"/>
-              </w:rPr>
-              <w:t>diri_weight</w:t>
-            </w:r>
-            <w:proofErr w:type="spellEnd"/>
-            <w:r>
-              <w:rPr>
-                <w:b/>
-                <w:color w:val="434343"/>
-              </w:rPr>
-              <w:t>}</w:t>
+              <w:t>${diri_weight}</w:t>
             </w:r>
             <w:r>
               <w:rPr>
@@ -4424,23 +3730,7 @@
                 <w:b/>
                 <w:color w:val="434343"/>
               </w:rPr>
-              <w:t>${</w:t>
-            </w:r>
-            <w:proofErr w:type="spellStart"/>
-            <w:r>
-              <w:rPr>
-                <w:b/>
-                <w:color w:val="434343"/>
-              </w:rPr>
-              <w:t>atasan_weight</w:t>
-            </w:r>
-            <w:proofErr w:type="spellEnd"/>
-            <w:r>
-              <w:rPr>
-                <w:b/>
-                <w:color w:val="434343"/>
-              </w:rPr>
-              <w:t>}</w:t>
+              <w:t>${atasan_weight}</w:t>
             </w:r>
             <w:r>
               <w:rPr>
@@ -4483,23 +3773,7 @@
                 <w:b/>
                 <w:color w:val="434343"/>
               </w:rPr>
-              <w:t>${</w:t>
-            </w:r>
-            <w:proofErr w:type="spellStart"/>
-            <w:r>
-              <w:rPr>
-                <w:b/>
-                <w:color w:val="434343"/>
-              </w:rPr>
-              <w:t>rekan_kerja_weight</w:t>
-            </w:r>
-            <w:proofErr w:type="spellEnd"/>
-            <w:r>
-              <w:rPr>
-                <w:b/>
-                <w:color w:val="434343"/>
-              </w:rPr>
-              <w:t>}</w:t>
+              <w:t>${rekan_kerja_weight}</w:t>
             </w:r>
             <w:r>
               <w:rPr>
@@ -4542,23 +3816,7 @@
                 <w:b/>
                 <w:color w:val="434343"/>
               </w:rPr>
-              <w:t>${</w:t>
-            </w:r>
-            <w:proofErr w:type="spellStart"/>
-            <w:r>
-              <w:rPr>
-                <w:b/>
-                <w:color w:val="434343"/>
-              </w:rPr>
-              <w:t>bawahan_weight</w:t>
-            </w:r>
-            <w:proofErr w:type="spellEnd"/>
-            <w:r>
-              <w:rPr>
-                <w:b/>
-                <w:color w:val="434343"/>
-              </w:rPr>
-              <w:t>}</w:t>
+              <w:t>${bawahan_weight}</w:t>
             </w:r>
             <w:r>
               <w:rPr>
@@ -4693,28 +3951,12 @@
                 <w:color w:val="073763"/>
               </w:rPr>
             </w:pPr>
-            <w:proofErr w:type="spellStart"/>
-            <w:r>
-              <w:rPr>
-                <w:color w:val="073763"/>
-              </w:rPr>
-              <w:t>Risk</w:t>
-            </w:r>
-            <w:proofErr w:type="spellEnd"/>
-            <w:r>
-              <w:rPr>
-                <w:color w:val="073763"/>
-              </w:rPr>
-              <w:t xml:space="preserve"> </w:t>
-            </w:r>
-            <w:proofErr w:type="spellStart"/>
-            <w:r>
-              <w:rPr>
-                <w:color w:val="073763"/>
-              </w:rPr>
-              <w:t>Management</w:t>
-            </w:r>
-            <w:proofErr w:type="spellEnd"/>
+            <w:r>
+              <w:rPr>
+                <w:color w:val="073763"/>
+              </w:rPr>
+              <w:t>Risk Management</w:t>
+            </w:r>
           </w:p>
         </w:tc>
         <w:tc>
@@ -4748,23 +3990,7 @@
                 <w:b/>
                 <w:color w:val="073763"/>
               </w:rPr>
-              <w:t>${</w:t>
-            </w:r>
-            <w:proofErr w:type="spellStart"/>
-            <w:r>
-              <w:rPr>
-                <w:b/>
-                <w:color w:val="073763"/>
-              </w:rPr>
-              <w:t>risk_management_semua_kecuali_diri</w:t>
-            </w:r>
-            <w:proofErr w:type="spellEnd"/>
-            <w:r>
-              <w:rPr>
-                <w:b/>
-                <w:color w:val="073763"/>
-              </w:rPr>
-              <w:t>}</w:t>
+              <w:t>${risk_management_semua_kecuali_diri}</w:t>
             </w:r>
           </w:p>
         </w:tc>
@@ -4799,23 +4025,7 @@
                 <w:b/>
                 <w:color w:val="073763"/>
               </w:rPr>
-              <w:t>${</w:t>
-            </w:r>
-            <w:proofErr w:type="spellStart"/>
-            <w:r>
-              <w:rPr>
-                <w:b/>
-                <w:color w:val="073763"/>
-              </w:rPr>
-              <w:t>risk_management_self</w:t>
-            </w:r>
-            <w:proofErr w:type="spellEnd"/>
-            <w:r>
-              <w:rPr>
-                <w:b/>
-                <w:color w:val="073763"/>
-              </w:rPr>
-              <w:t>}</w:t>
+              <w:t>${risk_management_self}</w:t>
             </w:r>
           </w:p>
         </w:tc>
@@ -4850,23 +4060,7 @@
                 <w:b/>
                 <w:color w:val="073763"/>
               </w:rPr>
-              <w:t>${</w:t>
-            </w:r>
-            <w:proofErr w:type="spellStart"/>
-            <w:r>
-              <w:rPr>
-                <w:b/>
-                <w:color w:val="073763"/>
-              </w:rPr>
-              <w:t>risk_management_atasan</w:t>
-            </w:r>
-            <w:proofErr w:type="spellEnd"/>
-            <w:r>
-              <w:rPr>
-                <w:b/>
-                <w:color w:val="073763"/>
-              </w:rPr>
-              <w:t>}</w:t>
+              <w:t>${risk_management_atasan}</w:t>
             </w:r>
           </w:p>
         </w:tc>
@@ -4901,23 +4095,7 @@
                 <w:b/>
                 <w:color w:val="073763"/>
               </w:rPr>
-              <w:t>${</w:t>
-            </w:r>
-            <w:proofErr w:type="spellStart"/>
-            <w:r>
-              <w:rPr>
-                <w:b/>
-                <w:color w:val="073763"/>
-              </w:rPr>
-              <w:t>risk_management_rekan_kerja</w:t>
-            </w:r>
-            <w:proofErr w:type="spellEnd"/>
-            <w:r>
-              <w:rPr>
-                <w:b/>
-                <w:color w:val="073763"/>
-              </w:rPr>
-              <w:t>}</w:t>
+              <w:t>${risk_management_rekan_kerja}</w:t>
             </w:r>
           </w:p>
         </w:tc>
@@ -4952,23 +4130,7 @@
                 <w:b/>
                 <w:color w:val="073763"/>
               </w:rPr>
-              <w:t>${</w:t>
-            </w:r>
-            <w:proofErr w:type="spellStart"/>
-            <w:r>
-              <w:rPr>
-                <w:b/>
-                <w:color w:val="073763"/>
-              </w:rPr>
-              <w:t>risk_management_bawahan</w:t>
-            </w:r>
-            <w:proofErr w:type="spellEnd"/>
-            <w:r>
-              <w:rPr>
-                <w:b/>
-                <w:color w:val="073763"/>
-              </w:rPr>
-              <w:t>}</w:t>
+              <w:t>${risk_management_bawahan}</w:t>
             </w:r>
           </w:p>
         </w:tc>
@@ -5003,23 +4165,7 @@
                 <w:b/>
                 <w:color w:val="073763"/>
               </w:rPr>
-              <w:t>${</w:t>
-            </w:r>
-            <w:proofErr w:type="spellStart"/>
-            <w:r>
-              <w:rPr>
-                <w:b/>
-                <w:color w:val="073763"/>
-              </w:rPr>
-              <w:t>risk_management_actual</w:t>
-            </w:r>
-            <w:proofErr w:type="spellEnd"/>
-            <w:r>
-              <w:rPr>
-                <w:b/>
-                <w:color w:val="073763"/>
-              </w:rPr>
-              <w:t>}</w:t>
+              <w:t>${risk_management_actual}</w:t>
             </w:r>
           </w:p>
         </w:tc>
@@ -5054,23 +4200,7 @@
                 <w:b/>
                 <w:color w:val="073763"/>
               </w:rPr>
-              <w:t>${</w:t>
-            </w:r>
-            <w:proofErr w:type="spellStart"/>
-            <w:r>
-              <w:rPr>
-                <w:b/>
-                <w:color w:val="073763"/>
-              </w:rPr>
-              <w:t>risk_management_required</w:t>
-            </w:r>
-            <w:proofErr w:type="spellEnd"/>
-            <w:r>
-              <w:rPr>
-                <w:b/>
-                <w:color w:val="073763"/>
-              </w:rPr>
-              <w:t>}</w:t>
+              <w:t>${risk_management_required}</w:t>
             </w:r>
           </w:p>
         </w:tc>
@@ -5105,23 +4235,7 @@
                 <w:b/>
                 <w:color w:val="073763"/>
               </w:rPr>
-              <w:t>${</w:t>
-            </w:r>
-            <w:proofErr w:type="spellStart"/>
-            <w:r>
-              <w:rPr>
-                <w:b/>
-                <w:color w:val="073763"/>
-              </w:rPr>
-              <w:t>risk_management_gap</w:t>
-            </w:r>
-            <w:proofErr w:type="spellEnd"/>
-            <w:r>
-              <w:rPr>
-                <w:b/>
-                <w:color w:val="073763"/>
-              </w:rPr>
-              <w:t>}</w:t>
+              <w:t>${risk_management_gap}</w:t>
             </w:r>
           </w:p>
         </w:tc>
@@ -5163,16 +4277,8 @@
               <w:rPr>
                 <w:color w:val="073763"/>
               </w:rPr>
-              <w:t xml:space="preserve">Business </w:t>
-            </w:r>
-            <w:proofErr w:type="spellStart"/>
-            <w:r>
-              <w:rPr>
-                <w:color w:val="073763"/>
-              </w:rPr>
-              <w:t>Continuity</w:t>
-            </w:r>
-            <w:proofErr w:type="spellEnd"/>
+              <w:t>Business Continuity</w:t>
+            </w:r>
           </w:p>
         </w:tc>
         <w:tc>
@@ -5207,25 +4313,7 @@
                 <w:bCs/>
                 <w:color w:val="073763"/>
               </w:rPr>
-              <w:t>${</w:t>
-            </w:r>
-            <w:proofErr w:type="spellStart"/>
-            <w:r>
-              <w:rPr>
-                <w:b/>
-                <w:bCs/>
-                <w:color w:val="073763"/>
-              </w:rPr>
-              <w:t>business_continuity_semua_kecuali_diri</w:t>
-            </w:r>
-            <w:proofErr w:type="spellEnd"/>
-            <w:r>
-              <w:rPr>
-                <w:b/>
-                <w:bCs/>
-                <w:color w:val="073763"/>
-              </w:rPr>
-              <w:t>}</w:t>
+              <w:t>${business_continuity_semua_kecuali_diri}</w:t>
             </w:r>
           </w:p>
         </w:tc>
@@ -5260,23 +4348,7 @@
                 <w:b/>
                 <w:color w:val="073763"/>
               </w:rPr>
-              <w:t>${</w:t>
-            </w:r>
-            <w:proofErr w:type="spellStart"/>
-            <w:r>
-              <w:rPr>
-                <w:b/>
-                <w:color w:val="073763"/>
-              </w:rPr>
-              <w:t>business_continuity_self</w:t>
-            </w:r>
-            <w:proofErr w:type="spellEnd"/>
-            <w:r>
-              <w:rPr>
-                <w:b/>
-                <w:color w:val="073763"/>
-              </w:rPr>
-              <w:t>}</w:t>
+              <w:t>${business_continuity_self}</w:t>
             </w:r>
           </w:p>
         </w:tc>
@@ -5311,23 +4383,7 @@
                 <w:b/>
                 <w:color w:val="073763"/>
               </w:rPr>
-              <w:t>${</w:t>
-            </w:r>
-            <w:proofErr w:type="spellStart"/>
-            <w:r>
-              <w:rPr>
-                <w:b/>
-                <w:color w:val="073763"/>
-              </w:rPr>
-              <w:t>business_continuity_atasan</w:t>
-            </w:r>
-            <w:proofErr w:type="spellEnd"/>
-            <w:r>
-              <w:rPr>
-                <w:b/>
-                <w:color w:val="073763"/>
-              </w:rPr>
-              <w:t>}</w:t>
+              <w:t>${business_continuity_atasan}</w:t>
             </w:r>
           </w:p>
         </w:tc>
@@ -5362,23 +4418,7 @@
                 <w:b/>
                 <w:color w:val="073763"/>
               </w:rPr>
-              <w:t>${</w:t>
-            </w:r>
-            <w:proofErr w:type="spellStart"/>
-            <w:r>
-              <w:rPr>
-                <w:b/>
-                <w:color w:val="073763"/>
-              </w:rPr>
-              <w:t>risk_management_rekan_kerja</w:t>
-            </w:r>
-            <w:proofErr w:type="spellEnd"/>
-            <w:r>
-              <w:rPr>
-                <w:b/>
-                <w:color w:val="073763"/>
-              </w:rPr>
-              <w:t>}</w:t>
+              <w:t>${risk_management_rekan_kerja}</w:t>
             </w:r>
           </w:p>
         </w:tc>
@@ -5413,23 +4453,7 @@
                 <w:b/>
                 <w:color w:val="073763"/>
               </w:rPr>
-              <w:t>${</w:t>
-            </w:r>
-            <w:proofErr w:type="spellStart"/>
-            <w:r>
-              <w:rPr>
-                <w:b/>
-                <w:color w:val="073763"/>
-              </w:rPr>
-              <w:t>business_continuity_bawahan</w:t>
-            </w:r>
-            <w:proofErr w:type="spellEnd"/>
-            <w:r>
-              <w:rPr>
-                <w:b/>
-                <w:color w:val="073763"/>
-              </w:rPr>
-              <w:t>}</w:t>
+              <w:t>${business_continuity_bawahan}</w:t>
             </w:r>
           </w:p>
         </w:tc>
@@ -5464,23 +4488,7 @@
                 <w:b/>
                 <w:color w:val="073763"/>
               </w:rPr>
-              <w:t>${</w:t>
-            </w:r>
-            <w:proofErr w:type="spellStart"/>
-            <w:r>
-              <w:rPr>
-                <w:b/>
-                <w:color w:val="073763"/>
-              </w:rPr>
-              <w:t>business_continuity_actual</w:t>
-            </w:r>
-            <w:proofErr w:type="spellEnd"/>
-            <w:r>
-              <w:rPr>
-                <w:b/>
-                <w:color w:val="073763"/>
-              </w:rPr>
-              <w:t>}</w:t>
+              <w:t>${business_continuity_actual}</w:t>
             </w:r>
           </w:p>
         </w:tc>
@@ -5515,23 +4523,7 @@
                 <w:b/>
                 <w:color w:val="073763"/>
               </w:rPr>
-              <w:t>${</w:t>
-            </w:r>
-            <w:proofErr w:type="spellStart"/>
-            <w:r>
-              <w:rPr>
-                <w:b/>
-                <w:color w:val="073763"/>
-              </w:rPr>
-              <w:t>business_continuity_required</w:t>
-            </w:r>
-            <w:proofErr w:type="spellEnd"/>
-            <w:r>
-              <w:rPr>
-                <w:b/>
-                <w:color w:val="073763"/>
-              </w:rPr>
-              <w:t>}</w:t>
+              <w:t>${business_continuity_required}</w:t>
             </w:r>
           </w:p>
         </w:tc>
@@ -5566,23 +4558,7 @@
                 <w:b/>
                 <w:color w:val="073763"/>
               </w:rPr>
-              <w:t>${</w:t>
-            </w:r>
-            <w:proofErr w:type="spellStart"/>
-            <w:r>
-              <w:rPr>
-                <w:b/>
-                <w:color w:val="073763"/>
-              </w:rPr>
-              <w:t>business_continuity_gap</w:t>
-            </w:r>
-            <w:proofErr w:type="spellEnd"/>
-            <w:r>
-              <w:rPr>
-                <w:b/>
-                <w:color w:val="073763"/>
-              </w:rPr>
-              <w:t>}</w:t>
+              <w:t>${business_continuity_gap}</w:t>
             </w:r>
           </w:p>
         </w:tc>
@@ -5620,28 +4596,12 @@
                 <w:color w:val="073763"/>
               </w:rPr>
             </w:pPr>
-            <w:proofErr w:type="spellStart"/>
-            <w:r>
-              <w:rPr>
-                <w:color w:val="073763"/>
-              </w:rPr>
-              <w:t>Personnel</w:t>
-            </w:r>
-            <w:proofErr w:type="spellEnd"/>
-            <w:r>
-              <w:rPr>
-                <w:color w:val="073763"/>
-              </w:rPr>
-              <w:t xml:space="preserve"> </w:t>
-            </w:r>
-            <w:proofErr w:type="spellStart"/>
-            <w:r>
-              <w:rPr>
-                <w:color w:val="073763"/>
-              </w:rPr>
-              <w:t>Management</w:t>
-            </w:r>
-            <w:proofErr w:type="spellEnd"/>
+            <w:r>
+              <w:rPr>
+                <w:color w:val="073763"/>
+              </w:rPr>
+              <w:t>Personnel Management</w:t>
+            </w:r>
           </w:p>
         </w:tc>
         <w:tc>
@@ -5676,25 +4636,7 @@
                 <w:bCs/>
                 <w:color w:val="073763"/>
               </w:rPr>
-              <w:t>${</w:t>
-            </w:r>
-            <w:proofErr w:type="spellStart"/>
-            <w:r>
-              <w:rPr>
-                <w:b/>
-                <w:bCs/>
-                <w:color w:val="073763"/>
-              </w:rPr>
-              <w:t>personnel_management_semua_kecuali_diri</w:t>
-            </w:r>
-            <w:proofErr w:type="spellEnd"/>
-            <w:r>
-              <w:rPr>
-                <w:b/>
-                <w:bCs/>
-                <w:color w:val="073763"/>
-              </w:rPr>
-              <w:t>}</w:t>
+              <w:t>${personnel_management_semua_kecuali_diri}</w:t>
             </w:r>
           </w:p>
         </w:tc>
@@ -5729,23 +4671,7 @@
                 <w:b/>
                 <w:color w:val="073763"/>
               </w:rPr>
-              <w:t>${</w:t>
-            </w:r>
-            <w:proofErr w:type="spellStart"/>
-            <w:r>
-              <w:rPr>
-                <w:b/>
-                <w:color w:val="073763"/>
-              </w:rPr>
-              <w:t>personnel_management_self</w:t>
-            </w:r>
-            <w:proofErr w:type="spellEnd"/>
-            <w:r>
-              <w:rPr>
-                <w:b/>
-                <w:color w:val="073763"/>
-              </w:rPr>
-              <w:t>}</w:t>
+              <w:t>${personnel_management_self}</w:t>
             </w:r>
           </w:p>
         </w:tc>
@@ -5780,23 +4706,7 @@
                 <w:b/>
                 <w:color w:val="073763"/>
               </w:rPr>
-              <w:t>${</w:t>
-            </w:r>
-            <w:proofErr w:type="spellStart"/>
-            <w:r>
-              <w:rPr>
-                <w:b/>
-                <w:color w:val="073763"/>
-              </w:rPr>
-              <w:t>personnel_management_atasan</w:t>
-            </w:r>
-            <w:proofErr w:type="spellEnd"/>
-            <w:r>
-              <w:rPr>
-                <w:b/>
-                <w:color w:val="073763"/>
-              </w:rPr>
-              <w:t>}</w:t>
+              <w:t>${personnel_management_atasan}</w:t>
             </w:r>
           </w:p>
         </w:tc>
@@ -5831,23 +4741,7 @@
                 <w:b/>
                 <w:color w:val="073763"/>
               </w:rPr>
-              <w:t>${</w:t>
-            </w:r>
-            <w:proofErr w:type="spellStart"/>
-            <w:r>
-              <w:rPr>
-                <w:b/>
-                <w:color w:val="073763"/>
-              </w:rPr>
-              <w:t>business_continuity_rekan_kerja</w:t>
-            </w:r>
-            <w:proofErr w:type="spellEnd"/>
-            <w:r>
-              <w:rPr>
-                <w:b/>
-                <w:color w:val="073763"/>
-              </w:rPr>
-              <w:t>}</w:t>
+              <w:t>${business_continuity_rekan_kerja}</w:t>
             </w:r>
           </w:p>
         </w:tc>
@@ -5882,23 +4776,7 @@
                 <w:b/>
                 <w:color w:val="073763"/>
               </w:rPr>
-              <w:t>${</w:t>
-            </w:r>
-            <w:proofErr w:type="spellStart"/>
-            <w:r>
-              <w:rPr>
-                <w:b/>
-                <w:color w:val="073763"/>
-              </w:rPr>
-              <w:t>personnel_management_bawahan</w:t>
-            </w:r>
-            <w:proofErr w:type="spellEnd"/>
-            <w:r>
-              <w:rPr>
-                <w:b/>
-                <w:color w:val="073763"/>
-              </w:rPr>
-              <w:t>}</w:t>
+              <w:t>${personnel_management_bawahan}</w:t>
             </w:r>
           </w:p>
         </w:tc>
@@ -5933,23 +4811,7 @@
                 <w:b/>
                 <w:color w:val="073763"/>
               </w:rPr>
-              <w:t>${</w:t>
-            </w:r>
-            <w:proofErr w:type="spellStart"/>
-            <w:r>
-              <w:rPr>
-                <w:b/>
-                <w:color w:val="073763"/>
-              </w:rPr>
-              <w:t>personnel_management_actual</w:t>
-            </w:r>
-            <w:proofErr w:type="spellEnd"/>
-            <w:r>
-              <w:rPr>
-                <w:b/>
-                <w:color w:val="073763"/>
-              </w:rPr>
-              <w:t>}</w:t>
+              <w:t>${personnel_management_actual}</w:t>
             </w:r>
           </w:p>
         </w:tc>
@@ -5984,23 +4846,7 @@
                 <w:b/>
                 <w:color w:val="073763"/>
               </w:rPr>
-              <w:t>${</w:t>
-            </w:r>
-            <w:proofErr w:type="spellStart"/>
-            <w:r>
-              <w:rPr>
-                <w:b/>
-                <w:color w:val="073763"/>
-              </w:rPr>
-              <w:t>personnel_management_required</w:t>
-            </w:r>
-            <w:proofErr w:type="spellEnd"/>
-            <w:r>
-              <w:rPr>
-                <w:b/>
-                <w:color w:val="073763"/>
-              </w:rPr>
-              <w:t>}</w:t>
+              <w:t>${personnel_management_required}</w:t>
             </w:r>
           </w:p>
         </w:tc>
@@ -6035,23 +4881,7 @@
                 <w:b/>
                 <w:color w:val="073763"/>
               </w:rPr>
-              <w:t>${</w:t>
-            </w:r>
-            <w:proofErr w:type="spellStart"/>
-            <w:r>
-              <w:rPr>
-                <w:b/>
-                <w:color w:val="073763"/>
-              </w:rPr>
-              <w:t>personnel_management_gap</w:t>
-            </w:r>
-            <w:proofErr w:type="spellEnd"/>
-            <w:r>
-              <w:rPr>
-                <w:b/>
-                <w:color w:val="073763"/>
-              </w:rPr>
-              <w:t>}</w:t>
+              <w:t>${personnel_management_gap}</w:t>
             </w:r>
           </w:p>
         </w:tc>
@@ -6093,30 +4923,8 @@
               <w:rPr>
                 <w:color w:val="073763"/>
               </w:rPr>
-              <w:t xml:space="preserve">Global &amp; </w:t>
-            </w:r>
-            <w:proofErr w:type="spellStart"/>
-            <w:r>
-              <w:rPr>
-                <w:color w:val="073763"/>
-              </w:rPr>
-              <w:t>Technological</w:t>
-            </w:r>
-            <w:proofErr w:type="spellEnd"/>
-            <w:r>
-              <w:rPr>
-                <w:color w:val="073763"/>
-              </w:rPr>
-              <w:t xml:space="preserve"> </w:t>
-            </w:r>
-            <w:proofErr w:type="spellStart"/>
-            <w:r>
-              <w:rPr>
-                <w:color w:val="073763"/>
-              </w:rPr>
-              <w:t>Awareness</w:t>
-            </w:r>
-            <w:proofErr w:type="spellEnd"/>
+              <w:t>Global &amp; Technological Awareness</w:t>
+            </w:r>
           </w:p>
         </w:tc>
         <w:tc>
@@ -6151,25 +4959,7 @@
                 <w:bCs/>
                 <w:color w:val="073763"/>
               </w:rPr>
-              <w:t>${</w:t>
-            </w:r>
-            <w:proofErr w:type="spellStart"/>
-            <w:r>
-              <w:rPr>
-                <w:b/>
-                <w:bCs/>
-                <w:color w:val="073763"/>
-              </w:rPr>
-              <w:t>global_tech_awareness_semua_kecuali_diri</w:t>
-            </w:r>
-            <w:proofErr w:type="spellEnd"/>
-            <w:r>
-              <w:rPr>
-                <w:b/>
-                <w:bCs/>
-                <w:color w:val="073763"/>
-              </w:rPr>
-              <w:t>}</w:t>
+              <w:t>${global_tech_awareness_semua_kecuali_diri}</w:t>
             </w:r>
           </w:p>
         </w:tc>
@@ -6204,23 +4994,7 @@
                 <w:b/>
                 <w:color w:val="073763"/>
               </w:rPr>
-              <w:t>${</w:t>
-            </w:r>
-            <w:proofErr w:type="spellStart"/>
-            <w:r>
-              <w:rPr>
-                <w:b/>
-                <w:color w:val="073763"/>
-              </w:rPr>
-              <w:t>global_tech_awareness_self</w:t>
-            </w:r>
-            <w:proofErr w:type="spellEnd"/>
-            <w:r>
-              <w:rPr>
-                <w:b/>
-                <w:color w:val="073763"/>
-              </w:rPr>
-              <w:t>}</w:t>
+              <w:t>${global_tech_awareness_self}</w:t>
             </w:r>
           </w:p>
         </w:tc>
@@ -6255,23 +5029,7 @@
                 <w:b/>
                 <w:color w:val="073763"/>
               </w:rPr>
-              <w:t>${</w:t>
-            </w:r>
-            <w:proofErr w:type="spellStart"/>
-            <w:r>
-              <w:rPr>
-                <w:b/>
-                <w:color w:val="073763"/>
-              </w:rPr>
-              <w:t>global_tech_awareness_atasan</w:t>
-            </w:r>
-            <w:proofErr w:type="spellEnd"/>
-            <w:r>
-              <w:rPr>
-                <w:b/>
-                <w:color w:val="073763"/>
-              </w:rPr>
-              <w:t>}</w:t>
+              <w:t>${global_tech_awareness_atasan}</w:t>
             </w:r>
           </w:p>
         </w:tc>
@@ -6306,23 +5064,7 @@
                 <w:b/>
                 <w:color w:val="073763"/>
               </w:rPr>
-              <w:t>${</w:t>
-            </w:r>
-            <w:proofErr w:type="spellStart"/>
-            <w:r>
-              <w:rPr>
-                <w:b/>
-                <w:color w:val="073763"/>
-              </w:rPr>
-              <w:t>personnel_management_rekan_kerja</w:t>
-            </w:r>
-            <w:proofErr w:type="spellEnd"/>
-            <w:r>
-              <w:rPr>
-                <w:b/>
-                <w:color w:val="073763"/>
-              </w:rPr>
-              <w:t>}</w:t>
+              <w:t>${personnel_management_rekan_kerja}</w:t>
             </w:r>
           </w:p>
         </w:tc>
@@ -6357,23 +5099,7 @@
                 <w:b/>
                 <w:color w:val="073763"/>
               </w:rPr>
-              <w:t>${</w:t>
-            </w:r>
-            <w:proofErr w:type="spellStart"/>
-            <w:r>
-              <w:rPr>
-                <w:b/>
-                <w:color w:val="073763"/>
-              </w:rPr>
-              <w:t>global_tech_awareness_bawahan</w:t>
-            </w:r>
-            <w:proofErr w:type="spellEnd"/>
-            <w:r>
-              <w:rPr>
-                <w:b/>
-                <w:color w:val="073763"/>
-              </w:rPr>
-              <w:t>}</w:t>
+              <w:t>${global_tech_awareness_bawahan}</w:t>
             </w:r>
           </w:p>
         </w:tc>
@@ -6408,23 +5134,7 @@
                 <w:b/>
                 <w:color w:val="073763"/>
               </w:rPr>
-              <w:t>${</w:t>
-            </w:r>
-            <w:proofErr w:type="spellStart"/>
-            <w:r>
-              <w:rPr>
-                <w:b/>
-                <w:color w:val="073763"/>
-              </w:rPr>
-              <w:t>global_tech_awareness_actual</w:t>
-            </w:r>
-            <w:proofErr w:type="spellEnd"/>
-            <w:r>
-              <w:rPr>
-                <w:b/>
-                <w:color w:val="073763"/>
-              </w:rPr>
-              <w:t>}</w:t>
+              <w:t>${global_tech_awareness_actual}</w:t>
             </w:r>
           </w:p>
         </w:tc>
@@ -6459,23 +5169,7 @@
                 <w:b/>
                 <w:color w:val="073763"/>
               </w:rPr>
-              <w:t>${</w:t>
-            </w:r>
-            <w:proofErr w:type="spellStart"/>
-            <w:r>
-              <w:rPr>
-                <w:b/>
-                <w:color w:val="073763"/>
-              </w:rPr>
-              <w:t>global_tech_awareness_required</w:t>
-            </w:r>
-            <w:proofErr w:type="spellEnd"/>
-            <w:r>
-              <w:rPr>
-                <w:b/>
-                <w:color w:val="073763"/>
-              </w:rPr>
-              <w:t>}</w:t>
+              <w:t>${global_tech_awareness_required}</w:t>
             </w:r>
           </w:p>
         </w:tc>
@@ -6510,23 +5204,7 @@
                 <w:b/>
                 <w:color w:val="073763"/>
               </w:rPr>
-              <w:t>${</w:t>
-            </w:r>
-            <w:proofErr w:type="spellStart"/>
-            <w:r>
-              <w:rPr>
-                <w:b/>
-                <w:color w:val="073763"/>
-              </w:rPr>
-              <w:t>global_tech_awareness_gap</w:t>
-            </w:r>
-            <w:proofErr w:type="spellEnd"/>
-            <w:r>
-              <w:rPr>
-                <w:b/>
-                <w:color w:val="073763"/>
-              </w:rPr>
-              <w:t>}</w:t>
+              <w:t>${global_tech_awareness_gap}</w:t>
             </w:r>
           </w:p>
         </w:tc>
@@ -6563,28 +5241,12 @@
                 <w:color w:val="073763"/>
               </w:rPr>
             </w:pPr>
-            <w:proofErr w:type="spellStart"/>
-            <w:r>
-              <w:rPr>
-                <w:color w:val="073763"/>
-              </w:rPr>
-              <w:t>Physical</w:t>
-            </w:r>
-            <w:proofErr w:type="spellEnd"/>
-            <w:r>
-              <w:rPr>
-                <w:color w:val="073763"/>
-              </w:rPr>
-              <w:t xml:space="preserve"> </w:t>
-            </w:r>
-            <w:proofErr w:type="spellStart"/>
-            <w:r>
-              <w:rPr>
-                <w:color w:val="073763"/>
-              </w:rPr>
-              <w:t>Security</w:t>
-            </w:r>
-            <w:proofErr w:type="spellEnd"/>
+            <w:r>
+              <w:rPr>
+                <w:color w:val="073763"/>
+              </w:rPr>
+              <w:t>Physical Security</w:t>
+            </w:r>
           </w:p>
         </w:tc>
         <w:tc>
@@ -6619,25 +5281,7 @@
                 <w:bCs/>
                 <w:color w:val="073763"/>
               </w:rPr>
-              <w:t>${</w:t>
-            </w:r>
-            <w:proofErr w:type="spellStart"/>
-            <w:r>
-              <w:rPr>
-                <w:b/>
-                <w:bCs/>
-                <w:color w:val="073763"/>
-              </w:rPr>
-              <w:t>physical_security_semua_kecuali_diri</w:t>
-            </w:r>
-            <w:proofErr w:type="spellEnd"/>
-            <w:r>
-              <w:rPr>
-                <w:b/>
-                <w:bCs/>
-                <w:color w:val="073763"/>
-              </w:rPr>
-              <w:t>}</w:t>
+              <w:t>${physical_security_semua_kecuali_diri}</w:t>
             </w:r>
           </w:p>
         </w:tc>
@@ -6672,23 +5316,7 @@
                 <w:b/>
                 <w:color w:val="073763"/>
               </w:rPr>
-              <w:t>${</w:t>
-            </w:r>
-            <w:proofErr w:type="spellStart"/>
-            <w:r>
-              <w:rPr>
-                <w:b/>
-                <w:color w:val="073763"/>
-              </w:rPr>
-              <w:t>physical_security_self</w:t>
-            </w:r>
-            <w:proofErr w:type="spellEnd"/>
-            <w:r>
-              <w:rPr>
-                <w:b/>
-                <w:color w:val="073763"/>
-              </w:rPr>
-              <w:t>}</w:t>
+              <w:t>${physical_security_self}</w:t>
             </w:r>
           </w:p>
         </w:tc>
@@ -6723,23 +5351,7 @@
                 <w:b/>
                 <w:color w:val="073763"/>
               </w:rPr>
-              <w:t>${</w:t>
-            </w:r>
-            <w:proofErr w:type="spellStart"/>
-            <w:r>
-              <w:rPr>
-                <w:b/>
-                <w:color w:val="073763"/>
-              </w:rPr>
-              <w:t>physical_security_atasan</w:t>
-            </w:r>
-            <w:proofErr w:type="spellEnd"/>
-            <w:r>
-              <w:rPr>
-                <w:b/>
-                <w:color w:val="073763"/>
-              </w:rPr>
-              <w:t>}</w:t>
+              <w:t>${physical_security_atasan}</w:t>
             </w:r>
           </w:p>
         </w:tc>
@@ -6774,23 +5386,7 @@
                 <w:b/>
                 <w:color w:val="073763"/>
               </w:rPr>
-              <w:t>${</w:t>
-            </w:r>
-            <w:proofErr w:type="spellStart"/>
-            <w:r>
-              <w:rPr>
-                <w:b/>
-                <w:color w:val="073763"/>
-              </w:rPr>
-              <w:t>global_tech_awareness_rekan_kerja</w:t>
-            </w:r>
-            <w:proofErr w:type="spellEnd"/>
-            <w:r>
-              <w:rPr>
-                <w:b/>
-                <w:color w:val="073763"/>
-              </w:rPr>
-              <w:t>}</w:t>
+              <w:t>${global_tech_awareness_rekan_kerja}</w:t>
             </w:r>
           </w:p>
         </w:tc>
@@ -6825,23 +5421,7 @@
                 <w:b/>
                 <w:color w:val="073763"/>
               </w:rPr>
-              <w:t>${</w:t>
-            </w:r>
-            <w:proofErr w:type="spellStart"/>
-            <w:r>
-              <w:rPr>
-                <w:b/>
-                <w:color w:val="073763"/>
-              </w:rPr>
-              <w:t>physical_security_bawahan</w:t>
-            </w:r>
-            <w:proofErr w:type="spellEnd"/>
-            <w:r>
-              <w:rPr>
-                <w:b/>
-                <w:color w:val="073763"/>
-              </w:rPr>
-              <w:t>}</w:t>
+              <w:t>${physical_security_bawahan}</w:t>
             </w:r>
           </w:p>
         </w:tc>
@@ -6876,23 +5456,7 @@
                 <w:b/>
                 <w:color w:val="073763"/>
               </w:rPr>
-              <w:t>${</w:t>
-            </w:r>
-            <w:proofErr w:type="spellStart"/>
-            <w:r>
-              <w:rPr>
-                <w:b/>
-                <w:color w:val="073763"/>
-              </w:rPr>
-              <w:t>physical_security_actual</w:t>
-            </w:r>
-            <w:proofErr w:type="spellEnd"/>
-            <w:r>
-              <w:rPr>
-                <w:b/>
-                <w:color w:val="073763"/>
-              </w:rPr>
-              <w:t>}</w:t>
+              <w:t>${physical_security_actual}</w:t>
             </w:r>
           </w:p>
         </w:tc>
@@ -6927,23 +5491,7 @@
                 <w:b/>
                 <w:color w:val="073763"/>
               </w:rPr>
-              <w:t>${</w:t>
-            </w:r>
-            <w:proofErr w:type="spellStart"/>
-            <w:r>
-              <w:rPr>
-                <w:b/>
-                <w:color w:val="073763"/>
-              </w:rPr>
-              <w:t>physical_security_required</w:t>
-            </w:r>
-            <w:proofErr w:type="spellEnd"/>
-            <w:r>
-              <w:rPr>
-                <w:b/>
-                <w:color w:val="073763"/>
-              </w:rPr>
-              <w:t>}</w:t>
+              <w:t>${physical_security_required}</w:t>
             </w:r>
           </w:p>
         </w:tc>
@@ -6978,23 +5526,7 @@
                 <w:b/>
                 <w:color w:val="073763"/>
               </w:rPr>
-              <w:t>${</w:t>
-            </w:r>
-            <w:proofErr w:type="spellStart"/>
-            <w:r>
-              <w:rPr>
-                <w:b/>
-                <w:color w:val="073763"/>
-              </w:rPr>
-              <w:t>physical_security_gap</w:t>
-            </w:r>
-            <w:proofErr w:type="spellEnd"/>
-            <w:r>
-              <w:rPr>
-                <w:b/>
-                <w:color w:val="073763"/>
-              </w:rPr>
-              <w:t>}</w:t>
+              <w:t>${physical_security_gap}</w:t>
             </w:r>
           </w:p>
         </w:tc>
@@ -7031,21 +5563,12 @@
                 <w:color w:val="073763"/>
               </w:rPr>
             </w:pPr>
-            <w:proofErr w:type="spellStart"/>
-            <w:r>
-              <w:rPr>
-                <w:color w:val="073763"/>
-              </w:rPr>
-              <w:t>Practical</w:t>
-            </w:r>
-            <w:proofErr w:type="spellEnd"/>
-            <w:r>
-              <w:rPr>
-                <w:color w:val="073763"/>
-              </w:rPr>
-              <w:t xml:space="preserve"> </w:t>
-            </w:r>
-            <w:proofErr w:type="spellStart"/>
+            <w:r>
+              <w:rPr>
+                <w:color w:val="073763"/>
+              </w:rPr>
+              <w:t xml:space="preserve">Practical </w:t>
+            </w:r>
             <w:r>
               <w:rPr>
                 <w:color w:val="073763"/>
@@ -7053,7 +5576,6 @@
               <w:lastRenderedPageBreak/>
               <w:t>Security</w:t>
             </w:r>
-            <w:proofErr w:type="spellEnd"/>
           </w:p>
         </w:tc>
         <w:tc>
@@ -7089,34 +5611,16 @@
                 <w:color w:val="073763"/>
               </w:rPr>
               <w:lastRenderedPageBreak/>
-              <w:t>${</w:t>
-            </w:r>
-            <w:proofErr w:type="spellStart"/>
+              <w:t>${practi</w:t>
+            </w:r>
             <w:r>
               <w:rPr>
                 <w:b/>
                 <w:bCs/>
                 <w:color w:val="073763"/>
               </w:rPr>
-              <w:t>practi</w:t>
-            </w:r>
-            <w:r>
-              <w:rPr>
-                <w:b/>
-                <w:bCs/>
-                <w:color w:val="073763"/>
-              </w:rPr>
               <w:lastRenderedPageBreak/>
-              <w:t>cal_security_semua_kecuali_diri</w:t>
-            </w:r>
-            <w:proofErr w:type="spellEnd"/>
-            <w:r>
-              <w:rPr>
-                <w:b/>
-                <w:bCs/>
-                <w:color w:val="073763"/>
-              </w:rPr>
-              <w:t>}</w:t>
+              <w:t>cal_security_semua_kecuali_diri}</w:t>
             </w:r>
           </w:p>
         </w:tc>
@@ -7152,15 +5656,7 @@
                 <w:color w:val="073763"/>
               </w:rPr>
               <w:lastRenderedPageBreak/>
-              <w:t>${</w:t>
-            </w:r>
-            <w:proofErr w:type="spellStart"/>
-            <w:r>
-              <w:rPr>
-                <w:b/>
-                <w:color w:val="073763"/>
-              </w:rPr>
-              <w:t>pr</w:t>
+              <w:t>${pr</w:t>
             </w:r>
             <w:r>
               <w:rPr>
@@ -7168,15 +5664,7 @@
                 <w:color w:val="073763"/>
               </w:rPr>
               <w:lastRenderedPageBreak/>
-              <w:t>actical_security_self</w:t>
-            </w:r>
-            <w:proofErr w:type="spellEnd"/>
-            <w:r>
-              <w:rPr>
-                <w:b/>
-                <w:color w:val="073763"/>
-              </w:rPr>
-              <w:t>}</w:t>
+              <w:t>actical_security_self}</w:t>
             </w:r>
           </w:p>
         </w:tc>
@@ -7212,15 +5700,7 @@
                 <w:color w:val="073763"/>
               </w:rPr>
               <w:lastRenderedPageBreak/>
-              <w:t>${</w:t>
-            </w:r>
-            <w:proofErr w:type="spellStart"/>
-            <w:r>
-              <w:rPr>
-                <w:b/>
-                <w:color w:val="073763"/>
-              </w:rPr>
-              <w:t>practic</w:t>
+              <w:t>${practic</w:t>
             </w:r>
             <w:r>
               <w:rPr>
@@ -7228,15 +5708,7 @@
                 <w:color w:val="073763"/>
               </w:rPr>
               <w:lastRenderedPageBreak/>
-              <w:t>al_security_atasan</w:t>
-            </w:r>
-            <w:proofErr w:type="spellEnd"/>
-            <w:r>
-              <w:rPr>
-                <w:b/>
-                <w:color w:val="073763"/>
-              </w:rPr>
-              <w:t>}</w:t>
+              <w:t>al_security_atasan}</w:t>
             </w:r>
           </w:p>
         </w:tc>
@@ -7272,15 +5744,7 @@
                 <w:color w:val="073763"/>
               </w:rPr>
               <w:lastRenderedPageBreak/>
-              <w:t>${</w:t>
-            </w:r>
-            <w:proofErr w:type="spellStart"/>
-            <w:r>
-              <w:rPr>
-                <w:b/>
-                <w:color w:val="073763"/>
-              </w:rPr>
-              <w:t>physical</w:t>
+              <w:t>${physical</w:t>
             </w:r>
             <w:r>
               <w:rPr>
@@ -7288,15 +5752,7 @@
                 <w:color w:val="073763"/>
               </w:rPr>
               <w:lastRenderedPageBreak/>
-              <w:t>_security_rekan_kerja</w:t>
-            </w:r>
-            <w:proofErr w:type="spellEnd"/>
-            <w:r>
-              <w:rPr>
-                <w:b/>
-                <w:color w:val="073763"/>
-              </w:rPr>
-              <w:t>}</w:t>
+              <w:t>_security_rekan_kerja}</w:t>
             </w:r>
           </w:p>
         </w:tc>
@@ -7332,15 +5788,7 @@
                 <w:color w:val="073763"/>
               </w:rPr>
               <w:lastRenderedPageBreak/>
-              <w:t>${</w:t>
-            </w:r>
-            <w:proofErr w:type="spellStart"/>
-            <w:r>
-              <w:rPr>
-                <w:b/>
-                <w:color w:val="073763"/>
-              </w:rPr>
-              <w:t>practica</w:t>
+              <w:t>${practica</w:t>
             </w:r>
             <w:r>
               <w:rPr>
@@ -7348,15 +5796,7 @@
                 <w:color w:val="073763"/>
               </w:rPr>
               <w:lastRenderedPageBreak/>
-              <w:t>l_security_bawahan</w:t>
-            </w:r>
-            <w:proofErr w:type="spellEnd"/>
-            <w:r>
-              <w:rPr>
-                <w:b/>
-                <w:color w:val="073763"/>
-              </w:rPr>
-              <w:t>}</w:t>
+              <w:t>l_security_bawahan}</w:t>
             </w:r>
           </w:p>
         </w:tc>
@@ -7392,15 +5832,7 @@
                 <w:color w:val="073763"/>
               </w:rPr>
               <w:lastRenderedPageBreak/>
-              <w:t>${</w:t>
-            </w:r>
-            <w:proofErr w:type="spellStart"/>
-            <w:r>
-              <w:rPr>
-                <w:b/>
-                <w:color w:val="073763"/>
-              </w:rPr>
-              <w:t>practic</w:t>
+              <w:t>${practic</w:t>
             </w:r>
             <w:r>
               <w:rPr>
@@ -7408,15 +5840,7 @@
                 <w:color w:val="073763"/>
               </w:rPr>
               <w:lastRenderedPageBreak/>
-              <w:t>al_security_actual</w:t>
-            </w:r>
-            <w:proofErr w:type="spellEnd"/>
-            <w:r>
-              <w:rPr>
-                <w:b/>
-                <w:color w:val="073763"/>
-              </w:rPr>
-              <w:t>}</w:t>
+              <w:t>al_security_actual}</w:t>
             </w:r>
           </w:p>
         </w:tc>
@@ -7452,15 +5876,7 @@
                 <w:color w:val="073763"/>
               </w:rPr>
               <w:lastRenderedPageBreak/>
-              <w:t>${</w:t>
-            </w:r>
-            <w:proofErr w:type="spellStart"/>
-            <w:r>
-              <w:rPr>
-                <w:b/>
-                <w:color w:val="073763"/>
-              </w:rPr>
-              <w:t>practical</w:t>
+              <w:t>${practical</w:t>
             </w:r>
             <w:r>
               <w:rPr>
@@ -7468,15 +5884,7 @@
                 <w:color w:val="073763"/>
               </w:rPr>
               <w:lastRenderedPageBreak/>
-              <w:t>_security_required</w:t>
-            </w:r>
-            <w:proofErr w:type="spellEnd"/>
-            <w:r>
-              <w:rPr>
-                <w:b/>
-                <w:color w:val="073763"/>
-              </w:rPr>
-              <w:t>}</w:t>
+              <w:t>_security_required}</w:t>
             </w:r>
           </w:p>
         </w:tc>
@@ -7512,15 +5920,7 @@
                 <w:color w:val="073763"/>
               </w:rPr>
               <w:lastRenderedPageBreak/>
-              <w:t>${</w:t>
-            </w:r>
-            <w:proofErr w:type="spellStart"/>
-            <w:r>
-              <w:rPr>
-                <w:b/>
-                <w:color w:val="073763"/>
-              </w:rPr>
-              <w:t>practical_se</w:t>
+              <w:t>${practical_se</w:t>
             </w:r>
             <w:r>
               <w:rPr>
@@ -7528,15 +5928,7 @@
                 <w:color w:val="073763"/>
               </w:rPr>
               <w:lastRenderedPageBreak/>
-              <w:t>curity_gap</w:t>
-            </w:r>
-            <w:proofErr w:type="spellEnd"/>
-            <w:r>
-              <w:rPr>
-                <w:b/>
-                <w:color w:val="073763"/>
-              </w:rPr>
-              <w:t>}</w:t>
+              <w:t>curity_gap}</w:t>
             </w:r>
           </w:p>
         </w:tc>
@@ -7573,29 +5965,13 @@
                 <w:color w:val="073763"/>
               </w:rPr>
             </w:pPr>
-            <w:proofErr w:type="spellStart"/>
             <w:r>
               <w:rPr>
                 <w:color w:val="073763"/>
               </w:rPr>
               <w:lastRenderedPageBreak/>
-              <w:t>Cyber</w:t>
-            </w:r>
-            <w:proofErr w:type="spellEnd"/>
-            <w:r>
-              <w:rPr>
-                <w:color w:val="073763"/>
-              </w:rPr>
-              <w:t xml:space="preserve"> </w:t>
-            </w:r>
-            <w:proofErr w:type="spellStart"/>
-            <w:r>
-              <w:rPr>
-                <w:color w:val="073763"/>
-              </w:rPr>
-              <w:t>Security</w:t>
-            </w:r>
-            <w:proofErr w:type="spellEnd"/>
+              <w:t>Cyber Security</w:t>
+            </w:r>
           </w:p>
         </w:tc>
         <w:tc>
@@ -7630,25 +6006,7 @@
                 <w:bCs/>
                 <w:color w:val="073763"/>
               </w:rPr>
-              <w:t>${</w:t>
-            </w:r>
-            <w:proofErr w:type="spellStart"/>
-            <w:r>
-              <w:rPr>
-                <w:b/>
-                <w:bCs/>
-                <w:color w:val="073763"/>
-              </w:rPr>
-              <w:t>cyber_security_semua_kecuali_diri</w:t>
-            </w:r>
-            <w:proofErr w:type="spellEnd"/>
-            <w:r>
-              <w:rPr>
-                <w:b/>
-                <w:bCs/>
-                <w:color w:val="073763"/>
-              </w:rPr>
-              <w:t>}</w:t>
+              <w:t>${cyber_security_semua_kecuali_diri}</w:t>
             </w:r>
           </w:p>
         </w:tc>
@@ -7683,23 +6041,7 @@
                 <w:b/>
                 <w:color w:val="073763"/>
               </w:rPr>
-              <w:t>${</w:t>
-            </w:r>
-            <w:proofErr w:type="spellStart"/>
-            <w:r>
-              <w:rPr>
-                <w:b/>
-                <w:color w:val="073763"/>
-              </w:rPr>
-              <w:t>cyber_security_self</w:t>
-            </w:r>
-            <w:proofErr w:type="spellEnd"/>
-            <w:r>
-              <w:rPr>
-                <w:b/>
-                <w:color w:val="073763"/>
-              </w:rPr>
-              <w:t>}</w:t>
+              <w:t>${cyber_security_self}</w:t>
             </w:r>
           </w:p>
         </w:tc>
@@ -7734,23 +6076,7 @@
                 <w:b/>
                 <w:color w:val="073763"/>
               </w:rPr>
-              <w:t>${</w:t>
-            </w:r>
-            <w:proofErr w:type="spellStart"/>
-            <w:r>
-              <w:rPr>
-                <w:b/>
-                <w:color w:val="073763"/>
-              </w:rPr>
-              <w:t>cyber_security_atasan</w:t>
-            </w:r>
-            <w:proofErr w:type="spellEnd"/>
-            <w:r>
-              <w:rPr>
-                <w:b/>
-                <w:color w:val="073763"/>
-              </w:rPr>
-              <w:t>}</w:t>
+              <w:t>${cyber_security_atasan}</w:t>
             </w:r>
           </w:p>
         </w:tc>
@@ -7785,23 +6111,7 @@
                 <w:b/>
                 <w:color w:val="073763"/>
               </w:rPr>
-              <w:t>${</w:t>
-            </w:r>
-            <w:proofErr w:type="spellStart"/>
-            <w:r>
-              <w:rPr>
-                <w:b/>
-                <w:color w:val="073763"/>
-              </w:rPr>
-              <w:t>practical_security_rekan_kerja</w:t>
-            </w:r>
-            <w:proofErr w:type="spellEnd"/>
-            <w:r>
-              <w:rPr>
-                <w:b/>
-                <w:color w:val="073763"/>
-              </w:rPr>
-              <w:t>}</w:t>
+              <w:t>${practical_security_rekan_kerja}</w:t>
             </w:r>
           </w:p>
         </w:tc>
@@ -7836,23 +6146,7 @@
                 <w:b/>
                 <w:color w:val="073763"/>
               </w:rPr>
-              <w:t>${</w:t>
-            </w:r>
-            <w:proofErr w:type="spellStart"/>
-            <w:r>
-              <w:rPr>
-                <w:b/>
-                <w:color w:val="073763"/>
-              </w:rPr>
-              <w:t>cyber_security_bawahan</w:t>
-            </w:r>
-            <w:proofErr w:type="spellEnd"/>
-            <w:r>
-              <w:rPr>
-                <w:b/>
-                <w:color w:val="073763"/>
-              </w:rPr>
-              <w:t>}</w:t>
+              <w:t>${cyber_security_bawahan}</w:t>
             </w:r>
           </w:p>
         </w:tc>
@@ -7887,23 +6181,7 @@
                 <w:b/>
                 <w:color w:val="073763"/>
               </w:rPr>
-              <w:t>${</w:t>
-            </w:r>
-            <w:proofErr w:type="spellStart"/>
-            <w:r>
-              <w:rPr>
-                <w:b/>
-                <w:color w:val="073763"/>
-              </w:rPr>
-              <w:t>cyber_security_actual</w:t>
-            </w:r>
-            <w:proofErr w:type="spellEnd"/>
-            <w:r>
-              <w:rPr>
-                <w:b/>
-                <w:color w:val="073763"/>
-              </w:rPr>
-              <w:t>}</w:t>
+              <w:t>${cyber_security_actual}</w:t>
             </w:r>
           </w:p>
         </w:tc>
@@ -7938,23 +6216,7 @@
                 <w:b/>
                 <w:color w:val="073763"/>
               </w:rPr>
-              <w:t>${</w:t>
-            </w:r>
-            <w:proofErr w:type="spellStart"/>
-            <w:r>
-              <w:rPr>
-                <w:b/>
-                <w:color w:val="073763"/>
-              </w:rPr>
-              <w:t>cyber_security_required</w:t>
-            </w:r>
-            <w:proofErr w:type="spellEnd"/>
-            <w:r>
-              <w:rPr>
-                <w:b/>
-                <w:color w:val="073763"/>
-              </w:rPr>
-              <w:t>}</w:t>
+              <w:t>${cyber_security_required}</w:t>
             </w:r>
           </w:p>
         </w:tc>
@@ -7989,23 +6251,7 @@
                 <w:b/>
                 <w:color w:val="073763"/>
               </w:rPr>
-              <w:t>${</w:t>
-            </w:r>
-            <w:proofErr w:type="spellStart"/>
-            <w:r>
-              <w:rPr>
-                <w:b/>
-                <w:color w:val="073763"/>
-              </w:rPr>
-              <w:t>cyber_security_gap</w:t>
-            </w:r>
-            <w:proofErr w:type="spellEnd"/>
-            <w:r>
-              <w:rPr>
-                <w:b/>
-                <w:color w:val="073763"/>
-              </w:rPr>
-              <w:t>}</w:t>
+              <w:t>${cyber_security_gap}</w:t>
             </w:r>
           </w:p>
         </w:tc>
@@ -8042,42 +6288,12 @@
                 <w:color w:val="073763"/>
               </w:rPr>
             </w:pPr>
-            <w:proofErr w:type="spellStart"/>
-            <w:r>
-              <w:rPr>
-                <w:color w:val="073763"/>
-              </w:rPr>
-              <w:t>Investigation</w:t>
-            </w:r>
-            <w:proofErr w:type="spellEnd"/>
-            <w:r>
-              <w:rPr>
-                <w:color w:val="073763"/>
-              </w:rPr>
-              <w:t xml:space="preserve"> &amp; </w:t>
-            </w:r>
-            <w:proofErr w:type="spellStart"/>
-            <w:r>
-              <w:rPr>
-                <w:color w:val="073763"/>
-              </w:rPr>
-              <w:t>Case</w:t>
-            </w:r>
-            <w:proofErr w:type="spellEnd"/>
-            <w:r>
-              <w:rPr>
-                <w:color w:val="073763"/>
-              </w:rPr>
-              <w:t xml:space="preserve"> </w:t>
-            </w:r>
-            <w:proofErr w:type="spellStart"/>
-            <w:r>
-              <w:rPr>
-                <w:color w:val="073763"/>
-              </w:rPr>
-              <w:t>Management</w:t>
-            </w:r>
-            <w:proofErr w:type="spellEnd"/>
+            <w:r>
+              <w:rPr>
+                <w:color w:val="073763"/>
+              </w:rPr>
+              <w:t>Investigation &amp; Case Management</w:t>
+            </w:r>
           </w:p>
         </w:tc>
         <w:tc>
@@ -8112,25 +6328,7 @@
                 <w:bCs/>
                 <w:color w:val="073763"/>
               </w:rPr>
-              <w:t>${</w:t>
-            </w:r>
-            <w:proofErr w:type="spellStart"/>
-            <w:r>
-              <w:rPr>
-                <w:b/>
-                <w:bCs/>
-                <w:color w:val="073763"/>
-              </w:rPr>
-              <w:t>investigation_case_mgmt_semua_kecuali_diri</w:t>
-            </w:r>
-            <w:proofErr w:type="spellEnd"/>
-            <w:r>
-              <w:rPr>
-                <w:b/>
-                <w:bCs/>
-                <w:color w:val="073763"/>
-              </w:rPr>
-              <w:t>}</w:t>
+              <w:t>${investigation_case_mgmt_semua_kecuali_diri}</w:t>
             </w:r>
           </w:p>
         </w:tc>
@@ -8165,23 +6363,7 @@
                 <w:b/>
                 <w:color w:val="073763"/>
               </w:rPr>
-              <w:t>${</w:t>
-            </w:r>
-            <w:proofErr w:type="spellStart"/>
-            <w:r>
-              <w:rPr>
-                <w:b/>
-                <w:color w:val="073763"/>
-              </w:rPr>
-              <w:t>investigation_case_mgmt_self</w:t>
-            </w:r>
-            <w:proofErr w:type="spellEnd"/>
-            <w:r>
-              <w:rPr>
-                <w:b/>
-                <w:color w:val="073763"/>
-              </w:rPr>
-              <w:t>}</w:t>
+              <w:t>${investigation_case_mgmt_self}</w:t>
             </w:r>
           </w:p>
         </w:tc>
@@ -8216,23 +6398,7 @@
                 <w:b/>
                 <w:color w:val="073763"/>
               </w:rPr>
-              <w:t>${</w:t>
-            </w:r>
-            <w:proofErr w:type="spellStart"/>
-            <w:r>
-              <w:rPr>
-                <w:b/>
-                <w:color w:val="073763"/>
-              </w:rPr>
-              <w:t>investigation_case_mgmt_atasan</w:t>
-            </w:r>
-            <w:proofErr w:type="spellEnd"/>
-            <w:r>
-              <w:rPr>
-                <w:b/>
-                <w:color w:val="073763"/>
-              </w:rPr>
-              <w:t>}</w:t>
+              <w:t>${investigation_case_mgmt_atasan}</w:t>
             </w:r>
           </w:p>
         </w:tc>
@@ -8267,23 +6433,7 @@
                 <w:b/>
                 <w:color w:val="073763"/>
               </w:rPr>
-              <w:t>${</w:t>
-            </w:r>
-            <w:proofErr w:type="spellStart"/>
-            <w:r>
-              <w:rPr>
-                <w:b/>
-                <w:color w:val="073763"/>
-              </w:rPr>
-              <w:t>cyber_security_rekan_kerja</w:t>
-            </w:r>
-            <w:proofErr w:type="spellEnd"/>
-            <w:r>
-              <w:rPr>
-                <w:b/>
-                <w:color w:val="073763"/>
-              </w:rPr>
-              <w:t>}</w:t>
+              <w:t>${cyber_security_rekan_kerja}</w:t>
             </w:r>
           </w:p>
         </w:tc>
@@ -8318,23 +6468,7 @@
                 <w:b/>
                 <w:color w:val="073763"/>
               </w:rPr>
-              <w:t>${</w:t>
-            </w:r>
-            <w:proofErr w:type="spellStart"/>
-            <w:r>
-              <w:rPr>
-                <w:b/>
-                <w:color w:val="073763"/>
-              </w:rPr>
-              <w:t>investigation_case_mgmt_bawahan</w:t>
-            </w:r>
-            <w:proofErr w:type="spellEnd"/>
-            <w:r>
-              <w:rPr>
-                <w:b/>
-                <w:color w:val="073763"/>
-              </w:rPr>
-              <w:t>}</w:t>
+              <w:t>${investigation_case_mgmt_bawahan}</w:t>
             </w:r>
           </w:p>
         </w:tc>
@@ -8369,23 +6503,7 @@
                 <w:b/>
                 <w:color w:val="073763"/>
               </w:rPr>
-              <w:t>${</w:t>
-            </w:r>
-            <w:proofErr w:type="spellStart"/>
-            <w:r>
-              <w:rPr>
-                <w:b/>
-                <w:color w:val="073763"/>
-              </w:rPr>
-              <w:t>investigation_case_mgmt_actual</w:t>
-            </w:r>
-            <w:proofErr w:type="spellEnd"/>
-            <w:r>
-              <w:rPr>
-                <w:b/>
-                <w:color w:val="073763"/>
-              </w:rPr>
-              <w:t>}</w:t>
+              <w:t>${investigation_case_mgmt_actual}</w:t>
             </w:r>
           </w:p>
         </w:tc>
@@ -8420,23 +6538,7 @@
                 <w:b/>
                 <w:color w:val="073763"/>
               </w:rPr>
-              <w:t>${</w:t>
-            </w:r>
-            <w:proofErr w:type="spellStart"/>
-            <w:r>
-              <w:rPr>
-                <w:b/>
-                <w:color w:val="073763"/>
-              </w:rPr>
-              <w:t>investigation_case_mgmt_required</w:t>
-            </w:r>
-            <w:proofErr w:type="spellEnd"/>
-            <w:r>
-              <w:rPr>
-                <w:b/>
-                <w:color w:val="073763"/>
-              </w:rPr>
-              <w:t>}</w:t>
+              <w:t>${investigation_case_mgmt_required}</w:t>
             </w:r>
           </w:p>
         </w:tc>
@@ -8471,23 +6573,7 @@
                 <w:b/>
                 <w:color w:val="073763"/>
               </w:rPr>
-              <w:t>${</w:t>
-            </w:r>
-            <w:proofErr w:type="spellStart"/>
-            <w:r>
-              <w:rPr>
-                <w:b/>
-                <w:color w:val="073763"/>
-              </w:rPr>
-              <w:t>investigation_case_mgmt_gap</w:t>
-            </w:r>
-            <w:proofErr w:type="spellEnd"/>
-            <w:r>
-              <w:rPr>
-                <w:b/>
-                <w:color w:val="073763"/>
-              </w:rPr>
-              <w:t>}</w:t>
+              <w:t>${investigation_case_mgmt_gap}</w:t>
             </w:r>
           </w:p>
         </w:tc>
@@ -8528,16 +6614,8 @@
               <w:rPr>
                 <w:color w:val="073763"/>
               </w:rPr>
-              <w:t xml:space="preserve">Business </w:t>
-            </w:r>
-            <w:proofErr w:type="spellStart"/>
-            <w:r>
-              <w:rPr>
-                <w:color w:val="073763"/>
-              </w:rPr>
-              <w:t>Intelligence</w:t>
-            </w:r>
-            <w:proofErr w:type="spellEnd"/>
+              <w:t>Business Intelligence</w:t>
+            </w:r>
           </w:p>
         </w:tc>
         <w:tc>
@@ -8572,25 +6650,7 @@
                 <w:bCs/>
                 <w:color w:val="073763"/>
               </w:rPr>
-              <w:t>${</w:t>
-            </w:r>
-            <w:proofErr w:type="spellStart"/>
-            <w:r>
-              <w:rPr>
-                <w:b/>
-                <w:bCs/>
-                <w:color w:val="073763"/>
-              </w:rPr>
-              <w:t>business_intelligence_semua_kecuali_diri</w:t>
-            </w:r>
-            <w:proofErr w:type="spellEnd"/>
-            <w:r>
-              <w:rPr>
-                <w:b/>
-                <w:bCs/>
-                <w:color w:val="073763"/>
-              </w:rPr>
-              <w:t>}</w:t>
+              <w:t>${business_intelligence_semua_kecuali_diri}</w:t>
             </w:r>
           </w:p>
         </w:tc>
@@ -8625,23 +6685,7 @@
                 <w:b/>
                 <w:color w:val="073763"/>
               </w:rPr>
-              <w:t>${</w:t>
-            </w:r>
-            <w:proofErr w:type="spellStart"/>
-            <w:r>
-              <w:rPr>
-                <w:b/>
-                <w:color w:val="073763"/>
-              </w:rPr>
-              <w:t>business_intelligence_self</w:t>
-            </w:r>
-            <w:proofErr w:type="spellEnd"/>
-            <w:r>
-              <w:rPr>
-                <w:b/>
-                <w:color w:val="073763"/>
-              </w:rPr>
-              <w:t>}</w:t>
+              <w:t>${business_intelligence_self}</w:t>
             </w:r>
           </w:p>
         </w:tc>
@@ -8676,23 +6720,7 @@
                 <w:b/>
                 <w:color w:val="073763"/>
               </w:rPr>
-              <w:t>${</w:t>
-            </w:r>
-            <w:proofErr w:type="spellStart"/>
-            <w:r>
-              <w:rPr>
-                <w:b/>
-                <w:color w:val="073763"/>
-              </w:rPr>
-              <w:t>business_intelligence_atasan</w:t>
-            </w:r>
-            <w:proofErr w:type="spellEnd"/>
-            <w:r>
-              <w:rPr>
-                <w:b/>
-                <w:color w:val="073763"/>
-              </w:rPr>
-              <w:t>}</w:t>
+              <w:t>${business_intelligence_atasan}</w:t>
             </w:r>
           </w:p>
         </w:tc>
@@ -8727,23 +6755,7 @@
                 <w:b/>
                 <w:color w:val="073763"/>
               </w:rPr>
-              <w:t>${</w:t>
-            </w:r>
-            <w:proofErr w:type="spellStart"/>
-            <w:r>
-              <w:rPr>
-                <w:b/>
-                <w:color w:val="073763"/>
-              </w:rPr>
-              <w:t>investigation_case_mgmt_rekan_kerja</w:t>
-            </w:r>
-            <w:proofErr w:type="spellEnd"/>
-            <w:r>
-              <w:rPr>
-                <w:b/>
-                <w:color w:val="073763"/>
-              </w:rPr>
-              <w:t>}</w:t>
+              <w:t>${investigation_case_mgmt_rekan_kerja}</w:t>
             </w:r>
           </w:p>
         </w:tc>
@@ -8778,23 +6790,7 @@
                 <w:b/>
                 <w:color w:val="073763"/>
               </w:rPr>
-              <w:t>${</w:t>
-            </w:r>
-            <w:proofErr w:type="spellStart"/>
-            <w:r>
-              <w:rPr>
-                <w:b/>
-                <w:color w:val="073763"/>
-              </w:rPr>
-              <w:t>business_intelligence_bawahan</w:t>
-            </w:r>
-            <w:proofErr w:type="spellEnd"/>
-            <w:r>
-              <w:rPr>
-                <w:b/>
-                <w:color w:val="073763"/>
-              </w:rPr>
-              <w:t>}</w:t>
+              <w:t>${business_intelligence_bawahan}</w:t>
             </w:r>
           </w:p>
         </w:tc>
@@ -8829,23 +6825,7 @@
                 <w:b/>
                 <w:color w:val="073763"/>
               </w:rPr>
-              <w:t>${</w:t>
-            </w:r>
-            <w:proofErr w:type="spellStart"/>
-            <w:r>
-              <w:rPr>
-                <w:b/>
-                <w:color w:val="073763"/>
-              </w:rPr>
-              <w:t>business_intelligence_actual</w:t>
-            </w:r>
-            <w:proofErr w:type="spellEnd"/>
-            <w:r>
-              <w:rPr>
-                <w:b/>
-                <w:color w:val="073763"/>
-              </w:rPr>
-              <w:t>}</w:t>
+              <w:t>${business_intelligence_actual}</w:t>
             </w:r>
           </w:p>
         </w:tc>
@@ -8880,23 +6860,7 @@
                 <w:b/>
                 <w:color w:val="073763"/>
               </w:rPr>
-              <w:t>${</w:t>
-            </w:r>
-            <w:proofErr w:type="spellStart"/>
-            <w:r>
-              <w:rPr>
-                <w:b/>
-                <w:color w:val="073763"/>
-              </w:rPr>
-              <w:t>business_intelligence_required</w:t>
-            </w:r>
-            <w:proofErr w:type="spellEnd"/>
-            <w:r>
-              <w:rPr>
-                <w:b/>
-                <w:color w:val="073763"/>
-              </w:rPr>
-              <w:t>}</w:t>
+              <w:t>${business_intelligence_required}</w:t>
             </w:r>
           </w:p>
         </w:tc>
@@ -8931,23 +6895,7 @@
                 <w:b/>
                 <w:color w:val="073763"/>
               </w:rPr>
-              <w:t>${</w:t>
-            </w:r>
-            <w:proofErr w:type="spellStart"/>
-            <w:r>
-              <w:rPr>
-                <w:b/>
-                <w:color w:val="073763"/>
-              </w:rPr>
-              <w:t>business_intelligence_gap</w:t>
-            </w:r>
-            <w:proofErr w:type="spellEnd"/>
-            <w:r>
-              <w:rPr>
-                <w:b/>
-                <w:color w:val="073763"/>
-              </w:rPr>
-              <w:t>}</w:t>
+              <w:t>${business_intelligence_gap}</w:t>
             </w:r>
           </w:p>
         </w:tc>
@@ -8988,16 +6936,8 @@
               <w:rPr>
                 <w:color w:val="073763"/>
               </w:rPr>
-              <w:t xml:space="preserve">Basic </w:t>
-            </w:r>
-            <w:proofErr w:type="spellStart"/>
-            <w:r>
-              <w:rPr>
-                <w:color w:val="073763"/>
-              </w:rPr>
-              <w:t>Intelligent</w:t>
-            </w:r>
-            <w:proofErr w:type="spellEnd"/>
+              <w:t>Basic Intelligent</w:t>
+            </w:r>
           </w:p>
         </w:tc>
         <w:tc>
@@ -9032,25 +6972,7 @@
                 <w:bCs/>
                 <w:color w:val="073763"/>
               </w:rPr>
-              <w:t>${</w:t>
-            </w:r>
-            <w:proofErr w:type="spellStart"/>
-            <w:r>
-              <w:rPr>
-                <w:b/>
-                <w:bCs/>
-                <w:color w:val="073763"/>
-              </w:rPr>
-              <w:t>basic_intelligence_semua_kecuali_diri</w:t>
-            </w:r>
-            <w:proofErr w:type="spellEnd"/>
-            <w:r>
-              <w:rPr>
-                <w:b/>
-                <w:bCs/>
-                <w:color w:val="073763"/>
-              </w:rPr>
-              <w:t>}</w:t>
+              <w:t>${basic_intelligence_semua_kecuali_diri}</w:t>
             </w:r>
           </w:p>
         </w:tc>
@@ -9085,23 +7007,7 @@
                 <w:b/>
                 <w:color w:val="073763"/>
               </w:rPr>
-              <w:t>${</w:t>
-            </w:r>
-            <w:proofErr w:type="spellStart"/>
-            <w:r>
-              <w:rPr>
-                <w:b/>
-                <w:color w:val="073763"/>
-              </w:rPr>
-              <w:t>basic_intelligence_self</w:t>
-            </w:r>
-            <w:proofErr w:type="spellEnd"/>
-            <w:r>
-              <w:rPr>
-                <w:b/>
-                <w:color w:val="073763"/>
-              </w:rPr>
-              <w:t>}</w:t>
+              <w:t>${basic_intelligence_self}</w:t>
             </w:r>
           </w:p>
         </w:tc>
@@ -9136,23 +7042,7 @@
                 <w:b/>
                 <w:color w:val="073763"/>
               </w:rPr>
-              <w:t>${</w:t>
-            </w:r>
-            <w:proofErr w:type="spellStart"/>
-            <w:r>
-              <w:rPr>
-                <w:b/>
-                <w:color w:val="073763"/>
-              </w:rPr>
-              <w:t>basic_intelligence_atasan</w:t>
-            </w:r>
-            <w:proofErr w:type="spellEnd"/>
-            <w:r>
-              <w:rPr>
-                <w:b/>
-                <w:color w:val="073763"/>
-              </w:rPr>
-              <w:t>}</w:t>
+              <w:t>${basic_intelligence_atasan}</w:t>
             </w:r>
           </w:p>
         </w:tc>
@@ -9187,23 +7077,7 @@
                 <w:b/>
                 <w:color w:val="073763"/>
               </w:rPr>
-              <w:t>${</w:t>
-            </w:r>
-            <w:proofErr w:type="spellStart"/>
-            <w:r>
-              <w:rPr>
-                <w:b/>
-                <w:color w:val="073763"/>
-              </w:rPr>
-              <w:t>business_intelligence_rekan_kerja</w:t>
-            </w:r>
-            <w:proofErr w:type="spellEnd"/>
-            <w:r>
-              <w:rPr>
-                <w:b/>
-                <w:color w:val="073763"/>
-              </w:rPr>
-              <w:t>}</w:t>
+              <w:t>${business_intelligence_rekan_kerja}</w:t>
             </w:r>
           </w:p>
         </w:tc>
@@ -9238,23 +7112,7 @@
                 <w:b/>
                 <w:color w:val="073763"/>
               </w:rPr>
-              <w:t>${</w:t>
-            </w:r>
-            <w:proofErr w:type="spellStart"/>
-            <w:r>
-              <w:rPr>
-                <w:b/>
-                <w:color w:val="073763"/>
-              </w:rPr>
-              <w:t>basic_intelligence_bawahan</w:t>
-            </w:r>
-            <w:proofErr w:type="spellEnd"/>
-            <w:r>
-              <w:rPr>
-                <w:b/>
-                <w:color w:val="073763"/>
-              </w:rPr>
-              <w:t>}</w:t>
+              <w:t>${basic_intelligence_bawahan}</w:t>
             </w:r>
           </w:p>
         </w:tc>
@@ -9289,23 +7147,7 @@
                 <w:b/>
                 <w:color w:val="073763"/>
               </w:rPr>
-              <w:t>${</w:t>
-            </w:r>
-            <w:proofErr w:type="spellStart"/>
-            <w:r>
-              <w:rPr>
-                <w:b/>
-                <w:color w:val="073763"/>
-              </w:rPr>
-              <w:t>basic_intelligence_actual</w:t>
-            </w:r>
-            <w:proofErr w:type="spellEnd"/>
-            <w:r>
-              <w:rPr>
-                <w:b/>
-                <w:color w:val="073763"/>
-              </w:rPr>
-              <w:t>}</w:t>
+              <w:t>${basic_intelligence_actual}</w:t>
             </w:r>
           </w:p>
         </w:tc>
@@ -9340,23 +7182,7 @@
                 <w:b/>
                 <w:color w:val="073763"/>
               </w:rPr>
-              <w:t>${</w:t>
-            </w:r>
-            <w:proofErr w:type="spellStart"/>
-            <w:r>
-              <w:rPr>
-                <w:b/>
-                <w:color w:val="073763"/>
-              </w:rPr>
-              <w:t>basic_intelligence_required</w:t>
-            </w:r>
-            <w:proofErr w:type="spellEnd"/>
-            <w:r>
-              <w:rPr>
-                <w:b/>
-                <w:color w:val="073763"/>
-              </w:rPr>
-              <w:t>}</w:t>
+              <w:t>${basic_intelligence_required}</w:t>
             </w:r>
           </w:p>
         </w:tc>
@@ -9391,23 +7217,7 @@
                 <w:b/>
                 <w:color w:val="073763"/>
               </w:rPr>
-              <w:t>${</w:t>
-            </w:r>
-            <w:proofErr w:type="spellStart"/>
-            <w:r>
-              <w:rPr>
-                <w:b/>
-                <w:color w:val="073763"/>
-              </w:rPr>
-              <w:t>basic_intelligence_gap</w:t>
-            </w:r>
-            <w:proofErr w:type="spellEnd"/>
-            <w:r>
-              <w:rPr>
-                <w:b/>
-                <w:color w:val="073763"/>
-              </w:rPr>
-              <w:t>}</w:t>
+              <w:t>${basic_intelligence_gap}</w:t>
             </w:r>
           </w:p>
         </w:tc>
@@ -9445,42 +7255,12 @@
                 <w:color w:val="073763"/>
               </w:rPr>
             </w:pPr>
-            <w:proofErr w:type="spellStart"/>
-            <w:r>
-              <w:rPr>
-                <w:color w:val="073763"/>
-              </w:rPr>
-              <w:t>Mass</w:t>
-            </w:r>
-            <w:proofErr w:type="spellEnd"/>
-            <w:r>
-              <w:rPr>
-                <w:color w:val="073763"/>
-              </w:rPr>
-              <w:t xml:space="preserve"> &amp; </w:t>
-            </w:r>
-            <w:proofErr w:type="spellStart"/>
-            <w:r>
-              <w:rPr>
-                <w:color w:val="073763"/>
-              </w:rPr>
-              <w:t>Conflict</w:t>
-            </w:r>
-            <w:proofErr w:type="spellEnd"/>
-            <w:r>
-              <w:rPr>
-                <w:color w:val="073763"/>
-              </w:rPr>
-              <w:t xml:space="preserve"> </w:t>
-            </w:r>
-            <w:proofErr w:type="spellStart"/>
-            <w:r>
-              <w:rPr>
-                <w:color w:val="073763"/>
-              </w:rPr>
-              <w:t>Management</w:t>
-            </w:r>
-            <w:proofErr w:type="spellEnd"/>
+            <w:r>
+              <w:rPr>
+                <w:color w:val="073763"/>
+              </w:rPr>
+              <w:t>Mass &amp; Conflict Management</w:t>
+            </w:r>
           </w:p>
         </w:tc>
         <w:tc>
@@ -9515,25 +7295,7 @@
                 <w:bCs/>
                 <w:color w:val="073763"/>
               </w:rPr>
-              <w:t>${</w:t>
-            </w:r>
-            <w:proofErr w:type="spellStart"/>
-            <w:r>
-              <w:rPr>
-                <w:b/>
-                <w:bCs/>
-                <w:color w:val="073763"/>
-              </w:rPr>
-              <w:t>mass_conflict_mgmt_semua_kecuali_diri</w:t>
-            </w:r>
-            <w:proofErr w:type="spellEnd"/>
-            <w:r>
-              <w:rPr>
-                <w:b/>
-                <w:bCs/>
-                <w:color w:val="073763"/>
-              </w:rPr>
-              <w:t>}</w:t>
+              <w:t>${mass_conflict_mgmt_semua_kecuali_diri}</w:t>
             </w:r>
           </w:p>
         </w:tc>
@@ -9568,23 +7330,7 @@
                 <w:b/>
                 <w:color w:val="073763"/>
               </w:rPr>
-              <w:t>${</w:t>
-            </w:r>
-            <w:proofErr w:type="spellStart"/>
-            <w:r>
-              <w:rPr>
-                <w:b/>
-                <w:color w:val="073763"/>
-              </w:rPr>
-              <w:t>mass_conflict_mgmt_self</w:t>
-            </w:r>
-            <w:proofErr w:type="spellEnd"/>
-            <w:r>
-              <w:rPr>
-                <w:b/>
-                <w:color w:val="073763"/>
-              </w:rPr>
-              <w:t>}</w:t>
+              <w:t>${mass_conflict_mgmt_self}</w:t>
             </w:r>
           </w:p>
         </w:tc>
@@ -9619,23 +7365,7 @@
                 <w:b/>
                 <w:color w:val="073763"/>
               </w:rPr>
-              <w:t>${</w:t>
-            </w:r>
-            <w:proofErr w:type="spellStart"/>
-            <w:r>
-              <w:rPr>
-                <w:b/>
-                <w:color w:val="073763"/>
-              </w:rPr>
-              <w:t>mass_conflict_mgmt_atasan</w:t>
-            </w:r>
-            <w:proofErr w:type="spellEnd"/>
-            <w:r>
-              <w:rPr>
-                <w:b/>
-                <w:color w:val="073763"/>
-              </w:rPr>
-              <w:t>}</w:t>
+              <w:t>${mass_conflict_mgmt_atasan}</w:t>
             </w:r>
           </w:p>
         </w:tc>
@@ -9670,23 +7400,7 @@
                 <w:b/>
                 <w:color w:val="073763"/>
               </w:rPr>
-              <w:t>${</w:t>
-            </w:r>
-            <w:proofErr w:type="spellStart"/>
-            <w:r>
-              <w:rPr>
-                <w:b/>
-                <w:color w:val="073763"/>
-              </w:rPr>
-              <w:t>basic_intelligence_rekan_kerja</w:t>
-            </w:r>
-            <w:proofErr w:type="spellEnd"/>
-            <w:r>
-              <w:rPr>
-                <w:b/>
-                <w:color w:val="073763"/>
-              </w:rPr>
-              <w:t>}</w:t>
+              <w:t>${basic_intelligence_rekan_kerja}</w:t>
             </w:r>
           </w:p>
         </w:tc>
@@ -9721,23 +7435,7 @@
                 <w:b/>
                 <w:color w:val="073763"/>
               </w:rPr>
-              <w:t>${</w:t>
-            </w:r>
-            <w:proofErr w:type="spellStart"/>
-            <w:r>
-              <w:rPr>
-                <w:b/>
-                <w:color w:val="073763"/>
-              </w:rPr>
-              <w:t>mass_conflict_mgmt_bawahan</w:t>
-            </w:r>
-            <w:proofErr w:type="spellEnd"/>
-            <w:r>
-              <w:rPr>
-                <w:b/>
-                <w:color w:val="073763"/>
-              </w:rPr>
-              <w:t>}</w:t>
+              <w:t>${mass_conflict_mgmt_bawahan}</w:t>
             </w:r>
           </w:p>
         </w:tc>
@@ -9772,23 +7470,7 @@
                 <w:b/>
                 <w:color w:val="073763"/>
               </w:rPr>
-              <w:t>${</w:t>
-            </w:r>
-            <w:proofErr w:type="spellStart"/>
-            <w:r>
-              <w:rPr>
-                <w:b/>
-                <w:color w:val="073763"/>
-              </w:rPr>
-              <w:t>mass_conflict_mgmt_actual</w:t>
-            </w:r>
-            <w:proofErr w:type="spellEnd"/>
-            <w:r>
-              <w:rPr>
-                <w:b/>
-                <w:color w:val="073763"/>
-              </w:rPr>
-              <w:t>}</w:t>
+              <w:t>${mass_conflict_mgmt_actual}</w:t>
             </w:r>
           </w:p>
         </w:tc>
@@ -9823,23 +7505,7 @@
                 <w:b/>
                 <w:color w:val="073763"/>
               </w:rPr>
-              <w:t>${</w:t>
-            </w:r>
-            <w:proofErr w:type="spellStart"/>
-            <w:r>
-              <w:rPr>
-                <w:b/>
-                <w:color w:val="073763"/>
-              </w:rPr>
-              <w:t>mass_conflict_mgmt_required</w:t>
-            </w:r>
-            <w:proofErr w:type="spellEnd"/>
-            <w:r>
-              <w:rPr>
-                <w:b/>
-                <w:color w:val="073763"/>
-              </w:rPr>
-              <w:t>}</w:t>
+              <w:t>${mass_conflict_mgmt_required}</w:t>
             </w:r>
           </w:p>
         </w:tc>
@@ -9874,23 +7540,7 @@
                 <w:b/>
                 <w:color w:val="073763"/>
               </w:rPr>
-              <w:t>${</w:t>
-            </w:r>
-            <w:proofErr w:type="spellStart"/>
-            <w:r>
-              <w:rPr>
-                <w:b/>
-                <w:color w:val="073763"/>
-              </w:rPr>
-              <w:t>mass_conflict_mgmt_gap</w:t>
-            </w:r>
-            <w:proofErr w:type="spellEnd"/>
-            <w:r>
-              <w:rPr>
-                <w:b/>
-                <w:color w:val="073763"/>
-              </w:rPr>
-              <w:t>}</w:t>
+              <w:t>${mass_conflict_mgmt_gap}</w:t>
             </w:r>
           </w:p>
         </w:tc>
@@ -9931,16 +7581,8 @@
               <w:rPr>
                 <w:color w:val="073763"/>
               </w:rPr>
-              <w:t xml:space="preserve">Legal &amp; </w:t>
-            </w:r>
-            <w:proofErr w:type="spellStart"/>
-            <w:r>
-              <w:rPr>
-                <w:color w:val="073763"/>
-              </w:rPr>
-              <w:t>Compliance</w:t>
-            </w:r>
-            <w:proofErr w:type="spellEnd"/>
+              <w:t>Legal &amp; Compliance</w:t>
+            </w:r>
           </w:p>
         </w:tc>
         <w:tc>
@@ -9975,25 +7617,7 @@
                 <w:bCs/>
                 <w:color w:val="073763"/>
               </w:rPr>
-              <w:t>${</w:t>
-            </w:r>
-            <w:proofErr w:type="spellStart"/>
-            <w:r>
-              <w:rPr>
-                <w:b/>
-                <w:bCs/>
-                <w:color w:val="073763"/>
-              </w:rPr>
-              <w:t>legal_compliance_semua_kecuali_diri</w:t>
-            </w:r>
-            <w:proofErr w:type="spellEnd"/>
-            <w:r>
-              <w:rPr>
-                <w:b/>
-                <w:bCs/>
-                <w:color w:val="073763"/>
-              </w:rPr>
-              <w:t>}</w:t>
+              <w:t>${legal_compliance_semua_kecuali_diri}</w:t>
             </w:r>
           </w:p>
         </w:tc>
@@ -10028,23 +7652,7 @@
                 <w:b/>
                 <w:color w:val="073763"/>
               </w:rPr>
-              <w:t>${</w:t>
-            </w:r>
-            <w:proofErr w:type="spellStart"/>
-            <w:r>
-              <w:rPr>
-                <w:b/>
-                <w:color w:val="073763"/>
-              </w:rPr>
-              <w:t>legal_compliance_self</w:t>
-            </w:r>
-            <w:proofErr w:type="spellEnd"/>
-            <w:r>
-              <w:rPr>
-                <w:b/>
-                <w:color w:val="073763"/>
-              </w:rPr>
-              <w:t>}</w:t>
+              <w:t>${legal_compliance_self}</w:t>
             </w:r>
           </w:p>
         </w:tc>
@@ -10079,23 +7687,7 @@
                 <w:b/>
                 <w:color w:val="073763"/>
               </w:rPr>
-              <w:t>${</w:t>
-            </w:r>
-            <w:proofErr w:type="spellStart"/>
-            <w:r>
-              <w:rPr>
-                <w:b/>
-                <w:color w:val="073763"/>
-              </w:rPr>
-              <w:t>legal_compliance_atasan</w:t>
-            </w:r>
-            <w:proofErr w:type="spellEnd"/>
-            <w:r>
-              <w:rPr>
-                <w:b/>
-                <w:color w:val="073763"/>
-              </w:rPr>
-              <w:t>}</w:t>
+              <w:t>${legal_compliance_atasan}</w:t>
             </w:r>
           </w:p>
         </w:tc>
@@ -10130,23 +7722,7 @@
                 <w:b/>
                 <w:color w:val="073763"/>
               </w:rPr>
-              <w:t>${</w:t>
-            </w:r>
-            <w:proofErr w:type="spellStart"/>
-            <w:r>
-              <w:rPr>
-                <w:b/>
-                <w:color w:val="073763"/>
-              </w:rPr>
-              <w:t>mass_conflict_mgmt_rekan_kerja</w:t>
-            </w:r>
-            <w:proofErr w:type="spellEnd"/>
-            <w:r>
-              <w:rPr>
-                <w:b/>
-                <w:color w:val="073763"/>
-              </w:rPr>
-              <w:t>}</w:t>
+              <w:t>${mass_conflict_mgmt_rekan_kerja}</w:t>
             </w:r>
           </w:p>
         </w:tc>
@@ -10181,23 +7757,7 @@
                 <w:b/>
                 <w:color w:val="073763"/>
               </w:rPr>
-              <w:t>${</w:t>
-            </w:r>
-            <w:proofErr w:type="spellStart"/>
-            <w:r>
-              <w:rPr>
-                <w:b/>
-                <w:color w:val="073763"/>
-              </w:rPr>
-              <w:t>legal_compliance_bawahan</w:t>
-            </w:r>
-            <w:proofErr w:type="spellEnd"/>
-            <w:r>
-              <w:rPr>
-                <w:b/>
-                <w:color w:val="073763"/>
-              </w:rPr>
-              <w:t>}</w:t>
+              <w:t>${legal_compliance_bawahan}</w:t>
             </w:r>
           </w:p>
         </w:tc>
@@ -10232,23 +7792,7 @@
                 <w:b/>
                 <w:color w:val="073763"/>
               </w:rPr>
-              <w:t>${</w:t>
-            </w:r>
-            <w:proofErr w:type="spellStart"/>
-            <w:r>
-              <w:rPr>
-                <w:b/>
-                <w:color w:val="073763"/>
-              </w:rPr>
-              <w:t>legal_compliance_actual</w:t>
-            </w:r>
-            <w:proofErr w:type="spellEnd"/>
-            <w:r>
-              <w:rPr>
-                <w:b/>
-                <w:color w:val="073763"/>
-              </w:rPr>
-              <w:t>}</w:t>
+              <w:t>${legal_compliance_actual}</w:t>
             </w:r>
           </w:p>
         </w:tc>
@@ -10283,23 +7827,7 @@
                 <w:b/>
                 <w:color w:val="073763"/>
               </w:rPr>
-              <w:t>${</w:t>
-            </w:r>
-            <w:proofErr w:type="spellStart"/>
-            <w:r>
-              <w:rPr>
-                <w:b/>
-                <w:color w:val="073763"/>
-              </w:rPr>
-              <w:t>legal_compliance_required</w:t>
-            </w:r>
-            <w:proofErr w:type="spellEnd"/>
-            <w:r>
-              <w:rPr>
-                <w:b/>
-                <w:color w:val="073763"/>
-              </w:rPr>
-              <w:t>}</w:t>
+              <w:t>${legal_compliance_required}</w:t>
             </w:r>
           </w:p>
         </w:tc>
@@ -10334,23 +7862,7 @@
                 <w:b/>
                 <w:color w:val="073763"/>
               </w:rPr>
-              <w:t>${</w:t>
-            </w:r>
-            <w:proofErr w:type="spellStart"/>
-            <w:r>
-              <w:rPr>
-                <w:b/>
-                <w:color w:val="073763"/>
-              </w:rPr>
-              <w:t>legal_compliance_gap</w:t>
-            </w:r>
-            <w:proofErr w:type="spellEnd"/>
-            <w:r>
-              <w:rPr>
-                <w:b/>
-                <w:color w:val="073763"/>
-              </w:rPr>
-              <w:t>}</w:t>
+              <w:t>${legal_compliance_gap}</w:t>
             </w:r>
           </w:p>
         </w:tc>
@@ -10387,21 +7899,12 @@
                 <w:color w:val="073763"/>
               </w:rPr>
             </w:pPr>
-            <w:proofErr w:type="spellStart"/>
-            <w:r>
-              <w:rPr>
-                <w:color w:val="073763"/>
-              </w:rPr>
-              <w:t>Disaster</w:t>
-            </w:r>
-            <w:proofErr w:type="spellEnd"/>
-            <w:r>
-              <w:rPr>
-                <w:color w:val="073763"/>
-              </w:rPr>
-              <w:t xml:space="preserve"> </w:t>
-            </w:r>
-            <w:proofErr w:type="spellStart"/>
+            <w:r>
+              <w:rPr>
+                <w:color w:val="073763"/>
+              </w:rPr>
+              <w:t xml:space="preserve">Disaster </w:t>
+            </w:r>
             <w:r>
               <w:rPr>
                 <w:color w:val="073763"/>
@@ -10409,7 +7912,6 @@
               <w:lastRenderedPageBreak/>
               <w:t>Management</w:t>
             </w:r>
-            <w:proofErr w:type="spellEnd"/>
           </w:p>
         </w:tc>
         <w:tc>
@@ -10445,34 +7947,16 @@
                 <w:color w:val="073763"/>
               </w:rPr>
               <w:lastRenderedPageBreak/>
-              <w:t>${</w:t>
-            </w:r>
-            <w:proofErr w:type="spellStart"/>
+              <w:t>${disast</w:t>
+            </w:r>
             <w:r>
               <w:rPr>
                 <w:b/>
                 <w:bCs/>
                 <w:color w:val="073763"/>
               </w:rPr>
-              <w:t>disast</w:t>
-            </w:r>
-            <w:r>
-              <w:rPr>
-                <w:b/>
-                <w:bCs/>
-                <w:color w:val="073763"/>
-              </w:rPr>
               <w:lastRenderedPageBreak/>
-              <w:t>er_management_semua_kecuali_diri</w:t>
-            </w:r>
-            <w:proofErr w:type="spellEnd"/>
-            <w:r>
-              <w:rPr>
-                <w:b/>
-                <w:bCs/>
-                <w:color w:val="073763"/>
-              </w:rPr>
-              <w:t>}</w:t>
+              <w:t>er_management_semua_kecuali_diri}</w:t>
             </w:r>
           </w:p>
         </w:tc>
@@ -10508,15 +7992,7 @@
                 <w:color w:val="073763"/>
               </w:rPr>
               <w:lastRenderedPageBreak/>
-              <w:t>${</w:t>
-            </w:r>
-            <w:proofErr w:type="spellStart"/>
-            <w:r>
-              <w:rPr>
-                <w:b/>
-                <w:color w:val="073763"/>
-              </w:rPr>
-              <w:t>di</w:t>
+              <w:t>${di</w:t>
             </w:r>
             <w:r>
               <w:rPr>
@@ -10524,15 +8000,7 @@
                 <w:color w:val="073763"/>
               </w:rPr>
               <w:lastRenderedPageBreak/>
-              <w:t>saster_management_self</w:t>
-            </w:r>
-            <w:proofErr w:type="spellEnd"/>
-            <w:r>
-              <w:rPr>
-                <w:b/>
-                <w:color w:val="073763"/>
-              </w:rPr>
-              <w:t>}</w:t>
+              <w:t>saster_management_self}</w:t>
             </w:r>
           </w:p>
         </w:tc>
@@ -10568,15 +8036,7 @@
                 <w:color w:val="073763"/>
               </w:rPr>
               <w:lastRenderedPageBreak/>
-              <w:t>${</w:t>
-            </w:r>
-            <w:proofErr w:type="spellStart"/>
-            <w:r>
-              <w:rPr>
-                <w:b/>
-                <w:color w:val="073763"/>
-              </w:rPr>
-              <w:t>disaste</w:t>
+              <w:t>${disaste</w:t>
             </w:r>
             <w:r>
               <w:rPr>
@@ -10584,15 +8044,7 @@
                 <w:color w:val="073763"/>
               </w:rPr>
               <w:lastRenderedPageBreak/>
-              <w:t>r_management_atasan</w:t>
-            </w:r>
-            <w:proofErr w:type="spellEnd"/>
-            <w:r>
-              <w:rPr>
-                <w:b/>
-                <w:color w:val="073763"/>
-              </w:rPr>
-              <w:t>}</w:t>
+              <w:t>r_management_atasan}</w:t>
             </w:r>
           </w:p>
         </w:tc>
@@ -10628,15 +8080,7 @@
                 <w:color w:val="073763"/>
               </w:rPr>
               <w:lastRenderedPageBreak/>
-              <w:t>${</w:t>
-            </w:r>
-            <w:proofErr w:type="spellStart"/>
-            <w:r>
-              <w:rPr>
-                <w:b/>
-                <w:color w:val="073763"/>
-              </w:rPr>
-              <w:t>legal_co</w:t>
+              <w:t>${legal_co</w:t>
             </w:r>
             <w:r>
               <w:rPr>
@@ -10644,15 +8088,7 @@
                 <w:color w:val="073763"/>
               </w:rPr>
               <w:lastRenderedPageBreak/>
-              <w:t>mpliance_rekan_kerja</w:t>
-            </w:r>
-            <w:proofErr w:type="spellEnd"/>
-            <w:r>
-              <w:rPr>
-                <w:b/>
-                <w:color w:val="073763"/>
-              </w:rPr>
-              <w:t>}</w:t>
+              <w:t>mpliance_rekan_kerja}</w:t>
             </w:r>
           </w:p>
         </w:tc>
@@ -10688,15 +8124,7 @@
                 <w:color w:val="073763"/>
               </w:rPr>
               <w:lastRenderedPageBreak/>
-              <w:t>${</w:t>
-            </w:r>
-            <w:proofErr w:type="spellStart"/>
-            <w:r>
-              <w:rPr>
-                <w:b/>
-                <w:color w:val="073763"/>
-              </w:rPr>
-              <w:t>disaster</w:t>
+              <w:t>${disaster</w:t>
             </w:r>
             <w:r>
               <w:rPr>
@@ -10704,15 +8132,7 @@
                 <w:color w:val="073763"/>
               </w:rPr>
               <w:lastRenderedPageBreak/>
-              <w:t>_management_bawahan</w:t>
-            </w:r>
-            <w:proofErr w:type="spellEnd"/>
-            <w:r>
-              <w:rPr>
-                <w:b/>
-                <w:color w:val="073763"/>
-              </w:rPr>
-              <w:t>}</w:t>
+              <w:t>_management_bawahan}</w:t>
             </w:r>
           </w:p>
         </w:tc>
@@ -10748,15 +8168,7 @@
                 <w:color w:val="073763"/>
               </w:rPr>
               <w:lastRenderedPageBreak/>
-              <w:t>${</w:t>
-            </w:r>
-            <w:proofErr w:type="spellStart"/>
-            <w:r>
-              <w:rPr>
-                <w:b/>
-                <w:color w:val="073763"/>
-              </w:rPr>
-              <w:t>disaste</w:t>
+              <w:t>${disaste</w:t>
             </w:r>
             <w:r>
               <w:rPr>
@@ -10764,15 +8176,7 @@
                 <w:color w:val="073763"/>
               </w:rPr>
               <w:lastRenderedPageBreak/>
-              <w:t>r_management_actual</w:t>
-            </w:r>
-            <w:proofErr w:type="spellEnd"/>
-            <w:r>
-              <w:rPr>
-                <w:b/>
-                <w:color w:val="073763"/>
-              </w:rPr>
-              <w:t>}</w:t>
+              <w:t>r_management_actual}</w:t>
             </w:r>
           </w:p>
         </w:tc>
@@ -10808,15 +8212,7 @@
                 <w:color w:val="073763"/>
               </w:rPr>
               <w:lastRenderedPageBreak/>
-              <w:t>${</w:t>
-            </w:r>
-            <w:proofErr w:type="spellStart"/>
-            <w:r>
-              <w:rPr>
-                <w:b/>
-                <w:color w:val="073763"/>
-              </w:rPr>
-              <w:t>disaster_</w:t>
+              <w:t>${disaster_</w:t>
             </w:r>
             <w:r>
               <w:rPr>
@@ -10824,15 +8220,7 @@
                 <w:color w:val="073763"/>
               </w:rPr>
               <w:lastRenderedPageBreak/>
-              <w:t>management_required</w:t>
-            </w:r>
-            <w:proofErr w:type="spellEnd"/>
-            <w:r>
-              <w:rPr>
-                <w:b/>
-                <w:color w:val="073763"/>
-              </w:rPr>
-              <w:t>}</w:t>
+              <w:t>management_required}</w:t>
             </w:r>
           </w:p>
         </w:tc>
@@ -10868,15 +8256,7 @@
                 <w:color w:val="073763"/>
               </w:rPr>
               <w:lastRenderedPageBreak/>
-              <w:t>${</w:t>
-            </w:r>
-            <w:proofErr w:type="spellStart"/>
-            <w:r>
-              <w:rPr>
-                <w:b/>
-                <w:color w:val="073763"/>
-              </w:rPr>
-              <w:t>disaster_m</w:t>
+              <w:t>${disaster_m</w:t>
             </w:r>
             <w:r>
               <w:rPr>
@@ -10884,15 +8264,7 @@
                 <w:color w:val="073763"/>
               </w:rPr>
               <w:lastRenderedPageBreak/>
-              <w:t>anagement_gap</w:t>
-            </w:r>
-            <w:proofErr w:type="spellEnd"/>
-            <w:r>
-              <w:rPr>
-                <w:b/>
-                <w:color w:val="073763"/>
-              </w:rPr>
-              <w:t>}</w:t>
+              <w:t>anagement_gap}</w:t>
             </w:r>
           </w:p>
         </w:tc>
@@ -10929,34 +8301,12 @@
                 <w:color w:val="073763"/>
               </w:rPr>
             </w:pPr>
-            <w:proofErr w:type="spellStart"/>
             <w:r>
               <w:rPr>
                 <w:color w:val="073763"/>
               </w:rPr>
               <w:lastRenderedPageBreak/>
-              <w:t>Search</w:t>
-            </w:r>
-            <w:proofErr w:type="spellEnd"/>
-            <w:r>
-              <w:rPr>
-                <w:color w:val="073763"/>
-              </w:rPr>
-              <w:t xml:space="preserve"> </w:t>
-            </w:r>
-            <w:proofErr w:type="spellStart"/>
-            <w:r>
-              <w:rPr>
-                <w:color w:val="073763"/>
-              </w:rPr>
-              <w:t>and</w:t>
-            </w:r>
-            <w:proofErr w:type="spellEnd"/>
-            <w:r>
-              <w:rPr>
-                <w:color w:val="073763"/>
-              </w:rPr>
-              <w:t xml:space="preserve"> Rescue (SAR)</w:t>
+              <w:t>Search and Rescue (SAR)</w:t>
             </w:r>
           </w:p>
         </w:tc>
@@ -10992,25 +8342,7 @@
                 <w:bCs/>
                 <w:color w:val="073763"/>
               </w:rPr>
-              <w:t>${</w:t>
-            </w:r>
-            <w:proofErr w:type="spellStart"/>
-            <w:r>
-              <w:rPr>
-                <w:b/>
-                <w:bCs/>
-                <w:color w:val="073763"/>
-              </w:rPr>
-              <w:t>sar_semua_kecuali_diri</w:t>
-            </w:r>
-            <w:proofErr w:type="spellEnd"/>
-            <w:r>
-              <w:rPr>
-                <w:b/>
-                <w:bCs/>
-                <w:color w:val="073763"/>
-              </w:rPr>
-              <w:t>}</w:t>
+              <w:t>${sar_semua_kecuali_diri}</w:t>
             </w:r>
           </w:p>
         </w:tc>
@@ -11045,23 +8377,7 @@
                 <w:b/>
                 <w:color w:val="073763"/>
               </w:rPr>
-              <w:t>${</w:t>
-            </w:r>
-            <w:proofErr w:type="spellStart"/>
-            <w:r>
-              <w:rPr>
-                <w:b/>
-                <w:color w:val="073763"/>
-              </w:rPr>
-              <w:t>sar_self</w:t>
-            </w:r>
-            <w:proofErr w:type="spellEnd"/>
-            <w:r>
-              <w:rPr>
-                <w:b/>
-                <w:color w:val="073763"/>
-              </w:rPr>
-              <w:t>}</w:t>
+              <w:t>${sar_self}</w:t>
             </w:r>
           </w:p>
         </w:tc>
@@ -11096,23 +8412,7 @@
                 <w:b/>
                 <w:color w:val="073763"/>
               </w:rPr>
-              <w:t>${</w:t>
-            </w:r>
-            <w:proofErr w:type="spellStart"/>
-            <w:r>
-              <w:rPr>
-                <w:b/>
-                <w:color w:val="073763"/>
-              </w:rPr>
-              <w:t>sar_atasan</w:t>
-            </w:r>
-            <w:proofErr w:type="spellEnd"/>
-            <w:r>
-              <w:rPr>
-                <w:b/>
-                <w:color w:val="073763"/>
-              </w:rPr>
-              <w:t>}</w:t>
+              <w:t>${sar_atasan}</w:t>
             </w:r>
           </w:p>
         </w:tc>
@@ -11147,23 +8447,7 @@
                 <w:b/>
                 <w:color w:val="073763"/>
               </w:rPr>
-              <w:t>${</w:t>
-            </w:r>
-            <w:proofErr w:type="spellStart"/>
-            <w:r>
-              <w:rPr>
-                <w:b/>
-                <w:color w:val="073763"/>
-              </w:rPr>
-              <w:t>disaster_management_rekan_kerja</w:t>
-            </w:r>
-            <w:proofErr w:type="spellEnd"/>
-            <w:r>
-              <w:rPr>
-                <w:b/>
-                <w:color w:val="073763"/>
-              </w:rPr>
-              <w:t>}</w:t>
+              <w:t>${disaster_management_rekan_kerja}</w:t>
             </w:r>
           </w:p>
         </w:tc>
@@ -11198,23 +8482,7 @@
                 <w:b/>
                 <w:color w:val="073763"/>
               </w:rPr>
-              <w:t>${</w:t>
-            </w:r>
-            <w:proofErr w:type="spellStart"/>
-            <w:r>
-              <w:rPr>
-                <w:b/>
-                <w:color w:val="073763"/>
-              </w:rPr>
-              <w:t>sar_bawahan</w:t>
-            </w:r>
-            <w:proofErr w:type="spellEnd"/>
-            <w:r>
-              <w:rPr>
-                <w:b/>
-                <w:color w:val="073763"/>
-              </w:rPr>
-              <w:t>}</w:t>
+              <w:t>${sar_bawahan}</w:t>
             </w:r>
           </w:p>
         </w:tc>
@@ -11249,23 +8517,7 @@
                 <w:b/>
                 <w:color w:val="073763"/>
               </w:rPr>
-              <w:t>${</w:t>
-            </w:r>
-            <w:proofErr w:type="spellStart"/>
-            <w:r>
-              <w:rPr>
-                <w:b/>
-                <w:color w:val="073763"/>
-              </w:rPr>
-              <w:t>sar_actual</w:t>
-            </w:r>
-            <w:proofErr w:type="spellEnd"/>
-            <w:r>
-              <w:rPr>
-                <w:b/>
-                <w:color w:val="073763"/>
-              </w:rPr>
-              <w:t>}</w:t>
+              <w:t>${sar_actual}</w:t>
             </w:r>
           </w:p>
         </w:tc>
@@ -11300,23 +8552,7 @@
                 <w:b/>
                 <w:color w:val="073763"/>
               </w:rPr>
-              <w:t>${</w:t>
-            </w:r>
-            <w:proofErr w:type="spellStart"/>
-            <w:r>
-              <w:rPr>
-                <w:b/>
-                <w:color w:val="073763"/>
-              </w:rPr>
-              <w:t>sar_required</w:t>
-            </w:r>
-            <w:proofErr w:type="spellEnd"/>
-            <w:r>
-              <w:rPr>
-                <w:b/>
-                <w:color w:val="073763"/>
-              </w:rPr>
-              <w:t>}</w:t>
+              <w:t>${sar_required}</w:t>
             </w:r>
           </w:p>
         </w:tc>
@@ -11351,23 +8587,7 @@
                 <w:b/>
                 <w:color w:val="073763"/>
               </w:rPr>
-              <w:t>${</w:t>
-            </w:r>
-            <w:proofErr w:type="spellStart"/>
-            <w:r>
-              <w:rPr>
-                <w:b/>
-                <w:color w:val="073763"/>
-              </w:rPr>
-              <w:t>sar_gap</w:t>
-            </w:r>
-            <w:proofErr w:type="spellEnd"/>
-            <w:r>
-              <w:rPr>
-                <w:b/>
-                <w:color w:val="073763"/>
-              </w:rPr>
-              <w:t>}</w:t>
+              <w:t>${sar_gap}</w:t>
             </w:r>
           </w:p>
         </w:tc>
@@ -11405,14 +8625,12 @@
                 <w:color w:val="073763"/>
               </w:rPr>
             </w:pPr>
-            <w:proofErr w:type="spellStart"/>
             <w:r>
               <w:rPr>
                 <w:color w:val="073763"/>
               </w:rPr>
               <w:t>Assessor</w:t>
             </w:r>
-            <w:proofErr w:type="spellEnd"/>
           </w:p>
         </w:tc>
         <w:tc>
@@ -11447,25 +8665,7 @@
                 <w:bCs/>
                 <w:color w:val="073763"/>
               </w:rPr>
-              <w:t>${</w:t>
-            </w:r>
-            <w:proofErr w:type="spellStart"/>
-            <w:r>
-              <w:rPr>
-                <w:b/>
-                <w:bCs/>
-                <w:color w:val="073763"/>
-              </w:rPr>
-              <w:t>assessor_semua_kecuali_diri</w:t>
-            </w:r>
-            <w:proofErr w:type="spellEnd"/>
-            <w:r>
-              <w:rPr>
-                <w:b/>
-                <w:bCs/>
-                <w:color w:val="073763"/>
-              </w:rPr>
-              <w:t>}</w:t>
+              <w:t>${assessor_semua_kecuali_diri}</w:t>
             </w:r>
           </w:p>
         </w:tc>
@@ -11500,23 +8700,7 @@
                 <w:b/>
                 <w:color w:val="073763"/>
               </w:rPr>
-              <w:t>${</w:t>
-            </w:r>
-            <w:proofErr w:type="spellStart"/>
-            <w:r>
-              <w:rPr>
-                <w:b/>
-                <w:color w:val="073763"/>
-              </w:rPr>
-              <w:t>assessor_self</w:t>
-            </w:r>
-            <w:proofErr w:type="spellEnd"/>
-            <w:r>
-              <w:rPr>
-                <w:b/>
-                <w:color w:val="073763"/>
-              </w:rPr>
-              <w:t>}</w:t>
+              <w:t>${assessor_self}</w:t>
             </w:r>
           </w:p>
         </w:tc>
@@ -11551,23 +8735,7 @@
                 <w:b/>
                 <w:color w:val="073763"/>
               </w:rPr>
-              <w:t>${</w:t>
-            </w:r>
-            <w:proofErr w:type="spellStart"/>
-            <w:r>
-              <w:rPr>
-                <w:b/>
-                <w:color w:val="073763"/>
-              </w:rPr>
-              <w:t>assessor_atasan</w:t>
-            </w:r>
-            <w:proofErr w:type="spellEnd"/>
-            <w:r>
-              <w:rPr>
-                <w:b/>
-                <w:color w:val="073763"/>
-              </w:rPr>
-              <w:t>}</w:t>
+              <w:t>${assessor_atasan}</w:t>
             </w:r>
           </w:p>
         </w:tc>
@@ -11602,23 +8770,7 @@
                 <w:b/>
                 <w:color w:val="073763"/>
               </w:rPr>
-              <w:t>${</w:t>
-            </w:r>
-            <w:proofErr w:type="spellStart"/>
-            <w:r>
-              <w:rPr>
-                <w:b/>
-                <w:color w:val="073763"/>
-              </w:rPr>
-              <w:t>sar_rekan_kerja</w:t>
-            </w:r>
-            <w:proofErr w:type="spellEnd"/>
-            <w:r>
-              <w:rPr>
-                <w:b/>
-                <w:color w:val="073763"/>
-              </w:rPr>
-              <w:t>}</w:t>
+              <w:t>${sar_rekan_kerja}</w:t>
             </w:r>
           </w:p>
         </w:tc>
@@ -11653,23 +8805,7 @@
                 <w:b/>
                 <w:color w:val="073763"/>
               </w:rPr>
-              <w:t>${</w:t>
-            </w:r>
-            <w:proofErr w:type="spellStart"/>
-            <w:r>
-              <w:rPr>
-                <w:b/>
-                <w:color w:val="073763"/>
-              </w:rPr>
-              <w:t>assessor_bawahan</w:t>
-            </w:r>
-            <w:proofErr w:type="spellEnd"/>
-            <w:r>
-              <w:rPr>
-                <w:b/>
-                <w:color w:val="073763"/>
-              </w:rPr>
-              <w:t>}</w:t>
+              <w:t>${assessor_bawahan}</w:t>
             </w:r>
           </w:p>
         </w:tc>
@@ -11704,23 +8840,7 @@
                 <w:b/>
                 <w:color w:val="073763"/>
               </w:rPr>
-              <w:t>${</w:t>
-            </w:r>
-            <w:proofErr w:type="spellStart"/>
-            <w:r>
-              <w:rPr>
-                <w:b/>
-                <w:color w:val="073763"/>
-              </w:rPr>
-              <w:t>assessor_actual</w:t>
-            </w:r>
-            <w:proofErr w:type="spellEnd"/>
-            <w:r>
-              <w:rPr>
-                <w:b/>
-                <w:color w:val="073763"/>
-              </w:rPr>
-              <w:t>}</w:t>
+              <w:t>${assessor_actual}</w:t>
             </w:r>
           </w:p>
         </w:tc>
@@ -11755,23 +8875,7 @@
                 <w:b/>
                 <w:color w:val="073763"/>
               </w:rPr>
-              <w:t>${</w:t>
-            </w:r>
-            <w:proofErr w:type="spellStart"/>
-            <w:r>
-              <w:rPr>
-                <w:b/>
-                <w:color w:val="073763"/>
-              </w:rPr>
-              <w:t>assessor_required</w:t>
-            </w:r>
-            <w:proofErr w:type="spellEnd"/>
-            <w:r>
-              <w:rPr>
-                <w:b/>
-                <w:color w:val="073763"/>
-              </w:rPr>
-              <w:t>}</w:t>
+              <w:t>${assessor_required}</w:t>
             </w:r>
           </w:p>
         </w:tc>
@@ -11806,23 +8910,7 @@
                 <w:b/>
                 <w:color w:val="073763"/>
               </w:rPr>
-              <w:t>${</w:t>
-            </w:r>
-            <w:proofErr w:type="spellStart"/>
-            <w:r>
-              <w:rPr>
-                <w:b/>
-                <w:color w:val="073763"/>
-              </w:rPr>
-              <w:t>assessor_gap</w:t>
-            </w:r>
-            <w:proofErr w:type="spellEnd"/>
-            <w:r>
-              <w:rPr>
-                <w:b/>
-                <w:color w:val="073763"/>
-              </w:rPr>
-              <w:t>}</w:t>
+              <w:t>${assessor_gap}</w:t>
             </w:r>
           </w:p>
         </w:tc>
@@ -12719,20 +9807,8 @@
                 <w:sz w:val="28"/>
                 <w:szCs w:val="28"/>
               </w:rPr>
-              <w:t xml:space="preserve">Ringkasan Hasil </w:t>
-            </w:r>
-            <w:proofErr w:type="spellStart"/>
-            <w:r>
-              <w:rPr>
-                <w:b/>
-                <w:bCs/>
-                <w:color w:val="FFFFFF"/>
-                <w:sz w:val="28"/>
-                <w:szCs w:val="28"/>
-              </w:rPr>
-              <w:t>Asesmen</w:t>
-            </w:r>
-            <w:proofErr w:type="spellEnd"/>
+              <w:t>Ringkasan Hasil Asesmen</w:t>
+            </w:r>
           </w:p>
         </w:tc>
       </w:tr>
@@ -12752,44 +9828,19 @@
               <w:widowControl w:val="0"/>
               <w:jc w:val="both"/>
             </w:pPr>
-            <w:proofErr w:type="spellStart"/>
             <w:r>
               <w:rPr>
                 <w:sz w:val="24"/>
                 <w:szCs w:val="24"/>
               </w:rPr>
-              <w:t>Asesmen</w:t>
-            </w:r>
-            <w:proofErr w:type="spellEnd"/>
-            <w:r>
-              <w:rPr>
-                <w:sz w:val="24"/>
-                <w:szCs w:val="24"/>
-              </w:rPr>
-              <w:t xml:space="preserve"> kompetensi </w:t>
+              <w:t xml:space="preserve">Asesmen kompetensi </w:t>
             </w:r>
             <w:r>
               <w:rPr>
                 <w:b/>
                 <w:bCs/>
               </w:rPr>
-              <w:t>${</w:t>
-            </w:r>
-            <w:proofErr w:type="spellStart"/>
-            <w:r>
-              <w:rPr>
-                <w:b/>
-                <w:bCs/>
-              </w:rPr>
-              <w:t>nama_karyawan</w:t>
-            </w:r>
-            <w:proofErr w:type="spellEnd"/>
-            <w:r>
-              <w:rPr>
-                <w:b/>
-                <w:bCs/>
-              </w:rPr>
-              <w:t>}</w:t>
+              <w:t>${nama_karyawan}</w:t>
             </w:r>
             <w:r>
               <w:rPr>
@@ -12814,7 +9865,6 @@
               </w:rPr>
               <w:t xml:space="preserve">, dengan sumber penilaian dari </w:t>
             </w:r>
-            <w:proofErr w:type="spellStart"/>
             <w:r>
               <w:rPr>
                 <w:b/>
@@ -12822,9 +9872,15 @@
                 <w:sz w:val="24"/>
                 <w:szCs w:val="24"/>
               </w:rPr>
-              <w:t>self</w:t>
-            </w:r>
-            <w:proofErr w:type="spellEnd"/>
+              <w:t>self (written test/knowing)</w:t>
+            </w:r>
+            <w:r>
+              <w:rPr>
+                <w:sz w:val="24"/>
+                <w:szCs w:val="24"/>
+              </w:rPr>
+              <w:t xml:space="preserve"> serta </w:t>
+            </w:r>
             <w:r>
               <w:rPr>
                 <w:b/>
@@ -12832,197 +9888,24 @@
                 <w:sz w:val="24"/>
                 <w:szCs w:val="24"/>
               </w:rPr>
-              <w:t xml:space="preserve"> (</w:t>
-            </w:r>
-            <w:proofErr w:type="spellStart"/>
-            <w:r>
-              <w:rPr>
-                <w:b/>
-                <w:bCs/>
+              <w:t>peer dan bawahan (doing)</w:t>
+            </w:r>
+            <w:r>
+              <w:rPr>
                 <w:sz w:val="24"/>
                 <w:szCs w:val="24"/>
               </w:rPr>
-              <w:t>written</w:t>
-            </w:r>
-            <w:proofErr w:type="spellEnd"/>
-            <w:r>
-              <w:rPr>
-                <w:b/>
-                <w:bCs/>
-                <w:sz w:val="24"/>
-                <w:szCs w:val="24"/>
-              </w:rPr>
-              <w:t xml:space="preserve"> </w:t>
-            </w:r>
-            <w:proofErr w:type="spellStart"/>
-            <w:r>
-              <w:rPr>
-                <w:b/>
-                <w:bCs/>
-                <w:sz w:val="24"/>
-                <w:szCs w:val="24"/>
-              </w:rPr>
-              <w:t>test</w:t>
-            </w:r>
-            <w:proofErr w:type="spellEnd"/>
-            <w:r>
-              <w:rPr>
-                <w:b/>
-                <w:bCs/>
-                <w:sz w:val="24"/>
-                <w:szCs w:val="24"/>
-              </w:rPr>
-              <w:t>/</w:t>
-            </w:r>
-            <w:proofErr w:type="spellStart"/>
-            <w:r>
-              <w:rPr>
-                <w:b/>
-                <w:bCs/>
-                <w:sz w:val="24"/>
-                <w:szCs w:val="24"/>
-              </w:rPr>
-              <w:t>knowing</w:t>
-            </w:r>
-            <w:proofErr w:type="spellEnd"/>
-            <w:r>
-              <w:rPr>
-                <w:b/>
-                <w:bCs/>
-                <w:sz w:val="24"/>
-                <w:szCs w:val="24"/>
-              </w:rPr>
-              <w:t>)</w:t>
-            </w:r>
-            <w:r>
-              <w:rPr>
-                <w:sz w:val="24"/>
-                <w:szCs w:val="24"/>
-              </w:rPr>
-              <w:t xml:space="preserve"> serta </w:t>
-            </w:r>
-            <w:proofErr w:type="spellStart"/>
-            <w:r>
-              <w:rPr>
-                <w:b/>
-                <w:bCs/>
-                <w:sz w:val="24"/>
-                <w:szCs w:val="24"/>
-              </w:rPr>
-              <w:t>peer</w:t>
-            </w:r>
-            <w:proofErr w:type="spellEnd"/>
-            <w:r>
-              <w:rPr>
-                <w:b/>
-                <w:bCs/>
-                <w:sz w:val="24"/>
-                <w:szCs w:val="24"/>
-              </w:rPr>
-              <w:t xml:space="preserve"> dan bawahan (</w:t>
-            </w:r>
-            <w:proofErr w:type="spellStart"/>
-            <w:r>
-              <w:rPr>
-                <w:b/>
-                <w:bCs/>
-                <w:sz w:val="24"/>
-                <w:szCs w:val="24"/>
-              </w:rPr>
-              <w:t>doing</w:t>
-            </w:r>
-            <w:proofErr w:type="spellEnd"/>
-            <w:r>
-              <w:rPr>
-                <w:b/>
-                <w:bCs/>
-                <w:sz w:val="24"/>
-                <w:szCs w:val="24"/>
-              </w:rPr>
-              <w:t>)</w:t>
-            </w:r>
-            <w:r>
-              <w:rPr>
-                <w:sz w:val="24"/>
-                <w:szCs w:val="24"/>
-              </w:rPr>
-              <w:t xml:space="preserve">, tanpa masukan dari atasan. </w:t>
-            </w:r>
-            <w:proofErr w:type="spellStart"/>
-            <w:r>
-              <w:rPr>
-                <w:sz w:val="24"/>
-                <w:szCs w:val="24"/>
-              </w:rPr>
-              <w:t>Self</w:t>
-            </w:r>
-            <w:proofErr w:type="spellEnd"/>
-            <w:r>
-              <w:rPr>
-                <w:sz w:val="24"/>
-                <w:szCs w:val="24"/>
-              </w:rPr>
-              <w:t xml:space="preserve"> menunjukkan tingkat pemahaman konseptual, sementara </w:t>
-            </w:r>
-            <w:proofErr w:type="spellStart"/>
-            <w:r>
-              <w:rPr>
-                <w:sz w:val="24"/>
-                <w:szCs w:val="24"/>
-              </w:rPr>
-              <w:t>peers</w:t>
-            </w:r>
-            <w:proofErr w:type="spellEnd"/>
-            <w:r>
-              <w:rPr>
-                <w:sz w:val="24"/>
-                <w:szCs w:val="24"/>
-              </w:rPr>
-              <w:t xml:space="preserve"> dan bawahan menggambarkan konsistensi penerapan perilaku sehari-hari. </w:t>
-            </w:r>
-            <w:proofErr w:type="spellStart"/>
-            <w:r>
-              <w:rPr>
-                <w:sz w:val="24"/>
-                <w:szCs w:val="24"/>
-              </w:rPr>
-              <w:t>Actual</w:t>
-            </w:r>
-            <w:proofErr w:type="spellEnd"/>
-            <w:r>
-              <w:rPr>
-                <w:sz w:val="24"/>
-                <w:szCs w:val="24"/>
-              </w:rPr>
-              <w:t xml:space="preserve"> level merupakan gabungan skor tersebut, lalu dibandingkan dengan </w:t>
-            </w:r>
-            <w:proofErr w:type="spellStart"/>
-            <w:r>
-              <w:rPr>
-                <w:sz w:val="24"/>
-                <w:szCs w:val="24"/>
-              </w:rPr>
-              <w:t>required</w:t>
-            </w:r>
-            <w:proofErr w:type="spellEnd"/>
-            <w:r>
-              <w:rPr>
-                <w:sz w:val="24"/>
-                <w:szCs w:val="24"/>
-              </w:rPr>
-              <w:t xml:space="preserve"> level untuk jabatan </w:t>
+              <w:t xml:space="preserve">, tanpa masukan dari atasan. Self menunjukkan tingkat pemahaman konseptual, sementara peers dan bawahan menggambarkan konsistensi penerapan perilaku sehari-hari. Actual level merupakan gabungan skor tersebut, lalu dibandingkan dengan required level untuk jabatan </w:t>
             </w:r>
             <w:r>
               <w:t>${</w:t>
             </w:r>
-            <w:proofErr w:type="spellStart"/>
             <w:r>
               <w:rPr>
                 <w:lang w:val="en-US"/>
               </w:rPr>
               <w:t>fungsi</w:t>
             </w:r>
-            <w:proofErr w:type="spellEnd"/>
             <w:r>
               <w:t>}</w:t>
             </w:r>
@@ -13107,40 +9990,22 @@
             <w:r>
               <w:t xml:space="preserve">Area kekuatan adalah kompetensi dengan skor </w:t>
             </w:r>
-            <w:proofErr w:type="spellStart"/>
             <w:r>
               <w:rPr>
                 <w:i/>
                 <w:iCs/>
               </w:rPr>
-              <w:t>actual</w:t>
-            </w:r>
-            <w:proofErr w:type="spellEnd"/>
+              <w:t>actual level</w:t>
+            </w:r>
+            <w:r>
+              <w:t xml:space="preserve"> yang telah memenuhi atau melampaui </w:t>
+            </w:r>
             <w:r>
               <w:rPr>
                 <w:i/>
                 <w:iCs/>
               </w:rPr>
-              <w:t xml:space="preserve"> level</w:t>
-            </w:r>
-            <w:r>
-              <w:t xml:space="preserve"> yang telah memenuhi atau melampaui </w:t>
-            </w:r>
-            <w:proofErr w:type="spellStart"/>
-            <w:r>
-              <w:rPr>
-                <w:i/>
-                <w:iCs/>
-              </w:rPr>
-              <w:t>required</w:t>
-            </w:r>
-            <w:proofErr w:type="spellEnd"/>
-            <w:r>
-              <w:rPr>
-                <w:i/>
-                <w:iCs/>
-              </w:rPr>
-              <w:t xml:space="preserve"> level</w:t>
+              <w:t>required level</w:t>
             </w:r>
             <w:r>
               <w:t>. Kompetensi ini perlu dipertahankan. Berikut kompetensi yang menunjukkan kekuatan:</w:t>
@@ -13159,23 +10024,7 @@
                 <w:b/>
                 <w:bCs/>
               </w:rPr>
-              <w:t xml:space="preserve">Business </w:t>
-            </w:r>
-            <w:proofErr w:type="spellStart"/>
-            <w:r>
-              <w:rPr>
-                <w:b/>
-                <w:bCs/>
-              </w:rPr>
-              <w:t>Continuity</w:t>
-            </w:r>
-            <w:proofErr w:type="spellEnd"/>
-            <w:r>
-              <w:rPr>
-                <w:b/>
-                <w:bCs/>
-              </w:rPr>
-              <w:t xml:space="preserve"> </w:t>
+              <w:t xml:space="preserve">Business Continuity </w:t>
             </w:r>
             <w:r>
               <w:t>(Gap: +1.70)</w:t>
@@ -13187,50 +10036,17 @@
               <w:jc w:val="both"/>
             </w:pPr>
             <w:r>
-              <w:t xml:space="preserve">Hasil </w:t>
-            </w:r>
-            <w:proofErr w:type="spellStart"/>
-            <w:r>
-              <w:t>asesmen</w:t>
-            </w:r>
-            <w:proofErr w:type="spellEnd"/>
-            <w:r>
-              <w:t xml:space="preserve"> menunjukkan pemahaman konseptual dan penerapan yang sangat baik dalam kompetensi ini. Baik hasil </w:t>
-            </w:r>
-            <w:proofErr w:type="spellStart"/>
+              <w:t xml:space="preserve">Hasil asesmen menunjukkan pemahaman konseptual dan penerapan yang sangat baik dalam kompetensi ini. Baik hasil </w:t>
+            </w:r>
             <w:r>
               <w:rPr>
                 <w:i/>
                 <w:iCs/>
               </w:rPr>
-              <w:t>self-assessment</w:t>
-            </w:r>
-            <w:proofErr w:type="spellEnd"/>
-            <w:r>
-              <w:rPr>
-                <w:i/>
-                <w:iCs/>
-              </w:rPr>
-              <w:t xml:space="preserve"> </w:t>
-            </w:r>
-            <w:r>
-              <w:t xml:space="preserve">(Skor Pengetahuan 3) maupun penilaian perilaku dari orang sekitar (Skor Penerapan 2) berada di atas level yang </w:t>
-            </w:r>
-            <w:proofErr w:type="spellStart"/>
-            <w:r>
-              <w:t>dipersyaratkan</w:t>
-            </w:r>
-            <w:proofErr w:type="spellEnd"/>
-            <w:r>
-              <w:t xml:space="preserve">. Hal ini mencerminkan kemampuan Anda dalam merencanakan dan mengelola respons terhadap situasi darurat serta memastikan keberlangsungan operasi keamanan di berbagai </w:t>
-            </w:r>
-            <w:proofErr w:type="spellStart"/>
-            <w:r>
-              <w:t>premises</w:t>
-            </w:r>
-            <w:proofErr w:type="spellEnd"/>
-            <w:r>
-              <w:t xml:space="preserve"> Astra. Dengan kinerja yang konsisten ini, Anda mampu menjaga kestabilan operasional dan memastikan kepatuhan terhadap standar keberlangsungan bisnis yang berlaku di Grup Astra.</w:t>
+              <w:t xml:space="preserve">self-assessment </w:t>
+            </w:r>
+            <w:r>
+              <w:t>(Skor Pengetahuan 3) maupun penilaian perilaku dari orang sekitar (Skor Penerapan 2) berada di atas level yang dipersyaratkan. Hal ini mencerminkan kemampuan Anda dalam merencanakan dan mengelola respons terhadap situasi darurat serta memastikan keberlangsungan operasi keamanan di berbagai premises Astra. Dengan kinerja yang konsisten ini, Anda mampu menjaga kestabilan operasional dan memastikan kepatuhan terhadap standar keberlangsungan bisnis yang berlaku di Grup Astra.</w:t>
             </w:r>
           </w:p>
           <w:p>
@@ -13246,23 +10062,7 @@
                 <w:b/>
                 <w:bCs/>
               </w:rPr>
-              <w:t xml:space="preserve">Legal &amp; </w:t>
-            </w:r>
-            <w:proofErr w:type="spellStart"/>
-            <w:r>
-              <w:rPr>
-                <w:b/>
-                <w:bCs/>
-              </w:rPr>
-              <w:t>Compliance</w:t>
-            </w:r>
-            <w:proofErr w:type="spellEnd"/>
-            <w:r>
-              <w:rPr>
-                <w:b/>
-                <w:bCs/>
-              </w:rPr>
-              <w:t xml:space="preserve"> </w:t>
+              <w:t xml:space="preserve">Legal &amp; Compliance </w:t>
             </w:r>
             <w:r>
               <w:t>(Gap: +0.90)</w:t>
@@ -13276,41 +10076,19 @@
             <w:r>
               <w:t xml:space="preserve">Kompetensi ini juga menjadi kekuatan Anda. Hasil </w:t>
             </w:r>
-            <w:proofErr w:type="spellStart"/>
             <w:r>
               <w:rPr>
                 <w:i/>
                 <w:iCs/>
               </w:rPr>
-              <w:t>self-assessment</w:t>
-            </w:r>
-            <w:proofErr w:type="spellEnd"/>
-            <w:r>
-              <w:rPr>
-                <w:i/>
-                <w:iCs/>
-              </w:rPr>
-              <w:t xml:space="preserve"> </w:t>
+              <w:t xml:space="preserve">self-assessment </w:t>
             </w:r>
             <w:r>
               <w:t xml:space="preserve">(Skor Pengetahuan 2) menunjukkan pemahaman terhadap regulasi dan kebijakan perusahaan telah diinternalisasi dengan baik dan diterapkan secara efektif dalam pekerjaan (Skor Penerapan 1.7). Tugas-tugas Anda yang berkaitan dengan pengecekan implementasi New ASMS, ISO 9001:2015 &amp; SMP </w:t>
             </w:r>
-            <w:proofErr w:type="spellStart"/>
             <w:r>
               <w:lastRenderedPageBreak/>
-              <w:t>Compliance</w:t>
-            </w:r>
-            <w:proofErr w:type="spellEnd"/>
-            <w:r>
-              <w:t xml:space="preserve"> </w:t>
-            </w:r>
-            <w:proofErr w:type="spellStart"/>
-            <w:r>
-              <w:t>Scanning</w:t>
-            </w:r>
-            <w:proofErr w:type="spellEnd"/>
-            <w:r>
-              <w:t xml:space="preserve"> menunjukkan kontribusi Anda dalam memastikan kepatuhan sistem keamanan terhadap standar korporasi. Kinerja ini mengindikasikan kemampuan dalam membaca dan menafsirkan kebijakan serta menerjemahkannya ke dalam praktik operasional yang sistematis dan sesuai aturan.</w:t>
+              <w:t>Compliance Scanning menunjukkan kontribusi Anda dalam memastikan kepatuhan sistem keamanan terhadap standar korporasi. Kinerja ini mengindikasikan kemampuan dalam membaca dan menafsirkan kebijakan serta menerjemahkannya ke dalam praktik operasional yang sistematis dan sesuai aturan.</w:t>
             </w:r>
           </w:p>
           <w:p>
@@ -13321,53 +10099,12 @@
               </w:numPr>
               <w:jc w:val="both"/>
             </w:pPr>
-            <w:proofErr w:type="spellStart"/>
             <w:r>
               <w:rPr>
                 <w:b/>
                 <w:bCs/>
               </w:rPr>
-              <w:t>Mass</w:t>
-            </w:r>
-            <w:proofErr w:type="spellEnd"/>
-            <w:r>
-              <w:rPr>
-                <w:b/>
-                <w:bCs/>
-              </w:rPr>
-              <w:t xml:space="preserve"> &amp; </w:t>
-            </w:r>
-            <w:proofErr w:type="spellStart"/>
-            <w:r>
-              <w:rPr>
-                <w:b/>
-                <w:bCs/>
-              </w:rPr>
-              <w:t>Conflict</w:t>
-            </w:r>
-            <w:proofErr w:type="spellEnd"/>
-            <w:r>
-              <w:rPr>
-                <w:b/>
-                <w:bCs/>
-              </w:rPr>
-              <w:t xml:space="preserve"> </w:t>
-            </w:r>
-            <w:proofErr w:type="spellStart"/>
-            <w:r>
-              <w:rPr>
-                <w:b/>
-                <w:bCs/>
-              </w:rPr>
-              <w:t>Management</w:t>
-            </w:r>
-            <w:proofErr w:type="spellEnd"/>
-            <w:r>
-              <w:rPr>
-                <w:b/>
-                <w:bCs/>
-              </w:rPr>
-              <w:t xml:space="preserve"> </w:t>
+              <w:t xml:space="preserve">Mass &amp; Conflict Management </w:t>
             </w:r>
             <w:r>
               <w:t>(Gap: +0.40)</w:t>
@@ -13379,15 +10116,7 @@
               <w:jc w:val="both"/>
             </w:pPr>
             <w:r>
-              <w:t>Anda juga menampilkan kekuatan pada kompetensi ini. Kompetensi ini penting dalam konteks fungsi Anda yang sering berhubungan dengan situasi dinamis di lapangan. Pekerjaan seperti koordinasi antar-</w:t>
-            </w:r>
-            <w:proofErr w:type="spellStart"/>
-            <w:r>
-              <w:t>premises</w:t>
-            </w:r>
-            <w:proofErr w:type="spellEnd"/>
-            <w:r>
-              <w:t xml:space="preserve"> serta keterlibatan dalam kegiatan keamanan memerlukan kemampuan mengelola potensi gangguan massa atau konflik secara taktis. Hal ini menegaskan kepekaan Anda terhadap dinamika sosial dan kemampuannya menjaga stabilitas situasi kerja di area tanggung jawabnya.</w:t>
+              <w:t>Anda juga menampilkan kekuatan pada kompetensi ini. Kompetensi ini penting dalam konteks fungsi Anda yang sering berhubungan dengan situasi dinamis di lapangan. Pekerjaan seperti koordinasi antar-premises serta keterlibatan dalam kegiatan keamanan memerlukan kemampuan mengelola potensi gangguan massa atau konflik secara taktis. Hal ini menegaskan kepekaan Anda terhadap dinamika sosial dan kemampuannya menjaga stabilitas situasi kerja di area tanggung jawabnya.</w:t>
             </w:r>
           </w:p>
         </w:tc>
@@ -13455,40 +10184,22 @@
             <w:r>
               <w:t xml:space="preserve">Kualitas penerapan di lapangan pada tiga kompetensi inti cukup jauh dari level yang diharapkan. Kesenjangan ini terlihat dari perbandingan antara </w:t>
             </w:r>
-            <w:proofErr w:type="spellStart"/>
             <w:r>
               <w:rPr>
                 <w:i/>
                 <w:iCs/>
               </w:rPr>
-              <w:t>actual</w:t>
-            </w:r>
-            <w:proofErr w:type="spellEnd"/>
+              <w:t xml:space="preserve">actual level </w:t>
+            </w:r>
+            <w:r>
+              <w:t xml:space="preserve">dengan </w:t>
+            </w:r>
             <w:r>
               <w:rPr>
                 <w:i/>
                 <w:iCs/>
               </w:rPr>
-              <w:t xml:space="preserve"> level </w:t>
-            </w:r>
-            <w:r>
-              <w:t xml:space="preserve">dengan </w:t>
-            </w:r>
-            <w:proofErr w:type="spellStart"/>
-            <w:r>
-              <w:rPr>
-                <w:i/>
-                <w:iCs/>
-              </w:rPr>
-              <w:t>required</w:t>
-            </w:r>
-            <w:proofErr w:type="spellEnd"/>
-            <w:r>
-              <w:rPr>
-                <w:i/>
-                <w:iCs/>
-              </w:rPr>
-              <w:t xml:space="preserve"> level</w:t>
+              <w:t>required level</w:t>
             </w:r>
             <w:r>
               <w:t>. Berikut kompetensi yang perlu dikembangkan:</w:t>
@@ -13502,31 +10213,13 @@
               </w:numPr>
               <w:jc w:val="both"/>
             </w:pPr>
-            <w:proofErr w:type="spellStart"/>
             <w:r>
               <w:rPr>
                 <w:b/>
                 <w:bCs/>
               </w:rPr>
-              <w:t>Risk</w:t>
-            </w:r>
-            <w:proofErr w:type="spellEnd"/>
-            <w:r>
-              <w:rPr>
-                <w:b/>
-                <w:bCs/>
-              </w:rPr>
-              <w:t xml:space="preserve"> </w:t>
-            </w:r>
-            <w:proofErr w:type="spellStart"/>
-            <w:r>
-              <w:rPr>
-                <w:b/>
-                <w:bCs/>
-              </w:rPr>
-              <w:t>Management</w:t>
-            </w:r>
-            <w:proofErr w:type="spellEnd"/>
+              <w:t>Risk Management</w:t>
+            </w:r>
             <w:r>
               <w:t xml:space="preserve"> (Gap: -1.50)</w:t>
             </w:r>
@@ -13539,21 +10232,12 @@
             <w:r>
               <w:t xml:space="preserve">Kompetensi ini menjadi area dengan kesenjangan terbesar. Hasil </w:t>
             </w:r>
-            <w:proofErr w:type="spellStart"/>
             <w:r>
               <w:rPr>
                 <w:i/>
                 <w:iCs/>
               </w:rPr>
-              <w:t>self-assessment</w:t>
-            </w:r>
-            <w:proofErr w:type="spellEnd"/>
-            <w:r>
-              <w:rPr>
-                <w:i/>
-                <w:iCs/>
-              </w:rPr>
-              <w:t xml:space="preserve"> </w:t>
+              <w:t xml:space="preserve">self-assessment </w:t>
             </w:r>
             <w:r>
               <w:t>(Skor Pengetahuan 0) menunjukkan bahwa Anda belum memahami konsep dasar risiko dan penerapannya dalam mengidentifikasi dan memitigasi ancaman pun masih perlu diperkuat (Skor Penerapan 1.7). Dalam perannya yang melibatkan pengendalian aset, logistik, dan sarana operasional, kemampuan mengelola risiko seharusnya menjadi inti dalam perencanaan dan eksekusi kegiatan. Penguatan pada aspek ini akan membantu Anda membuat keputusan yang lebih proaktif dalam mencegah potensi gangguan atau kehilangan aset.</w:t>
@@ -13567,31 +10251,13 @@
               </w:numPr>
               <w:jc w:val="both"/>
             </w:pPr>
-            <w:proofErr w:type="spellStart"/>
             <w:r>
               <w:rPr>
                 <w:b/>
                 <w:bCs/>
               </w:rPr>
-              <w:t>Physical</w:t>
-            </w:r>
-            <w:proofErr w:type="spellEnd"/>
-            <w:r>
-              <w:rPr>
-                <w:b/>
-                <w:bCs/>
-              </w:rPr>
-              <w:t xml:space="preserve"> </w:t>
-            </w:r>
-            <w:proofErr w:type="spellStart"/>
-            <w:r>
-              <w:rPr>
-                <w:b/>
-                <w:bCs/>
-              </w:rPr>
-              <w:t>Security</w:t>
-            </w:r>
-            <w:proofErr w:type="spellEnd"/>
+              <w:t>Physical Security</w:t>
+            </w:r>
             <w:r>
               <w:t xml:space="preserve"> (Gap: -1.50)</w:t>
             </w:r>
@@ -13604,40 +10270,15 @@
             <w:r>
               <w:t xml:space="preserve">Kesenjangan yang sama besar juga tampak pada kompetensi ini. Hasil </w:t>
             </w:r>
-            <w:proofErr w:type="spellStart"/>
             <w:r>
               <w:rPr>
                 <w:i/>
                 <w:iCs/>
               </w:rPr>
-              <w:t>self-assessment</w:t>
-            </w:r>
-            <w:proofErr w:type="spellEnd"/>
-            <w:r>
-              <w:rPr>
-                <w:i/>
-                <w:iCs/>
-              </w:rPr>
-              <w:t xml:space="preserve"> </w:t>
-            </w:r>
-            <w:r>
-              <w:t xml:space="preserve">(Skor Pengetahuan 0) menunjukkan bahwa Anda belum memahami konsep dasar keamanan fisik dan penerapannya masih perlu diperkuat (Skor Penerapan 1.7). Meskipun telah terlibat dalam perawatan sarana dan fasilitas pendukung keamanan, hasil </w:t>
-            </w:r>
-            <w:proofErr w:type="spellStart"/>
-            <w:r>
-              <w:t>asesmen</w:t>
-            </w:r>
-            <w:proofErr w:type="spellEnd"/>
-            <w:r>
-              <w:t xml:space="preserve"> mengindikasikan bahwa aspek perancangan dan penerapan sistem keamanan fisik belum optimal. Ini mungkin disebabkan karena fokus pekerjaan Anda lebih pada pembuatan laporan, bukan pada desain sistem keamanan fisik secara menyeluruh. Penguatan kompetensi ini penting untuk meningkatkan kontribusi Anda terhadap integritas sistem keamanan di seluruh </w:t>
-            </w:r>
-            <w:proofErr w:type="spellStart"/>
-            <w:r>
-              <w:t>premises</w:t>
-            </w:r>
-            <w:proofErr w:type="spellEnd"/>
-            <w:r>
-              <w:t xml:space="preserve"> yang menjadi tanggung jawabnya.</w:t>
+              <w:t xml:space="preserve">self-assessment </w:t>
+            </w:r>
+            <w:r>
+              <w:t>(Skor Pengetahuan 0) menunjukkan bahwa Anda belum memahami konsep dasar keamanan fisik dan penerapannya masih perlu diperkuat (Skor Penerapan 1.7). Meskipun telah terlibat dalam perawatan sarana dan fasilitas pendukung keamanan, hasil asesmen mengindikasikan bahwa aspek perancangan dan penerapan sistem keamanan fisik belum optimal. Ini mungkin disebabkan karena fokus pekerjaan Anda lebih pada pembuatan laporan, bukan pada desain sistem keamanan fisik secara menyeluruh. Penguatan kompetensi ini penting untuk meningkatkan kontribusi Anda terhadap integritas sistem keamanan di seluruh premises yang menjadi tanggung jawabnya.</w:t>
             </w:r>
           </w:p>
           <w:p>
@@ -13648,7 +10289,6 @@
               </w:numPr>
               <w:jc w:val="both"/>
             </w:pPr>
-            <w:proofErr w:type="spellStart"/>
             <w:r>
               <w:rPr>
                 <w:b/>
@@ -13656,7 +10296,6 @@
               </w:rPr>
               <w:t>Assessor</w:t>
             </w:r>
-            <w:proofErr w:type="spellEnd"/>
             <w:r>
               <w:t xml:space="preserve"> (Gap: -0.80)</w:t>
             </w:r>
@@ -13669,40 +10308,15 @@
             <w:r>
               <w:t xml:space="preserve">Kompetensi ini juga termasuk area yang perlu dikembangkan. Hasil </w:t>
             </w:r>
-            <w:proofErr w:type="spellStart"/>
             <w:r>
               <w:rPr>
                 <w:i/>
                 <w:iCs/>
               </w:rPr>
-              <w:t>self-assessment</w:t>
-            </w:r>
-            <w:proofErr w:type="spellEnd"/>
-            <w:r>
-              <w:rPr>
-                <w:i/>
-                <w:iCs/>
-              </w:rPr>
-              <w:t xml:space="preserve"> </w:t>
-            </w:r>
-            <w:r>
-              <w:t xml:space="preserve">(Skor Pengetahuan 1) maupun penilaian orang sekitar (Skor Penerapan 1.7) masih di bawah standar. Walaupun Anda sudah berperan dalam penyusunan hasil </w:t>
-            </w:r>
-            <w:proofErr w:type="spellStart"/>
-            <w:r>
-              <w:t>asesmen</w:t>
-            </w:r>
-            <w:proofErr w:type="spellEnd"/>
-            <w:r>
-              <w:t xml:space="preserve"> ASMS internal, hasil penilaian menunjukkan masih terdapat kesenjangan dalam penerapan metodologi </w:t>
-            </w:r>
-            <w:proofErr w:type="spellStart"/>
-            <w:r>
-              <w:t>asesmen</w:t>
-            </w:r>
-            <w:proofErr w:type="spellEnd"/>
-            <w:r>
-              <w:t xml:space="preserve"> yang objektif dan sistematis. Kemampuan ini penting untuk memastikan hasil evaluasi benar-benar mencerminkan kondisi lapangan serta menjadi dasar perbaikan berkelanjutan bagi sistem keamanan.</w:t>
+              <w:t xml:space="preserve">self-assessment </w:t>
+            </w:r>
+            <w:r>
+              <w:t>(Skor Pengetahuan 1) maupun penilaian orang sekitar (Skor Penerapan 1.7) masih di bawah standar. Walaupun Anda sudah berperan dalam penyusunan hasil asesmen ASMS internal, hasil penilaian menunjukkan masih terdapat kesenjangan dalam penerapan metodologi asesmen yang objektif dan sistematis. Kemampuan ini penting untuk memastikan hasil evaluasi benar-benar mencerminkan kondisi lapangan serta menjadi dasar perbaikan berkelanjutan bagi sistem keamanan.</w:t>
             </w:r>
           </w:p>
         </w:tc>
@@ -13789,23 +10403,7 @@
                 <w:b/>
                 <w:bCs/>
               </w:rPr>
-              <w:t>${</w:t>
-            </w:r>
-            <w:proofErr w:type="spellStart"/>
-            <w:r>
-              <w:rPr>
-                <w:b/>
-                <w:bCs/>
-              </w:rPr>
-              <w:t>nama_karyawan</w:t>
-            </w:r>
-            <w:proofErr w:type="spellEnd"/>
-            <w:r>
-              <w:rPr>
-                <w:b/>
-                <w:bCs/>
-              </w:rPr>
-              <w:t>}</w:t>
+              <w:t>${nama_karyawan}</w:t>
             </w:r>
             <w:r>
               <w:rPr>
@@ -13846,21 +10444,7 @@
               <w:rPr>
                 <w:color w:val="000000"/>
               </w:rPr>
-              <w:t xml:space="preserve"> Mengikuti pelatihan atau </w:t>
-            </w:r>
-            <w:proofErr w:type="spellStart"/>
-            <w:r>
-              <w:rPr>
-                <w:color w:val="000000"/>
-              </w:rPr>
-              <w:t>workshop</w:t>
-            </w:r>
-            <w:proofErr w:type="spellEnd"/>
-            <w:r>
-              <w:rPr>
-                <w:color w:val="000000"/>
-              </w:rPr>
-              <w:t>  relevan dengan kompetensi yang perlu dikembangkan, seperti:</w:t>
+              <w:t xml:space="preserve"> Mengikuti pelatihan atau workshop  relevan dengan kompetensi yang perlu dikembangkan, seperti:</w:t>
             </w:r>
           </w:p>
           <w:p>
@@ -13981,61 +10565,19 @@
                 <w:color w:val="000000"/>
               </w:rPr>
             </w:pPr>
-            <w:proofErr w:type="spellStart"/>
             <w:r>
               <w:rPr>
                 <w:b/>
                 <w:bCs/>
                 <w:color w:val="000000"/>
               </w:rPr>
-              <w:t>Mentoring</w:t>
-            </w:r>
-            <w:proofErr w:type="spellEnd"/>
-            <w:r>
-              <w:rPr>
-                <w:b/>
-                <w:bCs/>
+              <w:t>Mentoring dan Coaching:</w:t>
+            </w:r>
+            <w:r>
+              <w:rPr>
                 <w:color w:val="000000"/>
               </w:rPr>
-              <w:t xml:space="preserve"> dan </w:t>
-            </w:r>
-            <w:proofErr w:type="spellStart"/>
-            <w:r>
-              <w:rPr>
-                <w:b/>
-                <w:bCs/>
-                <w:color w:val="000000"/>
-              </w:rPr>
-              <w:t>Coaching</w:t>
-            </w:r>
-            <w:proofErr w:type="spellEnd"/>
-            <w:r>
-              <w:rPr>
-                <w:b/>
-                <w:bCs/>
-                <w:color w:val="000000"/>
-              </w:rPr>
-              <w:t>:</w:t>
-            </w:r>
-            <w:r>
-              <w:rPr>
-                <w:color w:val="000000"/>
-              </w:rPr>
-              <w:t xml:space="preserve"> Mendapatkan bimbingan dari mentor atau </w:t>
-            </w:r>
-            <w:proofErr w:type="spellStart"/>
-            <w:r>
-              <w:rPr>
-                <w:color w:val="000000"/>
-              </w:rPr>
-              <w:t>coach</w:t>
-            </w:r>
-            <w:proofErr w:type="spellEnd"/>
-            <w:r>
-              <w:rPr>
-                <w:color w:val="000000"/>
-              </w:rPr>
-              <w:t xml:space="preserve"> yang berpengalaman dalam bidang kompetensi yang perlu dikembangkan:</w:t>
+              <w:t xml:space="preserve"> Mendapatkan bimbingan dari mentor atau coach yang berpengalaman dalam bidang kompetensi yang perlu dikembangkan:</w:t>
             </w:r>
           </w:p>
           <w:p>
@@ -14091,18 +10633,8 @@
                 <w:sz w:val="24"/>
                 <w:szCs w:val="24"/>
               </w:rPr>
-              <w:t>${</w:t>
-            </w:r>
-            <w:proofErr w:type="spellStart"/>
-            <w:r>
-              <w:rPr>
-                <w:color w:val="000000"/>
-                <w:sz w:val="24"/>
-                <w:szCs w:val="24"/>
-              </w:rPr>
-              <w:t>bottom</w:t>
-            </w:r>
-            <w:proofErr w:type="spellEnd"/>
+              <w:t>${bottom</w:t>
+            </w:r>
             <w:r>
               <w:rPr>
                 <w:color w:val="000000"/>
@@ -14118,25 +10650,7 @@
                 <w:sz w:val="24"/>
                 <w:szCs w:val="24"/>
               </w:rPr>
-              <w:t>_</w:t>
-            </w:r>
-            <w:proofErr w:type="spellStart"/>
-            <w:r>
-              <w:rPr>
-                <w:color w:val="000000"/>
-                <w:sz w:val="24"/>
-                <w:szCs w:val="24"/>
-              </w:rPr>
-              <w:t>coaching</w:t>
-            </w:r>
-            <w:proofErr w:type="spellEnd"/>
-            <w:r>
-              <w:rPr>
-                <w:color w:val="000000"/>
-                <w:sz w:val="24"/>
-                <w:szCs w:val="24"/>
-              </w:rPr>
-              <w:t>}.</w:t>
+              <w:t>_coaching}.</w:t>
             </w:r>
           </w:p>
           <w:p>
@@ -14164,18 +10678,8 @@
                 <w:sz w:val="24"/>
                 <w:szCs w:val="24"/>
               </w:rPr>
-              <w:t>${</w:t>
-            </w:r>
-            <w:proofErr w:type="spellStart"/>
-            <w:r>
-              <w:rPr>
-                <w:color w:val="000000"/>
-                <w:sz w:val="24"/>
-                <w:szCs w:val="24"/>
-              </w:rPr>
-              <w:t>bottom</w:t>
-            </w:r>
-            <w:proofErr w:type="spellEnd"/>
+              <w:t>${bottom</w:t>
+            </w:r>
             <w:r>
               <w:rPr>
                 <w:color w:val="000000"/>
@@ -14191,25 +10695,7 @@
                 <w:sz w:val="24"/>
                 <w:szCs w:val="24"/>
               </w:rPr>
-              <w:t>_</w:t>
-            </w:r>
-            <w:proofErr w:type="spellStart"/>
-            <w:r>
-              <w:rPr>
-                <w:color w:val="000000"/>
-                <w:sz w:val="24"/>
-                <w:szCs w:val="24"/>
-              </w:rPr>
-              <w:t>coaching</w:t>
-            </w:r>
-            <w:proofErr w:type="spellEnd"/>
-            <w:r>
-              <w:rPr>
-                <w:color w:val="000000"/>
-                <w:sz w:val="24"/>
-                <w:szCs w:val="24"/>
-              </w:rPr>
-              <w:t>}.</w:t>
+              <w:t>_coaching}.</w:t>
             </w:r>
           </w:p>
           <w:p>
@@ -14267,23 +10753,7 @@
                 <w:b/>
                 <w:bCs/>
               </w:rPr>
-              <w:t>${</w:t>
-            </w:r>
-            <w:proofErr w:type="spellStart"/>
-            <w:r>
-              <w:rPr>
-                <w:b/>
-                <w:bCs/>
-              </w:rPr>
-              <w:t>nama_karyawan</w:t>
-            </w:r>
-            <w:proofErr w:type="spellEnd"/>
-            <w:r>
-              <w:rPr>
-                <w:b/>
-                <w:bCs/>
-              </w:rPr>
-              <w:t>}</w:t>
+              <w:t>${nama_karyawan}</w:t>
             </w:r>
             <w:r>
               <w:rPr>
@@ -14347,18 +10817,8 @@
                 <w:sz w:val="24"/>
                 <w:szCs w:val="24"/>
               </w:rPr>
-              <w:t>${</w:t>
-            </w:r>
-            <w:proofErr w:type="spellStart"/>
-            <w:r>
-              <w:rPr>
-                <w:color w:val="000000"/>
-                <w:sz w:val="24"/>
-                <w:szCs w:val="24"/>
-              </w:rPr>
-              <w:t>bottom</w:t>
-            </w:r>
-            <w:proofErr w:type="spellEnd"/>
+              <w:t>${bottom</w:t>
+            </w:r>
             <w:r>
               <w:rPr>
                 <w:color w:val="000000"/>
@@ -14374,25 +10834,7 @@
                 <w:sz w:val="24"/>
                 <w:szCs w:val="24"/>
               </w:rPr>
-              <w:t>_</w:t>
-            </w:r>
-            <w:proofErr w:type="spellStart"/>
-            <w:r>
-              <w:rPr>
-                <w:color w:val="000000"/>
-                <w:sz w:val="24"/>
-                <w:szCs w:val="24"/>
-              </w:rPr>
-              <w:t>assignment</w:t>
-            </w:r>
-            <w:proofErr w:type="spellEnd"/>
-            <w:r>
-              <w:rPr>
-                <w:color w:val="000000"/>
-                <w:sz w:val="24"/>
-                <w:szCs w:val="24"/>
-              </w:rPr>
-              <w:t>}.</w:t>
+              <w:t>_assignment}.</w:t>
             </w:r>
           </w:p>
           <w:p>
@@ -14417,18 +10859,8 @@
                 <w:sz w:val="24"/>
                 <w:szCs w:val="24"/>
               </w:rPr>
-              <w:t>${</w:t>
-            </w:r>
-            <w:proofErr w:type="spellStart"/>
-            <w:r>
-              <w:rPr>
-                <w:color w:val="000000"/>
-                <w:sz w:val="24"/>
-                <w:szCs w:val="24"/>
-              </w:rPr>
-              <w:t>bottom</w:t>
-            </w:r>
-            <w:proofErr w:type="spellEnd"/>
+              <w:t>${bottom</w:t>
+            </w:r>
             <w:r>
               <w:rPr>
                 <w:color w:val="000000"/>
@@ -14444,25 +10876,7 @@
                 <w:sz w:val="24"/>
                 <w:szCs w:val="24"/>
               </w:rPr>
-              <w:t>_</w:t>
-            </w:r>
-            <w:proofErr w:type="spellStart"/>
-            <w:r>
-              <w:rPr>
-                <w:color w:val="000000"/>
-                <w:sz w:val="24"/>
-                <w:szCs w:val="24"/>
-              </w:rPr>
-              <w:t>assignment</w:t>
-            </w:r>
-            <w:proofErr w:type="spellEnd"/>
-            <w:r>
-              <w:rPr>
-                <w:color w:val="000000"/>
-                <w:sz w:val="24"/>
-                <w:szCs w:val="24"/>
-              </w:rPr>
-              <w:t>}.</w:t>
+              <w:t>_assignment}.</w:t>
             </w:r>
           </w:p>
           <w:p>
@@ -14511,21 +10925,7 @@
               <w:rPr>
                 <w:color w:val="000000"/>
               </w:rPr>
-              <w:t xml:space="preserve"> Mendorong pengembangan mandiri melalui membaca buku, artikel, atau mengikuti kursus </w:t>
-            </w:r>
-            <w:proofErr w:type="spellStart"/>
-            <w:r>
-              <w:rPr>
-                <w:color w:val="000000"/>
-              </w:rPr>
-              <w:t>online</w:t>
-            </w:r>
-            <w:proofErr w:type="spellEnd"/>
-            <w:r>
-              <w:rPr>
-                <w:color w:val="000000"/>
-              </w:rPr>
-              <w:t xml:space="preserve"> yang relevan seperti:</w:t>
+              <w:t xml:space="preserve"> Mendorong pengembangan mandiri melalui membaca buku, artikel, atau mengikuti kursus online yang relevan seperti:</w:t>
             </w:r>
           </w:p>
           <w:p>
@@ -14547,7 +10947,6 @@
                 <w:color w:val="000000"/>
               </w:rPr>
             </w:pPr>
-            <w:proofErr w:type="gramStart"/>
             <w:r>
               <w:rPr>
                 <w:lang w:val="en-US"/>
@@ -14560,24 +10959,7 @@
                 <w:sz w:val="24"/>
                 <w:szCs w:val="24"/>
               </w:rPr>
-              <w:t xml:space="preserve"> </w:t>
-            </w:r>
-            <w:r>
-              <w:rPr>
-                <w:color w:val="000000"/>
-                <w:sz w:val="24"/>
-                <w:szCs w:val="24"/>
-              </w:rPr>
-              <w:t>bottom</w:t>
-            </w:r>
-            <w:proofErr w:type="gramEnd"/>
-            <w:r>
-              <w:rPr>
-                <w:color w:val="000000"/>
-                <w:sz w:val="24"/>
-                <w:szCs w:val="24"/>
-              </w:rPr>
-              <w:t>1_self_dev}</w:t>
+              <w:t>bottom1_self_dev}</w:t>
             </w:r>
             <w:r>
               <w:rPr>

--- a/storage/app/template/template_2.docx
+++ b/storage/app/template/template_2.docx
@@ -33,7 +33,29 @@
           <w:sz w:val="52"/>
           <w:szCs w:val="52"/>
         </w:rPr>
-        <w:t>Laporan Hasil Asesmen Kompetensi</w:t>
+        <w:t xml:space="preserve">Laporan Hasil </w:t>
+      </w:r>
+      <w:proofErr w:type="spellStart"/>
+      <w:r>
+        <w:rPr>
+          <w:b/>
+          <w:bCs/>
+          <w:color w:val="0053A0"/>
+          <w:sz w:val="52"/>
+          <w:szCs w:val="52"/>
+        </w:rPr>
+        <w:t>Asesmen</w:t>
+      </w:r>
+      <w:proofErr w:type="spellEnd"/>
+      <w:r>
+        <w:rPr>
+          <w:b/>
+          <w:bCs/>
+          <w:color w:val="0053A0"/>
+          <w:sz w:val="52"/>
+          <w:szCs w:val="52"/>
+        </w:rPr>
+        <w:t xml:space="preserve"> Kompetensi</w:t>
       </w:r>
     </w:p>
     <w:p>
@@ -69,8 +91,36 @@
           <w:sz w:val="32"/>
           <w:szCs w:val="32"/>
         </w:rPr>
-        <w:t>Divisi Corporate Security</w:t>
+        <w:t xml:space="preserve">Divisi </w:t>
       </w:r>
+      <w:proofErr w:type="spellStart"/>
+      <w:r>
+        <w:rPr>
+          <w:color w:val="073763"/>
+          <w:sz w:val="32"/>
+          <w:szCs w:val="32"/>
+        </w:rPr>
+        <w:t>Corporate</w:t>
+      </w:r>
+      <w:proofErr w:type="spellEnd"/>
+      <w:r>
+        <w:rPr>
+          <w:color w:val="073763"/>
+          <w:sz w:val="32"/>
+          <w:szCs w:val="32"/>
+        </w:rPr>
+        <w:t xml:space="preserve"> </w:t>
+      </w:r>
+      <w:proofErr w:type="spellStart"/>
+      <w:r>
+        <w:rPr>
+          <w:color w:val="073763"/>
+          <w:sz w:val="32"/>
+          <w:szCs w:val="32"/>
+        </w:rPr>
+        <w:t>Security</w:t>
+      </w:r>
+      <w:proofErr w:type="spellEnd"/>
     </w:p>
     <w:p>
       <w:pPr>
@@ -361,7 +411,15 @@
         <w:t xml:space="preserve">: </w:t>
       </w:r>
       <w:r>
-        <w:t>${nama_karyawan}</w:t>
+        <w:t>${</w:t>
+      </w:r>
+      <w:proofErr w:type="spellStart"/>
+      <w:r>
+        <w:t>nama_karyawan</w:t>
+      </w:r>
+      <w:proofErr w:type="spellEnd"/>
+      <w:r>
+        <w:t>}</w:t>
       </w:r>
     </w:p>
     <w:p>
@@ -510,8 +568,20 @@
                 <w:sz w:val="28"/>
                 <w:szCs w:val="28"/>
               </w:rPr>
-              <w:t>Proses Asesmen</w:t>
-            </w:r>
+              <w:t xml:space="preserve">Proses </w:t>
+            </w:r>
+            <w:proofErr w:type="spellStart"/>
+            <w:r>
+              <w:rPr>
+                <w:b/>
+                <w:bCs/>
+                <w:color w:val="073763"/>
+                <w:sz w:val="28"/>
+                <w:szCs w:val="28"/>
+              </w:rPr>
+              <w:t>Asesmen</w:t>
+            </w:r>
+            <w:proofErr w:type="spellEnd"/>
           </w:p>
         </w:tc>
       </w:tr>
@@ -574,14 +644,25 @@
                 <w:szCs w:val="24"/>
               </w:rPr>
             </w:pPr>
+            <w:proofErr w:type="spellStart"/>
             <w:r>
               <w:rPr>
                 <w:color w:val="073763"/>
                 <w:sz w:val="24"/>
                 <w:szCs w:val="24"/>
               </w:rPr>
-              <w:t xml:space="preserve">Asesmen dilakukan untuk memetakan kompetensi dari karyawan Divisi </w:t>
-            </w:r>
+              <w:t>Asesmen</w:t>
+            </w:r>
+            <w:proofErr w:type="spellEnd"/>
+            <w:r>
+              <w:rPr>
+                <w:color w:val="073763"/>
+                <w:sz w:val="24"/>
+                <w:szCs w:val="24"/>
+              </w:rPr>
+              <w:t xml:space="preserve"> dilakukan untuk memetakan kompetensi dari karyawan Divisi </w:t>
+            </w:r>
+            <w:proofErr w:type="spellStart"/>
             <w:r>
               <w:rPr>
                 <w:i/>
@@ -590,15 +671,84 @@
                 <w:sz w:val="24"/>
                 <w:szCs w:val="24"/>
               </w:rPr>
-              <w:t xml:space="preserve">Corporate Security </w:t>
-            </w:r>
-            <w:r>
-              <w:rPr>
+              <w:t>Corporate</w:t>
+            </w:r>
+            <w:proofErr w:type="spellEnd"/>
+            <w:r>
+              <w:rPr>
+                <w:i/>
+                <w:iCs/>
                 <w:color w:val="073763"/>
                 <w:sz w:val="24"/>
                 <w:szCs w:val="24"/>
               </w:rPr>
-              <w:t>di PT Astra International Tbk. Asesmen dilakukan dengan metode survey 360 yang merupakan sebuah metode evaluasi yang melibatkan pengumpulan nilai dari berbagai pihak yang berinteraksi dengan seseorang di lingkungan kerja atau organisasi.</w:t>
+              <w:t xml:space="preserve"> </w:t>
+            </w:r>
+            <w:proofErr w:type="spellStart"/>
+            <w:r>
+              <w:rPr>
+                <w:i/>
+                <w:iCs/>
+                <w:color w:val="073763"/>
+                <w:sz w:val="24"/>
+                <w:szCs w:val="24"/>
+              </w:rPr>
+              <w:t>Security</w:t>
+            </w:r>
+            <w:proofErr w:type="spellEnd"/>
+            <w:r>
+              <w:rPr>
+                <w:i/>
+                <w:iCs/>
+                <w:color w:val="073763"/>
+                <w:sz w:val="24"/>
+                <w:szCs w:val="24"/>
+              </w:rPr>
+              <w:t xml:space="preserve"> </w:t>
+            </w:r>
+            <w:r>
+              <w:rPr>
+                <w:color w:val="073763"/>
+                <w:sz w:val="24"/>
+                <w:szCs w:val="24"/>
+              </w:rPr>
+              <w:t xml:space="preserve">di PT Astra International Tbk. </w:t>
+            </w:r>
+            <w:proofErr w:type="spellStart"/>
+            <w:r>
+              <w:rPr>
+                <w:color w:val="073763"/>
+                <w:sz w:val="24"/>
+                <w:szCs w:val="24"/>
+              </w:rPr>
+              <w:t>Asesmen</w:t>
+            </w:r>
+            <w:proofErr w:type="spellEnd"/>
+            <w:r>
+              <w:rPr>
+                <w:color w:val="073763"/>
+                <w:sz w:val="24"/>
+                <w:szCs w:val="24"/>
+              </w:rPr>
+              <w:t xml:space="preserve"> dilakukan dengan metode </w:t>
+            </w:r>
+            <w:proofErr w:type="spellStart"/>
+            <w:r>
+              <w:rPr>
+                <w:color w:val="073763"/>
+                <w:sz w:val="24"/>
+                <w:szCs w:val="24"/>
+              </w:rPr>
+              <w:t>survey</w:t>
+            </w:r>
+            <w:proofErr w:type="spellEnd"/>
+            <w:r>
+              <w:rPr>
+                <w:color w:val="073763"/>
+                <w:sz w:val="24"/>
+                <w:szCs w:val="24"/>
+              </w:rPr>
+              <w:t xml:space="preserve"> 360 yang merupakan sebuah metode evaluasi yang melibatkan pengumpulan nilai dari berbagai pihak yang berinteraksi dengan seseorang di lingkungan kerja atau organisasi.</w:t>
             </w:r>
           </w:p>
           <w:p>
@@ -619,6 +769,7 @@
               </w:rPr>
               <w:t>Laporan ini dirancang untuk memberikan wawasan tentang kesenjangan antara Pengetahuan (</w:t>
             </w:r>
+            <w:proofErr w:type="spellStart"/>
             <w:r>
               <w:rPr>
                 <w:i/>
@@ -629,6 +780,7 @@
               </w:rPr>
               <w:t>Knowing</w:t>
             </w:r>
+            <w:proofErr w:type="spellEnd"/>
             <w:r>
               <w:rPr>
                 <w:color w:val="073763"/>
@@ -637,6 +789,7 @@
               </w:rPr>
               <w:t>) dan Penerapan (</w:t>
             </w:r>
+            <w:proofErr w:type="spellStart"/>
             <w:r>
               <w:rPr>
                 <w:i/>
@@ -647,6 +800,7 @@
               </w:rPr>
               <w:t>Doing</w:t>
             </w:r>
+            <w:proofErr w:type="spellEnd"/>
             <w:r>
               <w:rPr>
                 <w:color w:val="073763"/>
@@ -710,7 +864,25 @@
                 <w:sz w:val="24"/>
                 <w:szCs w:val="24"/>
               </w:rPr>
-              <w:t>Tujuan utamanya adalah mengidentifikasi di mana pengetahuan Anda sudah kuat dan berhasil diterapkan, serta di mana ada peluang untuk lebih baik lagi dalam mempraktikkan apa yang Anda ketahui.</w:t>
+              <w:t>Tujuan utamanya adalah mengidentifikasi di mana pengetahuan Anda sudah kuat dan berhasil diterapkan, serta di mana ada peluang untuk lebih baik lagi dalam mempraktikkan apa yang Anda </w:t>
+            </w:r>
+            <w:proofErr w:type="spellStart"/>
+            <w:r>
+              <w:rPr>
+                <w:color w:val="073763"/>
+                <w:sz w:val="24"/>
+                <w:szCs w:val="24"/>
+              </w:rPr>
+              <w:t>ketahui</w:t>
+            </w:r>
+            <w:proofErr w:type="spellEnd"/>
+            <w:r>
+              <w:rPr>
+                <w:color w:val="073763"/>
+                <w:sz w:val="24"/>
+                <w:szCs w:val="24"/>
+              </w:rPr>
+              <w:t>.</w:t>
             </w:r>
           </w:p>
           <w:p>
@@ -815,8 +987,17 @@
       </w:pPr>
       <w:r>
         <w:lastRenderedPageBreak/>
-        <w:t>Bagian ini menyajikan Kerangka Kompetensi yang menjadi landasan dalam proses asesmen umpan balik 360 derajat. Setiap kompetensi didefinisikan secara jelas untuk menyamakan persepsi dan menjadi dasar bagi penilaian yang dilakukan oleh atasan, rekan kerja (</w:t>
+        <w:t xml:space="preserve">Bagian ini menyajikan Kerangka Kompetensi yang menjadi landasan dalam proses </w:t>
       </w:r>
+      <w:proofErr w:type="spellStart"/>
+      <w:r>
+        <w:t>asesmen</w:t>
+      </w:r>
+      <w:proofErr w:type="spellEnd"/>
+      <w:r>
+        <w:t xml:space="preserve"> umpan balik 360 derajat. Setiap kompetensi didefinisikan secara jelas untuk menyamakan persepsi dan menjadi dasar bagi penilaian yang dilakukan oleh atasan, rekan kerja (</w:t>
+      </w:r>
+      <w:proofErr w:type="spellStart"/>
       <w:r>
         <w:rPr>
           <w:i/>
@@ -824,6 +1005,7 @@
         </w:rPr>
         <w:t>peer</w:t>
       </w:r>
+      <w:proofErr w:type="spellEnd"/>
       <w:r>
         <w:t>), dan bawahan.</w:t>
       </w:r>
@@ -854,8 +1036,25 @@
           <w:b/>
           <w:bCs/>
         </w:rPr>
-        <w:t>'Asesmen Mandiri' (</w:t>
+        <w:t>'</w:t>
       </w:r>
+      <w:proofErr w:type="spellStart"/>
+      <w:r>
+        <w:rPr>
+          <w:b/>
+          <w:bCs/>
+        </w:rPr>
+        <w:t>Asesmen</w:t>
+      </w:r>
+      <w:proofErr w:type="spellEnd"/>
+      <w:r>
+        <w:rPr>
+          <w:b/>
+          <w:bCs/>
+        </w:rPr>
+        <w:t xml:space="preserve"> Mandiri' (</w:t>
+      </w:r>
+      <w:proofErr w:type="spellStart"/>
       <w:r>
         <w:rPr>
           <w:b/>
@@ -865,6 +1064,7 @@
         </w:rPr>
         <w:t>Self-Assessment</w:t>
       </w:r>
+      <w:proofErr w:type="spellEnd"/>
       <w:r>
         <w:rPr>
           <w:b/>
@@ -875,13 +1075,31 @@
       <w:r>
         <w:t xml:space="preserve"> dalam laporan ini tidak berasal dari penilaian persepsi pribadi, melainkan merupakan hasil objektif dari tes tertulis (</w:t>
       </w:r>
+      <w:proofErr w:type="spellStart"/>
       <w:r>
         <w:rPr>
           <w:i/>
           <w:iCs/>
         </w:rPr>
-        <w:t>written test</w:t>
+        <w:t>written</w:t>
       </w:r>
+      <w:proofErr w:type="spellEnd"/>
+      <w:r>
+        <w:rPr>
+          <w:i/>
+          <w:iCs/>
+        </w:rPr>
+        <w:t xml:space="preserve"> </w:t>
+      </w:r>
+      <w:proofErr w:type="spellStart"/>
+      <w:r>
+        <w:rPr>
+          <w:i/>
+          <w:iCs/>
+        </w:rPr>
+        <w:t>test</w:t>
+      </w:r>
+      <w:proofErr w:type="spellEnd"/>
       <w:r>
         <w:t>). Jumlah jawaban benar dari tes tersebut telah dikonversi ke dalam skala skor yang setara dengan yang digunakan oleh penilai lainnya, sehingga memungkinkan perbandingan yang valid antara pemahaman konseptual (hasil tes) dan pengamatan perilaku (hasil dari penilai lain).</w:t>
       </w:r>
@@ -1166,13 +1384,31 @@
                 <w:szCs w:val="24"/>
               </w:rPr>
             </w:pPr>
-            <w:r>
-              <w:rPr>
-                <w:sz w:val="20"/>
-                <w:szCs w:val="20"/>
-              </w:rPr>
-              <w:t>Risk Management</w:t>
-            </w:r>
+            <w:proofErr w:type="spellStart"/>
+            <w:r>
+              <w:rPr>
+                <w:sz w:val="20"/>
+                <w:szCs w:val="20"/>
+              </w:rPr>
+              <w:t>Risk</w:t>
+            </w:r>
+            <w:proofErr w:type="spellEnd"/>
+            <w:r>
+              <w:rPr>
+                <w:sz w:val="20"/>
+                <w:szCs w:val="20"/>
+              </w:rPr>
+              <w:t xml:space="preserve"> </w:t>
+            </w:r>
+            <w:proofErr w:type="spellStart"/>
+            <w:r>
+              <w:rPr>
+                <w:sz w:val="20"/>
+                <w:szCs w:val="20"/>
+              </w:rPr>
+              <w:t>Management</w:t>
+            </w:r>
+            <w:proofErr w:type="spellEnd"/>
           </w:p>
         </w:tc>
         <w:tc>
@@ -1307,8 +1543,17 @@
                 <w:sz w:val="20"/>
                 <w:szCs w:val="20"/>
               </w:rPr>
-              <w:t>Business Continuity</w:t>
-            </w:r>
+              <w:t xml:space="preserve">Business </w:t>
+            </w:r>
+            <w:proofErr w:type="spellStart"/>
+            <w:r>
+              <w:rPr>
+                <w:sz w:val="20"/>
+                <w:szCs w:val="20"/>
+              </w:rPr>
+              <w:t>Continuity</w:t>
+            </w:r>
+            <w:proofErr w:type="spellEnd"/>
           </w:p>
         </w:tc>
         <w:tc>
@@ -1342,7 +1587,23 @@
                 <w:sz w:val="20"/>
                 <w:szCs w:val="20"/>
               </w:rPr>
-              <w:t>Kemampuan untuk merencanakan, merespons, dan memulihkan selama dan setelah suatu kejadian luar biasa yang dapat mengancam kelangsungan organisasi termasuk properti, aset, sistem, keberlanjutan dan orang-orang didalamnya.</w:t>
+              <w:t xml:space="preserve">Kemampuan untuk merencanakan, merespons, dan memulihkan selama dan setelah suatu kejadian luar biasa yang dapat mengancam kelangsungan organisasi termasuk properti, aset, sistem, keberlanjutan dan orang-orang </w:t>
+            </w:r>
+            <w:proofErr w:type="spellStart"/>
+            <w:r>
+              <w:rPr>
+                <w:sz w:val="20"/>
+                <w:szCs w:val="20"/>
+              </w:rPr>
+              <w:t>didalamnya</w:t>
+            </w:r>
+            <w:proofErr w:type="spellEnd"/>
+            <w:r>
+              <w:rPr>
+                <w:sz w:val="20"/>
+                <w:szCs w:val="20"/>
+              </w:rPr>
+              <w:t>.</w:t>
             </w:r>
           </w:p>
         </w:tc>
@@ -1438,13 +1699,31 @@
                 <w:szCs w:val="24"/>
               </w:rPr>
             </w:pPr>
-            <w:r>
-              <w:rPr>
-                <w:sz w:val="20"/>
-                <w:szCs w:val="20"/>
-              </w:rPr>
-              <w:t>Personnel Management</w:t>
-            </w:r>
+            <w:proofErr w:type="spellStart"/>
+            <w:r>
+              <w:rPr>
+                <w:sz w:val="20"/>
+                <w:szCs w:val="20"/>
+              </w:rPr>
+              <w:t>Personnel</w:t>
+            </w:r>
+            <w:proofErr w:type="spellEnd"/>
+            <w:r>
+              <w:rPr>
+                <w:sz w:val="20"/>
+                <w:szCs w:val="20"/>
+              </w:rPr>
+              <w:t xml:space="preserve"> </w:t>
+            </w:r>
+            <w:proofErr w:type="spellStart"/>
+            <w:r>
+              <w:rPr>
+                <w:sz w:val="20"/>
+                <w:szCs w:val="20"/>
+              </w:rPr>
+              <w:t>Management</w:t>
+            </w:r>
+            <w:proofErr w:type="spellEnd"/>
           </w:p>
         </w:tc>
         <w:tc>
@@ -1578,8 +1857,33 @@
                 <w:sz w:val="20"/>
                 <w:szCs w:val="20"/>
               </w:rPr>
-              <w:t>Global &amp; Technological Awareness</w:t>
-            </w:r>
+              <w:t xml:space="preserve">Global &amp; </w:t>
+            </w:r>
+            <w:proofErr w:type="spellStart"/>
+            <w:r>
+              <w:rPr>
+                <w:sz w:val="20"/>
+                <w:szCs w:val="20"/>
+              </w:rPr>
+              <w:t>Technological</w:t>
+            </w:r>
+            <w:proofErr w:type="spellEnd"/>
+            <w:r>
+              <w:rPr>
+                <w:sz w:val="20"/>
+                <w:szCs w:val="20"/>
+              </w:rPr>
+              <w:t xml:space="preserve"> </w:t>
+            </w:r>
+            <w:proofErr w:type="spellStart"/>
+            <w:r>
+              <w:rPr>
+                <w:sz w:val="20"/>
+                <w:szCs w:val="20"/>
+              </w:rPr>
+              <w:t>Awareness</w:t>
+            </w:r>
+            <w:proofErr w:type="spellEnd"/>
           </w:p>
         </w:tc>
         <w:tc>
@@ -1680,12 +1984,21 @@
                 <w:szCs w:val="20"/>
               </w:rPr>
             </w:pPr>
-            <w:r>
-              <w:rPr>
-                <w:sz w:val="20"/>
-                <w:szCs w:val="20"/>
-              </w:rPr>
-              <w:t>Operational Kompetensi</w:t>
+            <w:proofErr w:type="spellStart"/>
+            <w:r>
+              <w:rPr>
+                <w:sz w:val="20"/>
+                <w:szCs w:val="20"/>
+              </w:rPr>
+              <w:t>Operational</w:t>
+            </w:r>
+            <w:proofErr w:type="spellEnd"/>
+            <w:r>
+              <w:rPr>
+                <w:sz w:val="20"/>
+                <w:szCs w:val="20"/>
+              </w:rPr>
+              <w:t xml:space="preserve"> Kompetensi</w:t>
             </w:r>
           </w:p>
         </w:tc>
@@ -1716,13 +2029,31 @@
                 <w:szCs w:val="20"/>
               </w:rPr>
             </w:pPr>
-            <w:r>
-              <w:rPr>
-                <w:sz w:val="20"/>
-                <w:szCs w:val="20"/>
-              </w:rPr>
-              <w:t>Physical Security</w:t>
-            </w:r>
+            <w:proofErr w:type="spellStart"/>
+            <w:r>
+              <w:rPr>
+                <w:sz w:val="20"/>
+                <w:szCs w:val="20"/>
+              </w:rPr>
+              <w:t>Physical</w:t>
+            </w:r>
+            <w:proofErr w:type="spellEnd"/>
+            <w:r>
+              <w:rPr>
+                <w:sz w:val="20"/>
+                <w:szCs w:val="20"/>
+              </w:rPr>
+              <w:t xml:space="preserve"> </w:t>
+            </w:r>
+            <w:proofErr w:type="spellStart"/>
+            <w:r>
+              <w:rPr>
+                <w:sz w:val="20"/>
+                <w:szCs w:val="20"/>
+              </w:rPr>
+              <w:t>Security</w:t>
+            </w:r>
+            <w:proofErr w:type="spellEnd"/>
           </w:p>
         </w:tc>
         <w:tc>
@@ -1851,13 +2182,31 @@
                 <w:szCs w:val="20"/>
               </w:rPr>
             </w:pPr>
-            <w:r>
-              <w:rPr>
-                <w:sz w:val="20"/>
-                <w:szCs w:val="20"/>
-              </w:rPr>
-              <w:t>Practical Security</w:t>
-            </w:r>
+            <w:proofErr w:type="spellStart"/>
+            <w:r>
+              <w:rPr>
+                <w:sz w:val="20"/>
+                <w:szCs w:val="20"/>
+              </w:rPr>
+              <w:t>Practical</w:t>
+            </w:r>
+            <w:proofErr w:type="spellEnd"/>
+            <w:r>
+              <w:rPr>
+                <w:sz w:val="20"/>
+                <w:szCs w:val="20"/>
+              </w:rPr>
+              <w:t xml:space="preserve"> </w:t>
+            </w:r>
+            <w:proofErr w:type="spellStart"/>
+            <w:r>
+              <w:rPr>
+                <w:sz w:val="20"/>
+                <w:szCs w:val="20"/>
+              </w:rPr>
+              <w:t>Security</w:t>
+            </w:r>
+            <w:proofErr w:type="spellEnd"/>
           </w:p>
         </w:tc>
         <w:tc>
@@ -1989,12 +2338,21 @@
                 <w:szCs w:val="24"/>
               </w:rPr>
             </w:pPr>
-            <w:r>
-              <w:rPr>
-                <w:sz w:val="20"/>
-                <w:szCs w:val="20"/>
-              </w:rPr>
-              <w:t>Operational Kompetensi</w:t>
+            <w:proofErr w:type="spellStart"/>
+            <w:r>
+              <w:rPr>
+                <w:sz w:val="20"/>
+                <w:szCs w:val="20"/>
+              </w:rPr>
+              <w:t>Operational</w:t>
+            </w:r>
+            <w:proofErr w:type="spellEnd"/>
+            <w:r>
+              <w:rPr>
+                <w:sz w:val="20"/>
+                <w:szCs w:val="20"/>
+              </w:rPr>
+              <w:t xml:space="preserve"> Kompetensi</w:t>
             </w:r>
           </w:p>
         </w:tc>
@@ -2025,13 +2383,31 @@
                 <w:szCs w:val="24"/>
               </w:rPr>
             </w:pPr>
-            <w:r>
-              <w:rPr>
-                <w:sz w:val="20"/>
-                <w:szCs w:val="20"/>
-              </w:rPr>
-              <w:t>Cyber Security</w:t>
-            </w:r>
+            <w:proofErr w:type="spellStart"/>
+            <w:r>
+              <w:rPr>
+                <w:sz w:val="20"/>
+                <w:szCs w:val="20"/>
+              </w:rPr>
+              <w:t>Cyber</w:t>
+            </w:r>
+            <w:proofErr w:type="spellEnd"/>
+            <w:r>
+              <w:rPr>
+                <w:sz w:val="20"/>
+                <w:szCs w:val="20"/>
+              </w:rPr>
+              <w:t xml:space="preserve"> </w:t>
+            </w:r>
+            <w:proofErr w:type="spellStart"/>
+            <w:r>
+              <w:rPr>
+                <w:sz w:val="20"/>
+                <w:szCs w:val="20"/>
+              </w:rPr>
+              <w:t>Security</w:t>
+            </w:r>
+            <w:proofErr w:type="spellEnd"/>
           </w:p>
         </w:tc>
         <w:tc>
@@ -2065,7 +2441,39 @@
                 <w:sz w:val="20"/>
                 <w:szCs w:val="20"/>
               </w:rPr>
-              <w:t>Kemampuan untuk menjaga dan melindungi informasi fisik dan eletronik terhadap ancaman akses-akses yang tidak terotorisasi, penyalahgunaan, gangguan, modifikasi ilegal, perekaman dan penghancuran</w:t>
+              <w:t xml:space="preserve">Kemampuan untuk menjaga dan melindungi informasi fisik dan </w:t>
+            </w:r>
+            <w:proofErr w:type="spellStart"/>
+            <w:r>
+              <w:rPr>
+                <w:sz w:val="20"/>
+                <w:szCs w:val="20"/>
+              </w:rPr>
+              <w:t>eletronik</w:t>
+            </w:r>
+            <w:proofErr w:type="spellEnd"/>
+            <w:r>
+              <w:rPr>
+                <w:sz w:val="20"/>
+                <w:szCs w:val="20"/>
+              </w:rPr>
+              <w:t xml:space="preserve"> terhadap ancaman akses-akses yang tidak </w:t>
+            </w:r>
+            <w:proofErr w:type="spellStart"/>
+            <w:r>
+              <w:rPr>
+                <w:sz w:val="20"/>
+                <w:szCs w:val="20"/>
+              </w:rPr>
+              <w:t>terotorisasi</w:t>
+            </w:r>
+            <w:proofErr w:type="spellEnd"/>
+            <w:r>
+              <w:rPr>
+                <w:sz w:val="20"/>
+                <w:szCs w:val="20"/>
+              </w:rPr>
+              <w:t>, penyalahgunaan, gangguan, modifikasi ilegal, perekaman dan penghancuran</w:t>
             </w:r>
           </w:p>
         </w:tc>
@@ -2160,13 +2568,47 @@
                 <w:szCs w:val="24"/>
               </w:rPr>
             </w:pPr>
-            <w:r>
-              <w:rPr>
-                <w:sz w:val="20"/>
-                <w:szCs w:val="20"/>
-              </w:rPr>
-              <w:t>Investigation &amp; Case Management</w:t>
-            </w:r>
+            <w:proofErr w:type="spellStart"/>
+            <w:r>
+              <w:rPr>
+                <w:sz w:val="20"/>
+                <w:szCs w:val="20"/>
+              </w:rPr>
+              <w:t>Investigation</w:t>
+            </w:r>
+            <w:proofErr w:type="spellEnd"/>
+            <w:r>
+              <w:rPr>
+                <w:sz w:val="20"/>
+                <w:szCs w:val="20"/>
+              </w:rPr>
+              <w:t xml:space="preserve"> &amp; </w:t>
+            </w:r>
+            <w:proofErr w:type="spellStart"/>
+            <w:r>
+              <w:rPr>
+                <w:sz w:val="20"/>
+                <w:szCs w:val="20"/>
+              </w:rPr>
+              <w:t>Case</w:t>
+            </w:r>
+            <w:proofErr w:type="spellEnd"/>
+            <w:r>
+              <w:rPr>
+                <w:sz w:val="20"/>
+                <w:szCs w:val="20"/>
+              </w:rPr>
+              <w:t xml:space="preserve"> </w:t>
+            </w:r>
+            <w:proofErr w:type="spellStart"/>
+            <w:r>
+              <w:rPr>
+                <w:sz w:val="20"/>
+                <w:szCs w:val="20"/>
+              </w:rPr>
+              <w:t>Management</w:t>
+            </w:r>
+            <w:proofErr w:type="spellEnd"/>
           </w:p>
         </w:tc>
         <w:tc>
@@ -2301,7 +2743,23 @@
                 <w:sz w:val="20"/>
                 <w:szCs w:val="20"/>
               </w:rPr>
-              <w:t xml:space="preserve">Business Intelligence </w:t>
+              <w:t xml:space="preserve">Business </w:t>
+            </w:r>
+            <w:proofErr w:type="spellStart"/>
+            <w:r>
+              <w:rPr>
+                <w:sz w:val="20"/>
+                <w:szCs w:val="20"/>
+              </w:rPr>
+              <w:t>Intelligence</w:t>
+            </w:r>
+            <w:proofErr w:type="spellEnd"/>
+            <w:r>
+              <w:rPr>
+                <w:sz w:val="20"/>
+                <w:szCs w:val="20"/>
+              </w:rPr>
+              <w:t xml:space="preserve"> </w:t>
             </w:r>
           </w:p>
         </w:tc>
@@ -2436,7 +2894,23 @@
                 <w:sz w:val="20"/>
                 <w:szCs w:val="20"/>
               </w:rPr>
-              <w:t xml:space="preserve">Basic Intelligent </w:t>
+              <w:t xml:space="preserve">Basic </w:t>
+            </w:r>
+            <w:proofErr w:type="spellStart"/>
+            <w:r>
+              <w:rPr>
+                <w:sz w:val="20"/>
+                <w:szCs w:val="20"/>
+              </w:rPr>
+              <w:t>Intelligent</w:t>
+            </w:r>
+            <w:proofErr w:type="spellEnd"/>
+            <w:r>
+              <w:rPr>
+                <w:sz w:val="20"/>
+                <w:szCs w:val="20"/>
+              </w:rPr>
+              <w:t xml:space="preserve"> </w:t>
             </w:r>
           </w:p>
         </w:tc>
@@ -2471,7 +2945,23 @@
                 <w:sz w:val="20"/>
                 <w:szCs w:val="20"/>
               </w:rPr>
-              <w:t>Kemampuan untuk mengumpulkan, menganalisa, dan menyebarkan informasi yang relevan dengan postur keamanan organisasi. Hal ini  mencakup pemahaman potensi ancaman, risiko, dan kerentanan terhadap aset, personel, dan operasi perusahaan.</w:t>
+              <w:t xml:space="preserve">Kemampuan untuk mengumpulkan, </w:t>
+            </w:r>
+            <w:proofErr w:type="spellStart"/>
+            <w:r>
+              <w:rPr>
+                <w:sz w:val="20"/>
+                <w:szCs w:val="20"/>
+              </w:rPr>
+              <w:t>menganalisa</w:t>
+            </w:r>
+            <w:proofErr w:type="spellEnd"/>
+            <w:r>
+              <w:rPr>
+                <w:sz w:val="20"/>
+                <w:szCs w:val="20"/>
+              </w:rPr>
+              <w:t>, dan menyebarkan informasi yang relevan dengan postur keamanan organisasi. Hal ini  mencakup pemahaman potensi ancaman, risiko, dan kerentanan terhadap aset, personel, dan operasi perusahaan.</w:t>
             </w:r>
           </w:p>
         </w:tc>
@@ -2566,13 +3056,47 @@
                 <w:szCs w:val="24"/>
               </w:rPr>
             </w:pPr>
-            <w:r>
-              <w:rPr>
-                <w:sz w:val="20"/>
-                <w:szCs w:val="20"/>
-              </w:rPr>
-              <w:t>Mass &amp; Conflict Management</w:t>
-            </w:r>
+            <w:proofErr w:type="spellStart"/>
+            <w:r>
+              <w:rPr>
+                <w:sz w:val="20"/>
+                <w:szCs w:val="20"/>
+              </w:rPr>
+              <w:t>Mass</w:t>
+            </w:r>
+            <w:proofErr w:type="spellEnd"/>
+            <w:r>
+              <w:rPr>
+                <w:sz w:val="20"/>
+                <w:szCs w:val="20"/>
+              </w:rPr>
+              <w:t xml:space="preserve"> &amp; </w:t>
+            </w:r>
+            <w:proofErr w:type="spellStart"/>
+            <w:r>
+              <w:rPr>
+                <w:sz w:val="20"/>
+                <w:szCs w:val="20"/>
+              </w:rPr>
+              <w:t>Conflict</w:t>
+            </w:r>
+            <w:proofErr w:type="spellEnd"/>
+            <w:r>
+              <w:rPr>
+                <w:sz w:val="20"/>
+                <w:szCs w:val="20"/>
+              </w:rPr>
+              <w:t xml:space="preserve"> </w:t>
+            </w:r>
+            <w:proofErr w:type="spellStart"/>
+            <w:r>
+              <w:rPr>
+                <w:sz w:val="20"/>
+                <w:szCs w:val="20"/>
+              </w:rPr>
+              <w:t>Management</w:t>
+            </w:r>
+            <w:proofErr w:type="spellEnd"/>
           </w:p>
         </w:tc>
         <w:tc>
@@ -2707,7 +3231,23 @@
                 <w:sz w:val="20"/>
                 <w:szCs w:val="20"/>
               </w:rPr>
-              <w:t xml:space="preserve">Legal &amp; Compliance </w:t>
+              <w:t xml:space="preserve">Legal &amp; </w:t>
+            </w:r>
+            <w:proofErr w:type="spellStart"/>
+            <w:r>
+              <w:rPr>
+                <w:sz w:val="20"/>
+                <w:szCs w:val="20"/>
+              </w:rPr>
+              <w:t>Compliance</w:t>
+            </w:r>
+            <w:proofErr w:type="spellEnd"/>
+            <w:r>
+              <w:rPr>
+                <w:sz w:val="20"/>
+                <w:szCs w:val="20"/>
+              </w:rPr>
+              <w:t xml:space="preserve"> </w:t>
             </w:r>
           </w:p>
         </w:tc>
@@ -2742,7 +3282,23 @@
                 <w:sz w:val="20"/>
                 <w:szCs w:val="20"/>
               </w:rPr>
-              <w:t>Pemahaman mendalam dan penerapan undang-undang, peraturan, dan kebijakan perusahaan yang relevan untuk memastikan kepatuhan praktik keamanan organisasi, memitigasi risiko hukum, dan mengatasi potensi masalah litigasi.</w:t>
+              <w:t xml:space="preserve">Pemahaman mendalam dan penerapan undang-undang, peraturan, dan kebijakan perusahaan yang relevan untuk memastikan kepatuhan praktik keamanan organisasi, memitigasi risiko hukum, dan mengatasi potensi masalah </w:t>
+            </w:r>
+            <w:proofErr w:type="spellStart"/>
+            <w:r>
+              <w:rPr>
+                <w:sz w:val="20"/>
+                <w:szCs w:val="20"/>
+              </w:rPr>
+              <w:t>litigasi</w:t>
+            </w:r>
+            <w:proofErr w:type="spellEnd"/>
+            <w:r>
+              <w:rPr>
+                <w:sz w:val="20"/>
+                <w:szCs w:val="20"/>
+              </w:rPr>
+              <w:t>.</w:t>
             </w:r>
           </w:p>
         </w:tc>
@@ -2837,12 +3393,37 @@
                 <w:szCs w:val="24"/>
               </w:rPr>
             </w:pPr>
-            <w:r>
-              <w:rPr>
-                <w:sz w:val="20"/>
-                <w:szCs w:val="20"/>
-              </w:rPr>
-              <w:t xml:space="preserve">Disaster Management </w:t>
+            <w:proofErr w:type="spellStart"/>
+            <w:r>
+              <w:rPr>
+                <w:sz w:val="20"/>
+                <w:szCs w:val="20"/>
+              </w:rPr>
+              <w:t>Disaster</w:t>
+            </w:r>
+            <w:proofErr w:type="spellEnd"/>
+            <w:r>
+              <w:rPr>
+                <w:sz w:val="20"/>
+                <w:szCs w:val="20"/>
+              </w:rPr>
+              <w:t xml:space="preserve"> </w:t>
+            </w:r>
+            <w:proofErr w:type="spellStart"/>
+            <w:r>
+              <w:rPr>
+                <w:sz w:val="20"/>
+                <w:szCs w:val="20"/>
+              </w:rPr>
+              <w:t>Management</w:t>
+            </w:r>
+            <w:proofErr w:type="spellEnd"/>
+            <w:r>
+              <w:rPr>
+                <w:sz w:val="20"/>
+                <w:szCs w:val="20"/>
+              </w:rPr>
+              <w:t xml:space="preserve"> </w:t>
             </w:r>
           </w:p>
         </w:tc>
@@ -2877,8 +3458,33 @@
                 <w:sz w:val="20"/>
                 <w:szCs w:val="20"/>
               </w:rPr>
-              <w:t>Kemampuan mengidentifikasi, merencanakan, mengatur, mengevaluasi, alur, prosedur, strategi, serta tim dan yang berkaitan dalam ketanggap bencanaan</w:t>
-            </w:r>
+              <w:t xml:space="preserve">Kemampuan mengidentifikasi, merencanakan, mengatur, mengevaluasi, alur, prosedur, strategi, serta tim dan yang berkaitan dalam </w:t>
+            </w:r>
+            <w:proofErr w:type="spellStart"/>
+            <w:r>
+              <w:rPr>
+                <w:sz w:val="20"/>
+                <w:szCs w:val="20"/>
+              </w:rPr>
+              <w:t>ketanggap</w:t>
+            </w:r>
+            <w:proofErr w:type="spellEnd"/>
+            <w:r>
+              <w:rPr>
+                <w:sz w:val="20"/>
+                <w:szCs w:val="20"/>
+              </w:rPr>
+              <w:t xml:space="preserve"> </w:t>
+            </w:r>
+            <w:proofErr w:type="spellStart"/>
+            <w:r>
+              <w:rPr>
+                <w:sz w:val="20"/>
+                <w:szCs w:val="20"/>
+              </w:rPr>
+              <w:t>bencanaan</w:t>
+            </w:r>
+            <w:proofErr w:type="spellEnd"/>
           </w:p>
         </w:tc>
       </w:tr>
@@ -2945,12 +3551,21 @@
                 <w:szCs w:val="24"/>
               </w:rPr>
             </w:pPr>
-            <w:r>
-              <w:rPr>
-                <w:sz w:val="20"/>
-                <w:szCs w:val="20"/>
-              </w:rPr>
-              <w:t>Occupational Kompetensi</w:t>
+            <w:proofErr w:type="spellStart"/>
+            <w:r>
+              <w:rPr>
+                <w:sz w:val="20"/>
+                <w:szCs w:val="20"/>
+              </w:rPr>
+              <w:t>Occupational</w:t>
+            </w:r>
+            <w:proofErr w:type="spellEnd"/>
+            <w:r>
+              <w:rPr>
+                <w:sz w:val="20"/>
+                <w:szCs w:val="20"/>
+              </w:rPr>
+              <w:t xml:space="preserve"> Kompetensi</w:t>
             </w:r>
           </w:p>
         </w:tc>
@@ -2980,12 +3595,37 @@
                 <w:szCs w:val="24"/>
               </w:rPr>
             </w:pPr>
-            <w:r>
-              <w:rPr>
-                <w:sz w:val="20"/>
-                <w:szCs w:val="20"/>
-              </w:rPr>
-              <w:t>Search and Rescue (SAR)</w:t>
+            <w:proofErr w:type="spellStart"/>
+            <w:r>
+              <w:rPr>
+                <w:sz w:val="20"/>
+                <w:szCs w:val="20"/>
+              </w:rPr>
+              <w:t>Search</w:t>
+            </w:r>
+            <w:proofErr w:type="spellEnd"/>
+            <w:r>
+              <w:rPr>
+                <w:sz w:val="20"/>
+                <w:szCs w:val="20"/>
+              </w:rPr>
+              <w:t xml:space="preserve"> </w:t>
+            </w:r>
+            <w:proofErr w:type="spellStart"/>
+            <w:r>
+              <w:rPr>
+                <w:sz w:val="20"/>
+                <w:szCs w:val="20"/>
+              </w:rPr>
+              <w:t>and</w:t>
+            </w:r>
+            <w:proofErr w:type="spellEnd"/>
+            <w:r>
+              <w:rPr>
+                <w:sz w:val="20"/>
+                <w:szCs w:val="20"/>
+              </w:rPr>
+              <w:t xml:space="preserve"> Rescue (SAR)</w:t>
             </w:r>
           </w:p>
         </w:tc>
@@ -3116,6 +3756,7 @@
                 <w:szCs w:val="24"/>
               </w:rPr>
             </w:pPr>
+            <w:proofErr w:type="spellStart"/>
             <w:r>
               <w:rPr>
                 <w:sz w:val="20"/>
@@ -3123,6 +3764,7 @@
               </w:rPr>
               <w:t>Assessor</w:t>
             </w:r>
+            <w:proofErr w:type="spellEnd"/>
           </w:p>
         </w:tc>
         <w:tc>
@@ -3156,7 +3798,23 @@
                 <w:sz w:val="20"/>
                 <w:szCs w:val="20"/>
               </w:rPr>
-              <w:t>Kemampuan yang meliputi keterampilan dan pengetahuan untuk melakukan asesmen di bidang keamanan secara objektif, akurat, dan adil.</w:t>
+              <w:t xml:space="preserve">Kemampuan yang meliputi keterampilan dan pengetahuan untuk melakukan </w:t>
+            </w:r>
+            <w:proofErr w:type="spellStart"/>
+            <w:r>
+              <w:rPr>
+                <w:sz w:val="20"/>
+                <w:szCs w:val="20"/>
+              </w:rPr>
+              <w:t>asesmen</w:t>
+            </w:r>
+            <w:proofErr w:type="spellEnd"/>
+            <w:r>
+              <w:rPr>
+                <w:sz w:val="20"/>
+                <w:szCs w:val="20"/>
+              </w:rPr>
+              <w:t xml:space="preserve"> di bidang keamanan secara objektif, akurat, dan adil.</w:t>
             </w:r>
           </w:p>
         </w:tc>
@@ -3496,13 +4154,23 @@
                 <w:color w:val="434343"/>
               </w:rPr>
             </w:pPr>
+            <w:proofErr w:type="spellStart"/>
             <w:r>
               <w:rPr>
                 <w:b/>
                 <w:bCs/>
                 <w:color w:val="434343"/>
               </w:rPr>
-              <w:t>Actual Level</w:t>
+              <w:t>Actual</w:t>
+            </w:r>
+            <w:proofErr w:type="spellEnd"/>
+            <w:r>
+              <w:rPr>
+                <w:b/>
+                <w:bCs/>
+                <w:color w:val="434343"/>
+              </w:rPr>
+              <w:t xml:space="preserve"> Level</w:t>
             </w:r>
           </w:p>
         </w:tc>
@@ -3534,13 +4202,23 @@
                 <w:color w:val="434343"/>
               </w:rPr>
             </w:pPr>
+            <w:proofErr w:type="spellStart"/>
             <w:r>
               <w:rPr>
                 <w:b/>
                 <w:bCs/>
                 <w:color w:val="434343"/>
               </w:rPr>
-              <w:t>Required Level</w:t>
+              <w:t>Required</w:t>
+            </w:r>
+            <w:proofErr w:type="spellEnd"/>
+            <w:r>
+              <w:rPr>
+                <w:b/>
+                <w:bCs/>
+                <w:color w:val="434343"/>
+              </w:rPr>
+              <w:t xml:space="preserve"> Level</w:t>
             </w:r>
           </w:p>
         </w:tc>
@@ -3687,7 +4365,23 @@
                 <w:b/>
                 <w:color w:val="434343"/>
               </w:rPr>
-              <w:t>${diri_weight}</w:t>
+              <w:t>${</w:t>
+            </w:r>
+            <w:proofErr w:type="spellStart"/>
+            <w:r>
+              <w:rPr>
+                <w:b/>
+                <w:color w:val="434343"/>
+              </w:rPr>
+              <w:t>diri_weight</w:t>
+            </w:r>
+            <w:proofErr w:type="spellEnd"/>
+            <w:r>
+              <w:rPr>
+                <w:b/>
+                <w:color w:val="434343"/>
+              </w:rPr>
+              <w:t>}</w:t>
             </w:r>
             <w:r>
               <w:rPr>
@@ -3730,7 +4424,23 @@
                 <w:b/>
                 <w:color w:val="434343"/>
               </w:rPr>
-              <w:t>${atasan_weight}</w:t>
+              <w:t>${</w:t>
+            </w:r>
+            <w:proofErr w:type="spellStart"/>
+            <w:r>
+              <w:rPr>
+                <w:b/>
+                <w:color w:val="434343"/>
+              </w:rPr>
+              <w:t>atasan_weight</w:t>
+            </w:r>
+            <w:proofErr w:type="spellEnd"/>
+            <w:r>
+              <w:rPr>
+                <w:b/>
+                <w:color w:val="434343"/>
+              </w:rPr>
+              <w:t>}</w:t>
             </w:r>
             <w:r>
               <w:rPr>
@@ -3773,7 +4483,23 @@
                 <w:b/>
                 <w:color w:val="434343"/>
               </w:rPr>
-              <w:t>${rekan_kerja_weight}</w:t>
+              <w:t>${</w:t>
+            </w:r>
+            <w:proofErr w:type="spellStart"/>
+            <w:r>
+              <w:rPr>
+                <w:b/>
+                <w:color w:val="434343"/>
+              </w:rPr>
+              <w:t>rekan_kerja_weight</w:t>
+            </w:r>
+            <w:proofErr w:type="spellEnd"/>
+            <w:r>
+              <w:rPr>
+                <w:b/>
+                <w:color w:val="434343"/>
+              </w:rPr>
+              <w:t>}</w:t>
             </w:r>
             <w:r>
               <w:rPr>
@@ -3816,7 +4542,23 @@
                 <w:b/>
                 <w:color w:val="434343"/>
               </w:rPr>
-              <w:t>${bawahan_weight}</w:t>
+              <w:t>${</w:t>
+            </w:r>
+            <w:proofErr w:type="spellStart"/>
+            <w:r>
+              <w:rPr>
+                <w:b/>
+                <w:color w:val="434343"/>
+              </w:rPr>
+              <w:t>bawahan_weight</w:t>
+            </w:r>
+            <w:proofErr w:type="spellEnd"/>
+            <w:r>
+              <w:rPr>
+                <w:b/>
+                <w:color w:val="434343"/>
+              </w:rPr>
+              <w:t>}</w:t>
             </w:r>
             <w:r>
               <w:rPr>
@@ -3951,12 +4693,28 @@
                 <w:color w:val="073763"/>
               </w:rPr>
             </w:pPr>
-            <w:r>
-              <w:rPr>
-                <w:color w:val="073763"/>
-              </w:rPr>
-              <w:t>Risk Management</w:t>
-            </w:r>
+            <w:proofErr w:type="spellStart"/>
+            <w:r>
+              <w:rPr>
+                <w:color w:val="073763"/>
+              </w:rPr>
+              <w:t>Risk</w:t>
+            </w:r>
+            <w:proofErr w:type="spellEnd"/>
+            <w:r>
+              <w:rPr>
+                <w:color w:val="073763"/>
+              </w:rPr>
+              <w:t xml:space="preserve"> </w:t>
+            </w:r>
+            <w:proofErr w:type="spellStart"/>
+            <w:r>
+              <w:rPr>
+                <w:color w:val="073763"/>
+              </w:rPr>
+              <w:t>Management</w:t>
+            </w:r>
+            <w:proofErr w:type="spellEnd"/>
           </w:p>
         </w:tc>
         <w:tc>
@@ -3990,7 +4748,23 @@
                 <w:b/>
                 <w:color w:val="073763"/>
               </w:rPr>
-              <w:t>${risk_management_semua_kecuali_diri}</w:t>
+              <w:t>${</w:t>
+            </w:r>
+            <w:proofErr w:type="spellStart"/>
+            <w:r>
+              <w:rPr>
+                <w:b/>
+                <w:color w:val="073763"/>
+              </w:rPr>
+              <w:t>risk_management_semua_kecuali_diri</w:t>
+            </w:r>
+            <w:proofErr w:type="spellEnd"/>
+            <w:r>
+              <w:rPr>
+                <w:b/>
+                <w:color w:val="073763"/>
+              </w:rPr>
+              <w:t>}</w:t>
             </w:r>
           </w:p>
         </w:tc>
@@ -4025,7 +4799,23 @@
                 <w:b/>
                 <w:color w:val="073763"/>
               </w:rPr>
-              <w:t>${risk_management_self}</w:t>
+              <w:t>${</w:t>
+            </w:r>
+            <w:proofErr w:type="spellStart"/>
+            <w:r>
+              <w:rPr>
+                <w:b/>
+                <w:color w:val="073763"/>
+              </w:rPr>
+              <w:t>risk_management_self</w:t>
+            </w:r>
+            <w:proofErr w:type="spellEnd"/>
+            <w:r>
+              <w:rPr>
+                <w:b/>
+                <w:color w:val="073763"/>
+              </w:rPr>
+              <w:t>}</w:t>
             </w:r>
           </w:p>
         </w:tc>
@@ -4060,7 +4850,23 @@
                 <w:b/>
                 <w:color w:val="073763"/>
               </w:rPr>
-              <w:t>${risk_management_atasan}</w:t>
+              <w:t>${</w:t>
+            </w:r>
+            <w:proofErr w:type="spellStart"/>
+            <w:r>
+              <w:rPr>
+                <w:b/>
+                <w:color w:val="073763"/>
+              </w:rPr>
+              <w:t>risk_management_atasan</w:t>
+            </w:r>
+            <w:proofErr w:type="spellEnd"/>
+            <w:r>
+              <w:rPr>
+                <w:b/>
+                <w:color w:val="073763"/>
+              </w:rPr>
+              <w:t>}</w:t>
             </w:r>
           </w:p>
         </w:tc>
@@ -4095,7 +4901,23 @@
                 <w:b/>
                 <w:color w:val="073763"/>
               </w:rPr>
-              <w:t>${risk_management_rekan_kerja}</w:t>
+              <w:t>${</w:t>
+            </w:r>
+            <w:proofErr w:type="spellStart"/>
+            <w:r>
+              <w:rPr>
+                <w:b/>
+                <w:color w:val="073763"/>
+              </w:rPr>
+              <w:t>risk_management_rekan_kerja</w:t>
+            </w:r>
+            <w:proofErr w:type="spellEnd"/>
+            <w:r>
+              <w:rPr>
+                <w:b/>
+                <w:color w:val="073763"/>
+              </w:rPr>
+              <w:t>}</w:t>
             </w:r>
           </w:p>
         </w:tc>
@@ -4130,7 +4952,23 @@
                 <w:b/>
                 <w:color w:val="073763"/>
               </w:rPr>
-              <w:t>${risk_management_bawahan}</w:t>
+              <w:t>${</w:t>
+            </w:r>
+            <w:proofErr w:type="spellStart"/>
+            <w:r>
+              <w:rPr>
+                <w:b/>
+                <w:color w:val="073763"/>
+              </w:rPr>
+              <w:t>risk_management_bawahan</w:t>
+            </w:r>
+            <w:proofErr w:type="spellEnd"/>
+            <w:r>
+              <w:rPr>
+                <w:b/>
+                <w:color w:val="073763"/>
+              </w:rPr>
+              <w:t>}</w:t>
             </w:r>
           </w:p>
         </w:tc>
@@ -4165,7 +5003,23 @@
                 <w:b/>
                 <w:color w:val="073763"/>
               </w:rPr>
-              <w:t>${risk_management_actual}</w:t>
+              <w:t>${</w:t>
+            </w:r>
+            <w:proofErr w:type="spellStart"/>
+            <w:r>
+              <w:rPr>
+                <w:b/>
+                <w:color w:val="073763"/>
+              </w:rPr>
+              <w:t>risk_management_actual</w:t>
+            </w:r>
+            <w:proofErr w:type="spellEnd"/>
+            <w:r>
+              <w:rPr>
+                <w:b/>
+                <w:color w:val="073763"/>
+              </w:rPr>
+              <w:t>}</w:t>
             </w:r>
           </w:p>
         </w:tc>
@@ -4200,7 +5054,23 @@
                 <w:b/>
                 <w:color w:val="073763"/>
               </w:rPr>
-              <w:t>${risk_management_required}</w:t>
+              <w:t>${</w:t>
+            </w:r>
+            <w:proofErr w:type="spellStart"/>
+            <w:r>
+              <w:rPr>
+                <w:b/>
+                <w:color w:val="073763"/>
+              </w:rPr>
+              <w:t>risk_management_required</w:t>
+            </w:r>
+            <w:proofErr w:type="spellEnd"/>
+            <w:r>
+              <w:rPr>
+                <w:b/>
+                <w:color w:val="073763"/>
+              </w:rPr>
+              <w:t>}</w:t>
             </w:r>
           </w:p>
         </w:tc>
@@ -4235,7 +5105,23 @@
                 <w:b/>
                 <w:color w:val="073763"/>
               </w:rPr>
-              <w:t>${risk_management_gap}</w:t>
+              <w:t>${</w:t>
+            </w:r>
+            <w:proofErr w:type="spellStart"/>
+            <w:r>
+              <w:rPr>
+                <w:b/>
+                <w:color w:val="073763"/>
+              </w:rPr>
+              <w:t>risk_management_gap</w:t>
+            </w:r>
+            <w:proofErr w:type="spellEnd"/>
+            <w:r>
+              <w:rPr>
+                <w:b/>
+                <w:color w:val="073763"/>
+              </w:rPr>
+              <w:t>}</w:t>
             </w:r>
           </w:p>
         </w:tc>
@@ -4277,8 +5163,16 @@
               <w:rPr>
                 <w:color w:val="073763"/>
               </w:rPr>
-              <w:t>Business Continuity</w:t>
-            </w:r>
+              <w:t xml:space="preserve">Business </w:t>
+            </w:r>
+            <w:proofErr w:type="spellStart"/>
+            <w:r>
+              <w:rPr>
+                <w:color w:val="073763"/>
+              </w:rPr>
+              <w:t>Continuity</w:t>
+            </w:r>
+            <w:proofErr w:type="spellEnd"/>
           </w:p>
         </w:tc>
         <w:tc>
@@ -4313,7 +5207,25 @@
                 <w:bCs/>
                 <w:color w:val="073763"/>
               </w:rPr>
-              <w:t>${business_continuity_semua_kecuali_diri}</w:t>
+              <w:t>${</w:t>
+            </w:r>
+            <w:proofErr w:type="spellStart"/>
+            <w:r>
+              <w:rPr>
+                <w:b/>
+                <w:bCs/>
+                <w:color w:val="073763"/>
+              </w:rPr>
+              <w:t>business_continuity_semua_kecuali_diri</w:t>
+            </w:r>
+            <w:proofErr w:type="spellEnd"/>
+            <w:r>
+              <w:rPr>
+                <w:b/>
+                <w:bCs/>
+                <w:color w:val="073763"/>
+              </w:rPr>
+              <w:t>}</w:t>
             </w:r>
           </w:p>
         </w:tc>
@@ -4348,7 +5260,23 @@
                 <w:b/>
                 <w:color w:val="073763"/>
               </w:rPr>
-              <w:t>${business_continuity_self}</w:t>
+              <w:t>${</w:t>
+            </w:r>
+            <w:proofErr w:type="spellStart"/>
+            <w:r>
+              <w:rPr>
+                <w:b/>
+                <w:color w:val="073763"/>
+              </w:rPr>
+              <w:t>business_continuity_self</w:t>
+            </w:r>
+            <w:proofErr w:type="spellEnd"/>
+            <w:r>
+              <w:rPr>
+                <w:b/>
+                <w:color w:val="073763"/>
+              </w:rPr>
+              <w:t>}</w:t>
             </w:r>
           </w:p>
         </w:tc>
@@ -4383,7 +5311,23 @@
                 <w:b/>
                 <w:color w:val="073763"/>
               </w:rPr>
-              <w:t>${business_continuity_atasan}</w:t>
+              <w:t>${</w:t>
+            </w:r>
+            <w:proofErr w:type="spellStart"/>
+            <w:r>
+              <w:rPr>
+                <w:b/>
+                <w:color w:val="073763"/>
+              </w:rPr>
+              <w:t>business_continuity_atasan</w:t>
+            </w:r>
+            <w:proofErr w:type="spellEnd"/>
+            <w:r>
+              <w:rPr>
+                <w:b/>
+                <w:color w:val="073763"/>
+              </w:rPr>
+              <w:t>}</w:t>
             </w:r>
           </w:p>
         </w:tc>
@@ -4418,7 +5362,23 @@
                 <w:b/>
                 <w:color w:val="073763"/>
               </w:rPr>
-              <w:t>${risk_management_rekan_kerja}</w:t>
+              <w:t>${</w:t>
+            </w:r>
+            <w:proofErr w:type="spellStart"/>
+            <w:r>
+              <w:rPr>
+                <w:b/>
+                <w:color w:val="073763"/>
+              </w:rPr>
+              <w:t>risk_management_rekan_kerja</w:t>
+            </w:r>
+            <w:proofErr w:type="spellEnd"/>
+            <w:r>
+              <w:rPr>
+                <w:b/>
+                <w:color w:val="073763"/>
+              </w:rPr>
+              <w:t>}</w:t>
             </w:r>
           </w:p>
         </w:tc>
@@ -4453,7 +5413,23 @@
                 <w:b/>
                 <w:color w:val="073763"/>
               </w:rPr>
-              <w:t>${business_continuity_bawahan}</w:t>
+              <w:t>${</w:t>
+            </w:r>
+            <w:proofErr w:type="spellStart"/>
+            <w:r>
+              <w:rPr>
+                <w:b/>
+                <w:color w:val="073763"/>
+              </w:rPr>
+              <w:t>business_continuity_bawahan</w:t>
+            </w:r>
+            <w:proofErr w:type="spellEnd"/>
+            <w:r>
+              <w:rPr>
+                <w:b/>
+                <w:color w:val="073763"/>
+              </w:rPr>
+              <w:t>}</w:t>
             </w:r>
           </w:p>
         </w:tc>
@@ -4488,7 +5464,23 @@
                 <w:b/>
                 <w:color w:val="073763"/>
               </w:rPr>
-              <w:t>${business_continuity_actual}</w:t>
+              <w:t>${</w:t>
+            </w:r>
+            <w:proofErr w:type="spellStart"/>
+            <w:r>
+              <w:rPr>
+                <w:b/>
+                <w:color w:val="073763"/>
+              </w:rPr>
+              <w:t>business_continuity_actual</w:t>
+            </w:r>
+            <w:proofErr w:type="spellEnd"/>
+            <w:r>
+              <w:rPr>
+                <w:b/>
+                <w:color w:val="073763"/>
+              </w:rPr>
+              <w:t>}</w:t>
             </w:r>
           </w:p>
         </w:tc>
@@ -4523,7 +5515,23 @@
                 <w:b/>
                 <w:color w:val="073763"/>
               </w:rPr>
-              <w:t>${business_continuity_required}</w:t>
+              <w:t>${</w:t>
+            </w:r>
+            <w:proofErr w:type="spellStart"/>
+            <w:r>
+              <w:rPr>
+                <w:b/>
+                <w:color w:val="073763"/>
+              </w:rPr>
+              <w:t>business_continuity_required</w:t>
+            </w:r>
+            <w:proofErr w:type="spellEnd"/>
+            <w:r>
+              <w:rPr>
+                <w:b/>
+                <w:color w:val="073763"/>
+              </w:rPr>
+              <w:t>}</w:t>
             </w:r>
           </w:p>
         </w:tc>
@@ -4558,7 +5566,23 @@
                 <w:b/>
                 <w:color w:val="073763"/>
               </w:rPr>
-              <w:t>${business_continuity_gap}</w:t>
+              <w:t>${</w:t>
+            </w:r>
+            <w:proofErr w:type="spellStart"/>
+            <w:r>
+              <w:rPr>
+                <w:b/>
+                <w:color w:val="073763"/>
+              </w:rPr>
+              <w:t>business_continuity_gap</w:t>
+            </w:r>
+            <w:proofErr w:type="spellEnd"/>
+            <w:r>
+              <w:rPr>
+                <w:b/>
+                <w:color w:val="073763"/>
+              </w:rPr>
+              <w:t>}</w:t>
             </w:r>
           </w:p>
         </w:tc>
@@ -4596,12 +5620,28 @@
                 <w:color w:val="073763"/>
               </w:rPr>
             </w:pPr>
-            <w:r>
-              <w:rPr>
-                <w:color w:val="073763"/>
-              </w:rPr>
-              <w:t>Personnel Management</w:t>
-            </w:r>
+            <w:proofErr w:type="spellStart"/>
+            <w:r>
+              <w:rPr>
+                <w:color w:val="073763"/>
+              </w:rPr>
+              <w:t>Personnel</w:t>
+            </w:r>
+            <w:proofErr w:type="spellEnd"/>
+            <w:r>
+              <w:rPr>
+                <w:color w:val="073763"/>
+              </w:rPr>
+              <w:t xml:space="preserve"> </w:t>
+            </w:r>
+            <w:proofErr w:type="spellStart"/>
+            <w:r>
+              <w:rPr>
+                <w:color w:val="073763"/>
+              </w:rPr>
+              <w:t>Management</w:t>
+            </w:r>
+            <w:proofErr w:type="spellEnd"/>
           </w:p>
         </w:tc>
         <w:tc>
@@ -4636,7 +5676,25 @@
                 <w:bCs/>
                 <w:color w:val="073763"/>
               </w:rPr>
-              <w:t>${personnel_management_semua_kecuali_diri}</w:t>
+              <w:t>${</w:t>
+            </w:r>
+            <w:proofErr w:type="spellStart"/>
+            <w:r>
+              <w:rPr>
+                <w:b/>
+                <w:bCs/>
+                <w:color w:val="073763"/>
+              </w:rPr>
+              <w:t>personnel_management_semua_kecuali_diri</w:t>
+            </w:r>
+            <w:proofErr w:type="spellEnd"/>
+            <w:r>
+              <w:rPr>
+                <w:b/>
+                <w:bCs/>
+                <w:color w:val="073763"/>
+              </w:rPr>
+              <w:t>}</w:t>
             </w:r>
           </w:p>
         </w:tc>
@@ -4671,7 +5729,23 @@
                 <w:b/>
                 <w:color w:val="073763"/>
               </w:rPr>
-              <w:t>${personnel_management_self}</w:t>
+              <w:t>${</w:t>
+            </w:r>
+            <w:proofErr w:type="spellStart"/>
+            <w:r>
+              <w:rPr>
+                <w:b/>
+                <w:color w:val="073763"/>
+              </w:rPr>
+              <w:t>personnel_management_self</w:t>
+            </w:r>
+            <w:proofErr w:type="spellEnd"/>
+            <w:r>
+              <w:rPr>
+                <w:b/>
+                <w:color w:val="073763"/>
+              </w:rPr>
+              <w:t>}</w:t>
             </w:r>
           </w:p>
         </w:tc>
@@ -4706,7 +5780,23 @@
                 <w:b/>
                 <w:color w:val="073763"/>
               </w:rPr>
-              <w:t>${personnel_management_atasan}</w:t>
+              <w:t>${</w:t>
+            </w:r>
+            <w:proofErr w:type="spellStart"/>
+            <w:r>
+              <w:rPr>
+                <w:b/>
+                <w:color w:val="073763"/>
+              </w:rPr>
+              <w:t>personnel_management_atasan</w:t>
+            </w:r>
+            <w:proofErr w:type="spellEnd"/>
+            <w:r>
+              <w:rPr>
+                <w:b/>
+                <w:color w:val="073763"/>
+              </w:rPr>
+              <w:t>}</w:t>
             </w:r>
           </w:p>
         </w:tc>
@@ -4741,7 +5831,23 @@
                 <w:b/>
                 <w:color w:val="073763"/>
               </w:rPr>
-              <w:t>${business_continuity_rekan_kerja}</w:t>
+              <w:t>${</w:t>
+            </w:r>
+            <w:proofErr w:type="spellStart"/>
+            <w:r>
+              <w:rPr>
+                <w:b/>
+                <w:color w:val="073763"/>
+              </w:rPr>
+              <w:t>business_continuity_rekan_kerja</w:t>
+            </w:r>
+            <w:proofErr w:type="spellEnd"/>
+            <w:r>
+              <w:rPr>
+                <w:b/>
+                <w:color w:val="073763"/>
+              </w:rPr>
+              <w:t>}</w:t>
             </w:r>
           </w:p>
         </w:tc>
@@ -4776,7 +5882,23 @@
                 <w:b/>
                 <w:color w:val="073763"/>
               </w:rPr>
-              <w:t>${personnel_management_bawahan}</w:t>
+              <w:t>${</w:t>
+            </w:r>
+            <w:proofErr w:type="spellStart"/>
+            <w:r>
+              <w:rPr>
+                <w:b/>
+                <w:color w:val="073763"/>
+              </w:rPr>
+              <w:t>personnel_management_bawahan</w:t>
+            </w:r>
+            <w:proofErr w:type="spellEnd"/>
+            <w:r>
+              <w:rPr>
+                <w:b/>
+                <w:color w:val="073763"/>
+              </w:rPr>
+              <w:t>}</w:t>
             </w:r>
           </w:p>
         </w:tc>
@@ -4811,7 +5933,23 @@
                 <w:b/>
                 <w:color w:val="073763"/>
               </w:rPr>
-              <w:t>${personnel_management_actual}</w:t>
+              <w:t>${</w:t>
+            </w:r>
+            <w:proofErr w:type="spellStart"/>
+            <w:r>
+              <w:rPr>
+                <w:b/>
+                <w:color w:val="073763"/>
+              </w:rPr>
+              <w:t>personnel_management_actual</w:t>
+            </w:r>
+            <w:proofErr w:type="spellEnd"/>
+            <w:r>
+              <w:rPr>
+                <w:b/>
+                <w:color w:val="073763"/>
+              </w:rPr>
+              <w:t>}</w:t>
             </w:r>
           </w:p>
         </w:tc>
@@ -4846,7 +5984,23 @@
                 <w:b/>
                 <w:color w:val="073763"/>
               </w:rPr>
-              <w:t>${personnel_management_required}</w:t>
+              <w:t>${</w:t>
+            </w:r>
+            <w:proofErr w:type="spellStart"/>
+            <w:r>
+              <w:rPr>
+                <w:b/>
+                <w:color w:val="073763"/>
+              </w:rPr>
+              <w:t>personnel_management_required</w:t>
+            </w:r>
+            <w:proofErr w:type="spellEnd"/>
+            <w:r>
+              <w:rPr>
+                <w:b/>
+                <w:color w:val="073763"/>
+              </w:rPr>
+              <w:t>}</w:t>
             </w:r>
           </w:p>
         </w:tc>
@@ -4881,7 +6035,23 @@
                 <w:b/>
                 <w:color w:val="073763"/>
               </w:rPr>
-              <w:t>${personnel_management_gap}</w:t>
+              <w:t>${</w:t>
+            </w:r>
+            <w:proofErr w:type="spellStart"/>
+            <w:r>
+              <w:rPr>
+                <w:b/>
+                <w:color w:val="073763"/>
+              </w:rPr>
+              <w:t>personnel_management_gap</w:t>
+            </w:r>
+            <w:proofErr w:type="spellEnd"/>
+            <w:r>
+              <w:rPr>
+                <w:b/>
+                <w:color w:val="073763"/>
+              </w:rPr>
+              <w:t>}</w:t>
             </w:r>
           </w:p>
         </w:tc>
@@ -4923,8 +6093,30 @@
               <w:rPr>
                 <w:color w:val="073763"/>
               </w:rPr>
-              <w:t>Global &amp; Technological Awareness</w:t>
-            </w:r>
+              <w:t xml:space="preserve">Global &amp; </w:t>
+            </w:r>
+            <w:proofErr w:type="spellStart"/>
+            <w:r>
+              <w:rPr>
+                <w:color w:val="073763"/>
+              </w:rPr>
+              <w:t>Technological</w:t>
+            </w:r>
+            <w:proofErr w:type="spellEnd"/>
+            <w:r>
+              <w:rPr>
+                <w:color w:val="073763"/>
+              </w:rPr>
+              <w:t xml:space="preserve"> </w:t>
+            </w:r>
+            <w:proofErr w:type="spellStart"/>
+            <w:r>
+              <w:rPr>
+                <w:color w:val="073763"/>
+              </w:rPr>
+              <w:t>Awareness</w:t>
+            </w:r>
+            <w:proofErr w:type="spellEnd"/>
           </w:p>
         </w:tc>
         <w:tc>
@@ -4959,7 +6151,25 @@
                 <w:bCs/>
                 <w:color w:val="073763"/>
               </w:rPr>
-              <w:t>${global_tech_awareness_semua_kecuali_diri}</w:t>
+              <w:t>${</w:t>
+            </w:r>
+            <w:proofErr w:type="spellStart"/>
+            <w:r>
+              <w:rPr>
+                <w:b/>
+                <w:bCs/>
+                <w:color w:val="073763"/>
+              </w:rPr>
+              <w:t>global_tech_awareness_semua_kecuali_diri</w:t>
+            </w:r>
+            <w:proofErr w:type="spellEnd"/>
+            <w:r>
+              <w:rPr>
+                <w:b/>
+                <w:bCs/>
+                <w:color w:val="073763"/>
+              </w:rPr>
+              <w:t>}</w:t>
             </w:r>
           </w:p>
         </w:tc>
@@ -4994,7 +6204,23 @@
                 <w:b/>
                 <w:color w:val="073763"/>
               </w:rPr>
-              <w:t>${global_tech_awareness_self}</w:t>
+              <w:t>${</w:t>
+            </w:r>
+            <w:proofErr w:type="spellStart"/>
+            <w:r>
+              <w:rPr>
+                <w:b/>
+                <w:color w:val="073763"/>
+              </w:rPr>
+              <w:t>global_tech_awareness_self</w:t>
+            </w:r>
+            <w:proofErr w:type="spellEnd"/>
+            <w:r>
+              <w:rPr>
+                <w:b/>
+                <w:color w:val="073763"/>
+              </w:rPr>
+              <w:t>}</w:t>
             </w:r>
           </w:p>
         </w:tc>
@@ -5029,7 +6255,23 @@
                 <w:b/>
                 <w:color w:val="073763"/>
               </w:rPr>
-              <w:t>${global_tech_awareness_atasan}</w:t>
+              <w:t>${</w:t>
+            </w:r>
+            <w:proofErr w:type="spellStart"/>
+            <w:r>
+              <w:rPr>
+                <w:b/>
+                <w:color w:val="073763"/>
+              </w:rPr>
+              <w:t>global_tech_awareness_atasan</w:t>
+            </w:r>
+            <w:proofErr w:type="spellEnd"/>
+            <w:r>
+              <w:rPr>
+                <w:b/>
+                <w:color w:val="073763"/>
+              </w:rPr>
+              <w:t>}</w:t>
             </w:r>
           </w:p>
         </w:tc>
@@ -5064,7 +6306,23 @@
                 <w:b/>
                 <w:color w:val="073763"/>
               </w:rPr>
-              <w:t>${personnel_management_rekan_kerja}</w:t>
+              <w:t>${</w:t>
+            </w:r>
+            <w:proofErr w:type="spellStart"/>
+            <w:r>
+              <w:rPr>
+                <w:b/>
+                <w:color w:val="073763"/>
+              </w:rPr>
+              <w:t>personnel_management_rekan_kerja</w:t>
+            </w:r>
+            <w:proofErr w:type="spellEnd"/>
+            <w:r>
+              <w:rPr>
+                <w:b/>
+                <w:color w:val="073763"/>
+              </w:rPr>
+              <w:t>}</w:t>
             </w:r>
           </w:p>
         </w:tc>
@@ -5099,7 +6357,23 @@
                 <w:b/>
                 <w:color w:val="073763"/>
               </w:rPr>
-              <w:t>${global_tech_awareness_bawahan}</w:t>
+              <w:t>${</w:t>
+            </w:r>
+            <w:proofErr w:type="spellStart"/>
+            <w:r>
+              <w:rPr>
+                <w:b/>
+                <w:color w:val="073763"/>
+              </w:rPr>
+              <w:t>global_tech_awareness_bawahan</w:t>
+            </w:r>
+            <w:proofErr w:type="spellEnd"/>
+            <w:r>
+              <w:rPr>
+                <w:b/>
+                <w:color w:val="073763"/>
+              </w:rPr>
+              <w:t>}</w:t>
             </w:r>
           </w:p>
         </w:tc>
@@ -5134,7 +6408,23 @@
                 <w:b/>
                 <w:color w:val="073763"/>
               </w:rPr>
-              <w:t>${global_tech_awareness_actual}</w:t>
+              <w:t>${</w:t>
+            </w:r>
+            <w:proofErr w:type="spellStart"/>
+            <w:r>
+              <w:rPr>
+                <w:b/>
+                <w:color w:val="073763"/>
+              </w:rPr>
+              <w:t>global_tech_awareness_actual</w:t>
+            </w:r>
+            <w:proofErr w:type="spellEnd"/>
+            <w:r>
+              <w:rPr>
+                <w:b/>
+                <w:color w:val="073763"/>
+              </w:rPr>
+              <w:t>}</w:t>
             </w:r>
           </w:p>
         </w:tc>
@@ -5169,7 +6459,23 @@
                 <w:b/>
                 <w:color w:val="073763"/>
               </w:rPr>
-              <w:t>${global_tech_awareness_required}</w:t>
+              <w:t>${</w:t>
+            </w:r>
+            <w:proofErr w:type="spellStart"/>
+            <w:r>
+              <w:rPr>
+                <w:b/>
+                <w:color w:val="073763"/>
+              </w:rPr>
+              <w:t>global_tech_awareness_required</w:t>
+            </w:r>
+            <w:proofErr w:type="spellEnd"/>
+            <w:r>
+              <w:rPr>
+                <w:b/>
+                <w:color w:val="073763"/>
+              </w:rPr>
+              <w:t>}</w:t>
             </w:r>
           </w:p>
         </w:tc>
@@ -5204,7 +6510,23 @@
                 <w:b/>
                 <w:color w:val="073763"/>
               </w:rPr>
-              <w:t>${global_tech_awareness_gap}</w:t>
+              <w:t>${</w:t>
+            </w:r>
+            <w:proofErr w:type="spellStart"/>
+            <w:r>
+              <w:rPr>
+                <w:b/>
+                <w:color w:val="073763"/>
+              </w:rPr>
+              <w:t>global_tech_awareness_gap</w:t>
+            </w:r>
+            <w:proofErr w:type="spellEnd"/>
+            <w:r>
+              <w:rPr>
+                <w:b/>
+                <w:color w:val="073763"/>
+              </w:rPr>
+              <w:t>}</w:t>
             </w:r>
           </w:p>
         </w:tc>
@@ -5241,12 +6563,28 @@
                 <w:color w:val="073763"/>
               </w:rPr>
             </w:pPr>
-            <w:r>
-              <w:rPr>
-                <w:color w:val="073763"/>
-              </w:rPr>
-              <w:t>Physical Security</w:t>
-            </w:r>
+            <w:proofErr w:type="spellStart"/>
+            <w:r>
+              <w:rPr>
+                <w:color w:val="073763"/>
+              </w:rPr>
+              <w:t>Physical</w:t>
+            </w:r>
+            <w:proofErr w:type="spellEnd"/>
+            <w:r>
+              <w:rPr>
+                <w:color w:val="073763"/>
+              </w:rPr>
+              <w:t xml:space="preserve"> </w:t>
+            </w:r>
+            <w:proofErr w:type="spellStart"/>
+            <w:r>
+              <w:rPr>
+                <w:color w:val="073763"/>
+              </w:rPr>
+              <w:t>Security</w:t>
+            </w:r>
+            <w:proofErr w:type="spellEnd"/>
           </w:p>
         </w:tc>
         <w:tc>
@@ -5281,7 +6619,25 @@
                 <w:bCs/>
                 <w:color w:val="073763"/>
               </w:rPr>
-              <w:t>${physical_security_semua_kecuali_diri}</w:t>
+              <w:t>${</w:t>
+            </w:r>
+            <w:proofErr w:type="spellStart"/>
+            <w:r>
+              <w:rPr>
+                <w:b/>
+                <w:bCs/>
+                <w:color w:val="073763"/>
+              </w:rPr>
+              <w:t>physical_security_semua_kecuali_diri</w:t>
+            </w:r>
+            <w:proofErr w:type="spellEnd"/>
+            <w:r>
+              <w:rPr>
+                <w:b/>
+                <w:bCs/>
+                <w:color w:val="073763"/>
+              </w:rPr>
+              <w:t>}</w:t>
             </w:r>
           </w:p>
         </w:tc>
@@ -5316,7 +6672,23 @@
                 <w:b/>
                 <w:color w:val="073763"/>
               </w:rPr>
-              <w:t>${physical_security_self}</w:t>
+              <w:t>${</w:t>
+            </w:r>
+            <w:proofErr w:type="spellStart"/>
+            <w:r>
+              <w:rPr>
+                <w:b/>
+                <w:color w:val="073763"/>
+              </w:rPr>
+              <w:t>physical_security_self</w:t>
+            </w:r>
+            <w:proofErr w:type="spellEnd"/>
+            <w:r>
+              <w:rPr>
+                <w:b/>
+                <w:color w:val="073763"/>
+              </w:rPr>
+              <w:t>}</w:t>
             </w:r>
           </w:p>
         </w:tc>
@@ -5351,7 +6723,23 @@
                 <w:b/>
                 <w:color w:val="073763"/>
               </w:rPr>
-              <w:t>${physical_security_atasan}</w:t>
+              <w:t>${</w:t>
+            </w:r>
+            <w:proofErr w:type="spellStart"/>
+            <w:r>
+              <w:rPr>
+                <w:b/>
+                <w:color w:val="073763"/>
+              </w:rPr>
+              <w:t>physical_security_atasan</w:t>
+            </w:r>
+            <w:proofErr w:type="spellEnd"/>
+            <w:r>
+              <w:rPr>
+                <w:b/>
+                <w:color w:val="073763"/>
+              </w:rPr>
+              <w:t>}</w:t>
             </w:r>
           </w:p>
         </w:tc>
@@ -5386,7 +6774,23 @@
                 <w:b/>
                 <w:color w:val="073763"/>
               </w:rPr>
-              <w:t>${global_tech_awareness_rekan_kerja}</w:t>
+              <w:t>${</w:t>
+            </w:r>
+            <w:proofErr w:type="spellStart"/>
+            <w:r>
+              <w:rPr>
+                <w:b/>
+                <w:color w:val="073763"/>
+              </w:rPr>
+              <w:t>global_tech_awareness_rekan_kerja</w:t>
+            </w:r>
+            <w:proofErr w:type="spellEnd"/>
+            <w:r>
+              <w:rPr>
+                <w:b/>
+                <w:color w:val="073763"/>
+              </w:rPr>
+              <w:t>}</w:t>
             </w:r>
           </w:p>
         </w:tc>
@@ -5421,7 +6825,23 @@
                 <w:b/>
                 <w:color w:val="073763"/>
               </w:rPr>
-              <w:t>${physical_security_bawahan}</w:t>
+              <w:t>${</w:t>
+            </w:r>
+            <w:proofErr w:type="spellStart"/>
+            <w:r>
+              <w:rPr>
+                <w:b/>
+                <w:color w:val="073763"/>
+              </w:rPr>
+              <w:t>physical_security_bawahan</w:t>
+            </w:r>
+            <w:proofErr w:type="spellEnd"/>
+            <w:r>
+              <w:rPr>
+                <w:b/>
+                <w:color w:val="073763"/>
+              </w:rPr>
+              <w:t>}</w:t>
             </w:r>
           </w:p>
         </w:tc>
@@ -5456,7 +6876,23 @@
                 <w:b/>
                 <w:color w:val="073763"/>
               </w:rPr>
-              <w:t>${physical_security_actual}</w:t>
+              <w:t>${</w:t>
+            </w:r>
+            <w:proofErr w:type="spellStart"/>
+            <w:r>
+              <w:rPr>
+                <w:b/>
+                <w:color w:val="073763"/>
+              </w:rPr>
+              <w:t>physical_security_actual</w:t>
+            </w:r>
+            <w:proofErr w:type="spellEnd"/>
+            <w:r>
+              <w:rPr>
+                <w:b/>
+                <w:color w:val="073763"/>
+              </w:rPr>
+              <w:t>}</w:t>
             </w:r>
           </w:p>
         </w:tc>
@@ -5491,7 +6927,23 @@
                 <w:b/>
                 <w:color w:val="073763"/>
               </w:rPr>
-              <w:t>${physical_security_required}</w:t>
+              <w:t>${</w:t>
+            </w:r>
+            <w:proofErr w:type="spellStart"/>
+            <w:r>
+              <w:rPr>
+                <w:b/>
+                <w:color w:val="073763"/>
+              </w:rPr>
+              <w:t>physical_security_required</w:t>
+            </w:r>
+            <w:proofErr w:type="spellEnd"/>
+            <w:r>
+              <w:rPr>
+                <w:b/>
+                <w:color w:val="073763"/>
+              </w:rPr>
+              <w:t>}</w:t>
             </w:r>
           </w:p>
         </w:tc>
@@ -5526,7 +6978,23 @@
                 <w:b/>
                 <w:color w:val="073763"/>
               </w:rPr>
-              <w:t>${physical_security_gap}</w:t>
+              <w:t>${</w:t>
+            </w:r>
+            <w:proofErr w:type="spellStart"/>
+            <w:r>
+              <w:rPr>
+                <w:b/>
+                <w:color w:val="073763"/>
+              </w:rPr>
+              <w:t>physical_security_gap</w:t>
+            </w:r>
+            <w:proofErr w:type="spellEnd"/>
+            <w:r>
+              <w:rPr>
+                <w:b/>
+                <w:color w:val="073763"/>
+              </w:rPr>
+              <w:t>}</w:t>
             </w:r>
           </w:p>
         </w:tc>
@@ -5563,12 +7031,21 @@
                 <w:color w:val="073763"/>
               </w:rPr>
             </w:pPr>
-            <w:r>
-              <w:rPr>
-                <w:color w:val="073763"/>
-              </w:rPr>
-              <w:t xml:space="preserve">Practical </w:t>
-            </w:r>
+            <w:proofErr w:type="spellStart"/>
+            <w:r>
+              <w:rPr>
+                <w:color w:val="073763"/>
+              </w:rPr>
+              <w:t>Practical</w:t>
+            </w:r>
+            <w:proofErr w:type="spellEnd"/>
+            <w:r>
+              <w:rPr>
+                <w:color w:val="073763"/>
+              </w:rPr>
+              <w:t xml:space="preserve"> </w:t>
+            </w:r>
+            <w:proofErr w:type="spellStart"/>
             <w:r>
               <w:rPr>
                 <w:color w:val="073763"/>
@@ -5576,6 +7053,7 @@
               <w:lastRenderedPageBreak/>
               <w:t>Security</w:t>
             </w:r>
+            <w:proofErr w:type="spellEnd"/>
           </w:p>
         </w:tc>
         <w:tc>
@@ -5611,16 +7089,34 @@
                 <w:color w:val="073763"/>
               </w:rPr>
               <w:lastRenderedPageBreak/>
-              <w:t>${practi</w:t>
-            </w:r>
+              <w:t>${</w:t>
+            </w:r>
+            <w:proofErr w:type="spellStart"/>
             <w:r>
               <w:rPr>
                 <w:b/>
                 <w:bCs/>
                 <w:color w:val="073763"/>
               </w:rPr>
+              <w:t>practi</w:t>
+            </w:r>
+            <w:r>
+              <w:rPr>
+                <w:b/>
+                <w:bCs/>
+                <w:color w:val="073763"/>
+              </w:rPr>
               <w:lastRenderedPageBreak/>
-              <w:t>cal_security_semua_kecuali_diri}</w:t>
+              <w:t>cal_security_semua_kecuali_diri</w:t>
+            </w:r>
+            <w:proofErr w:type="spellEnd"/>
+            <w:r>
+              <w:rPr>
+                <w:b/>
+                <w:bCs/>
+                <w:color w:val="073763"/>
+              </w:rPr>
+              <w:t>}</w:t>
             </w:r>
           </w:p>
         </w:tc>
@@ -5656,7 +7152,15 @@
                 <w:color w:val="073763"/>
               </w:rPr>
               <w:lastRenderedPageBreak/>
-              <w:t>${pr</w:t>
+              <w:t>${</w:t>
+            </w:r>
+            <w:proofErr w:type="spellStart"/>
+            <w:r>
+              <w:rPr>
+                <w:b/>
+                <w:color w:val="073763"/>
+              </w:rPr>
+              <w:t>pr</w:t>
             </w:r>
             <w:r>
               <w:rPr>
@@ -5664,7 +7168,15 @@
                 <w:color w:val="073763"/>
               </w:rPr>
               <w:lastRenderedPageBreak/>
-              <w:t>actical_security_self}</w:t>
+              <w:t>actical_security_self</w:t>
+            </w:r>
+            <w:proofErr w:type="spellEnd"/>
+            <w:r>
+              <w:rPr>
+                <w:b/>
+                <w:color w:val="073763"/>
+              </w:rPr>
+              <w:t>}</w:t>
             </w:r>
           </w:p>
         </w:tc>
@@ -5700,7 +7212,15 @@
                 <w:color w:val="073763"/>
               </w:rPr>
               <w:lastRenderedPageBreak/>
-              <w:t>${practic</w:t>
+              <w:t>${</w:t>
+            </w:r>
+            <w:proofErr w:type="spellStart"/>
+            <w:r>
+              <w:rPr>
+                <w:b/>
+                <w:color w:val="073763"/>
+              </w:rPr>
+              <w:t>practic</w:t>
             </w:r>
             <w:r>
               <w:rPr>
@@ -5708,7 +7228,15 @@
                 <w:color w:val="073763"/>
               </w:rPr>
               <w:lastRenderedPageBreak/>
-              <w:t>al_security_atasan}</w:t>
+              <w:t>al_security_atasan</w:t>
+            </w:r>
+            <w:proofErr w:type="spellEnd"/>
+            <w:r>
+              <w:rPr>
+                <w:b/>
+                <w:color w:val="073763"/>
+              </w:rPr>
+              <w:t>}</w:t>
             </w:r>
           </w:p>
         </w:tc>
@@ -5744,7 +7272,15 @@
                 <w:color w:val="073763"/>
               </w:rPr>
               <w:lastRenderedPageBreak/>
-              <w:t>${physical</w:t>
+              <w:t>${</w:t>
+            </w:r>
+            <w:proofErr w:type="spellStart"/>
+            <w:r>
+              <w:rPr>
+                <w:b/>
+                <w:color w:val="073763"/>
+              </w:rPr>
+              <w:t>physical</w:t>
             </w:r>
             <w:r>
               <w:rPr>
@@ -5752,7 +7288,15 @@
                 <w:color w:val="073763"/>
               </w:rPr>
               <w:lastRenderedPageBreak/>
-              <w:t>_security_rekan_kerja}</w:t>
+              <w:t>_security_rekan_kerja</w:t>
+            </w:r>
+            <w:proofErr w:type="spellEnd"/>
+            <w:r>
+              <w:rPr>
+                <w:b/>
+                <w:color w:val="073763"/>
+              </w:rPr>
+              <w:t>}</w:t>
             </w:r>
           </w:p>
         </w:tc>
@@ -5788,7 +7332,15 @@
                 <w:color w:val="073763"/>
               </w:rPr>
               <w:lastRenderedPageBreak/>
-              <w:t>${practica</w:t>
+              <w:t>${</w:t>
+            </w:r>
+            <w:proofErr w:type="spellStart"/>
+            <w:r>
+              <w:rPr>
+                <w:b/>
+                <w:color w:val="073763"/>
+              </w:rPr>
+              <w:t>practica</w:t>
             </w:r>
             <w:r>
               <w:rPr>
@@ -5796,7 +7348,15 @@
                 <w:color w:val="073763"/>
               </w:rPr>
               <w:lastRenderedPageBreak/>
-              <w:t>l_security_bawahan}</w:t>
+              <w:t>l_security_bawahan</w:t>
+            </w:r>
+            <w:proofErr w:type="spellEnd"/>
+            <w:r>
+              <w:rPr>
+                <w:b/>
+                <w:color w:val="073763"/>
+              </w:rPr>
+              <w:t>}</w:t>
             </w:r>
           </w:p>
         </w:tc>
@@ -5832,7 +7392,15 @@
                 <w:color w:val="073763"/>
               </w:rPr>
               <w:lastRenderedPageBreak/>
-              <w:t>${practic</w:t>
+              <w:t>${</w:t>
+            </w:r>
+            <w:proofErr w:type="spellStart"/>
+            <w:r>
+              <w:rPr>
+                <w:b/>
+                <w:color w:val="073763"/>
+              </w:rPr>
+              <w:t>practic</w:t>
             </w:r>
             <w:r>
               <w:rPr>
@@ -5840,7 +7408,15 @@
                 <w:color w:val="073763"/>
               </w:rPr>
               <w:lastRenderedPageBreak/>
-              <w:t>al_security_actual}</w:t>
+              <w:t>al_security_actual</w:t>
+            </w:r>
+            <w:proofErr w:type="spellEnd"/>
+            <w:r>
+              <w:rPr>
+                <w:b/>
+                <w:color w:val="073763"/>
+              </w:rPr>
+              <w:t>}</w:t>
             </w:r>
           </w:p>
         </w:tc>
@@ -5876,7 +7452,15 @@
                 <w:color w:val="073763"/>
               </w:rPr>
               <w:lastRenderedPageBreak/>
-              <w:t>${practical</w:t>
+              <w:t>${</w:t>
+            </w:r>
+            <w:proofErr w:type="spellStart"/>
+            <w:r>
+              <w:rPr>
+                <w:b/>
+                <w:color w:val="073763"/>
+              </w:rPr>
+              <w:t>practical</w:t>
             </w:r>
             <w:r>
               <w:rPr>
@@ -5884,7 +7468,15 @@
                 <w:color w:val="073763"/>
               </w:rPr>
               <w:lastRenderedPageBreak/>
-              <w:t>_security_required}</w:t>
+              <w:t>_security_required</w:t>
+            </w:r>
+            <w:proofErr w:type="spellEnd"/>
+            <w:r>
+              <w:rPr>
+                <w:b/>
+                <w:color w:val="073763"/>
+              </w:rPr>
+              <w:t>}</w:t>
             </w:r>
           </w:p>
         </w:tc>
@@ -5920,7 +7512,15 @@
                 <w:color w:val="073763"/>
               </w:rPr>
               <w:lastRenderedPageBreak/>
-              <w:t>${practical_se</w:t>
+              <w:t>${</w:t>
+            </w:r>
+            <w:proofErr w:type="spellStart"/>
+            <w:r>
+              <w:rPr>
+                <w:b/>
+                <w:color w:val="073763"/>
+              </w:rPr>
+              <w:t>practical_se</w:t>
             </w:r>
             <w:r>
               <w:rPr>
@@ -5928,7 +7528,15 @@
                 <w:color w:val="073763"/>
               </w:rPr>
               <w:lastRenderedPageBreak/>
-              <w:t>curity_gap}</w:t>
+              <w:t>curity_gap</w:t>
+            </w:r>
+            <w:proofErr w:type="spellEnd"/>
+            <w:r>
+              <w:rPr>
+                <w:b/>
+                <w:color w:val="073763"/>
+              </w:rPr>
+              <w:t>}</w:t>
             </w:r>
           </w:p>
         </w:tc>
@@ -5965,13 +7573,29 @@
                 <w:color w:val="073763"/>
               </w:rPr>
             </w:pPr>
+            <w:proofErr w:type="spellStart"/>
             <w:r>
               <w:rPr>
                 <w:color w:val="073763"/>
               </w:rPr>
               <w:lastRenderedPageBreak/>
-              <w:t>Cyber Security</w:t>
-            </w:r>
+              <w:t>Cyber</w:t>
+            </w:r>
+            <w:proofErr w:type="spellEnd"/>
+            <w:r>
+              <w:rPr>
+                <w:color w:val="073763"/>
+              </w:rPr>
+              <w:t xml:space="preserve"> </w:t>
+            </w:r>
+            <w:proofErr w:type="spellStart"/>
+            <w:r>
+              <w:rPr>
+                <w:color w:val="073763"/>
+              </w:rPr>
+              <w:t>Security</w:t>
+            </w:r>
+            <w:proofErr w:type="spellEnd"/>
           </w:p>
         </w:tc>
         <w:tc>
@@ -6006,7 +7630,25 @@
                 <w:bCs/>
                 <w:color w:val="073763"/>
               </w:rPr>
-              <w:t>${cyber_security_semua_kecuali_diri}</w:t>
+              <w:t>${</w:t>
+            </w:r>
+            <w:proofErr w:type="spellStart"/>
+            <w:r>
+              <w:rPr>
+                <w:b/>
+                <w:bCs/>
+                <w:color w:val="073763"/>
+              </w:rPr>
+              <w:t>cyber_security_semua_kecuali_diri</w:t>
+            </w:r>
+            <w:proofErr w:type="spellEnd"/>
+            <w:r>
+              <w:rPr>
+                <w:b/>
+                <w:bCs/>
+                <w:color w:val="073763"/>
+              </w:rPr>
+              <w:t>}</w:t>
             </w:r>
           </w:p>
         </w:tc>
@@ -6041,7 +7683,23 @@
                 <w:b/>
                 <w:color w:val="073763"/>
               </w:rPr>
-              <w:t>${cyber_security_self}</w:t>
+              <w:t>${</w:t>
+            </w:r>
+            <w:proofErr w:type="spellStart"/>
+            <w:r>
+              <w:rPr>
+                <w:b/>
+                <w:color w:val="073763"/>
+              </w:rPr>
+              <w:t>cyber_security_self</w:t>
+            </w:r>
+            <w:proofErr w:type="spellEnd"/>
+            <w:r>
+              <w:rPr>
+                <w:b/>
+                <w:color w:val="073763"/>
+              </w:rPr>
+              <w:t>}</w:t>
             </w:r>
           </w:p>
         </w:tc>
@@ -6076,7 +7734,23 @@
                 <w:b/>
                 <w:color w:val="073763"/>
               </w:rPr>
-              <w:t>${cyber_security_atasan}</w:t>
+              <w:t>${</w:t>
+            </w:r>
+            <w:proofErr w:type="spellStart"/>
+            <w:r>
+              <w:rPr>
+                <w:b/>
+                <w:color w:val="073763"/>
+              </w:rPr>
+              <w:t>cyber_security_atasan</w:t>
+            </w:r>
+            <w:proofErr w:type="spellEnd"/>
+            <w:r>
+              <w:rPr>
+                <w:b/>
+                <w:color w:val="073763"/>
+              </w:rPr>
+              <w:t>}</w:t>
             </w:r>
           </w:p>
         </w:tc>
@@ -6111,7 +7785,23 @@
                 <w:b/>
                 <w:color w:val="073763"/>
               </w:rPr>
-              <w:t>${practical_security_rekan_kerja}</w:t>
+              <w:t>${</w:t>
+            </w:r>
+            <w:proofErr w:type="spellStart"/>
+            <w:r>
+              <w:rPr>
+                <w:b/>
+                <w:color w:val="073763"/>
+              </w:rPr>
+              <w:t>practical_security_rekan_kerja</w:t>
+            </w:r>
+            <w:proofErr w:type="spellEnd"/>
+            <w:r>
+              <w:rPr>
+                <w:b/>
+                <w:color w:val="073763"/>
+              </w:rPr>
+              <w:t>}</w:t>
             </w:r>
           </w:p>
         </w:tc>
@@ -6146,7 +7836,23 @@
                 <w:b/>
                 <w:color w:val="073763"/>
               </w:rPr>
-              <w:t>${cyber_security_bawahan}</w:t>
+              <w:t>${</w:t>
+            </w:r>
+            <w:proofErr w:type="spellStart"/>
+            <w:r>
+              <w:rPr>
+                <w:b/>
+                <w:color w:val="073763"/>
+              </w:rPr>
+              <w:t>cyber_security_bawahan</w:t>
+            </w:r>
+            <w:proofErr w:type="spellEnd"/>
+            <w:r>
+              <w:rPr>
+                <w:b/>
+                <w:color w:val="073763"/>
+              </w:rPr>
+              <w:t>}</w:t>
             </w:r>
           </w:p>
         </w:tc>
@@ -6181,7 +7887,23 @@
                 <w:b/>
                 <w:color w:val="073763"/>
               </w:rPr>
-              <w:t>${cyber_security_actual}</w:t>
+              <w:t>${</w:t>
+            </w:r>
+            <w:proofErr w:type="spellStart"/>
+            <w:r>
+              <w:rPr>
+                <w:b/>
+                <w:color w:val="073763"/>
+              </w:rPr>
+              <w:t>cyber_security_actual</w:t>
+            </w:r>
+            <w:proofErr w:type="spellEnd"/>
+            <w:r>
+              <w:rPr>
+                <w:b/>
+                <w:color w:val="073763"/>
+              </w:rPr>
+              <w:t>}</w:t>
             </w:r>
           </w:p>
         </w:tc>
@@ -6216,7 +7938,23 @@
                 <w:b/>
                 <w:color w:val="073763"/>
               </w:rPr>
-              <w:t>${cyber_security_required}</w:t>
+              <w:t>${</w:t>
+            </w:r>
+            <w:proofErr w:type="spellStart"/>
+            <w:r>
+              <w:rPr>
+                <w:b/>
+                <w:color w:val="073763"/>
+              </w:rPr>
+              <w:t>cyber_security_required</w:t>
+            </w:r>
+            <w:proofErr w:type="spellEnd"/>
+            <w:r>
+              <w:rPr>
+                <w:b/>
+                <w:color w:val="073763"/>
+              </w:rPr>
+              <w:t>}</w:t>
             </w:r>
           </w:p>
         </w:tc>
@@ -6251,7 +7989,23 @@
                 <w:b/>
                 <w:color w:val="073763"/>
               </w:rPr>
-              <w:t>${cyber_security_gap}</w:t>
+              <w:t>${</w:t>
+            </w:r>
+            <w:proofErr w:type="spellStart"/>
+            <w:r>
+              <w:rPr>
+                <w:b/>
+                <w:color w:val="073763"/>
+              </w:rPr>
+              <w:t>cyber_security_gap</w:t>
+            </w:r>
+            <w:proofErr w:type="spellEnd"/>
+            <w:r>
+              <w:rPr>
+                <w:b/>
+                <w:color w:val="073763"/>
+              </w:rPr>
+              <w:t>}</w:t>
             </w:r>
           </w:p>
         </w:tc>
@@ -6288,12 +8042,42 @@
                 <w:color w:val="073763"/>
               </w:rPr>
             </w:pPr>
-            <w:r>
-              <w:rPr>
-                <w:color w:val="073763"/>
-              </w:rPr>
-              <w:t>Investigation &amp; Case Management</w:t>
-            </w:r>
+            <w:proofErr w:type="spellStart"/>
+            <w:r>
+              <w:rPr>
+                <w:color w:val="073763"/>
+              </w:rPr>
+              <w:t>Investigation</w:t>
+            </w:r>
+            <w:proofErr w:type="spellEnd"/>
+            <w:r>
+              <w:rPr>
+                <w:color w:val="073763"/>
+              </w:rPr>
+              <w:t xml:space="preserve"> &amp; </w:t>
+            </w:r>
+            <w:proofErr w:type="spellStart"/>
+            <w:r>
+              <w:rPr>
+                <w:color w:val="073763"/>
+              </w:rPr>
+              <w:t>Case</w:t>
+            </w:r>
+            <w:proofErr w:type="spellEnd"/>
+            <w:r>
+              <w:rPr>
+                <w:color w:val="073763"/>
+              </w:rPr>
+              <w:t xml:space="preserve"> </w:t>
+            </w:r>
+            <w:proofErr w:type="spellStart"/>
+            <w:r>
+              <w:rPr>
+                <w:color w:val="073763"/>
+              </w:rPr>
+              <w:t>Management</w:t>
+            </w:r>
+            <w:proofErr w:type="spellEnd"/>
           </w:p>
         </w:tc>
         <w:tc>
@@ -6328,7 +8112,25 @@
                 <w:bCs/>
                 <w:color w:val="073763"/>
               </w:rPr>
-              <w:t>${investigation_case_mgmt_semua_kecuali_diri}</w:t>
+              <w:t>${</w:t>
+            </w:r>
+            <w:proofErr w:type="spellStart"/>
+            <w:r>
+              <w:rPr>
+                <w:b/>
+                <w:bCs/>
+                <w:color w:val="073763"/>
+              </w:rPr>
+              <w:t>investigation_case_mgmt_semua_kecuali_diri</w:t>
+            </w:r>
+            <w:proofErr w:type="spellEnd"/>
+            <w:r>
+              <w:rPr>
+                <w:b/>
+                <w:bCs/>
+                <w:color w:val="073763"/>
+              </w:rPr>
+              <w:t>}</w:t>
             </w:r>
           </w:p>
         </w:tc>
@@ -6363,7 +8165,23 @@
                 <w:b/>
                 <w:color w:val="073763"/>
               </w:rPr>
-              <w:t>${investigation_case_mgmt_self}</w:t>
+              <w:t>${</w:t>
+            </w:r>
+            <w:proofErr w:type="spellStart"/>
+            <w:r>
+              <w:rPr>
+                <w:b/>
+                <w:color w:val="073763"/>
+              </w:rPr>
+              <w:t>investigation_case_mgmt_self</w:t>
+            </w:r>
+            <w:proofErr w:type="spellEnd"/>
+            <w:r>
+              <w:rPr>
+                <w:b/>
+                <w:color w:val="073763"/>
+              </w:rPr>
+              <w:t>}</w:t>
             </w:r>
           </w:p>
         </w:tc>
@@ -6398,7 +8216,23 @@
                 <w:b/>
                 <w:color w:val="073763"/>
               </w:rPr>
-              <w:t>${investigation_case_mgmt_atasan}</w:t>
+              <w:t>${</w:t>
+            </w:r>
+            <w:proofErr w:type="spellStart"/>
+            <w:r>
+              <w:rPr>
+                <w:b/>
+                <w:color w:val="073763"/>
+              </w:rPr>
+              <w:t>investigation_case_mgmt_atasan</w:t>
+            </w:r>
+            <w:proofErr w:type="spellEnd"/>
+            <w:r>
+              <w:rPr>
+                <w:b/>
+                <w:color w:val="073763"/>
+              </w:rPr>
+              <w:t>}</w:t>
             </w:r>
           </w:p>
         </w:tc>
@@ -6433,7 +8267,23 @@
                 <w:b/>
                 <w:color w:val="073763"/>
               </w:rPr>
-              <w:t>${cyber_security_rekan_kerja}</w:t>
+              <w:t>${</w:t>
+            </w:r>
+            <w:proofErr w:type="spellStart"/>
+            <w:r>
+              <w:rPr>
+                <w:b/>
+                <w:color w:val="073763"/>
+              </w:rPr>
+              <w:t>cyber_security_rekan_kerja</w:t>
+            </w:r>
+            <w:proofErr w:type="spellEnd"/>
+            <w:r>
+              <w:rPr>
+                <w:b/>
+                <w:color w:val="073763"/>
+              </w:rPr>
+              <w:t>}</w:t>
             </w:r>
           </w:p>
         </w:tc>
@@ -6468,7 +8318,23 @@
                 <w:b/>
                 <w:color w:val="073763"/>
               </w:rPr>
-              <w:t>${investigation_case_mgmt_bawahan}</w:t>
+              <w:t>${</w:t>
+            </w:r>
+            <w:proofErr w:type="spellStart"/>
+            <w:r>
+              <w:rPr>
+                <w:b/>
+                <w:color w:val="073763"/>
+              </w:rPr>
+              <w:t>investigation_case_mgmt_bawahan</w:t>
+            </w:r>
+            <w:proofErr w:type="spellEnd"/>
+            <w:r>
+              <w:rPr>
+                <w:b/>
+                <w:color w:val="073763"/>
+              </w:rPr>
+              <w:t>}</w:t>
             </w:r>
           </w:p>
         </w:tc>
@@ -6503,7 +8369,23 @@
                 <w:b/>
                 <w:color w:val="073763"/>
               </w:rPr>
-              <w:t>${investigation_case_mgmt_actual}</w:t>
+              <w:t>${</w:t>
+            </w:r>
+            <w:proofErr w:type="spellStart"/>
+            <w:r>
+              <w:rPr>
+                <w:b/>
+                <w:color w:val="073763"/>
+              </w:rPr>
+              <w:t>investigation_case_mgmt_actual</w:t>
+            </w:r>
+            <w:proofErr w:type="spellEnd"/>
+            <w:r>
+              <w:rPr>
+                <w:b/>
+                <w:color w:val="073763"/>
+              </w:rPr>
+              <w:t>}</w:t>
             </w:r>
           </w:p>
         </w:tc>
@@ -6538,7 +8420,23 @@
                 <w:b/>
                 <w:color w:val="073763"/>
               </w:rPr>
-              <w:t>${investigation_case_mgmt_required}</w:t>
+              <w:t>${</w:t>
+            </w:r>
+            <w:proofErr w:type="spellStart"/>
+            <w:r>
+              <w:rPr>
+                <w:b/>
+                <w:color w:val="073763"/>
+              </w:rPr>
+              <w:t>investigation_case_mgmt_required</w:t>
+            </w:r>
+            <w:proofErr w:type="spellEnd"/>
+            <w:r>
+              <w:rPr>
+                <w:b/>
+                <w:color w:val="073763"/>
+              </w:rPr>
+              <w:t>}</w:t>
             </w:r>
           </w:p>
         </w:tc>
@@ -6573,7 +8471,23 @@
                 <w:b/>
                 <w:color w:val="073763"/>
               </w:rPr>
-              <w:t>${investigation_case_mgmt_gap}</w:t>
+              <w:t>${</w:t>
+            </w:r>
+            <w:proofErr w:type="spellStart"/>
+            <w:r>
+              <w:rPr>
+                <w:b/>
+                <w:color w:val="073763"/>
+              </w:rPr>
+              <w:t>investigation_case_mgmt_gap</w:t>
+            </w:r>
+            <w:proofErr w:type="spellEnd"/>
+            <w:r>
+              <w:rPr>
+                <w:b/>
+                <w:color w:val="073763"/>
+              </w:rPr>
+              <w:t>}</w:t>
             </w:r>
           </w:p>
         </w:tc>
@@ -6614,8 +8528,16 @@
               <w:rPr>
                 <w:color w:val="073763"/>
               </w:rPr>
-              <w:t>Business Intelligence</w:t>
-            </w:r>
+              <w:t xml:space="preserve">Business </w:t>
+            </w:r>
+            <w:proofErr w:type="spellStart"/>
+            <w:r>
+              <w:rPr>
+                <w:color w:val="073763"/>
+              </w:rPr>
+              <w:t>Intelligence</w:t>
+            </w:r>
+            <w:proofErr w:type="spellEnd"/>
           </w:p>
         </w:tc>
         <w:tc>
@@ -6650,7 +8572,25 @@
                 <w:bCs/>
                 <w:color w:val="073763"/>
               </w:rPr>
-              <w:t>${business_intelligence_semua_kecuali_diri}</w:t>
+              <w:t>${</w:t>
+            </w:r>
+            <w:proofErr w:type="spellStart"/>
+            <w:r>
+              <w:rPr>
+                <w:b/>
+                <w:bCs/>
+                <w:color w:val="073763"/>
+              </w:rPr>
+              <w:t>business_intelligence_semua_kecuali_diri</w:t>
+            </w:r>
+            <w:proofErr w:type="spellEnd"/>
+            <w:r>
+              <w:rPr>
+                <w:b/>
+                <w:bCs/>
+                <w:color w:val="073763"/>
+              </w:rPr>
+              <w:t>}</w:t>
             </w:r>
           </w:p>
         </w:tc>
@@ -6685,7 +8625,23 @@
                 <w:b/>
                 <w:color w:val="073763"/>
               </w:rPr>
-              <w:t>${business_intelligence_self}</w:t>
+              <w:t>${</w:t>
+            </w:r>
+            <w:proofErr w:type="spellStart"/>
+            <w:r>
+              <w:rPr>
+                <w:b/>
+                <w:color w:val="073763"/>
+              </w:rPr>
+              <w:t>business_intelligence_self</w:t>
+            </w:r>
+            <w:proofErr w:type="spellEnd"/>
+            <w:r>
+              <w:rPr>
+                <w:b/>
+                <w:color w:val="073763"/>
+              </w:rPr>
+              <w:t>}</w:t>
             </w:r>
           </w:p>
         </w:tc>
@@ -6720,7 +8676,23 @@
                 <w:b/>
                 <w:color w:val="073763"/>
               </w:rPr>
-              <w:t>${business_intelligence_atasan}</w:t>
+              <w:t>${</w:t>
+            </w:r>
+            <w:proofErr w:type="spellStart"/>
+            <w:r>
+              <w:rPr>
+                <w:b/>
+                <w:color w:val="073763"/>
+              </w:rPr>
+              <w:t>business_intelligence_atasan</w:t>
+            </w:r>
+            <w:proofErr w:type="spellEnd"/>
+            <w:r>
+              <w:rPr>
+                <w:b/>
+                <w:color w:val="073763"/>
+              </w:rPr>
+              <w:t>}</w:t>
             </w:r>
           </w:p>
         </w:tc>
@@ -6755,7 +8727,23 @@
                 <w:b/>
                 <w:color w:val="073763"/>
               </w:rPr>
-              <w:t>${investigation_case_mgmt_rekan_kerja}</w:t>
+              <w:t>${</w:t>
+            </w:r>
+            <w:proofErr w:type="spellStart"/>
+            <w:r>
+              <w:rPr>
+                <w:b/>
+                <w:color w:val="073763"/>
+              </w:rPr>
+              <w:t>investigation_case_mgmt_rekan_kerja</w:t>
+            </w:r>
+            <w:proofErr w:type="spellEnd"/>
+            <w:r>
+              <w:rPr>
+                <w:b/>
+                <w:color w:val="073763"/>
+              </w:rPr>
+              <w:t>}</w:t>
             </w:r>
           </w:p>
         </w:tc>
@@ -6790,7 +8778,23 @@
                 <w:b/>
                 <w:color w:val="073763"/>
               </w:rPr>
-              <w:t>${business_intelligence_bawahan}</w:t>
+              <w:t>${</w:t>
+            </w:r>
+            <w:proofErr w:type="spellStart"/>
+            <w:r>
+              <w:rPr>
+                <w:b/>
+                <w:color w:val="073763"/>
+              </w:rPr>
+              <w:t>business_intelligence_bawahan</w:t>
+            </w:r>
+            <w:proofErr w:type="spellEnd"/>
+            <w:r>
+              <w:rPr>
+                <w:b/>
+                <w:color w:val="073763"/>
+              </w:rPr>
+              <w:t>}</w:t>
             </w:r>
           </w:p>
         </w:tc>
@@ -6825,7 +8829,23 @@
                 <w:b/>
                 <w:color w:val="073763"/>
               </w:rPr>
-              <w:t>${business_intelligence_actual}</w:t>
+              <w:t>${</w:t>
+            </w:r>
+            <w:proofErr w:type="spellStart"/>
+            <w:r>
+              <w:rPr>
+                <w:b/>
+                <w:color w:val="073763"/>
+              </w:rPr>
+              <w:t>business_intelligence_actual</w:t>
+            </w:r>
+            <w:proofErr w:type="spellEnd"/>
+            <w:r>
+              <w:rPr>
+                <w:b/>
+                <w:color w:val="073763"/>
+              </w:rPr>
+              <w:t>}</w:t>
             </w:r>
           </w:p>
         </w:tc>
@@ -6860,7 +8880,23 @@
                 <w:b/>
                 <w:color w:val="073763"/>
               </w:rPr>
-              <w:t>${business_intelligence_required}</w:t>
+              <w:t>${</w:t>
+            </w:r>
+            <w:proofErr w:type="spellStart"/>
+            <w:r>
+              <w:rPr>
+                <w:b/>
+                <w:color w:val="073763"/>
+              </w:rPr>
+              <w:t>business_intelligence_required</w:t>
+            </w:r>
+            <w:proofErr w:type="spellEnd"/>
+            <w:r>
+              <w:rPr>
+                <w:b/>
+                <w:color w:val="073763"/>
+              </w:rPr>
+              <w:t>}</w:t>
             </w:r>
           </w:p>
         </w:tc>
@@ -6895,7 +8931,23 @@
                 <w:b/>
                 <w:color w:val="073763"/>
               </w:rPr>
-              <w:t>${business_intelligence_gap}</w:t>
+              <w:t>${</w:t>
+            </w:r>
+            <w:proofErr w:type="spellStart"/>
+            <w:r>
+              <w:rPr>
+                <w:b/>
+                <w:color w:val="073763"/>
+              </w:rPr>
+              <w:t>business_intelligence_gap</w:t>
+            </w:r>
+            <w:proofErr w:type="spellEnd"/>
+            <w:r>
+              <w:rPr>
+                <w:b/>
+                <w:color w:val="073763"/>
+              </w:rPr>
+              <w:t>}</w:t>
             </w:r>
           </w:p>
         </w:tc>
@@ -6936,8 +8988,16 @@
               <w:rPr>
                 <w:color w:val="073763"/>
               </w:rPr>
-              <w:t>Basic Intelligent</w:t>
-            </w:r>
+              <w:t xml:space="preserve">Basic </w:t>
+            </w:r>
+            <w:proofErr w:type="spellStart"/>
+            <w:r>
+              <w:rPr>
+                <w:color w:val="073763"/>
+              </w:rPr>
+              <w:t>Intelligent</w:t>
+            </w:r>
+            <w:proofErr w:type="spellEnd"/>
           </w:p>
         </w:tc>
         <w:tc>
@@ -6972,7 +9032,25 @@
                 <w:bCs/>
                 <w:color w:val="073763"/>
               </w:rPr>
-              <w:t>${basic_intelligence_semua_kecuali_diri}</w:t>
+              <w:t>${</w:t>
+            </w:r>
+            <w:proofErr w:type="spellStart"/>
+            <w:r>
+              <w:rPr>
+                <w:b/>
+                <w:bCs/>
+                <w:color w:val="073763"/>
+              </w:rPr>
+              <w:t>basic_intelligence_semua_kecuali_diri</w:t>
+            </w:r>
+            <w:proofErr w:type="spellEnd"/>
+            <w:r>
+              <w:rPr>
+                <w:b/>
+                <w:bCs/>
+                <w:color w:val="073763"/>
+              </w:rPr>
+              <w:t>}</w:t>
             </w:r>
           </w:p>
         </w:tc>
@@ -7007,7 +9085,23 @@
                 <w:b/>
                 <w:color w:val="073763"/>
               </w:rPr>
-              <w:t>${basic_intelligence_self}</w:t>
+              <w:t>${</w:t>
+            </w:r>
+            <w:proofErr w:type="spellStart"/>
+            <w:r>
+              <w:rPr>
+                <w:b/>
+                <w:color w:val="073763"/>
+              </w:rPr>
+              <w:t>basic_intelligence_self</w:t>
+            </w:r>
+            <w:proofErr w:type="spellEnd"/>
+            <w:r>
+              <w:rPr>
+                <w:b/>
+                <w:color w:val="073763"/>
+              </w:rPr>
+              <w:t>}</w:t>
             </w:r>
           </w:p>
         </w:tc>
@@ -7042,7 +9136,23 @@
                 <w:b/>
                 <w:color w:val="073763"/>
               </w:rPr>
-              <w:t>${basic_intelligence_atasan}</w:t>
+              <w:t>${</w:t>
+            </w:r>
+            <w:proofErr w:type="spellStart"/>
+            <w:r>
+              <w:rPr>
+                <w:b/>
+                <w:color w:val="073763"/>
+              </w:rPr>
+              <w:t>basic_intelligence_atasan</w:t>
+            </w:r>
+            <w:proofErr w:type="spellEnd"/>
+            <w:r>
+              <w:rPr>
+                <w:b/>
+                <w:color w:val="073763"/>
+              </w:rPr>
+              <w:t>}</w:t>
             </w:r>
           </w:p>
         </w:tc>
@@ -7077,7 +9187,23 @@
                 <w:b/>
                 <w:color w:val="073763"/>
               </w:rPr>
-              <w:t>${business_intelligence_rekan_kerja}</w:t>
+              <w:t>${</w:t>
+            </w:r>
+            <w:proofErr w:type="spellStart"/>
+            <w:r>
+              <w:rPr>
+                <w:b/>
+                <w:color w:val="073763"/>
+              </w:rPr>
+              <w:t>business_intelligence_rekan_kerja</w:t>
+            </w:r>
+            <w:proofErr w:type="spellEnd"/>
+            <w:r>
+              <w:rPr>
+                <w:b/>
+                <w:color w:val="073763"/>
+              </w:rPr>
+              <w:t>}</w:t>
             </w:r>
           </w:p>
         </w:tc>
@@ -7112,7 +9238,23 @@
                 <w:b/>
                 <w:color w:val="073763"/>
               </w:rPr>
-              <w:t>${basic_intelligence_bawahan}</w:t>
+              <w:t>${</w:t>
+            </w:r>
+            <w:proofErr w:type="spellStart"/>
+            <w:r>
+              <w:rPr>
+                <w:b/>
+                <w:color w:val="073763"/>
+              </w:rPr>
+              <w:t>basic_intelligence_bawahan</w:t>
+            </w:r>
+            <w:proofErr w:type="spellEnd"/>
+            <w:r>
+              <w:rPr>
+                <w:b/>
+                <w:color w:val="073763"/>
+              </w:rPr>
+              <w:t>}</w:t>
             </w:r>
           </w:p>
         </w:tc>
@@ -7147,7 +9289,23 @@
                 <w:b/>
                 <w:color w:val="073763"/>
               </w:rPr>
-              <w:t>${basic_intelligence_actual}</w:t>
+              <w:t>${</w:t>
+            </w:r>
+            <w:proofErr w:type="spellStart"/>
+            <w:r>
+              <w:rPr>
+                <w:b/>
+                <w:color w:val="073763"/>
+              </w:rPr>
+              <w:t>basic_intelligence_actual</w:t>
+            </w:r>
+            <w:proofErr w:type="spellEnd"/>
+            <w:r>
+              <w:rPr>
+                <w:b/>
+                <w:color w:val="073763"/>
+              </w:rPr>
+              <w:t>}</w:t>
             </w:r>
           </w:p>
         </w:tc>
@@ -7182,7 +9340,23 @@
                 <w:b/>
                 <w:color w:val="073763"/>
               </w:rPr>
-              <w:t>${basic_intelligence_required}</w:t>
+              <w:t>${</w:t>
+            </w:r>
+            <w:proofErr w:type="spellStart"/>
+            <w:r>
+              <w:rPr>
+                <w:b/>
+                <w:color w:val="073763"/>
+              </w:rPr>
+              <w:t>basic_intelligence_required</w:t>
+            </w:r>
+            <w:proofErr w:type="spellEnd"/>
+            <w:r>
+              <w:rPr>
+                <w:b/>
+                <w:color w:val="073763"/>
+              </w:rPr>
+              <w:t>}</w:t>
             </w:r>
           </w:p>
         </w:tc>
@@ -7217,7 +9391,23 @@
                 <w:b/>
                 <w:color w:val="073763"/>
               </w:rPr>
-              <w:t>${basic_intelligence_gap}</w:t>
+              <w:t>${</w:t>
+            </w:r>
+            <w:proofErr w:type="spellStart"/>
+            <w:r>
+              <w:rPr>
+                <w:b/>
+                <w:color w:val="073763"/>
+              </w:rPr>
+              <w:t>basic_intelligence_gap</w:t>
+            </w:r>
+            <w:proofErr w:type="spellEnd"/>
+            <w:r>
+              <w:rPr>
+                <w:b/>
+                <w:color w:val="073763"/>
+              </w:rPr>
+              <w:t>}</w:t>
             </w:r>
           </w:p>
         </w:tc>
@@ -7255,12 +9445,42 @@
                 <w:color w:val="073763"/>
               </w:rPr>
             </w:pPr>
-            <w:r>
-              <w:rPr>
-                <w:color w:val="073763"/>
-              </w:rPr>
-              <w:t>Mass &amp; Conflict Management</w:t>
-            </w:r>
+            <w:proofErr w:type="spellStart"/>
+            <w:r>
+              <w:rPr>
+                <w:color w:val="073763"/>
+              </w:rPr>
+              <w:t>Mass</w:t>
+            </w:r>
+            <w:proofErr w:type="spellEnd"/>
+            <w:r>
+              <w:rPr>
+                <w:color w:val="073763"/>
+              </w:rPr>
+              <w:t xml:space="preserve"> &amp; </w:t>
+            </w:r>
+            <w:proofErr w:type="spellStart"/>
+            <w:r>
+              <w:rPr>
+                <w:color w:val="073763"/>
+              </w:rPr>
+              <w:t>Conflict</w:t>
+            </w:r>
+            <w:proofErr w:type="spellEnd"/>
+            <w:r>
+              <w:rPr>
+                <w:color w:val="073763"/>
+              </w:rPr>
+              <w:t xml:space="preserve"> </w:t>
+            </w:r>
+            <w:proofErr w:type="spellStart"/>
+            <w:r>
+              <w:rPr>
+                <w:color w:val="073763"/>
+              </w:rPr>
+              <w:t>Management</w:t>
+            </w:r>
+            <w:proofErr w:type="spellEnd"/>
           </w:p>
         </w:tc>
         <w:tc>
@@ -7295,7 +9515,25 @@
                 <w:bCs/>
                 <w:color w:val="073763"/>
               </w:rPr>
-              <w:t>${mass_conflict_mgmt_semua_kecuali_diri}</w:t>
+              <w:t>${</w:t>
+            </w:r>
+            <w:proofErr w:type="spellStart"/>
+            <w:r>
+              <w:rPr>
+                <w:b/>
+                <w:bCs/>
+                <w:color w:val="073763"/>
+              </w:rPr>
+              <w:t>mass_conflict_mgmt_semua_kecuali_diri</w:t>
+            </w:r>
+            <w:proofErr w:type="spellEnd"/>
+            <w:r>
+              <w:rPr>
+                <w:b/>
+                <w:bCs/>
+                <w:color w:val="073763"/>
+              </w:rPr>
+              <w:t>}</w:t>
             </w:r>
           </w:p>
         </w:tc>
@@ -7330,7 +9568,23 @@
                 <w:b/>
                 <w:color w:val="073763"/>
               </w:rPr>
-              <w:t>${mass_conflict_mgmt_self}</w:t>
+              <w:t>${</w:t>
+            </w:r>
+            <w:proofErr w:type="spellStart"/>
+            <w:r>
+              <w:rPr>
+                <w:b/>
+                <w:color w:val="073763"/>
+              </w:rPr>
+              <w:t>mass_conflict_mgmt_self</w:t>
+            </w:r>
+            <w:proofErr w:type="spellEnd"/>
+            <w:r>
+              <w:rPr>
+                <w:b/>
+                <w:color w:val="073763"/>
+              </w:rPr>
+              <w:t>}</w:t>
             </w:r>
           </w:p>
         </w:tc>
@@ -7365,7 +9619,23 @@
                 <w:b/>
                 <w:color w:val="073763"/>
               </w:rPr>
-              <w:t>${mass_conflict_mgmt_atasan}</w:t>
+              <w:t>${</w:t>
+            </w:r>
+            <w:proofErr w:type="spellStart"/>
+            <w:r>
+              <w:rPr>
+                <w:b/>
+                <w:color w:val="073763"/>
+              </w:rPr>
+              <w:t>mass_conflict_mgmt_atasan</w:t>
+            </w:r>
+            <w:proofErr w:type="spellEnd"/>
+            <w:r>
+              <w:rPr>
+                <w:b/>
+                <w:color w:val="073763"/>
+              </w:rPr>
+              <w:t>}</w:t>
             </w:r>
           </w:p>
         </w:tc>
@@ -7400,7 +9670,23 @@
                 <w:b/>
                 <w:color w:val="073763"/>
               </w:rPr>
-              <w:t>${basic_intelligence_rekan_kerja}</w:t>
+              <w:t>${</w:t>
+            </w:r>
+            <w:proofErr w:type="spellStart"/>
+            <w:r>
+              <w:rPr>
+                <w:b/>
+                <w:color w:val="073763"/>
+              </w:rPr>
+              <w:t>basic_intelligence_rekan_kerja</w:t>
+            </w:r>
+            <w:proofErr w:type="spellEnd"/>
+            <w:r>
+              <w:rPr>
+                <w:b/>
+                <w:color w:val="073763"/>
+              </w:rPr>
+              <w:t>}</w:t>
             </w:r>
           </w:p>
         </w:tc>
@@ -7435,7 +9721,23 @@
                 <w:b/>
                 <w:color w:val="073763"/>
               </w:rPr>
-              <w:t>${mass_conflict_mgmt_bawahan}</w:t>
+              <w:t>${</w:t>
+            </w:r>
+            <w:proofErr w:type="spellStart"/>
+            <w:r>
+              <w:rPr>
+                <w:b/>
+                <w:color w:val="073763"/>
+              </w:rPr>
+              <w:t>mass_conflict_mgmt_bawahan</w:t>
+            </w:r>
+            <w:proofErr w:type="spellEnd"/>
+            <w:r>
+              <w:rPr>
+                <w:b/>
+                <w:color w:val="073763"/>
+              </w:rPr>
+              <w:t>}</w:t>
             </w:r>
           </w:p>
         </w:tc>
@@ -7470,7 +9772,23 @@
                 <w:b/>
                 <w:color w:val="073763"/>
               </w:rPr>
-              <w:t>${mass_conflict_mgmt_actual}</w:t>
+              <w:t>${</w:t>
+            </w:r>
+            <w:proofErr w:type="spellStart"/>
+            <w:r>
+              <w:rPr>
+                <w:b/>
+                <w:color w:val="073763"/>
+              </w:rPr>
+              <w:t>mass_conflict_mgmt_actual</w:t>
+            </w:r>
+            <w:proofErr w:type="spellEnd"/>
+            <w:r>
+              <w:rPr>
+                <w:b/>
+                <w:color w:val="073763"/>
+              </w:rPr>
+              <w:t>}</w:t>
             </w:r>
           </w:p>
         </w:tc>
@@ -7505,7 +9823,23 @@
                 <w:b/>
                 <w:color w:val="073763"/>
               </w:rPr>
-              <w:t>${mass_conflict_mgmt_required}</w:t>
+              <w:t>${</w:t>
+            </w:r>
+            <w:proofErr w:type="spellStart"/>
+            <w:r>
+              <w:rPr>
+                <w:b/>
+                <w:color w:val="073763"/>
+              </w:rPr>
+              <w:t>mass_conflict_mgmt_required</w:t>
+            </w:r>
+            <w:proofErr w:type="spellEnd"/>
+            <w:r>
+              <w:rPr>
+                <w:b/>
+                <w:color w:val="073763"/>
+              </w:rPr>
+              <w:t>}</w:t>
             </w:r>
           </w:p>
         </w:tc>
@@ -7540,7 +9874,23 @@
                 <w:b/>
                 <w:color w:val="073763"/>
               </w:rPr>
-              <w:t>${mass_conflict_mgmt_gap}</w:t>
+              <w:t>${</w:t>
+            </w:r>
+            <w:proofErr w:type="spellStart"/>
+            <w:r>
+              <w:rPr>
+                <w:b/>
+                <w:color w:val="073763"/>
+              </w:rPr>
+              <w:t>mass_conflict_mgmt_gap</w:t>
+            </w:r>
+            <w:proofErr w:type="spellEnd"/>
+            <w:r>
+              <w:rPr>
+                <w:b/>
+                <w:color w:val="073763"/>
+              </w:rPr>
+              <w:t>}</w:t>
             </w:r>
           </w:p>
         </w:tc>
@@ -7581,8 +9931,16 @@
               <w:rPr>
                 <w:color w:val="073763"/>
               </w:rPr>
-              <w:t>Legal &amp; Compliance</w:t>
-            </w:r>
+              <w:t xml:space="preserve">Legal &amp; </w:t>
+            </w:r>
+            <w:proofErr w:type="spellStart"/>
+            <w:r>
+              <w:rPr>
+                <w:color w:val="073763"/>
+              </w:rPr>
+              <w:t>Compliance</w:t>
+            </w:r>
+            <w:proofErr w:type="spellEnd"/>
           </w:p>
         </w:tc>
         <w:tc>
@@ -7617,7 +9975,25 @@
                 <w:bCs/>
                 <w:color w:val="073763"/>
               </w:rPr>
-              <w:t>${legal_compliance_semua_kecuali_diri}</w:t>
+              <w:t>${</w:t>
+            </w:r>
+            <w:proofErr w:type="spellStart"/>
+            <w:r>
+              <w:rPr>
+                <w:b/>
+                <w:bCs/>
+                <w:color w:val="073763"/>
+              </w:rPr>
+              <w:t>legal_compliance_semua_kecuali_diri</w:t>
+            </w:r>
+            <w:proofErr w:type="spellEnd"/>
+            <w:r>
+              <w:rPr>
+                <w:b/>
+                <w:bCs/>
+                <w:color w:val="073763"/>
+              </w:rPr>
+              <w:t>}</w:t>
             </w:r>
           </w:p>
         </w:tc>
@@ -7652,7 +10028,23 @@
                 <w:b/>
                 <w:color w:val="073763"/>
               </w:rPr>
-              <w:t>${legal_compliance_self}</w:t>
+              <w:t>${</w:t>
+            </w:r>
+            <w:proofErr w:type="spellStart"/>
+            <w:r>
+              <w:rPr>
+                <w:b/>
+                <w:color w:val="073763"/>
+              </w:rPr>
+              <w:t>legal_compliance_self</w:t>
+            </w:r>
+            <w:proofErr w:type="spellEnd"/>
+            <w:r>
+              <w:rPr>
+                <w:b/>
+                <w:color w:val="073763"/>
+              </w:rPr>
+              <w:t>}</w:t>
             </w:r>
           </w:p>
         </w:tc>
@@ -7687,7 +10079,23 @@
                 <w:b/>
                 <w:color w:val="073763"/>
               </w:rPr>
-              <w:t>${legal_compliance_atasan}</w:t>
+              <w:t>${</w:t>
+            </w:r>
+            <w:proofErr w:type="spellStart"/>
+            <w:r>
+              <w:rPr>
+                <w:b/>
+                <w:color w:val="073763"/>
+              </w:rPr>
+              <w:t>legal_compliance_atasan</w:t>
+            </w:r>
+            <w:proofErr w:type="spellEnd"/>
+            <w:r>
+              <w:rPr>
+                <w:b/>
+                <w:color w:val="073763"/>
+              </w:rPr>
+              <w:t>}</w:t>
             </w:r>
           </w:p>
         </w:tc>
@@ -7722,7 +10130,23 @@
                 <w:b/>
                 <w:color w:val="073763"/>
               </w:rPr>
-              <w:t>${mass_conflict_mgmt_rekan_kerja}</w:t>
+              <w:t>${</w:t>
+            </w:r>
+            <w:proofErr w:type="spellStart"/>
+            <w:r>
+              <w:rPr>
+                <w:b/>
+                <w:color w:val="073763"/>
+              </w:rPr>
+              <w:t>mass_conflict_mgmt_rekan_kerja</w:t>
+            </w:r>
+            <w:proofErr w:type="spellEnd"/>
+            <w:r>
+              <w:rPr>
+                <w:b/>
+                <w:color w:val="073763"/>
+              </w:rPr>
+              <w:t>}</w:t>
             </w:r>
           </w:p>
         </w:tc>
@@ -7757,7 +10181,23 @@
                 <w:b/>
                 <w:color w:val="073763"/>
               </w:rPr>
-              <w:t>${legal_compliance_bawahan}</w:t>
+              <w:t>${</w:t>
+            </w:r>
+            <w:proofErr w:type="spellStart"/>
+            <w:r>
+              <w:rPr>
+                <w:b/>
+                <w:color w:val="073763"/>
+              </w:rPr>
+              <w:t>legal_compliance_bawahan</w:t>
+            </w:r>
+            <w:proofErr w:type="spellEnd"/>
+            <w:r>
+              <w:rPr>
+                <w:b/>
+                <w:color w:val="073763"/>
+              </w:rPr>
+              <w:t>}</w:t>
             </w:r>
           </w:p>
         </w:tc>
@@ -7792,7 +10232,23 @@
                 <w:b/>
                 <w:color w:val="073763"/>
               </w:rPr>
-              <w:t>${legal_compliance_actual}</w:t>
+              <w:t>${</w:t>
+            </w:r>
+            <w:proofErr w:type="spellStart"/>
+            <w:r>
+              <w:rPr>
+                <w:b/>
+                <w:color w:val="073763"/>
+              </w:rPr>
+              <w:t>legal_compliance_actual</w:t>
+            </w:r>
+            <w:proofErr w:type="spellEnd"/>
+            <w:r>
+              <w:rPr>
+                <w:b/>
+                <w:color w:val="073763"/>
+              </w:rPr>
+              <w:t>}</w:t>
             </w:r>
           </w:p>
         </w:tc>
@@ -7827,7 +10283,23 @@
                 <w:b/>
                 <w:color w:val="073763"/>
               </w:rPr>
-              <w:t>${legal_compliance_required}</w:t>
+              <w:t>${</w:t>
+            </w:r>
+            <w:proofErr w:type="spellStart"/>
+            <w:r>
+              <w:rPr>
+                <w:b/>
+                <w:color w:val="073763"/>
+              </w:rPr>
+              <w:t>legal_compliance_required</w:t>
+            </w:r>
+            <w:proofErr w:type="spellEnd"/>
+            <w:r>
+              <w:rPr>
+                <w:b/>
+                <w:color w:val="073763"/>
+              </w:rPr>
+              <w:t>}</w:t>
             </w:r>
           </w:p>
         </w:tc>
@@ -7862,7 +10334,23 @@
                 <w:b/>
                 <w:color w:val="073763"/>
               </w:rPr>
-              <w:t>${legal_compliance_gap}</w:t>
+              <w:t>${</w:t>
+            </w:r>
+            <w:proofErr w:type="spellStart"/>
+            <w:r>
+              <w:rPr>
+                <w:b/>
+                <w:color w:val="073763"/>
+              </w:rPr>
+              <w:t>legal_compliance_gap</w:t>
+            </w:r>
+            <w:proofErr w:type="spellEnd"/>
+            <w:r>
+              <w:rPr>
+                <w:b/>
+                <w:color w:val="073763"/>
+              </w:rPr>
+              <w:t>}</w:t>
             </w:r>
           </w:p>
         </w:tc>
@@ -7899,12 +10387,21 @@
                 <w:color w:val="073763"/>
               </w:rPr>
             </w:pPr>
-            <w:r>
-              <w:rPr>
-                <w:color w:val="073763"/>
-              </w:rPr>
-              <w:t xml:space="preserve">Disaster </w:t>
-            </w:r>
+            <w:proofErr w:type="spellStart"/>
+            <w:r>
+              <w:rPr>
+                <w:color w:val="073763"/>
+              </w:rPr>
+              <w:t>Disaster</w:t>
+            </w:r>
+            <w:proofErr w:type="spellEnd"/>
+            <w:r>
+              <w:rPr>
+                <w:color w:val="073763"/>
+              </w:rPr>
+              <w:t xml:space="preserve"> </w:t>
+            </w:r>
+            <w:proofErr w:type="spellStart"/>
             <w:r>
               <w:rPr>
                 <w:color w:val="073763"/>
@@ -7912,6 +10409,7 @@
               <w:lastRenderedPageBreak/>
               <w:t>Management</w:t>
             </w:r>
+            <w:proofErr w:type="spellEnd"/>
           </w:p>
         </w:tc>
         <w:tc>
@@ -7947,16 +10445,34 @@
                 <w:color w:val="073763"/>
               </w:rPr>
               <w:lastRenderedPageBreak/>
-              <w:t>${disast</w:t>
-            </w:r>
+              <w:t>${</w:t>
+            </w:r>
+            <w:proofErr w:type="spellStart"/>
             <w:r>
               <w:rPr>
                 <w:b/>
                 <w:bCs/>
                 <w:color w:val="073763"/>
               </w:rPr>
+              <w:t>disast</w:t>
+            </w:r>
+            <w:r>
+              <w:rPr>
+                <w:b/>
+                <w:bCs/>
+                <w:color w:val="073763"/>
+              </w:rPr>
               <w:lastRenderedPageBreak/>
-              <w:t>er_management_semua_kecuali_diri}</w:t>
+              <w:t>er_management_semua_kecuali_diri</w:t>
+            </w:r>
+            <w:proofErr w:type="spellEnd"/>
+            <w:r>
+              <w:rPr>
+                <w:b/>
+                <w:bCs/>
+                <w:color w:val="073763"/>
+              </w:rPr>
+              <w:t>}</w:t>
             </w:r>
           </w:p>
         </w:tc>
@@ -7992,7 +10508,15 @@
                 <w:color w:val="073763"/>
               </w:rPr>
               <w:lastRenderedPageBreak/>
-              <w:t>${di</w:t>
+              <w:t>${</w:t>
+            </w:r>
+            <w:proofErr w:type="spellStart"/>
+            <w:r>
+              <w:rPr>
+                <w:b/>
+                <w:color w:val="073763"/>
+              </w:rPr>
+              <w:t>di</w:t>
             </w:r>
             <w:r>
               <w:rPr>
@@ -8000,7 +10524,15 @@
                 <w:color w:val="073763"/>
               </w:rPr>
               <w:lastRenderedPageBreak/>
-              <w:t>saster_management_self}</w:t>
+              <w:t>saster_management_self</w:t>
+            </w:r>
+            <w:proofErr w:type="spellEnd"/>
+            <w:r>
+              <w:rPr>
+                <w:b/>
+                <w:color w:val="073763"/>
+              </w:rPr>
+              <w:t>}</w:t>
             </w:r>
           </w:p>
         </w:tc>
@@ -8036,7 +10568,15 @@
                 <w:color w:val="073763"/>
               </w:rPr>
               <w:lastRenderedPageBreak/>
-              <w:t>${disaste</w:t>
+              <w:t>${</w:t>
+            </w:r>
+            <w:proofErr w:type="spellStart"/>
+            <w:r>
+              <w:rPr>
+                <w:b/>
+                <w:color w:val="073763"/>
+              </w:rPr>
+              <w:t>disaste</w:t>
             </w:r>
             <w:r>
               <w:rPr>
@@ -8044,7 +10584,15 @@
                 <w:color w:val="073763"/>
               </w:rPr>
               <w:lastRenderedPageBreak/>
-              <w:t>r_management_atasan}</w:t>
+              <w:t>r_management_atasan</w:t>
+            </w:r>
+            <w:proofErr w:type="spellEnd"/>
+            <w:r>
+              <w:rPr>
+                <w:b/>
+                <w:color w:val="073763"/>
+              </w:rPr>
+              <w:t>}</w:t>
             </w:r>
           </w:p>
         </w:tc>
@@ -8080,7 +10628,15 @@
                 <w:color w:val="073763"/>
               </w:rPr>
               <w:lastRenderedPageBreak/>
-              <w:t>${legal_co</w:t>
+              <w:t>${</w:t>
+            </w:r>
+            <w:proofErr w:type="spellStart"/>
+            <w:r>
+              <w:rPr>
+                <w:b/>
+                <w:color w:val="073763"/>
+              </w:rPr>
+              <w:t>legal_co</w:t>
             </w:r>
             <w:r>
               <w:rPr>
@@ -8088,7 +10644,15 @@
                 <w:color w:val="073763"/>
               </w:rPr>
               <w:lastRenderedPageBreak/>
-              <w:t>mpliance_rekan_kerja}</w:t>
+              <w:t>mpliance_rekan_kerja</w:t>
+            </w:r>
+            <w:proofErr w:type="spellEnd"/>
+            <w:r>
+              <w:rPr>
+                <w:b/>
+                <w:color w:val="073763"/>
+              </w:rPr>
+              <w:t>}</w:t>
             </w:r>
           </w:p>
         </w:tc>
@@ -8124,7 +10688,15 @@
                 <w:color w:val="073763"/>
               </w:rPr>
               <w:lastRenderedPageBreak/>
-              <w:t>${disaster</w:t>
+              <w:t>${</w:t>
+            </w:r>
+            <w:proofErr w:type="spellStart"/>
+            <w:r>
+              <w:rPr>
+                <w:b/>
+                <w:color w:val="073763"/>
+              </w:rPr>
+              <w:t>disaster</w:t>
             </w:r>
             <w:r>
               <w:rPr>
@@ -8132,7 +10704,15 @@
                 <w:color w:val="073763"/>
               </w:rPr>
               <w:lastRenderedPageBreak/>
-              <w:t>_management_bawahan}</w:t>
+              <w:t>_management_bawahan</w:t>
+            </w:r>
+            <w:proofErr w:type="spellEnd"/>
+            <w:r>
+              <w:rPr>
+                <w:b/>
+                <w:color w:val="073763"/>
+              </w:rPr>
+              <w:t>}</w:t>
             </w:r>
           </w:p>
         </w:tc>
@@ -8168,7 +10748,15 @@
                 <w:color w:val="073763"/>
               </w:rPr>
               <w:lastRenderedPageBreak/>
-              <w:t>${disaste</w:t>
+              <w:t>${</w:t>
+            </w:r>
+            <w:proofErr w:type="spellStart"/>
+            <w:r>
+              <w:rPr>
+                <w:b/>
+                <w:color w:val="073763"/>
+              </w:rPr>
+              <w:t>disaste</w:t>
             </w:r>
             <w:r>
               <w:rPr>
@@ -8176,7 +10764,15 @@
                 <w:color w:val="073763"/>
               </w:rPr>
               <w:lastRenderedPageBreak/>
-              <w:t>r_management_actual}</w:t>
+              <w:t>r_management_actual</w:t>
+            </w:r>
+            <w:proofErr w:type="spellEnd"/>
+            <w:r>
+              <w:rPr>
+                <w:b/>
+                <w:color w:val="073763"/>
+              </w:rPr>
+              <w:t>}</w:t>
             </w:r>
           </w:p>
         </w:tc>
@@ -8212,7 +10808,15 @@
                 <w:color w:val="073763"/>
               </w:rPr>
               <w:lastRenderedPageBreak/>
-              <w:t>${disaster_</w:t>
+              <w:t>${</w:t>
+            </w:r>
+            <w:proofErr w:type="spellStart"/>
+            <w:r>
+              <w:rPr>
+                <w:b/>
+                <w:color w:val="073763"/>
+              </w:rPr>
+              <w:t>disaster_</w:t>
             </w:r>
             <w:r>
               <w:rPr>
@@ -8220,7 +10824,15 @@
                 <w:color w:val="073763"/>
               </w:rPr>
               <w:lastRenderedPageBreak/>
-              <w:t>management_required}</w:t>
+              <w:t>management_required</w:t>
+            </w:r>
+            <w:proofErr w:type="spellEnd"/>
+            <w:r>
+              <w:rPr>
+                <w:b/>
+                <w:color w:val="073763"/>
+              </w:rPr>
+              <w:t>}</w:t>
             </w:r>
           </w:p>
         </w:tc>
@@ -8256,7 +10868,15 @@
                 <w:color w:val="073763"/>
               </w:rPr>
               <w:lastRenderedPageBreak/>
-              <w:t>${disaster_m</w:t>
+              <w:t>${</w:t>
+            </w:r>
+            <w:proofErr w:type="spellStart"/>
+            <w:r>
+              <w:rPr>
+                <w:b/>
+                <w:color w:val="073763"/>
+              </w:rPr>
+              <w:t>disaster_m</w:t>
             </w:r>
             <w:r>
               <w:rPr>
@@ -8264,7 +10884,15 @@
                 <w:color w:val="073763"/>
               </w:rPr>
               <w:lastRenderedPageBreak/>
-              <w:t>anagement_gap}</w:t>
+              <w:t>anagement_gap</w:t>
+            </w:r>
+            <w:proofErr w:type="spellEnd"/>
+            <w:r>
+              <w:rPr>
+                <w:b/>
+                <w:color w:val="073763"/>
+              </w:rPr>
+              <w:t>}</w:t>
             </w:r>
           </w:p>
         </w:tc>
@@ -8301,12 +10929,34 @@
                 <w:color w:val="073763"/>
               </w:rPr>
             </w:pPr>
+            <w:proofErr w:type="spellStart"/>
             <w:r>
               <w:rPr>
                 <w:color w:val="073763"/>
               </w:rPr>
               <w:lastRenderedPageBreak/>
-              <w:t>Search and Rescue (SAR)</w:t>
+              <w:t>Search</w:t>
+            </w:r>
+            <w:proofErr w:type="spellEnd"/>
+            <w:r>
+              <w:rPr>
+                <w:color w:val="073763"/>
+              </w:rPr>
+              <w:t xml:space="preserve"> </w:t>
+            </w:r>
+            <w:proofErr w:type="spellStart"/>
+            <w:r>
+              <w:rPr>
+                <w:color w:val="073763"/>
+              </w:rPr>
+              <w:t>and</w:t>
+            </w:r>
+            <w:proofErr w:type="spellEnd"/>
+            <w:r>
+              <w:rPr>
+                <w:color w:val="073763"/>
+              </w:rPr>
+              <w:t xml:space="preserve"> Rescue (SAR)</w:t>
             </w:r>
           </w:p>
         </w:tc>
@@ -8342,7 +10992,25 @@
                 <w:bCs/>
                 <w:color w:val="073763"/>
               </w:rPr>
-              <w:t>${sar_semua_kecuali_diri}</w:t>
+              <w:t>${</w:t>
+            </w:r>
+            <w:proofErr w:type="spellStart"/>
+            <w:r>
+              <w:rPr>
+                <w:b/>
+                <w:bCs/>
+                <w:color w:val="073763"/>
+              </w:rPr>
+              <w:t>sar_semua_kecuali_diri</w:t>
+            </w:r>
+            <w:proofErr w:type="spellEnd"/>
+            <w:r>
+              <w:rPr>
+                <w:b/>
+                <w:bCs/>
+                <w:color w:val="073763"/>
+              </w:rPr>
+              <w:t>}</w:t>
             </w:r>
           </w:p>
         </w:tc>
@@ -8377,7 +11045,23 @@
                 <w:b/>
                 <w:color w:val="073763"/>
               </w:rPr>
-              <w:t>${sar_self}</w:t>
+              <w:t>${</w:t>
+            </w:r>
+            <w:proofErr w:type="spellStart"/>
+            <w:r>
+              <w:rPr>
+                <w:b/>
+                <w:color w:val="073763"/>
+              </w:rPr>
+              <w:t>sar_self</w:t>
+            </w:r>
+            <w:proofErr w:type="spellEnd"/>
+            <w:r>
+              <w:rPr>
+                <w:b/>
+                <w:color w:val="073763"/>
+              </w:rPr>
+              <w:t>}</w:t>
             </w:r>
           </w:p>
         </w:tc>
@@ -8412,7 +11096,23 @@
                 <w:b/>
                 <w:color w:val="073763"/>
               </w:rPr>
-              <w:t>${sar_atasan}</w:t>
+              <w:t>${</w:t>
+            </w:r>
+            <w:proofErr w:type="spellStart"/>
+            <w:r>
+              <w:rPr>
+                <w:b/>
+                <w:color w:val="073763"/>
+              </w:rPr>
+              <w:t>sar_atasan</w:t>
+            </w:r>
+            <w:proofErr w:type="spellEnd"/>
+            <w:r>
+              <w:rPr>
+                <w:b/>
+                <w:color w:val="073763"/>
+              </w:rPr>
+              <w:t>}</w:t>
             </w:r>
           </w:p>
         </w:tc>
@@ -8447,7 +11147,23 @@
                 <w:b/>
                 <w:color w:val="073763"/>
               </w:rPr>
-              <w:t>${disaster_management_rekan_kerja}</w:t>
+              <w:t>${</w:t>
+            </w:r>
+            <w:proofErr w:type="spellStart"/>
+            <w:r>
+              <w:rPr>
+                <w:b/>
+                <w:color w:val="073763"/>
+              </w:rPr>
+              <w:t>disaster_management_rekan_kerja</w:t>
+            </w:r>
+            <w:proofErr w:type="spellEnd"/>
+            <w:r>
+              <w:rPr>
+                <w:b/>
+                <w:color w:val="073763"/>
+              </w:rPr>
+              <w:t>}</w:t>
             </w:r>
           </w:p>
         </w:tc>
@@ -8482,7 +11198,23 @@
                 <w:b/>
                 <w:color w:val="073763"/>
               </w:rPr>
-              <w:t>${sar_bawahan}</w:t>
+              <w:t>${</w:t>
+            </w:r>
+            <w:proofErr w:type="spellStart"/>
+            <w:r>
+              <w:rPr>
+                <w:b/>
+                <w:color w:val="073763"/>
+              </w:rPr>
+              <w:t>sar_bawahan</w:t>
+            </w:r>
+            <w:proofErr w:type="spellEnd"/>
+            <w:r>
+              <w:rPr>
+                <w:b/>
+                <w:color w:val="073763"/>
+              </w:rPr>
+              <w:t>}</w:t>
             </w:r>
           </w:p>
         </w:tc>
@@ -8517,7 +11249,23 @@
                 <w:b/>
                 <w:color w:val="073763"/>
               </w:rPr>
-              <w:t>${sar_actual}</w:t>
+              <w:t>${</w:t>
+            </w:r>
+            <w:proofErr w:type="spellStart"/>
+            <w:r>
+              <w:rPr>
+                <w:b/>
+                <w:color w:val="073763"/>
+              </w:rPr>
+              <w:t>sar_actual</w:t>
+            </w:r>
+            <w:proofErr w:type="spellEnd"/>
+            <w:r>
+              <w:rPr>
+                <w:b/>
+                <w:color w:val="073763"/>
+              </w:rPr>
+              <w:t>}</w:t>
             </w:r>
           </w:p>
         </w:tc>
@@ -8552,7 +11300,23 @@
                 <w:b/>
                 <w:color w:val="073763"/>
               </w:rPr>
-              <w:t>${sar_required}</w:t>
+              <w:t>${</w:t>
+            </w:r>
+            <w:proofErr w:type="spellStart"/>
+            <w:r>
+              <w:rPr>
+                <w:b/>
+                <w:color w:val="073763"/>
+              </w:rPr>
+              <w:t>sar_required</w:t>
+            </w:r>
+            <w:proofErr w:type="spellEnd"/>
+            <w:r>
+              <w:rPr>
+                <w:b/>
+                <w:color w:val="073763"/>
+              </w:rPr>
+              <w:t>}</w:t>
             </w:r>
           </w:p>
         </w:tc>
@@ -8587,7 +11351,23 @@
                 <w:b/>
                 <w:color w:val="073763"/>
               </w:rPr>
-              <w:t>${sar_gap}</w:t>
+              <w:t>${</w:t>
+            </w:r>
+            <w:proofErr w:type="spellStart"/>
+            <w:r>
+              <w:rPr>
+                <w:b/>
+                <w:color w:val="073763"/>
+              </w:rPr>
+              <w:t>sar_gap</w:t>
+            </w:r>
+            <w:proofErr w:type="spellEnd"/>
+            <w:r>
+              <w:rPr>
+                <w:b/>
+                <w:color w:val="073763"/>
+              </w:rPr>
+              <w:t>}</w:t>
             </w:r>
           </w:p>
         </w:tc>
@@ -8625,12 +11405,14 @@
                 <w:color w:val="073763"/>
               </w:rPr>
             </w:pPr>
+            <w:proofErr w:type="spellStart"/>
             <w:r>
               <w:rPr>
                 <w:color w:val="073763"/>
               </w:rPr>
               <w:t>Assessor</w:t>
             </w:r>
+            <w:proofErr w:type="spellEnd"/>
           </w:p>
         </w:tc>
         <w:tc>
@@ -8665,7 +11447,25 @@
                 <w:bCs/>
                 <w:color w:val="073763"/>
               </w:rPr>
-              <w:t>${assessor_semua_kecuali_diri}</w:t>
+              <w:t>${</w:t>
+            </w:r>
+            <w:proofErr w:type="spellStart"/>
+            <w:r>
+              <w:rPr>
+                <w:b/>
+                <w:bCs/>
+                <w:color w:val="073763"/>
+              </w:rPr>
+              <w:t>assessor_semua_kecuali_diri</w:t>
+            </w:r>
+            <w:proofErr w:type="spellEnd"/>
+            <w:r>
+              <w:rPr>
+                <w:b/>
+                <w:bCs/>
+                <w:color w:val="073763"/>
+              </w:rPr>
+              <w:t>}</w:t>
             </w:r>
           </w:p>
         </w:tc>
@@ -8700,7 +11500,23 @@
                 <w:b/>
                 <w:color w:val="073763"/>
               </w:rPr>
-              <w:t>${assessor_self}</w:t>
+              <w:t>${</w:t>
+            </w:r>
+            <w:proofErr w:type="spellStart"/>
+            <w:r>
+              <w:rPr>
+                <w:b/>
+                <w:color w:val="073763"/>
+              </w:rPr>
+              <w:t>assessor_self</w:t>
+            </w:r>
+            <w:proofErr w:type="spellEnd"/>
+            <w:r>
+              <w:rPr>
+                <w:b/>
+                <w:color w:val="073763"/>
+              </w:rPr>
+              <w:t>}</w:t>
             </w:r>
           </w:p>
         </w:tc>
@@ -8735,7 +11551,23 @@
                 <w:b/>
                 <w:color w:val="073763"/>
               </w:rPr>
-              <w:t>${assessor_atasan}</w:t>
+              <w:t>${</w:t>
+            </w:r>
+            <w:proofErr w:type="spellStart"/>
+            <w:r>
+              <w:rPr>
+                <w:b/>
+                <w:color w:val="073763"/>
+              </w:rPr>
+              <w:t>assessor_atasan</w:t>
+            </w:r>
+            <w:proofErr w:type="spellEnd"/>
+            <w:r>
+              <w:rPr>
+                <w:b/>
+                <w:color w:val="073763"/>
+              </w:rPr>
+              <w:t>}</w:t>
             </w:r>
           </w:p>
         </w:tc>
@@ -8770,7 +11602,23 @@
                 <w:b/>
                 <w:color w:val="073763"/>
               </w:rPr>
-              <w:t>${sar_rekan_kerja}</w:t>
+              <w:t>${</w:t>
+            </w:r>
+            <w:proofErr w:type="spellStart"/>
+            <w:r>
+              <w:rPr>
+                <w:b/>
+                <w:color w:val="073763"/>
+              </w:rPr>
+              <w:t>sar_rekan_kerja</w:t>
+            </w:r>
+            <w:proofErr w:type="spellEnd"/>
+            <w:r>
+              <w:rPr>
+                <w:b/>
+                <w:color w:val="073763"/>
+              </w:rPr>
+              <w:t>}</w:t>
             </w:r>
           </w:p>
         </w:tc>
@@ -8805,7 +11653,23 @@
                 <w:b/>
                 <w:color w:val="073763"/>
               </w:rPr>
-              <w:t>${assessor_bawahan}</w:t>
+              <w:t>${</w:t>
+            </w:r>
+            <w:proofErr w:type="spellStart"/>
+            <w:r>
+              <w:rPr>
+                <w:b/>
+                <w:color w:val="073763"/>
+              </w:rPr>
+              <w:t>assessor_bawahan</w:t>
+            </w:r>
+            <w:proofErr w:type="spellEnd"/>
+            <w:r>
+              <w:rPr>
+                <w:b/>
+                <w:color w:val="073763"/>
+              </w:rPr>
+              <w:t>}</w:t>
             </w:r>
           </w:p>
         </w:tc>
@@ -8840,7 +11704,23 @@
                 <w:b/>
                 <w:color w:val="073763"/>
               </w:rPr>
-              <w:t>${assessor_actual}</w:t>
+              <w:t>${</w:t>
+            </w:r>
+            <w:proofErr w:type="spellStart"/>
+            <w:r>
+              <w:rPr>
+                <w:b/>
+                <w:color w:val="073763"/>
+              </w:rPr>
+              <w:t>assessor_actual</w:t>
+            </w:r>
+            <w:proofErr w:type="spellEnd"/>
+            <w:r>
+              <w:rPr>
+                <w:b/>
+                <w:color w:val="073763"/>
+              </w:rPr>
+              <w:t>}</w:t>
             </w:r>
           </w:p>
         </w:tc>
@@ -8875,7 +11755,23 @@
                 <w:b/>
                 <w:color w:val="073763"/>
               </w:rPr>
-              <w:t>${assessor_required}</w:t>
+              <w:t>${</w:t>
+            </w:r>
+            <w:proofErr w:type="spellStart"/>
+            <w:r>
+              <w:rPr>
+                <w:b/>
+                <w:color w:val="073763"/>
+              </w:rPr>
+              <w:t>assessor_required</w:t>
+            </w:r>
+            <w:proofErr w:type="spellEnd"/>
+            <w:r>
+              <w:rPr>
+                <w:b/>
+                <w:color w:val="073763"/>
+              </w:rPr>
+              <w:t>}</w:t>
             </w:r>
           </w:p>
         </w:tc>
@@ -8910,7 +11806,23 @@
                 <w:b/>
                 <w:color w:val="073763"/>
               </w:rPr>
-              <w:t>${assessor_gap}</w:t>
+              <w:t>${</w:t>
+            </w:r>
+            <w:proofErr w:type="spellStart"/>
+            <w:r>
+              <w:rPr>
+                <w:b/>
+                <w:color w:val="073763"/>
+              </w:rPr>
+              <w:t>assessor_gap</w:t>
+            </w:r>
+            <w:proofErr w:type="spellEnd"/>
+            <w:r>
+              <w:rPr>
+                <w:b/>
+                <w:color w:val="073763"/>
+              </w:rPr>
+              <w:t>}</w:t>
             </w:r>
           </w:p>
         </w:tc>
@@ -9807,8 +12719,20 @@
                 <w:sz w:val="28"/>
                 <w:szCs w:val="28"/>
               </w:rPr>
-              <w:t>Ringkasan Hasil Asesmen</w:t>
-            </w:r>
+              <w:t xml:space="preserve">Ringkasan Hasil </w:t>
+            </w:r>
+            <w:proofErr w:type="spellStart"/>
+            <w:r>
+              <w:rPr>
+                <w:b/>
+                <w:bCs/>
+                <w:color w:val="FFFFFF"/>
+                <w:sz w:val="28"/>
+                <w:szCs w:val="28"/>
+              </w:rPr>
+              <w:t>Asesmen</w:t>
+            </w:r>
+            <w:proofErr w:type="spellEnd"/>
           </w:p>
         </w:tc>
       </w:tr>
@@ -9828,19 +12752,44 @@
               <w:widowControl w:val="0"/>
               <w:jc w:val="both"/>
             </w:pPr>
+            <w:proofErr w:type="spellStart"/>
             <w:r>
               <w:rPr>
                 <w:sz w:val="24"/>
                 <w:szCs w:val="24"/>
               </w:rPr>
-              <w:t xml:space="preserve">Asesmen kompetensi </w:t>
+              <w:t>Asesmen</w:t>
+            </w:r>
+            <w:proofErr w:type="spellEnd"/>
+            <w:r>
+              <w:rPr>
+                <w:sz w:val="24"/>
+                <w:szCs w:val="24"/>
+              </w:rPr>
+              <w:t xml:space="preserve"> kompetensi </w:t>
             </w:r>
             <w:r>
               <w:rPr>
                 <w:b/>
                 <w:bCs/>
               </w:rPr>
-              <w:t>${nama_karyawan}</w:t>
+              <w:t>${</w:t>
+            </w:r>
+            <w:proofErr w:type="spellStart"/>
+            <w:r>
+              <w:rPr>
+                <w:b/>
+                <w:bCs/>
+              </w:rPr>
+              <w:t>nama_karyawan</w:t>
+            </w:r>
+            <w:proofErr w:type="spellEnd"/>
+            <w:r>
+              <w:rPr>
+                <w:b/>
+                <w:bCs/>
+              </w:rPr>
+              <w:t>}</w:t>
             </w:r>
             <w:r>
               <w:rPr>
@@ -9865,6 +12814,7 @@
               </w:rPr>
               <w:t xml:space="preserve">, dengan sumber penilaian dari </w:t>
             </w:r>
+            <w:proofErr w:type="spellStart"/>
             <w:r>
               <w:rPr>
                 <w:b/>
@@ -9872,15 +12822,9 @@
                 <w:sz w:val="24"/>
                 <w:szCs w:val="24"/>
               </w:rPr>
-              <w:t>self (written test/knowing)</w:t>
-            </w:r>
-            <w:r>
-              <w:rPr>
-                <w:sz w:val="24"/>
-                <w:szCs w:val="24"/>
-              </w:rPr>
-              <w:t xml:space="preserve"> serta </w:t>
-            </w:r>
+              <w:t>self</w:t>
+            </w:r>
+            <w:proofErr w:type="spellEnd"/>
             <w:r>
               <w:rPr>
                 <w:b/>
@@ -9888,24 +12832,197 @@
                 <w:sz w:val="24"/>
                 <w:szCs w:val="24"/>
               </w:rPr>
-              <w:t>peer dan bawahan (doing)</w:t>
-            </w:r>
-            <w:r>
-              <w:rPr>
+              <w:t xml:space="preserve"> (</w:t>
+            </w:r>
+            <w:proofErr w:type="spellStart"/>
+            <w:r>
+              <w:rPr>
+                <w:b/>
+                <w:bCs/>
                 <w:sz w:val="24"/>
                 <w:szCs w:val="24"/>
               </w:rPr>
-              <w:t xml:space="preserve">, tanpa masukan dari atasan. Self menunjukkan tingkat pemahaman konseptual, sementara peers dan bawahan menggambarkan konsistensi penerapan perilaku sehari-hari. Actual level merupakan gabungan skor tersebut, lalu dibandingkan dengan required level untuk jabatan </w:t>
+              <w:t>written</w:t>
+            </w:r>
+            <w:proofErr w:type="spellEnd"/>
+            <w:r>
+              <w:rPr>
+                <w:b/>
+                <w:bCs/>
+                <w:sz w:val="24"/>
+                <w:szCs w:val="24"/>
+              </w:rPr>
+              <w:t xml:space="preserve"> </w:t>
+            </w:r>
+            <w:proofErr w:type="spellStart"/>
+            <w:r>
+              <w:rPr>
+                <w:b/>
+                <w:bCs/>
+                <w:sz w:val="24"/>
+                <w:szCs w:val="24"/>
+              </w:rPr>
+              <w:t>test</w:t>
+            </w:r>
+            <w:proofErr w:type="spellEnd"/>
+            <w:r>
+              <w:rPr>
+                <w:b/>
+                <w:bCs/>
+                <w:sz w:val="24"/>
+                <w:szCs w:val="24"/>
+              </w:rPr>
+              <w:t>/</w:t>
+            </w:r>
+            <w:proofErr w:type="spellStart"/>
+            <w:r>
+              <w:rPr>
+                <w:b/>
+                <w:bCs/>
+                <w:sz w:val="24"/>
+                <w:szCs w:val="24"/>
+              </w:rPr>
+              <w:t>knowing</w:t>
+            </w:r>
+            <w:proofErr w:type="spellEnd"/>
+            <w:r>
+              <w:rPr>
+                <w:b/>
+                <w:bCs/>
+                <w:sz w:val="24"/>
+                <w:szCs w:val="24"/>
+              </w:rPr>
+              <w:t>)</w:t>
+            </w:r>
+            <w:r>
+              <w:rPr>
+                <w:sz w:val="24"/>
+                <w:szCs w:val="24"/>
+              </w:rPr>
+              <w:t xml:space="preserve"> serta </w:t>
+            </w:r>
+            <w:proofErr w:type="spellStart"/>
+            <w:r>
+              <w:rPr>
+                <w:b/>
+                <w:bCs/>
+                <w:sz w:val="24"/>
+                <w:szCs w:val="24"/>
+              </w:rPr>
+              <w:t>peer</w:t>
+            </w:r>
+            <w:proofErr w:type="spellEnd"/>
+            <w:r>
+              <w:rPr>
+                <w:b/>
+                <w:bCs/>
+                <w:sz w:val="24"/>
+                <w:szCs w:val="24"/>
+              </w:rPr>
+              <w:t xml:space="preserve"> dan bawahan (</w:t>
+            </w:r>
+            <w:proofErr w:type="spellStart"/>
+            <w:r>
+              <w:rPr>
+                <w:b/>
+                <w:bCs/>
+                <w:sz w:val="24"/>
+                <w:szCs w:val="24"/>
+              </w:rPr>
+              <w:t>doing</w:t>
+            </w:r>
+            <w:proofErr w:type="spellEnd"/>
+            <w:r>
+              <w:rPr>
+                <w:b/>
+                <w:bCs/>
+                <w:sz w:val="24"/>
+                <w:szCs w:val="24"/>
+              </w:rPr>
+              <w:t>)</w:t>
+            </w:r>
+            <w:r>
+              <w:rPr>
+                <w:sz w:val="24"/>
+                <w:szCs w:val="24"/>
+              </w:rPr>
+              <w:t xml:space="preserve">, tanpa masukan dari atasan. </w:t>
+            </w:r>
+            <w:proofErr w:type="spellStart"/>
+            <w:r>
+              <w:rPr>
+                <w:sz w:val="24"/>
+                <w:szCs w:val="24"/>
+              </w:rPr>
+              <w:t>Self</w:t>
+            </w:r>
+            <w:proofErr w:type="spellEnd"/>
+            <w:r>
+              <w:rPr>
+                <w:sz w:val="24"/>
+                <w:szCs w:val="24"/>
+              </w:rPr>
+              <w:t xml:space="preserve"> menunjukkan tingkat pemahaman konseptual, sementara </w:t>
+            </w:r>
+            <w:proofErr w:type="spellStart"/>
+            <w:r>
+              <w:rPr>
+                <w:sz w:val="24"/>
+                <w:szCs w:val="24"/>
+              </w:rPr>
+              <w:t>peers</w:t>
+            </w:r>
+            <w:proofErr w:type="spellEnd"/>
+            <w:r>
+              <w:rPr>
+                <w:sz w:val="24"/>
+                <w:szCs w:val="24"/>
+              </w:rPr>
+              <w:t xml:space="preserve"> dan bawahan menggambarkan konsistensi penerapan perilaku sehari-hari. </w:t>
+            </w:r>
+            <w:proofErr w:type="spellStart"/>
+            <w:r>
+              <w:rPr>
+                <w:sz w:val="24"/>
+                <w:szCs w:val="24"/>
+              </w:rPr>
+              <w:t>Actual</w:t>
+            </w:r>
+            <w:proofErr w:type="spellEnd"/>
+            <w:r>
+              <w:rPr>
+                <w:sz w:val="24"/>
+                <w:szCs w:val="24"/>
+              </w:rPr>
+              <w:t xml:space="preserve"> level merupakan gabungan skor tersebut, lalu dibandingkan dengan </w:t>
+            </w:r>
+            <w:proofErr w:type="spellStart"/>
+            <w:r>
+              <w:rPr>
+                <w:sz w:val="24"/>
+                <w:szCs w:val="24"/>
+              </w:rPr>
+              <w:t>required</w:t>
+            </w:r>
+            <w:proofErr w:type="spellEnd"/>
+            <w:r>
+              <w:rPr>
+                <w:sz w:val="24"/>
+                <w:szCs w:val="24"/>
+              </w:rPr>
+              <w:t xml:space="preserve"> level untuk jabatan </w:t>
             </w:r>
             <w:r>
               <w:t>${</w:t>
             </w:r>
+            <w:proofErr w:type="spellStart"/>
             <w:r>
               <w:rPr>
                 <w:lang w:val="en-US"/>
               </w:rPr>
               <w:t>fungsi</w:t>
             </w:r>
+            <w:proofErr w:type="spellEnd"/>
             <w:r>
               <w:t>}</w:t>
             </w:r>
@@ -9984,50 +13101,116 @@
             </w:pPr>
           </w:p>
           <w:p>
-            <w:pPr>
-              <w:jc w:val="both"/>
-            </w:pPr>
-            <w:r>
-              <w:t xml:space="preserve">Area kekuatan adalah kompetensi dengan skor </w:t>
-            </w:r>
-            <w:r>
-              <w:rPr>
-                <w:i/>
-                <w:iCs/>
-              </w:rPr>
-              <w:t>actual level</w:t>
-            </w:r>
-            <w:r>
-              <w:t xml:space="preserve"> yang telah memenuhi atau melampaui </w:t>
-            </w:r>
-            <w:r>
-              <w:rPr>
-                <w:i/>
-                <w:iCs/>
-              </w:rPr>
-              <w:t>required level</w:t>
-            </w:r>
-            <w:r>
-              <w:t>. Kompetensi ini perlu dipertahankan. Berikut kompetensi yang menunjukkan kekuatan:</w:t>
-            </w:r>
-          </w:p>
-          <w:p>
-            <w:pPr>
-              <w:numPr>
-                <w:ilvl w:val="0"/>
-                <w:numId w:val="24"/>
-              </w:numPr>
-              <w:jc w:val="both"/>
-            </w:pPr>
-            <w:r>
-              <w:rPr>
-                <w:b/>
-                <w:bCs/>
-              </w:rPr>
-              <w:t xml:space="preserve">Business Continuity </w:t>
-            </w:r>
-            <w:r>
-              <w:t>(Gap: +1.70)</w:t>
+            <w:r>
+              <w:t xml:space="preserve">Berdasarkan hasil </w:t>
+            </w:r>
+            <w:proofErr w:type="spellStart"/>
+            <w:r>
+              <w:t>asesmen</w:t>
+            </w:r>
+            <w:proofErr w:type="spellEnd"/>
+            <w:r>
+              <w:t xml:space="preserve"> kompetensi, </w:t>
+            </w:r>
+            <w:r>
+              <w:rPr>
+                <w:b/>
+              </w:rPr>
+              <w:t>${</w:t>
+            </w:r>
+            <w:proofErr w:type="spellStart"/>
+            <w:r>
+              <w:rPr>
+                <w:b/>
+              </w:rPr>
+              <w:t>nama_karyawan</w:t>
+            </w:r>
+            <w:proofErr w:type="spellEnd"/>
+            <w:r>
+              <w:rPr>
+                <w:b/>
+              </w:rPr>
+              <w:t>}</w:t>
+            </w:r>
+            <w:r>
+              <w:t xml:space="preserve"> menunjukkan kekuatan yang signifikan dalam tiga kompetensi utama, yaitu: </w:t>
+            </w:r>
+            <w:r>
+              <w:rPr>
+                <w:b/>
+              </w:rPr>
+              <w:t>${top1_name}, ${top2_name}, dan ${top3_name}</w:t>
+            </w:r>
+            <w:r>
+              <w:t xml:space="preserve">. Kompetensi-kompetensi ini terlihat menonjol dari penilaian 360 derajat yang melibatkan atasan, rekan kerja, dan bawahan, serta didukung oleh hasil uji kompetensi tertulis. </w:t>
+            </w:r>
+            <w:r>
+              <w:rPr>
+                <w:b/>
+              </w:rPr>
+              <w:t>${top1_name}</w:t>
+            </w:r>
+            <w:r>
+              <w:t xml:space="preserve"> menunjukkan kemampuan </w:t>
+            </w:r>
+            <w:r>
+              <w:rPr>
+                <w:b/>
+              </w:rPr>
+              <w:t>${top1_level_desc}, ${top2_name}</w:t>
+            </w:r>
+            <w:r>
+              <w:t xml:space="preserve"> terlihat dari </w:t>
+            </w:r>
+            <w:r>
+              <w:rPr>
+                <w:b/>
+              </w:rPr>
+              <w:t>${top2_level_desc}</w:t>
+            </w:r>
+            <w:r>
+              <w:t xml:space="preserve">, dan </w:t>
+            </w:r>
+            <w:r>
+              <w:rPr>
+                <w:b/>
+              </w:rPr>
+              <w:t>${top3_name}</w:t>
+            </w:r>
+            <w:r>
+              <w:t xml:space="preserve">  tercermin dalam </w:t>
+            </w:r>
+            <w:r>
+              <w:rPr>
+                <w:b/>
+              </w:rPr>
+              <w:t>${top3_level_desc}</w:t>
+            </w:r>
+            <w:r>
+              <w:t xml:space="preserve">. Kekuatan-kekuatan ini merupakan aset berharga bagi </w:t>
+            </w:r>
+            <w:r>
+              <w:rPr>
+                <w:b/>
+              </w:rPr>
+              <w:t>${</w:t>
+            </w:r>
+            <w:proofErr w:type="spellStart"/>
+            <w:r>
+              <w:rPr>
+                <w:b/>
+              </w:rPr>
+              <w:t>nama_karyawan</w:t>
+            </w:r>
+            <w:proofErr w:type="spellEnd"/>
+            <w:r>
+              <w:rPr>
+                <w:b/>
+              </w:rPr>
+              <w:t>}</w:t>
+            </w:r>
+            <w:r>
+              <w:t xml:space="preserve"> dalam menjalankan tugas dan tanggung jawabnya.</w:t>
             </w:r>
           </w:p>
           <w:p>
@@ -10035,289 +13218,6 @@
               <w:ind w:left="720"/>
               <w:jc w:val="both"/>
             </w:pPr>
-            <w:r>
-              <w:t xml:space="preserve">Hasil asesmen menunjukkan pemahaman konseptual dan penerapan yang sangat baik dalam kompetensi ini. Baik hasil </w:t>
-            </w:r>
-            <w:r>
-              <w:rPr>
-                <w:i/>
-                <w:iCs/>
-              </w:rPr>
-              <w:t xml:space="preserve">self-assessment </w:t>
-            </w:r>
-            <w:r>
-              <w:t>(Skor Pengetahuan 3) maupun penilaian perilaku dari orang sekitar (Skor Penerapan 2) berada di atas level yang dipersyaratkan. Hal ini mencerminkan kemampuan Anda dalam merencanakan dan mengelola respons terhadap situasi darurat serta memastikan keberlangsungan operasi keamanan di berbagai premises Astra. Dengan kinerja yang konsisten ini, Anda mampu menjaga kestabilan operasional dan memastikan kepatuhan terhadap standar keberlangsungan bisnis yang berlaku di Grup Astra.</w:t>
-            </w:r>
-          </w:p>
-          <w:p>
-            <w:pPr>
-              <w:numPr>
-                <w:ilvl w:val="0"/>
-                <w:numId w:val="24"/>
-              </w:numPr>
-              <w:jc w:val="both"/>
-            </w:pPr>
-            <w:r>
-              <w:rPr>
-                <w:b/>
-                <w:bCs/>
-              </w:rPr>
-              <w:t xml:space="preserve">Legal &amp; Compliance </w:t>
-            </w:r>
-            <w:r>
-              <w:t>(Gap: +0.90)</w:t>
-            </w:r>
-          </w:p>
-          <w:p>
-            <w:pPr>
-              <w:ind w:left="720"/>
-              <w:jc w:val="both"/>
-            </w:pPr>
-            <w:r>
-              <w:t xml:space="preserve">Kompetensi ini juga menjadi kekuatan Anda. Hasil </w:t>
-            </w:r>
-            <w:r>
-              <w:rPr>
-                <w:i/>
-                <w:iCs/>
-              </w:rPr>
-              <w:t xml:space="preserve">self-assessment </w:t>
-            </w:r>
-            <w:r>
-              <w:t xml:space="preserve">(Skor Pengetahuan 2) menunjukkan pemahaman terhadap regulasi dan kebijakan perusahaan telah diinternalisasi dengan baik dan diterapkan secara efektif dalam pekerjaan (Skor Penerapan 1.7). Tugas-tugas Anda yang berkaitan dengan pengecekan implementasi New ASMS, ISO 9001:2015 &amp; SMP </w:t>
-            </w:r>
-            <w:r>
-              <w:lastRenderedPageBreak/>
-              <w:t>Compliance Scanning menunjukkan kontribusi Anda dalam memastikan kepatuhan sistem keamanan terhadap standar korporasi. Kinerja ini mengindikasikan kemampuan dalam membaca dan menafsirkan kebijakan serta menerjemahkannya ke dalam praktik operasional yang sistematis dan sesuai aturan.</w:t>
-            </w:r>
-          </w:p>
-          <w:p>
-            <w:pPr>
-              <w:numPr>
-                <w:ilvl w:val="0"/>
-                <w:numId w:val="24"/>
-              </w:numPr>
-              <w:jc w:val="both"/>
-            </w:pPr>
-            <w:r>
-              <w:rPr>
-                <w:b/>
-                <w:bCs/>
-              </w:rPr>
-              <w:t xml:space="preserve">Mass &amp; Conflict Management </w:t>
-            </w:r>
-            <w:r>
-              <w:t>(Gap: +0.40)</w:t>
-            </w:r>
-          </w:p>
-          <w:p>
-            <w:pPr>
-              <w:ind w:left="720"/>
-              <w:jc w:val="both"/>
-            </w:pPr>
-            <w:r>
-              <w:t>Anda juga menampilkan kekuatan pada kompetensi ini. Kompetensi ini penting dalam konteks fungsi Anda yang sering berhubungan dengan situasi dinamis di lapangan. Pekerjaan seperti koordinasi antar-premises serta keterlibatan dalam kegiatan keamanan memerlukan kemampuan mengelola potensi gangguan massa atau konflik secara taktis. Hal ini menegaskan kepekaan Anda terhadap dinamika sosial dan kemampuannya menjaga stabilitas situasi kerja di area tanggung jawabnya.</w:t>
-            </w:r>
-          </w:p>
-        </w:tc>
-      </w:tr>
-      <w:tr>
-        <w:tc>
-          <w:tcPr>
-            <w:tcW w:w="10209" w:type="dxa"/>
-            <w:tcMar>
-              <w:top w:w="100" w:type="dxa"/>
-              <w:left w:w="100" w:type="dxa"/>
-              <w:bottom w:w="100" w:type="dxa"/>
-              <w:right w:w="100" w:type="dxa"/>
-            </w:tcMar>
-          </w:tcPr>
-          <w:p>
-            <w:pPr>
-              <w:widowControl w:val="0"/>
-              <w:pBdr>
-                <w:top w:val="nil"/>
-                <w:left w:val="nil"/>
-                <w:bottom w:val="nil"/>
-                <w:right w:val="nil"/>
-                <w:between w:val="nil"/>
-              </w:pBdr>
-              <w:spacing w:line="240" w:lineRule="auto"/>
-              <w:rPr>
-                <w:color w:val="073763"/>
-                <w:sz w:val="24"/>
-                <w:szCs w:val="24"/>
-              </w:rPr>
-            </w:pPr>
-            <w:r>
-              <w:rPr>
-                <w:color w:val="073763"/>
-                <w:sz w:val="24"/>
-                <w:szCs w:val="24"/>
-              </w:rPr>
-              <w:lastRenderedPageBreak/>
-              <w:t>Area Pengembangan:</w:t>
-            </w:r>
-          </w:p>
-          <w:p>
-            <w:pPr>
-              <w:widowControl w:val="0"/>
-              <w:pBdr>
-                <w:top w:val="nil"/>
-                <w:left w:val="nil"/>
-                <w:bottom w:val="nil"/>
-                <w:right w:val="nil"/>
-                <w:between w:val="nil"/>
-              </w:pBdr>
-              <w:spacing w:line="240" w:lineRule="auto"/>
-              <w:rPr>
-                <w:color w:val="073763"/>
-                <w:sz w:val="24"/>
-                <w:szCs w:val="24"/>
-              </w:rPr>
-            </w:pPr>
-          </w:p>
-          <w:p>
-            <w:pPr>
-              <w:jc w:val="both"/>
-            </w:pPr>
-            <w:r>
-              <w:t xml:space="preserve">Kualitas penerapan di lapangan pada tiga kompetensi inti cukup jauh dari level yang diharapkan. Kesenjangan ini terlihat dari perbandingan antara </w:t>
-            </w:r>
-            <w:r>
-              <w:rPr>
-                <w:i/>
-                <w:iCs/>
-              </w:rPr>
-              <w:t xml:space="preserve">actual level </w:t>
-            </w:r>
-            <w:r>
-              <w:t xml:space="preserve">dengan </w:t>
-            </w:r>
-            <w:r>
-              <w:rPr>
-                <w:i/>
-                <w:iCs/>
-              </w:rPr>
-              <w:t>required level</w:t>
-            </w:r>
-            <w:r>
-              <w:t>. Berikut kompetensi yang perlu dikembangkan:</w:t>
-            </w:r>
-          </w:p>
-          <w:p>
-            <w:pPr>
-              <w:numPr>
-                <w:ilvl w:val="0"/>
-                <w:numId w:val="2"/>
-              </w:numPr>
-              <w:jc w:val="both"/>
-            </w:pPr>
-            <w:r>
-              <w:rPr>
-                <w:b/>
-                <w:bCs/>
-              </w:rPr>
-              <w:t>Risk Management</w:t>
-            </w:r>
-            <w:r>
-              <w:t xml:space="preserve"> (Gap: -1.50)</w:t>
-            </w:r>
-          </w:p>
-          <w:p>
-            <w:pPr>
-              <w:ind w:left="720"/>
-              <w:jc w:val="both"/>
-            </w:pPr>
-            <w:r>
-              <w:t xml:space="preserve">Kompetensi ini menjadi area dengan kesenjangan terbesar. Hasil </w:t>
-            </w:r>
-            <w:r>
-              <w:rPr>
-                <w:i/>
-                <w:iCs/>
-              </w:rPr>
-              <w:t xml:space="preserve">self-assessment </w:t>
-            </w:r>
-            <w:r>
-              <w:t>(Skor Pengetahuan 0) menunjukkan bahwa Anda belum memahami konsep dasar risiko dan penerapannya dalam mengidentifikasi dan memitigasi ancaman pun masih perlu diperkuat (Skor Penerapan 1.7). Dalam perannya yang melibatkan pengendalian aset, logistik, dan sarana operasional, kemampuan mengelola risiko seharusnya menjadi inti dalam perencanaan dan eksekusi kegiatan. Penguatan pada aspek ini akan membantu Anda membuat keputusan yang lebih proaktif dalam mencegah potensi gangguan atau kehilangan aset.</w:t>
-            </w:r>
-          </w:p>
-          <w:p>
-            <w:pPr>
-              <w:numPr>
-                <w:ilvl w:val="0"/>
-                <w:numId w:val="2"/>
-              </w:numPr>
-              <w:jc w:val="both"/>
-            </w:pPr>
-            <w:r>
-              <w:rPr>
-                <w:b/>
-                <w:bCs/>
-              </w:rPr>
-              <w:t>Physical Security</w:t>
-            </w:r>
-            <w:r>
-              <w:t xml:space="preserve"> (Gap: -1.50)</w:t>
-            </w:r>
-          </w:p>
-          <w:p>
-            <w:pPr>
-              <w:ind w:left="720"/>
-              <w:jc w:val="both"/>
-            </w:pPr>
-            <w:r>
-              <w:t xml:space="preserve">Kesenjangan yang sama besar juga tampak pada kompetensi ini. Hasil </w:t>
-            </w:r>
-            <w:r>
-              <w:rPr>
-                <w:i/>
-                <w:iCs/>
-              </w:rPr>
-              <w:t xml:space="preserve">self-assessment </w:t>
-            </w:r>
-            <w:r>
-              <w:t>(Skor Pengetahuan 0) menunjukkan bahwa Anda belum memahami konsep dasar keamanan fisik dan penerapannya masih perlu diperkuat (Skor Penerapan 1.7). Meskipun telah terlibat dalam perawatan sarana dan fasilitas pendukung keamanan, hasil asesmen mengindikasikan bahwa aspek perancangan dan penerapan sistem keamanan fisik belum optimal. Ini mungkin disebabkan karena fokus pekerjaan Anda lebih pada pembuatan laporan, bukan pada desain sistem keamanan fisik secara menyeluruh. Penguatan kompetensi ini penting untuk meningkatkan kontribusi Anda terhadap integritas sistem keamanan di seluruh premises yang menjadi tanggung jawabnya.</w:t>
-            </w:r>
-          </w:p>
-          <w:p>
-            <w:pPr>
-              <w:numPr>
-                <w:ilvl w:val="0"/>
-                <w:numId w:val="2"/>
-              </w:numPr>
-              <w:jc w:val="both"/>
-            </w:pPr>
-            <w:r>
-              <w:rPr>
-                <w:b/>
-                <w:bCs/>
-              </w:rPr>
-              <w:t>Assessor</w:t>
-            </w:r>
-            <w:r>
-              <w:t xml:space="preserve"> (Gap: -0.80)</w:t>
-            </w:r>
-          </w:p>
-          <w:p>
-            <w:pPr>
-              <w:ind w:left="720"/>
-              <w:jc w:val="both"/>
-            </w:pPr>
-            <w:r>
-              <w:t xml:space="preserve">Kompetensi ini juga termasuk area yang perlu dikembangkan. Hasil </w:t>
-            </w:r>
-            <w:r>
-              <w:rPr>
-                <w:i/>
-                <w:iCs/>
-              </w:rPr>
-              <w:t xml:space="preserve">self-assessment </w:t>
-            </w:r>
-            <w:r>
-              <w:t>(Skor Pengetahuan 1) maupun penilaian orang sekitar (Skor Penerapan 1.7) masih di bawah standar. Walaupun Anda sudah berperan dalam penyusunan hasil asesmen ASMS internal, hasil penilaian menunjukkan masih terdapat kesenjangan dalam penerapan metodologi asesmen yang objektif dan sistematis. Kemampuan ini penting untuk memastikan hasil evaluasi benar-benar mencerminkan kondisi lapangan serta menjadi dasar perbaikan berkelanjutan bagi sistem keamanan.</w:t>
-            </w:r>
           </w:p>
         </w:tc>
       </w:tr>
@@ -10403,7 +13303,23 @@
                 <w:b/>
                 <w:bCs/>
               </w:rPr>
-              <w:t>${nama_karyawan}</w:t>
+              <w:t>${</w:t>
+            </w:r>
+            <w:proofErr w:type="spellStart"/>
+            <w:r>
+              <w:rPr>
+                <w:b/>
+                <w:bCs/>
+              </w:rPr>
+              <w:t>nama_karyawan</w:t>
+            </w:r>
+            <w:proofErr w:type="spellEnd"/>
+            <w:r>
+              <w:rPr>
+                <w:b/>
+                <w:bCs/>
+              </w:rPr>
+              <w:t>}</w:t>
             </w:r>
             <w:r>
               <w:rPr>
@@ -10437,14 +13353,27 @@
                 <w:bCs/>
                 <w:color w:val="000000"/>
               </w:rPr>
-              <w:lastRenderedPageBreak/>
               <w:t>Pelatihan dan Pengembangan:</w:t>
             </w:r>
             <w:r>
               <w:rPr>
                 <w:color w:val="000000"/>
               </w:rPr>
-              <w:t xml:space="preserve"> Mengikuti pelatihan atau workshop  relevan dengan kompetensi yang perlu dikembangkan, seperti:</w:t>
+              <w:t xml:space="preserve"> Mengikuti pelatihan atau </w:t>
+            </w:r>
+            <w:proofErr w:type="spellStart"/>
+            <w:r>
+              <w:rPr>
+                <w:color w:val="000000"/>
+              </w:rPr>
+              <w:t>workshop</w:t>
+            </w:r>
+            <w:proofErr w:type="spellEnd"/>
+            <w:r>
+              <w:rPr>
+                <w:color w:val="000000"/>
+              </w:rPr>
+              <w:t>  relevan dengan kompetensi yang perlu dikembangkan, seperti:</w:t>
             </w:r>
           </w:p>
           <w:p>
@@ -10472,6 +13401,7 @@
                 <w:sz w:val="24"/>
                 <w:szCs w:val="24"/>
               </w:rPr>
+              <w:lastRenderedPageBreak/>
               <w:t>${bottom1_training}.</w:t>
             </w:r>
           </w:p>
@@ -10533,15 +13463,6 @@
             <w:r>
               <w:rPr>
                 <w:color w:val="000000"/>
-                <w:sz w:val="24"/>
-                <w:szCs w:val="24"/>
-                <w:lang w:val="en-US"/>
-              </w:rPr>
-              <w:t>.</w:t>
-            </w:r>
-            <w:r>
-              <w:rPr>
-                <w:color w:val="000000"/>
               </w:rPr>
               <w:br/>
             </w:r>
@@ -10565,19 +13486,61 @@
                 <w:color w:val="000000"/>
               </w:rPr>
             </w:pPr>
+            <w:proofErr w:type="spellStart"/>
             <w:r>
               <w:rPr>
                 <w:b/>
                 <w:bCs/>
                 <w:color w:val="000000"/>
               </w:rPr>
-              <w:t>Mentoring dan Coaching:</w:t>
-            </w:r>
-            <w:r>
-              <w:rPr>
+              <w:t>Mentoring</w:t>
+            </w:r>
+            <w:proofErr w:type="spellEnd"/>
+            <w:r>
+              <w:rPr>
+                <w:b/>
+                <w:bCs/>
                 <w:color w:val="000000"/>
               </w:rPr>
-              <w:t xml:space="preserve"> Mendapatkan bimbingan dari mentor atau coach yang berpengalaman dalam bidang kompetensi yang perlu dikembangkan:</w:t>
+              <w:t xml:space="preserve"> dan </w:t>
+            </w:r>
+            <w:proofErr w:type="spellStart"/>
+            <w:r>
+              <w:rPr>
+                <w:b/>
+                <w:bCs/>
+                <w:color w:val="000000"/>
+              </w:rPr>
+              <w:t>Coaching</w:t>
+            </w:r>
+            <w:proofErr w:type="spellEnd"/>
+            <w:r>
+              <w:rPr>
+                <w:b/>
+                <w:bCs/>
+                <w:color w:val="000000"/>
+              </w:rPr>
+              <w:t>:</w:t>
+            </w:r>
+            <w:r>
+              <w:rPr>
+                <w:color w:val="000000"/>
+              </w:rPr>
+              <w:t xml:space="preserve"> Mendapatkan bimbingan dari mentor atau </w:t>
+            </w:r>
+            <w:proofErr w:type="spellStart"/>
+            <w:r>
+              <w:rPr>
+                <w:color w:val="000000"/>
+              </w:rPr>
+              <w:t>coach</w:t>
+            </w:r>
+            <w:proofErr w:type="spellEnd"/>
+            <w:r>
+              <w:rPr>
+                <w:color w:val="000000"/>
+              </w:rPr>
+              <w:t xml:space="preserve"> yang berpengalaman dalam bidang kompetensi yang perlu dikembangkan:</w:t>
             </w:r>
           </w:p>
           <w:p>
@@ -10633,8 +13596,18 @@
                 <w:sz w:val="24"/>
                 <w:szCs w:val="24"/>
               </w:rPr>
-              <w:t>${bottom</w:t>
-            </w:r>
+              <w:t>${</w:t>
+            </w:r>
+            <w:proofErr w:type="spellStart"/>
+            <w:r>
+              <w:rPr>
+                <w:color w:val="000000"/>
+                <w:sz w:val="24"/>
+                <w:szCs w:val="24"/>
+              </w:rPr>
+              <w:t>bottom</w:t>
+            </w:r>
+            <w:proofErr w:type="spellEnd"/>
             <w:r>
               <w:rPr>
                 <w:color w:val="000000"/>
@@ -10650,7 +13623,25 @@
                 <w:sz w:val="24"/>
                 <w:szCs w:val="24"/>
               </w:rPr>
-              <w:t>_coaching}.</w:t>
+              <w:t>_</w:t>
+            </w:r>
+            <w:proofErr w:type="spellStart"/>
+            <w:r>
+              <w:rPr>
+                <w:color w:val="000000"/>
+                <w:sz w:val="24"/>
+                <w:szCs w:val="24"/>
+              </w:rPr>
+              <w:t>coaching</w:t>
+            </w:r>
+            <w:proofErr w:type="spellEnd"/>
+            <w:r>
+              <w:rPr>
+                <w:color w:val="000000"/>
+                <w:sz w:val="24"/>
+                <w:szCs w:val="24"/>
+              </w:rPr>
+              <w:t>}.</w:t>
             </w:r>
           </w:p>
           <w:p>
@@ -10678,8 +13669,18 @@
                 <w:sz w:val="24"/>
                 <w:szCs w:val="24"/>
               </w:rPr>
-              <w:t>${bottom</w:t>
-            </w:r>
+              <w:t>${</w:t>
+            </w:r>
+            <w:proofErr w:type="spellStart"/>
+            <w:r>
+              <w:rPr>
+                <w:color w:val="000000"/>
+                <w:sz w:val="24"/>
+                <w:szCs w:val="24"/>
+              </w:rPr>
+              <w:t>bottom</w:t>
+            </w:r>
+            <w:proofErr w:type="spellEnd"/>
             <w:r>
               <w:rPr>
                 <w:color w:val="000000"/>
@@ -10695,7 +13696,25 @@
                 <w:sz w:val="24"/>
                 <w:szCs w:val="24"/>
               </w:rPr>
-              <w:t>_coaching}.</w:t>
+              <w:t>_</w:t>
+            </w:r>
+            <w:proofErr w:type="spellStart"/>
+            <w:r>
+              <w:rPr>
+                <w:color w:val="000000"/>
+                <w:sz w:val="24"/>
+                <w:szCs w:val="24"/>
+              </w:rPr>
+              <w:t>coaching</w:t>
+            </w:r>
+            <w:proofErr w:type="spellEnd"/>
+            <w:r>
+              <w:rPr>
+                <w:color w:val="000000"/>
+                <w:sz w:val="24"/>
+                <w:szCs w:val="24"/>
+              </w:rPr>
+              <w:t>}</w:t>
             </w:r>
           </w:p>
           <w:p>
@@ -10753,7 +13772,23 @@
                 <w:b/>
                 <w:bCs/>
               </w:rPr>
-              <w:t>${nama_karyawan}</w:t>
+              <w:t>${</w:t>
+            </w:r>
+            <w:proofErr w:type="spellStart"/>
+            <w:r>
+              <w:rPr>
+                <w:b/>
+                <w:bCs/>
+              </w:rPr>
+              <w:t>nama_karyawan</w:t>
+            </w:r>
+            <w:proofErr w:type="spellEnd"/>
+            <w:r>
+              <w:rPr>
+                <w:b/>
+                <w:bCs/>
+              </w:rPr>
+              <w:t>}</w:t>
             </w:r>
             <w:r>
               <w:rPr>
@@ -10817,7 +13852,16 @@
                 <w:sz w:val="24"/>
                 <w:szCs w:val="24"/>
               </w:rPr>
-              <w:t>${bottom</w:t>
+              <w:t>${bo</w:t>
+            </w:r>
+            <w:proofErr w:type="spellStart"/>
+            <w:r>
+              <w:rPr>
+                <w:color w:val="000000"/>
+                <w:sz w:val="24"/>
+                <w:szCs w:val="24"/>
+              </w:rPr>
+              <w:t>ttom</w:t>
             </w:r>
             <w:r>
               <w:rPr>
@@ -10834,7 +13878,16 @@
                 <w:sz w:val="24"/>
                 <w:szCs w:val="24"/>
               </w:rPr>
-              <w:t>_assignment}.</w:t>
+              <w:t>_assignment</w:t>
+            </w:r>
+            <w:proofErr w:type="spellEnd"/>
+            <w:r>
+              <w:rPr>
+                <w:color w:val="000000"/>
+                <w:sz w:val="24"/>
+                <w:szCs w:val="24"/>
+              </w:rPr>
+              <w:t>}.</w:t>
             </w:r>
           </w:p>
           <w:p>
@@ -10859,8 +13912,18 @@
                 <w:sz w:val="24"/>
                 <w:szCs w:val="24"/>
               </w:rPr>
-              <w:t>${bottom</w:t>
-            </w:r>
+              <w:t>${</w:t>
+            </w:r>
+            <w:proofErr w:type="spellStart"/>
+            <w:r>
+              <w:rPr>
+                <w:color w:val="000000"/>
+                <w:sz w:val="24"/>
+                <w:szCs w:val="24"/>
+              </w:rPr>
+              <w:t>bottom</w:t>
+            </w:r>
+            <w:proofErr w:type="spellEnd"/>
             <w:r>
               <w:rPr>
                 <w:color w:val="000000"/>
@@ -10876,7 +13939,25 @@
                 <w:sz w:val="24"/>
                 <w:szCs w:val="24"/>
               </w:rPr>
-              <w:t>_assignment}.</w:t>
+              <w:t>_</w:t>
+            </w:r>
+            <w:proofErr w:type="spellStart"/>
+            <w:r>
+              <w:rPr>
+                <w:color w:val="000000"/>
+                <w:sz w:val="24"/>
+                <w:szCs w:val="24"/>
+              </w:rPr>
+              <w:t>assignment</w:t>
+            </w:r>
+            <w:proofErr w:type="spellEnd"/>
+            <w:r>
+              <w:rPr>
+                <w:color w:val="000000"/>
+                <w:sz w:val="24"/>
+                <w:szCs w:val="24"/>
+              </w:rPr>
+              <w:t>}</w:t>
             </w:r>
           </w:p>
           <w:p>
@@ -10925,7 +14006,21 @@
               <w:rPr>
                 <w:color w:val="000000"/>
               </w:rPr>
-              <w:t xml:space="preserve"> Mendorong pengembangan mandiri melalui membaca buku, artikel, atau mengikuti kursus online yang relevan seperti:</w:t>
+              <w:t xml:space="preserve"> Mendorong pengembangan mandiri melalui membaca buku, artikel, atau mengikuti kursus </w:t>
+            </w:r>
+            <w:proofErr w:type="spellStart"/>
+            <w:r>
+              <w:rPr>
+                <w:color w:val="000000"/>
+              </w:rPr>
+              <w:t>online</w:t>
+            </w:r>
+            <w:proofErr w:type="spellEnd"/>
+            <w:r>
+              <w:rPr>
+                <w:color w:val="000000"/>
+              </w:rPr>
+              <w:t xml:space="preserve"> yang relevan seperti:</w:t>
             </w:r>
           </w:p>
           <w:p>

--- a/storage/app/template/template_2.docx
+++ b/storage/app/template/template_2.docx
@@ -109,18 +109,8 @@
           <w:sz w:val="32"/>
           <w:szCs w:val="32"/>
         </w:rPr>
-        <w:t xml:space="preserve"> </w:t>
+        <w:t xml:space="preserve"> Security</w:t>
       </w:r>
-      <w:proofErr w:type="spellStart"/>
-      <w:r>
-        <w:rPr>
-          <w:color w:val="073763"/>
-          <w:sz w:val="32"/>
-          <w:szCs w:val="32"/>
-        </w:rPr>
-        <w:t>Security</w:t>
-      </w:r>
-      <w:proofErr w:type="spellEnd"/>
     </w:p>
     <w:p>
       <w:pPr>
@@ -13249,12 +13239,216 @@
                 <w:szCs w:val="24"/>
               </w:rPr>
             </w:pPr>
+            <w:proofErr w:type="spellStart"/>
             <w:r>
               <w:rPr>
                 <w:color w:val="073763"/>
                 <w:sz w:val="24"/>
                 <w:szCs w:val="24"/>
-              </w:rPr>
+                <w:lang w:val="en-US"/>
+              </w:rPr>
+              <w:t>Peluang</w:t>
+            </w:r>
+            <w:proofErr w:type="spellEnd"/>
+            <w:r>
+              <w:rPr>
+                <w:color w:val="073763"/>
+                <w:sz w:val="24"/>
+                <w:szCs w:val="24"/>
+              </w:rPr>
+              <w:t>:</w:t>
+            </w:r>
+          </w:p>
+          <w:p>
+            <w:pPr>
+              <w:widowControl w:val="0"/>
+              <w:pBdr>
+                <w:top w:val="nil"/>
+                <w:left w:val="nil"/>
+                <w:bottom w:val="nil"/>
+                <w:right w:val="nil"/>
+                <w:between w:val="nil"/>
+              </w:pBdr>
+              <w:spacing w:line="240" w:lineRule="auto"/>
+              <w:rPr>
+                <w:color w:val="073763"/>
+                <w:sz w:val="24"/>
+                <w:szCs w:val="24"/>
+              </w:rPr>
+            </w:pPr>
+          </w:p>
+          <w:p>
+            <w:r>
+              <w:t xml:space="preserve">Meskipun memiliki kekuatan yang menonjol, </w:t>
+            </w:r>
+            <w:proofErr w:type="spellStart"/>
+            <w:r>
+              <w:t>asesmen</w:t>
+            </w:r>
+            <w:proofErr w:type="spellEnd"/>
+            <w:r>
+              <w:t xml:space="preserve"> juga mengidentifikasi beberapa peluang pengembangan untuk </w:t>
+            </w:r>
+            <w:r>
+              <w:rPr>
+                <w:b/>
+              </w:rPr>
+              <w:t>${</w:t>
+            </w:r>
+            <w:proofErr w:type="spellStart"/>
+            <w:r>
+              <w:rPr>
+                <w:b/>
+              </w:rPr>
+              <w:t>nama_karyawan</w:t>
+            </w:r>
+            <w:proofErr w:type="spellEnd"/>
+            <w:r>
+              <w:rPr>
+                <w:b/>
+              </w:rPr>
+              <w:t>}</w:t>
+            </w:r>
+            <w:r>
+              <w:t xml:space="preserve">. Tiga kompetensi yang perlu menjadi fokus pengembangan adalah: </w:t>
+            </w:r>
+            <w:r>
+              <w:rPr>
+                <w:b/>
+              </w:rPr>
+              <w:t>${bottom1_name}, ${bottom2_name}</w:t>
+            </w:r>
+            <w:r>
+              <w:t xml:space="preserve">, dan </w:t>
+            </w:r>
+            <w:r>
+              <w:rPr>
+                <w:b/>
+              </w:rPr>
+              <w:t>${bottom3_name}</w:t>
+            </w:r>
+            <w:r>
+              <w:t xml:space="preserve">. </w:t>
+            </w:r>
+            <w:r>
+              <w:rPr>
+                <w:b/>
+              </w:rPr>
+              <w:t>${bottom3_name}</w:t>
+            </w:r>
+            <w:r>
+              <w:t xml:space="preserve"> dinilai masih berada di bawah level kompetensi yang diharapkan untuk jenjang </w:t>
+            </w:r>
+            <w:r>
+              <w:lastRenderedPageBreak/>
+              <w:t xml:space="preserve">jabatan saat ini, terutama dalam hal </w:t>
+            </w:r>
+            <w:r>
+              <w:rPr>
+                <w:b/>
+              </w:rPr>
+              <w:t>${bottom3_level_desc}. ${bottom2_name}</w:t>
+            </w:r>
+            <w:r>
+              <w:t xml:space="preserve"> telah mencapai level kompetensi yang diharapkan, namun masih terdapat ruang untuk peningkatan dalam </w:t>
+            </w:r>
+            <w:r>
+              <w:rPr>
+                <w:b/>
+              </w:rPr>
+              <w:t>${bottom2_level_desc}</w:t>
+            </w:r>
+            <w:r>
+              <w:t xml:space="preserve">. Sedangkan </w:t>
+            </w:r>
+            <w:r>
+              <w:rPr>
+                <w:b/>
+              </w:rPr>
+              <w:t>${bottom1_name}</w:t>
+            </w:r>
+            <w:r>
+              <w:t xml:space="preserve">  menunjukkan adanya kesenjangan antara penilaian 360 derajat dan hasil uji kompetensi tertulis, yang mengindikasikan perlunya pengembangan lebih lanjut dalam </w:t>
+            </w:r>
+            <w:r>
+              <w:rPr>
+                <w:b/>
+              </w:rPr>
+              <w:t>${bottom1_level_desc}</w:t>
+            </w:r>
+            <w:r>
+              <w:t xml:space="preserve">. Pengembangan kompetensi-kompetensi ini akan membantu </w:t>
+            </w:r>
+            <w:r>
+              <w:rPr>
+                <w:b/>
+              </w:rPr>
+              <w:t>${</w:t>
+            </w:r>
+            <w:proofErr w:type="spellStart"/>
+            <w:r>
+              <w:rPr>
+                <w:b/>
+              </w:rPr>
+              <w:t>nama_karyawan</w:t>
+            </w:r>
+            <w:proofErr w:type="spellEnd"/>
+            <w:r>
+              <w:rPr>
+                <w:b/>
+              </w:rPr>
+              <w:t>}</w:t>
+            </w:r>
+            <w:r>
+              <w:t xml:space="preserve"> untuk mencapai kinerja yang lebih optimal dan memenuhi tuntutan jabatan.</w:t>
+            </w:r>
+          </w:p>
+          <w:p>
+            <w:pPr>
+              <w:rPr>
+                <w:color w:val="073763"/>
+                <w:sz w:val="24"/>
+                <w:szCs w:val="24"/>
+              </w:rPr>
+            </w:pPr>
+          </w:p>
+        </w:tc>
+      </w:tr>
+      <w:tr>
+        <w:tc>
+          <w:tcPr>
+            <w:tcW w:w="10209" w:type="dxa"/>
+            <w:tcMar>
+              <w:top w:w="100" w:type="dxa"/>
+              <w:left w:w="100" w:type="dxa"/>
+              <w:bottom w:w="100" w:type="dxa"/>
+              <w:right w:w="100" w:type="dxa"/>
+            </w:tcMar>
+          </w:tcPr>
+          <w:p>
+            <w:pPr>
+              <w:widowControl w:val="0"/>
+              <w:pBdr>
+                <w:top w:val="nil"/>
+                <w:left w:val="nil"/>
+                <w:bottom w:val="nil"/>
+                <w:right w:val="nil"/>
+                <w:between w:val="nil"/>
+              </w:pBdr>
+              <w:spacing w:line="240" w:lineRule="auto"/>
+              <w:rPr>
+                <w:color w:val="073763"/>
+                <w:sz w:val="24"/>
+                <w:szCs w:val="24"/>
+              </w:rPr>
+            </w:pPr>
+            <w:r>
+              <w:rPr>
+                <w:color w:val="073763"/>
+                <w:sz w:val="24"/>
+                <w:szCs w:val="24"/>
+              </w:rPr>
+              <w:lastRenderedPageBreak/>
               <w:t>Saran Pengembangan:</w:t>
             </w:r>
           </w:p>
@@ -13401,7 +13595,6 @@
                 <w:sz w:val="24"/>
                 <w:szCs w:val="24"/>
               </w:rPr>
-              <w:lastRenderedPageBreak/>
               <w:t>${bottom1_training}.</w:t>
             </w:r>
           </w:p>
@@ -13852,7 +14045,7 @@
                 <w:sz w:val="24"/>
                 <w:szCs w:val="24"/>
               </w:rPr>
-              <w:t>${bo</w:t>
+              <w:t>${</w:t>
             </w:r>
             <w:proofErr w:type="spellStart"/>
             <w:r>
@@ -13861,8 +14054,9 @@
                 <w:sz w:val="24"/>
                 <w:szCs w:val="24"/>
               </w:rPr>
-              <w:t>ttom</w:t>
-            </w:r>
+              <w:t>bottom</w:t>
+            </w:r>
+            <w:proofErr w:type="spellEnd"/>
             <w:r>
               <w:rPr>
                 <w:color w:val="000000"/>
@@ -13878,7 +14072,16 @@
                 <w:sz w:val="24"/>
                 <w:szCs w:val="24"/>
               </w:rPr>
-              <w:t>_assignment</w:t>
+              <w:t>_</w:t>
+            </w:r>
+            <w:proofErr w:type="spellStart"/>
+            <w:r>
+              <w:rPr>
+                <w:color w:val="000000"/>
+                <w:sz w:val="24"/>
+                <w:szCs w:val="24"/>
+              </w:rPr>
+              <w:t>assignment</w:t>
             </w:r>
             <w:proofErr w:type="spellEnd"/>
             <w:r>

--- a/storage/app/template/template_2.docx
+++ b/storage/app/template/template_2.docx
@@ -33,29 +33,7 @@
           <w:sz w:val="52"/>
           <w:szCs w:val="52"/>
         </w:rPr>
-        <w:t xml:space="preserve">Laporan Hasil </w:t>
-      </w:r>
-      <w:proofErr w:type="spellStart"/>
-      <w:r>
-        <w:rPr>
-          <w:b/>
-          <w:bCs/>
-          <w:color w:val="0053A0"/>
-          <w:sz w:val="52"/>
-          <w:szCs w:val="52"/>
-        </w:rPr>
-        <w:t>Asesmen</w:t>
-      </w:r>
-      <w:proofErr w:type="spellEnd"/>
-      <w:r>
-        <w:rPr>
-          <w:b/>
-          <w:bCs/>
-          <w:color w:val="0053A0"/>
-          <w:sz w:val="52"/>
-          <w:szCs w:val="52"/>
-        </w:rPr>
-        <w:t xml:space="preserve"> Kompetensi</w:t>
+        <w:t>Laporan Hasil Asesmen Kompetensi</w:t>
       </w:r>
     </w:p>
     <w:p>
@@ -91,25 +69,7 @@
           <w:sz w:val="32"/>
           <w:szCs w:val="32"/>
         </w:rPr>
-        <w:t xml:space="preserve">Divisi </w:t>
-      </w:r>
-      <w:proofErr w:type="spellStart"/>
-      <w:r>
-        <w:rPr>
-          <w:color w:val="073763"/>
-          <w:sz w:val="32"/>
-          <w:szCs w:val="32"/>
-        </w:rPr>
-        <w:t>Corporate</w:t>
-      </w:r>
-      <w:proofErr w:type="spellEnd"/>
-      <w:r>
-        <w:rPr>
-          <w:color w:val="073763"/>
-          <w:sz w:val="32"/>
-          <w:szCs w:val="32"/>
-        </w:rPr>
-        <w:t xml:space="preserve"> Security</w:t>
+        <w:t>Divisi Corporate Security</w:t>
       </w:r>
     </w:p>
     <w:p>
@@ -401,15 +361,7 @@
         <w:t xml:space="preserve">: </w:t>
       </w:r>
       <w:r>
-        <w:t>${</w:t>
-      </w:r>
-      <w:proofErr w:type="spellStart"/>
-      <w:r>
-        <w:t>nama_karyawan</w:t>
-      </w:r>
-      <w:proofErr w:type="spellEnd"/>
-      <w:r>
-        <w:t>}</w:t>
+        <w:t>${nama_karyawan}</w:t>
       </w:r>
     </w:p>
     <w:p>
@@ -558,20 +510,8 @@
                 <w:sz w:val="28"/>
                 <w:szCs w:val="28"/>
               </w:rPr>
-              <w:t xml:space="preserve">Proses </w:t>
-            </w:r>
-            <w:proofErr w:type="spellStart"/>
-            <w:r>
-              <w:rPr>
-                <w:b/>
-                <w:bCs/>
-                <w:color w:val="073763"/>
-                <w:sz w:val="28"/>
-                <w:szCs w:val="28"/>
-              </w:rPr>
-              <w:t>Asesmen</w:t>
-            </w:r>
-            <w:proofErr w:type="spellEnd"/>
+              <w:t>Proses Asesmen</w:t>
+            </w:r>
           </w:p>
         </w:tc>
       </w:tr>
@@ -634,25 +574,51 @@
                 <w:szCs w:val="24"/>
               </w:rPr>
             </w:pPr>
-            <w:proofErr w:type="spellStart"/>
             <w:r>
               <w:rPr>
                 <w:color w:val="073763"/>
                 <w:sz w:val="24"/>
                 <w:szCs w:val="24"/>
               </w:rPr>
-              <w:t>Asesmen</w:t>
-            </w:r>
-            <w:proofErr w:type="spellEnd"/>
-            <w:r>
-              <w:rPr>
+              <w:t xml:space="preserve">Asesmen dilakukan untuk memetakan kompetensi dari karyawan Divisi </w:t>
+            </w:r>
+            <w:r>
+              <w:rPr>
+                <w:i/>
+                <w:iCs/>
                 <w:color w:val="073763"/>
                 <w:sz w:val="24"/>
                 <w:szCs w:val="24"/>
               </w:rPr>
-              <w:t xml:space="preserve"> dilakukan untuk memetakan kompetensi dari karyawan Divisi </w:t>
-            </w:r>
-            <w:proofErr w:type="spellStart"/>
+              <w:t xml:space="preserve">Corporate Security </w:t>
+            </w:r>
+            <w:r>
+              <w:rPr>
+                <w:color w:val="073763"/>
+                <w:sz w:val="24"/>
+                <w:szCs w:val="24"/>
+              </w:rPr>
+              <w:t>di PT Astra International Tbk. Asesmen dilakukan dengan metode survey 360 yang merupakan sebuah metode evaluasi yang melibatkan pengumpulan nilai dari berbagai pihak yang berinteraksi dengan seseorang di lingkungan kerja atau organisasi.</w:t>
+            </w:r>
+          </w:p>
+          <w:p>
+            <w:pPr>
+              <w:spacing w:after="120" w:line="360" w:lineRule="auto"/>
+              <w:jc w:val="both"/>
+              <w:rPr>
+                <w:color w:val="073763"/>
+                <w:sz w:val="24"/>
+                <w:szCs w:val="24"/>
+              </w:rPr>
+            </w:pPr>
+            <w:r>
+              <w:rPr>
+                <w:color w:val="073763"/>
+                <w:sz w:val="24"/>
+                <w:szCs w:val="24"/>
+              </w:rPr>
+              <w:t>Laporan ini dirancang untuk memberikan wawasan tentang kesenjangan antara Pengetahuan (</w:t>
+            </w:r>
             <w:r>
               <w:rPr>
                 <w:i/>
@@ -661,9 +627,16 @@
                 <w:sz w:val="24"/>
                 <w:szCs w:val="24"/>
               </w:rPr>
-              <w:t>Corporate</w:t>
-            </w:r>
-            <w:proofErr w:type="spellEnd"/>
+              <w:t>Knowing</w:t>
+            </w:r>
+            <w:r>
+              <w:rPr>
+                <w:color w:val="073763"/>
+                <w:sz w:val="24"/>
+                <w:szCs w:val="24"/>
+              </w:rPr>
+              <w:t>) dan Penerapan (</w:t>
+            </w:r>
             <w:r>
               <w:rPr>
                 <w:i/>
@@ -672,207 +645,72 @@
                 <w:sz w:val="24"/>
                 <w:szCs w:val="24"/>
               </w:rPr>
-              <w:t xml:space="preserve"> </w:t>
-            </w:r>
-            <w:proofErr w:type="spellStart"/>
-            <w:r>
-              <w:rPr>
-                <w:i/>
-                <w:iCs/>
+              <w:t>Doing</w:t>
+            </w:r>
+            <w:r>
+              <w:rPr>
                 <w:color w:val="073763"/>
                 <w:sz w:val="24"/>
                 <w:szCs w:val="24"/>
               </w:rPr>
-              <w:t>Security</w:t>
-            </w:r>
-            <w:proofErr w:type="spellEnd"/>
-            <w:r>
-              <w:rPr>
-                <w:i/>
-                <w:iCs/>
+              <w:t>).</w:t>
+            </w:r>
+          </w:p>
+          <w:p>
+            <w:pPr>
+              <w:spacing w:after="120" w:line="360" w:lineRule="auto"/>
+              <w:jc w:val="both"/>
+              <w:rPr>
                 <w:color w:val="073763"/>
                 <w:sz w:val="24"/>
                 <w:szCs w:val="24"/>
               </w:rPr>
-              <w:t xml:space="preserve"> </w:t>
-            </w:r>
+            </w:pPr>
             <w:r>
               <w:rPr>
                 <w:color w:val="073763"/>
                 <w:sz w:val="24"/>
                 <w:szCs w:val="24"/>
               </w:rPr>
-              <w:t xml:space="preserve">di PT Astra International Tbk. </w:t>
-            </w:r>
-            <w:proofErr w:type="spellStart"/>
-            <w:r>
+              <w:t>Skor Pengetahuan (Hasil Ujian Tertulis): Menunjukkan tingkat pemahaman konseptual Anda terhadap setiap kompetensi.</w:t>
+            </w:r>
+          </w:p>
+          <w:p>
+            <w:pPr>
+              <w:spacing w:after="120" w:line="360" w:lineRule="auto"/>
+              <w:jc w:val="both"/>
               <w:rPr>
                 <w:color w:val="073763"/>
                 <w:sz w:val="24"/>
                 <w:szCs w:val="24"/>
               </w:rPr>
-              <w:t>Asesmen</w:t>
-            </w:r>
-            <w:proofErr w:type="spellEnd"/>
+            </w:pPr>
             <w:r>
               <w:rPr>
                 <w:color w:val="073763"/>
                 <w:sz w:val="24"/>
                 <w:szCs w:val="24"/>
               </w:rPr>
-              <w:t xml:space="preserve"> dilakukan dengan metode </w:t>
-            </w:r>
-            <w:proofErr w:type="spellStart"/>
-            <w:r>
+              <w:t>Skor Perilaku (Penilaian 360): Menunjukkan seberapa konsisten orang-orang di sekitar Anda (Atasan, Rekan, Bawahan) melihat Anda menerapkan pengetahuan tersebut dalam perilaku kerja sehari-hari.</w:t>
+            </w:r>
+          </w:p>
+          <w:p>
+            <w:pPr>
+              <w:spacing w:after="120" w:line="360" w:lineRule="auto"/>
+              <w:jc w:val="both"/>
               <w:rPr>
                 <w:color w:val="073763"/>
                 <w:sz w:val="24"/>
                 <w:szCs w:val="24"/>
               </w:rPr>
-              <w:t>survey</w:t>
-            </w:r>
-            <w:proofErr w:type="spellEnd"/>
+            </w:pPr>
             <w:r>
               <w:rPr>
                 <w:color w:val="073763"/>
                 <w:sz w:val="24"/>
                 <w:szCs w:val="24"/>
               </w:rPr>
-              <w:t xml:space="preserve"> 360 yang merupakan sebuah metode evaluasi yang melibatkan pengumpulan nilai dari berbagai pihak yang berinteraksi dengan seseorang di lingkungan kerja atau organisasi.</w:t>
-            </w:r>
-          </w:p>
-          <w:p>
-            <w:pPr>
-              <w:spacing w:after="120" w:line="360" w:lineRule="auto"/>
-              <w:jc w:val="both"/>
-              <w:rPr>
-                <w:color w:val="073763"/>
-                <w:sz w:val="24"/>
-                <w:szCs w:val="24"/>
-              </w:rPr>
-            </w:pPr>
-            <w:r>
-              <w:rPr>
-                <w:color w:val="073763"/>
-                <w:sz w:val="24"/>
-                <w:szCs w:val="24"/>
-              </w:rPr>
-              <w:t>Laporan ini dirancang untuk memberikan wawasan tentang kesenjangan antara Pengetahuan (</w:t>
-            </w:r>
-            <w:proofErr w:type="spellStart"/>
-            <w:r>
-              <w:rPr>
-                <w:i/>
-                <w:iCs/>
-                <w:color w:val="073763"/>
-                <w:sz w:val="24"/>
-                <w:szCs w:val="24"/>
-              </w:rPr>
-              <w:t>Knowing</w:t>
-            </w:r>
-            <w:proofErr w:type="spellEnd"/>
-            <w:r>
-              <w:rPr>
-                <w:color w:val="073763"/>
-                <w:sz w:val="24"/>
-                <w:szCs w:val="24"/>
-              </w:rPr>
-              <w:t>) dan Penerapan (</w:t>
-            </w:r>
-            <w:proofErr w:type="spellStart"/>
-            <w:r>
-              <w:rPr>
-                <w:i/>
-                <w:iCs/>
-                <w:color w:val="073763"/>
-                <w:sz w:val="24"/>
-                <w:szCs w:val="24"/>
-              </w:rPr>
-              <w:t>Doing</w:t>
-            </w:r>
-            <w:proofErr w:type="spellEnd"/>
-            <w:r>
-              <w:rPr>
-                <w:color w:val="073763"/>
-                <w:sz w:val="24"/>
-                <w:szCs w:val="24"/>
-              </w:rPr>
-              <w:t>).</w:t>
-            </w:r>
-          </w:p>
-          <w:p>
-            <w:pPr>
-              <w:spacing w:after="120" w:line="360" w:lineRule="auto"/>
-              <w:jc w:val="both"/>
-              <w:rPr>
-                <w:color w:val="073763"/>
-                <w:sz w:val="24"/>
-                <w:szCs w:val="24"/>
-              </w:rPr>
-            </w:pPr>
-            <w:r>
-              <w:rPr>
-                <w:color w:val="073763"/>
-                <w:sz w:val="24"/>
-                <w:szCs w:val="24"/>
-              </w:rPr>
-              <w:t>Skor Pengetahuan (Hasil Ujian Tertulis): Menunjukkan tingkat pemahaman konseptual Anda terhadap setiap kompetensi.</w:t>
-            </w:r>
-          </w:p>
-          <w:p>
-            <w:pPr>
-              <w:spacing w:after="120" w:line="360" w:lineRule="auto"/>
-              <w:jc w:val="both"/>
-              <w:rPr>
-                <w:color w:val="073763"/>
-                <w:sz w:val="24"/>
-                <w:szCs w:val="24"/>
-              </w:rPr>
-            </w:pPr>
-            <w:r>
-              <w:rPr>
-                <w:color w:val="073763"/>
-                <w:sz w:val="24"/>
-                <w:szCs w:val="24"/>
-              </w:rPr>
-              <w:t>Skor Perilaku (Penilaian 360): Menunjukkan seberapa konsisten orang-orang di sekitar Anda (Atasan, Rekan, Bawahan) melihat Anda menerapkan pengetahuan tersebut dalam perilaku kerja sehari-hari.</w:t>
-            </w:r>
-          </w:p>
-          <w:p>
-            <w:pPr>
-              <w:spacing w:after="120" w:line="360" w:lineRule="auto"/>
-              <w:jc w:val="both"/>
-              <w:rPr>
-                <w:color w:val="073763"/>
-                <w:sz w:val="24"/>
-                <w:szCs w:val="24"/>
-              </w:rPr>
-            </w:pPr>
-            <w:r>
-              <w:rPr>
-                <w:color w:val="073763"/>
-                <w:sz w:val="24"/>
-                <w:szCs w:val="24"/>
-              </w:rPr>
-              <w:t>Tujuan utamanya adalah mengidentifikasi di mana pengetahuan Anda sudah kuat dan berhasil diterapkan, serta di mana ada peluang untuk lebih baik lagi dalam mempraktikkan apa yang Anda </w:t>
-            </w:r>
-            <w:proofErr w:type="spellStart"/>
-            <w:r>
-              <w:rPr>
-                <w:color w:val="073763"/>
-                <w:sz w:val="24"/>
-                <w:szCs w:val="24"/>
-              </w:rPr>
-              <w:t>ketahui</w:t>
-            </w:r>
-            <w:proofErr w:type="spellEnd"/>
-            <w:r>
-              <w:rPr>
-                <w:color w:val="073763"/>
-                <w:sz w:val="24"/>
-                <w:szCs w:val="24"/>
-              </w:rPr>
-              <w:t>.</w:t>
+              <w:t>Tujuan utamanya adalah mengidentifikasi di mana pengetahuan Anda sudah kuat dan berhasil diterapkan, serta di mana ada peluang untuk lebih baik lagi dalam mempraktikkan apa yang Anda ketahui.</w:t>
             </w:r>
           </w:p>
           <w:p>
@@ -977,17 +815,8 @@
       </w:pPr>
       <w:r>
         <w:lastRenderedPageBreak/>
-        <w:t xml:space="preserve">Bagian ini menyajikan Kerangka Kompetensi yang menjadi landasan dalam proses </w:t>
+        <w:t>Bagian ini menyajikan Kerangka Kompetensi yang menjadi landasan dalam proses asesmen umpan balik 360 derajat. Setiap kompetensi didefinisikan secara jelas untuk menyamakan persepsi dan menjadi dasar bagi penilaian yang dilakukan oleh atasan, rekan kerja (</w:t>
       </w:r>
-      <w:proofErr w:type="spellStart"/>
-      <w:r>
-        <w:t>asesmen</w:t>
-      </w:r>
-      <w:proofErr w:type="spellEnd"/>
-      <w:r>
-        <w:t xml:space="preserve"> umpan balik 360 derajat. Setiap kompetensi didefinisikan secara jelas untuk menyamakan persepsi dan menjadi dasar bagi penilaian yang dilakukan oleh atasan, rekan kerja (</w:t>
-      </w:r>
-      <w:proofErr w:type="spellStart"/>
       <w:r>
         <w:rPr>
           <w:i/>
@@ -995,7 +824,6 @@
         </w:rPr>
         <w:t>peer</w:t>
       </w:r>
-      <w:proofErr w:type="spellEnd"/>
       <w:r>
         <w:t>), dan bawahan.</w:t>
       </w:r>
@@ -1026,25 +854,8 @@
           <w:b/>
           <w:bCs/>
         </w:rPr>
-        <w:t>'</w:t>
+        <w:t>'Asesmen Mandiri' (</w:t>
       </w:r>
-      <w:proofErr w:type="spellStart"/>
-      <w:r>
-        <w:rPr>
-          <w:b/>
-          <w:bCs/>
-        </w:rPr>
-        <w:t>Asesmen</w:t>
-      </w:r>
-      <w:proofErr w:type="spellEnd"/>
-      <w:r>
-        <w:rPr>
-          <w:b/>
-          <w:bCs/>
-        </w:rPr>
-        <w:t xml:space="preserve"> Mandiri' (</w:t>
-      </w:r>
-      <w:proofErr w:type="spellStart"/>
       <w:r>
         <w:rPr>
           <w:b/>
@@ -1054,7 +865,6 @@
         </w:rPr>
         <w:t>Self-Assessment</w:t>
       </w:r>
-      <w:proofErr w:type="spellEnd"/>
       <w:r>
         <w:rPr>
           <w:b/>
@@ -1065,31 +875,13 @@
       <w:r>
         <w:t xml:space="preserve"> dalam laporan ini tidak berasal dari penilaian persepsi pribadi, melainkan merupakan hasil objektif dari tes tertulis (</w:t>
       </w:r>
-      <w:proofErr w:type="spellStart"/>
       <w:r>
         <w:rPr>
           <w:i/>
           <w:iCs/>
         </w:rPr>
-        <w:t>written</w:t>
+        <w:t>written test</w:t>
       </w:r>
-      <w:proofErr w:type="spellEnd"/>
-      <w:r>
-        <w:rPr>
-          <w:i/>
-          <w:iCs/>
-        </w:rPr>
-        <w:t xml:space="preserve"> </w:t>
-      </w:r>
-      <w:proofErr w:type="spellStart"/>
-      <w:r>
-        <w:rPr>
-          <w:i/>
-          <w:iCs/>
-        </w:rPr>
-        <w:t>test</w:t>
-      </w:r>
-      <w:proofErr w:type="spellEnd"/>
       <w:r>
         <w:t>). Jumlah jawaban benar dari tes tersebut telah dikonversi ke dalam skala skor yang setara dengan yang digunakan oleh penilai lainnya, sehingga memungkinkan perbandingan yang valid antara pemahaman konseptual (hasil tes) dan pengamatan perilaku (hasil dari penilai lain).</w:t>
       </w:r>
@@ -1374,31 +1166,13 @@
                 <w:szCs w:val="24"/>
               </w:rPr>
             </w:pPr>
-            <w:proofErr w:type="spellStart"/>
-            <w:r>
-              <w:rPr>
-                <w:sz w:val="20"/>
-                <w:szCs w:val="20"/>
-              </w:rPr>
-              <w:t>Risk</w:t>
-            </w:r>
-            <w:proofErr w:type="spellEnd"/>
-            <w:r>
-              <w:rPr>
-                <w:sz w:val="20"/>
-                <w:szCs w:val="20"/>
-              </w:rPr>
-              <w:t xml:space="preserve"> </w:t>
-            </w:r>
-            <w:proofErr w:type="spellStart"/>
-            <w:r>
-              <w:rPr>
-                <w:sz w:val="20"/>
-                <w:szCs w:val="20"/>
-              </w:rPr>
-              <w:t>Management</w:t>
-            </w:r>
-            <w:proofErr w:type="spellEnd"/>
+            <w:r>
+              <w:rPr>
+                <w:sz w:val="20"/>
+                <w:szCs w:val="20"/>
+              </w:rPr>
+              <w:t>Risk Management</w:t>
+            </w:r>
           </w:p>
         </w:tc>
         <w:tc>
@@ -1533,17 +1307,8 @@
                 <w:sz w:val="20"/>
                 <w:szCs w:val="20"/>
               </w:rPr>
-              <w:t xml:space="preserve">Business </w:t>
-            </w:r>
-            <w:proofErr w:type="spellStart"/>
-            <w:r>
-              <w:rPr>
-                <w:sz w:val="20"/>
-                <w:szCs w:val="20"/>
-              </w:rPr>
-              <w:t>Continuity</w:t>
-            </w:r>
-            <w:proofErr w:type="spellEnd"/>
+              <w:t>Business Continuity</w:t>
+            </w:r>
           </w:p>
         </w:tc>
         <w:tc>
@@ -1577,23 +1342,7 @@
                 <w:sz w:val="20"/>
                 <w:szCs w:val="20"/>
               </w:rPr>
-              <w:t xml:space="preserve">Kemampuan untuk merencanakan, merespons, dan memulihkan selama dan setelah suatu kejadian luar biasa yang dapat mengancam kelangsungan organisasi termasuk properti, aset, sistem, keberlanjutan dan orang-orang </w:t>
-            </w:r>
-            <w:proofErr w:type="spellStart"/>
-            <w:r>
-              <w:rPr>
-                <w:sz w:val="20"/>
-                <w:szCs w:val="20"/>
-              </w:rPr>
-              <w:t>didalamnya</w:t>
-            </w:r>
-            <w:proofErr w:type="spellEnd"/>
-            <w:r>
-              <w:rPr>
-                <w:sz w:val="20"/>
-                <w:szCs w:val="20"/>
-              </w:rPr>
-              <w:t>.</w:t>
+              <w:t>Kemampuan untuk merencanakan, merespons, dan memulihkan selama dan setelah suatu kejadian luar biasa yang dapat mengancam kelangsungan organisasi termasuk properti, aset, sistem, keberlanjutan dan orang-orang didalamnya.</w:t>
             </w:r>
           </w:p>
         </w:tc>
@@ -1689,31 +1438,13 @@
                 <w:szCs w:val="24"/>
               </w:rPr>
             </w:pPr>
-            <w:proofErr w:type="spellStart"/>
-            <w:r>
-              <w:rPr>
-                <w:sz w:val="20"/>
-                <w:szCs w:val="20"/>
-              </w:rPr>
-              <w:t>Personnel</w:t>
-            </w:r>
-            <w:proofErr w:type="spellEnd"/>
-            <w:r>
-              <w:rPr>
-                <w:sz w:val="20"/>
-                <w:szCs w:val="20"/>
-              </w:rPr>
-              <w:t xml:space="preserve"> </w:t>
-            </w:r>
-            <w:proofErr w:type="spellStart"/>
-            <w:r>
-              <w:rPr>
-                <w:sz w:val="20"/>
-                <w:szCs w:val="20"/>
-              </w:rPr>
-              <w:t>Management</w:t>
-            </w:r>
-            <w:proofErr w:type="spellEnd"/>
+            <w:r>
+              <w:rPr>
+                <w:sz w:val="20"/>
+                <w:szCs w:val="20"/>
+              </w:rPr>
+              <w:t>Personnel Management</w:t>
+            </w:r>
           </w:p>
         </w:tc>
         <w:tc>
@@ -1847,33 +1578,8 @@
                 <w:sz w:val="20"/>
                 <w:szCs w:val="20"/>
               </w:rPr>
-              <w:t xml:space="preserve">Global &amp; </w:t>
-            </w:r>
-            <w:proofErr w:type="spellStart"/>
-            <w:r>
-              <w:rPr>
-                <w:sz w:val="20"/>
-                <w:szCs w:val="20"/>
-              </w:rPr>
-              <w:t>Technological</w:t>
-            </w:r>
-            <w:proofErr w:type="spellEnd"/>
-            <w:r>
-              <w:rPr>
-                <w:sz w:val="20"/>
-                <w:szCs w:val="20"/>
-              </w:rPr>
-              <w:t xml:space="preserve"> </w:t>
-            </w:r>
-            <w:proofErr w:type="spellStart"/>
-            <w:r>
-              <w:rPr>
-                <w:sz w:val="20"/>
-                <w:szCs w:val="20"/>
-              </w:rPr>
-              <w:t>Awareness</w:t>
-            </w:r>
-            <w:proofErr w:type="spellEnd"/>
+              <w:t>Global &amp; Technological Awareness</w:t>
+            </w:r>
           </w:p>
         </w:tc>
         <w:tc>
@@ -1974,21 +1680,12 @@
                 <w:szCs w:val="20"/>
               </w:rPr>
             </w:pPr>
-            <w:proofErr w:type="spellStart"/>
-            <w:r>
-              <w:rPr>
-                <w:sz w:val="20"/>
-                <w:szCs w:val="20"/>
-              </w:rPr>
-              <w:t>Operational</w:t>
-            </w:r>
-            <w:proofErr w:type="spellEnd"/>
-            <w:r>
-              <w:rPr>
-                <w:sz w:val="20"/>
-                <w:szCs w:val="20"/>
-              </w:rPr>
-              <w:t xml:space="preserve"> Kompetensi</w:t>
+            <w:r>
+              <w:rPr>
+                <w:sz w:val="20"/>
+                <w:szCs w:val="20"/>
+              </w:rPr>
+              <w:t>Operational Kompetensi</w:t>
             </w:r>
           </w:p>
         </w:tc>
@@ -2019,31 +1716,13 @@
                 <w:szCs w:val="20"/>
               </w:rPr>
             </w:pPr>
-            <w:proofErr w:type="spellStart"/>
-            <w:r>
-              <w:rPr>
-                <w:sz w:val="20"/>
-                <w:szCs w:val="20"/>
-              </w:rPr>
-              <w:t>Physical</w:t>
-            </w:r>
-            <w:proofErr w:type="spellEnd"/>
-            <w:r>
-              <w:rPr>
-                <w:sz w:val="20"/>
-                <w:szCs w:val="20"/>
-              </w:rPr>
-              <w:t xml:space="preserve"> </w:t>
-            </w:r>
-            <w:proofErr w:type="spellStart"/>
-            <w:r>
-              <w:rPr>
-                <w:sz w:val="20"/>
-                <w:szCs w:val="20"/>
-              </w:rPr>
-              <w:t>Security</w:t>
-            </w:r>
-            <w:proofErr w:type="spellEnd"/>
+            <w:r>
+              <w:rPr>
+                <w:sz w:val="20"/>
+                <w:szCs w:val="20"/>
+              </w:rPr>
+              <w:t>Physical Security</w:t>
+            </w:r>
           </w:p>
         </w:tc>
         <w:tc>
@@ -2172,31 +1851,13 @@
                 <w:szCs w:val="20"/>
               </w:rPr>
             </w:pPr>
-            <w:proofErr w:type="spellStart"/>
-            <w:r>
-              <w:rPr>
-                <w:sz w:val="20"/>
-                <w:szCs w:val="20"/>
-              </w:rPr>
-              <w:t>Practical</w:t>
-            </w:r>
-            <w:proofErr w:type="spellEnd"/>
-            <w:r>
-              <w:rPr>
-                <w:sz w:val="20"/>
-                <w:szCs w:val="20"/>
-              </w:rPr>
-              <w:t xml:space="preserve"> </w:t>
-            </w:r>
-            <w:proofErr w:type="spellStart"/>
-            <w:r>
-              <w:rPr>
-                <w:sz w:val="20"/>
-                <w:szCs w:val="20"/>
-              </w:rPr>
-              <w:t>Security</w:t>
-            </w:r>
-            <w:proofErr w:type="spellEnd"/>
+            <w:r>
+              <w:rPr>
+                <w:sz w:val="20"/>
+                <w:szCs w:val="20"/>
+              </w:rPr>
+              <w:t>Practical Security</w:t>
+            </w:r>
           </w:p>
         </w:tc>
         <w:tc>
@@ -2328,21 +1989,12 @@
                 <w:szCs w:val="24"/>
               </w:rPr>
             </w:pPr>
-            <w:proofErr w:type="spellStart"/>
-            <w:r>
-              <w:rPr>
-                <w:sz w:val="20"/>
-                <w:szCs w:val="20"/>
-              </w:rPr>
-              <w:t>Operational</w:t>
-            </w:r>
-            <w:proofErr w:type="spellEnd"/>
-            <w:r>
-              <w:rPr>
-                <w:sz w:val="20"/>
-                <w:szCs w:val="20"/>
-              </w:rPr>
-              <w:t xml:space="preserve"> Kompetensi</w:t>
+            <w:r>
+              <w:rPr>
+                <w:sz w:val="20"/>
+                <w:szCs w:val="20"/>
+              </w:rPr>
+              <w:t>Operational Kompetensi</w:t>
             </w:r>
           </w:p>
         </w:tc>
@@ -2373,31 +2025,13 @@
                 <w:szCs w:val="24"/>
               </w:rPr>
             </w:pPr>
-            <w:proofErr w:type="spellStart"/>
-            <w:r>
-              <w:rPr>
-                <w:sz w:val="20"/>
-                <w:szCs w:val="20"/>
-              </w:rPr>
-              <w:t>Cyber</w:t>
-            </w:r>
-            <w:proofErr w:type="spellEnd"/>
-            <w:r>
-              <w:rPr>
-                <w:sz w:val="20"/>
-                <w:szCs w:val="20"/>
-              </w:rPr>
-              <w:t xml:space="preserve"> </w:t>
-            </w:r>
-            <w:proofErr w:type="spellStart"/>
-            <w:r>
-              <w:rPr>
-                <w:sz w:val="20"/>
-                <w:szCs w:val="20"/>
-              </w:rPr>
-              <w:t>Security</w:t>
-            </w:r>
-            <w:proofErr w:type="spellEnd"/>
+            <w:r>
+              <w:rPr>
+                <w:sz w:val="20"/>
+                <w:szCs w:val="20"/>
+              </w:rPr>
+              <w:t>Cyber Security</w:t>
+            </w:r>
           </w:p>
         </w:tc>
         <w:tc>
@@ -2431,39 +2065,7 @@
                 <w:sz w:val="20"/>
                 <w:szCs w:val="20"/>
               </w:rPr>
-              <w:t xml:space="preserve">Kemampuan untuk menjaga dan melindungi informasi fisik dan </w:t>
-            </w:r>
-            <w:proofErr w:type="spellStart"/>
-            <w:r>
-              <w:rPr>
-                <w:sz w:val="20"/>
-                <w:szCs w:val="20"/>
-              </w:rPr>
-              <w:t>eletronik</w:t>
-            </w:r>
-            <w:proofErr w:type="spellEnd"/>
-            <w:r>
-              <w:rPr>
-                <w:sz w:val="20"/>
-                <w:szCs w:val="20"/>
-              </w:rPr>
-              <w:t xml:space="preserve"> terhadap ancaman akses-akses yang tidak </w:t>
-            </w:r>
-            <w:proofErr w:type="spellStart"/>
-            <w:r>
-              <w:rPr>
-                <w:sz w:val="20"/>
-                <w:szCs w:val="20"/>
-              </w:rPr>
-              <w:t>terotorisasi</w:t>
-            </w:r>
-            <w:proofErr w:type="spellEnd"/>
-            <w:r>
-              <w:rPr>
-                <w:sz w:val="20"/>
-                <w:szCs w:val="20"/>
-              </w:rPr>
-              <w:t>, penyalahgunaan, gangguan, modifikasi ilegal, perekaman dan penghancuran</w:t>
+              <w:t>Kemampuan untuk menjaga dan melindungi informasi fisik dan eletronik terhadap ancaman akses-akses yang tidak terotorisasi, penyalahgunaan, gangguan, modifikasi ilegal, perekaman dan penghancuran</w:t>
             </w:r>
           </w:p>
         </w:tc>
@@ -2558,47 +2160,13 @@
                 <w:szCs w:val="24"/>
               </w:rPr>
             </w:pPr>
-            <w:proofErr w:type="spellStart"/>
-            <w:r>
-              <w:rPr>
-                <w:sz w:val="20"/>
-                <w:szCs w:val="20"/>
-              </w:rPr>
-              <w:t>Investigation</w:t>
-            </w:r>
-            <w:proofErr w:type="spellEnd"/>
-            <w:r>
-              <w:rPr>
-                <w:sz w:val="20"/>
-                <w:szCs w:val="20"/>
-              </w:rPr>
-              <w:t xml:space="preserve"> &amp; </w:t>
-            </w:r>
-            <w:proofErr w:type="spellStart"/>
-            <w:r>
-              <w:rPr>
-                <w:sz w:val="20"/>
-                <w:szCs w:val="20"/>
-              </w:rPr>
-              <w:t>Case</w:t>
-            </w:r>
-            <w:proofErr w:type="spellEnd"/>
-            <w:r>
-              <w:rPr>
-                <w:sz w:val="20"/>
-                <w:szCs w:val="20"/>
-              </w:rPr>
-              <w:t xml:space="preserve"> </w:t>
-            </w:r>
-            <w:proofErr w:type="spellStart"/>
-            <w:r>
-              <w:rPr>
-                <w:sz w:val="20"/>
-                <w:szCs w:val="20"/>
-              </w:rPr>
-              <w:t>Management</w:t>
-            </w:r>
-            <w:proofErr w:type="spellEnd"/>
+            <w:r>
+              <w:rPr>
+                <w:sz w:val="20"/>
+                <w:szCs w:val="20"/>
+              </w:rPr>
+              <w:t>Investigation &amp; Case Management</w:t>
+            </w:r>
           </w:p>
         </w:tc>
         <w:tc>
@@ -2733,23 +2301,7 @@
                 <w:sz w:val="20"/>
                 <w:szCs w:val="20"/>
               </w:rPr>
-              <w:t xml:space="preserve">Business </w:t>
-            </w:r>
-            <w:proofErr w:type="spellStart"/>
-            <w:r>
-              <w:rPr>
-                <w:sz w:val="20"/>
-                <w:szCs w:val="20"/>
-              </w:rPr>
-              <w:t>Intelligence</w:t>
-            </w:r>
-            <w:proofErr w:type="spellEnd"/>
-            <w:r>
-              <w:rPr>
-                <w:sz w:val="20"/>
-                <w:szCs w:val="20"/>
-              </w:rPr>
-              <w:t xml:space="preserve"> </w:t>
+              <w:t xml:space="preserve">Business Intelligence </w:t>
             </w:r>
           </w:p>
         </w:tc>
@@ -2884,23 +2436,7 @@
                 <w:sz w:val="20"/>
                 <w:szCs w:val="20"/>
               </w:rPr>
-              <w:t xml:space="preserve">Basic </w:t>
-            </w:r>
-            <w:proofErr w:type="spellStart"/>
-            <w:r>
-              <w:rPr>
-                <w:sz w:val="20"/>
-                <w:szCs w:val="20"/>
-              </w:rPr>
-              <w:t>Intelligent</w:t>
-            </w:r>
-            <w:proofErr w:type="spellEnd"/>
-            <w:r>
-              <w:rPr>
-                <w:sz w:val="20"/>
-                <w:szCs w:val="20"/>
-              </w:rPr>
-              <w:t xml:space="preserve"> </w:t>
+              <w:t xml:space="preserve">Basic Intelligent </w:t>
             </w:r>
           </w:p>
         </w:tc>
@@ -2935,23 +2471,7 @@
                 <w:sz w:val="20"/>
                 <w:szCs w:val="20"/>
               </w:rPr>
-              <w:t xml:space="preserve">Kemampuan untuk mengumpulkan, </w:t>
-            </w:r>
-            <w:proofErr w:type="spellStart"/>
-            <w:r>
-              <w:rPr>
-                <w:sz w:val="20"/>
-                <w:szCs w:val="20"/>
-              </w:rPr>
-              <w:t>menganalisa</w:t>
-            </w:r>
-            <w:proofErr w:type="spellEnd"/>
-            <w:r>
-              <w:rPr>
-                <w:sz w:val="20"/>
-                <w:szCs w:val="20"/>
-              </w:rPr>
-              <w:t>, dan menyebarkan informasi yang relevan dengan postur keamanan organisasi. Hal ini  mencakup pemahaman potensi ancaman, risiko, dan kerentanan terhadap aset, personel, dan operasi perusahaan.</w:t>
+              <w:t>Kemampuan untuk mengumpulkan, menganalisa, dan menyebarkan informasi yang relevan dengan postur keamanan organisasi. Hal ini  mencakup pemahaman potensi ancaman, risiko, dan kerentanan terhadap aset, personel, dan operasi perusahaan.</w:t>
             </w:r>
           </w:p>
         </w:tc>
@@ -3046,47 +2566,13 @@
                 <w:szCs w:val="24"/>
               </w:rPr>
             </w:pPr>
-            <w:proofErr w:type="spellStart"/>
-            <w:r>
-              <w:rPr>
-                <w:sz w:val="20"/>
-                <w:szCs w:val="20"/>
-              </w:rPr>
-              <w:t>Mass</w:t>
-            </w:r>
-            <w:proofErr w:type="spellEnd"/>
-            <w:r>
-              <w:rPr>
-                <w:sz w:val="20"/>
-                <w:szCs w:val="20"/>
-              </w:rPr>
-              <w:t xml:space="preserve"> &amp; </w:t>
-            </w:r>
-            <w:proofErr w:type="spellStart"/>
-            <w:r>
-              <w:rPr>
-                <w:sz w:val="20"/>
-                <w:szCs w:val="20"/>
-              </w:rPr>
-              <w:t>Conflict</w:t>
-            </w:r>
-            <w:proofErr w:type="spellEnd"/>
-            <w:r>
-              <w:rPr>
-                <w:sz w:val="20"/>
-                <w:szCs w:val="20"/>
-              </w:rPr>
-              <w:t xml:space="preserve"> </w:t>
-            </w:r>
-            <w:proofErr w:type="spellStart"/>
-            <w:r>
-              <w:rPr>
-                <w:sz w:val="20"/>
-                <w:szCs w:val="20"/>
-              </w:rPr>
-              <w:t>Management</w:t>
-            </w:r>
-            <w:proofErr w:type="spellEnd"/>
+            <w:r>
+              <w:rPr>
+                <w:sz w:val="20"/>
+                <w:szCs w:val="20"/>
+              </w:rPr>
+              <w:t>Mass &amp; Conflict Management</w:t>
+            </w:r>
           </w:p>
         </w:tc>
         <w:tc>
@@ -3221,23 +2707,7 @@
                 <w:sz w:val="20"/>
                 <w:szCs w:val="20"/>
               </w:rPr>
-              <w:t xml:space="preserve">Legal &amp; </w:t>
-            </w:r>
-            <w:proofErr w:type="spellStart"/>
-            <w:r>
-              <w:rPr>
-                <w:sz w:val="20"/>
-                <w:szCs w:val="20"/>
-              </w:rPr>
-              <w:t>Compliance</w:t>
-            </w:r>
-            <w:proofErr w:type="spellEnd"/>
-            <w:r>
-              <w:rPr>
-                <w:sz w:val="20"/>
-                <w:szCs w:val="20"/>
-              </w:rPr>
-              <w:t xml:space="preserve"> </w:t>
+              <w:t xml:space="preserve">Legal &amp; Compliance </w:t>
             </w:r>
           </w:p>
         </w:tc>
@@ -3272,23 +2742,7 @@
                 <w:sz w:val="20"/>
                 <w:szCs w:val="20"/>
               </w:rPr>
-              <w:t xml:space="preserve">Pemahaman mendalam dan penerapan undang-undang, peraturan, dan kebijakan perusahaan yang relevan untuk memastikan kepatuhan praktik keamanan organisasi, memitigasi risiko hukum, dan mengatasi potensi masalah </w:t>
-            </w:r>
-            <w:proofErr w:type="spellStart"/>
-            <w:r>
-              <w:rPr>
-                <w:sz w:val="20"/>
-                <w:szCs w:val="20"/>
-              </w:rPr>
-              <w:t>litigasi</w:t>
-            </w:r>
-            <w:proofErr w:type="spellEnd"/>
-            <w:r>
-              <w:rPr>
-                <w:sz w:val="20"/>
-                <w:szCs w:val="20"/>
-              </w:rPr>
-              <w:t>.</w:t>
+              <w:t>Pemahaman mendalam dan penerapan undang-undang, peraturan, dan kebijakan perusahaan yang relevan untuk memastikan kepatuhan praktik keamanan organisasi, memitigasi risiko hukum, dan mengatasi potensi masalah litigasi.</w:t>
             </w:r>
           </w:p>
         </w:tc>
@@ -3383,37 +2837,12 @@
                 <w:szCs w:val="24"/>
               </w:rPr>
             </w:pPr>
-            <w:proofErr w:type="spellStart"/>
-            <w:r>
-              <w:rPr>
-                <w:sz w:val="20"/>
-                <w:szCs w:val="20"/>
-              </w:rPr>
-              <w:t>Disaster</w:t>
-            </w:r>
-            <w:proofErr w:type="spellEnd"/>
-            <w:r>
-              <w:rPr>
-                <w:sz w:val="20"/>
-                <w:szCs w:val="20"/>
-              </w:rPr>
-              <w:t xml:space="preserve"> </w:t>
-            </w:r>
-            <w:proofErr w:type="spellStart"/>
-            <w:r>
-              <w:rPr>
-                <w:sz w:val="20"/>
-                <w:szCs w:val="20"/>
-              </w:rPr>
-              <w:t>Management</w:t>
-            </w:r>
-            <w:proofErr w:type="spellEnd"/>
-            <w:r>
-              <w:rPr>
-                <w:sz w:val="20"/>
-                <w:szCs w:val="20"/>
-              </w:rPr>
-              <w:t xml:space="preserve"> </w:t>
+            <w:r>
+              <w:rPr>
+                <w:sz w:val="20"/>
+                <w:szCs w:val="20"/>
+              </w:rPr>
+              <w:t xml:space="preserve">Disaster Management </w:t>
             </w:r>
           </w:p>
         </w:tc>
@@ -3448,33 +2877,8 @@
                 <w:sz w:val="20"/>
                 <w:szCs w:val="20"/>
               </w:rPr>
-              <w:t xml:space="preserve">Kemampuan mengidentifikasi, merencanakan, mengatur, mengevaluasi, alur, prosedur, strategi, serta tim dan yang berkaitan dalam </w:t>
-            </w:r>
-            <w:proofErr w:type="spellStart"/>
-            <w:r>
-              <w:rPr>
-                <w:sz w:val="20"/>
-                <w:szCs w:val="20"/>
-              </w:rPr>
-              <w:t>ketanggap</w:t>
-            </w:r>
-            <w:proofErr w:type="spellEnd"/>
-            <w:r>
-              <w:rPr>
-                <w:sz w:val="20"/>
-                <w:szCs w:val="20"/>
-              </w:rPr>
-              <w:t xml:space="preserve"> </w:t>
-            </w:r>
-            <w:proofErr w:type="spellStart"/>
-            <w:r>
-              <w:rPr>
-                <w:sz w:val="20"/>
-                <w:szCs w:val="20"/>
-              </w:rPr>
-              <w:t>bencanaan</w:t>
-            </w:r>
-            <w:proofErr w:type="spellEnd"/>
+              <w:t>Kemampuan mengidentifikasi, merencanakan, mengatur, mengevaluasi, alur, prosedur, strategi, serta tim dan yang berkaitan dalam ketanggap bencanaan</w:t>
+            </w:r>
           </w:p>
         </w:tc>
       </w:tr>
@@ -3541,21 +2945,12 @@
                 <w:szCs w:val="24"/>
               </w:rPr>
             </w:pPr>
-            <w:proofErr w:type="spellStart"/>
-            <w:r>
-              <w:rPr>
-                <w:sz w:val="20"/>
-                <w:szCs w:val="20"/>
-              </w:rPr>
-              <w:t>Occupational</w:t>
-            </w:r>
-            <w:proofErr w:type="spellEnd"/>
-            <w:r>
-              <w:rPr>
-                <w:sz w:val="20"/>
-                <w:szCs w:val="20"/>
-              </w:rPr>
-              <w:t xml:space="preserve"> Kompetensi</w:t>
+            <w:r>
+              <w:rPr>
+                <w:sz w:val="20"/>
+                <w:szCs w:val="20"/>
+              </w:rPr>
+              <w:t>Occupational Kompetensi</w:t>
             </w:r>
           </w:p>
         </w:tc>
@@ -3585,37 +2980,12 @@
                 <w:szCs w:val="24"/>
               </w:rPr>
             </w:pPr>
-            <w:proofErr w:type="spellStart"/>
-            <w:r>
-              <w:rPr>
-                <w:sz w:val="20"/>
-                <w:szCs w:val="20"/>
-              </w:rPr>
-              <w:t>Search</w:t>
-            </w:r>
-            <w:proofErr w:type="spellEnd"/>
-            <w:r>
-              <w:rPr>
-                <w:sz w:val="20"/>
-                <w:szCs w:val="20"/>
-              </w:rPr>
-              <w:t xml:space="preserve"> </w:t>
-            </w:r>
-            <w:proofErr w:type="spellStart"/>
-            <w:r>
-              <w:rPr>
-                <w:sz w:val="20"/>
-                <w:szCs w:val="20"/>
-              </w:rPr>
-              <w:t>and</w:t>
-            </w:r>
-            <w:proofErr w:type="spellEnd"/>
-            <w:r>
-              <w:rPr>
-                <w:sz w:val="20"/>
-                <w:szCs w:val="20"/>
-              </w:rPr>
-              <w:t xml:space="preserve"> Rescue (SAR)</w:t>
+            <w:r>
+              <w:rPr>
+                <w:sz w:val="20"/>
+                <w:szCs w:val="20"/>
+              </w:rPr>
+              <w:t>Search and Rescue (SAR)</w:t>
             </w:r>
           </w:p>
         </w:tc>
@@ -3746,7 +3116,6 @@
                 <w:szCs w:val="24"/>
               </w:rPr>
             </w:pPr>
-            <w:proofErr w:type="spellStart"/>
             <w:r>
               <w:rPr>
                 <w:sz w:val="20"/>
@@ -3754,7 +3123,6 @@
               </w:rPr>
               <w:t>Assessor</w:t>
             </w:r>
-            <w:proofErr w:type="spellEnd"/>
           </w:p>
         </w:tc>
         <w:tc>
@@ -3788,23 +3156,7 @@
                 <w:sz w:val="20"/>
                 <w:szCs w:val="20"/>
               </w:rPr>
-              <w:t xml:space="preserve">Kemampuan yang meliputi keterampilan dan pengetahuan untuk melakukan </w:t>
-            </w:r>
-            <w:proofErr w:type="spellStart"/>
-            <w:r>
-              <w:rPr>
-                <w:sz w:val="20"/>
-                <w:szCs w:val="20"/>
-              </w:rPr>
-              <w:t>asesmen</w:t>
-            </w:r>
-            <w:proofErr w:type="spellEnd"/>
-            <w:r>
-              <w:rPr>
-                <w:sz w:val="20"/>
-                <w:szCs w:val="20"/>
-              </w:rPr>
-              <w:t xml:space="preserve"> di bidang keamanan secara objektif, akurat, dan adil.</w:t>
+              <w:t>Kemampuan yang meliputi keterampilan dan pengetahuan untuk melakukan asesmen di bidang keamanan secara objektif, akurat, dan adil.</w:t>
             </w:r>
           </w:p>
         </w:tc>
@@ -4144,23 +3496,13 @@
                 <w:color w:val="434343"/>
               </w:rPr>
             </w:pPr>
-            <w:proofErr w:type="spellStart"/>
             <w:r>
               <w:rPr>
                 <w:b/>
                 <w:bCs/>
                 <w:color w:val="434343"/>
               </w:rPr>
-              <w:t>Actual</w:t>
-            </w:r>
-            <w:proofErr w:type="spellEnd"/>
-            <w:r>
-              <w:rPr>
-                <w:b/>
-                <w:bCs/>
-                <w:color w:val="434343"/>
-              </w:rPr>
-              <w:t xml:space="preserve"> Level</w:t>
+              <w:t>Actual Level</w:t>
             </w:r>
           </w:p>
         </w:tc>
@@ -4192,23 +3534,13 @@
                 <w:color w:val="434343"/>
               </w:rPr>
             </w:pPr>
-            <w:proofErr w:type="spellStart"/>
             <w:r>
               <w:rPr>
                 <w:b/>
                 <w:bCs/>
                 <w:color w:val="434343"/>
               </w:rPr>
-              <w:t>Required</w:t>
-            </w:r>
-            <w:proofErr w:type="spellEnd"/>
-            <w:r>
-              <w:rPr>
-                <w:b/>
-                <w:bCs/>
-                <w:color w:val="434343"/>
-              </w:rPr>
-              <w:t xml:space="preserve"> Level</w:t>
+              <w:t>Required Level</w:t>
             </w:r>
           </w:p>
         </w:tc>
@@ -4355,23 +3687,7 @@
                 <w:b/>
                 <w:color w:val="434343"/>
               </w:rPr>
-              <w:t>${</w:t>
-            </w:r>
-            <w:proofErr w:type="spellStart"/>
-            <w:r>
-              <w:rPr>
-                <w:b/>
-                <w:color w:val="434343"/>
-              </w:rPr>
-              <w:t>diri_weight</w:t>
-            </w:r>
-            <w:proofErr w:type="spellEnd"/>
-            <w:r>
-              <w:rPr>
-                <w:b/>
-                <w:color w:val="434343"/>
-              </w:rPr>
-              <w:t>}</w:t>
+              <w:t>${diri_weight}</w:t>
             </w:r>
             <w:r>
               <w:rPr>
@@ -4414,23 +3730,7 @@
                 <w:b/>
                 <w:color w:val="434343"/>
               </w:rPr>
-              <w:t>${</w:t>
-            </w:r>
-            <w:proofErr w:type="spellStart"/>
-            <w:r>
-              <w:rPr>
-                <w:b/>
-                <w:color w:val="434343"/>
-              </w:rPr>
-              <w:t>atasan_weight</w:t>
-            </w:r>
-            <w:proofErr w:type="spellEnd"/>
-            <w:r>
-              <w:rPr>
-                <w:b/>
-                <w:color w:val="434343"/>
-              </w:rPr>
-              <w:t>}</w:t>
+              <w:t>${atasan_weight}</w:t>
             </w:r>
             <w:r>
               <w:rPr>
@@ -4473,23 +3773,7 @@
                 <w:b/>
                 <w:color w:val="434343"/>
               </w:rPr>
-              <w:t>${</w:t>
-            </w:r>
-            <w:proofErr w:type="spellStart"/>
-            <w:r>
-              <w:rPr>
-                <w:b/>
-                <w:color w:val="434343"/>
-              </w:rPr>
-              <w:t>rekan_kerja_weight</w:t>
-            </w:r>
-            <w:proofErr w:type="spellEnd"/>
-            <w:r>
-              <w:rPr>
-                <w:b/>
-                <w:color w:val="434343"/>
-              </w:rPr>
-              <w:t>}</w:t>
+              <w:t>${rekan_kerja_weight}</w:t>
             </w:r>
             <w:r>
               <w:rPr>
@@ -4532,23 +3816,7 @@
                 <w:b/>
                 <w:color w:val="434343"/>
               </w:rPr>
-              <w:t>${</w:t>
-            </w:r>
-            <w:proofErr w:type="spellStart"/>
-            <w:r>
-              <w:rPr>
-                <w:b/>
-                <w:color w:val="434343"/>
-              </w:rPr>
-              <w:t>bawahan_weight</w:t>
-            </w:r>
-            <w:proofErr w:type="spellEnd"/>
-            <w:r>
-              <w:rPr>
-                <w:b/>
-                <w:color w:val="434343"/>
-              </w:rPr>
-              <w:t>}</w:t>
+              <w:t>${bawahan_weight}</w:t>
             </w:r>
             <w:r>
               <w:rPr>
@@ -4683,28 +3951,12 @@
                 <w:color w:val="073763"/>
               </w:rPr>
             </w:pPr>
-            <w:proofErr w:type="spellStart"/>
-            <w:r>
-              <w:rPr>
-                <w:color w:val="073763"/>
-              </w:rPr>
-              <w:t>Risk</w:t>
-            </w:r>
-            <w:proofErr w:type="spellEnd"/>
-            <w:r>
-              <w:rPr>
-                <w:color w:val="073763"/>
-              </w:rPr>
-              <w:t xml:space="preserve"> </w:t>
-            </w:r>
-            <w:proofErr w:type="spellStart"/>
-            <w:r>
-              <w:rPr>
-                <w:color w:val="073763"/>
-              </w:rPr>
-              <w:t>Management</w:t>
-            </w:r>
-            <w:proofErr w:type="spellEnd"/>
+            <w:r>
+              <w:rPr>
+                <w:color w:val="073763"/>
+              </w:rPr>
+              <w:t>Risk Management</w:t>
+            </w:r>
           </w:p>
         </w:tc>
         <w:tc>
@@ -4738,23 +3990,7 @@
                 <w:b/>
                 <w:color w:val="073763"/>
               </w:rPr>
-              <w:t>${</w:t>
-            </w:r>
-            <w:proofErr w:type="spellStart"/>
-            <w:r>
-              <w:rPr>
-                <w:b/>
-                <w:color w:val="073763"/>
-              </w:rPr>
-              <w:t>risk_management_semua_kecuali_diri</w:t>
-            </w:r>
-            <w:proofErr w:type="spellEnd"/>
-            <w:r>
-              <w:rPr>
-                <w:b/>
-                <w:color w:val="073763"/>
-              </w:rPr>
-              <w:t>}</w:t>
+              <w:t>${risk_management_semua_kecuali_diri}</w:t>
             </w:r>
           </w:p>
         </w:tc>
@@ -4789,23 +4025,7 @@
                 <w:b/>
                 <w:color w:val="073763"/>
               </w:rPr>
-              <w:t>${</w:t>
-            </w:r>
-            <w:proofErr w:type="spellStart"/>
-            <w:r>
-              <w:rPr>
-                <w:b/>
-                <w:color w:val="073763"/>
-              </w:rPr>
-              <w:t>risk_management_self</w:t>
-            </w:r>
-            <w:proofErr w:type="spellEnd"/>
-            <w:r>
-              <w:rPr>
-                <w:b/>
-                <w:color w:val="073763"/>
-              </w:rPr>
-              <w:t>}</w:t>
+              <w:t>${risk_management_self}</w:t>
             </w:r>
           </w:p>
         </w:tc>
@@ -4840,23 +4060,7 @@
                 <w:b/>
                 <w:color w:val="073763"/>
               </w:rPr>
-              <w:t>${</w:t>
-            </w:r>
-            <w:proofErr w:type="spellStart"/>
-            <w:r>
-              <w:rPr>
-                <w:b/>
-                <w:color w:val="073763"/>
-              </w:rPr>
-              <w:t>risk_management_atasan</w:t>
-            </w:r>
-            <w:proofErr w:type="spellEnd"/>
-            <w:r>
-              <w:rPr>
-                <w:b/>
-                <w:color w:val="073763"/>
-              </w:rPr>
-              <w:t>}</w:t>
+              <w:t>${risk_management_atasan}</w:t>
             </w:r>
           </w:p>
         </w:tc>
@@ -4891,23 +4095,7 @@
                 <w:b/>
                 <w:color w:val="073763"/>
               </w:rPr>
-              <w:t>${</w:t>
-            </w:r>
-            <w:proofErr w:type="spellStart"/>
-            <w:r>
-              <w:rPr>
-                <w:b/>
-                <w:color w:val="073763"/>
-              </w:rPr>
-              <w:t>risk_management_rekan_kerja</w:t>
-            </w:r>
-            <w:proofErr w:type="spellEnd"/>
-            <w:r>
-              <w:rPr>
-                <w:b/>
-                <w:color w:val="073763"/>
-              </w:rPr>
-              <w:t>}</w:t>
+              <w:t>${risk_management_rekan_kerja}</w:t>
             </w:r>
           </w:p>
         </w:tc>
@@ -4942,23 +4130,7 @@
                 <w:b/>
                 <w:color w:val="073763"/>
               </w:rPr>
-              <w:t>${</w:t>
-            </w:r>
-            <w:proofErr w:type="spellStart"/>
-            <w:r>
-              <w:rPr>
-                <w:b/>
-                <w:color w:val="073763"/>
-              </w:rPr>
-              <w:t>risk_management_bawahan</w:t>
-            </w:r>
-            <w:proofErr w:type="spellEnd"/>
-            <w:r>
-              <w:rPr>
-                <w:b/>
-                <w:color w:val="073763"/>
-              </w:rPr>
-              <w:t>}</w:t>
+              <w:t>${risk_management_bawahan}</w:t>
             </w:r>
           </w:p>
         </w:tc>
@@ -4993,23 +4165,7 @@
                 <w:b/>
                 <w:color w:val="073763"/>
               </w:rPr>
-              <w:t>${</w:t>
-            </w:r>
-            <w:proofErr w:type="spellStart"/>
-            <w:r>
-              <w:rPr>
-                <w:b/>
-                <w:color w:val="073763"/>
-              </w:rPr>
-              <w:t>risk_management_actual</w:t>
-            </w:r>
-            <w:proofErr w:type="spellEnd"/>
-            <w:r>
-              <w:rPr>
-                <w:b/>
-                <w:color w:val="073763"/>
-              </w:rPr>
-              <w:t>}</w:t>
+              <w:t>${risk_management_actual}</w:t>
             </w:r>
           </w:p>
         </w:tc>
@@ -5044,23 +4200,7 @@
                 <w:b/>
                 <w:color w:val="073763"/>
               </w:rPr>
-              <w:t>${</w:t>
-            </w:r>
-            <w:proofErr w:type="spellStart"/>
-            <w:r>
-              <w:rPr>
-                <w:b/>
-                <w:color w:val="073763"/>
-              </w:rPr>
-              <w:t>risk_management_required</w:t>
-            </w:r>
-            <w:proofErr w:type="spellEnd"/>
-            <w:r>
-              <w:rPr>
-                <w:b/>
-                <w:color w:val="073763"/>
-              </w:rPr>
-              <w:t>}</w:t>
+              <w:t>${risk_management_required}</w:t>
             </w:r>
           </w:p>
         </w:tc>
@@ -5095,23 +4235,7 @@
                 <w:b/>
                 <w:color w:val="073763"/>
               </w:rPr>
-              <w:t>${</w:t>
-            </w:r>
-            <w:proofErr w:type="spellStart"/>
-            <w:r>
-              <w:rPr>
-                <w:b/>
-                <w:color w:val="073763"/>
-              </w:rPr>
-              <w:t>risk_management_gap</w:t>
-            </w:r>
-            <w:proofErr w:type="spellEnd"/>
-            <w:r>
-              <w:rPr>
-                <w:b/>
-                <w:color w:val="073763"/>
-              </w:rPr>
-              <w:t>}</w:t>
+              <w:t>${risk_management_gap}</w:t>
             </w:r>
           </w:p>
         </w:tc>
@@ -5153,16 +4277,8 @@
               <w:rPr>
                 <w:color w:val="073763"/>
               </w:rPr>
-              <w:t xml:space="preserve">Business </w:t>
-            </w:r>
-            <w:proofErr w:type="spellStart"/>
-            <w:r>
-              <w:rPr>
-                <w:color w:val="073763"/>
-              </w:rPr>
-              <w:t>Continuity</w:t>
-            </w:r>
-            <w:proofErr w:type="spellEnd"/>
+              <w:t>Business Continuity</w:t>
+            </w:r>
           </w:p>
         </w:tc>
         <w:tc>
@@ -5197,25 +4313,7 @@
                 <w:bCs/>
                 <w:color w:val="073763"/>
               </w:rPr>
-              <w:t>${</w:t>
-            </w:r>
-            <w:proofErr w:type="spellStart"/>
-            <w:r>
-              <w:rPr>
-                <w:b/>
-                <w:bCs/>
-                <w:color w:val="073763"/>
-              </w:rPr>
-              <w:t>business_continuity_semua_kecuali_diri</w:t>
-            </w:r>
-            <w:proofErr w:type="spellEnd"/>
-            <w:r>
-              <w:rPr>
-                <w:b/>
-                <w:bCs/>
-                <w:color w:val="073763"/>
-              </w:rPr>
-              <w:t>}</w:t>
+              <w:t>${business_continuity_semua_kecuali_diri}</w:t>
             </w:r>
           </w:p>
         </w:tc>
@@ -5250,23 +4348,7 @@
                 <w:b/>
                 <w:color w:val="073763"/>
               </w:rPr>
-              <w:t>${</w:t>
-            </w:r>
-            <w:proofErr w:type="spellStart"/>
-            <w:r>
-              <w:rPr>
-                <w:b/>
-                <w:color w:val="073763"/>
-              </w:rPr>
-              <w:t>business_continuity_self</w:t>
-            </w:r>
-            <w:proofErr w:type="spellEnd"/>
-            <w:r>
-              <w:rPr>
-                <w:b/>
-                <w:color w:val="073763"/>
-              </w:rPr>
-              <w:t>}</w:t>
+              <w:t>${business_continuity_self}</w:t>
             </w:r>
           </w:p>
         </w:tc>
@@ -5301,23 +4383,7 @@
                 <w:b/>
                 <w:color w:val="073763"/>
               </w:rPr>
-              <w:t>${</w:t>
-            </w:r>
-            <w:proofErr w:type="spellStart"/>
-            <w:r>
-              <w:rPr>
-                <w:b/>
-                <w:color w:val="073763"/>
-              </w:rPr>
-              <w:t>business_continuity_atasan</w:t>
-            </w:r>
-            <w:proofErr w:type="spellEnd"/>
-            <w:r>
-              <w:rPr>
-                <w:b/>
-                <w:color w:val="073763"/>
-              </w:rPr>
-              <w:t>}</w:t>
+              <w:t>${business_continuity_atasan}</w:t>
             </w:r>
           </w:p>
         </w:tc>
@@ -5352,23 +4418,7 @@
                 <w:b/>
                 <w:color w:val="073763"/>
               </w:rPr>
-              <w:t>${</w:t>
-            </w:r>
-            <w:proofErr w:type="spellStart"/>
-            <w:r>
-              <w:rPr>
-                <w:b/>
-                <w:color w:val="073763"/>
-              </w:rPr>
-              <w:t>risk_management_rekan_kerja</w:t>
-            </w:r>
-            <w:proofErr w:type="spellEnd"/>
-            <w:r>
-              <w:rPr>
-                <w:b/>
-                <w:color w:val="073763"/>
-              </w:rPr>
-              <w:t>}</w:t>
+              <w:t>${risk_management_rekan_kerja}</w:t>
             </w:r>
           </w:p>
         </w:tc>
@@ -5403,23 +4453,7 @@
                 <w:b/>
                 <w:color w:val="073763"/>
               </w:rPr>
-              <w:t>${</w:t>
-            </w:r>
-            <w:proofErr w:type="spellStart"/>
-            <w:r>
-              <w:rPr>
-                <w:b/>
-                <w:color w:val="073763"/>
-              </w:rPr>
-              <w:t>business_continuity_bawahan</w:t>
-            </w:r>
-            <w:proofErr w:type="spellEnd"/>
-            <w:r>
-              <w:rPr>
-                <w:b/>
-                <w:color w:val="073763"/>
-              </w:rPr>
-              <w:t>}</w:t>
+              <w:t>${business_continuity_bawahan}</w:t>
             </w:r>
           </w:p>
         </w:tc>
@@ -5454,23 +4488,7 @@
                 <w:b/>
                 <w:color w:val="073763"/>
               </w:rPr>
-              <w:t>${</w:t>
-            </w:r>
-            <w:proofErr w:type="spellStart"/>
-            <w:r>
-              <w:rPr>
-                <w:b/>
-                <w:color w:val="073763"/>
-              </w:rPr>
-              <w:t>business_continuity_actual</w:t>
-            </w:r>
-            <w:proofErr w:type="spellEnd"/>
-            <w:r>
-              <w:rPr>
-                <w:b/>
-                <w:color w:val="073763"/>
-              </w:rPr>
-              <w:t>}</w:t>
+              <w:t>${business_continuity_actual}</w:t>
             </w:r>
           </w:p>
         </w:tc>
@@ -5505,23 +4523,7 @@
                 <w:b/>
                 <w:color w:val="073763"/>
               </w:rPr>
-              <w:t>${</w:t>
-            </w:r>
-            <w:proofErr w:type="spellStart"/>
-            <w:r>
-              <w:rPr>
-                <w:b/>
-                <w:color w:val="073763"/>
-              </w:rPr>
-              <w:t>business_continuity_required</w:t>
-            </w:r>
-            <w:proofErr w:type="spellEnd"/>
-            <w:r>
-              <w:rPr>
-                <w:b/>
-                <w:color w:val="073763"/>
-              </w:rPr>
-              <w:t>}</w:t>
+              <w:t>${business_continuity_required}</w:t>
             </w:r>
           </w:p>
         </w:tc>
@@ -5556,23 +4558,7 @@
                 <w:b/>
                 <w:color w:val="073763"/>
               </w:rPr>
-              <w:t>${</w:t>
-            </w:r>
-            <w:proofErr w:type="spellStart"/>
-            <w:r>
-              <w:rPr>
-                <w:b/>
-                <w:color w:val="073763"/>
-              </w:rPr>
-              <w:t>business_continuity_gap</w:t>
-            </w:r>
-            <w:proofErr w:type="spellEnd"/>
-            <w:r>
-              <w:rPr>
-                <w:b/>
-                <w:color w:val="073763"/>
-              </w:rPr>
-              <w:t>}</w:t>
+              <w:t>${business_continuity_gap}</w:t>
             </w:r>
           </w:p>
         </w:tc>
@@ -5610,28 +4596,12 @@
                 <w:color w:val="073763"/>
               </w:rPr>
             </w:pPr>
-            <w:proofErr w:type="spellStart"/>
-            <w:r>
-              <w:rPr>
-                <w:color w:val="073763"/>
-              </w:rPr>
-              <w:t>Personnel</w:t>
-            </w:r>
-            <w:proofErr w:type="spellEnd"/>
-            <w:r>
-              <w:rPr>
-                <w:color w:val="073763"/>
-              </w:rPr>
-              <w:t xml:space="preserve"> </w:t>
-            </w:r>
-            <w:proofErr w:type="spellStart"/>
-            <w:r>
-              <w:rPr>
-                <w:color w:val="073763"/>
-              </w:rPr>
-              <w:t>Management</w:t>
-            </w:r>
-            <w:proofErr w:type="spellEnd"/>
+            <w:r>
+              <w:rPr>
+                <w:color w:val="073763"/>
+              </w:rPr>
+              <w:t>Personnel Management</w:t>
+            </w:r>
           </w:p>
         </w:tc>
         <w:tc>
@@ -5666,25 +4636,7 @@
                 <w:bCs/>
                 <w:color w:val="073763"/>
               </w:rPr>
-              <w:t>${</w:t>
-            </w:r>
-            <w:proofErr w:type="spellStart"/>
-            <w:r>
-              <w:rPr>
-                <w:b/>
-                <w:bCs/>
-                <w:color w:val="073763"/>
-              </w:rPr>
-              <w:t>personnel_management_semua_kecuali_diri</w:t>
-            </w:r>
-            <w:proofErr w:type="spellEnd"/>
-            <w:r>
-              <w:rPr>
-                <w:b/>
-                <w:bCs/>
-                <w:color w:val="073763"/>
-              </w:rPr>
-              <w:t>}</w:t>
+              <w:t>${personnel_management_semua_kecuali_diri}</w:t>
             </w:r>
           </w:p>
         </w:tc>
@@ -5719,23 +4671,7 @@
                 <w:b/>
                 <w:color w:val="073763"/>
               </w:rPr>
-              <w:t>${</w:t>
-            </w:r>
-            <w:proofErr w:type="spellStart"/>
-            <w:r>
-              <w:rPr>
-                <w:b/>
-                <w:color w:val="073763"/>
-              </w:rPr>
-              <w:t>personnel_management_self</w:t>
-            </w:r>
-            <w:proofErr w:type="spellEnd"/>
-            <w:r>
-              <w:rPr>
-                <w:b/>
-                <w:color w:val="073763"/>
-              </w:rPr>
-              <w:t>}</w:t>
+              <w:t>${personnel_management_self}</w:t>
             </w:r>
           </w:p>
         </w:tc>
@@ -5770,23 +4706,7 @@
                 <w:b/>
                 <w:color w:val="073763"/>
               </w:rPr>
-              <w:t>${</w:t>
-            </w:r>
-            <w:proofErr w:type="spellStart"/>
-            <w:r>
-              <w:rPr>
-                <w:b/>
-                <w:color w:val="073763"/>
-              </w:rPr>
-              <w:t>personnel_management_atasan</w:t>
-            </w:r>
-            <w:proofErr w:type="spellEnd"/>
-            <w:r>
-              <w:rPr>
-                <w:b/>
-                <w:color w:val="073763"/>
-              </w:rPr>
-              <w:t>}</w:t>
+              <w:t>${personnel_management_atasan}</w:t>
             </w:r>
           </w:p>
         </w:tc>
@@ -5821,23 +4741,7 @@
                 <w:b/>
                 <w:color w:val="073763"/>
               </w:rPr>
-              <w:t>${</w:t>
-            </w:r>
-            <w:proofErr w:type="spellStart"/>
-            <w:r>
-              <w:rPr>
-                <w:b/>
-                <w:color w:val="073763"/>
-              </w:rPr>
-              <w:t>business_continuity_rekan_kerja</w:t>
-            </w:r>
-            <w:proofErr w:type="spellEnd"/>
-            <w:r>
-              <w:rPr>
-                <w:b/>
-                <w:color w:val="073763"/>
-              </w:rPr>
-              <w:t>}</w:t>
+              <w:t>${business_continuity_rekan_kerja}</w:t>
             </w:r>
           </w:p>
         </w:tc>
@@ -5872,23 +4776,7 @@
                 <w:b/>
                 <w:color w:val="073763"/>
               </w:rPr>
-              <w:t>${</w:t>
-            </w:r>
-            <w:proofErr w:type="spellStart"/>
-            <w:r>
-              <w:rPr>
-                <w:b/>
-                <w:color w:val="073763"/>
-              </w:rPr>
-              <w:t>personnel_management_bawahan</w:t>
-            </w:r>
-            <w:proofErr w:type="spellEnd"/>
-            <w:r>
-              <w:rPr>
-                <w:b/>
-                <w:color w:val="073763"/>
-              </w:rPr>
-              <w:t>}</w:t>
+              <w:t>${personnel_management_bawahan}</w:t>
             </w:r>
           </w:p>
         </w:tc>
@@ -5923,23 +4811,7 @@
                 <w:b/>
                 <w:color w:val="073763"/>
               </w:rPr>
-              <w:t>${</w:t>
-            </w:r>
-            <w:proofErr w:type="spellStart"/>
-            <w:r>
-              <w:rPr>
-                <w:b/>
-                <w:color w:val="073763"/>
-              </w:rPr>
-              <w:t>personnel_management_actual</w:t>
-            </w:r>
-            <w:proofErr w:type="spellEnd"/>
-            <w:r>
-              <w:rPr>
-                <w:b/>
-                <w:color w:val="073763"/>
-              </w:rPr>
-              <w:t>}</w:t>
+              <w:t>${personnel_management_actual}</w:t>
             </w:r>
           </w:p>
         </w:tc>
@@ -5974,23 +4846,7 @@
                 <w:b/>
                 <w:color w:val="073763"/>
               </w:rPr>
-              <w:t>${</w:t>
-            </w:r>
-            <w:proofErr w:type="spellStart"/>
-            <w:r>
-              <w:rPr>
-                <w:b/>
-                <w:color w:val="073763"/>
-              </w:rPr>
-              <w:t>personnel_management_required</w:t>
-            </w:r>
-            <w:proofErr w:type="spellEnd"/>
-            <w:r>
-              <w:rPr>
-                <w:b/>
-                <w:color w:val="073763"/>
-              </w:rPr>
-              <w:t>}</w:t>
+              <w:t>${personnel_management_required}</w:t>
             </w:r>
           </w:p>
         </w:tc>
@@ -6025,23 +4881,7 @@
                 <w:b/>
                 <w:color w:val="073763"/>
               </w:rPr>
-              <w:t>${</w:t>
-            </w:r>
-            <w:proofErr w:type="spellStart"/>
-            <w:r>
-              <w:rPr>
-                <w:b/>
-                <w:color w:val="073763"/>
-              </w:rPr>
-              <w:t>personnel_management_gap</w:t>
-            </w:r>
-            <w:proofErr w:type="spellEnd"/>
-            <w:r>
-              <w:rPr>
-                <w:b/>
-                <w:color w:val="073763"/>
-              </w:rPr>
-              <w:t>}</w:t>
+              <w:t>${personnel_management_gap}</w:t>
             </w:r>
           </w:p>
         </w:tc>
@@ -6083,30 +4923,8 @@
               <w:rPr>
                 <w:color w:val="073763"/>
               </w:rPr>
-              <w:t xml:space="preserve">Global &amp; </w:t>
-            </w:r>
-            <w:proofErr w:type="spellStart"/>
-            <w:r>
-              <w:rPr>
-                <w:color w:val="073763"/>
-              </w:rPr>
-              <w:t>Technological</w:t>
-            </w:r>
-            <w:proofErr w:type="spellEnd"/>
-            <w:r>
-              <w:rPr>
-                <w:color w:val="073763"/>
-              </w:rPr>
-              <w:t xml:space="preserve"> </w:t>
-            </w:r>
-            <w:proofErr w:type="spellStart"/>
-            <w:r>
-              <w:rPr>
-                <w:color w:val="073763"/>
-              </w:rPr>
-              <w:t>Awareness</w:t>
-            </w:r>
-            <w:proofErr w:type="spellEnd"/>
+              <w:t>Global &amp; Technological Awareness</w:t>
+            </w:r>
           </w:p>
         </w:tc>
         <w:tc>
@@ -6141,25 +4959,7 @@
                 <w:bCs/>
                 <w:color w:val="073763"/>
               </w:rPr>
-              <w:t>${</w:t>
-            </w:r>
-            <w:proofErr w:type="spellStart"/>
-            <w:r>
-              <w:rPr>
-                <w:b/>
-                <w:bCs/>
-                <w:color w:val="073763"/>
-              </w:rPr>
-              <w:t>global_tech_awareness_semua_kecuali_diri</w:t>
-            </w:r>
-            <w:proofErr w:type="spellEnd"/>
-            <w:r>
-              <w:rPr>
-                <w:b/>
-                <w:bCs/>
-                <w:color w:val="073763"/>
-              </w:rPr>
-              <w:t>}</w:t>
+              <w:t>${global_tech_awareness_semua_kecuali_diri}</w:t>
             </w:r>
           </w:p>
         </w:tc>
@@ -6194,23 +4994,7 @@
                 <w:b/>
                 <w:color w:val="073763"/>
               </w:rPr>
-              <w:t>${</w:t>
-            </w:r>
-            <w:proofErr w:type="spellStart"/>
-            <w:r>
-              <w:rPr>
-                <w:b/>
-                <w:color w:val="073763"/>
-              </w:rPr>
-              <w:t>global_tech_awareness_self</w:t>
-            </w:r>
-            <w:proofErr w:type="spellEnd"/>
-            <w:r>
-              <w:rPr>
-                <w:b/>
-                <w:color w:val="073763"/>
-              </w:rPr>
-              <w:t>}</w:t>
+              <w:t>${global_tech_awareness_self}</w:t>
             </w:r>
           </w:p>
         </w:tc>
@@ -6245,23 +5029,7 @@
                 <w:b/>
                 <w:color w:val="073763"/>
               </w:rPr>
-              <w:t>${</w:t>
-            </w:r>
-            <w:proofErr w:type="spellStart"/>
-            <w:r>
-              <w:rPr>
-                <w:b/>
-                <w:color w:val="073763"/>
-              </w:rPr>
-              <w:t>global_tech_awareness_atasan</w:t>
-            </w:r>
-            <w:proofErr w:type="spellEnd"/>
-            <w:r>
-              <w:rPr>
-                <w:b/>
-                <w:color w:val="073763"/>
-              </w:rPr>
-              <w:t>}</w:t>
+              <w:t>${global_tech_awareness_atasan}</w:t>
             </w:r>
           </w:p>
         </w:tc>
@@ -6296,23 +5064,7 @@
                 <w:b/>
                 <w:color w:val="073763"/>
               </w:rPr>
-              <w:t>${</w:t>
-            </w:r>
-            <w:proofErr w:type="spellStart"/>
-            <w:r>
-              <w:rPr>
-                <w:b/>
-                <w:color w:val="073763"/>
-              </w:rPr>
-              <w:t>personnel_management_rekan_kerja</w:t>
-            </w:r>
-            <w:proofErr w:type="spellEnd"/>
-            <w:r>
-              <w:rPr>
-                <w:b/>
-                <w:color w:val="073763"/>
-              </w:rPr>
-              <w:t>}</w:t>
+              <w:t>${personnel_management_rekan_kerja}</w:t>
             </w:r>
           </w:p>
         </w:tc>
@@ -6347,23 +5099,7 @@
                 <w:b/>
                 <w:color w:val="073763"/>
               </w:rPr>
-              <w:t>${</w:t>
-            </w:r>
-            <w:proofErr w:type="spellStart"/>
-            <w:r>
-              <w:rPr>
-                <w:b/>
-                <w:color w:val="073763"/>
-              </w:rPr>
-              <w:t>global_tech_awareness_bawahan</w:t>
-            </w:r>
-            <w:proofErr w:type="spellEnd"/>
-            <w:r>
-              <w:rPr>
-                <w:b/>
-                <w:color w:val="073763"/>
-              </w:rPr>
-              <w:t>}</w:t>
+              <w:t>${global_tech_awareness_bawahan}</w:t>
             </w:r>
           </w:p>
         </w:tc>
@@ -6398,23 +5134,7 @@
                 <w:b/>
                 <w:color w:val="073763"/>
               </w:rPr>
-              <w:t>${</w:t>
-            </w:r>
-            <w:proofErr w:type="spellStart"/>
-            <w:r>
-              <w:rPr>
-                <w:b/>
-                <w:color w:val="073763"/>
-              </w:rPr>
-              <w:t>global_tech_awareness_actual</w:t>
-            </w:r>
-            <w:proofErr w:type="spellEnd"/>
-            <w:r>
-              <w:rPr>
-                <w:b/>
-                <w:color w:val="073763"/>
-              </w:rPr>
-              <w:t>}</w:t>
+              <w:t>${global_tech_awareness_actual}</w:t>
             </w:r>
           </w:p>
         </w:tc>
@@ -6449,23 +5169,7 @@
                 <w:b/>
                 <w:color w:val="073763"/>
               </w:rPr>
-              <w:t>${</w:t>
-            </w:r>
-            <w:proofErr w:type="spellStart"/>
-            <w:r>
-              <w:rPr>
-                <w:b/>
-                <w:color w:val="073763"/>
-              </w:rPr>
-              <w:t>global_tech_awareness_required</w:t>
-            </w:r>
-            <w:proofErr w:type="spellEnd"/>
-            <w:r>
-              <w:rPr>
-                <w:b/>
-                <w:color w:val="073763"/>
-              </w:rPr>
-              <w:t>}</w:t>
+              <w:t>${global_tech_awareness_required}</w:t>
             </w:r>
           </w:p>
         </w:tc>
@@ -6500,23 +5204,7 @@
                 <w:b/>
                 <w:color w:val="073763"/>
               </w:rPr>
-              <w:t>${</w:t>
-            </w:r>
-            <w:proofErr w:type="spellStart"/>
-            <w:r>
-              <w:rPr>
-                <w:b/>
-                <w:color w:val="073763"/>
-              </w:rPr>
-              <w:t>global_tech_awareness_gap</w:t>
-            </w:r>
-            <w:proofErr w:type="spellEnd"/>
-            <w:r>
-              <w:rPr>
-                <w:b/>
-                <w:color w:val="073763"/>
-              </w:rPr>
-              <w:t>}</w:t>
+              <w:t>${global_tech_awareness_gap}</w:t>
             </w:r>
           </w:p>
         </w:tc>
@@ -6553,28 +5241,12 @@
                 <w:color w:val="073763"/>
               </w:rPr>
             </w:pPr>
-            <w:proofErr w:type="spellStart"/>
-            <w:r>
-              <w:rPr>
-                <w:color w:val="073763"/>
-              </w:rPr>
-              <w:t>Physical</w:t>
-            </w:r>
-            <w:proofErr w:type="spellEnd"/>
-            <w:r>
-              <w:rPr>
-                <w:color w:val="073763"/>
-              </w:rPr>
-              <w:t xml:space="preserve"> </w:t>
-            </w:r>
-            <w:proofErr w:type="spellStart"/>
-            <w:r>
-              <w:rPr>
-                <w:color w:val="073763"/>
-              </w:rPr>
-              <w:t>Security</w:t>
-            </w:r>
-            <w:proofErr w:type="spellEnd"/>
+            <w:r>
+              <w:rPr>
+                <w:color w:val="073763"/>
+              </w:rPr>
+              <w:t>Physical Security</w:t>
+            </w:r>
           </w:p>
         </w:tc>
         <w:tc>
@@ -6609,25 +5281,7 @@
                 <w:bCs/>
                 <w:color w:val="073763"/>
               </w:rPr>
-              <w:t>${</w:t>
-            </w:r>
-            <w:proofErr w:type="spellStart"/>
-            <w:r>
-              <w:rPr>
-                <w:b/>
-                <w:bCs/>
-                <w:color w:val="073763"/>
-              </w:rPr>
-              <w:t>physical_security_semua_kecuali_diri</w:t>
-            </w:r>
-            <w:proofErr w:type="spellEnd"/>
-            <w:r>
-              <w:rPr>
-                <w:b/>
-                <w:bCs/>
-                <w:color w:val="073763"/>
-              </w:rPr>
-              <w:t>}</w:t>
+              <w:t>${physical_security_semua_kecuali_diri}</w:t>
             </w:r>
           </w:p>
         </w:tc>
@@ -6662,23 +5316,7 @@
                 <w:b/>
                 <w:color w:val="073763"/>
               </w:rPr>
-              <w:t>${</w:t>
-            </w:r>
-            <w:proofErr w:type="spellStart"/>
-            <w:r>
-              <w:rPr>
-                <w:b/>
-                <w:color w:val="073763"/>
-              </w:rPr>
-              <w:t>physical_security_self</w:t>
-            </w:r>
-            <w:proofErr w:type="spellEnd"/>
-            <w:r>
-              <w:rPr>
-                <w:b/>
-                <w:color w:val="073763"/>
-              </w:rPr>
-              <w:t>}</w:t>
+              <w:t>${physical_security_self}</w:t>
             </w:r>
           </w:p>
         </w:tc>
@@ -6713,23 +5351,7 @@
                 <w:b/>
                 <w:color w:val="073763"/>
               </w:rPr>
-              <w:t>${</w:t>
-            </w:r>
-            <w:proofErr w:type="spellStart"/>
-            <w:r>
-              <w:rPr>
-                <w:b/>
-                <w:color w:val="073763"/>
-              </w:rPr>
-              <w:t>physical_security_atasan</w:t>
-            </w:r>
-            <w:proofErr w:type="spellEnd"/>
-            <w:r>
-              <w:rPr>
-                <w:b/>
-                <w:color w:val="073763"/>
-              </w:rPr>
-              <w:t>}</w:t>
+              <w:t>${physical_security_atasan}</w:t>
             </w:r>
           </w:p>
         </w:tc>
@@ -6764,23 +5386,7 @@
                 <w:b/>
                 <w:color w:val="073763"/>
               </w:rPr>
-              <w:t>${</w:t>
-            </w:r>
-            <w:proofErr w:type="spellStart"/>
-            <w:r>
-              <w:rPr>
-                <w:b/>
-                <w:color w:val="073763"/>
-              </w:rPr>
-              <w:t>global_tech_awareness_rekan_kerja</w:t>
-            </w:r>
-            <w:proofErr w:type="spellEnd"/>
-            <w:r>
-              <w:rPr>
-                <w:b/>
-                <w:color w:val="073763"/>
-              </w:rPr>
-              <w:t>}</w:t>
+              <w:t>${global_tech_awareness_rekan_kerja}</w:t>
             </w:r>
           </w:p>
         </w:tc>
@@ -6815,23 +5421,7 @@
                 <w:b/>
                 <w:color w:val="073763"/>
               </w:rPr>
-              <w:t>${</w:t>
-            </w:r>
-            <w:proofErr w:type="spellStart"/>
-            <w:r>
-              <w:rPr>
-                <w:b/>
-                <w:color w:val="073763"/>
-              </w:rPr>
-              <w:t>physical_security_bawahan</w:t>
-            </w:r>
-            <w:proofErr w:type="spellEnd"/>
-            <w:r>
-              <w:rPr>
-                <w:b/>
-                <w:color w:val="073763"/>
-              </w:rPr>
-              <w:t>}</w:t>
+              <w:t>${physical_security_bawahan}</w:t>
             </w:r>
           </w:p>
         </w:tc>
@@ -6866,23 +5456,7 @@
                 <w:b/>
                 <w:color w:val="073763"/>
               </w:rPr>
-              <w:t>${</w:t>
-            </w:r>
-            <w:proofErr w:type="spellStart"/>
-            <w:r>
-              <w:rPr>
-                <w:b/>
-                <w:color w:val="073763"/>
-              </w:rPr>
-              <w:t>physical_security_actual</w:t>
-            </w:r>
-            <w:proofErr w:type="spellEnd"/>
-            <w:r>
-              <w:rPr>
-                <w:b/>
-                <w:color w:val="073763"/>
-              </w:rPr>
-              <w:t>}</w:t>
+              <w:t>${physical_security_actual}</w:t>
             </w:r>
           </w:p>
         </w:tc>
@@ -6917,23 +5491,7 @@
                 <w:b/>
                 <w:color w:val="073763"/>
               </w:rPr>
-              <w:t>${</w:t>
-            </w:r>
-            <w:proofErr w:type="spellStart"/>
-            <w:r>
-              <w:rPr>
-                <w:b/>
-                <w:color w:val="073763"/>
-              </w:rPr>
-              <w:t>physical_security_required</w:t>
-            </w:r>
-            <w:proofErr w:type="spellEnd"/>
-            <w:r>
-              <w:rPr>
-                <w:b/>
-                <w:color w:val="073763"/>
-              </w:rPr>
-              <w:t>}</w:t>
+              <w:t>${physical_security_required}</w:t>
             </w:r>
           </w:p>
         </w:tc>
@@ -6968,23 +5526,7 @@
                 <w:b/>
                 <w:color w:val="073763"/>
               </w:rPr>
-              <w:t>${</w:t>
-            </w:r>
-            <w:proofErr w:type="spellStart"/>
-            <w:r>
-              <w:rPr>
-                <w:b/>
-                <w:color w:val="073763"/>
-              </w:rPr>
-              <w:t>physical_security_gap</w:t>
-            </w:r>
-            <w:proofErr w:type="spellEnd"/>
-            <w:r>
-              <w:rPr>
-                <w:b/>
-                <w:color w:val="073763"/>
-              </w:rPr>
-              <w:t>}</w:t>
+              <w:t>${physical_security_gap}</w:t>
             </w:r>
           </w:p>
         </w:tc>
@@ -7021,21 +5563,12 @@
                 <w:color w:val="073763"/>
               </w:rPr>
             </w:pPr>
-            <w:proofErr w:type="spellStart"/>
-            <w:r>
-              <w:rPr>
-                <w:color w:val="073763"/>
-              </w:rPr>
-              <w:t>Practical</w:t>
-            </w:r>
-            <w:proofErr w:type="spellEnd"/>
-            <w:r>
-              <w:rPr>
-                <w:color w:val="073763"/>
-              </w:rPr>
-              <w:t xml:space="preserve"> </w:t>
-            </w:r>
-            <w:proofErr w:type="spellStart"/>
+            <w:r>
+              <w:rPr>
+                <w:color w:val="073763"/>
+              </w:rPr>
+              <w:t xml:space="preserve">Practical </w:t>
+            </w:r>
             <w:r>
               <w:rPr>
                 <w:color w:val="073763"/>
@@ -7043,7 +5576,6 @@
               <w:lastRenderedPageBreak/>
               <w:t>Security</w:t>
             </w:r>
-            <w:proofErr w:type="spellEnd"/>
           </w:p>
         </w:tc>
         <w:tc>
@@ -7079,34 +5611,16 @@
                 <w:color w:val="073763"/>
               </w:rPr>
               <w:lastRenderedPageBreak/>
-              <w:t>${</w:t>
-            </w:r>
-            <w:proofErr w:type="spellStart"/>
+              <w:t>${practi</w:t>
+            </w:r>
             <w:r>
               <w:rPr>
                 <w:b/>
                 <w:bCs/>
                 <w:color w:val="073763"/>
               </w:rPr>
-              <w:t>practi</w:t>
-            </w:r>
-            <w:r>
-              <w:rPr>
-                <w:b/>
-                <w:bCs/>
-                <w:color w:val="073763"/>
-              </w:rPr>
               <w:lastRenderedPageBreak/>
-              <w:t>cal_security_semua_kecuali_diri</w:t>
-            </w:r>
-            <w:proofErr w:type="spellEnd"/>
-            <w:r>
-              <w:rPr>
-                <w:b/>
-                <w:bCs/>
-                <w:color w:val="073763"/>
-              </w:rPr>
-              <w:t>}</w:t>
+              <w:t>cal_security_semua_kecuali_diri}</w:t>
             </w:r>
           </w:p>
         </w:tc>
@@ -7142,15 +5656,7 @@
                 <w:color w:val="073763"/>
               </w:rPr>
               <w:lastRenderedPageBreak/>
-              <w:t>${</w:t>
-            </w:r>
-            <w:proofErr w:type="spellStart"/>
-            <w:r>
-              <w:rPr>
-                <w:b/>
-                <w:color w:val="073763"/>
-              </w:rPr>
-              <w:t>pr</w:t>
+              <w:t>${pr</w:t>
             </w:r>
             <w:r>
               <w:rPr>
@@ -7158,15 +5664,7 @@
                 <w:color w:val="073763"/>
               </w:rPr>
               <w:lastRenderedPageBreak/>
-              <w:t>actical_security_self</w:t>
-            </w:r>
-            <w:proofErr w:type="spellEnd"/>
-            <w:r>
-              <w:rPr>
-                <w:b/>
-                <w:color w:val="073763"/>
-              </w:rPr>
-              <w:t>}</w:t>
+              <w:t>actical_security_self}</w:t>
             </w:r>
           </w:p>
         </w:tc>
@@ -7202,15 +5700,7 @@
                 <w:color w:val="073763"/>
               </w:rPr>
               <w:lastRenderedPageBreak/>
-              <w:t>${</w:t>
-            </w:r>
-            <w:proofErr w:type="spellStart"/>
-            <w:r>
-              <w:rPr>
-                <w:b/>
-                <w:color w:val="073763"/>
-              </w:rPr>
-              <w:t>practic</w:t>
+              <w:t>${practic</w:t>
             </w:r>
             <w:r>
               <w:rPr>
@@ -7218,15 +5708,7 @@
                 <w:color w:val="073763"/>
               </w:rPr>
               <w:lastRenderedPageBreak/>
-              <w:t>al_security_atasan</w:t>
-            </w:r>
-            <w:proofErr w:type="spellEnd"/>
-            <w:r>
-              <w:rPr>
-                <w:b/>
-                <w:color w:val="073763"/>
-              </w:rPr>
-              <w:t>}</w:t>
+              <w:t>al_security_atasan}</w:t>
             </w:r>
           </w:p>
         </w:tc>
@@ -7262,15 +5744,7 @@
                 <w:color w:val="073763"/>
               </w:rPr>
               <w:lastRenderedPageBreak/>
-              <w:t>${</w:t>
-            </w:r>
-            <w:proofErr w:type="spellStart"/>
-            <w:r>
-              <w:rPr>
-                <w:b/>
-                <w:color w:val="073763"/>
-              </w:rPr>
-              <w:t>physical</w:t>
+              <w:t>${physical</w:t>
             </w:r>
             <w:r>
               <w:rPr>
@@ -7278,15 +5752,7 @@
                 <w:color w:val="073763"/>
               </w:rPr>
               <w:lastRenderedPageBreak/>
-              <w:t>_security_rekan_kerja</w:t>
-            </w:r>
-            <w:proofErr w:type="spellEnd"/>
-            <w:r>
-              <w:rPr>
-                <w:b/>
-                <w:color w:val="073763"/>
-              </w:rPr>
-              <w:t>}</w:t>
+              <w:t>_security_rekan_kerja}</w:t>
             </w:r>
           </w:p>
         </w:tc>
@@ -7322,15 +5788,7 @@
                 <w:color w:val="073763"/>
               </w:rPr>
               <w:lastRenderedPageBreak/>
-              <w:t>${</w:t>
-            </w:r>
-            <w:proofErr w:type="spellStart"/>
-            <w:r>
-              <w:rPr>
-                <w:b/>
-                <w:color w:val="073763"/>
-              </w:rPr>
-              <w:t>practica</w:t>
+              <w:t>${practica</w:t>
             </w:r>
             <w:r>
               <w:rPr>
@@ -7338,15 +5796,7 @@
                 <w:color w:val="073763"/>
               </w:rPr>
               <w:lastRenderedPageBreak/>
-              <w:t>l_security_bawahan</w:t>
-            </w:r>
-            <w:proofErr w:type="spellEnd"/>
-            <w:r>
-              <w:rPr>
-                <w:b/>
-                <w:color w:val="073763"/>
-              </w:rPr>
-              <w:t>}</w:t>
+              <w:t>l_security_bawahan}</w:t>
             </w:r>
           </w:p>
         </w:tc>
@@ -7382,15 +5832,7 @@
                 <w:color w:val="073763"/>
               </w:rPr>
               <w:lastRenderedPageBreak/>
-              <w:t>${</w:t>
-            </w:r>
-            <w:proofErr w:type="spellStart"/>
-            <w:r>
-              <w:rPr>
-                <w:b/>
-                <w:color w:val="073763"/>
-              </w:rPr>
-              <w:t>practic</w:t>
+              <w:t>${practic</w:t>
             </w:r>
             <w:r>
               <w:rPr>
@@ -7398,15 +5840,7 @@
                 <w:color w:val="073763"/>
               </w:rPr>
               <w:lastRenderedPageBreak/>
-              <w:t>al_security_actual</w:t>
-            </w:r>
-            <w:proofErr w:type="spellEnd"/>
-            <w:r>
-              <w:rPr>
-                <w:b/>
-                <w:color w:val="073763"/>
-              </w:rPr>
-              <w:t>}</w:t>
+              <w:t>al_security_actual}</w:t>
             </w:r>
           </w:p>
         </w:tc>
@@ -7442,15 +5876,7 @@
                 <w:color w:val="073763"/>
               </w:rPr>
               <w:lastRenderedPageBreak/>
-              <w:t>${</w:t>
-            </w:r>
-            <w:proofErr w:type="spellStart"/>
-            <w:r>
-              <w:rPr>
-                <w:b/>
-                <w:color w:val="073763"/>
-              </w:rPr>
-              <w:t>practical</w:t>
+              <w:t>${practical</w:t>
             </w:r>
             <w:r>
               <w:rPr>
@@ -7458,15 +5884,7 @@
                 <w:color w:val="073763"/>
               </w:rPr>
               <w:lastRenderedPageBreak/>
-              <w:t>_security_required</w:t>
-            </w:r>
-            <w:proofErr w:type="spellEnd"/>
-            <w:r>
-              <w:rPr>
-                <w:b/>
-                <w:color w:val="073763"/>
-              </w:rPr>
-              <w:t>}</w:t>
+              <w:t>_security_required}</w:t>
             </w:r>
           </w:p>
         </w:tc>
@@ -7502,15 +5920,7 @@
                 <w:color w:val="073763"/>
               </w:rPr>
               <w:lastRenderedPageBreak/>
-              <w:t>${</w:t>
-            </w:r>
-            <w:proofErr w:type="spellStart"/>
-            <w:r>
-              <w:rPr>
-                <w:b/>
-                <w:color w:val="073763"/>
-              </w:rPr>
-              <w:t>practical_se</w:t>
+              <w:t>${practical_se</w:t>
             </w:r>
             <w:r>
               <w:rPr>
@@ -7518,15 +5928,7 @@
                 <w:color w:val="073763"/>
               </w:rPr>
               <w:lastRenderedPageBreak/>
-              <w:t>curity_gap</w:t>
-            </w:r>
-            <w:proofErr w:type="spellEnd"/>
-            <w:r>
-              <w:rPr>
-                <w:b/>
-                <w:color w:val="073763"/>
-              </w:rPr>
-              <w:t>}</w:t>
+              <w:t>curity_gap}</w:t>
             </w:r>
           </w:p>
         </w:tc>
@@ -7563,29 +5965,13 @@
                 <w:color w:val="073763"/>
               </w:rPr>
             </w:pPr>
-            <w:proofErr w:type="spellStart"/>
             <w:r>
               <w:rPr>
                 <w:color w:val="073763"/>
               </w:rPr>
               <w:lastRenderedPageBreak/>
-              <w:t>Cyber</w:t>
-            </w:r>
-            <w:proofErr w:type="spellEnd"/>
-            <w:r>
-              <w:rPr>
-                <w:color w:val="073763"/>
-              </w:rPr>
-              <w:t xml:space="preserve"> </w:t>
-            </w:r>
-            <w:proofErr w:type="spellStart"/>
-            <w:r>
-              <w:rPr>
-                <w:color w:val="073763"/>
-              </w:rPr>
-              <w:t>Security</w:t>
-            </w:r>
-            <w:proofErr w:type="spellEnd"/>
+              <w:t>Cyber Security</w:t>
+            </w:r>
           </w:p>
         </w:tc>
         <w:tc>
@@ -7620,25 +6006,7 @@
                 <w:bCs/>
                 <w:color w:val="073763"/>
               </w:rPr>
-              <w:t>${</w:t>
-            </w:r>
-            <w:proofErr w:type="spellStart"/>
-            <w:r>
-              <w:rPr>
-                <w:b/>
-                <w:bCs/>
-                <w:color w:val="073763"/>
-              </w:rPr>
-              <w:t>cyber_security_semua_kecuali_diri</w:t>
-            </w:r>
-            <w:proofErr w:type="spellEnd"/>
-            <w:r>
-              <w:rPr>
-                <w:b/>
-                <w:bCs/>
-                <w:color w:val="073763"/>
-              </w:rPr>
-              <w:t>}</w:t>
+              <w:t>${cyber_security_semua_kecuali_diri}</w:t>
             </w:r>
           </w:p>
         </w:tc>
@@ -7673,23 +6041,7 @@
                 <w:b/>
                 <w:color w:val="073763"/>
               </w:rPr>
-              <w:t>${</w:t>
-            </w:r>
-            <w:proofErr w:type="spellStart"/>
-            <w:r>
-              <w:rPr>
-                <w:b/>
-                <w:color w:val="073763"/>
-              </w:rPr>
-              <w:t>cyber_security_self</w:t>
-            </w:r>
-            <w:proofErr w:type="spellEnd"/>
-            <w:r>
-              <w:rPr>
-                <w:b/>
-                <w:color w:val="073763"/>
-              </w:rPr>
-              <w:t>}</w:t>
+              <w:t>${cyber_security_self}</w:t>
             </w:r>
           </w:p>
         </w:tc>
@@ -7724,23 +6076,7 @@
                 <w:b/>
                 <w:color w:val="073763"/>
               </w:rPr>
-              <w:t>${</w:t>
-            </w:r>
-            <w:proofErr w:type="spellStart"/>
-            <w:r>
-              <w:rPr>
-                <w:b/>
-                <w:color w:val="073763"/>
-              </w:rPr>
-              <w:t>cyber_security_atasan</w:t>
-            </w:r>
-            <w:proofErr w:type="spellEnd"/>
-            <w:r>
-              <w:rPr>
-                <w:b/>
-                <w:color w:val="073763"/>
-              </w:rPr>
-              <w:t>}</w:t>
+              <w:t>${cyber_security_atasan}</w:t>
             </w:r>
           </w:p>
         </w:tc>
@@ -7775,23 +6111,7 @@
                 <w:b/>
                 <w:color w:val="073763"/>
               </w:rPr>
-              <w:t>${</w:t>
-            </w:r>
-            <w:proofErr w:type="spellStart"/>
-            <w:r>
-              <w:rPr>
-                <w:b/>
-                <w:color w:val="073763"/>
-              </w:rPr>
-              <w:t>practical_security_rekan_kerja</w:t>
-            </w:r>
-            <w:proofErr w:type="spellEnd"/>
-            <w:r>
-              <w:rPr>
-                <w:b/>
-                <w:color w:val="073763"/>
-              </w:rPr>
-              <w:t>}</w:t>
+              <w:t>${practical_security_rekan_kerja}</w:t>
             </w:r>
           </w:p>
         </w:tc>
@@ -7826,23 +6146,7 @@
                 <w:b/>
                 <w:color w:val="073763"/>
               </w:rPr>
-              <w:t>${</w:t>
-            </w:r>
-            <w:proofErr w:type="spellStart"/>
-            <w:r>
-              <w:rPr>
-                <w:b/>
-                <w:color w:val="073763"/>
-              </w:rPr>
-              <w:t>cyber_security_bawahan</w:t>
-            </w:r>
-            <w:proofErr w:type="spellEnd"/>
-            <w:r>
-              <w:rPr>
-                <w:b/>
-                <w:color w:val="073763"/>
-              </w:rPr>
-              <w:t>}</w:t>
+              <w:t>${cyber_security_bawahan}</w:t>
             </w:r>
           </w:p>
         </w:tc>
@@ -7877,23 +6181,7 @@
                 <w:b/>
                 <w:color w:val="073763"/>
               </w:rPr>
-              <w:t>${</w:t>
-            </w:r>
-            <w:proofErr w:type="spellStart"/>
-            <w:r>
-              <w:rPr>
-                <w:b/>
-                <w:color w:val="073763"/>
-              </w:rPr>
-              <w:t>cyber_security_actual</w:t>
-            </w:r>
-            <w:proofErr w:type="spellEnd"/>
-            <w:r>
-              <w:rPr>
-                <w:b/>
-                <w:color w:val="073763"/>
-              </w:rPr>
-              <w:t>}</w:t>
+              <w:t>${cyber_security_actual}</w:t>
             </w:r>
           </w:p>
         </w:tc>
@@ -7928,23 +6216,7 @@
                 <w:b/>
                 <w:color w:val="073763"/>
               </w:rPr>
-              <w:t>${</w:t>
-            </w:r>
-            <w:proofErr w:type="spellStart"/>
-            <w:r>
-              <w:rPr>
-                <w:b/>
-                <w:color w:val="073763"/>
-              </w:rPr>
-              <w:t>cyber_security_required</w:t>
-            </w:r>
-            <w:proofErr w:type="spellEnd"/>
-            <w:r>
-              <w:rPr>
-                <w:b/>
-                <w:color w:val="073763"/>
-              </w:rPr>
-              <w:t>}</w:t>
+              <w:t>${cyber_security_required}</w:t>
             </w:r>
           </w:p>
         </w:tc>
@@ -7979,23 +6251,7 @@
                 <w:b/>
                 <w:color w:val="073763"/>
               </w:rPr>
-              <w:t>${</w:t>
-            </w:r>
-            <w:proofErr w:type="spellStart"/>
-            <w:r>
-              <w:rPr>
-                <w:b/>
-                <w:color w:val="073763"/>
-              </w:rPr>
-              <w:t>cyber_security_gap</w:t>
-            </w:r>
-            <w:proofErr w:type="spellEnd"/>
-            <w:r>
-              <w:rPr>
-                <w:b/>
-                <w:color w:val="073763"/>
-              </w:rPr>
-              <w:t>}</w:t>
+              <w:t>${cyber_security_gap}</w:t>
             </w:r>
           </w:p>
         </w:tc>
@@ -8032,42 +6288,12 @@
                 <w:color w:val="073763"/>
               </w:rPr>
             </w:pPr>
-            <w:proofErr w:type="spellStart"/>
-            <w:r>
-              <w:rPr>
-                <w:color w:val="073763"/>
-              </w:rPr>
-              <w:t>Investigation</w:t>
-            </w:r>
-            <w:proofErr w:type="spellEnd"/>
-            <w:r>
-              <w:rPr>
-                <w:color w:val="073763"/>
-              </w:rPr>
-              <w:t xml:space="preserve"> &amp; </w:t>
-            </w:r>
-            <w:proofErr w:type="spellStart"/>
-            <w:r>
-              <w:rPr>
-                <w:color w:val="073763"/>
-              </w:rPr>
-              <w:t>Case</w:t>
-            </w:r>
-            <w:proofErr w:type="spellEnd"/>
-            <w:r>
-              <w:rPr>
-                <w:color w:val="073763"/>
-              </w:rPr>
-              <w:t xml:space="preserve"> </w:t>
-            </w:r>
-            <w:proofErr w:type="spellStart"/>
-            <w:r>
-              <w:rPr>
-                <w:color w:val="073763"/>
-              </w:rPr>
-              <w:t>Management</w:t>
-            </w:r>
-            <w:proofErr w:type="spellEnd"/>
+            <w:r>
+              <w:rPr>
+                <w:color w:val="073763"/>
+              </w:rPr>
+              <w:t>Investigation &amp; Case Management</w:t>
+            </w:r>
           </w:p>
         </w:tc>
         <w:tc>
@@ -8102,25 +6328,7 @@
                 <w:bCs/>
                 <w:color w:val="073763"/>
               </w:rPr>
-              <w:t>${</w:t>
-            </w:r>
-            <w:proofErr w:type="spellStart"/>
-            <w:r>
-              <w:rPr>
-                <w:b/>
-                <w:bCs/>
-                <w:color w:val="073763"/>
-              </w:rPr>
-              <w:t>investigation_case_mgmt_semua_kecuali_diri</w:t>
-            </w:r>
-            <w:proofErr w:type="spellEnd"/>
-            <w:r>
-              <w:rPr>
-                <w:b/>
-                <w:bCs/>
-                <w:color w:val="073763"/>
-              </w:rPr>
-              <w:t>}</w:t>
+              <w:t>${investigation_case_mgmt_semua_kecuali_diri}</w:t>
             </w:r>
           </w:p>
         </w:tc>
@@ -8155,23 +6363,7 @@
                 <w:b/>
                 <w:color w:val="073763"/>
               </w:rPr>
-              <w:t>${</w:t>
-            </w:r>
-            <w:proofErr w:type="spellStart"/>
-            <w:r>
-              <w:rPr>
-                <w:b/>
-                <w:color w:val="073763"/>
-              </w:rPr>
-              <w:t>investigation_case_mgmt_self</w:t>
-            </w:r>
-            <w:proofErr w:type="spellEnd"/>
-            <w:r>
-              <w:rPr>
-                <w:b/>
-                <w:color w:val="073763"/>
-              </w:rPr>
-              <w:t>}</w:t>
+              <w:t>${investigation_case_mgmt_self}</w:t>
             </w:r>
           </w:p>
         </w:tc>
@@ -8206,23 +6398,7 @@
                 <w:b/>
                 <w:color w:val="073763"/>
               </w:rPr>
-              <w:t>${</w:t>
-            </w:r>
-            <w:proofErr w:type="spellStart"/>
-            <w:r>
-              <w:rPr>
-                <w:b/>
-                <w:color w:val="073763"/>
-              </w:rPr>
-              <w:t>investigation_case_mgmt_atasan</w:t>
-            </w:r>
-            <w:proofErr w:type="spellEnd"/>
-            <w:r>
-              <w:rPr>
-                <w:b/>
-                <w:color w:val="073763"/>
-              </w:rPr>
-              <w:t>}</w:t>
+              <w:t>${investigation_case_mgmt_atasan}</w:t>
             </w:r>
           </w:p>
         </w:tc>
@@ -8257,23 +6433,7 @@
                 <w:b/>
                 <w:color w:val="073763"/>
               </w:rPr>
-              <w:t>${</w:t>
-            </w:r>
-            <w:proofErr w:type="spellStart"/>
-            <w:r>
-              <w:rPr>
-                <w:b/>
-                <w:color w:val="073763"/>
-              </w:rPr>
-              <w:t>cyber_security_rekan_kerja</w:t>
-            </w:r>
-            <w:proofErr w:type="spellEnd"/>
-            <w:r>
-              <w:rPr>
-                <w:b/>
-                <w:color w:val="073763"/>
-              </w:rPr>
-              <w:t>}</w:t>
+              <w:t>${cyber_security_rekan_kerja}</w:t>
             </w:r>
           </w:p>
         </w:tc>
@@ -8308,23 +6468,7 @@
                 <w:b/>
                 <w:color w:val="073763"/>
               </w:rPr>
-              <w:t>${</w:t>
-            </w:r>
-            <w:proofErr w:type="spellStart"/>
-            <w:r>
-              <w:rPr>
-                <w:b/>
-                <w:color w:val="073763"/>
-              </w:rPr>
-              <w:t>investigation_case_mgmt_bawahan</w:t>
-            </w:r>
-            <w:proofErr w:type="spellEnd"/>
-            <w:r>
-              <w:rPr>
-                <w:b/>
-                <w:color w:val="073763"/>
-              </w:rPr>
-              <w:t>}</w:t>
+              <w:t>${investigation_case_mgmt_bawahan}</w:t>
             </w:r>
           </w:p>
         </w:tc>
@@ -8359,23 +6503,7 @@
                 <w:b/>
                 <w:color w:val="073763"/>
               </w:rPr>
-              <w:t>${</w:t>
-            </w:r>
-            <w:proofErr w:type="spellStart"/>
-            <w:r>
-              <w:rPr>
-                <w:b/>
-                <w:color w:val="073763"/>
-              </w:rPr>
-              <w:t>investigation_case_mgmt_actual</w:t>
-            </w:r>
-            <w:proofErr w:type="spellEnd"/>
-            <w:r>
-              <w:rPr>
-                <w:b/>
-                <w:color w:val="073763"/>
-              </w:rPr>
-              <w:t>}</w:t>
+              <w:t>${investigation_case_mgmt_actual}</w:t>
             </w:r>
           </w:p>
         </w:tc>
@@ -8410,23 +6538,7 @@
                 <w:b/>
                 <w:color w:val="073763"/>
               </w:rPr>
-              <w:t>${</w:t>
-            </w:r>
-            <w:proofErr w:type="spellStart"/>
-            <w:r>
-              <w:rPr>
-                <w:b/>
-                <w:color w:val="073763"/>
-              </w:rPr>
-              <w:t>investigation_case_mgmt_required</w:t>
-            </w:r>
-            <w:proofErr w:type="spellEnd"/>
-            <w:r>
-              <w:rPr>
-                <w:b/>
-                <w:color w:val="073763"/>
-              </w:rPr>
-              <w:t>}</w:t>
+              <w:t>${investigation_case_mgmt_required}</w:t>
             </w:r>
           </w:p>
         </w:tc>
@@ -8461,23 +6573,7 @@
                 <w:b/>
                 <w:color w:val="073763"/>
               </w:rPr>
-              <w:t>${</w:t>
-            </w:r>
-            <w:proofErr w:type="spellStart"/>
-            <w:r>
-              <w:rPr>
-                <w:b/>
-                <w:color w:val="073763"/>
-              </w:rPr>
-              <w:t>investigation_case_mgmt_gap</w:t>
-            </w:r>
-            <w:proofErr w:type="spellEnd"/>
-            <w:r>
-              <w:rPr>
-                <w:b/>
-                <w:color w:val="073763"/>
-              </w:rPr>
-              <w:t>}</w:t>
+              <w:t>${investigation_case_mgmt_gap}</w:t>
             </w:r>
           </w:p>
         </w:tc>
@@ -8518,16 +6614,8 @@
               <w:rPr>
                 <w:color w:val="073763"/>
               </w:rPr>
-              <w:t xml:space="preserve">Business </w:t>
-            </w:r>
-            <w:proofErr w:type="spellStart"/>
-            <w:r>
-              <w:rPr>
-                <w:color w:val="073763"/>
-              </w:rPr>
-              <w:t>Intelligence</w:t>
-            </w:r>
-            <w:proofErr w:type="spellEnd"/>
+              <w:t>Business Intelligence</w:t>
+            </w:r>
           </w:p>
         </w:tc>
         <w:tc>
@@ -8562,25 +6650,7 @@
                 <w:bCs/>
                 <w:color w:val="073763"/>
               </w:rPr>
-              <w:t>${</w:t>
-            </w:r>
-            <w:proofErr w:type="spellStart"/>
-            <w:r>
-              <w:rPr>
-                <w:b/>
-                <w:bCs/>
-                <w:color w:val="073763"/>
-              </w:rPr>
-              <w:t>business_intelligence_semua_kecuali_diri</w:t>
-            </w:r>
-            <w:proofErr w:type="spellEnd"/>
-            <w:r>
-              <w:rPr>
-                <w:b/>
-                <w:bCs/>
-                <w:color w:val="073763"/>
-              </w:rPr>
-              <w:t>}</w:t>
+              <w:t>${business_intelligence_semua_kecuali_diri}</w:t>
             </w:r>
           </w:p>
         </w:tc>
@@ -8615,23 +6685,7 @@
                 <w:b/>
                 <w:color w:val="073763"/>
               </w:rPr>
-              <w:t>${</w:t>
-            </w:r>
-            <w:proofErr w:type="spellStart"/>
-            <w:r>
-              <w:rPr>
-                <w:b/>
-                <w:color w:val="073763"/>
-              </w:rPr>
-              <w:t>business_intelligence_self</w:t>
-            </w:r>
-            <w:proofErr w:type="spellEnd"/>
-            <w:r>
-              <w:rPr>
-                <w:b/>
-                <w:color w:val="073763"/>
-              </w:rPr>
-              <w:t>}</w:t>
+              <w:t>${business_intelligence_self}</w:t>
             </w:r>
           </w:p>
         </w:tc>
@@ -8666,23 +6720,7 @@
                 <w:b/>
                 <w:color w:val="073763"/>
               </w:rPr>
-              <w:t>${</w:t>
-            </w:r>
-            <w:proofErr w:type="spellStart"/>
-            <w:r>
-              <w:rPr>
-                <w:b/>
-                <w:color w:val="073763"/>
-              </w:rPr>
-              <w:t>business_intelligence_atasan</w:t>
-            </w:r>
-            <w:proofErr w:type="spellEnd"/>
-            <w:r>
-              <w:rPr>
-                <w:b/>
-                <w:color w:val="073763"/>
-              </w:rPr>
-              <w:t>}</w:t>
+              <w:t>${business_intelligence_atasan}</w:t>
             </w:r>
           </w:p>
         </w:tc>
@@ -8717,23 +6755,7 @@
                 <w:b/>
                 <w:color w:val="073763"/>
               </w:rPr>
-              <w:t>${</w:t>
-            </w:r>
-            <w:proofErr w:type="spellStart"/>
-            <w:r>
-              <w:rPr>
-                <w:b/>
-                <w:color w:val="073763"/>
-              </w:rPr>
-              <w:t>investigation_case_mgmt_rekan_kerja</w:t>
-            </w:r>
-            <w:proofErr w:type="spellEnd"/>
-            <w:r>
-              <w:rPr>
-                <w:b/>
-                <w:color w:val="073763"/>
-              </w:rPr>
-              <w:t>}</w:t>
+              <w:t>${investigation_case_mgmt_rekan_kerja}</w:t>
             </w:r>
           </w:p>
         </w:tc>
@@ -8768,23 +6790,7 @@
                 <w:b/>
                 <w:color w:val="073763"/>
               </w:rPr>
-              <w:t>${</w:t>
-            </w:r>
-            <w:proofErr w:type="spellStart"/>
-            <w:r>
-              <w:rPr>
-                <w:b/>
-                <w:color w:val="073763"/>
-              </w:rPr>
-              <w:t>business_intelligence_bawahan</w:t>
-            </w:r>
-            <w:proofErr w:type="spellEnd"/>
-            <w:r>
-              <w:rPr>
-                <w:b/>
-                <w:color w:val="073763"/>
-              </w:rPr>
-              <w:t>}</w:t>
+              <w:t>${business_intelligence_bawahan}</w:t>
             </w:r>
           </w:p>
         </w:tc>
@@ -8819,23 +6825,7 @@
                 <w:b/>
                 <w:color w:val="073763"/>
               </w:rPr>
-              <w:t>${</w:t>
-            </w:r>
-            <w:proofErr w:type="spellStart"/>
-            <w:r>
-              <w:rPr>
-                <w:b/>
-                <w:color w:val="073763"/>
-              </w:rPr>
-              <w:t>business_intelligence_actual</w:t>
-            </w:r>
-            <w:proofErr w:type="spellEnd"/>
-            <w:r>
-              <w:rPr>
-                <w:b/>
-                <w:color w:val="073763"/>
-              </w:rPr>
-              <w:t>}</w:t>
+              <w:t>${business_intelligence_actual}</w:t>
             </w:r>
           </w:p>
         </w:tc>
@@ -8870,23 +6860,7 @@
                 <w:b/>
                 <w:color w:val="073763"/>
               </w:rPr>
-              <w:t>${</w:t>
-            </w:r>
-            <w:proofErr w:type="spellStart"/>
-            <w:r>
-              <w:rPr>
-                <w:b/>
-                <w:color w:val="073763"/>
-              </w:rPr>
-              <w:t>business_intelligence_required</w:t>
-            </w:r>
-            <w:proofErr w:type="spellEnd"/>
-            <w:r>
-              <w:rPr>
-                <w:b/>
-                <w:color w:val="073763"/>
-              </w:rPr>
-              <w:t>}</w:t>
+              <w:t>${business_intelligence_required}</w:t>
             </w:r>
           </w:p>
         </w:tc>
@@ -8921,23 +6895,7 @@
                 <w:b/>
                 <w:color w:val="073763"/>
               </w:rPr>
-              <w:t>${</w:t>
-            </w:r>
-            <w:proofErr w:type="spellStart"/>
-            <w:r>
-              <w:rPr>
-                <w:b/>
-                <w:color w:val="073763"/>
-              </w:rPr>
-              <w:t>business_intelligence_gap</w:t>
-            </w:r>
-            <w:proofErr w:type="spellEnd"/>
-            <w:r>
-              <w:rPr>
-                <w:b/>
-                <w:color w:val="073763"/>
-              </w:rPr>
-              <w:t>}</w:t>
+              <w:t>${business_intelligence_gap}</w:t>
             </w:r>
           </w:p>
         </w:tc>
@@ -8978,16 +6936,8 @@
               <w:rPr>
                 <w:color w:val="073763"/>
               </w:rPr>
-              <w:t xml:space="preserve">Basic </w:t>
-            </w:r>
-            <w:proofErr w:type="spellStart"/>
-            <w:r>
-              <w:rPr>
-                <w:color w:val="073763"/>
-              </w:rPr>
-              <w:t>Intelligent</w:t>
-            </w:r>
-            <w:proofErr w:type="spellEnd"/>
+              <w:t>Basic Intelligent</w:t>
+            </w:r>
           </w:p>
         </w:tc>
         <w:tc>
@@ -9022,25 +6972,7 @@
                 <w:bCs/>
                 <w:color w:val="073763"/>
               </w:rPr>
-              <w:t>${</w:t>
-            </w:r>
-            <w:proofErr w:type="spellStart"/>
-            <w:r>
-              <w:rPr>
-                <w:b/>
-                <w:bCs/>
-                <w:color w:val="073763"/>
-              </w:rPr>
-              <w:t>basic_intelligence_semua_kecuali_diri</w:t>
-            </w:r>
-            <w:proofErr w:type="spellEnd"/>
-            <w:r>
-              <w:rPr>
-                <w:b/>
-                <w:bCs/>
-                <w:color w:val="073763"/>
-              </w:rPr>
-              <w:t>}</w:t>
+              <w:t>${basic_intelligence_semua_kecuali_diri}</w:t>
             </w:r>
           </w:p>
         </w:tc>
@@ -9075,23 +7007,7 @@
                 <w:b/>
                 <w:color w:val="073763"/>
               </w:rPr>
-              <w:t>${</w:t>
-            </w:r>
-            <w:proofErr w:type="spellStart"/>
-            <w:r>
-              <w:rPr>
-                <w:b/>
-                <w:color w:val="073763"/>
-              </w:rPr>
-              <w:t>basic_intelligence_self</w:t>
-            </w:r>
-            <w:proofErr w:type="spellEnd"/>
-            <w:r>
-              <w:rPr>
-                <w:b/>
-                <w:color w:val="073763"/>
-              </w:rPr>
-              <w:t>}</w:t>
+              <w:t>${basic_intelligence_self}</w:t>
             </w:r>
           </w:p>
         </w:tc>
@@ -9126,23 +7042,7 @@
                 <w:b/>
                 <w:color w:val="073763"/>
               </w:rPr>
-              <w:t>${</w:t>
-            </w:r>
-            <w:proofErr w:type="spellStart"/>
-            <w:r>
-              <w:rPr>
-                <w:b/>
-                <w:color w:val="073763"/>
-              </w:rPr>
-              <w:t>basic_intelligence_atasan</w:t>
-            </w:r>
-            <w:proofErr w:type="spellEnd"/>
-            <w:r>
-              <w:rPr>
-                <w:b/>
-                <w:color w:val="073763"/>
-              </w:rPr>
-              <w:t>}</w:t>
+              <w:t>${basic_intelligence_atasan}</w:t>
             </w:r>
           </w:p>
         </w:tc>
@@ -9177,23 +7077,7 @@
                 <w:b/>
                 <w:color w:val="073763"/>
               </w:rPr>
-              <w:t>${</w:t>
-            </w:r>
-            <w:proofErr w:type="spellStart"/>
-            <w:r>
-              <w:rPr>
-                <w:b/>
-                <w:color w:val="073763"/>
-              </w:rPr>
-              <w:t>business_intelligence_rekan_kerja</w:t>
-            </w:r>
-            <w:proofErr w:type="spellEnd"/>
-            <w:r>
-              <w:rPr>
-                <w:b/>
-                <w:color w:val="073763"/>
-              </w:rPr>
-              <w:t>}</w:t>
+              <w:t>${business_intelligence_rekan_kerja}</w:t>
             </w:r>
           </w:p>
         </w:tc>
@@ -9228,23 +7112,7 @@
                 <w:b/>
                 <w:color w:val="073763"/>
               </w:rPr>
-              <w:t>${</w:t>
-            </w:r>
-            <w:proofErr w:type="spellStart"/>
-            <w:r>
-              <w:rPr>
-                <w:b/>
-                <w:color w:val="073763"/>
-              </w:rPr>
-              <w:t>basic_intelligence_bawahan</w:t>
-            </w:r>
-            <w:proofErr w:type="spellEnd"/>
-            <w:r>
-              <w:rPr>
-                <w:b/>
-                <w:color w:val="073763"/>
-              </w:rPr>
-              <w:t>}</w:t>
+              <w:t>${basic_intelligence_bawahan}</w:t>
             </w:r>
           </w:p>
         </w:tc>
@@ -9279,23 +7147,7 @@
                 <w:b/>
                 <w:color w:val="073763"/>
               </w:rPr>
-              <w:t>${</w:t>
-            </w:r>
-            <w:proofErr w:type="spellStart"/>
-            <w:r>
-              <w:rPr>
-                <w:b/>
-                <w:color w:val="073763"/>
-              </w:rPr>
-              <w:t>basic_intelligence_actual</w:t>
-            </w:r>
-            <w:proofErr w:type="spellEnd"/>
-            <w:r>
-              <w:rPr>
-                <w:b/>
-                <w:color w:val="073763"/>
-              </w:rPr>
-              <w:t>}</w:t>
+              <w:t>${basic_intelligence_actual}</w:t>
             </w:r>
           </w:p>
         </w:tc>
@@ -9330,23 +7182,7 @@
                 <w:b/>
                 <w:color w:val="073763"/>
               </w:rPr>
-              <w:t>${</w:t>
-            </w:r>
-            <w:proofErr w:type="spellStart"/>
-            <w:r>
-              <w:rPr>
-                <w:b/>
-                <w:color w:val="073763"/>
-              </w:rPr>
-              <w:t>basic_intelligence_required</w:t>
-            </w:r>
-            <w:proofErr w:type="spellEnd"/>
-            <w:r>
-              <w:rPr>
-                <w:b/>
-                <w:color w:val="073763"/>
-              </w:rPr>
-              <w:t>}</w:t>
+              <w:t>${basic_intelligence_required}</w:t>
             </w:r>
           </w:p>
         </w:tc>
@@ -9381,23 +7217,7 @@
                 <w:b/>
                 <w:color w:val="073763"/>
               </w:rPr>
-              <w:t>${</w:t>
-            </w:r>
-            <w:proofErr w:type="spellStart"/>
-            <w:r>
-              <w:rPr>
-                <w:b/>
-                <w:color w:val="073763"/>
-              </w:rPr>
-              <w:t>basic_intelligence_gap</w:t>
-            </w:r>
-            <w:proofErr w:type="spellEnd"/>
-            <w:r>
-              <w:rPr>
-                <w:b/>
-                <w:color w:val="073763"/>
-              </w:rPr>
-              <w:t>}</w:t>
+              <w:t>${basic_intelligence_gap}</w:t>
             </w:r>
           </w:p>
         </w:tc>
@@ -9435,42 +7255,12 @@
                 <w:color w:val="073763"/>
               </w:rPr>
             </w:pPr>
-            <w:proofErr w:type="spellStart"/>
-            <w:r>
-              <w:rPr>
-                <w:color w:val="073763"/>
-              </w:rPr>
-              <w:t>Mass</w:t>
-            </w:r>
-            <w:proofErr w:type="spellEnd"/>
-            <w:r>
-              <w:rPr>
-                <w:color w:val="073763"/>
-              </w:rPr>
-              <w:t xml:space="preserve"> &amp; </w:t>
-            </w:r>
-            <w:proofErr w:type="spellStart"/>
-            <w:r>
-              <w:rPr>
-                <w:color w:val="073763"/>
-              </w:rPr>
-              <w:t>Conflict</w:t>
-            </w:r>
-            <w:proofErr w:type="spellEnd"/>
-            <w:r>
-              <w:rPr>
-                <w:color w:val="073763"/>
-              </w:rPr>
-              <w:t xml:space="preserve"> </w:t>
-            </w:r>
-            <w:proofErr w:type="spellStart"/>
-            <w:r>
-              <w:rPr>
-                <w:color w:val="073763"/>
-              </w:rPr>
-              <w:t>Management</w:t>
-            </w:r>
-            <w:proofErr w:type="spellEnd"/>
+            <w:r>
+              <w:rPr>
+                <w:color w:val="073763"/>
+              </w:rPr>
+              <w:t>Mass &amp; Conflict Management</w:t>
+            </w:r>
           </w:p>
         </w:tc>
         <w:tc>
@@ -9505,25 +7295,7 @@
                 <w:bCs/>
                 <w:color w:val="073763"/>
               </w:rPr>
-              <w:t>${</w:t>
-            </w:r>
-            <w:proofErr w:type="spellStart"/>
-            <w:r>
-              <w:rPr>
-                <w:b/>
-                <w:bCs/>
-                <w:color w:val="073763"/>
-              </w:rPr>
-              <w:t>mass_conflict_mgmt_semua_kecuali_diri</w:t>
-            </w:r>
-            <w:proofErr w:type="spellEnd"/>
-            <w:r>
-              <w:rPr>
-                <w:b/>
-                <w:bCs/>
-                <w:color w:val="073763"/>
-              </w:rPr>
-              <w:t>}</w:t>
+              <w:t>${mass_conflict_mgmt_semua_kecuali_diri}</w:t>
             </w:r>
           </w:p>
         </w:tc>
@@ -9558,23 +7330,7 @@
                 <w:b/>
                 <w:color w:val="073763"/>
               </w:rPr>
-              <w:t>${</w:t>
-            </w:r>
-            <w:proofErr w:type="spellStart"/>
-            <w:r>
-              <w:rPr>
-                <w:b/>
-                <w:color w:val="073763"/>
-              </w:rPr>
-              <w:t>mass_conflict_mgmt_self</w:t>
-            </w:r>
-            <w:proofErr w:type="spellEnd"/>
-            <w:r>
-              <w:rPr>
-                <w:b/>
-                <w:color w:val="073763"/>
-              </w:rPr>
-              <w:t>}</w:t>
+              <w:t>${mass_conflict_mgmt_self}</w:t>
             </w:r>
           </w:p>
         </w:tc>
@@ -9609,23 +7365,7 @@
                 <w:b/>
                 <w:color w:val="073763"/>
               </w:rPr>
-              <w:t>${</w:t>
-            </w:r>
-            <w:proofErr w:type="spellStart"/>
-            <w:r>
-              <w:rPr>
-                <w:b/>
-                <w:color w:val="073763"/>
-              </w:rPr>
-              <w:t>mass_conflict_mgmt_atasan</w:t>
-            </w:r>
-            <w:proofErr w:type="spellEnd"/>
-            <w:r>
-              <w:rPr>
-                <w:b/>
-                <w:color w:val="073763"/>
-              </w:rPr>
-              <w:t>}</w:t>
+              <w:t>${mass_conflict_mgmt_atasan}</w:t>
             </w:r>
           </w:p>
         </w:tc>
@@ -9660,23 +7400,7 @@
                 <w:b/>
                 <w:color w:val="073763"/>
               </w:rPr>
-              <w:t>${</w:t>
-            </w:r>
-            <w:proofErr w:type="spellStart"/>
-            <w:r>
-              <w:rPr>
-                <w:b/>
-                <w:color w:val="073763"/>
-              </w:rPr>
-              <w:t>basic_intelligence_rekan_kerja</w:t>
-            </w:r>
-            <w:proofErr w:type="spellEnd"/>
-            <w:r>
-              <w:rPr>
-                <w:b/>
-                <w:color w:val="073763"/>
-              </w:rPr>
-              <w:t>}</w:t>
+              <w:t>${basic_intelligence_rekan_kerja}</w:t>
             </w:r>
           </w:p>
         </w:tc>
@@ -9711,23 +7435,7 @@
                 <w:b/>
                 <w:color w:val="073763"/>
               </w:rPr>
-              <w:t>${</w:t>
-            </w:r>
-            <w:proofErr w:type="spellStart"/>
-            <w:r>
-              <w:rPr>
-                <w:b/>
-                <w:color w:val="073763"/>
-              </w:rPr>
-              <w:t>mass_conflict_mgmt_bawahan</w:t>
-            </w:r>
-            <w:proofErr w:type="spellEnd"/>
-            <w:r>
-              <w:rPr>
-                <w:b/>
-                <w:color w:val="073763"/>
-              </w:rPr>
-              <w:t>}</w:t>
+              <w:t>${mass_conflict_mgmt_bawahan}</w:t>
             </w:r>
           </w:p>
         </w:tc>
@@ -9762,23 +7470,7 @@
                 <w:b/>
                 <w:color w:val="073763"/>
               </w:rPr>
-              <w:t>${</w:t>
-            </w:r>
-            <w:proofErr w:type="spellStart"/>
-            <w:r>
-              <w:rPr>
-                <w:b/>
-                <w:color w:val="073763"/>
-              </w:rPr>
-              <w:t>mass_conflict_mgmt_actual</w:t>
-            </w:r>
-            <w:proofErr w:type="spellEnd"/>
-            <w:r>
-              <w:rPr>
-                <w:b/>
-                <w:color w:val="073763"/>
-              </w:rPr>
-              <w:t>}</w:t>
+              <w:t>${mass_conflict_mgmt_actual}</w:t>
             </w:r>
           </w:p>
         </w:tc>
@@ -9813,23 +7505,7 @@
                 <w:b/>
                 <w:color w:val="073763"/>
               </w:rPr>
-              <w:t>${</w:t>
-            </w:r>
-            <w:proofErr w:type="spellStart"/>
-            <w:r>
-              <w:rPr>
-                <w:b/>
-                <w:color w:val="073763"/>
-              </w:rPr>
-              <w:t>mass_conflict_mgmt_required</w:t>
-            </w:r>
-            <w:proofErr w:type="spellEnd"/>
-            <w:r>
-              <w:rPr>
-                <w:b/>
-                <w:color w:val="073763"/>
-              </w:rPr>
-              <w:t>}</w:t>
+              <w:t>${mass_conflict_mgmt_required}</w:t>
             </w:r>
           </w:p>
         </w:tc>
@@ -9864,23 +7540,7 @@
                 <w:b/>
                 <w:color w:val="073763"/>
               </w:rPr>
-              <w:t>${</w:t>
-            </w:r>
-            <w:proofErr w:type="spellStart"/>
-            <w:r>
-              <w:rPr>
-                <w:b/>
-                <w:color w:val="073763"/>
-              </w:rPr>
-              <w:t>mass_conflict_mgmt_gap</w:t>
-            </w:r>
-            <w:proofErr w:type="spellEnd"/>
-            <w:r>
-              <w:rPr>
-                <w:b/>
-                <w:color w:val="073763"/>
-              </w:rPr>
-              <w:t>}</w:t>
+              <w:t>${mass_conflict_mgmt_gap}</w:t>
             </w:r>
           </w:p>
         </w:tc>
@@ -9921,16 +7581,8 @@
               <w:rPr>
                 <w:color w:val="073763"/>
               </w:rPr>
-              <w:t xml:space="preserve">Legal &amp; </w:t>
-            </w:r>
-            <w:proofErr w:type="spellStart"/>
-            <w:r>
-              <w:rPr>
-                <w:color w:val="073763"/>
-              </w:rPr>
-              <w:t>Compliance</w:t>
-            </w:r>
-            <w:proofErr w:type="spellEnd"/>
+              <w:t>Legal &amp; Compliance</w:t>
+            </w:r>
           </w:p>
         </w:tc>
         <w:tc>
@@ -9965,25 +7617,7 @@
                 <w:bCs/>
                 <w:color w:val="073763"/>
               </w:rPr>
-              <w:t>${</w:t>
-            </w:r>
-            <w:proofErr w:type="spellStart"/>
-            <w:r>
-              <w:rPr>
-                <w:b/>
-                <w:bCs/>
-                <w:color w:val="073763"/>
-              </w:rPr>
-              <w:t>legal_compliance_semua_kecuali_diri</w:t>
-            </w:r>
-            <w:proofErr w:type="spellEnd"/>
-            <w:r>
-              <w:rPr>
-                <w:b/>
-                <w:bCs/>
-                <w:color w:val="073763"/>
-              </w:rPr>
-              <w:t>}</w:t>
+              <w:t>${legal_compliance_semua_kecuali_diri}</w:t>
             </w:r>
           </w:p>
         </w:tc>
@@ -10018,23 +7652,7 @@
                 <w:b/>
                 <w:color w:val="073763"/>
               </w:rPr>
-              <w:t>${</w:t>
-            </w:r>
-            <w:proofErr w:type="spellStart"/>
-            <w:r>
-              <w:rPr>
-                <w:b/>
-                <w:color w:val="073763"/>
-              </w:rPr>
-              <w:t>legal_compliance_self</w:t>
-            </w:r>
-            <w:proofErr w:type="spellEnd"/>
-            <w:r>
-              <w:rPr>
-                <w:b/>
-                <w:color w:val="073763"/>
-              </w:rPr>
-              <w:t>}</w:t>
+              <w:t>${legal_compliance_self}</w:t>
             </w:r>
           </w:p>
         </w:tc>
@@ -10069,23 +7687,7 @@
                 <w:b/>
                 <w:color w:val="073763"/>
               </w:rPr>
-              <w:t>${</w:t>
-            </w:r>
-            <w:proofErr w:type="spellStart"/>
-            <w:r>
-              <w:rPr>
-                <w:b/>
-                <w:color w:val="073763"/>
-              </w:rPr>
-              <w:t>legal_compliance_atasan</w:t>
-            </w:r>
-            <w:proofErr w:type="spellEnd"/>
-            <w:r>
-              <w:rPr>
-                <w:b/>
-                <w:color w:val="073763"/>
-              </w:rPr>
-              <w:t>}</w:t>
+              <w:t>${legal_compliance_atasan}</w:t>
             </w:r>
           </w:p>
         </w:tc>
@@ -10120,23 +7722,7 @@
                 <w:b/>
                 <w:color w:val="073763"/>
               </w:rPr>
-              <w:t>${</w:t>
-            </w:r>
-            <w:proofErr w:type="spellStart"/>
-            <w:r>
-              <w:rPr>
-                <w:b/>
-                <w:color w:val="073763"/>
-              </w:rPr>
-              <w:t>mass_conflict_mgmt_rekan_kerja</w:t>
-            </w:r>
-            <w:proofErr w:type="spellEnd"/>
-            <w:r>
-              <w:rPr>
-                <w:b/>
-                <w:color w:val="073763"/>
-              </w:rPr>
-              <w:t>}</w:t>
+              <w:t>${mass_conflict_mgmt_rekan_kerja}</w:t>
             </w:r>
           </w:p>
         </w:tc>
@@ -10171,23 +7757,7 @@
                 <w:b/>
                 <w:color w:val="073763"/>
               </w:rPr>
-              <w:t>${</w:t>
-            </w:r>
-            <w:proofErr w:type="spellStart"/>
-            <w:r>
-              <w:rPr>
-                <w:b/>
-                <w:color w:val="073763"/>
-              </w:rPr>
-              <w:t>legal_compliance_bawahan</w:t>
-            </w:r>
-            <w:proofErr w:type="spellEnd"/>
-            <w:r>
-              <w:rPr>
-                <w:b/>
-                <w:color w:val="073763"/>
-              </w:rPr>
-              <w:t>}</w:t>
+              <w:t>${legal_compliance_bawahan}</w:t>
             </w:r>
           </w:p>
         </w:tc>
@@ -10222,23 +7792,7 @@
                 <w:b/>
                 <w:color w:val="073763"/>
               </w:rPr>
-              <w:t>${</w:t>
-            </w:r>
-            <w:proofErr w:type="spellStart"/>
-            <w:r>
-              <w:rPr>
-                <w:b/>
-                <w:color w:val="073763"/>
-              </w:rPr>
-              <w:t>legal_compliance_actual</w:t>
-            </w:r>
-            <w:proofErr w:type="spellEnd"/>
-            <w:r>
-              <w:rPr>
-                <w:b/>
-                <w:color w:val="073763"/>
-              </w:rPr>
-              <w:t>}</w:t>
+              <w:t>${legal_compliance_actual}</w:t>
             </w:r>
           </w:p>
         </w:tc>
@@ -10273,23 +7827,7 @@
                 <w:b/>
                 <w:color w:val="073763"/>
               </w:rPr>
-              <w:t>${</w:t>
-            </w:r>
-            <w:proofErr w:type="spellStart"/>
-            <w:r>
-              <w:rPr>
-                <w:b/>
-                <w:color w:val="073763"/>
-              </w:rPr>
-              <w:t>legal_compliance_required</w:t>
-            </w:r>
-            <w:proofErr w:type="spellEnd"/>
-            <w:r>
-              <w:rPr>
-                <w:b/>
-                <w:color w:val="073763"/>
-              </w:rPr>
-              <w:t>}</w:t>
+              <w:t>${legal_compliance_required}</w:t>
             </w:r>
           </w:p>
         </w:tc>
@@ -10324,23 +7862,7 @@
                 <w:b/>
                 <w:color w:val="073763"/>
               </w:rPr>
-              <w:t>${</w:t>
-            </w:r>
-            <w:proofErr w:type="spellStart"/>
-            <w:r>
-              <w:rPr>
-                <w:b/>
-                <w:color w:val="073763"/>
-              </w:rPr>
-              <w:t>legal_compliance_gap</w:t>
-            </w:r>
-            <w:proofErr w:type="spellEnd"/>
-            <w:r>
-              <w:rPr>
-                <w:b/>
-                <w:color w:val="073763"/>
-              </w:rPr>
-              <w:t>}</w:t>
+              <w:t>${legal_compliance_gap}</w:t>
             </w:r>
           </w:p>
         </w:tc>
@@ -10377,21 +7899,12 @@
                 <w:color w:val="073763"/>
               </w:rPr>
             </w:pPr>
-            <w:proofErr w:type="spellStart"/>
-            <w:r>
-              <w:rPr>
-                <w:color w:val="073763"/>
-              </w:rPr>
-              <w:t>Disaster</w:t>
-            </w:r>
-            <w:proofErr w:type="spellEnd"/>
-            <w:r>
-              <w:rPr>
-                <w:color w:val="073763"/>
-              </w:rPr>
-              <w:t xml:space="preserve"> </w:t>
-            </w:r>
-            <w:proofErr w:type="spellStart"/>
+            <w:r>
+              <w:rPr>
+                <w:color w:val="073763"/>
+              </w:rPr>
+              <w:t xml:space="preserve">Disaster </w:t>
+            </w:r>
             <w:r>
               <w:rPr>
                 <w:color w:val="073763"/>
@@ -10399,7 +7912,6 @@
               <w:lastRenderedPageBreak/>
               <w:t>Management</w:t>
             </w:r>
-            <w:proofErr w:type="spellEnd"/>
           </w:p>
         </w:tc>
         <w:tc>
@@ -10435,34 +7947,16 @@
                 <w:color w:val="073763"/>
               </w:rPr>
               <w:lastRenderedPageBreak/>
-              <w:t>${</w:t>
-            </w:r>
-            <w:proofErr w:type="spellStart"/>
+              <w:t>${disast</w:t>
+            </w:r>
             <w:r>
               <w:rPr>
                 <w:b/>
                 <w:bCs/>
                 <w:color w:val="073763"/>
               </w:rPr>
-              <w:t>disast</w:t>
-            </w:r>
-            <w:r>
-              <w:rPr>
-                <w:b/>
-                <w:bCs/>
-                <w:color w:val="073763"/>
-              </w:rPr>
               <w:lastRenderedPageBreak/>
-              <w:t>er_management_semua_kecuali_diri</w:t>
-            </w:r>
-            <w:proofErr w:type="spellEnd"/>
-            <w:r>
-              <w:rPr>
-                <w:b/>
-                <w:bCs/>
-                <w:color w:val="073763"/>
-              </w:rPr>
-              <w:t>}</w:t>
+              <w:t>er_management_semua_kecuali_diri}</w:t>
             </w:r>
           </w:p>
         </w:tc>
@@ -10498,15 +7992,7 @@
                 <w:color w:val="073763"/>
               </w:rPr>
               <w:lastRenderedPageBreak/>
-              <w:t>${</w:t>
-            </w:r>
-            <w:proofErr w:type="spellStart"/>
-            <w:r>
-              <w:rPr>
-                <w:b/>
-                <w:color w:val="073763"/>
-              </w:rPr>
-              <w:t>di</w:t>
+              <w:t>${di</w:t>
             </w:r>
             <w:r>
               <w:rPr>
@@ -10514,15 +8000,7 @@
                 <w:color w:val="073763"/>
               </w:rPr>
               <w:lastRenderedPageBreak/>
-              <w:t>saster_management_self</w:t>
-            </w:r>
-            <w:proofErr w:type="spellEnd"/>
-            <w:r>
-              <w:rPr>
-                <w:b/>
-                <w:color w:val="073763"/>
-              </w:rPr>
-              <w:t>}</w:t>
+              <w:t>saster_management_self}</w:t>
             </w:r>
           </w:p>
         </w:tc>
@@ -10558,15 +8036,7 @@
                 <w:color w:val="073763"/>
               </w:rPr>
               <w:lastRenderedPageBreak/>
-              <w:t>${</w:t>
-            </w:r>
-            <w:proofErr w:type="spellStart"/>
-            <w:r>
-              <w:rPr>
-                <w:b/>
-                <w:color w:val="073763"/>
-              </w:rPr>
-              <w:t>disaste</w:t>
+              <w:t>${disaste</w:t>
             </w:r>
             <w:r>
               <w:rPr>
@@ -10574,15 +8044,7 @@
                 <w:color w:val="073763"/>
               </w:rPr>
               <w:lastRenderedPageBreak/>
-              <w:t>r_management_atasan</w:t>
-            </w:r>
-            <w:proofErr w:type="spellEnd"/>
-            <w:r>
-              <w:rPr>
-                <w:b/>
-                <w:color w:val="073763"/>
-              </w:rPr>
-              <w:t>}</w:t>
+              <w:t>r_management_atasan}</w:t>
             </w:r>
           </w:p>
         </w:tc>
@@ -10618,15 +8080,7 @@
                 <w:color w:val="073763"/>
               </w:rPr>
               <w:lastRenderedPageBreak/>
-              <w:t>${</w:t>
-            </w:r>
-            <w:proofErr w:type="spellStart"/>
-            <w:r>
-              <w:rPr>
-                <w:b/>
-                <w:color w:val="073763"/>
-              </w:rPr>
-              <w:t>legal_co</w:t>
+              <w:t>${legal_co</w:t>
             </w:r>
             <w:r>
               <w:rPr>
@@ -10634,15 +8088,7 @@
                 <w:color w:val="073763"/>
               </w:rPr>
               <w:lastRenderedPageBreak/>
-              <w:t>mpliance_rekan_kerja</w:t>
-            </w:r>
-            <w:proofErr w:type="spellEnd"/>
-            <w:r>
-              <w:rPr>
-                <w:b/>
-                <w:color w:val="073763"/>
-              </w:rPr>
-              <w:t>}</w:t>
+              <w:t>mpliance_rekan_kerja}</w:t>
             </w:r>
           </w:p>
         </w:tc>
@@ -10678,15 +8124,7 @@
                 <w:color w:val="073763"/>
               </w:rPr>
               <w:lastRenderedPageBreak/>
-              <w:t>${</w:t>
-            </w:r>
-            <w:proofErr w:type="spellStart"/>
-            <w:r>
-              <w:rPr>
-                <w:b/>
-                <w:color w:val="073763"/>
-              </w:rPr>
-              <w:t>disaster</w:t>
+              <w:t>${disaster</w:t>
             </w:r>
             <w:r>
               <w:rPr>
@@ -10694,15 +8132,7 @@
                 <w:color w:val="073763"/>
               </w:rPr>
               <w:lastRenderedPageBreak/>
-              <w:t>_management_bawahan</w:t>
-            </w:r>
-            <w:proofErr w:type="spellEnd"/>
-            <w:r>
-              <w:rPr>
-                <w:b/>
-                <w:color w:val="073763"/>
-              </w:rPr>
-              <w:t>}</w:t>
+              <w:t>_management_bawahan}</w:t>
             </w:r>
           </w:p>
         </w:tc>
@@ -10738,15 +8168,7 @@
                 <w:color w:val="073763"/>
               </w:rPr>
               <w:lastRenderedPageBreak/>
-              <w:t>${</w:t>
-            </w:r>
-            <w:proofErr w:type="spellStart"/>
-            <w:r>
-              <w:rPr>
-                <w:b/>
-                <w:color w:val="073763"/>
-              </w:rPr>
-              <w:t>disaste</w:t>
+              <w:t>${disaste</w:t>
             </w:r>
             <w:r>
               <w:rPr>
@@ -10754,15 +8176,7 @@
                 <w:color w:val="073763"/>
               </w:rPr>
               <w:lastRenderedPageBreak/>
-              <w:t>r_management_actual</w:t>
-            </w:r>
-            <w:proofErr w:type="spellEnd"/>
-            <w:r>
-              <w:rPr>
-                <w:b/>
-                <w:color w:val="073763"/>
-              </w:rPr>
-              <w:t>}</w:t>
+              <w:t>r_management_actual}</w:t>
             </w:r>
           </w:p>
         </w:tc>
@@ -10798,15 +8212,7 @@
                 <w:color w:val="073763"/>
               </w:rPr>
               <w:lastRenderedPageBreak/>
-              <w:t>${</w:t>
-            </w:r>
-            <w:proofErr w:type="spellStart"/>
-            <w:r>
-              <w:rPr>
-                <w:b/>
-                <w:color w:val="073763"/>
-              </w:rPr>
-              <w:t>disaster_</w:t>
+              <w:t>${disaster_</w:t>
             </w:r>
             <w:r>
               <w:rPr>
@@ -10814,15 +8220,7 @@
                 <w:color w:val="073763"/>
               </w:rPr>
               <w:lastRenderedPageBreak/>
-              <w:t>management_required</w:t>
-            </w:r>
-            <w:proofErr w:type="spellEnd"/>
-            <w:r>
-              <w:rPr>
-                <w:b/>
-                <w:color w:val="073763"/>
-              </w:rPr>
-              <w:t>}</w:t>
+              <w:t>management_required}</w:t>
             </w:r>
           </w:p>
         </w:tc>
@@ -10858,15 +8256,7 @@
                 <w:color w:val="073763"/>
               </w:rPr>
               <w:lastRenderedPageBreak/>
-              <w:t>${</w:t>
-            </w:r>
-            <w:proofErr w:type="spellStart"/>
-            <w:r>
-              <w:rPr>
-                <w:b/>
-                <w:color w:val="073763"/>
-              </w:rPr>
-              <w:t>disaster_m</w:t>
+              <w:t>${disaster_m</w:t>
             </w:r>
             <w:r>
               <w:rPr>
@@ -10874,15 +8264,7 @@
                 <w:color w:val="073763"/>
               </w:rPr>
               <w:lastRenderedPageBreak/>
-              <w:t>anagement_gap</w:t>
-            </w:r>
-            <w:proofErr w:type="spellEnd"/>
-            <w:r>
-              <w:rPr>
-                <w:b/>
-                <w:color w:val="073763"/>
-              </w:rPr>
-              <w:t>}</w:t>
+              <w:t>anagement_gap}</w:t>
             </w:r>
           </w:p>
         </w:tc>
@@ -10919,34 +8301,12 @@
                 <w:color w:val="073763"/>
               </w:rPr>
             </w:pPr>
-            <w:proofErr w:type="spellStart"/>
             <w:r>
               <w:rPr>
                 <w:color w:val="073763"/>
               </w:rPr>
               <w:lastRenderedPageBreak/>
-              <w:t>Search</w:t>
-            </w:r>
-            <w:proofErr w:type="spellEnd"/>
-            <w:r>
-              <w:rPr>
-                <w:color w:val="073763"/>
-              </w:rPr>
-              <w:t xml:space="preserve"> </w:t>
-            </w:r>
-            <w:proofErr w:type="spellStart"/>
-            <w:r>
-              <w:rPr>
-                <w:color w:val="073763"/>
-              </w:rPr>
-              <w:t>and</w:t>
-            </w:r>
-            <w:proofErr w:type="spellEnd"/>
-            <w:r>
-              <w:rPr>
-                <w:color w:val="073763"/>
-              </w:rPr>
-              <w:t xml:space="preserve"> Rescue (SAR)</w:t>
+              <w:t>Search and Rescue (SAR)</w:t>
             </w:r>
           </w:p>
         </w:tc>
@@ -10982,25 +8342,7 @@
                 <w:bCs/>
                 <w:color w:val="073763"/>
               </w:rPr>
-              <w:t>${</w:t>
-            </w:r>
-            <w:proofErr w:type="spellStart"/>
-            <w:r>
-              <w:rPr>
-                <w:b/>
-                <w:bCs/>
-                <w:color w:val="073763"/>
-              </w:rPr>
-              <w:t>sar_semua_kecuali_diri</w:t>
-            </w:r>
-            <w:proofErr w:type="spellEnd"/>
-            <w:r>
-              <w:rPr>
-                <w:b/>
-                <w:bCs/>
-                <w:color w:val="073763"/>
-              </w:rPr>
-              <w:t>}</w:t>
+              <w:t>${sar_semua_kecuali_diri}</w:t>
             </w:r>
           </w:p>
         </w:tc>
@@ -11035,23 +8377,7 @@
                 <w:b/>
                 <w:color w:val="073763"/>
               </w:rPr>
-              <w:t>${</w:t>
-            </w:r>
-            <w:proofErr w:type="spellStart"/>
-            <w:r>
-              <w:rPr>
-                <w:b/>
-                <w:color w:val="073763"/>
-              </w:rPr>
-              <w:t>sar_self</w:t>
-            </w:r>
-            <w:proofErr w:type="spellEnd"/>
-            <w:r>
-              <w:rPr>
-                <w:b/>
-                <w:color w:val="073763"/>
-              </w:rPr>
-              <w:t>}</w:t>
+              <w:t>${sar_self}</w:t>
             </w:r>
           </w:p>
         </w:tc>
@@ -11086,23 +8412,7 @@
                 <w:b/>
                 <w:color w:val="073763"/>
               </w:rPr>
-              <w:t>${</w:t>
-            </w:r>
-            <w:proofErr w:type="spellStart"/>
-            <w:r>
-              <w:rPr>
-                <w:b/>
-                <w:color w:val="073763"/>
-              </w:rPr>
-              <w:t>sar_atasan</w:t>
-            </w:r>
-            <w:proofErr w:type="spellEnd"/>
-            <w:r>
-              <w:rPr>
-                <w:b/>
-                <w:color w:val="073763"/>
-              </w:rPr>
-              <w:t>}</w:t>
+              <w:t>${sar_atasan}</w:t>
             </w:r>
           </w:p>
         </w:tc>
@@ -11137,23 +8447,7 @@
                 <w:b/>
                 <w:color w:val="073763"/>
               </w:rPr>
-              <w:t>${</w:t>
-            </w:r>
-            <w:proofErr w:type="spellStart"/>
-            <w:r>
-              <w:rPr>
-                <w:b/>
-                <w:color w:val="073763"/>
-              </w:rPr>
-              <w:t>disaster_management_rekan_kerja</w:t>
-            </w:r>
-            <w:proofErr w:type="spellEnd"/>
-            <w:r>
-              <w:rPr>
-                <w:b/>
-                <w:color w:val="073763"/>
-              </w:rPr>
-              <w:t>}</w:t>
+              <w:t>${disaster_management_rekan_kerja}</w:t>
             </w:r>
           </w:p>
         </w:tc>
@@ -11188,23 +8482,7 @@
                 <w:b/>
                 <w:color w:val="073763"/>
               </w:rPr>
-              <w:t>${</w:t>
-            </w:r>
-            <w:proofErr w:type="spellStart"/>
-            <w:r>
-              <w:rPr>
-                <w:b/>
-                <w:color w:val="073763"/>
-              </w:rPr>
-              <w:t>sar_bawahan</w:t>
-            </w:r>
-            <w:proofErr w:type="spellEnd"/>
-            <w:r>
-              <w:rPr>
-                <w:b/>
-                <w:color w:val="073763"/>
-              </w:rPr>
-              <w:t>}</w:t>
+              <w:t>${sar_bawahan}</w:t>
             </w:r>
           </w:p>
         </w:tc>
@@ -11239,23 +8517,7 @@
                 <w:b/>
                 <w:color w:val="073763"/>
               </w:rPr>
-              <w:t>${</w:t>
-            </w:r>
-            <w:proofErr w:type="spellStart"/>
-            <w:r>
-              <w:rPr>
-                <w:b/>
-                <w:color w:val="073763"/>
-              </w:rPr>
-              <w:t>sar_actual</w:t>
-            </w:r>
-            <w:proofErr w:type="spellEnd"/>
-            <w:r>
-              <w:rPr>
-                <w:b/>
-                <w:color w:val="073763"/>
-              </w:rPr>
-              <w:t>}</w:t>
+              <w:t>${sar_actual}</w:t>
             </w:r>
           </w:p>
         </w:tc>
@@ -11290,23 +8552,7 @@
                 <w:b/>
                 <w:color w:val="073763"/>
               </w:rPr>
-              <w:t>${</w:t>
-            </w:r>
-            <w:proofErr w:type="spellStart"/>
-            <w:r>
-              <w:rPr>
-                <w:b/>
-                <w:color w:val="073763"/>
-              </w:rPr>
-              <w:t>sar_required</w:t>
-            </w:r>
-            <w:proofErr w:type="spellEnd"/>
-            <w:r>
-              <w:rPr>
-                <w:b/>
-                <w:color w:val="073763"/>
-              </w:rPr>
-              <w:t>}</w:t>
+              <w:t>${sar_required}</w:t>
             </w:r>
           </w:p>
         </w:tc>
@@ -11341,23 +8587,7 @@
                 <w:b/>
                 <w:color w:val="073763"/>
               </w:rPr>
-              <w:t>${</w:t>
-            </w:r>
-            <w:proofErr w:type="spellStart"/>
-            <w:r>
-              <w:rPr>
-                <w:b/>
-                <w:color w:val="073763"/>
-              </w:rPr>
-              <w:t>sar_gap</w:t>
-            </w:r>
-            <w:proofErr w:type="spellEnd"/>
-            <w:r>
-              <w:rPr>
-                <w:b/>
-                <w:color w:val="073763"/>
-              </w:rPr>
-              <w:t>}</w:t>
+              <w:t>${sar_gap}</w:t>
             </w:r>
           </w:p>
         </w:tc>
@@ -11395,14 +8625,12 @@
                 <w:color w:val="073763"/>
               </w:rPr>
             </w:pPr>
-            <w:proofErr w:type="spellStart"/>
             <w:r>
               <w:rPr>
                 <w:color w:val="073763"/>
               </w:rPr>
               <w:t>Assessor</w:t>
             </w:r>
-            <w:proofErr w:type="spellEnd"/>
           </w:p>
         </w:tc>
         <w:tc>
@@ -11437,25 +8665,7 @@
                 <w:bCs/>
                 <w:color w:val="073763"/>
               </w:rPr>
-              <w:t>${</w:t>
-            </w:r>
-            <w:proofErr w:type="spellStart"/>
-            <w:r>
-              <w:rPr>
-                <w:b/>
-                <w:bCs/>
-                <w:color w:val="073763"/>
-              </w:rPr>
-              <w:t>assessor_semua_kecuali_diri</w:t>
-            </w:r>
-            <w:proofErr w:type="spellEnd"/>
-            <w:r>
-              <w:rPr>
-                <w:b/>
-                <w:bCs/>
-                <w:color w:val="073763"/>
-              </w:rPr>
-              <w:t>}</w:t>
+              <w:t>${assessor_semua_kecuali_diri}</w:t>
             </w:r>
           </w:p>
         </w:tc>
@@ -11490,23 +8700,7 @@
                 <w:b/>
                 <w:color w:val="073763"/>
               </w:rPr>
-              <w:t>${</w:t>
-            </w:r>
-            <w:proofErr w:type="spellStart"/>
-            <w:r>
-              <w:rPr>
-                <w:b/>
-                <w:color w:val="073763"/>
-              </w:rPr>
-              <w:t>assessor_self</w:t>
-            </w:r>
-            <w:proofErr w:type="spellEnd"/>
-            <w:r>
-              <w:rPr>
-                <w:b/>
-                <w:color w:val="073763"/>
-              </w:rPr>
-              <w:t>}</w:t>
+              <w:t>${assessor_self}</w:t>
             </w:r>
           </w:p>
         </w:tc>
@@ -11541,23 +8735,7 @@
                 <w:b/>
                 <w:color w:val="073763"/>
               </w:rPr>
-              <w:t>${</w:t>
-            </w:r>
-            <w:proofErr w:type="spellStart"/>
-            <w:r>
-              <w:rPr>
-                <w:b/>
-                <w:color w:val="073763"/>
-              </w:rPr>
-              <w:t>assessor_atasan</w:t>
-            </w:r>
-            <w:proofErr w:type="spellEnd"/>
-            <w:r>
-              <w:rPr>
-                <w:b/>
-                <w:color w:val="073763"/>
-              </w:rPr>
-              <w:t>}</w:t>
+              <w:t>${assessor_atasan}</w:t>
             </w:r>
           </w:p>
         </w:tc>
@@ -11592,23 +8770,7 @@
                 <w:b/>
                 <w:color w:val="073763"/>
               </w:rPr>
-              <w:t>${</w:t>
-            </w:r>
-            <w:proofErr w:type="spellStart"/>
-            <w:r>
-              <w:rPr>
-                <w:b/>
-                <w:color w:val="073763"/>
-              </w:rPr>
-              <w:t>sar_rekan_kerja</w:t>
-            </w:r>
-            <w:proofErr w:type="spellEnd"/>
-            <w:r>
-              <w:rPr>
-                <w:b/>
-                <w:color w:val="073763"/>
-              </w:rPr>
-              <w:t>}</w:t>
+              <w:t>${sar_rekan_kerja}</w:t>
             </w:r>
           </w:p>
         </w:tc>
@@ -11643,23 +8805,7 @@
                 <w:b/>
                 <w:color w:val="073763"/>
               </w:rPr>
-              <w:t>${</w:t>
-            </w:r>
-            <w:proofErr w:type="spellStart"/>
-            <w:r>
-              <w:rPr>
-                <w:b/>
-                <w:color w:val="073763"/>
-              </w:rPr>
-              <w:t>assessor_bawahan</w:t>
-            </w:r>
-            <w:proofErr w:type="spellEnd"/>
-            <w:r>
-              <w:rPr>
-                <w:b/>
-                <w:color w:val="073763"/>
-              </w:rPr>
-              <w:t>}</w:t>
+              <w:t>${assessor_bawahan}</w:t>
             </w:r>
           </w:p>
         </w:tc>
@@ -11694,23 +8840,7 @@
                 <w:b/>
                 <w:color w:val="073763"/>
               </w:rPr>
-              <w:t>${</w:t>
-            </w:r>
-            <w:proofErr w:type="spellStart"/>
-            <w:r>
-              <w:rPr>
-                <w:b/>
-                <w:color w:val="073763"/>
-              </w:rPr>
-              <w:t>assessor_actual</w:t>
-            </w:r>
-            <w:proofErr w:type="spellEnd"/>
-            <w:r>
-              <w:rPr>
-                <w:b/>
-                <w:color w:val="073763"/>
-              </w:rPr>
-              <w:t>}</w:t>
+              <w:t>${assessor_actual}</w:t>
             </w:r>
           </w:p>
         </w:tc>
@@ -11745,23 +8875,7 @@
                 <w:b/>
                 <w:color w:val="073763"/>
               </w:rPr>
-              <w:t>${</w:t>
-            </w:r>
-            <w:proofErr w:type="spellStart"/>
-            <w:r>
-              <w:rPr>
-                <w:b/>
-                <w:color w:val="073763"/>
-              </w:rPr>
-              <w:t>assessor_required</w:t>
-            </w:r>
-            <w:proofErr w:type="spellEnd"/>
-            <w:r>
-              <w:rPr>
-                <w:b/>
-                <w:color w:val="073763"/>
-              </w:rPr>
-              <w:t>}</w:t>
+              <w:t>${assessor_required}</w:t>
             </w:r>
           </w:p>
         </w:tc>
@@ -11796,23 +8910,7 @@
                 <w:b/>
                 <w:color w:val="073763"/>
               </w:rPr>
-              <w:t>${</w:t>
-            </w:r>
-            <w:proofErr w:type="spellStart"/>
-            <w:r>
-              <w:rPr>
-                <w:b/>
-                <w:color w:val="073763"/>
-              </w:rPr>
-              <w:t>assessor_gap</w:t>
-            </w:r>
-            <w:proofErr w:type="spellEnd"/>
-            <w:r>
-              <w:rPr>
-                <w:b/>
-                <w:color w:val="073763"/>
-              </w:rPr>
-              <w:t>}</w:t>
+              <w:t>${assessor_gap}</w:t>
             </w:r>
           </w:p>
         </w:tc>
@@ -12709,20 +9807,8 @@
                 <w:sz w:val="28"/>
                 <w:szCs w:val="28"/>
               </w:rPr>
-              <w:t xml:space="preserve">Ringkasan Hasil </w:t>
-            </w:r>
-            <w:proofErr w:type="spellStart"/>
-            <w:r>
-              <w:rPr>
-                <w:b/>
-                <w:bCs/>
-                <w:color w:val="FFFFFF"/>
-                <w:sz w:val="28"/>
-                <w:szCs w:val="28"/>
-              </w:rPr>
-              <w:t>Asesmen</w:t>
-            </w:r>
-            <w:proofErr w:type="spellEnd"/>
+              <w:t>Ringkasan Hasil Asesmen</w:t>
+            </w:r>
           </w:p>
         </w:tc>
       </w:tr>
@@ -12742,291 +9828,68 @@
               <w:widowControl w:val="0"/>
               <w:jc w:val="both"/>
             </w:pPr>
-            <w:proofErr w:type="spellStart"/>
-            <w:r>
-              <w:rPr>
-                <w:sz w:val="24"/>
-                <w:szCs w:val="24"/>
-              </w:rPr>
-              <w:t>Asesmen</w:t>
-            </w:r>
-            <w:proofErr w:type="spellEnd"/>
-            <w:r>
-              <w:rPr>
-                <w:sz w:val="24"/>
-                <w:szCs w:val="24"/>
-              </w:rPr>
-              <w:t xml:space="preserve"> kompetensi </w:t>
+            <w:r>
+              <w:t xml:space="preserve">Asesmen kompetensi </w:t>
             </w:r>
             <w:r>
               <w:rPr>
                 <w:b/>
                 <w:bCs/>
               </w:rPr>
+              <w:t>${nama_karyawan}</w:t>
+            </w:r>
+            <w:r>
+              <w:t xml:space="preserve"> dilakukan menggunakan metode </w:t>
+            </w:r>
+            <w:r>
+              <w:rPr>
+                <w:b/>
+                <w:bCs/>
+              </w:rPr>
+              <w:t>360°</w:t>
+            </w:r>
+            <w:r>
+              <w:t xml:space="preserve">, dengan sumber penilaian dari </w:t>
+            </w:r>
+            <w:r>
+              <w:rPr>
+                <w:b/>
+                <w:bCs/>
+              </w:rPr>
+              <w:t>self (written test/knowing)</w:t>
+            </w:r>
+            <w:r>
+              <w:t xml:space="preserve"> serta </w:t>
+            </w:r>
+            <w:r>
+              <w:rPr>
+                <w:b/>
+                <w:bCs/>
+              </w:rPr>
+              <w:t>peer dan bawahan (doing)</w:t>
+            </w:r>
+            <w:r>
+              <w:t xml:space="preserve">, tanpa masukan dari atasan. Self menunjukkan tingkat pemahaman konseptual, sementara peers dan bawahan menggambarkan konsistensi penerapan perilaku sehari-hari. Actual level merupakan gabungan skor tersebut, lalu dibandingkan dengan required level untuk jabatan </w:t>
+            </w:r>
+            <w:r>
               <w:t>${</w:t>
             </w:r>
-            <w:proofErr w:type="spellStart"/>
-            <w:r>
-              <w:rPr>
-                <w:b/>
-                <w:bCs/>
-              </w:rPr>
-              <w:t>nama_karyawan</w:t>
-            </w:r>
-            <w:proofErr w:type="spellEnd"/>
-            <w:r>
-              <w:rPr>
-                <w:b/>
-                <w:bCs/>
-              </w:rPr>
+            <w:r>
+              <w:rPr>
+                <w:lang w:val="en-US"/>
+              </w:rPr>
+              <w:t>fungsi</w:t>
+            </w:r>
+            <w:r>
               <w:t>}</w:t>
             </w:r>
             <w:r>
               <w:rPr>
-                <w:sz w:val="24"/>
-                <w:szCs w:val="24"/>
-              </w:rPr>
-              <w:t xml:space="preserve"> dilakukan menggunakan metode </w:t>
-            </w:r>
-            <w:r>
-              <w:rPr>
-                <w:b/>
-                <w:bCs/>
-                <w:sz w:val="24"/>
-                <w:szCs w:val="24"/>
-              </w:rPr>
-              <w:t>360°</w:t>
-            </w:r>
-            <w:r>
-              <w:rPr>
-                <w:sz w:val="24"/>
-                <w:szCs w:val="24"/>
-              </w:rPr>
-              <w:t xml:space="preserve">, dengan sumber penilaian dari </w:t>
-            </w:r>
-            <w:proofErr w:type="spellStart"/>
-            <w:r>
-              <w:rPr>
-                <w:b/>
-                <w:bCs/>
-                <w:sz w:val="24"/>
-                <w:szCs w:val="24"/>
-              </w:rPr>
-              <w:t>self</w:t>
-            </w:r>
-            <w:proofErr w:type="spellEnd"/>
-            <w:r>
-              <w:rPr>
-                <w:b/>
-                <w:bCs/>
-                <w:sz w:val="24"/>
-                <w:szCs w:val="24"/>
-              </w:rPr>
-              <w:t xml:space="preserve"> (</w:t>
-            </w:r>
-            <w:proofErr w:type="spellStart"/>
-            <w:r>
-              <w:rPr>
-                <w:b/>
-                <w:bCs/>
-                <w:sz w:val="24"/>
-                <w:szCs w:val="24"/>
-              </w:rPr>
-              <w:t>written</w:t>
-            </w:r>
-            <w:proofErr w:type="spellEnd"/>
-            <w:r>
-              <w:rPr>
-                <w:b/>
-                <w:bCs/>
-                <w:sz w:val="24"/>
-                <w:szCs w:val="24"/>
+                <w:lang w:val="en-US"/>
               </w:rPr>
               <w:t xml:space="preserve"> </w:t>
             </w:r>
-            <w:proofErr w:type="spellStart"/>
-            <w:r>
-              <w:rPr>
-                <w:b/>
-                <w:bCs/>
-                <w:sz w:val="24"/>
-                <w:szCs w:val="24"/>
-              </w:rPr>
-              <w:t>test</w:t>
-            </w:r>
-            <w:proofErr w:type="spellEnd"/>
-            <w:r>
-              <w:rPr>
-                <w:b/>
-                <w:bCs/>
-                <w:sz w:val="24"/>
-                <w:szCs w:val="24"/>
-              </w:rPr>
-              <w:t>/</w:t>
-            </w:r>
-            <w:proofErr w:type="spellStart"/>
-            <w:r>
-              <w:rPr>
-                <w:b/>
-                <w:bCs/>
-                <w:sz w:val="24"/>
-                <w:szCs w:val="24"/>
-              </w:rPr>
-              <w:t>knowing</w:t>
-            </w:r>
-            <w:proofErr w:type="spellEnd"/>
-            <w:r>
-              <w:rPr>
-                <w:b/>
-                <w:bCs/>
-                <w:sz w:val="24"/>
-                <w:szCs w:val="24"/>
-              </w:rPr>
-              <w:t>)</w:t>
-            </w:r>
-            <w:r>
-              <w:rPr>
-                <w:sz w:val="24"/>
-                <w:szCs w:val="24"/>
-              </w:rPr>
-              <w:t xml:space="preserve"> serta </w:t>
-            </w:r>
-            <w:proofErr w:type="spellStart"/>
-            <w:r>
-              <w:rPr>
-                <w:b/>
-                <w:bCs/>
-                <w:sz w:val="24"/>
-                <w:szCs w:val="24"/>
-              </w:rPr>
-              <w:t>peer</w:t>
-            </w:r>
-            <w:proofErr w:type="spellEnd"/>
-            <w:r>
-              <w:rPr>
-                <w:b/>
-                <w:bCs/>
-                <w:sz w:val="24"/>
-                <w:szCs w:val="24"/>
-              </w:rPr>
-              <w:t xml:space="preserve"> dan bawahan (</w:t>
-            </w:r>
-            <w:proofErr w:type="spellStart"/>
-            <w:r>
-              <w:rPr>
-                <w:b/>
-                <w:bCs/>
-                <w:sz w:val="24"/>
-                <w:szCs w:val="24"/>
-              </w:rPr>
-              <w:t>doing</w:t>
-            </w:r>
-            <w:proofErr w:type="spellEnd"/>
-            <w:r>
-              <w:rPr>
-                <w:b/>
-                <w:bCs/>
-                <w:sz w:val="24"/>
-                <w:szCs w:val="24"/>
-              </w:rPr>
-              <w:t>)</w:t>
-            </w:r>
-            <w:r>
-              <w:rPr>
-                <w:sz w:val="24"/>
-                <w:szCs w:val="24"/>
-              </w:rPr>
-              <w:t xml:space="preserve">, tanpa masukan dari atasan. </w:t>
-            </w:r>
-            <w:proofErr w:type="spellStart"/>
-            <w:r>
-              <w:rPr>
-                <w:sz w:val="24"/>
-                <w:szCs w:val="24"/>
-              </w:rPr>
-              <w:t>Self</w:t>
-            </w:r>
-            <w:proofErr w:type="spellEnd"/>
-            <w:r>
-              <w:rPr>
-                <w:sz w:val="24"/>
-                <w:szCs w:val="24"/>
-              </w:rPr>
-              <w:t xml:space="preserve"> menunjukkan tingkat pemahaman konseptual, sementara </w:t>
-            </w:r>
-            <w:proofErr w:type="spellStart"/>
-            <w:r>
-              <w:rPr>
-                <w:sz w:val="24"/>
-                <w:szCs w:val="24"/>
-              </w:rPr>
-              <w:t>peers</w:t>
-            </w:r>
-            <w:proofErr w:type="spellEnd"/>
-            <w:r>
-              <w:rPr>
-                <w:sz w:val="24"/>
-                <w:szCs w:val="24"/>
-              </w:rPr>
-              <w:t xml:space="preserve"> dan bawahan menggambarkan konsistensi penerapan perilaku sehari-hari. </w:t>
-            </w:r>
-            <w:proofErr w:type="spellStart"/>
-            <w:r>
-              <w:rPr>
-                <w:sz w:val="24"/>
-                <w:szCs w:val="24"/>
-              </w:rPr>
-              <w:t>Actual</w:t>
-            </w:r>
-            <w:proofErr w:type="spellEnd"/>
-            <w:r>
-              <w:rPr>
-                <w:sz w:val="24"/>
-                <w:szCs w:val="24"/>
-              </w:rPr>
-              <w:t xml:space="preserve"> level merupakan gabungan skor tersebut, lalu dibandingkan dengan </w:t>
-            </w:r>
-            <w:proofErr w:type="spellStart"/>
-            <w:r>
-              <w:rPr>
-                <w:sz w:val="24"/>
-                <w:szCs w:val="24"/>
-              </w:rPr>
-              <w:t>required</w:t>
-            </w:r>
-            <w:proofErr w:type="spellEnd"/>
-            <w:r>
-              <w:rPr>
-                <w:sz w:val="24"/>
-                <w:szCs w:val="24"/>
-              </w:rPr>
-              <w:t xml:space="preserve"> level untuk jabatan </w:t>
-            </w:r>
-            <w:r>
-              <w:t>${</w:t>
-            </w:r>
-            <w:proofErr w:type="spellStart"/>
-            <w:r>
-              <w:rPr>
-                <w:lang w:val="en-US"/>
-              </w:rPr>
-              <w:t>fungsi</w:t>
-            </w:r>
-            <w:proofErr w:type="spellEnd"/>
-            <w:r>
-              <w:t>}</w:t>
-            </w:r>
-            <w:r>
-              <w:rPr>
-                <w:lang w:val="en-US"/>
-              </w:rPr>
-              <w:t xml:space="preserve"> </w:t>
-            </w:r>
-            <w:r>
-              <w:rPr>
-                <w:sz w:val="24"/>
-                <w:szCs w:val="24"/>
-              </w:rPr>
+            <w:r>
               <w:t xml:space="preserve">di Departemen </w:t>
             </w:r>
             <w:r>
@@ -13092,35 +9955,13 @@
           </w:p>
           <w:p>
             <w:r>
-              <w:t xml:space="preserve">Berdasarkan hasil </w:t>
-            </w:r>
-            <w:proofErr w:type="spellStart"/>
-            <w:r>
-              <w:t>asesmen</w:t>
-            </w:r>
-            <w:proofErr w:type="spellEnd"/>
-            <w:r>
-              <w:t xml:space="preserve"> kompetensi, </w:t>
-            </w:r>
-            <w:r>
-              <w:rPr>
-                <w:b/>
-              </w:rPr>
-              <w:t>${</w:t>
-            </w:r>
-            <w:proofErr w:type="spellStart"/>
-            <w:r>
-              <w:rPr>
-                <w:b/>
-              </w:rPr>
-              <w:t>nama_karyawan</w:t>
-            </w:r>
-            <w:proofErr w:type="spellEnd"/>
-            <w:r>
-              <w:rPr>
-                <w:b/>
-              </w:rPr>
-              <w:t>}</w:t>
+              <w:t xml:space="preserve">Berdasarkan hasil asesmen kompetensi, </w:t>
+            </w:r>
+            <w:r>
+              <w:rPr>
+                <w:b/>
+              </w:rPr>
+              <w:t>${nama_karyawan}</w:t>
             </w:r>
             <w:r>
               <w:t xml:space="preserve"> menunjukkan kekuatan yang signifikan dalam tiga kompetensi utama, yaitu: </w:t>
@@ -13183,21 +10024,7 @@
               <w:rPr>
                 <w:b/>
               </w:rPr>
-              <w:t>${</w:t>
-            </w:r>
-            <w:proofErr w:type="spellStart"/>
-            <w:r>
-              <w:rPr>
-                <w:b/>
-              </w:rPr>
-              <w:t>nama_karyawan</w:t>
-            </w:r>
-            <w:proofErr w:type="spellEnd"/>
-            <w:r>
-              <w:rPr>
-                <w:b/>
-              </w:rPr>
-              <w:t>}</w:t>
+              <w:t>${nama_karyawan}</w:t>
             </w:r>
             <w:r>
               <w:t xml:space="preserve"> dalam menjalankan tugas dan tanggung jawabnya.</w:t>
@@ -13239,7 +10066,6 @@
                 <w:szCs w:val="24"/>
               </w:rPr>
             </w:pPr>
-            <w:proofErr w:type="spellStart"/>
             <w:r>
               <w:rPr>
                 <w:color w:val="073763"/>
@@ -13249,7 +10075,6 @@
               </w:rPr>
               <w:t>Peluang</w:t>
             </w:r>
-            <w:proofErr w:type="spellEnd"/>
             <w:r>
               <w:rPr>
                 <w:color w:val="073763"/>
@@ -13279,35 +10104,13 @@
           </w:p>
           <w:p>
             <w:r>
-              <w:t xml:space="preserve">Meskipun memiliki kekuatan yang menonjol, </w:t>
-            </w:r>
-            <w:proofErr w:type="spellStart"/>
-            <w:r>
-              <w:t>asesmen</w:t>
-            </w:r>
-            <w:proofErr w:type="spellEnd"/>
-            <w:r>
-              <w:t xml:space="preserve"> juga mengidentifikasi beberapa peluang pengembangan untuk </w:t>
-            </w:r>
-            <w:r>
-              <w:rPr>
-                <w:b/>
-              </w:rPr>
-              <w:t>${</w:t>
-            </w:r>
-            <w:proofErr w:type="spellStart"/>
-            <w:r>
-              <w:rPr>
-                <w:b/>
-              </w:rPr>
-              <w:t>nama_karyawan</w:t>
-            </w:r>
-            <w:proofErr w:type="spellEnd"/>
-            <w:r>
-              <w:rPr>
-                <w:b/>
-              </w:rPr>
-              <w:t>}</w:t>
+              <w:t xml:space="preserve">Meskipun memiliki kekuatan yang menonjol, asesmen juga mengidentifikasi beberapa peluang pengembangan untuk </w:t>
+            </w:r>
+            <w:r>
+              <w:rPr>
+                <w:b/>
+              </w:rPr>
+              <w:t>${nama_karyawan}</w:t>
             </w:r>
             <w:r>
               <w:t xml:space="preserve">. Tiga kompetensi yang perlu menjadi fokus pengembangan adalah: </w:t>
@@ -13337,25 +10140,22 @@
               <w:t>${bottom3_name}</w:t>
             </w:r>
             <w:r>
-              <w:t xml:space="preserve"> dinilai masih berada di bawah level kompetensi yang diharapkan untuk jenjang </w:t>
-            </w:r>
-            <w:r>
+              <w:t xml:space="preserve"> dinilai masih berada di bawah level kompetensi yang diharapkan untuk jenjang jabatan saat ini, terutama dalam hal </w:t>
+            </w:r>
+            <w:r>
+              <w:rPr>
+                <w:b/>
+              </w:rPr>
+              <w:t>${bottom3_level_desc}. ${bottom2_name}</w:t>
+            </w:r>
+            <w:r>
+              <w:t xml:space="preserve"> telah mencapai level kompetensi yang diharapkan, namun masih terdapat ruang untuk peningkatan dalam </w:t>
+            </w:r>
+            <w:r>
+              <w:rPr>
+                <w:b/>
+              </w:rPr>
               <w:lastRenderedPageBreak/>
-              <w:t xml:space="preserve">jabatan saat ini, terutama dalam hal </w:t>
-            </w:r>
-            <w:r>
-              <w:rPr>
-                <w:b/>
-              </w:rPr>
-              <w:t>${bottom3_level_desc}. ${bottom2_name}</w:t>
-            </w:r>
-            <w:r>
-              <w:t xml:space="preserve"> telah mencapai level kompetensi yang diharapkan, namun masih terdapat ruang untuk peningkatan dalam </w:t>
-            </w:r>
-            <w:r>
-              <w:rPr>
-                <w:b/>
-              </w:rPr>
               <w:t>${bottom2_level_desc}</w:t>
             </w:r>
             <w:r>
@@ -13383,21 +10183,7 @@
               <w:rPr>
                 <w:b/>
               </w:rPr>
-              <w:t>${</w:t>
-            </w:r>
-            <w:proofErr w:type="spellStart"/>
-            <w:r>
-              <w:rPr>
-                <w:b/>
-              </w:rPr>
-              <w:t>nama_karyawan</w:t>
-            </w:r>
-            <w:proofErr w:type="spellEnd"/>
-            <w:r>
-              <w:rPr>
-                <w:b/>
-              </w:rPr>
-              <w:t>}</w:t>
+              <w:t>${nama_karyawan}</w:t>
             </w:r>
             <w:r>
               <w:t xml:space="preserve"> untuk mencapai kinerja yang lebih optimal dan memenuhi tuntutan jabatan.</w:t>
@@ -13497,23 +10283,7 @@
                 <w:b/>
                 <w:bCs/>
               </w:rPr>
-              <w:t>${</w:t>
-            </w:r>
-            <w:proofErr w:type="spellStart"/>
-            <w:r>
-              <w:rPr>
-                <w:b/>
-                <w:bCs/>
-              </w:rPr>
-              <w:t>nama_karyawan</w:t>
-            </w:r>
-            <w:proofErr w:type="spellEnd"/>
-            <w:r>
-              <w:rPr>
-                <w:b/>
-                <w:bCs/>
-              </w:rPr>
-              <w:t>}</w:t>
+              <w:t>${nama_karyawan}</w:t>
             </w:r>
             <w:r>
               <w:rPr>
@@ -13553,21 +10323,7 @@
               <w:rPr>
                 <w:color w:val="000000"/>
               </w:rPr>
-              <w:t xml:space="preserve"> Mengikuti pelatihan atau </w:t>
-            </w:r>
-            <w:proofErr w:type="spellStart"/>
-            <w:r>
-              <w:rPr>
-                <w:color w:val="000000"/>
-              </w:rPr>
-              <w:t>workshop</w:t>
-            </w:r>
-            <w:proofErr w:type="spellEnd"/>
-            <w:r>
-              <w:rPr>
-                <w:color w:val="000000"/>
-              </w:rPr>
-              <w:t>  relevan dengan kompetensi yang perlu dikembangkan, seperti:</w:t>
+              <w:t xml:space="preserve"> Mengikuti pelatihan atau workshop  relevan dengan kompetensi yang perlu dikembangkan, seperti:</w:t>
             </w:r>
           </w:p>
           <w:p>
@@ -13592,8 +10348,6 @@
             <w:r>
               <w:rPr>
                 <w:color w:val="000000"/>
-                <w:sz w:val="24"/>
-                <w:szCs w:val="24"/>
               </w:rPr>
               <w:t>${bottom1_training}.</w:t>
             </w:r>
@@ -13620,8 +10374,6 @@
             <w:r>
               <w:rPr>
                 <w:color w:val="000000"/>
-                <w:sz w:val="24"/>
-                <w:szCs w:val="24"/>
               </w:rPr>
               <w:t>${bottom2_training}.</w:t>
             </w:r>
@@ -13648,8 +10400,6 @@
             <w:r>
               <w:rPr>
                 <w:color w:val="000000"/>
-                <w:sz w:val="24"/>
-                <w:szCs w:val="24"/>
               </w:rPr>
               <w:t>${bottom3_training}</w:t>
             </w:r>
@@ -13679,61 +10429,19 @@
                 <w:color w:val="000000"/>
               </w:rPr>
             </w:pPr>
-            <w:proofErr w:type="spellStart"/>
             <w:r>
               <w:rPr>
                 <w:b/>
                 <w:bCs/>
                 <w:color w:val="000000"/>
               </w:rPr>
-              <w:t>Mentoring</w:t>
-            </w:r>
-            <w:proofErr w:type="spellEnd"/>
-            <w:r>
-              <w:rPr>
-                <w:b/>
-                <w:bCs/>
+              <w:t>Mentoring dan Coaching:</w:t>
+            </w:r>
+            <w:r>
+              <w:rPr>
                 <w:color w:val="000000"/>
               </w:rPr>
-              <w:t xml:space="preserve"> dan </w:t>
-            </w:r>
-            <w:proofErr w:type="spellStart"/>
-            <w:r>
-              <w:rPr>
-                <w:b/>
-                <w:bCs/>
-                <w:color w:val="000000"/>
-              </w:rPr>
-              <w:t>Coaching</w:t>
-            </w:r>
-            <w:proofErr w:type="spellEnd"/>
-            <w:r>
-              <w:rPr>
-                <w:b/>
-                <w:bCs/>
-                <w:color w:val="000000"/>
-              </w:rPr>
-              <w:t>:</w:t>
-            </w:r>
-            <w:r>
-              <w:rPr>
-                <w:color w:val="000000"/>
-              </w:rPr>
-              <w:t xml:space="preserve"> Mendapatkan bimbingan dari mentor atau </w:t>
-            </w:r>
-            <w:proofErr w:type="spellStart"/>
-            <w:r>
-              <w:rPr>
-                <w:color w:val="000000"/>
-              </w:rPr>
-              <w:t>coach</w:t>
-            </w:r>
-            <w:proofErr w:type="spellEnd"/>
-            <w:r>
-              <w:rPr>
-                <w:color w:val="000000"/>
-              </w:rPr>
-              <w:t xml:space="preserve"> yang berpengalaman dalam bidang kompetensi yang perlu dikembangkan:</w:t>
+              <w:t xml:space="preserve"> Mendapatkan bimbingan dari mentor atau coach yang berpengalaman dalam bidang kompetensi yang perlu dikembangkan:</w:t>
             </w:r>
           </w:p>
           <w:p>
@@ -13758,8 +10466,6 @@
             <w:r>
               <w:rPr>
                 <w:color w:val="000000"/>
-                <w:sz w:val="24"/>
-                <w:szCs w:val="24"/>
               </w:rPr>
               <w:t>${bottom1_coaching}.</w:t>
             </w:r>
@@ -13786,55 +10492,21 @@
             <w:r>
               <w:rPr>
                 <w:color w:val="000000"/>
-                <w:sz w:val="24"/>
-                <w:szCs w:val="24"/>
-              </w:rPr>
-              <w:t>${</w:t>
-            </w:r>
-            <w:proofErr w:type="spellStart"/>
+              </w:rPr>
+              <w:t>${bottom</w:t>
+            </w:r>
             <w:r>
               <w:rPr>
                 <w:color w:val="000000"/>
-                <w:sz w:val="24"/>
-                <w:szCs w:val="24"/>
-              </w:rPr>
-              <w:t>bottom</w:t>
-            </w:r>
-            <w:proofErr w:type="spellEnd"/>
+                <w:lang w:val="en-US"/>
+              </w:rPr>
+              <w:t>2</w:t>
+            </w:r>
             <w:r>
               <w:rPr>
                 <w:color w:val="000000"/>
-                <w:sz w:val="24"/>
-                <w:szCs w:val="24"/>
-                <w:lang w:val="en-US"/>
-              </w:rPr>
-              <w:t>2</w:t>
-            </w:r>
-            <w:r>
-              <w:rPr>
-                <w:color w:val="000000"/>
-                <w:sz w:val="24"/>
-                <w:szCs w:val="24"/>
-              </w:rPr>
-              <w:t>_</w:t>
-            </w:r>
-            <w:proofErr w:type="spellStart"/>
-            <w:r>
-              <w:rPr>
-                <w:color w:val="000000"/>
-                <w:sz w:val="24"/>
-                <w:szCs w:val="24"/>
-              </w:rPr>
-              <w:t>coaching</w:t>
-            </w:r>
-            <w:proofErr w:type="spellEnd"/>
-            <w:r>
-              <w:rPr>
-                <w:color w:val="000000"/>
-                <w:sz w:val="24"/>
-                <w:szCs w:val="24"/>
-              </w:rPr>
-              <w:t>}.</w:t>
+              </w:rPr>
+              <w:t>_coaching}.</w:t>
             </w:r>
           </w:p>
           <w:p>
@@ -13859,55 +10531,21 @@
             <w:r>
               <w:rPr>
                 <w:color w:val="000000"/>
-                <w:sz w:val="24"/>
-                <w:szCs w:val="24"/>
-              </w:rPr>
-              <w:t>${</w:t>
-            </w:r>
-            <w:proofErr w:type="spellStart"/>
+              </w:rPr>
+              <w:t>${bottom</w:t>
+            </w:r>
             <w:r>
               <w:rPr>
                 <w:color w:val="000000"/>
-                <w:sz w:val="24"/>
-                <w:szCs w:val="24"/>
-              </w:rPr>
-              <w:t>bottom</w:t>
-            </w:r>
-            <w:proofErr w:type="spellEnd"/>
+                <w:lang w:val="en-US"/>
+              </w:rPr>
+              <w:t>3</w:t>
+            </w:r>
             <w:r>
               <w:rPr>
                 <w:color w:val="000000"/>
-                <w:sz w:val="24"/>
-                <w:szCs w:val="24"/>
-                <w:lang w:val="en-US"/>
-              </w:rPr>
-              <w:t>3</w:t>
-            </w:r>
-            <w:r>
-              <w:rPr>
-                <w:color w:val="000000"/>
-                <w:sz w:val="24"/>
-                <w:szCs w:val="24"/>
-              </w:rPr>
-              <w:t>_</w:t>
-            </w:r>
-            <w:proofErr w:type="spellStart"/>
-            <w:r>
-              <w:rPr>
-                <w:color w:val="000000"/>
-                <w:sz w:val="24"/>
-                <w:szCs w:val="24"/>
-              </w:rPr>
-              <w:t>coaching</w:t>
-            </w:r>
-            <w:proofErr w:type="spellEnd"/>
-            <w:r>
-              <w:rPr>
-                <w:color w:val="000000"/>
-                <w:sz w:val="24"/>
-                <w:szCs w:val="24"/>
-              </w:rPr>
-              <w:t>}</w:t>
+              </w:rPr>
+              <w:t>_coaching}</w:t>
             </w:r>
           </w:p>
           <w:p>
@@ -13965,23 +10603,7 @@
                 <w:b/>
                 <w:bCs/>
               </w:rPr>
-              <w:t>${</w:t>
-            </w:r>
-            <w:proofErr w:type="spellStart"/>
-            <w:r>
-              <w:rPr>
-                <w:b/>
-                <w:bCs/>
-              </w:rPr>
-              <w:t>nama_karyawan</w:t>
-            </w:r>
-            <w:proofErr w:type="spellEnd"/>
-            <w:r>
-              <w:rPr>
-                <w:b/>
-                <w:bCs/>
-              </w:rPr>
-              <w:t>}</w:t>
+              <w:t>${nama_karyawan}</w:t>
             </w:r>
             <w:r>
               <w:rPr>
@@ -14017,8 +10639,6 @@
             <w:r>
               <w:rPr>
                 <w:color w:val="000000"/>
-                <w:sz w:val="24"/>
-                <w:szCs w:val="24"/>
               </w:rPr>
               <w:t>${bottom1_assignment}.</w:t>
             </w:r>
@@ -14042,55 +10662,21 @@
             <w:r>
               <w:rPr>
                 <w:color w:val="000000"/>
-                <w:sz w:val="24"/>
-                <w:szCs w:val="24"/>
-              </w:rPr>
-              <w:t>${</w:t>
-            </w:r>
-            <w:proofErr w:type="spellStart"/>
+              </w:rPr>
+              <w:t>${bottom</w:t>
+            </w:r>
             <w:r>
               <w:rPr>
                 <w:color w:val="000000"/>
-                <w:sz w:val="24"/>
-                <w:szCs w:val="24"/>
-              </w:rPr>
-              <w:t>bottom</w:t>
-            </w:r>
-            <w:proofErr w:type="spellEnd"/>
+                <w:lang w:val="en-US"/>
+              </w:rPr>
+              <w:t>2</w:t>
+            </w:r>
             <w:r>
               <w:rPr>
                 <w:color w:val="000000"/>
-                <w:sz w:val="24"/>
-                <w:szCs w:val="24"/>
-                <w:lang w:val="en-US"/>
-              </w:rPr>
-              <w:t>2</w:t>
-            </w:r>
-            <w:r>
-              <w:rPr>
-                <w:color w:val="000000"/>
-                <w:sz w:val="24"/>
-                <w:szCs w:val="24"/>
-              </w:rPr>
-              <w:t>_</w:t>
-            </w:r>
-            <w:proofErr w:type="spellStart"/>
-            <w:r>
-              <w:rPr>
-                <w:color w:val="000000"/>
-                <w:sz w:val="24"/>
-                <w:szCs w:val="24"/>
-              </w:rPr>
-              <w:t>assignment</w:t>
-            </w:r>
-            <w:proofErr w:type="spellEnd"/>
-            <w:r>
-              <w:rPr>
-                <w:color w:val="000000"/>
-                <w:sz w:val="24"/>
-                <w:szCs w:val="24"/>
-              </w:rPr>
-              <w:t>}.</w:t>
+              </w:rPr>
+              <w:t>_assignment}.</w:t>
             </w:r>
           </w:p>
           <w:p>
@@ -14112,55 +10698,21 @@
             <w:r>
               <w:rPr>
                 <w:color w:val="000000"/>
-                <w:sz w:val="24"/>
-                <w:szCs w:val="24"/>
-              </w:rPr>
-              <w:t>${</w:t>
-            </w:r>
-            <w:proofErr w:type="spellStart"/>
+              </w:rPr>
+              <w:t>${bottom</w:t>
+            </w:r>
             <w:r>
               <w:rPr>
                 <w:color w:val="000000"/>
-                <w:sz w:val="24"/>
-                <w:szCs w:val="24"/>
-              </w:rPr>
-              <w:t>bottom</w:t>
-            </w:r>
-            <w:proofErr w:type="spellEnd"/>
+                <w:lang w:val="en-US"/>
+              </w:rPr>
+              <w:t>3</w:t>
+            </w:r>
             <w:r>
               <w:rPr>
                 <w:color w:val="000000"/>
-                <w:sz w:val="24"/>
-                <w:szCs w:val="24"/>
-                <w:lang w:val="en-US"/>
-              </w:rPr>
-              <w:t>3</w:t>
-            </w:r>
-            <w:r>
-              <w:rPr>
-                <w:color w:val="000000"/>
-                <w:sz w:val="24"/>
-                <w:szCs w:val="24"/>
-              </w:rPr>
-              <w:t>_</w:t>
-            </w:r>
-            <w:proofErr w:type="spellStart"/>
-            <w:r>
-              <w:rPr>
-                <w:color w:val="000000"/>
-                <w:sz w:val="24"/>
-                <w:szCs w:val="24"/>
-              </w:rPr>
-              <w:t>assignment</w:t>
-            </w:r>
-            <w:proofErr w:type="spellEnd"/>
-            <w:r>
-              <w:rPr>
-                <w:color w:val="000000"/>
-                <w:sz w:val="24"/>
-                <w:szCs w:val="24"/>
-              </w:rPr>
-              <w:t>}</w:t>
+              </w:rPr>
+              <w:t>_assignment}</w:t>
             </w:r>
           </w:p>
           <w:p>
@@ -14209,21 +10761,7 @@
               <w:rPr>
                 <w:color w:val="000000"/>
               </w:rPr>
-              <w:t xml:space="preserve"> Mendorong pengembangan mandiri melalui membaca buku, artikel, atau mengikuti kursus </w:t>
-            </w:r>
-            <w:proofErr w:type="spellStart"/>
-            <w:r>
-              <w:rPr>
-                <w:color w:val="000000"/>
-              </w:rPr>
-              <w:t>online</w:t>
-            </w:r>
-            <w:proofErr w:type="spellEnd"/>
-            <w:r>
-              <w:rPr>
-                <w:color w:val="000000"/>
-              </w:rPr>
-              <w:t xml:space="preserve"> yang relevan seperti:</w:t>
+              <w:t xml:space="preserve"> Mendorong pengembangan mandiri melalui membaca buku, artikel, atau mengikuti kursus online yang relevan seperti:</w:t>
             </w:r>
           </w:p>
           <w:p>
@@ -14254,16 +10792,12 @@
             <w:r>
               <w:rPr>
                 <w:color w:val="000000"/>
-                <w:sz w:val="24"/>
-                <w:szCs w:val="24"/>
               </w:rPr>
               <w:t>bottom1_self_dev}</w:t>
             </w:r>
             <w:r>
               <w:rPr>
                 <w:color w:val="000000"/>
-                <w:sz w:val="24"/>
-                <w:szCs w:val="24"/>
                 <w:lang w:val="en-US"/>
               </w:rPr>
               <w:t>.</w:t>
@@ -14291,8 +10825,6 @@
             <w:r>
               <w:rPr>
                 <w:color w:val="000000"/>
-                <w:sz w:val="24"/>
-                <w:szCs w:val="24"/>
               </w:rPr>
               <w:t>${bottom2_self_dev}.</w:t>
             </w:r>
@@ -14319,8 +10851,6 @@
             <w:r>
               <w:rPr>
                 <w:color w:val="000000"/>
-                <w:sz w:val="24"/>
-                <w:szCs w:val="24"/>
               </w:rPr>
               <w:t>${bottom3_self_dev}</w:t>
             </w:r>
